--- a/individualProject.docx
+++ b/individualProject.docx
@@ -7,15 +7,15 @@
         <w:jc w:val="center"/>
         <w:rPr>
           <w:rFonts w:ascii="Times New Roman" w:hAnsi="Times New Roman" w:cs="Times New Roman"/>
-          <w:sz w:val="36"/>
-          <w:szCs w:val="36"/>
+          <w:sz w:val="40"/>
+          <w:szCs w:val="40"/>
         </w:rPr>
       </w:pPr>
       <w:r>
         <w:rPr>
           <w:rFonts w:ascii="Times New Roman" w:hAnsi="Times New Roman" w:cs="Times New Roman"/>
-          <w:sz w:val="36"/>
-          <w:szCs w:val="36"/>
+          <w:sz w:val="40"/>
+          <w:szCs w:val="40"/>
         </w:rPr>
         <w:t>Проектная работа</w:t>
       </w:r>
@@ -51,6 +51,7 @@
           <w:rFonts w:ascii="Times New Roman" w:hAnsi="Times New Roman" w:cs="Times New Roman"/>
           <w:sz w:val="28"/>
           <w:szCs w:val="28"/>
+          <w:u w:val="single"/>
         </w:rPr>
         <w:t>Автор работы</w:t>
       </w:r>
@@ -59,7 +60,6 @@
           <w:rFonts w:ascii="Times New Roman" w:hAnsi="Times New Roman" w:cs="Times New Roman"/>
           <w:sz w:val="28"/>
           <w:szCs w:val="28"/>
-          <w:lang w:val="en-US"/>
         </w:rPr>
         <w:t xml:space="preserve">: </w:t>
       </w:r>
@@ -74,6 +74,7 @@
     </w:p>
     <w:p>
       <w:pPr>
+        <w:jc w:val="both"/>
         <w:rPr>
           <w:rFonts w:ascii="Times New Roman" w:hAnsi="Times New Roman" w:cs="Times New Roman"/>
           <w:sz w:val="28"/>
@@ -85,6 +86,7 @@
           <w:rFonts w:ascii="Times New Roman" w:hAnsi="Times New Roman" w:cs="Times New Roman"/>
           <w:sz w:val="28"/>
           <w:szCs w:val="28"/>
+          <w:u w:val="single"/>
         </w:rPr>
         <w:t>Описание</w:t>
       </w:r>
@@ -93,9 +95,138 @@
           <w:rFonts w:ascii="Times New Roman" w:hAnsi="Times New Roman" w:cs="Times New Roman"/>
           <w:sz w:val="28"/>
           <w:szCs w:val="28"/>
+        </w:rPr>
+        <w:t xml:space="preserve">: </w:t>
+      </w:r>
+    </w:p>
+    <w:p>
+      <w:pPr>
+        <w:jc w:val="both"/>
+        <w:rPr>
+          <w:rFonts w:ascii="Times New Roman" w:hAnsi="Times New Roman" w:cs="Times New Roman"/>
+          <w:sz w:val="28"/>
+          <w:szCs w:val="28"/>
+        </w:rPr>
+      </w:pPr>
+      <w:r>
+        <w:rPr>
+          <w:rFonts w:ascii="Times New Roman" w:hAnsi="Times New Roman" w:cs="Times New Roman"/>
+          <w:sz w:val="28"/>
+          <w:szCs w:val="28"/>
+        </w:rPr>
+        <w:t xml:space="preserve">Проект посвящен созданию приложения, реализованном на языке программирования </w:t>
+      </w:r>
+      <w:r>
+        <w:rPr>
+          <w:rFonts w:ascii="Times New Roman" w:hAnsi="Times New Roman" w:cs="Times New Roman"/>
+          <w:sz w:val="28"/>
+          <w:szCs w:val="28"/>
           <w:lang w:val="en-US"/>
         </w:rPr>
+        <w:t>Python</w:t>
+      </w:r>
+      <w:r>
+        <w:rPr>
+          <w:rFonts w:ascii="Times New Roman" w:hAnsi="Times New Roman" w:cs="Times New Roman"/>
+          <w:sz w:val="28"/>
+          <w:szCs w:val="28"/>
+        </w:rPr>
+        <w:t xml:space="preserve">, </w:t>
+      </w:r>
+      <w:r>
+        <w:rPr>
+          <w:rFonts w:ascii="Times New Roman" w:hAnsi="Times New Roman" w:cs="Times New Roman"/>
+          <w:sz w:val="28"/>
+          <w:szCs w:val="28"/>
+        </w:rPr>
+        <w:t xml:space="preserve">которое способно не просто обмениваться данными, а способное получать, отправлять, обрабатывать их в реальном времени. </w:t>
+      </w:r>
+    </w:p>
+    <w:p>
+      <w:pPr>
+        <w:jc w:val="both"/>
+        <w:rPr>
+          <w:rFonts w:ascii="Times New Roman" w:hAnsi="Times New Roman" w:cs="Times New Roman"/>
+          <w:sz w:val="28"/>
+          <w:szCs w:val="28"/>
+          <w:lang w:val="en-US"/>
+        </w:rPr>
+      </w:pPr>
+      <w:r>
+        <w:rPr>
+          <w:rFonts w:ascii="Times New Roman" w:hAnsi="Times New Roman" w:cs="Times New Roman"/>
+          <w:sz w:val="28"/>
+          <w:szCs w:val="28"/>
+          <w:u w:val="single"/>
+        </w:rPr>
+        <w:t>Цель проекта</w:t>
+      </w:r>
+      <w:r>
+        <w:rPr>
+          <w:rFonts w:ascii="Times New Roman" w:hAnsi="Times New Roman" w:cs="Times New Roman"/>
+          <w:sz w:val="28"/>
+          <w:szCs w:val="28"/>
+          <w:lang w:val="en-US"/>
+        </w:rPr>
+        <w:t>:</w:t>
+      </w:r>
+    </w:p>
+    <w:p>
+      <w:pPr>
+        <w:jc w:val="both"/>
+        <w:rPr>
+          <w:rFonts w:ascii="Times New Roman" w:hAnsi="Times New Roman" w:cs="Times New Roman"/>
+          <w:sz w:val="28"/>
+          <w:szCs w:val="28"/>
+        </w:rPr>
+      </w:pPr>
+      <w:r>
+        <w:rPr>
+          <w:rFonts w:ascii="Times New Roman" w:hAnsi="Times New Roman" w:cs="Times New Roman"/>
+          <w:sz w:val="28"/>
+          <w:szCs w:val="28"/>
+        </w:rPr>
+        <w:t>С</w:t>
+      </w:r>
+      <w:r>
+        <w:rPr>
+          <w:rFonts w:ascii="Times New Roman" w:hAnsi="Times New Roman" w:cs="Times New Roman"/>
+          <w:sz w:val="28"/>
+          <w:szCs w:val="28"/>
+        </w:rPr>
+        <w:t>о</w:t>
+      </w:r>
+      <w:r>
+        <w:rPr>
+          <w:rFonts w:ascii="Times New Roman" w:hAnsi="Times New Roman" w:cs="Times New Roman"/>
+          <w:sz w:val="28"/>
+          <w:szCs w:val="28"/>
+        </w:rPr>
+        <w:t>здать полностью рабочую</w:t>
+      </w:r>
+      <w:r>
+        <w:rPr>
+          <w:rFonts w:ascii="Times New Roman" w:hAnsi="Times New Roman" w:cs="Times New Roman"/>
+          <w:sz w:val="28"/>
+          <w:szCs w:val="28"/>
+        </w:rPr>
+        <w:t xml:space="preserve"> версию приложения</w:t>
+      </w:r>
+      <w:r>
+        <w:rPr>
+          <w:rFonts w:ascii="Times New Roman" w:hAnsi="Times New Roman" w:cs="Times New Roman"/>
+          <w:sz w:val="28"/>
+          <w:szCs w:val="28"/>
+        </w:rPr>
         <w:t xml:space="preserve">: </w:t>
+      </w:r>
+      <w:r>
+        <w:rPr>
+          <w:rFonts w:ascii="Times New Roman" w:hAnsi="Times New Roman" w:cs="Times New Roman"/>
+          <w:sz w:val="28"/>
+          <w:szCs w:val="28"/>
+        </w:rPr>
+        <w:t xml:space="preserve">реализовать серверную и клиентскую часть. Изучить типы подключения, понять основной принцип обмена данными между двумя устройствами, путем отправки необходимых данных на клиентско-серверную часть. </w:t>
       </w:r>
     </w:p>
     <w:sectPr>

--- a/individualProject.docx
+++ b/individualProject.docx
@@ -227,6 +227,274 @@
           <w:szCs w:val="28"/>
         </w:rPr>
         <w:t xml:space="preserve">реализовать серверную и клиентскую часть. Изучить типы подключения, понять основной принцип обмена данными между двумя устройствами, путем отправки необходимых данных на клиентско-серверную часть. </w:t>
+      </w:r>
+    </w:p>
+    <w:p>
+      <w:pPr>
+        <w:jc w:val="both"/>
+        <w:rPr>
+          <w:rFonts w:ascii="Times New Roman" w:hAnsi="Times New Roman" w:cs="Times New Roman"/>
+          <w:sz w:val="28"/>
+          <w:szCs w:val="28"/>
+        </w:rPr>
+      </w:pPr>
+    </w:p>
+    <w:p>
+      <w:pPr>
+        <w:jc w:val="both"/>
+        <w:rPr>
+          <w:rFonts w:ascii="Times New Roman" w:hAnsi="Times New Roman" w:cs="Times New Roman"/>
+          <w:sz w:val="28"/>
+          <w:szCs w:val="28"/>
+        </w:rPr>
+      </w:pPr>
+    </w:p>
+    <w:p>
+      <w:pPr>
+        <w:jc w:val="both"/>
+        <w:rPr>
+          <w:rFonts w:ascii="Times New Roman" w:hAnsi="Times New Roman" w:cs="Times New Roman"/>
+          <w:sz w:val="28"/>
+          <w:szCs w:val="28"/>
+        </w:rPr>
+      </w:pPr>
+    </w:p>
+    <w:p>
+      <w:pPr>
+        <w:jc w:val="both"/>
+        <w:rPr>
+          <w:rFonts w:ascii="Times New Roman" w:hAnsi="Times New Roman" w:cs="Times New Roman"/>
+          <w:sz w:val="28"/>
+          <w:szCs w:val="28"/>
+        </w:rPr>
+      </w:pPr>
+    </w:p>
+    <w:p>
+      <w:pPr>
+        <w:jc w:val="both"/>
+        <w:rPr>
+          <w:rFonts w:ascii="Times New Roman" w:hAnsi="Times New Roman" w:cs="Times New Roman"/>
+          <w:sz w:val="28"/>
+          <w:szCs w:val="28"/>
+        </w:rPr>
+      </w:pPr>
+    </w:p>
+    <w:p>
+      <w:pPr>
+        <w:jc w:val="both"/>
+        <w:rPr>
+          <w:rFonts w:ascii="Times New Roman" w:hAnsi="Times New Roman" w:cs="Times New Roman"/>
+          <w:sz w:val="28"/>
+          <w:szCs w:val="28"/>
+        </w:rPr>
+      </w:pPr>
+    </w:p>
+    <w:p>
+      <w:pPr>
+        <w:jc w:val="both"/>
+        <w:rPr>
+          <w:rFonts w:ascii="Times New Roman" w:hAnsi="Times New Roman" w:cs="Times New Roman"/>
+          <w:sz w:val="28"/>
+          <w:szCs w:val="28"/>
+        </w:rPr>
+      </w:pPr>
+    </w:p>
+    <w:p>
+      <w:pPr>
+        <w:jc w:val="both"/>
+        <w:rPr>
+          <w:rFonts w:ascii="Times New Roman" w:hAnsi="Times New Roman" w:cs="Times New Roman"/>
+          <w:sz w:val="28"/>
+          <w:szCs w:val="28"/>
+        </w:rPr>
+      </w:pPr>
+    </w:p>
+    <w:p>
+      <w:pPr>
+        <w:jc w:val="both"/>
+        <w:rPr>
+          <w:rFonts w:ascii="Times New Roman" w:hAnsi="Times New Roman" w:cs="Times New Roman"/>
+          <w:sz w:val="28"/>
+          <w:szCs w:val="28"/>
+        </w:rPr>
+      </w:pPr>
+    </w:p>
+    <w:p>
+      <w:pPr>
+        <w:jc w:val="both"/>
+        <w:rPr>
+          <w:rFonts w:ascii="Times New Roman" w:hAnsi="Times New Roman" w:cs="Times New Roman"/>
+          <w:sz w:val="28"/>
+          <w:szCs w:val="28"/>
+        </w:rPr>
+      </w:pPr>
+    </w:p>
+    <w:p>
+      <w:pPr>
+        <w:jc w:val="both"/>
+        <w:rPr>
+          <w:rFonts w:ascii="Times New Roman" w:hAnsi="Times New Roman" w:cs="Times New Roman"/>
+          <w:sz w:val="28"/>
+          <w:szCs w:val="28"/>
+        </w:rPr>
+      </w:pPr>
+    </w:p>
+    <w:p>
+      <w:pPr>
+        <w:jc w:val="both"/>
+        <w:rPr>
+          <w:rFonts w:ascii="Times New Roman" w:hAnsi="Times New Roman" w:cs="Times New Roman"/>
+          <w:sz w:val="28"/>
+          <w:szCs w:val="28"/>
+        </w:rPr>
+      </w:pPr>
+    </w:p>
+    <w:p>
+      <w:pPr>
+        <w:jc w:val="both"/>
+        <w:rPr>
+          <w:rFonts w:ascii="Times New Roman" w:hAnsi="Times New Roman" w:cs="Times New Roman"/>
+          <w:sz w:val="28"/>
+          <w:szCs w:val="28"/>
+        </w:rPr>
+      </w:pPr>
+    </w:p>
+    <w:p>
+      <w:pPr>
+        <w:jc w:val="both"/>
+        <w:rPr>
+          <w:rFonts w:ascii="Times New Roman" w:hAnsi="Times New Roman" w:cs="Times New Roman"/>
+          <w:sz w:val="28"/>
+          <w:szCs w:val="28"/>
+        </w:rPr>
+      </w:pPr>
+    </w:p>
+    <w:p>
+      <w:pPr>
+        <w:jc w:val="both"/>
+        <w:rPr>
+          <w:rFonts w:ascii="Times New Roman" w:hAnsi="Times New Roman" w:cs="Times New Roman"/>
+          <w:sz w:val="28"/>
+          <w:szCs w:val="28"/>
+        </w:rPr>
+      </w:pPr>
+    </w:p>
+    <w:p>
+      <w:pPr>
+        <w:jc w:val="both"/>
+        <w:rPr>
+          <w:rFonts w:ascii="Times New Roman" w:hAnsi="Times New Roman" w:cs="Times New Roman"/>
+          <w:sz w:val="28"/>
+          <w:szCs w:val="28"/>
+        </w:rPr>
+      </w:pPr>
+    </w:p>
+    <w:p>
+      <w:pPr>
+        <w:jc w:val="both"/>
+        <w:rPr>
+          <w:rFonts w:ascii="Times New Roman" w:hAnsi="Times New Roman" w:cs="Times New Roman"/>
+          <w:sz w:val="28"/>
+          <w:szCs w:val="28"/>
+        </w:rPr>
+      </w:pPr>
+    </w:p>
+    <w:p>
+      <w:pPr>
+        <w:jc w:val="both"/>
+        <w:rPr>
+          <w:rFonts w:ascii="Times New Roman" w:hAnsi="Times New Roman" w:cs="Times New Roman"/>
+          <w:sz w:val="28"/>
+          <w:szCs w:val="28"/>
+        </w:rPr>
+      </w:pPr>
+      <w:r>
+        <w:rPr>
+          <w:rFonts w:ascii="Times New Roman" w:hAnsi="Times New Roman" w:cs="Times New Roman"/>
+          <w:sz w:val="28"/>
+          <w:szCs w:val="28"/>
+        </w:rPr>
+        <w:lastRenderedPageBreak/>
+        <w:t>Введение.</w:t>
+      </w:r>
+    </w:p>
+    <w:p>
+      <w:pPr>
+        <w:ind w:firstLine="708"/>
+        <w:jc w:val="both"/>
+        <w:rPr>
+          <w:rFonts w:ascii="Times New Roman" w:hAnsi="Times New Roman" w:cs="Times New Roman"/>
+          <w:sz w:val="28"/>
+          <w:szCs w:val="28"/>
+        </w:rPr>
+      </w:pPr>
+      <w:r>
+        <w:rPr>
+          <w:rFonts w:ascii="Times New Roman" w:hAnsi="Times New Roman" w:cs="Times New Roman"/>
+          <w:sz w:val="28"/>
+          <w:szCs w:val="28"/>
+        </w:rPr>
+        <w:t>В современном мире проблема обмена информацией и данными уже давно была решена, мы можем хранить свои личные файлы в облаке, общаться на расстоянии, решать проблемы удаленно. Но можете ли вы быть уверены в безопасности своих файлов</w:t>
+      </w:r>
+      <w:r>
+        <w:rPr>
+          <w:rFonts w:ascii="Times New Roman" w:hAnsi="Times New Roman" w:cs="Times New Roman"/>
+          <w:sz w:val="28"/>
+          <w:szCs w:val="28"/>
+        </w:rPr>
+        <w:t>?</w:t>
+      </w:r>
+    </w:p>
+    <w:p>
+      <w:pPr>
+        <w:ind w:firstLine="708"/>
+        <w:jc w:val="both"/>
+        <w:rPr>
+          <w:rFonts w:ascii="Times New Roman" w:hAnsi="Times New Roman" w:cs="Times New Roman"/>
+          <w:sz w:val="28"/>
+          <w:szCs w:val="28"/>
+        </w:rPr>
+      </w:pPr>
+      <w:r>
+        <w:rPr>
+          <w:rFonts w:ascii="Times New Roman" w:hAnsi="Times New Roman" w:cs="Times New Roman"/>
+          <w:sz w:val="28"/>
+          <w:szCs w:val="28"/>
+        </w:rPr>
+        <w:t xml:space="preserve">В начале своей работы я поставил для себя цель ─ создать безопасное приложение для обмена данными без вмешательства крупных кампаний, таких как </w:t>
+      </w:r>
+      <w:r>
+        <w:rPr>
+          <w:rFonts w:ascii="Times New Roman" w:hAnsi="Times New Roman" w:cs="Times New Roman"/>
+          <w:sz w:val="28"/>
+          <w:szCs w:val="28"/>
+          <w:lang w:val="en-US"/>
+        </w:rPr>
+        <w:t>Google</w:t>
+      </w:r>
+      <w:r>
+        <w:rPr>
+          <w:rFonts w:ascii="Times New Roman" w:hAnsi="Times New Roman" w:cs="Times New Roman"/>
+          <w:sz w:val="28"/>
+          <w:szCs w:val="28"/>
+        </w:rPr>
+        <w:t xml:space="preserve">, </w:t>
+      </w:r>
+      <w:r>
+        <w:rPr>
+          <w:rFonts w:ascii="Times New Roman" w:hAnsi="Times New Roman" w:cs="Times New Roman"/>
+          <w:sz w:val="28"/>
+          <w:szCs w:val="28"/>
+        </w:rPr>
+        <w:t xml:space="preserve">Яндекс, и другие. Конечно, можно использовать их сервисы для наиболее эффективного управления своей информацией, ведь у каждого есть один – два, а может даже больше, аккаунтов на этих платформах. Однако, пока пользователь хранит свои данные у этих корпораций, они могут беспрепятственно просмотреть или скопировать вашу личную информацию, не говоря уже о том, что доступ к вашему аккаунту могут получить посторонние люди. Конечно, </w:t>
+      </w:r>
+      <w:r>
+        <w:rPr>
+          <w:rFonts w:ascii="Times New Roman" w:hAnsi="Times New Roman" w:cs="Times New Roman"/>
+          <w:sz w:val="28"/>
+          <w:szCs w:val="28"/>
+        </w:rPr>
+        <w:t>вы можете перемещать свою личную и наиболее важную информацию на внешних носителях, но они так же не обеспечивают наибольшую безопасность, к тому же некоторые «похитители информации»</w:t>
       </w:r>
     </w:p>
     <w:sectPr>
@@ -961,4 +1229,16 @@
     </a:ext>
   </a:extLst>
 </a:theme>
+</file>
+
+<file path=customXml/item1.xml><?xml version="1.0" encoding="utf-8"?>
+<b:Sources xmlns:b="http://schemas.openxmlformats.org/officeDocument/2006/bibliography" xmlns="http://schemas.openxmlformats.org/officeDocument/2006/bibliography" SelectedStyle="\APASixthEditionOfficeOnline.xsl" StyleName="APA" Version="6"/>
+</file>
+
+<file path=customXml/itemProps1.xml><?xml version="1.0" encoding="utf-8"?>
+<ds:datastoreItem xmlns:ds="http://schemas.openxmlformats.org/officeDocument/2006/customXml" ds:itemID="{B6524572-CAB4-4584-9717-5A26236AF11E}">
+  <ds:schemaRefs>
+    <ds:schemaRef ds:uri="http://schemas.openxmlformats.org/officeDocument/2006/bibliography"/>
+  </ds:schemaRefs>
+</ds:datastoreItem>
 </file>
--- a/individualProject.docx
+++ b/individualProject.docx
@@ -406,13 +406,15 @@
           <w:rFonts w:ascii="Times New Roman" w:hAnsi="Times New Roman" w:cs="Times New Roman"/>
           <w:sz w:val="28"/>
           <w:szCs w:val="28"/>
-        </w:rPr>
-      </w:pPr>
-      <w:r>
-        <w:rPr>
-          <w:rFonts w:ascii="Times New Roman" w:hAnsi="Times New Roman" w:cs="Times New Roman"/>
-          <w:sz w:val="28"/>
-          <w:szCs w:val="28"/>
+          <w:u w:val="single"/>
+        </w:rPr>
+      </w:pPr>
+      <w:r>
+        <w:rPr>
+          <w:rFonts w:ascii="Times New Roman" w:hAnsi="Times New Roman" w:cs="Times New Roman"/>
+          <w:sz w:val="28"/>
+          <w:szCs w:val="28"/>
+          <w:u w:val="single"/>
         </w:rPr>
         <w:lastRenderedPageBreak/>
         <w:t>Введение.</w:t>
@@ -495,6 +497,105 @@
           <w:szCs w:val="28"/>
         </w:rPr>
         <w:t>вы можете перемещать свою личную и наиболее важную информацию на внешних носителях, но они так же не обеспечивают наибольшую безопасность, к тому же некоторые «похитители информации»</w:t>
+      </w:r>
+      <w:r>
+        <w:rPr>
+          <w:rFonts w:ascii="Times New Roman" w:hAnsi="Times New Roman" w:cs="Times New Roman"/>
+          <w:sz w:val="28"/>
+          <w:szCs w:val="28"/>
+        </w:rPr>
+        <w:t xml:space="preserve"> уже способны собирать информацию и с них.</w:t>
+      </w:r>
+    </w:p>
+    <w:p>
+      <w:pPr>
+        <w:spacing w:line="360" w:lineRule="auto"/>
+        <w:ind w:firstLine="709"/>
+        <w:jc w:val="both"/>
+        <w:rPr>
+          <w:rFonts w:ascii="Times New Roman" w:hAnsi="Times New Roman" w:cs="Times New Roman"/>
+          <w:sz w:val="28"/>
+          <w:szCs w:val="28"/>
+        </w:rPr>
+      </w:pPr>
+      <w:r>
+        <w:rPr>
+          <w:rFonts w:ascii="Times New Roman" w:hAnsi="Times New Roman" w:cs="Times New Roman"/>
+          <w:sz w:val="28"/>
+          <w:szCs w:val="28"/>
+        </w:rPr>
+        <w:t>Основная задача моего приложения – трансляция экрана пользователя (клиента) на другой компьютер (сервер). Получение данных осуществляется таким образом, что может быть только одно подключение, что защищает от дополнительных внешних подключений.</w:t>
+      </w:r>
+    </w:p>
+    <w:p>
+      <w:pPr>
+        <w:spacing w:line="360" w:lineRule="auto"/>
+        <w:jc w:val="both"/>
+        <w:rPr>
+          <w:rFonts w:ascii="Times New Roman" w:hAnsi="Times New Roman" w:cs="Times New Roman"/>
+          <w:sz w:val="28"/>
+          <w:szCs w:val="28"/>
+          <w:u w:val="single"/>
+          <w:lang w:val="en-US"/>
+        </w:rPr>
+      </w:pPr>
+      <w:r>
+        <w:rPr>
+          <w:rFonts w:ascii="Times New Roman" w:hAnsi="Times New Roman" w:cs="Times New Roman"/>
+          <w:sz w:val="28"/>
+          <w:szCs w:val="28"/>
+          <w:u w:val="single"/>
+        </w:rPr>
+        <w:t>Описание</w:t>
+      </w:r>
+      <w:r>
+        <w:rPr>
+          <w:rFonts w:ascii="Times New Roman" w:hAnsi="Times New Roman" w:cs="Times New Roman"/>
+          <w:sz w:val="28"/>
+          <w:szCs w:val="28"/>
+          <w:u w:val="single"/>
+          <w:lang w:val="en-US"/>
+        </w:rPr>
+        <w:t>:</w:t>
+      </w:r>
+    </w:p>
+    <w:p>
+      <w:pPr>
+        <w:spacing w:line="360" w:lineRule="auto"/>
+        <w:jc w:val="both"/>
+        <w:rPr>
+          <w:rFonts w:ascii="Times New Roman" w:hAnsi="Times New Roman" w:cs="Times New Roman"/>
+          <w:sz w:val="28"/>
+          <w:szCs w:val="28"/>
+          <w:lang w:val="en-US"/>
+        </w:rPr>
+      </w:pPr>
+      <w:r>
+        <w:rPr>
+          <w:rFonts w:ascii="Times New Roman" w:hAnsi="Times New Roman" w:cs="Times New Roman"/>
+          <w:sz w:val="28"/>
+          <w:szCs w:val="28"/>
+          <w:lang w:val="en-US"/>
+        </w:rPr>
+        <w:tab/>
+      </w:r>
+      <w:r>
+        <w:rPr>
+          <w:rFonts w:ascii="Times New Roman" w:hAnsi="Times New Roman" w:cs="Times New Roman"/>
+          <w:sz w:val="28"/>
+          <w:szCs w:val="28"/>
+          <w:lang w:val="en-US"/>
+        </w:rPr>
+        <w:t xml:space="preserve">Python, socket, </w:t>
+      </w:r>
+      <w:r>
+        <w:rPr>
+          <w:rFonts w:ascii="Times New Roman" w:hAnsi="Times New Roman" w:cs="Times New Roman"/>
+          <w:sz w:val="28"/>
+          <w:szCs w:val="28"/>
+          <w:lang w:val="en-US"/>
+        </w:rPr>
+        <w:t>PyQt5, json</w:t>
       </w:r>
     </w:p>
     <w:sectPr>

--- a/individualProject.docx
+++ b/individualProject.docx
@@ -74,6 +74,40 @@
     </w:p>
     <w:p>
       <w:pPr>
+        <w:rPr>
+          <w:rFonts w:ascii="Times New Roman" w:hAnsi="Times New Roman" w:cs="Times New Roman"/>
+          <w:sz w:val="28"/>
+          <w:szCs w:val="28"/>
+        </w:rPr>
+      </w:pPr>
+      <w:r>
+        <w:rPr>
+          <w:rFonts w:ascii="Times New Roman" w:hAnsi="Times New Roman" w:cs="Times New Roman"/>
+          <w:sz w:val="28"/>
+          <w:szCs w:val="28"/>
+          <w:u w:val="single"/>
+        </w:rPr>
+        <w:t>Научный руководитель</w:t>
+      </w:r>
+      <w:r>
+        <w:rPr>
+          <w:rFonts w:ascii="Times New Roman" w:hAnsi="Times New Roman" w:cs="Times New Roman"/>
+          <w:sz w:val="28"/>
+          <w:szCs w:val="28"/>
+        </w:rPr>
+        <w:t xml:space="preserve">: </w:t>
+      </w:r>
+      <w:r>
+        <w:rPr>
+          <w:rFonts w:ascii="Times New Roman" w:hAnsi="Times New Roman" w:cs="Times New Roman"/>
+          <w:sz w:val="28"/>
+          <w:szCs w:val="28"/>
+        </w:rPr>
+        <w:t>Сергиенко Антон Борисович</w:t>
+      </w:r>
+    </w:p>
+    <w:p>
+      <w:pPr>
         <w:jc w:val="both"/>
         <w:rPr>
           <w:rFonts w:ascii="Times New Roman" w:hAnsi="Times New Roman" w:cs="Times New Roman"/>
@@ -149,7 +183,6 @@
           <w:rFonts w:ascii="Times New Roman" w:hAnsi="Times New Roman" w:cs="Times New Roman"/>
           <w:sz w:val="28"/>
           <w:szCs w:val="28"/>
-          <w:lang w:val="en-US"/>
         </w:rPr>
       </w:pPr>
       <w:r>
@@ -166,7 +199,6 @@
           <w:rFonts w:ascii="Times New Roman" w:hAnsi="Times New Roman" w:cs="Times New Roman"/>
           <w:sz w:val="28"/>
           <w:szCs w:val="28"/>
-          <w:lang w:val="en-US"/>
         </w:rPr>
         <w:t>:</w:t>
       </w:r>
@@ -228,16 +260,6 @@
         </w:rPr>
         <w:t xml:space="preserve">реализовать серверную и клиентскую часть. Изучить типы подключения, понять основной принцип обмена данными между двумя устройствами, путем отправки необходимых данных на клиентско-серверную часть. </w:t>
       </w:r>
-    </w:p>
-    <w:p>
-      <w:pPr>
-        <w:jc w:val="both"/>
-        <w:rPr>
-          <w:rFonts w:ascii="Times New Roman" w:hAnsi="Times New Roman" w:cs="Times New Roman"/>
-          <w:sz w:val="28"/>
-          <w:szCs w:val="28"/>
-        </w:rPr>
-      </w:pPr>
     </w:p>
     <w:p>
       <w:pPr>
@@ -524,7 +546,31 @@
           <w:sz w:val="28"/>
           <w:szCs w:val="28"/>
         </w:rPr>
-        <w:t>Основная задача моего приложения – трансляция экрана пользователя (клиента) на другой компьютер (сервер). Получение данных осуществляется таким образом, что может быть только одно подключение, что защищает от дополнительных внешних подключений.</w:t>
+        <w:t xml:space="preserve">Основная задача моего приложения – трансляция экрана пользователя (клиента) на другой компьютер (сервер). Получение данных осуществляется таким образом, что может быть только одно подключение, что защищает от дополнительных </w:t>
+      </w:r>
+      <w:r>
+        <w:rPr>
+          <w:rFonts w:ascii="Times New Roman" w:hAnsi="Times New Roman" w:cs="Times New Roman"/>
+          <w:sz w:val="28"/>
+          <w:szCs w:val="28"/>
+        </w:rPr>
+        <w:t>─</w:t>
+      </w:r>
+      <w:r>
+        <w:rPr>
+          <w:rFonts w:ascii="Times New Roman" w:hAnsi="Times New Roman" w:cs="Times New Roman"/>
+          <w:sz w:val="28"/>
+          <w:szCs w:val="28"/>
+        </w:rPr>
+        <w:t xml:space="preserve"> </w:t>
+      </w:r>
+      <w:r>
+        <w:rPr>
+          <w:rFonts w:ascii="Times New Roman" w:hAnsi="Times New Roman" w:cs="Times New Roman"/>
+          <w:sz w:val="28"/>
+          <w:szCs w:val="28"/>
+        </w:rPr>
+        <w:t>внешних подключений.</w:t>
       </w:r>
     </w:p>
     <w:p>
@@ -536,7 +582,6 @@
           <w:sz w:val="28"/>
           <w:szCs w:val="28"/>
           <w:u w:val="single"/>
-          <w:lang w:val="en-US"/>
         </w:rPr>
       </w:pPr>
       <w:r>
@@ -554,7 +599,6 @@
           <w:sz w:val="28"/>
           <w:szCs w:val="28"/>
           <w:u w:val="single"/>
-          <w:lang w:val="en-US"/>
         </w:rPr>
         <w:t>:</w:t>
       </w:r>
@@ -567,15 +611,13 @@
           <w:rFonts w:ascii="Times New Roman" w:hAnsi="Times New Roman" w:cs="Times New Roman"/>
           <w:sz w:val="28"/>
           <w:szCs w:val="28"/>
-          <w:lang w:val="en-US"/>
-        </w:rPr>
-      </w:pPr>
-      <w:r>
-        <w:rPr>
-          <w:rFonts w:ascii="Times New Roman" w:hAnsi="Times New Roman" w:cs="Times New Roman"/>
-          <w:sz w:val="28"/>
-          <w:szCs w:val="28"/>
-          <w:lang w:val="en-US"/>
+        </w:rPr>
+      </w:pPr>
+      <w:r>
+        <w:rPr>
+          <w:rFonts w:ascii="Times New Roman" w:hAnsi="Times New Roman" w:cs="Times New Roman"/>
+          <w:sz w:val="28"/>
+          <w:szCs w:val="28"/>
         </w:rPr>
         <w:tab/>
       </w:r>
@@ -584,18 +626,1648 @@
           <w:rFonts w:ascii="Times New Roman" w:hAnsi="Times New Roman" w:cs="Times New Roman"/>
           <w:sz w:val="28"/>
           <w:szCs w:val="28"/>
-          <w:lang w:val="en-US"/>
-        </w:rPr>
-        <w:t xml:space="preserve">Python, socket, </w:t>
-      </w:r>
-      <w:r>
-        <w:rPr>
-          <w:rFonts w:ascii="Times New Roman" w:hAnsi="Times New Roman" w:cs="Times New Roman"/>
-          <w:sz w:val="28"/>
-          <w:szCs w:val="28"/>
-          <w:lang w:val="en-US"/>
-        </w:rPr>
-        <w:t>PyQt5, json</w:t>
+        </w:rPr>
+        <w:t xml:space="preserve">Вся программа написана на языке программирования </w:t>
+      </w:r>
+      <w:r>
+        <w:rPr>
+          <w:rFonts w:ascii="Times New Roman" w:hAnsi="Times New Roman" w:cs="Times New Roman"/>
+          <w:sz w:val="28"/>
+          <w:szCs w:val="28"/>
+          <w:lang w:val="en-US"/>
+        </w:rPr>
+        <w:t>Python</w:t>
+      </w:r>
+      <w:r>
+        <w:rPr>
+          <w:rFonts w:ascii="Times New Roman" w:hAnsi="Times New Roman" w:cs="Times New Roman"/>
+          <w:sz w:val="28"/>
+          <w:szCs w:val="28"/>
+        </w:rPr>
+        <w:t xml:space="preserve">. </w:t>
+      </w:r>
+      <w:r>
+        <w:rPr>
+          <w:rFonts w:ascii="Times New Roman" w:hAnsi="Times New Roman" w:cs="Times New Roman"/>
+          <w:sz w:val="28"/>
+          <w:szCs w:val="28"/>
+        </w:rPr>
+        <w:t xml:space="preserve">Выбор языка программирования обусловлен тем, что </w:t>
+      </w:r>
+      <w:r>
+        <w:rPr>
+          <w:rFonts w:ascii="Times New Roman" w:hAnsi="Times New Roman" w:cs="Times New Roman"/>
+          <w:sz w:val="28"/>
+          <w:szCs w:val="28"/>
+          <w:lang w:val="en-US"/>
+        </w:rPr>
+        <w:t>python</w:t>
+      </w:r>
+      <w:r>
+        <w:rPr>
+          <w:rFonts w:ascii="Times New Roman" w:hAnsi="Times New Roman" w:cs="Times New Roman"/>
+          <w:sz w:val="28"/>
+          <w:szCs w:val="28"/>
+        </w:rPr>
+        <w:t xml:space="preserve">, на момент написания, находится на первых местах по популярности среди самостоятельных разработчиков. </w:t>
+      </w:r>
+      <w:r>
+        <w:rPr>
+          <w:rFonts w:ascii="Times New Roman" w:hAnsi="Times New Roman" w:cs="Times New Roman"/>
+          <w:sz w:val="28"/>
+          <w:szCs w:val="28"/>
+          <w:lang w:val="en-US"/>
+        </w:rPr>
+        <w:t>Python</w:t>
+      </w:r>
+      <w:r>
+        <w:rPr>
+          <w:rFonts w:ascii="Times New Roman" w:hAnsi="Times New Roman" w:cs="Times New Roman"/>
+          <w:sz w:val="28"/>
+          <w:szCs w:val="28"/>
+        </w:rPr>
+        <w:t xml:space="preserve"> </w:t>
+      </w:r>
+      <w:r>
+        <w:rPr>
+          <w:rFonts w:ascii="Times New Roman" w:hAnsi="Times New Roman" w:cs="Times New Roman"/>
+          <w:sz w:val="28"/>
+          <w:szCs w:val="28"/>
+        </w:rPr>
+        <w:t xml:space="preserve">прост в освоении, это очень может помочь тем, кто захочет усовершенствовать код или убедиться в безопасности работы приложения. У данного языка огромное количество готовых решений различного рода задач, некоторые из них даже реализованы на других языках программирования. Более </w:t>
+      </w:r>
+      <w:r>
+        <w:rPr>
+          <w:rFonts w:ascii="Times New Roman" w:hAnsi="Times New Roman" w:cs="Times New Roman"/>
+          <w:sz w:val="28"/>
+          <w:szCs w:val="28"/>
+        </w:rPr>
+        <w:t xml:space="preserve">137 </w:t>
+      </w:r>
+      <w:r>
+        <w:rPr>
+          <w:rFonts w:ascii="Times New Roman" w:hAnsi="Times New Roman" w:cs="Times New Roman"/>
+          <w:sz w:val="28"/>
+          <w:szCs w:val="28"/>
+        </w:rPr>
+        <w:t xml:space="preserve">тысяч библиотек для </w:t>
+      </w:r>
+      <w:r>
+        <w:rPr>
+          <w:rFonts w:ascii="Times New Roman" w:hAnsi="Times New Roman" w:cs="Times New Roman"/>
+          <w:sz w:val="28"/>
+          <w:szCs w:val="28"/>
+          <w:lang w:val="en-US"/>
+        </w:rPr>
+        <w:t>python</w:t>
+      </w:r>
+      <w:r>
+        <w:rPr>
+          <w:rFonts w:ascii="Times New Roman" w:hAnsi="Times New Roman" w:cs="Times New Roman"/>
+          <w:sz w:val="28"/>
+          <w:szCs w:val="28"/>
+        </w:rPr>
+        <w:t xml:space="preserve"> </w:t>
+      </w:r>
+      <w:r>
+        <w:rPr>
+          <w:rFonts w:ascii="Times New Roman" w:hAnsi="Times New Roman" w:cs="Times New Roman"/>
+          <w:sz w:val="28"/>
+          <w:szCs w:val="28"/>
+        </w:rPr>
+        <w:t>позволяют не задумываться о необходимости отдельно прописывать все методы по работе как с данными</w:t>
+      </w:r>
+      <w:r>
+        <w:rPr>
+          <w:rFonts w:ascii="Times New Roman" w:hAnsi="Times New Roman" w:cs="Times New Roman"/>
+          <w:sz w:val="28"/>
+          <w:szCs w:val="28"/>
+        </w:rPr>
+        <w:t>(</w:t>
+      </w:r>
+      <w:r>
+        <w:rPr>
+          <w:rFonts w:ascii="Times New Roman" w:hAnsi="Times New Roman" w:cs="Times New Roman"/>
+          <w:sz w:val="28"/>
+          <w:szCs w:val="28"/>
+          <w:lang w:val="en-US"/>
+        </w:rPr>
+        <w:t>json</w:t>
+      </w:r>
+      <w:r>
+        <w:rPr>
+          <w:rFonts w:ascii="Times New Roman" w:hAnsi="Times New Roman" w:cs="Times New Roman"/>
+          <w:sz w:val="28"/>
+          <w:szCs w:val="28"/>
+        </w:rPr>
+        <w:t xml:space="preserve"> </w:t>
+      </w:r>
+      <w:r>
+        <w:rPr>
+          <w:rFonts w:ascii="Times New Roman" w:hAnsi="Times New Roman" w:cs="Times New Roman"/>
+          <w:sz w:val="28"/>
+          <w:szCs w:val="28"/>
+        </w:rPr>
+        <w:t xml:space="preserve">для работы с одноименными данными, </w:t>
+      </w:r>
+      <w:r>
+        <w:rPr>
+          <w:rFonts w:ascii="Times New Roman" w:hAnsi="Times New Roman" w:cs="Times New Roman"/>
+          <w:sz w:val="28"/>
+          <w:szCs w:val="28"/>
+          <w:lang w:val="en-US"/>
+        </w:rPr>
+        <w:t>NumPy</w:t>
+      </w:r>
+      <w:r>
+        <w:rPr>
+          <w:rFonts w:ascii="Times New Roman" w:hAnsi="Times New Roman" w:cs="Times New Roman"/>
+          <w:sz w:val="28"/>
+          <w:szCs w:val="28"/>
+        </w:rPr>
+        <w:t xml:space="preserve"> </w:t>
+      </w:r>
+      <w:r>
+        <w:rPr>
+          <w:rFonts w:ascii="Times New Roman" w:hAnsi="Times New Roman" w:cs="Times New Roman"/>
+          <w:sz w:val="28"/>
+          <w:szCs w:val="28"/>
+        </w:rPr>
+        <w:t xml:space="preserve">для работы с массивами, </w:t>
+      </w:r>
+      <w:r>
+        <w:rPr>
+          <w:rFonts w:ascii="Times New Roman" w:hAnsi="Times New Roman" w:cs="Times New Roman"/>
+          <w:sz w:val="28"/>
+          <w:szCs w:val="28"/>
+          <w:lang w:val="en-US"/>
+        </w:rPr>
+        <w:t>SQLite</w:t>
+      </w:r>
+      <w:r>
+        <w:rPr>
+          <w:rFonts w:ascii="Times New Roman" w:hAnsi="Times New Roman" w:cs="Times New Roman"/>
+          <w:sz w:val="28"/>
+          <w:szCs w:val="28"/>
+        </w:rPr>
+        <w:t xml:space="preserve"> </w:t>
+      </w:r>
+      <w:r>
+        <w:rPr>
+          <w:rFonts w:ascii="Times New Roman" w:hAnsi="Times New Roman" w:cs="Times New Roman"/>
+          <w:sz w:val="28"/>
+          <w:szCs w:val="28"/>
+        </w:rPr>
+        <w:t>для работы с базами данных</w:t>
+      </w:r>
+      <w:r>
+        <w:rPr>
+          <w:rFonts w:ascii="Times New Roman" w:hAnsi="Times New Roman" w:cs="Times New Roman"/>
+          <w:sz w:val="28"/>
+          <w:szCs w:val="28"/>
+        </w:rPr>
+        <w:t xml:space="preserve">, так и с </w:t>
+      </w:r>
+      <w:r>
+        <w:rPr>
+          <w:rFonts w:ascii="Times New Roman" w:hAnsi="Times New Roman" w:cs="Times New Roman"/>
+          <w:sz w:val="28"/>
+          <w:szCs w:val="28"/>
+        </w:rPr>
+        <w:t>другими</w:t>
+      </w:r>
+      <w:r>
+        <w:rPr>
+          <w:rFonts w:ascii="Times New Roman" w:hAnsi="Times New Roman" w:cs="Times New Roman"/>
+          <w:sz w:val="28"/>
+          <w:szCs w:val="28"/>
+        </w:rPr>
+        <w:t xml:space="preserve"> </w:t>
+      </w:r>
+      <w:r>
+        <w:rPr>
+          <w:rFonts w:ascii="Times New Roman" w:hAnsi="Times New Roman" w:cs="Times New Roman"/>
+          <w:sz w:val="28"/>
+          <w:szCs w:val="28"/>
+        </w:rPr>
+        <w:lastRenderedPageBreak/>
+        <w:t>программами(</w:t>
+      </w:r>
+      <w:r>
+        <w:rPr>
+          <w:rFonts w:ascii="Times New Roman" w:hAnsi="Times New Roman" w:cs="Times New Roman"/>
+          <w:sz w:val="28"/>
+          <w:szCs w:val="28"/>
+          <w:lang w:val="en-US"/>
+        </w:rPr>
+        <w:t>Excel</w:t>
+      </w:r>
+      <w:r>
+        <w:rPr>
+          <w:rFonts w:ascii="Times New Roman" w:hAnsi="Times New Roman" w:cs="Times New Roman"/>
+          <w:sz w:val="28"/>
+          <w:szCs w:val="28"/>
+        </w:rPr>
+        <w:t xml:space="preserve"> </w:t>
+      </w:r>
+      <w:r>
+        <w:rPr>
+          <w:rFonts w:ascii="Times New Roman" w:hAnsi="Times New Roman" w:cs="Times New Roman"/>
+          <w:sz w:val="28"/>
+          <w:szCs w:val="28"/>
+        </w:rPr>
+        <w:t xml:space="preserve">для сортировки под удобные таблицы, веб-браузер для работы со внешними источниками, и другие). </w:t>
+      </w:r>
+    </w:p>
+    <w:p>
+      <w:pPr>
+        <w:spacing w:line="360" w:lineRule="auto"/>
+        <w:jc w:val="both"/>
+        <w:rPr>
+          <w:rFonts w:ascii="Times New Roman" w:hAnsi="Times New Roman" w:cs="Times New Roman"/>
+          <w:color w:val="222222"/>
+          <w:sz w:val="28"/>
+          <w:szCs w:val="28"/>
+          <w:shd w:val="clear" w:color="auto" w:fill="FFFFFF"/>
+        </w:rPr>
+      </w:pPr>
+      <w:r>
+        <w:rPr>
+          <w:rFonts w:ascii="Times New Roman" w:hAnsi="Times New Roman" w:cs="Times New Roman"/>
+          <w:sz w:val="28"/>
+          <w:szCs w:val="28"/>
+        </w:rPr>
+        <w:tab/>
+        <w:t xml:space="preserve">Для работы в сети </w:t>
+      </w:r>
+      <w:r>
+        <w:rPr>
+          <w:rFonts w:ascii="Times New Roman" w:hAnsi="Times New Roman" w:cs="Times New Roman"/>
+          <w:sz w:val="28"/>
+          <w:szCs w:val="28"/>
+          <w:lang w:val="en-US"/>
+        </w:rPr>
+        <w:t>python</w:t>
+      </w:r>
+      <w:r>
+        <w:rPr>
+          <w:rFonts w:ascii="Times New Roman" w:hAnsi="Times New Roman" w:cs="Times New Roman"/>
+          <w:sz w:val="28"/>
+          <w:szCs w:val="28"/>
+        </w:rPr>
+        <w:t xml:space="preserve"> </w:t>
+      </w:r>
+      <w:r>
+        <w:rPr>
+          <w:rFonts w:ascii="Times New Roman" w:hAnsi="Times New Roman" w:cs="Times New Roman"/>
+          <w:sz w:val="28"/>
+          <w:szCs w:val="28"/>
+        </w:rPr>
+        <w:t xml:space="preserve">может использовать разные библиотеки, однако </w:t>
+      </w:r>
+      <w:r>
+        <w:rPr>
+          <w:rFonts w:ascii="Times New Roman" w:hAnsi="Times New Roman" w:cs="Times New Roman"/>
+          <w:sz w:val="28"/>
+          <w:szCs w:val="28"/>
+        </w:rPr>
+        <w:t xml:space="preserve">если нам требуется работать исключительно с </w:t>
+      </w:r>
+      <w:r>
+        <w:rPr>
+          <w:rFonts w:ascii="Times New Roman" w:hAnsi="Times New Roman" w:cs="Times New Roman"/>
+          <w:sz w:val="28"/>
+          <w:szCs w:val="28"/>
+          <w:lang w:val="en-US"/>
+        </w:rPr>
+        <w:t>IP</w:t>
+      </w:r>
+      <w:r>
+        <w:rPr>
+          <w:rFonts w:ascii="Times New Roman" w:hAnsi="Times New Roman" w:cs="Times New Roman"/>
+          <w:sz w:val="28"/>
+          <w:szCs w:val="28"/>
+        </w:rPr>
+        <w:t xml:space="preserve">-адресами пользователей, то лучший вариант – </w:t>
+      </w:r>
+      <w:r>
+        <w:rPr>
+          <w:rFonts w:ascii="Times New Roman" w:hAnsi="Times New Roman" w:cs="Times New Roman"/>
+          <w:i/>
+          <w:iCs/>
+          <w:sz w:val="28"/>
+          <w:szCs w:val="28"/>
+          <w:lang w:val="en-US"/>
+        </w:rPr>
+        <w:t>socket</w:t>
+      </w:r>
+      <w:r>
+        <w:rPr>
+          <w:rFonts w:ascii="Times New Roman" w:hAnsi="Times New Roman" w:cs="Times New Roman"/>
+          <w:i/>
+          <w:iCs/>
+          <w:sz w:val="28"/>
+          <w:szCs w:val="28"/>
+        </w:rPr>
+        <w:t>.</w:t>
+      </w:r>
+      <w:r>
+        <w:rPr>
+          <w:rFonts w:ascii="Times New Roman" w:hAnsi="Times New Roman" w:cs="Times New Roman"/>
+          <w:i/>
+          <w:iCs/>
+          <w:sz w:val="28"/>
+          <w:szCs w:val="28"/>
+        </w:rPr>
+        <w:t xml:space="preserve"> </w:t>
+      </w:r>
+      <w:r>
+        <w:rPr>
+          <w:rFonts w:ascii="Times New Roman" w:hAnsi="Times New Roman" w:cs="Times New Roman"/>
+          <w:sz w:val="28"/>
+          <w:szCs w:val="28"/>
+          <w:lang w:val="en-US"/>
+        </w:rPr>
+        <w:t>Python</w:t>
+      </w:r>
+      <w:r>
+        <w:rPr>
+          <w:rFonts w:ascii="Times New Roman" w:hAnsi="Times New Roman" w:cs="Times New Roman"/>
+          <w:sz w:val="28"/>
+          <w:szCs w:val="28"/>
+        </w:rPr>
+        <w:t xml:space="preserve"> </w:t>
+      </w:r>
+      <w:r>
+        <w:rPr>
+          <w:rFonts w:ascii="Times New Roman" w:hAnsi="Times New Roman" w:cs="Times New Roman"/>
+          <w:sz w:val="28"/>
+          <w:szCs w:val="28"/>
+          <w:lang w:val="en-US"/>
+        </w:rPr>
+        <w:t>socket</w:t>
+      </w:r>
+      <w:r>
+        <w:rPr>
+          <w:rFonts w:ascii="Times New Roman" w:hAnsi="Times New Roman" w:cs="Times New Roman"/>
+          <w:sz w:val="28"/>
+          <w:szCs w:val="28"/>
+        </w:rPr>
+        <w:t xml:space="preserve"> </w:t>
+      </w:r>
+      <w:r>
+        <w:rPr>
+          <w:rFonts w:ascii="Times New Roman" w:hAnsi="Times New Roman" w:cs="Times New Roman"/>
+          <w:sz w:val="28"/>
+          <w:szCs w:val="28"/>
+        </w:rPr>
+        <w:t>–</w:t>
+      </w:r>
+      <w:r>
+        <w:rPr>
+          <w:rFonts w:ascii="Times New Roman" w:hAnsi="Times New Roman" w:cs="Times New Roman"/>
+          <w:sz w:val="28"/>
+          <w:szCs w:val="28"/>
+        </w:rPr>
+        <w:t xml:space="preserve"> </w:t>
+      </w:r>
+      <w:r>
+        <w:rPr>
+          <w:rFonts w:ascii="Times New Roman" w:hAnsi="Times New Roman" w:cs="Times New Roman"/>
+          <w:color w:val="222222"/>
+          <w:sz w:val="28"/>
+          <w:szCs w:val="28"/>
+          <w:shd w:val="clear" w:color="auto" w:fill="FFFFFF"/>
+        </w:rPr>
+        <w:t>э</w:t>
+      </w:r>
+      <w:r>
+        <w:rPr>
+          <w:rFonts w:ascii="Times New Roman" w:hAnsi="Times New Roman" w:cs="Times New Roman"/>
+          <w:color w:val="222222"/>
+          <w:sz w:val="28"/>
+          <w:szCs w:val="28"/>
+          <w:shd w:val="clear" w:color="auto" w:fill="FFFFFF"/>
+        </w:rPr>
+        <w:t>то модуль обеспечивает доступ к интерфейсу</w:t>
+      </w:r>
+      <w:r>
+        <w:rPr>
+          <w:rFonts w:ascii="Times New Roman" w:hAnsi="Times New Roman" w:cs="Times New Roman"/>
+          <w:color w:val="222222"/>
+          <w:sz w:val="28"/>
+          <w:szCs w:val="28"/>
+          <w:shd w:val="clear" w:color="auto" w:fill="FFFFFF"/>
+        </w:rPr>
+        <w:t xml:space="preserve"> сокетов</w:t>
+      </w:r>
+      <w:r>
+        <w:rPr>
+          <w:rFonts w:ascii="Times New Roman" w:hAnsi="Times New Roman" w:cs="Times New Roman"/>
+          <w:color w:val="222222"/>
+          <w:sz w:val="28"/>
+          <w:szCs w:val="28"/>
+          <w:shd w:val="clear" w:color="auto" w:fill="FFFFFF"/>
+        </w:rPr>
+        <w:t> BSD</w:t>
+      </w:r>
+      <w:r>
+        <w:rPr>
+          <w:rFonts w:ascii="Times New Roman" w:hAnsi="Times New Roman" w:cs="Times New Roman"/>
+          <w:color w:val="222222"/>
+          <w:sz w:val="28"/>
+          <w:szCs w:val="28"/>
+          <w:shd w:val="clear" w:color="auto" w:fill="FFFFFF"/>
+        </w:rPr>
+        <w:t xml:space="preserve"> (</w:t>
+      </w:r>
+      <w:r>
+        <w:rPr>
+          <w:rFonts w:ascii="Times New Roman" w:hAnsi="Times New Roman" w:cs="Times New Roman"/>
+          <w:color w:val="202122"/>
+          <w:sz w:val="28"/>
+          <w:szCs w:val="28"/>
+          <w:shd w:val="clear" w:color="auto" w:fill="FFFFFF"/>
+        </w:rPr>
+        <w:t>Berkeley Software Distribution</w:t>
+      </w:r>
+      <w:r>
+        <w:rPr>
+          <w:rFonts w:ascii="Times New Roman" w:hAnsi="Times New Roman" w:cs="Times New Roman"/>
+          <w:color w:val="202122"/>
+          <w:sz w:val="28"/>
+          <w:szCs w:val="28"/>
+          <w:shd w:val="clear" w:color="auto" w:fill="FFFFFF"/>
+        </w:rPr>
+        <w:t>)</w:t>
+      </w:r>
+      <w:r>
+        <w:rPr>
+          <w:rFonts w:ascii="Times New Roman" w:hAnsi="Times New Roman" w:cs="Times New Roman"/>
+          <w:color w:val="222222"/>
+          <w:sz w:val="28"/>
+          <w:szCs w:val="28"/>
+          <w:shd w:val="clear" w:color="auto" w:fill="FFFFFF"/>
+        </w:rPr>
+        <w:t>. Он доступен на всех современных системах Unix, Windows, MacOS,</w:t>
+      </w:r>
+      <w:r>
+        <w:rPr>
+          <w:rFonts w:ascii="Times New Roman" w:hAnsi="Times New Roman" w:cs="Times New Roman"/>
+          <w:color w:val="222222"/>
+          <w:sz w:val="28"/>
+          <w:szCs w:val="28"/>
+          <w:shd w:val="clear" w:color="auto" w:fill="FFFFFF"/>
+        </w:rPr>
+        <w:t xml:space="preserve"> </w:t>
+      </w:r>
+      <w:r>
+        <w:rPr>
+          <w:rFonts w:ascii="Times New Roman" w:hAnsi="Times New Roman" w:cs="Times New Roman"/>
+          <w:color w:val="222222"/>
+          <w:sz w:val="28"/>
+          <w:szCs w:val="28"/>
+          <w:shd w:val="clear" w:color="auto" w:fill="FFFFFF"/>
+          <w:lang w:val="en-US"/>
+        </w:rPr>
+        <w:t>Linux</w:t>
+      </w:r>
+      <w:r>
+        <w:rPr>
+          <w:rFonts w:ascii="Times New Roman" w:hAnsi="Times New Roman" w:cs="Times New Roman"/>
+          <w:color w:val="222222"/>
+          <w:sz w:val="28"/>
+          <w:szCs w:val="28"/>
+          <w:shd w:val="clear" w:color="auto" w:fill="FFFFFF"/>
+        </w:rPr>
+        <w:t>, и другие</w:t>
+      </w:r>
+      <w:r>
+        <w:rPr>
+          <w:rFonts w:ascii="Times New Roman" w:hAnsi="Times New Roman" w:cs="Times New Roman"/>
+          <w:color w:val="222222"/>
+          <w:sz w:val="28"/>
+          <w:szCs w:val="28"/>
+          <w:shd w:val="clear" w:color="auto" w:fill="FFFFFF"/>
+        </w:rPr>
+        <w:t>.</w:t>
+      </w:r>
+      <w:r>
+        <w:rPr>
+          <w:rFonts w:ascii="Times New Roman" w:hAnsi="Times New Roman" w:cs="Times New Roman"/>
+          <w:color w:val="222222"/>
+          <w:sz w:val="28"/>
+          <w:szCs w:val="28"/>
+          <w:shd w:val="clear" w:color="auto" w:fill="FFFFFF"/>
+        </w:rPr>
+        <w:t xml:space="preserve"> </w:t>
+      </w:r>
+      <w:r>
+        <w:rPr>
+          <w:rFonts w:ascii="Times New Roman" w:hAnsi="Times New Roman" w:cs="Times New Roman"/>
+          <w:color w:val="222222"/>
+          <w:sz w:val="28"/>
+          <w:szCs w:val="28"/>
+          <w:shd w:val="clear" w:color="auto" w:fill="FFFFFF"/>
+          <w:lang w:val="en-US"/>
+        </w:rPr>
+        <w:t>Socket</w:t>
+      </w:r>
+      <w:r>
+        <w:rPr>
+          <w:rFonts w:ascii="Times New Roman" w:hAnsi="Times New Roman" w:cs="Times New Roman"/>
+          <w:color w:val="222222"/>
+          <w:sz w:val="28"/>
+          <w:szCs w:val="28"/>
+          <w:shd w:val="clear" w:color="auto" w:fill="FFFFFF"/>
+        </w:rPr>
+        <w:t xml:space="preserve"> </w:t>
+      </w:r>
+      <w:r>
+        <w:rPr>
+          <w:rFonts w:ascii="Times New Roman" w:hAnsi="Times New Roman" w:cs="Times New Roman"/>
+          <w:color w:val="222222"/>
+          <w:sz w:val="28"/>
+          <w:szCs w:val="28"/>
+          <w:shd w:val="clear" w:color="auto" w:fill="FFFFFF"/>
+        </w:rPr>
+        <w:t xml:space="preserve">использует </w:t>
+      </w:r>
+      <w:r>
+        <w:rPr>
+          <w:rFonts w:ascii="Times New Roman" w:hAnsi="Times New Roman" w:cs="Times New Roman"/>
+          <w:color w:val="222222"/>
+          <w:sz w:val="28"/>
+          <w:szCs w:val="28"/>
+          <w:shd w:val="clear" w:color="auto" w:fill="FFFFFF"/>
+          <w:lang w:val="en-US"/>
+        </w:rPr>
+        <w:t>IP</w:t>
+      </w:r>
+      <w:r>
+        <w:rPr>
+          <w:rFonts w:ascii="Times New Roman" w:hAnsi="Times New Roman" w:cs="Times New Roman"/>
+          <w:color w:val="222222"/>
+          <w:sz w:val="28"/>
+          <w:szCs w:val="28"/>
+          <w:shd w:val="clear" w:color="auto" w:fill="FFFFFF"/>
+        </w:rPr>
+        <w:t>-</w:t>
+      </w:r>
+      <w:r>
+        <w:rPr>
+          <w:rFonts w:ascii="Times New Roman" w:hAnsi="Times New Roman" w:cs="Times New Roman"/>
+          <w:color w:val="222222"/>
+          <w:sz w:val="28"/>
+          <w:szCs w:val="28"/>
+          <w:shd w:val="clear" w:color="auto" w:fill="FFFFFF"/>
+        </w:rPr>
+        <w:t>адрес и программный порт, принимающий целое число от 0 до 65535, для обмена информацией и данными с системой.</w:t>
+      </w:r>
+    </w:p>
+    <w:p>
+      <w:pPr>
+        <w:spacing w:line="360" w:lineRule="auto"/>
+        <w:jc w:val="both"/>
+        <w:rPr>
+          <w:rFonts w:ascii="Times New Roman" w:hAnsi="Times New Roman" w:cs="Times New Roman"/>
+          <w:color w:val="222222"/>
+          <w:sz w:val="28"/>
+          <w:szCs w:val="28"/>
+          <w:shd w:val="clear" w:color="auto" w:fill="FFFFFF"/>
+        </w:rPr>
+      </w:pPr>
+      <w:r>
+        <w:rPr>
+          <w:rFonts w:ascii="Times New Roman" w:hAnsi="Times New Roman" w:cs="Times New Roman"/>
+          <w:color w:val="222222"/>
+          <w:sz w:val="28"/>
+          <w:szCs w:val="28"/>
+          <w:shd w:val="clear" w:color="auto" w:fill="FFFFFF"/>
+        </w:rPr>
+        <w:tab/>
+        <w:t xml:space="preserve">Для визуализации всего программного интерфейса используется одна из популярнейших библиотек по созданию приложений – </w:t>
+      </w:r>
+      <w:r>
+        <w:rPr>
+          <w:rFonts w:ascii="Times New Roman" w:hAnsi="Times New Roman" w:cs="Times New Roman"/>
+          <w:color w:val="222222"/>
+          <w:sz w:val="28"/>
+          <w:szCs w:val="28"/>
+          <w:shd w:val="clear" w:color="auto" w:fill="FFFFFF"/>
+          <w:lang w:val="en-US"/>
+        </w:rPr>
+        <w:t>PyQt</w:t>
+      </w:r>
+      <w:r>
+        <w:rPr>
+          <w:rFonts w:ascii="Times New Roman" w:hAnsi="Times New Roman" w:cs="Times New Roman"/>
+          <w:color w:val="222222"/>
+          <w:sz w:val="28"/>
+          <w:szCs w:val="28"/>
+          <w:shd w:val="clear" w:color="auto" w:fill="FFFFFF"/>
+        </w:rPr>
+        <w:t xml:space="preserve">5. </w:t>
+      </w:r>
+      <w:r>
+        <w:rPr>
+          <w:rFonts w:ascii="Times New Roman" w:hAnsi="Times New Roman" w:cs="Times New Roman"/>
+          <w:color w:val="222222"/>
+          <w:sz w:val="28"/>
+          <w:szCs w:val="28"/>
+          <w:shd w:val="clear" w:color="auto" w:fill="FFFFFF"/>
+        </w:rPr>
+        <w:t xml:space="preserve">Это лучший вариант, подходящий для задач, поставленных в проекте. </w:t>
+      </w:r>
+    </w:p>
+    <w:p>
+      <w:pPr>
+        <w:spacing w:line="360" w:lineRule="auto"/>
+        <w:jc w:val="both"/>
+        <w:rPr>
+          <w:rFonts w:ascii="Times New Roman" w:hAnsi="Times New Roman" w:cs="Times New Roman"/>
+          <w:color w:val="222222"/>
+          <w:sz w:val="28"/>
+          <w:szCs w:val="28"/>
+          <w:shd w:val="clear" w:color="auto" w:fill="FFFFFF"/>
+        </w:rPr>
+      </w:pPr>
+      <w:r>
+        <w:rPr>
+          <w:rFonts w:ascii="Times New Roman" w:hAnsi="Times New Roman" w:cs="Times New Roman"/>
+          <w:color w:val="222222"/>
+          <w:sz w:val="28"/>
+          <w:szCs w:val="28"/>
+          <w:shd w:val="clear" w:color="auto" w:fill="FFFFFF"/>
+        </w:rPr>
+        <w:tab/>
+        <w:t xml:space="preserve">Клиентский интерфейс представлен в виде двух строк, в которые можно вписать информацию об </w:t>
+      </w:r>
+      <w:r>
+        <w:rPr>
+          <w:rFonts w:ascii="Times New Roman" w:hAnsi="Times New Roman" w:cs="Times New Roman"/>
+          <w:color w:val="222222"/>
+          <w:sz w:val="28"/>
+          <w:szCs w:val="28"/>
+          <w:shd w:val="clear" w:color="auto" w:fill="FFFFFF"/>
+          <w:lang w:val="en-US"/>
+        </w:rPr>
+        <w:t>IP</w:t>
+      </w:r>
+      <w:r>
+        <w:rPr>
+          <w:rFonts w:ascii="Times New Roman" w:hAnsi="Times New Roman" w:cs="Times New Roman"/>
+          <w:color w:val="222222"/>
+          <w:sz w:val="28"/>
+          <w:szCs w:val="28"/>
+          <w:shd w:val="clear" w:color="auto" w:fill="FFFFFF"/>
+        </w:rPr>
+        <w:t>-</w:t>
+      </w:r>
+      <w:r>
+        <w:rPr>
+          <w:rFonts w:ascii="Times New Roman" w:hAnsi="Times New Roman" w:cs="Times New Roman"/>
+          <w:color w:val="222222"/>
+          <w:sz w:val="28"/>
+          <w:szCs w:val="28"/>
+          <w:shd w:val="clear" w:color="auto" w:fill="FFFFFF"/>
+        </w:rPr>
+        <w:t xml:space="preserve">адресе и порту подключения, информацию о которых должен выдать </w:t>
+      </w:r>
+      <w:r>
+        <w:rPr>
+          <w:rFonts w:ascii="Times New Roman" w:hAnsi="Times New Roman" w:cs="Times New Roman"/>
+          <w:i/>
+          <w:iCs/>
+          <w:color w:val="222222"/>
+          <w:sz w:val="28"/>
+          <w:szCs w:val="28"/>
+          <w:shd w:val="clear" w:color="auto" w:fill="FFFFFF"/>
+        </w:rPr>
+        <w:t>сервер</w:t>
+      </w:r>
+      <w:r>
+        <w:rPr>
+          <w:rFonts w:ascii="Times New Roman" w:hAnsi="Times New Roman" w:cs="Times New Roman"/>
+          <w:i/>
+          <w:iCs/>
+          <w:color w:val="222222"/>
+          <w:sz w:val="28"/>
+          <w:szCs w:val="28"/>
+          <w:shd w:val="clear" w:color="auto" w:fill="FFFFFF"/>
+        </w:rPr>
+        <w:t xml:space="preserve">. </w:t>
+      </w:r>
+      <w:r>
+        <w:rPr>
+          <w:rFonts w:ascii="Times New Roman" w:hAnsi="Times New Roman" w:cs="Times New Roman"/>
+          <w:color w:val="222222"/>
+          <w:sz w:val="28"/>
+          <w:szCs w:val="28"/>
+          <w:shd w:val="clear" w:color="auto" w:fill="FFFFFF"/>
+        </w:rPr>
+        <w:t xml:space="preserve">Серверная часть реализована таким образом, чтобы при подключении, сразу же открывалось новое окно, в котором отображается экран </w:t>
+      </w:r>
+      <w:r>
+        <w:rPr>
+          <w:rFonts w:ascii="Times New Roman" w:hAnsi="Times New Roman" w:cs="Times New Roman"/>
+          <w:i/>
+          <w:iCs/>
+          <w:color w:val="222222"/>
+          <w:sz w:val="28"/>
+          <w:szCs w:val="28"/>
+          <w:shd w:val="clear" w:color="auto" w:fill="FFFFFF"/>
+        </w:rPr>
+        <w:t>клиента</w:t>
+      </w:r>
+      <w:r>
+        <w:rPr>
+          <w:rFonts w:ascii="Times New Roman" w:hAnsi="Times New Roman" w:cs="Times New Roman"/>
+          <w:color w:val="222222"/>
+          <w:sz w:val="28"/>
+          <w:szCs w:val="28"/>
+          <w:shd w:val="clear" w:color="auto" w:fill="FFFFFF"/>
+        </w:rPr>
+        <w:t xml:space="preserve">, использующий </w:t>
+      </w:r>
+      <w:r>
+        <w:rPr>
+          <w:rFonts w:ascii="Times New Roman" w:hAnsi="Times New Roman" w:cs="Times New Roman"/>
+          <w:color w:val="222222"/>
+          <w:sz w:val="28"/>
+          <w:szCs w:val="28"/>
+          <w:shd w:val="clear" w:color="auto" w:fill="FFFFFF"/>
+        </w:rPr>
+        <w:t>“</w:t>
+      </w:r>
+      <w:r>
+        <w:rPr>
+          <w:rFonts w:ascii="Times New Roman" w:hAnsi="Times New Roman" w:cs="Times New Roman"/>
+          <w:color w:val="222222"/>
+          <w:sz w:val="28"/>
+          <w:szCs w:val="28"/>
+          <w:shd w:val="clear" w:color="auto" w:fill="FFFFFF"/>
+        </w:rPr>
+        <w:t>Клиентский интерфейс</w:t>
+      </w:r>
+      <w:r>
+        <w:rPr>
+          <w:rFonts w:ascii="Times New Roman" w:hAnsi="Times New Roman" w:cs="Times New Roman"/>
+          <w:color w:val="222222"/>
+          <w:sz w:val="28"/>
+          <w:szCs w:val="28"/>
+          <w:shd w:val="clear" w:color="auto" w:fill="FFFFFF"/>
+        </w:rPr>
+        <w:t>”</w:t>
+      </w:r>
+      <w:r>
+        <w:rPr>
+          <w:rFonts w:ascii="Times New Roman" w:hAnsi="Times New Roman" w:cs="Times New Roman"/>
+          <w:color w:val="222222"/>
+          <w:sz w:val="28"/>
+          <w:szCs w:val="28"/>
+          <w:shd w:val="clear" w:color="auto" w:fill="FFFFFF"/>
+        </w:rPr>
+        <w:t xml:space="preserve">. Обмен данными, а конкретно изображение экрана клиента, осуществляется путем создания соединения между клиентом и сервером по протоколу </w:t>
+      </w:r>
+      <w:r>
+        <w:rPr>
+          <w:rFonts w:ascii="Times New Roman" w:hAnsi="Times New Roman" w:cs="Times New Roman"/>
+          <w:i/>
+          <w:iCs/>
+          <w:color w:val="222222"/>
+          <w:sz w:val="28"/>
+          <w:szCs w:val="28"/>
+          <w:shd w:val="clear" w:color="auto" w:fill="FFFFFF"/>
+          <w:lang w:val="en-US"/>
+        </w:rPr>
+        <w:t>AF</w:t>
+      </w:r>
+      <w:r>
+        <w:rPr>
+          <w:rFonts w:ascii="Times New Roman" w:hAnsi="Times New Roman" w:cs="Times New Roman"/>
+          <w:i/>
+          <w:iCs/>
+          <w:color w:val="222222"/>
+          <w:sz w:val="28"/>
+          <w:szCs w:val="28"/>
+          <w:shd w:val="clear" w:color="auto" w:fill="FFFFFF"/>
+        </w:rPr>
+        <w:t>_</w:t>
+      </w:r>
+      <w:r>
+        <w:rPr>
+          <w:rFonts w:ascii="Times New Roman" w:hAnsi="Times New Roman" w:cs="Times New Roman"/>
+          <w:i/>
+          <w:iCs/>
+          <w:color w:val="222222"/>
+          <w:sz w:val="28"/>
+          <w:szCs w:val="28"/>
+          <w:shd w:val="clear" w:color="auto" w:fill="FFFFFF"/>
+          <w:lang w:val="en-US"/>
+        </w:rPr>
+        <w:t>INET</w:t>
+      </w:r>
+      <w:r>
+        <w:rPr>
+          <w:rFonts w:ascii="Times New Roman" w:hAnsi="Times New Roman" w:cs="Times New Roman"/>
+          <w:color w:val="222222"/>
+          <w:sz w:val="28"/>
+          <w:szCs w:val="28"/>
+          <w:shd w:val="clear" w:color="auto" w:fill="FFFFFF"/>
+        </w:rPr>
+        <w:t xml:space="preserve">. </w:t>
+      </w:r>
+      <w:r>
+        <w:rPr>
+          <w:rFonts w:ascii="Times New Roman" w:hAnsi="Times New Roman" w:cs="Times New Roman"/>
+          <w:color w:val="222222"/>
+          <w:sz w:val="28"/>
+          <w:szCs w:val="28"/>
+          <w:shd w:val="clear" w:color="auto" w:fill="FFFFFF"/>
+        </w:rPr>
+        <w:t xml:space="preserve">Клиент, используя библиотеку </w:t>
+      </w:r>
+      <w:r>
+        <w:rPr>
+          <w:rFonts w:ascii="Times New Roman" w:hAnsi="Times New Roman" w:cs="Times New Roman"/>
+          <w:color w:val="222222"/>
+          <w:sz w:val="28"/>
+          <w:szCs w:val="28"/>
+          <w:shd w:val="clear" w:color="auto" w:fill="FFFFFF"/>
+          <w:lang w:val="en-US"/>
+        </w:rPr>
+        <w:t>Pillow</w:t>
+      </w:r>
+      <w:r>
+        <w:rPr>
+          <w:rFonts w:ascii="Times New Roman" w:hAnsi="Times New Roman" w:cs="Times New Roman"/>
+          <w:color w:val="222222"/>
+          <w:sz w:val="28"/>
+          <w:szCs w:val="28"/>
+          <w:shd w:val="clear" w:color="auto" w:fill="FFFFFF"/>
+        </w:rPr>
+        <w:t xml:space="preserve"> </w:t>
+      </w:r>
+      <w:r>
+        <w:rPr>
+          <w:rFonts w:ascii="Times New Roman" w:hAnsi="Times New Roman" w:cs="Times New Roman"/>
+          <w:color w:val="222222"/>
+          <w:sz w:val="28"/>
+          <w:szCs w:val="28"/>
+          <w:shd w:val="clear" w:color="auto" w:fill="FFFFFF"/>
+        </w:rPr>
+        <w:t xml:space="preserve">для работы с изображениями, делает скрин своего экрана в автоматическом режиме и, не сохраняя его на устройстве, отправляет дальше по коду. После, используя библиотеку </w:t>
+      </w:r>
+      <w:r>
+        <w:rPr>
+          <w:rFonts w:ascii="Times New Roman" w:hAnsi="Times New Roman" w:cs="Times New Roman"/>
+          <w:color w:val="222222"/>
+          <w:sz w:val="28"/>
+          <w:szCs w:val="28"/>
+          <w:shd w:val="clear" w:color="auto" w:fill="FFFFFF"/>
+          <w:lang w:val="en-US"/>
+        </w:rPr>
+        <w:t>io</w:t>
+      </w:r>
+      <w:r>
+        <w:rPr>
+          <w:rFonts w:ascii="Times New Roman" w:hAnsi="Times New Roman" w:cs="Times New Roman"/>
+          <w:color w:val="222222"/>
+          <w:sz w:val="28"/>
+          <w:szCs w:val="28"/>
+          <w:shd w:val="clear" w:color="auto" w:fill="FFFFFF"/>
+        </w:rPr>
+        <w:t xml:space="preserve">, клиент преобразует полученное изображение в поток байтов. Это сделано для того, чтобы можно было отправить изображение любого качества, размера и формата( </w:t>
+      </w:r>
+      <w:r>
+        <w:rPr>
+          <w:rFonts w:ascii="Times New Roman" w:hAnsi="Times New Roman" w:cs="Times New Roman"/>
+          <w:color w:val="222222"/>
+          <w:sz w:val="28"/>
+          <w:szCs w:val="28"/>
+          <w:shd w:val="clear" w:color="auto" w:fill="FFFFFF"/>
+          <w:lang w:val="en-US"/>
+        </w:rPr>
+        <w:t>PNG</w:t>
+      </w:r>
+      <w:r>
+        <w:rPr>
+          <w:rFonts w:ascii="Times New Roman" w:hAnsi="Times New Roman" w:cs="Times New Roman"/>
+          <w:color w:val="222222"/>
+          <w:sz w:val="28"/>
+          <w:szCs w:val="28"/>
+          <w:shd w:val="clear" w:color="auto" w:fill="FFFFFF"/>
+        </w:rPr>
+        <w:t xml:space="preserve">, </w:t>
+      </w:r>
+      <w:r>
+        <w:rPr>
+          <w:rFonts w:ascii="Times New Roman" w:hAnsi="Times New Roman" w:cs="Times New Roman"/>
+          <w:color w:val="222222"/>
+          <w:sz w:val="28"/>
+          <w:szCs w:val="28"/>
+          <w:shd w:val="clear" w:color="auto" w:fill="FFFFFF"/>
+          <w:lang w:val="en-US"/>
+        </w:rPr>
+        <w:t>JPG</w:t>
+      </w:r>
+      <w:r>
+        <w:rPr>
+          <w:rFonts w:ascii="Times New Roman" w:hAnsi="Times New Roman" w:cs="Times New Roman"/>
+          <w:color w:val="222222"/>
+          <w:sz w:val="28"/>
+          <w:szCs w:val="28"/>
+          <w:shd w:val="clear" w:color="auto" w:fill="FFFFFF"/>
+        </w:rPr>
+        <w:t xml:space="preserve">, </w:t>
+      </w:r>
+      <w:r>
+        <w:rPr>
+          <w:rFonts w:ascii="Times New Roman" w:hAnsi="Times New Roman" w:cs="Times New Roman"/>
+          <w:color w:val="222222"/>
+          <w:sz w:val="28"/>
+          <w:szCs w:val="28"/>
+          <w:shd w:val="clear" w:color="auto" w:fill="FFFFFF"/>
+          <w:lang w:val="en-US"/>
+        </w:rPr>
+        <w:t>JPEG</w:t>
+      </w:r>
+      <w:r>
+        <w:rPr>
+          <w:rFonts w:ascii="Times New Roman" w:hAnsi="Times New Roman" w:cs="Times New Roman"/>
+          <w:color w:val="222222"/>
+          <w:sz w:val="28"/>
+          <w:szCs w:val="28"/>
+          <w:shd w:val="clear" w:color="auto" w:fill="FFFFFF"/>
+        </w:rPr>
+        <w:t xml:space="preserve">, и другие). Далее, </w:t>
+      </w:r>
+      <w:r>
+        <w:rPr>
+          <w:rFonts w:ascii="Times New Roman" w:hAnsi="Times New Roman" w:cs="Times New Roman"/>
+          <w:color w:val="222222"/>
+          <w:sz w:val="28"/>
+          <w:szCs w:val="28"/>
+          <w:shd w:val="clear" w:color="auto" w:fill="FFFFFF"/>
+        </w:rPr>
+        <w:t xml:space="preserve">благодаря беспроводному подключению, программа отправляет исходный поток байтов на сервер. На сервере используется тот же протокол подключения, что и клиент, отличается только то, что вместо отправки информации, он принимает её. После </w:t>
+      </w:r>
+      <w:r>
+        <w:rPr>
+          <w:rFonts w:ascii="Times New Roman" w:hAnsi="Times New Roman" w:cs="Times New Roman"/>
+          <w:color w:val="222222"/>
+          <w:sz w:val="28"/>
+          <w:szCs w:val="28"/>
+          <w:shd w:val="clear" w:color="auto" w:fill="FFFFFF"/>
+        </w:rPr>
+        <w:lastRenderedPageBreak/>
+        <w:t xml:space="preserve">получения определенной команды о то, что подключение установлено, сервер начинает ждать данные. Когда он получил определенную информацию, то начинается процесс по </w:t>
+      </w:r>
+      <w:r>
+        <w:rPr>
+          <w:rFonts w:ascii="Times New Roman" w:hAnsi="Times New Roman" w:cs="Times New Roman"/>
+          <w:i/>
+          <w:iCs/>
+          <w:color w:val="222222"/>
+          <w:sz w:val="28"/>
+          <w:szCs w:val="28"/>
+          <w:shd w:val="clear" w:color="auto" w:fill="FFFFFF"/>
+        </w:rPr>
+        <w:t>“досыланию данных”</w:t>
+      </w:r>
+      <w:r>
+        <w:rPr>
+          <w:rFonts w:ascii="Times New Roman" w:hAnsi="Times New Roman" w:cs="Times New Roman"/>
+          <w:color w:val="222222"/>
+          <w:sz w:val="28"/>
+          <w:szCs w:val="28"/>
+          <w:shd w:val="clear" w:color="auto" w:fill="FFFFFF"/>
+        </w:rPr>
+        <w:t xml:space="preserve"> </w:t>
+      </w:r>
+      <w:r>
+        <w:rPr>
+          <w:rFonts w:ascii="Times New Roman" w:hAnsi="Times New Roman" w:cs="Times New Roman"/>
+          <w:color w:val="222222"/>
+          <w:sz w:val="28"/>
+          <w:szCs w:val="28"/>
+          <w:shd w:val="clear" w:color="auto" w:fill="FFFFFF"/>
+        </w:rPr>
+        <w:t>. Из-за того, что поток байтов может быть очень большим, он может не вместиться в</w:t>
+      </w:r>
+      <w:r>
+        <w:rPr>
+          <w:rFonts w:ascii="Times New Roman" w:hAnsi="Times New Roman" w:cs="Times New Roman"/>
+          <w:i/>
+          <w:iCs/>
+          <w:color w:val="222222"/>
+          <w:sz w:val="28"/>
+          <w:szCs w:val="28"/>
+          <w:shd w:val="clear" w:color="auto" w:fill="FFFFFF"/>
+        </w:rPr>
+        <w:t xml:space="preserve"> “один вагон отправки”</w:t>
+      </w:r>
+      <w:r>
+        <w:rPr>
+          <w:rFonts w:ascii="Times New Roman" w:hAnsi="Times New Roman" w:cs="Times New Roman"/>
+          <w:color w:val="222222"/>
+          <w:sz w:val="28"/>
+          <w:szCs w:val="28"/>
+          <w:shd w:val="clear" w:color="auto" w:fill="FFFFFF"/>
+        </w:rPr>
+        <w:t xml:space="preserve">, той информации, которой может отправить клиент за один раз, в таком случае нужно разделить исходный поток на несколько поменьше и отправлять уже их. Проверить полноценность потока можно с помощью обычного условия по проверки строки. После того как поток байт был полностью доставлен, требуется преобразовать его обратно в изображение, для этого вновь используем библиотеку </w:t>
+      </w:r>
+      <w:r>
+        <w:rPr>
+          <w:rFonts w:ascii="Times New Roman" w:hAnsi="Times New Roman" w:cs="Times New Roman"/>
+          <w:color w:val="222222"/>
+          <w:sz w:val="28"/>
+          <w:szCs w:val="28"/>
+          <w:shd w:val="clear" w:color="auto" w:fill="FFFFFF"/>
+          <w:lang w:val="en-US"/>
+        </w:rPr>
+        <w:t>io</w:t>
+      </w:r>
+      <w:r>
+        <w:rPr>
+          <w:rFonts w:ascii="Times New Roman" w:hAnsi="Times New Roman" w:cs="Times New Roman"/>
+          <w:color w:val="222222"/>
+          <w:sz w:val="28"/>
+          <w:szCs w:val="28"/>
+          <w:shd w:val="clear" w:color="auto" w:fill="FFFFFF"/>
+        </w:rPr>
+        <w:t xml:space="preserve">, но в этот раз уже сервер делает тоже самое, но наоборот – преобразует поток байтов в изображение. Изображение получено, но необходимо </w:t>
+      </w:r>
+      <w:r>
+        <w:rPr>
+          <w:rFonts w:ascii="Times New Roman" w:hAnsi="Times New Roman" w:cs="Times New Roman"/>
+          <w:color w:val="222222"/>
+          <w:sz w:val="28"/>
+          <w:szCs w:val="28"/>
+          <w:shd w:val="clear" w:color="auto" w:fill="FFFFFF"/>
+        </w:rPr>
+        <w:t xml:space="preserve">его показать. Когда изображение уже полностью преобразовано, сервер запускает новый </w:t>
+      </w:r>
+      <w:r>
+        <w:rPr>
+          <w:rFonts w:ascii="Times New Roman" w:hAnsi="Times New Roman" w:cs="Times New Roman"/>
+          <w:i/>
+          <w:iCs/>
+          <w:color w:val="222222"/>
+          <w:sz w:val="28"/>
+          <w:szCs w:val="28"/>
+          <w:shd w:val="clear" w:color="auto" w:fill="FFFFFF"/>
+        </w:rPr>
+        <w:t>поток</w:t>
+      </w:r>
+      <w:r>
+        <w:rPr>
+          <w:rFonts w:ascii="Times New Roman" w:hAnsi="Times New Roman" w:cs="Times New Roman"/>
+          <w:color w:val="222222"/>
+          <w:sz w:val="28"/>
+          <w:szCs w:val="28"/>
+          <w:shd w:val="clear" w:color="auto" w:fill="FFFFFF"/>
+        </w:rPr>
+        <w:t xml:space="preserve"> для одновременной работы с несколькими подключениями. При этом используется уже встроенная библиотека </w:t>
+      </w:r>
+      <w:r>
+        <w:rPr>
+          <w:rFonts w:ascii="Times New Roman" w:hAnsi="Times New Roman" w:cs="Times New Roman"/>
+          <w:color w:val="222222"/>
+          <w:sz w:val="28"/>
+          <w:szCs w:val="28"/>
+          <w:shd w:val="clear" w:color="auto" w:fill="FFFFFF"/>
+          <w:lang w:val="en-US"/>
+        </w:rPr>
+        <w:t>python</w:t>
+      </w:r>
+      <w:r>
+        <w:rPr>
+          <w:rFonts w:ascii="Times New Roman" w:hAnsi="Times New Roman" w:cs="Times New Roman"/>
+          <w:color w:val="222222"/>
+          <w:sz w:val="28"/>
+          <w:szCs w:val="28"/>
+          <w:shd w:val="clear" w:color="auto" w:fill="FFFFFF"/>
+        </w:rPr>
+        <w:t xml:space="preserve"> </w:t>
+      </w:r>
+      <w:r>
+        <w:rPr>
+          <w:rFonts w:ascii="Times New Roman" w:hAnsi="Times New Roman" w:cs="Times New Roman"/>
+          <w:color w:val="222222"/>
+          <w:sz w:val="28"/>
+          <w:szCs w:val="28"/>
+          <w:shd w:val="clear" w:color="auto" w:fill="FFFFFF"/>
+        </w:rPr>
+        <w:t>–</w:t>
+      </w:r>
+      <w:r>
+        <w:rPr>
+          <w:rFonts w:ascii="Times New Roman" w:hAnsi="Times New Roman" w:cs="Times New Roman"/>
+          <w:color w:val="222222"/>
+          <w:sz w:val="28"/>
+          <w:szCs w:val="28"/>
+          <w:shd w:val="clear" w:color="auto" w:fill="FFFFFF"/>
+        </w:rPr>
+        <w:t xml:space="preserve"> </w:t>
+      </w:r>
+      <w:r>
+        <w:rPr>
+          <w:rFonts w:ascii="Times New Roman" w:hAnsi="Times New Roman" w:cs="Times New Roman"/>
+          <w:i/>
+          <w:iCs/>
+          <w:color w:val="222222"/>
+          <w:sz w:val="28"/>
+          <w:szCs w:val="28"/>
+          <w:shd w:val="clear" w:color="auto" w:fill="FFFFFF"/>
+          <w:lang w:val="en-US"/>
+        </w:rPr>
+        <w:t>threading</w:t>
+      </w:r>
+      <w:r>
+        <w:rPr>
+          <w:rFonts w:ascii="Times New Roman" w:hAnsi="Times New Roman" w:cs="Times New Roman"/>
+          <w:color w:val="222222"/>
+          <w:sz w:val="28"/>
+          <w:szCs w:val="28"/>
+          <w:shd w:val="clear" w:color="auto" w:fill="FFFFFF"/>
+        </w:rPr>
+        <w:t xml:space="preserve">. </w:t>
+      </w:r>
+      <w:r>
+        <w:rPr>
+          <w:rFonts w:ascii="Times New Roman" w:hAnsi="Times New Roman" w:cs="Times New Roman"/>
+          <w:color w:val="222222"/>
+          <w:sz w:val="28"/>
+          <w:szCs w:val="28"/>
+          <w:shd w:val="clear" w:color="auto" w:fill="FFFFFF"/>
+        </w:rPr>
+        <w:t>Создав новый поток, сервер создает окно, размеры которого определяются по формуле</w:t>
+      </w:r>
+      <w:r>
+        <w:rPr>
+          <w:rFonts w:ascii="Times New Roman" w:hAnsi="Times New Roman" w:cs="Times New Roman"/>
+          <w:color w:val="222222"/>
+          <w:sz w:val="28"/>
+          <w:szCs w:val="28"/>
+          <w:shd w:val="clear" w:color="auto" w:fill="FFFFFF"/>
+        </w:rPr>
+        <w:t>:</w:t>
+      </w:r>
+    </w:p>
+    <w:p>
+      <w:pPr>
+        <w:spacing w:line="360" w:lineRule="auto"/>
+        <w:jc w:val="center"/>
+        <w:rPr>
+          <w:rFonts w:ascii="Times New Roman" w:hAnsi="Times New Roman" w:cs="Times New Roman"/>
+          <w:color w:val="222222"/>
+          <w:sz w:val="40"/>
+          <w:szCs w:val="40"/>
+          <w:shd w:val="clear" w:color="auto" w:fill="FFFFFF"/>
+        </w:rPr>
+      </w:pPr>
+      <w:r>
+        <w:rPr>
+          <w:rFonts w:ascii="Times New Roman" w:hAnsi="Times New Roman" w:cs="Times New Roman"/>
+          <w:color w:val="222222"/>
+          <w:sz w:val="40"/>
+          <w:szCs w:val="40"/>
+          <w:shd w:val="clear" w:color="auto" w:fill="FFFFFF"/>
+          <w:lang w:val="en-US"/>
+        </w:rPr>
+        <w:t>S</w:t>
+      </w:r>
+      <w:r>
+        <w:rPr>
+          <w:rFonts w:ascii="Times New Roman" w:hAnsi="Times New Roman" w:cs="Times New Roman"/>
+          <w:color w:val="222222"/>
+          <w:sz w:val="40"/>
+          <w:szCs w:val="40"/>
+          <w:shd w:val="clear" w:color="auto" w:fill="FFFFFF"/>
+          <w:vertAlign w:val="subscript"/>
+          <w:lang w:val="en-US"/>
+        </w:rPr>
+        <w:t>x</w:t>
+      </w:r>
+      <w:r>
+        <w:rPr>
+          <w:rFonts w:ascii="Times New Roman" w:hAnsi="Times New Roman" w:cs="Times New Roman"/>
+          <w:color w:val="222222"/>
+          <w:sz w:val="40"/>
+          <w:szCs w:val="40"/>
+          <w:shd w:val="clear" w:color="auto" w:fill="FFFFFF"/>
+          <w:vertAlign w:val="subscript"/>
+        </w:rPr>
+        <w:t xml:space="preserve">, </w:t>
+      </w:r>
+      <w:r>
+        <w:rPr>
+          <w:rFonts w:ascii="Times New Roman" w:hAnsi="Times New Roman" w:cs="Times New Roman"/>
+          <w:color w:val="222222"/>
+          <w:sz w:val="40"/>
+          <w:szCs w:val="40"/>
+          <w:shd w:val="clear" w:color="auto" w:fill="FFFFFF"/>
+          <w:vertAlign w:val="subscript"/>
+          <w:lang w:val="en-US"/>
+        </w:rPr>
+        <w:t>y</w:t>
+      </w:r>
+      <w:r>
+        <w:rPr>
+          <w:rFonts w:ascii="Times New Roman" w:hAnsi="Times New Roman" w:cs="Times New Roman"/>
+          <w:color w:val="222222"/>
+          <w:sz w:val="40"/>
+          <w:szCs w:val="40"/>
+          <w:shd w:val="clear" w:color="auto" w:fill="FFFFFF"/>
+          <w:vertAlign w:val="subscript"/>
+        </w:rPr>
+        <w:t xml:space="preserve"> </w:t>
+      </w:r>
+      <w:r>
+        <w:rPr>
+          <w:rFonts w:ascii="Times New Roman" w:hAnsi="Times New Roman" w:cs="Times New Roman"/>
+          <w:color w:val="222222"/>
+          <w:sz w:val="40"/>
+          <w:szCs w:val="40"/>
+          <w:shd w:val="clear" w:color="auto" w:fill="FFFFFF"/>
+        </w:rPr>
+        <w:t xml:space="preserve">= </w:t>
+      </w:r>
+      <w:r>
+        <w:rPr>
+          <w:rFonts w:ascii="Times New Roman" w:hAnsi="Times New Roman" w:cs="Times New Roman"/>
+          <w:color w:val="222222"/>
+          <w:sz w:val="40"/>
+          <w:szCs w:val="40"/>
+          <w:shd w:val="clear" w:color="auto" w:fill="FFFFFF"/>
+          <w:lang w:val="en-US"/>
+        </w:rPr>
+        <w:t>x</w:t>
+      </w:r>
+      <w:r>
+        <w:rPr>
+          <w:rFonts w:ascii="Times New Roman" w:hAnsi="Times New Roman" w:cs="Times New Roman"/>
+          <w:color w:val="222222"/>
+          <w:sz w:val="40"/>
+          <w:szCs w:val="40"/>
+          <w:shd w:val="clear" w:color="auto" w:fill="FFFFFF"/>
+        </w:rPr>
+        <w:t xml:space="preserve">/1,5 * </w:t>
+      </w:r>
+      <w:r>
+        <w:rPr>
+          <w:rFonts w:ascii="Times New Roman" w:hAnsi="Times New Roman" w:cs="Times New Roman"/>
+          <w:color w:val="222222"/>
+          <w:sz w:val="40"/>
+          <w:szCs w:val="40"/>
+          <w:shd w:val="clear" w:color="auto" w:fill="FFFFFF"/>
+          <w:lang w:val="en-US"/>
+        </w:rPr>
+        <w:t>y</w:t>
+      </w:r>
+      <w:r>
+        <w:rPr>
+          <w:rFonts w:ascii="Times New Roman" w:hAnsi="Times New Roman" w:cs="Times New Roman"/>
+          <w:color w:val="222222"/>
+          <w:sz w:val="40"/>
+          <w:szCs w:val="40"/>
+          <w:shd w:val="clear" w:color="auto" w:fill="FFFFFF"/>
+        </w:rPr>
+        <w:t>/1,5</w:t>
+      </w:r>
+    </w:p>
+    <w:p>
+      <w:pPr>
+        <w:spacing w:line="360" w:lineRule="auto"/>
+        <w:jc w:val="both"/>
+        <w:rPr>
+          <w:rFonts w:ascii="Times New Roman" w:hAnsi="Times New Roman" w:cs="Times New Roman"/>
+          <w:color w:val="222222"/>
+          <w:sz w:val="28"/>
+          <w:szCs w:val="28"/>
+          <w:shd w:val="clear" w:color="auto" w:fill="FFFFFF"/>
+        </w:rPr>
+      </w:pPr>
+      <w:r>
+        <w:rPr>
+          <w:rFonts w:ascii="Times New Roman" w:hAnsi="Times New Roman" w:cs="Times New Roman"/>
+          <w:color w:val="222222"/>
+          <w:sz w:val="28"/>
+          <w:szCs w:val="28"/>
+          <w:shd w:val="clear" w:color="auto" w:fill="FFFFFF"/>
+        </w:rPr>
+        <w:t xml:space="preserve">Где </w:t>
+      </w:r>
+      <w:r>
+        <w:rPr>
+          <w:rFonts w:ascii="Times New Roman" w:hAnsi="Times New Roman" w:cs="Times New Roman"/>
+          <w:color w:val="222222"/>
+          <w:sz w:val="28"/>
+          <w:szCs w:val="28"/>
+          <w:shd w:val="clear" w:color="auto" w:fill="FFFFFF"/>
+          <w:lang w:val="en-US"/>
+        </w:rPr>
+        <w:t>S</w:t>
+      </w:r>
+      <w:r>
+        <w:rPr>
+          <w:rFonts w:ascii="Times New Roman" w:hAnsi="Times New Roman" w:cs="Times New Roman"/>
+          <w:color w:val="222222"/>
+          <w:sz w:val="28"/>
+          <w:szCs w:val="28"/>
+          <w:shd w:val="clear" w:color="auto" w:fill="FFFFFF"/>
+          <w:vertAlign w:val="subscript"/>
+          <w:lang w:val="en-US"/>
+        </w:rPr>
+        <w:t>x</w:t>
+      </w:r>
+      <w:r>
+        <w:rPr>
+          <w:rFonts w:ascii="Times New Roman" w:hAnsi="Times New Roman" w:cs="Times New Roman"/>
+          <w:color w:val="222222"/>
+          <w:sz w:val="28"/>
+          <w:szCs w:val="28"/>
+          <w:shd w:val="clear" w:color="auto" w:fill="FFFFFF"/>
+          <w:vertAlign w:val="subscript"/>
+        </w:rPr>
+        <w:t xml:space="preserve">, </w:t>
+      </w:r>
+      <w:r>
+        <w:rPr>
+          <w:rFonts w:ascii="Times New Roman" w:hAnsi="Times New Roman" w:cs="Times New Roman"/>
+          <w:color w:val="222222"/>
+          <w:sz w:val="28"/>
+          <w:szCs w:val="28"/>
+          <w:shd w:val="clear" w:color="auto" w:fill="FFFFFF"/>
+          <w:vertAlign w:val="subscript"/>
+          <w:lang w:val="en-US"/>
+        </w:rPr>
+        <w:t>y</w:t>
+      </w:r>
+      <w:r>
+        <w:rPr>
+          <w:rFonts w:ascii="Times New Roman" w:hAnsi="Times New Roman" w:cs="Times New Roman"/>
+          <w:color w:val="222222"/>
+          <w:sz w:val="28"/>
+          <w:szCs w:val="28"/>
+          <w:shd w:val="clear" w:color="auto" w:fill="FFFFFF"/>
+          <w:vertAlign w:val="subscript"/>
+        </w:rPr>
+        <w:t xml:space="preserve"> </w:t>
+      </w:r>
+      <w:r>
+        <w:rPr>
+          <w:rFonts w:ascii="Times New Roman" w:hAnsi="Times New Roman" w:cs="Times New Roman"/>
+          <w:color w:val="222222"/>
+          <w:sz w:val="28"/>
+          <w:szCs w:val="28"/>
+          <w:shd w:val="clear" w:color="auto" w:fill="FFFFFF"/>
+        </w:rPr>
+        <w:t xml:space="preserve"> - </w:t>
+      </w:r>
+      <w:r>
+        <w:rPr>
+          <w:rFonts w:ascii="Times New Roman" w:hAnsi="Times New Roman" w:cs="Times New Roman"/>
+          <w:color w:val="222222"/>
+          <w:sz w:val="28"/>
+          <w:szCs w:val="28"/>
+          <w:shd w:val="clear" w:color="auto" w:fill="FFFFFF"/>
+        </w:rPr>
+        <w:t xml:space="preserve">размер окна в </w:t>
+      </w:r>
+      <w:r>
+        <w:rPr>
+          <w:rFonts w:ascii="Times New Roman" w:hAnsi="Times New Roman" w:cs="Times New Roman"/>
+          <w:color w:val="222222"/>
+          <w:sz w:val="28"/>
+          <w:szCs w:val="28"/>
+          <w:shd w:val="clear" w:color="auto" w:fill="FFFFFF"/>
+          <w:lang w:val="en-US"/>
+        </w:rPr>
+        <w:t>x</w:t>
+      </w:r>
+      <w:r>
+        <w:rPr>
+          <w:rFonts w:ascii="Times New Roman" w:hAnsi="Times New Roman" w:cs="Times New Roman"/>
+          <w:color w:val="222222"/>
+          <w:sz w:val="28"/>
+          <w:szCs w:val="28"/>
+          <w:shd w:val="clear" w:color="auto" w:fill="FFFFFF"/>
+        </w:rPr>
+        <w:t xml:space="preserve">, </w:t>
+      </w:r>
+      <w:r>
+        <w:rPr>
+          <w:rFonts w:ascii="Times New Roman" w:hAnsi="Times New Roman" w:cs="Times New Roman"/>
+          <w:color w:val="222222"/>
+          <w:sz w:val="28"/>
+          <w:szCs w:val="28"/>
+          <w:shd w:val="clear" w:color="auto" w:fill="FFFFFF"/>
+          <w:lang w:val="en-US"/>
+        </w:rPr>
+        <w:t>y</w:t>
+      </w:r>
+      <w:r>
+        <w:rPr>
+          <w:rFonts w:ascii="Times New Roman" w:hAnsi="Times New Roman" w:cs="Times New Roman"/>
+          <w:color w:val="222222"/>
+          <w:sz w:val="28"/>
+          <w:szCs w:val="28"/>
+          <w:shd w:val="clear" w:color="auto" w:fill="FFFFFF"/>
+        </w:rPr>
+        <w:t xml:space="preserve"> </w:t>
+      </w:r>
+      <w:r>
+        <w:rPr>
+          <w:rFonts w:ascii="Times New Roman" w:hAnsi="Times New Roman" w:cs="Times New Roman"/>
+          <w:color w:val="222222"/>
+          <w:sz w:val="28"/>
+          <w:szCs w:val="28"/>
+          <w:shd w:val="clear" w:color="auto" w:fill="FFFFFF"/>
+        </w:rPr>
+        <w:t xml:space="preserve">пропорциях, </w:t>
+      </w:r>
+      <w:r>
+        <w:rPr>
+          <w:rFonts w:ascii="Times New Roman" w:hAnsi="Times New Roman" w:cs="Times New Roman"/>
+          <w:color w:val="222222"/>
+          <w:sz w:val="28"/>
+          <w:szCs w:val="28"/>
+          <w:shd w:val="clear" w:color="auto" w:fill="FFFFFF"/>
+          <w:lang w:val="en-US"/>
+        </w:rPr>
+        <w:t>X</w:t>
+      </w:r>
+      <w:r>
+        <w:rPr>
+          <w:rFonts w:ascii="Times New Roman" w:hAnsi="Times New Roman" w:cs="Times New Roman"/>
+          <w:color w:val="222222"/>
+          <w:sz w:val="28"/>
+          <w:szCs w:val="28"/>
+          <w:shd w:val="clear" w:color="auto" w:fill="FFFFFF"/>
+        </w:rPr>
+        <w:t xml:space="preserve"> </w:t>
+      </w:r>
+      <w:r>
+        <w:rPr>
+          <w:rFonts w:ascii="Times New Roman" w:hAnsi="Times New Roman" w:cs="Times New Roman"/>
+          <w:color w:val="222222"/>
+          <w:sz w:val="28"/>
+          <w:szCs w:val="28"/>
+          <w:shd w:val="clear" w:color="auto" w:fill="FFFFFF"/>
+        </w:rPr>
+        <w:t>–</w:t>
+      </w:r>
+      <w:r>
+        <w:rPr>
+          <w:rFonts w:ascii="Times New Roman" w:hAnsi="Times New Roman" w:cs="Times New Roman"/>
+          <w:color w:val="222222"/>
+          <w:sz w:val="28"/>
+          <w:szCs w:val="28"/>
+          <w:shd w:val="clear" w:color="auto" w:fill="FFFFFF"/>
+        </w:rPr>
+        <w:t xml:space="preserve"> </w:t>
+      </w:r>
+      <w:r>
+        <w:rPr>
+          <w:rFonts w:ascii="Times New Roman" w:hAnsi="Times New Roman" w:cs="Times New Roman"/>
+          <w:color w:val="222222"/>
+          <w:sz w:val="28"/>
+          <w:szCs w:val="28"/>
+          <w:shd w:val="clear" w:color="auto" w:fill="FFFFFF"/>
+        </w:rPr>
+        <w:t xml:space="preserve">ширина экрана, </w:t>
+      </w:r>
+      <w:r>
+        <w:rPr>
+          <w:rFonts w:ascii="Times New Roman" w:hAnsi="Times New Roman" w:cs="Times New Roman"/>
+          <w:color w:val="222222"/>
+          <w:sz w:val="28"/>
+          <w:szCs w:val="28"/>
+          <w:shd w:val="clear" w:color="auto" w:fill="FFFFFF"/>
+          <w:lang w:val="en-US"/>
+        </w:rPr>
+        <w:t>Y</w:t>
+      </w:r>
+      <w:r>
+        <w:rPr>
+          <w:rFonts w:ascii="Times New Roman" w:hAnsi="Times New Roman" w:cs="Times New Roman"/>
+          <w:color w:val="222222"/>
+          <w:sz w:val="28"/>
+          <w:szCs w:val="28"/>
+          <w:shd w:val="clear" w:color="auto" w:fill="FFFFFF"/>
+        </w:rPr>
+        <w:t xml:space="preserve"> </w:t>
+      </w:r>
+      <w:r>
+        <w:rPr>
+          <w:rFonts w:ascii="Times New Roman" w:hAnsi="Times New Roman" w:cs="Times New Roman"/>
+          <w:color w:val="222222"/>
+          <w:sz w:val="28"/>
+          <w:szCs w:val="28"/>
+          <w:shd w:val="clear" w:color="auto" w:fill="FFFFFF"/>
+        </w:rPr>
+        <w:t>–</w:t>
+      </w:r>
+      <w:r>
+        <w:rPr>
+          <w:rFonts w:ascii="Times New Roman" w:hAnsi="Times New Roman" w:cs="Times New Roman"/>
+          <w:color w:val="222222"/>
+          <w:sz w:val="28"/>
+          <w:szCs w:val="28"/>
+          <w:shd w:val="clear" w:color="auto" w:fill="FFFFFF"/>
+        </w:rPr>
+        <w:t xml:space="preserve"> </w:t>
+      </w:r>
+      <w:r>
+        <w:rPr>
+          <w:rFonts w:ascii="Times New Roman" w:hAnsi="Times New Roman" w:cs="Times New Roman"/>
+          <w:color w:val="222222"/>
+          <w:sz w:val="28"/>
+          <w:szCs w:val="28"/>
+          <w:shd w:val="clear" w:color="auto" w:fill="FFFFFF"/>
+        </w:rPr>
+        <w:t xml:space="preserve">высота экрана. Данные величина высчитываются с помощью </w:t>
+      </w:r>
+      <w:r>
+        <w:rPr>
+          <w:rFonts w:ascii="Times New Roman" w:hAnsi="Times New Roman" w:cs="Times New Roman"/>
+          <w:color w:val="222222"/>
+          <w:sz w:val="28"/>
+          <w:szCs w:val="28"/>
+          <w:shd w:val="clear" w:color="auto" w:fill="FFFFFF"/>
+        </w:rPr>
+        <w:t xml:space="preserve">функции </w:t>
+      </w:r>
+      <w:r>
+        <w:rPr>
+          <w:rFonts w:ascii="Times New Roman" w:hAnsi="Times New Roman" w:cs="Times New Roman"/>
+          <w:i/>
+          <w:iCs/>
+          <w:color w:val="222222"/>
+          <w:sz w:val="28"/>
+          <w:szCs w:val="28"/>
+          <w:shd w:val="clear" w:color="auto" w:fill="FFFFFF"/>
+          <w:lang w:val="en-US"/>
+        </w:rPr>
+        <w:t>size</w:t>
+      </w:r>
+      <w:r>
+        <w:rPr>
+          <w:rFonts w:ascii="Times New Roman" w:hAnsi="Times New Roman" w:cs="Times New Roman"/>
+          <w:i/>
+          <w:iCs/>
+          <w:color w:val="222222"/>
+          <w:sz w:val="28"/>
+          <w:szCs w:val="28"/>
+          <w:shd w:val="clear" w:color="auto" w:fill="FFFFFF"/>
+        </w:rPr>
+        <w:t>()</w:t>
+      </w:r>
+      <w:r>
+        <w:rPr>
+          <w:rFonts w:ascii="Times New Roman" w:hAnsi="Times New Roman" w:cs="Times New Roman"/>
+          <w:i/>
+          <w:iCs/>
+          <w:color w:val="222222"/>
+          <w:sz w:val="28"/>
+          <w:szCs w:val="28"/>
+          <w:shd w:val="clear" w:color="auto" w:fill="FFFFFF"/>
+        </w:rPr>
+        <w:t xml:space="preserve"> </w:t>
+      </w:r>
+      <w:r>
+        <w:rPr>
+          <w:rFonts w:ascii="Times New Roman" w:hAnsi="Times New Roman" w:cs="Times New Roman"/>
+          <w:color w:val="222222"/>
+          <w:sz w:val="28"/>
+          <w:szCs w:val="28"/>
+          <w:shd w:val="clear" w:color="auto" w:fill="FFFFFF"/>
+        </w:rPr>
+        <w:t xml:space="preserve">из библиотеки </w:t>
+      </w:r>
+      <w:r>
+        <w:rPr>
+          <w:rFonts w:ascii="Times New Roman" w:hAnsi="Times New Roman" w:cs="Times New Roman"/>
+          <w:color w:val="222222"/>
+          <w:sz w:val="28"/>
+          <w:szCs w:val="28"/>
+          <w:shd w:val="clear" w:color="auto" w:fill="FFFFFF"/>
+          <w:lang w:val="en-US"/>
+        </w:rPr>
+        <w:t>pyautogui</w:t>
+      </w:r>
+      <w:r>
+        <w:rPr>
+          <w:rFonts w:ascii="Times New Roman" w:hAnsi="Times New Roman" w:cs="Times New Roman"/>
+          <w:color w:val="222222"/>
+          <w:sz w:val="28"/>
+          <w:szCs w:val="28"/>
+          <w:shd w:val="clear" w:color="auto" w:fill="FFFFFF"/>
+        </w:rPr>
+        <w:t>, которая создана для работы, как раз, с экранами.</w:t>
       </w:r>
     </w:p>
     <w:sectPr>
@@ -1034,6 +2706,27 @@
     <w:semiHidden/>
     <w:unhideWhenUsed/>
   </w:style>
+  <w:style w:type="character" w:styleId="a3">
+    <w:name w:val="Emphasis"/>
+    <w:basedOn w:val="a0"/>
+    <w:uiPriority w:val="20"/>
+    <w:qFormat/>
+    <w:rsid w:val="00541D52"/>
+    <w:rPr>
+      <w:i/>
+      <w:iCs/>
+    </w:rPr>
+  </w:style>
+  <w:style w:type="character" w:styleId="a4">
+    <w:name w:val="Placeholder Text"/>
+    <w:basedOn w:val="a0"/>
+    <w:uiPriority w:val="99"/>
+    <w:semiHidden/>
+    <w:rsid w:val="00A81307"/>
+    <w:rPr>
+      <w:color w:val="808080"/>
+    </w:rPr>
+  </w:style>
 </w:styles>
 </file>
 

--- a/individualProject.docx
+++ b/individualProject.docx
@@ -122,7 +122,7 @@
           <w:szCs w:val="28"/>
           <w:u w:val="single"/>
         </w:rPr>
-        <w:t>Описание</w:t>
+        <w:t>О проекте</w:t>
       </w:r>
       <w:r>
         <w:rPr>
@@ -268,8 +268,27 @@
           <w:rFonts w:ascii="Times New Roman" w:hAnsi="Times New Roman" w:cs="Times New Roman"/>
           <w:sz w:val="28"/>
           <w:szCs w:val="28"/>
+          <w:lang w:val="en-US"/>
         </w:rPr>
       </w:pPr>
+      <w:r>
+        <w:rPr>
+          <w:rFonts w:ascii="Times New Roman" w:hAnsi="Times New Roman" w:cs="Times New Roman"/>
+          <w:sz w:val="28"/>
+          <w:szCs w:val="28"/>
+          <w:u w:val="single"/>
+        </w:rPr>
+        <w:t>Результат</w:t>
+      </w:r>
+      <w:r>
+        <w:rPr>
+          <w:rFonts w:ascii="Times New Roman" w:hAnsi="Times New Roman" w:cs="Times New Roman"/>
+          <w:sz w:val="28"/>
+          <w:szCs w:val="28"/>
+          <w:lang w:val="en-US"/>
+        </w:rPr>
+        <w:t>:</w:t>
+      </w:r>
     </w:p>
     <w:p>
       <w:pPr>
@@ -280,6 +299,72 @@
           <w:szCs w:val="28"/>
         </w:rPr>
       </w:pPr>
+      <w:r>
+        <w:rPr>
+          <w:rFonts w:ascii="Times New Roman" w:hAnsi="Times New Roman" w:cs="Times New Roman"/>
+          <w:sz w:val="28"/>
+          <w:szCs w:val="28"/>
+        </w:rPr>
+        <w:t>Было исследовано</w:t>
+      </w:r>
+      <w:r>
+        <w:rPr>
+          <w:rFonts w:ascii="Times New Roman" w:hAnsi="Times New Roman" w:cs="Times New Roman"/>
+          <w:sz w:val="28"/>
+          <w:szCs w:val="28"/>
+        </w:rPr>
+        <w:t xml:space="preserve">: </w:t>
+      </w:r>
+      <w:r>
+        <w:rPr>
+          <w:rFonts w:ascii="Times New Roman" w:hAnsi="Times New Roman" w:cs="Times New Roman"/>
+          <w:sz w:val="28"/>
+          <w:szCs w:val="28"/>
+        </w:rPr>
+        <w:t xml:space="preserve">каким образом компьютеры могут обмениваться информацией по беспроводной сети с использованием языка программирования </w:t>
+      </w:r>
+      <w:r>
+        <w:rPr>
+          <w:rFonts w:ascii="Times New Roman" w:hAnsi="Times New Roman" w:cs="Times New Roman"/>
+          <w:sz w:val="28"/>
+          <w:szCs w:val="28"/>
+          <w:lang w:val="en-US"/>
+        </w:rPr>
+        <w:t>Python</w:t>
+      </w:r>
+      <w:r>
+        <w:rPr>
+          <w:rFonts w:ascii="Times New Roman" w:hAnsi="Times New Roman" w:cs="Times New Roman"/>
+          <w:sz w:val="28"/>
+          <w:szCs w:val="28"/>
+        </w:rPr>
+        <w:t xml:space="preserve">; </w:t>
+      </w:r>
+      <w:r>
+        <w:rPr>
+          <w:rFonts w:ascii="Times New Roman" w:hAnsi="Times New Roman" w:cs="Times New Roman"/>
+          <w:sz w:val="28"/>
+          <w:szCs w:val="28"/>
+        </w:rPr>
+        <w:t xml:space="preserve">каким образом происходит создание приложения на </w:t>
+      </w:r>
+      <w:r>
+        <w:rPr>
+          <w:rFonts w:ascii="Times New Roman" w:hAnsi="Times New Roman" w:cs="Times New Roman"/>
+          <w:sz w:val="28"/>
+          <w:szCs w:val="28"/>
+          <w:lang w:val="en-US"/>
+        </w:rPr>
+        <w:t>Python</w:t>
+      </w:r>
+      <w:r>
+        <w:rPr>
+          <w:rFonts w:ascii="Times New Roman" w:hAnsi="Times New Roman" w:cs="Times New Roman"/>
+          <w:sz w:val="28"/>
+          <w:szCs w:val="28"/>
+        </w:rPr>
+        <w:t>, структуры приложения, параметры общей оптимизации приложений.</w:t>
+      </w:r>
     </w:p>
     <w:p>
       <w:pPr>
@@ -290,36 +375,14 @@
           <w:szCs w:val="28"/>
         </w:rPr>
       </w:pPr>
-    </w:p>
-    <w:p>
-      <w:pPr>
-        <w:jc w:val="both"/>
-        <w:rPr>
-          <w:rFonts w:ascii="Times New Roman" w:hAnsi="Times New Roman" w:cs="Times New Roman"/>
-          <w:sz w:val="28"/>
-          <w:szCs w:val="28"/>
-        </w:rPr>
-      </w:pPr>
-    </w:p>
-    <w:p>
-      <w:pPr>
-        <w:jc w:val="both"/>
-        <w:rPr>
-          <w:rFonts w:ascii="Times New Roman" w:hAnsi="Times New Roman" w:cs="Times New Roman"/>
-          <w:sz w:val="28"/>
-          <w:szCs w:val="28"/>
-        </w:rPr>
-      </w:pPr>
-    </w:p>
-    <w:p>
-      <w:pPr>
-        <w:jc w:val="both"/>
-        <w:rPr>
-          <w:rFonts w:ascii="Times New Roman" w:hAnsi="Times New Roman" w:cs="Times New Roman"/>
-          <w:sz w:val="28"/>
-          <w:szCs w:val="28"/>
-        </w:rPr>
-      </w:pPr>
+      <w:r>
+        <w:rPr>
+          <w:rFonts w:ascii="Times New Roman" w:hAnsi="Times New Roman" w:cs="Times New Roman"/>
+          <w:sz w:val="28"/>
+          <w:szCs w:val="28"/>
+        </w:rPr>
+        <w:t>Был получен готовый продукт – приложение для объединения двух мониторов.</w:t>
+      </w:r>
     </w:p>
     <w:p>
       <w:pPr>
@@ -554,15 +617,7 @@
           <w:sz w:val="28"/>
           <w:szCs w:val="28"/>
         </w:rPr>
-        <w:t>─</w:t>
-      </w:r>
-      <w:r>
-        <w:rPr>
-          <w:rFonts w:ascii="Times New Roman" w:hAnsi="Times New Roman" w:cs="Times New Roman"/>
-          <w:sz w:val="28"/>
-          <w:szCs w:val="28"/>
-        </w:rPr>
-        <w:t xml:space="preserve"> </w:t>
+        <w:t xml:space="preserve">─ </w:t>
       </w:r>
       <w:r>
         <w:rPr>
@@ -1279,6 +1334,37 @@
         </w:rPr>
         <w:t xml:space="preserve">Это лучший вариант, подходящий для задач, поставленных в проекте. </w:t>
       </w:r>
+      <w:r>
+        <w:rPr>
+          <w:rFonts w:ascii="Times New Roman" w:hAnsi="Times New Roman" w:cs="Times New Roman"/>
+          <w:color w:val="222222"/>
+          <w:sz w:val="28"/>
+          <w:szCs w:val="28"/>
+          <w:shd w:val="clear" w:color="auto" w:fill="FFFFFF"/>
+        </w:rPr>
+        <w:t xml:space="preserve">Используя </w:t>
+      </w:r>
+      <w:r>
+        <w:rPr>
+          <w:rFonts w:ascii="Times New Roman" w:hAnsi="Times New Roman" w:cs="Times New Roman"/>
+          <w:color w:val="222222"/>
+          <w:sz w:val="28"/>
+          <w:szCs w:val="28"/>
+          <w:shd w:val="clear" w:color="auto" w:fill="FFFFFF"/>
+          <w:lang w:val="en-US"/>
+        </w:rPr>
+        <w:t>PyQt</w:t>
+      </w:r>
+      <w:r>
+        <w:rPr>
+          <w:rFonts w:ascii="Times New Roman" w:hAnsi="Times New Roman" w:cs="Times New Roman"/>
+          <w:color w:val="222222"/>
+          <w:sz w:val="28"/>
+          <w:szCs w:val="28"/>
+          <w:shd w:val="clear" w:color="auto" w:fill="FFFFFF"/>
+        </w:rPr>
+        <w:t>, можно делать кроссплатформенные приложения, а это может стать огромным преимуществом в разработке приложений для разных пользователей.</w:t>
+      </w:r>
     </w:p>
     <w:p>
       <w:pPr>
@@ -1611,7 +1697,7 @@
           <w:szCs w:val="28"/>
           <w:shd w:val="clear" w:color="auto" w:fill="FFFFFF"/>
         </w:rPr>
-        <w:t xml:space="preserve">благодаря беспроводному подключению, программа отправляет исходный поток байтов на сервер. На сервере используется тот же протокол подключения, что и клиент, отличается только то, что вместо отправки информации, он принимает её. После </w:t>
+        <w:t xml:space="preserve">благодаря беспроводному подключению, программа отправляет исходный поток байтов на сервер. На </w:t>
       </w:r>
       <w:r>
         <w:rPr>
@@ -1622,7 +1708,7 @@
           <w:shd w:val="clear" w:color="auto" w:fill="FFFFFF"/>
         </w:rPr>
         <w:lastRenderedPageBreak/>
-        <w:t xml:space="preserve">получения определенной команды о то, что подключение установлено, сервер начинает ждать данные. Когда он получил определенную информацию, то начинается процесс по </w:t>
+        <w:t xml:space="preserve">сервере используется тот же протокол подключения, что и клиент, отличается только то, что вместо отправки информации, он принимает её. После получения определенной команды о то, что подключение установлено, сервер начинает ждать данные. Когда он получил определенную информацию, то начинается процесс по </w:t>
       </w:r>
       <w:r>
         <w:rPr>
@@ -1697,7 +1783,27 @@
           <w:szCs w:val="28"/>
           <w:shd w:val="clear" w:color="auto" w:fill="FFFFFF"/>
         </w:rPr>
-        <w:t xml:space="preserve">, но в этот раз уже сервер делает тоже самое, но наоборот – преобразует поток байтов в изображение. Изображение получено, но необходимо </w:t>
+        <w:t xml:space="preserve">, но в этот раз уже сервер делает </w:t>
+      </w:r>
+      <w:r>
+        <w:rPr>
+          <w:rFonts w:ascii="Times New Roman" w:hAnsi="Times New Roman" w:cs="Times New Roman"/>
+          <w:color w:val="222222"/>
+          <w:sz w:val="28"/>
+          <w:szCs w:val="28"/>
+          <w:shd w:val="clear" w:color="auto" w:fill="FFFFFF"/>
+        </w:rPr>
+        <w:t>то же</w:t>
+      </w:r>
+      <w:r>
+        <w:rPr>
+          <w:rFonts w:ascii="Times New Roman" w:hAnsi="Times New Roman" w:cs="Times New Roman"/>
+          <w:color w:val="222222"/>
+          <w:sz w:val="28"/>
+          <w:szCs w:val="28"/>
+          <w:shd w:val="clear" w:color="auto" w:fill="FFFFFF"/>
+        </w:rPr>
+        <w:t xml:space="preserve"> самое, но наоборот – преобразует поток байтов в изображение. Изображение получено, но необходимо </w:t>
       </w:r>
       <w:r>
         <w:rPr>
@@ -2268,6 +2374,176 @@
           <w:shd w:val="clear" w:color="auto" w:fill="FFFFFF"/>
         </w:rPr>
         <w:t>, которая создана для работы, как раз, с экранами.</w:t>
+      </w:r>
+      <w:r>
+        <w:rPr>
+          <w:rFonts w:ascii="Times New Roman" w:hAnsi="Times New Roman" w:cs="Times New Roman"/>
+          <w:color w:val="222222"/>
+          <w:sz w:val="28"/>
+          <w:szCs w:val="28"/>
+          <w:shd w:val="clear" w:color="auto" w:fill="FFFFFF"/>
+        </w:rPr>
+        <w:t xml:space="preserve"> На этом долгий путь преобразований и переноса окончен. Все это должно происходить очень быстро, но скорость будет зависеть от нескольких факторов</w:t>
+      </w:r>
+      <w:r>
+        <w:rPr>
+          <w:rFonts w:ascii="Times New Roman" w:hAnsi="Times New Roman" w:cs="Times New Roman"/>
+          <w:color w:val="222222"/>
+          <w:sz w:val="28"/>
+          <w:szCs w:val="28"/>
+          <w:shd w:val="clear" w:color="auto" w:fill="FFFFFF"/>
+        </w:rPr>
+        <w:t xml:space="preserve">: </w:t>
+      </w:r>
+      <w:r>
+        <w:rPr>
+          <w:rFonts w:ascii="Times New Roman" w:hAnsi="Times New Roman" w:cs="Times New Roman"/>
+          <w:color w:val="222222"/>
+          <w:sz w:val="28"/>
+          <w:szCs w:val="28"/>
+          <w:shd w:val="clear" w:color="auto" w:fill="FFFFFF"/>
+        </w:rPr>
+        <w:t xml:space="preserve">скорость подключения беспроводного </w:t>
+      </w:r>
+      <w:r>
+        <w:rPr>
+          <w:rFonts w:ascii="Times New Roman" w:hAnsi="Times New Roman" w:cs="Times New Roman"/>
+          <w:color w:val="222222"/>
+          <w:sz w:val="28"/>
+          <w:szCs w:val="28"/>
+          <w:shd w:val="clear" w:color="auto" w:fill="FFFFFF"/>
+        </w:rPr>
+        <w:t>(</w:t>
+      </w:r>
+      <w:r>
+        <w:rPr>
+          <w:rFonts w:ascii="Times New Roman" w:hAnsi="Times New Roman" w:cs="Times New Roman"/>
+          <w:color w:val="222222"/>
+          <w:sz w:val="28"/>
+          <w:szCs w:val="28"/>
+          <w:shd w:val="clear" w:color="auto" w:fill="FFFFFF"/>
+        </w:rPr>
+        <w:t>или проводного</w:t>
+      </w:r>
+      <w:r>
+        <w:rPr>
+          <w:rFonts w:ascii="Times New Roman" w:hAnsi="Times New Roman" w:cs="Times New Roman"/>
+          <w:color w:val="222222"/>
+          <w:sz w:val="28"/>
+          <w:szCs w:val="28"/>
+          <w:shd w:val="clear" w:color="auto" w:fill="FFFFFF"/>
+        </w:rPr>
+        <w:t>)</w:t>
+      </w:r>
+      <w:r>
+        <w:rPr>
+          <w:rFonts w:ascii="Times New Roman" w:hAnsi="Times New Roman" w:cs="Times New Roman"/>
+          <w:color w:val="222222"/>
+          <w:sz w:val="28"/>
+          <w:szCs w:val="28"/>
+          <w:shd w:val="clear" w:color="auto" w:fill="FFFFFF"/>
+        </w:rPr>
+        <w:t xml:space="preserve"> интернета</w:t>
+      </w:r>
+      <w:r>
+        <w:rPr>
+          <w:rFonts w:ascii="Times New Roman" w:hAnsi="Times New Roman" w:cs="Times New Roman"/>
+          <w:color w:val="222222"/>
+          <w:sz w:val="28"/>
+          <w:szCs w:val="28"/>
+          <w:shd w:val="clear" w:color="auto" w:fill="FFFFFF"/>
+        </w:rPr>
+        <w:t>;</w:t>
+      </w:r>
+      <w:r>
+        <w:rPr>
+          <w:rFonts w:ascii="Times New Roman" w:hAnsi="Times New Roman" w:cs="Times New Roman"/>
+          <w:color w:val="222222"/>
+          <w:sz w:val="28"/>
+          <w:szCs w:val="28"/>
+          <w:shd w:val="clear" w:color="auto" w:fill="FFFFFF"/>
+        </w:rPr>
+        <w:t xml:space="preserve"> суммарная мощность ваших </w:t>
+      </w:r>
+      <w:r>
+        <w:rPr>
+          <w:rFonts w:ascii="Times New Roman" w:hAnsi="Times New Roman" w:cs="Times New Roman"/>
+          <w:color w:val="222222"/>
+          <w:sz w:val="28"/>
+          <w:szCs w:val="28"/>
+          <w:shd w:val="clear" w:color="auto" w:fill="FFFFFF"/>
+        </w:rPr>
+        <w:t xml:space="preserve">компьютерных </w:t>
+      </w:r>
+      <w:r>
+        <w:rPr>
+          <w:rFonts w:ascii="Times New Roman" w:hAnsi="Times New Roman" w:cs="Times New Roman"/>
+          <w:color w:val="222222"/>
+          <w:sz w:val="28"/>
+          <w:szCs w:val="28"/>
+          <w:shd w:val="clear" w:color="auto" w:fill="FFFFFF"/>
+        </w:rPr>
+        <w:t>комплектующих</w:t>
+      </w:r>
+      <w:r>
+        <w:rPr>
+          <w:rFonts w:ascii="Times New Roman" w:hAnsi="Times New Roman" w:cs="Times New Roman"/>
+          <w:color w:val="222222"/>
+          <w:sz w:val="28"/>
+          <w:szCs w:val="28"/>
+          <w:shd w:val="clear" w:color="auto" w:fill="FFFFFF"/>
+        </w:rPr>
+        <w:t xml:space="preserve">; </w:t>
+      </w:r>
+      <w:r>
+        <w:rPr>
+          <w:rFonts w:ascii="Times New Roman" w:hAnsi="Times New Roman" w:cs="Times New Roman"/>
+          <w:color w:val="222222"/>
+          <w:sz w:val="28"/>
+          <w:szCs w:val="28"/>
+          <w:shd w:val="clear" w:color="auto" w:fill="FFFFFF"/>
+        </w:rPr>
+        <w:t>используемая операционная система</w:t>
+      </w:r>
+      <w:r>
+        <w:rPr>
+          <w:rFonts w:ascii="Times New Roman" w:hAnsi="Times New Roman" w:cs="Times New Roman"/>
+          <w:color w:val="222222"/>
+          <w:sz w:val="28"/>
+          <w:szCs w:val="28"/>
+          <w:shd w:val="clear" w:color="auto" w:fill="FFFFFF"/>
+        </w:rPr>
+        <w:t>;</w:t>
+      </w:r>
+      <w:r>
+        <w:rPr>
+          <w:rFonts w:ascii="Times New Roman" w:hAnsi="Times New Roman" w:cs="Times New Roman"/>
+          <w:color w:val="222222"/>
+          <w:sz w:val="28"/>
+          <w:szCs w:val="28"/>
+          <w:shd w:val="clear" w:color="auto" w:fill="FFFFFF"/>
+        </w:rPr>
+        <w:t xml:space="preserve"> разрешения от вашего компьютера</w:t>
+      </w:r>
+      <w:r>
+        <w:rPr>
+          <w:rFonts w:ascii="Times New Roman" w:hAnsi="Times New Roman" w:cs="Times New Roman"/>
+          <w:color w:val="222222"/>
+          <w:sz w:val="28"/>
+          <w:szCs w:val="28"/>
+          <w:shd w:val="clear" w:color="auto" w:fill="FFFFFF"/>
+        </w:rPr>
+        <w:t xml:space="preserve">; </w:t>
+      </w:r>
+      <w:r>
+        <w:rPr>
+          <w:rFonts w:ascii="Times New Roman" w:hAnsi="Times New Roman" w:cs="Times New Roman"/>
+          <w:color w:val="222222"/>
+          <w:sz w:val="28"/>
+          <w:szCs w:val="28"/>
+          <w:shd w:val="clear" w:color="auto" w:fill="FFFFFF"/>
+        </w:rPr>
+        <w:t>и прочее.</w:t>
       </w:r>
     </w:p>
     <w:sectPr>

--- a/individualProject.docx
+++ b/individualProject.docx
@@ -4,56 +4,439 @@
   <w:body>
     <w:p>
       <w:pPr>
+        <w:spacing w:after="0" w:line="240" w:lineRule="auto"/>
         <w:jc w:val="center"/>
         <w:rPr>
           <w:rFonts w:ascii="Times New Roman" w:hAnsi="Times New Roman" w:cs="Times New Roman"/>
-          <w:sz w:val="40"/>
-          <w:szCs w:val="40"/>
-        </w:rPr>
-      </w:pPr>
-      <w:r>
-        <w:rPr>
-          <w:rFonts w:ascii="Times New Roman" w:hAnsi="Times New Roman" w:cs="Times New Roman"/>
-          <w:sz w:val="40"/>
-          <w:szCs w:val="40"/>
-        </w:rPr>
-        <w:t>Проектная работа</w:t>
-      </w:r>
-    </w:p>
-    <w:p>
-      <w:pPr>
+          <w:sz w:val="28"/>
+          <w:szCs w:val="28"/>
+        </w:rPr>
+      </w:pPr>
+      <w:r>
+        <w:rPr>
+          <w:rFonts w:ascii="Times New Roman" w:hAnsi="Times New Roman" w:cs="Times New Roman"/>
+          <w:sz w:val="28"/>
+          <w:szCs w:val="28"/>
+        </w:rPr>
+        <w:t xml:space="preserve">Государственное бюджетное общеобразовательное учреждение города Москвы </w:t>
+      </w:r>
+      <w:r>
+        <w:rPr>
+          <w:rFonts w:ascii="Times New Roman" w:hAnsi="Times New Roman" w:cs="Times New Roman"/>
+          <w:sz w:val="28"/>
+          <w:szCs w:val="28"/>
+        </w:rPr>
+        <w:t>«</w:t>
+      </w:r>
+      <w:r>
+        <w:rPr>
+          <w:rFonts w:ascii="Times New Roman" w:hAnsi="Times New Roman" w:cs="Times New Roman"/>
+          <w:sz w:val="28"/>
+          <w:szCs w:val="28"/>
+        </w:rPr>
+        <w:t>Школа № 1532</w:t>
+      </w:r>
+      <w:r>
+        <w:rPr>
+          <w:rFonts w:ascii="Times New Roman" w:hAnsi="Times New Roman" w:cs="Times New Roman"/>
+          <w:sz w:val="28"/>
+          <w:szCs w:val="28"/>
+        </w:rPr>
+        <w:t>»</w:t>
+      </w:r>
+    </w:p>
+    <w:p>
+      <w:pPr>
+        <w:spacing w:after="0" w:line="240" w:lineRule="auto"/>
         <w:jc w:val="center"/>
         <w:rPr>
           <w:rFonts w:ascii="Times New Roman" w:hAnsi="Times New Roman" w:cs="Times New Roman"/>
+          <w:sz w:val="28"/>
+          <w:szCs w:val="28"/>
+        </w:rPr>
+      </w:pPr>
+    </w:p>
+    <w:p>
+      <w:pPr>
+        <w:spacing w:after="0" w:line="240" w:lineRule="auto"/>
+        <w:jc w:val="center"/>
+        <w:rPr>
+          <w:rFonts w:ascii="Times New Roman" w:hAnsi="Times New Roman" w:cs="Times New Roman"/>
+          <w:sz w:val="28"/>
+          <w:szCs w:val="28"/>
+        </w:rPr>
+      </w:pPr>
+    </w:p>
+    <w:p>
+      <w:pPr>
+        <w:spacing w:after="0" w:line="240" w:lineRule="auto"/>
+        <w:jc w:val="center"/>
+        <w:rPr>
+          <w:rFonts w:ascii="Times New Roman" w:hAnsi="Times New Roman" w:cs="Times New Roman"/>
+          <w:sz w:val="28"/>
+          <w:szCs w:val="28"/>
+        </w:rPr>
+      </w:pPr>
+    </w:p>
+    <w:p>
+      <w:pPr>
+        <w:spacing w:after="0" w:line="240" w:lineRule="auto"/>
+        <w:jc w:val="center"/>
+        <w:rPr>
+          <w:rFonts w:ascii="Times New Roman" w:hAnsi="Times New Roman" w:cs="Times New Roman"/>
+          <w:sz w:val="28"/>
+          <w:szCs w:val="28"/>
+        </w:rPr>
+      </w:pPr>
+    </w:p>
+    <w:p>
+      <w:pPr>
+        <w:spacing w:after="0" w:line="240" w:lineRule="auto"/>
+        <w:jc w:val="center"/>
+        <w:rPr>
+          <w:rFonts w:ascii="Times New Roman" w:hAnsi="Times New Roman" w:cs="Times New Roman"/>
+          <w:sz w:val="28"/>
+          <w:szCs w:val="28"/>
+        </w:rPr>
+      </w:pPr>
+    </w:p>
+    <w:p>
+      <w:pPr>
+        <w:spacing w:after="0" w:line="240" w:lineRule="auto"/>
+        <w:jc w:val="center"/>
+        <w:rPr>
+          <w:rFonts w:ascii="Times New Roman" w:hAnsi="Times New Roman" w:cs="Times New Roman"/>
+          <w:sz w:val="28"/>
+          <w:szCs w:val="28"/>
+        </w:rPr>
+      </w:pPr>
+    </w:p>
+    <w:p>
+      <w:pPr>
+        <w:spacing w:after="0" w:line="240" w:lineRule="auto"/>
+        <w:jc w:val="center"/>
+        <w:rPr>
+          <w:rFonts w:ascii="Times New Roman" w:hAnsi="Times New Roman" w:cs="Times New Roman"/>
+          <w:sz w:val="28"/>
+          <w:szCs w:val="28"/>
+        </w:rPr>
+      </w:pPr>
+    </w:p>
+    <w:p>
+      <w:pPr>
+        <w:spacing w:after="0" w:line="240" w:lineRule="auto"/>
+        <w:jc w:val="center"/>
+        <w:rPr>
+          <w:rFonts w:ascii="Times New Roman" w:hAnsi="Times New Roman" w:cs="Times New Roman"/>
+          <w:sz w:val="28"/>
+          <w:szCs w:val="28"/>
+        </w:rPr>
+      </w:pPr>
+    </w:p>
+    <w:p>
+      <w:pPr>
+        <w:spacing w:after="0" w:line="240" w:lineRule="auto"/>
+        <w:jc w:val="center"/>
+        <w:rPr>
+          <w:rFonts w:ascii="Times New Roman" w:hAnsi="Times New Roman" w:cs="Times New Roman"/>
+          <w:sz w:val="28"/>
+          <w:szCs w:val="28"/>
+        </w:rPr>
+      </w:pPr>
+    </w:p>
+    <w:p>
+      <w:pPr>
+        <w:spacing w:after="0" w:line="240" w:lineRule="auto"/>
+        <w:jc w:val="center"/>
+        <w:rPr>
+          <w:rFonts w:ascii="Times New Roman" w:hAnsi="Times New Roman" w:cs="Times New Roman"/>
+          <w:sz w:val="28"/>
+          <w:szCs w:val="28"/>
+        </w:rPr>
+      </w:pPr>
+    </w:p>
+    <w:p>
+      <w:pPr>
+        <w:spacing w:after="0" w:line="240" w:lineRule="auto"/>
+        <w:jc w:val="center"/>
+        <w:rPr>
+          <w:rFonts w:ascii="Times New Roman" w:hAnsi="Times New Roman" w:cs="Times New Roman"/>
+          <w:sz w:val="28"/>
+          <w:szCs w:val="28"/>
+        </w:rPr>
+      </w:pPr>
+    </w:p>
+    <w:p>
+      <w:pPr>
+        <w:spacing w:after="0" w:line="240" w:lineRule="auto"/>
+        <w:jc w:val="center"/>
+        <w:rPr>
+          <w:rFonts w:ascii="Times New Roman" w:hAnsi="Times New Roman" w:cs="Times New Roman"/>
+          <w:sz w:val="28"/>
+          <w:szCs w:val="28"/>
+        </w:rPr>
+      </w:pPr>
+    </w:p>
+    <w:p>
+      <w:pPr>
+        <w:spacing w:after="0" w:line="240" w:lineRule="auto"/>
+        <w:jc w:val="center"/>
+        <w:rPr>
+          <w:rFonts w:ascii="Times New Roman" w:hAnsi="Times New Roman" w:cs="Times New Roman"/>
+          <w:sz w:val="28"/>
+          <w:szCs w:val="28"/>
+        </w:rPr>
+      </w:pPr>
+    </w:p>
+    <w:p>
+      <w:pPr>
+        <w:jc w:val="center"/>
+        <w:rPr>
+          <w:rFonts w:ascii="Times New Roman" w:hAnsi="Times New Roman" w:cs="Times New Roman"/>
+          <w:b/>
+          <w:bCs/>
+          <w:sz w:val="32"/>
+          <w:szCs w:val="32"/>
+        </w:rPr>
+      </w:pPr>
+      <w:r>
+        <w:rPr>
+          <w:rFonts w:ascii="Times New Roman" w:hAnsi="Times New Roman" w:cs="Times New Roman"/>
+          <w:b/>
+          <w:bCs/>
+          <w:sz w:val="32"/>
+          <w:szCs w:val="32"/>
+        </w:rPr>
+        <w:t>Приложение</w:t>
+      </w:r>
+      <w:r>
+        <w:rPr>
+          <w:rFonts w:ascii="Times New Roman" w:hAnsi="Times New Roman" w:cs="Times New Roman"/>
+          <w:b/>
+          <w:bCs/>
+          <w:sz w:val="32"/>
+          <w:szCs w:val="32"/>
+        </w:rPr>
+        <w:t xml:space="preserve"> на </w:t>
+      </w:r>
+      <w:r>
+        <w:rPr>
+          <w:rFonts w:ascii="Times New Roman" w:hAnsi="Times New Roman" w:cs="Times New Roman"/>
+          <w:b/>
+          <w:bCs/>
+          <w:sz w:val="32"/>
+          <w:szCs w:val="32"/>
+          <w:lang w:val="en-US"/>
+        </w:rPr>
+        <w:t>Python</w:t>
+      </w:r>
+      <w:r>
+        <w:rPr>
+          <w:rFonts w:ascii="Times New Roman" w:hAnsi="Times New Roman" w:cs="Times New Roman"/>
+          <w:b/>
+          <w:bCs/>
+          <w:sz w:val="32"/>
+          <w:szCs w:val="32"/>
+        </w:rPr>
+        <w:t xml:space="preserve"> для объединения </w:t>
+      </w:r>
+      <w:r>
+        <w:rPr>
+          <w:rFonts w:ascii="Times New Roman" w:hAnsi="Times New Roman" w:cs="Times New Roman"/>
+          <w:b/>
+          <w:bCs/>
+          <w:sz w:val="32"/>
+          <w:szCs w:val="32"/>
+        </w:rPr>
+        <w:t>нескольких</w:t>
+      </w:r>
+      <w:r>
+        <w:rPr>
+          <w:rFonts w:ascii="Times New Roman" w:hAnsi="Times New Roman" w:cs="Times New Roman"/>
+          <w:b/>
+          <w:bCs/>
+          <w:sz w:val="32"/>
+          <w:szCs w:val="32"/>
+        </w:rPr>
+        <w:t xml:space="preserve"> </w:t>
+      </w:r>
+      <w:r>
+        <w:rPr>
+          <w:rFonts w:ascii="Times New Roman" w:hAnsi="Times New Roman" w:cs="Times New Roman"/>
+          <w:b/>
+          <w:bCs/>
+          <w:sz w:val="32"/>
+          <w:szCs w:val="32"/>
+        </w:rPr>
+        <w:t>мониторов</w:t>
+      </w:r>
+    </w:p>
+    <w:p>
+      <w:pPr>
+        <w:jc w:val="center"/>
+        <w:rPr>
+          <w:rFonts w:ascii="Times New Roman" w:hAnsi="Times New Roman" w:cs="Times New Roman"/>
+          <w:b/>
+          <w:bCs/>
           <w:sz w:val="36"/>
           <w:szCs w:val="36"/>
         </w:rPr>
       </w:pPr>
-      <w:r>
-        <w:rPr>
-          <w:rFonts w:ascii="Times New Roman" w:hAnsi="Times New Roman" w:cs="Times New Roman"/>
+    </w:p>
+    <w:p>
+      <w:pPr>
+        <w:jc w:val="center"/>
+        <w:rPr>
+          <w:rFonts w:ascii="Times New Roman" w:hAnsi="Times New Roman" w:cs="Times New Roman"/>
+          <w:b/>
+          <w:bCs/>
           <w:sz w:val="36"/>
           <w:szCs w:val="36"/>
         </w:rPr>
-        <w:t>«Приложение для объединения двух мониторов»</w:t>
-      </w:r>
-    </w:p>
-    <w:p>
-      <w:pPr>
-        <w:rPr>
-          <w:rFonts w:ascii="Times New Roman" w:hAnsi="Times New Roman" w:cs="Times New Roman"/>
-          <w:sz w:val="28"/>
-          <w:szCs w:val="28"/>
-        </w:rPr>
-      </w:pPr>
-      <w:r>
+      </w:pPr>
+    </w:p>
+    <w:p>
+      <w:pPr>
+        <w:jc w:val="center"/>
+        <w:rPr>
+          <w:rFonts w:ascii="Times New Roman" w:hAnsi="Times New Roman" w:cs="Times New Roman"/>
+          <w:b/>
+          <w:bCs/>
+          <w:sz w:val="36"/>
+          <w:szCs w:val="36"/>
+        </w:rPr>
+      </w:pPr>
+    </w:p>
+    <w:p>
+      <w:pPr>
+        <w:jc w:val="center"/>
+        <w:rPr>
+          <w:rFonts w:ascii="Times New Roman" w:hAnsi="Times New Roman" w:cs="Times New Roman"/>
+          <w:b/>
+          <w:bCs/>
+          <w:sz w:val="36"/>
+          <w:szCs w:val="36"/>
+        </w:rPr>
+      </w:pPr>
+    </w:p>
+    <w:p>
+      <w:pPr>
+        <w:jc w:val="center"/>
+        <w:rPr>
+          <w:rFonts w:ascii="Times New Roman" w:hAnsi="Times New Roman" w:cs="Times New Roman"/>
+          <w:b/>
+          <w:bCs/>
+          <w:sz w:val="36"/>
+          <w:szCs w:val="36"/>
+        </w:rPr>
+      </w:pPr>
+    </w:p>
+    <w:p>
+      <w:pPr>
+        <w:jc w:val="center"/>
+        <w:rPr>
+          <w:rFonts w:ascii="Times New Roman" w:hAnsi="Times New Roman" w:cs="Times New Roman"/>
+          <w:b/>
+          <w:bCs/>
+          <w:sz w:val="36"/>
+          <w:szCs w:val="36"/>
+        </w:rPr>
+      </w:pPr>
+    </w:p>
+    <w:p>
+      <w:pPr>
+        <w:jc w:val="right"/>
+        <w:rPr>
+          <w:rFonts w:ascii="Times New Roman" w:hAnsi="Times New Roman" w:cs="Times New Roman"/>
+          <w:b/>
+          <w:bCs/>
+          <w:sz w:val="36"/>
+          <w:szCs w:val="36"/>
+        </w:rPr>
+      </w:pPr>
+    </w:p>
+    <w:p>
+      <w:pPr>
+        <w:jc w:val="right"/>
         <w:rPr>
           <w:rFonts w:ascii="Times New Roman" w:hAnsi="Times New Roman" w:cs="Times New Roman"/>
           <w:sz w:val="28"/>
           <w:szCs w:val="28"/>
           <w:u w:val="single"/>
         </w:rPr>
-        <w:t>Автор работы</w:t>
+      </w:pPr>
+    </w:p>
+    <w:p>
+      <w:pPr>
+        <w:jc w:val="right"/>
+        <w:rPr>
+          <w:rFonts w:ascii="Times New Roman" w:hAnsi="Times New Roman" w:cs="Times New Roman"/>
+          <w:sz w:val="28"/>
+          <w:szCs w:val="28"/>
+          <w:u w:val="single"/>
+        </w:rPr>
+      </w:pPr>
+    </w:p>
+    <w:p>
+      <w:pPr>
+        <w:jc w:val="right"/>
+        <w:rPr>
+          <w:rFonts w:ascii="Times New Roman" w:hAnsi="Times New Roman" w:cs="Times New Roman"/>
+          <w:sz w:val="28"/>
+          <w:szCs w:val="28"/>
+        </w:rPr>
+      </w:pPr>
+      <w:r>
+        <w:rPr>
+          <w:rFonts w:ascii="Times New Roman" w:hAnsi="Times New Roman" w:cs="Times New Roman"/>
+          <w:sz w:val="28"/>
+          <w:szCs w:val="28"/>
+        </w:rPr>
+        <w:t>10 класс, ГБОУ Школа №1532,</w:t>
+      </w:r>
+    </w:p>
+    <w:p>
+      <w:pPr>
+        <w:jc w:val="right"/>
+        <w:rPr>
+          <w:rFonts w:ascii="Times New Roman" w:hAnsi="Times New Roman" w:cs="Times New Roman"/>
+          <w:sz w:val="28"/>
+          <w:szCs w:val="28"/>
+        </w:rPr>
+      </w:pPr>
+      <w:r>
+        <w:rPr>
+          <w:rFonts w:ascii="Times New Roman" w:hAnsi="Times New Roman" w:cs="Times New Roman"/>
+          <w:sz w:val="28"/>
+          <w:szCs w:val="28"/>
+        </w:rPr>
+        <w:t>Воронов Никита Рустамович</w:t>
+      </w:r>
+      <w:r>
+        <w:rPr>
+          <w:rFonts w:ascii="Times New Roman" w:hAnsi="Times New Roman" w:cs="Times New Roman"/>
+          <w:sz w:val="28"/>
+          <w:szCs w:val="28"/>
+        </w:rPr>
+        <w:t xml:space="preserve"> </w:t>
+      </w:r>
+    </w:p>
+    <w:p>
+      <w:pPr>
+        <w:jc w:val="right"/>
+        <w:rPr>
+          <w:rFonts w:ascii="Times New Roman" w:hAnsi="Times New Roman" w:cs="Times New Roman"/>
+          <w:sz w:val="28"/>
+          <w:szCs w:val="28"/>
+        </w:rPr>
+      </w:pPr>
+      <w:r>
+        <w:rPr>
+          <w:rFonts w:ascii="Times New Roman" w:hAnsi="Times New Roman" w:cs="Times New Roman"/>
+          <w:sz w:val="28"/>
+          <w:szCs w:val="28"/>
+        </w:rPr>
+        <w:t>Руководитель</w:t>
       </w:r>
       <w:r>
         <w:rPr>
@@ -69,11 +452,113 @@
           <w:sz w:val="28"/>
           <w:szCs w:val="28"/>
         </w:rPr>
-        <w:t>Воронов Никита Рустамович</w:t>
-      </w:r>
-    </w:p>
-    <w:p>
-      <w:pPr>
+        <w:t xml:space="preserve"> учитель информатики</w:t>
+      </w:r>
+      <w:r>
+        <w:rPr>
+          <w:rFonts w:ascii="Times New Roman" w:hAnsi="Times New Roman" w:cs="Times New Roman"/>
+          <w:sz w:val="28"/>
+          <w:szCs w:val="28"/>
+        </w:rPr>
+        <w:t>, ГБОУ Школ</w:t>
+      </w:r>
+      <w:r>
+        <w:rPr>
+          <w:rFonts w:ascii="Times New Roman" w:hAnsi="Times New Roman" w:cs="Times New Roman"/>
+          <w:sz w:val="28"/>
+          <w:szCs w:val="28"/>
+        </w:rPr>
+        <w:t xml:space="preserve">а </w:t>
+      </w:r>
+      <w:r>
+        <w:rPr>
+          <w:rFonts w:ascii="Times New Roman" w:hAnsi="Times New Roman" w:cs="Times New Roman"/>
+          <w:sz w:val="28"/>
+          <w:szCs w:val="28"/>
+        </w:rPr>
+        <w:t>№1532,</w:t>
+      </w:r>
+    </w:p>
+    <w:p>
+      <w:pPr>
+        <w:spacing w:after="0" w:line="240" w:lineRule="auto"/>
+        <w:ind w:left="4111" w:hanging="1843"/>
+        <w:jc w:val="right"/>
+        <w:rPr>
+          <w:rFonts w:ascii="Times New Roman" w:hAnsi="Times New Roman" w:cs="Times New Roman"/>
+          <w:sz w:val="28"/>
+          <w:szCs w:val="28"/>
+        </w:rPr>
+      </w:pPr>
+      <w:r>
+        <w:rPr>
+          <w:rFonts w:ascii="Times New Roman" w:hAnsi="Times New Roman" w:cs="Times New Roman"/>
+          <w:sz w:val="28"/>
+          <w:szCs w:val="28"/>
+        </w:rPr>
+        <w:t xml:space="preserve">Сергиенко Антон Борисович </w:t>
+      </w:r>
+    </w:p>
+    <w:p>
+      <w:pPr>
+        <w:jc w:val="right"/>
+        <w:rPr>
+          <w:rFonts w:ascii="Times New Roman" w:hAnsi="Times New Roman" w:cs="Times New Roman"/>
+          <w:sz w:val="28"/>
+          <w:szCs w:val="28"/>
+        </w:rPr>
+      </w:pPr>
+    </w:p>
+    <w:p>
+      <w:pPr>
+        <w:jc w:val="right"/>
+        <w:rPr>
+          <w:rFonts w:ascii="Times New Roman" w:hAnsi="Times New Roman" w:cs="Times New Roman"/>
+          <w:sz w:val="28"/>
+          <w:szCs w:val="28"/>
+        </w:rPr>
+      </w:pPr>
+    </w:p>
+    <w:p>
+      <w:pPr>
+        <w:jc w:val="right"/>
+        <w:rPr>
+          <w:rFonts w:ascii="Times New Roman" w:hAnsi="Times New Roman" w:cs="Times New Roman"/>
+          <w:sz w:val="28"/>
+          <w:szCs w:val="28"/>
+        </w:rPr>
+      </w:pPr>
+    </w:p>
+    <w:p>
+      <w:pPr>
+        <w:spacing w:after="0" w:line="360" w:lineRule="auto"/>
+        <w:jc w:val="center"/>
+        <w:rPr>
+          <w:rFonts w:ascii="Times New Roman" w:hAnsi="Times New Roman" w:cs="Times New Roman"/>
+          <w:sz w:val="28"/>
+          <w:szCs w:val="28"/>
+        </w:rPr>
+      </w:pPr>
+      <w:r>
+        <w:rPr>
+          <w:rFonts w:ascii="Times New Roman" w:hAnsi="Times New Roman" w:cs="Times New Roman"/>
+          <w:sz w:val="28"/>
+          <w:szCs w:val="28"/>
+        </w:rPr>
+        <w:t>Москва, 202</w:t>
+      </w:r>
+      <w:r>
+        <w:rPr>
+          <w:rFonts w:ascii="Times New Roman" w:hAnsi="Times New Roman" w:cs="Times New Roman"/>
+          <w:sz w:val="28"/>
+          <w:szCs w:val="28"/>
+        </w:rPr>
+        <w:t>3</w:t>
+      </w:r>
+    </w:p>
+    <w:p>
+      <w:pPr>
+        <w:jc w:val="both"/>
         <w:rPr>
           <w:rFonts w:ascii="Times New Roman" w:hAnsi="Times New Roman" w:cs="Times New Roman"/>
           <w:sz w:val="28"/>
@@ -87,7 +572,8 @@
           <w:szCs w:val="28"/>
           <w:u w:val="single"/>
         </w:rPr>
-        <w:t>Научный руководитель</w:t>
+        <w:lastRenderedPageBreak/>
+        <w:t>О проекте</w:t>
       </w:r>
       <w:r>
         <w:rPr>
@@ -97,14 +583,6 @@
         </w:rPr>
         <w:t xml:space="preserve">: </w:t>
       </w:r>
-      <w:r>
-        <w:rPr>
-          <w:rFonts w:ascii="Times New Roman" w:hAnsi="Times New Roman" w:cs="Times New Roman"/>
-          <w:sz w:val="28"/>
-          <w:szCs w:val="28"/>
-        </w:rPr>
-        <w:t>Сергиенко Антон Борисович</w:t>
-      </w:r>
     </w:p>
     <w:p>
       <w:pPr>
@@ -120,9 +598,111 @@
           <w:rFonts w:ascii="Times New Roman" w:hAnsi="Times New Roman" w:cs="Times New Roman"/>
           <w:sz w:val="28"/>
           <w:szCs w:val="28"/>
+        </w:rPr>
+        <w:t xml:space="preserve">Проект посвящен созданию приложения, реализованном на языке программирования </w:t>
+      </w:r>
+      <w:r>
+        <w:rPr>
+          <w:rFonts w:ascii="Times New Roman" w:hAnsi="Times New Roman" w:cs="Times New Roman"/>
+          <w:sz w:val="28"/>
+          <w:szCs w:val="28"/>
+          <w:lang w:val="en-US"/>
+        </w:rPr>
+        <w:t>Python</w:t>
+      </w:r>
+      <w:r>
+        <w:rPr>
+          <w:rFonts w:ascii="Times New Roman" w:hAnsi="Times New Roman" w:cs="Times New Roman"/>
+          <w:sz w:val="28"/>
+          <w:szCs w:val="28"/>
+        </w:rPr>
+        <w:t xml:space="preserve">, </w:t>
+      </w:r>
+      <w:r>
+        <w:rPr>
+          <w:rFonts w:ascii="Times New Roman" w:hAnsi="Times New Roman" w:cs="Times New Roman"/>
+          <w:sz w:val="28"/>
+          <w:szCs w:val="28"/>
+        </w:rPr>
+        <w:t xml:space="preserve">которое способно не просто обмениваться данными, а способное получать, отправлять, обрабатывать их в реальном времени. </w:t>
+      </w:r>
+    </w:p>
+    <w:p>
+      <w:pPr>
+        <w:jc w:val="both"/>
+        <w:rPr>
+          <w:rFonts w:ascii="Times New Roman" w:hAnsi="Times New Roman" w:cs="Times New Roman"/>
+          <w:sz w:val="28"/>
+          <w:szCs w:val="28"/>
+        </w:rPr>
+      </w:pPr>
+      <w:r>
+        <w:rPr>
+          <w:rFonts w:ascii="Times New Roman" w:hAnsi="Times New Roman" w:cs="Times New Roman"/>
+          <w:sz w:val="28"/>
+          <w:szCs w:val="28"/>
           <w:u w:val="single"/>
         </w:rPr>
-        <w:t>О проекте</w:t>
+        <w:t>Цел</w:t>
+      </w:r>
+      <w:r>
+        <w:rPr>
+          <w:rFonts w:ascii="Times New Roman" w:hAnsi="Times New Roman" w:cs="Times New Roman"/>
+          <w:sz w:val="28"/>
+          <w:szCs w:val="28"/>
+          <w:u w:val="single"/>
+        </w:rPr>
+        <w:t>и и задачи работы</w:t>
+      </w:r>
+      <w:r>
+        <w:rPr>
+          <w:rFonts w:ascii="Times New Roman" w:hAnsi="Times New Roman" w:cs="Times New Roman"/>
+          <w:sz w:val="28"/>
+          <w:szCs w:val="28"/>
+        </w:rPr>
+        <w:t>:</w:t>
+      </w:r>
+    </w:p>
+    <w:p>
+      <w:pPr>
+        <w:jc w:val="both"/>
+        <w:rPr>
+          <w:rFonts w:ascii="Times New Roman" w:hAnsi="Times New Roman" w:cs="Times New Roman"/>
+          <w:sz w:val="28"/>
+          <w:szCs w:val="28"/>
+        </w:rPr>
+      </w:pPr>
+      <w:r>
+        <w:rPr>
+          <w:rFonts w:ascii="Times New Roman" w:hAnsi="Times New Roman" w:cs="Times New Roman"/>
+          <w:sz w:val="28"/>
+          <w:szCs w:val="28"/>
+        </w:rPr>
+        <w:t>С</w:t>
+      </w:r>
+      <w:r>
+        <w:rPr>
+          <w:rFonts w:ascii="Times New Roman" w:hAnsi="Times New Roman" w:cs="Times New Roman"/>
+          <w:sz w:val="28"/>
+          <w:szCs w:val="28"/>
+        </w:rPr>
+        <w:t>о</w:t>
+      </w:r>
+      <w:r>
+        <w:rPr>
+          <w:rFonts w:ascii="Times New Roman" w:hAnsi="Times New Roman" w:cs="Times New Roman"/>
+          <w:sz w:val="28"/>
+          <w:szCs w:val="28"/>
+        </w:rPr>
+        <w:t>здать полностью рабочую</w:t>
+      </w:r>
+      <w:r>
+        <w:rPr>
+          <w:rFonts w:ascii="Times New Roman" w:hAnsi="Times New Roman" w:cs="Times New Roman"/>
+          <w:sz w:val="28"/>
+          <w:szCs w:val="28"/>
+        </w:rPr>
+        <w:t xml:space="preserve"> версию приложения</w:t>
       </w:r>
       <w:r>
         <w:rPr>
@@ -132,6 +712,14 @@
         </w:rPr>
         <w:t xml:space="preserve">: </w:t>
       </w:r>
+      <w:r>
+        <w:rPr>
+          <w:rFonts w:ascii="Times New Roman" w:hAnsi="Times New Roman" w:cs="Times New Roman"/>
+          <w:sz w:val="28"/>
+          <w:szCs w:val="28"/>
+        </w:rPr>
+        <w:t xml:space="preserve">реализовать серверную и клиентскую часть. Изучить типы подключения, понять основной принцип обмена данными между двумя устройствами, путем отправки необходимых данных на клиентско-серверную часть. </w:t>
+      </w:r>
     </w:p>
     <w:p>
       <w:pPr>
@@ -147,8 +735,51 @@
           <w:rFonts w:ascii="Times New Roman" w:hAnsi="Times New Roman" w:cs="Times New Roman"/>
           <w:sz w:val="28"/>
           <w:szCs w:val="28"/>
-        </w:rPr>
-        <w:t xml:space="preserve">Проект посвящен созданию приложения, реализованном на языке программирования </w:t>
+          <w:u w:val="single"/>
+        </w:rPr>
+        <w:t>Результат</w:t>
+      </w:r>
+      <w:r>
+        <w:rPr>
+          <w:rFonts w:ascii="Times New Roman" w:hAnsi="Times New Roman" w:cs="Times New Roman"/>
+          <w:sz w:val="28"/>
+          <w:szCs w:val="28"/>
+        </w:rPr>
+        <w:t>:</w:t>
+      </w:r>
+    </w:p>
+    <w:p>
+      <w:pPr>
+        <w:jc w:val="both"/>
+        <w:rPr>
+          <w:rFonts w:ascii="Times New Roman" w:hAnsi="Times New Roman" w:cs="Times New Roman"/>
+          <w:sz w:val="28"/>
+          <w:szCs w:val="28"/>
+        </w:rPr>
+      </w:pPr>
+      <w:r>
+        <w:rPr>
+          <w:rFonts w:ascii="Times New Roman" w:hAnsi="Times New Roman" w:cs="Times New Roman"/>
+          <w:sz w:val="28"/>
+          <w:szCs w:val="28"/>
+        </w:rPr>
+        <w:t>Было исследовано</w:t>
+      </w:r>
+      <w:r>
+        <w:rPr>
+          <w:rFonts w:ascii="Times New Roman" w:hAnsi="Times New Roman" w:cs="Times New Roman"/>
+          <w:sz w:val="28"/>
+          <w:szCs w:val="28"/>
+        </w:rPr>
+        <w:t xml:space="preserve">: </w:t>
+      </w:r>
+      <w:r>
+        <w:rPr>
+          <w:rFonts w:ascii="Times New Roman" w:hAnsi="Times New Roman" w:cs="Times New Roman"/>
+          <w:sz w:val="28"/>
+          <w:szCs w:val="28"/>
+        </w:rPr>
+        <w:t xml:space="preserve">каким образом компьютеры могут обмениваться информацией по беспроводной сети с использованием языка программирования </w:t>
       </w:r>
       <w:r>
         <w:rPr>
@@ -165,15 +796,32 @@
           <w:sz w:val="28"/>
           <w:szCs w:val="28"/>
         </w:rPr>
-        <w:t xml:space="preserve">, </w:t>
-      </w:r>
-      <w:r>
-        <w:rPr>
-          <w:rFonts w:ascii="Times New Roman" w:hAnsi="Times New Roman" w:cs="Times New Roman"/>
-          <w:sz w:val="28"/>
-          <w:szCs w:val="28"/>
-        </w:rPr>
-        <w:t xml:space="preserve">которое способно не просто обмениваться данными, а способное получать, отправлять, обрабатывать их в реальном времени. </w:t>
+        <w:t xml:space="preserve">; </w:t>
+      </w:r>
+      <w:r>
+        <w:rPr>
+          <w:rFonts w:ascii="Times New Roman" w:hAnsi="Times New Roman" w:cs="Times New Roman"/>
+          <w:sz w:val="28"/>
+          <w:szCs w:val="28"/>
+        </w:rPr>
+        <w:t xml:space="preserve">каким образом происходит создание приложения на </w:t>
+      </w:r>
+      <w:r>
+        <w:rPr>
+          <w:rFonts w:ascii="Times New Roman" w:hAnsi="Times New Roman" w:cs="Times New Roman"/>
+          <w:sz w:val="28"/>
+          <w:szCs w:val="28"/>
+          <w:lang w:val="en-US"/>
+        </w:rPr>
+        <w:t>Python</w:t>
+      </w:r>
+      <w:r>
+        <w:rPr>
+          <w:rFonts w:ascii="Times New Roman" w:hAnsi="Times New Roman" w:cs="Times New Roman"/>
+          <w:sz w:val="28"/>
+          <w:szCs w:val="28"/>
+        </w:rPr>
+        <w:t>, структуры приложения, параметры общей оптимизации приложений.</w:t>
       </w:r>
     </w:p>
     <w:p>
@@ -190,86 +838,29 @@
           <w:rFonts w:ascii="Times New Roman" w:hAnsi="Times New Roman" w:cs="Times New Roman"/>
           <w:sz w:val="28"/>
           <w:szCs w:val="28"/>
+        </w:rPr>
+        <w:t>Был получен готовый продукт – приложение для объединения двух мониторов.</w:t>
+      </w:r>
+    </w:p>
+    <w:p>
+      <w:pPr>
+        <w:jc w:val="both"/>
+        <w:rPr>
+          <w:rFonts w:ascii="Times New Roman" w:hAnsi="Times New Roman" w:cs="Times New Roman"/>
+          <w:sz w:val="28"/>
+          <w:szCs w:val="28"/>
+        </w:rPr>
+      </w:pPr>
+    </w:p>
+    <w:p>
+      <w:pPr>
+        <w:jc w:val="both"/>
+        <w:rPr>
+          <w:rFonts w:ascii="Times New Roman" w:hAnsi="Times New Roman" w:cs="Times New Roman"/>
+          <w:sz w:val="28"/>
+          <w:szCs w:val="28"/>
           <w:u w:val="single"/>
         </w:rPr>
-        <w:t>Цель проекта</w:t>
-      </w:r>
-      <w:r>
-        <w:rPr>
-          <w:rFonts w:ascii="Times New Roman" w:hAnsi="Times New Roman" w:cs="Times New Roman"/>
-          <w:sz w:val="28"/>
-          <w:szCs w:val="28"/>
-        </w:rPr>
-        <w:t>:</w:t>
-      </w:r>
-    </w:p>
-    <w:p>
-      <w:pPr>
-        <w:jc w:val="both"/>
-        <w:rPr>
-          <w:rFonts w:ascii="Times New Roman" w:hAnsi="Times New Roman" w:cs="Times New Roman"/>
-          <w:sz w:val="28"/>
-          <w:szCs w:val="28"/>
-        </w:rPr>
-      </w:pPr>
-      <w:r>
-        <w:rPr>
-          <w:rFonts w:ascii="Times New Roman" w:hAnsi="Times New Roman" w:cs="Times New Roman"/>
-          <w:sz w:val="28"/>
-          <w:szCs w:val="28"/>
-        </w:rPr>
-        <w:t>С</w:t>
-      </w:r>
-      <w:r>
-        <w:rPr>
-          <w:rFonts w:ascii="Times New Roman" w:hAnsi="Times New Roman" w:cs="Times New Roman"/>
-          <w:sz w:val="28"/>
-          <w:szCs w:val="28"/>
-        </w:rPr>
-        <w:t>о</w:t>
-      </w:r>
-      <w:r>
-        <w:rPr>
-          <w:rFonts w:ascii="Times New Roman" w:hAnsi="Times New Roman" w:cs="Times New Roman"/>
-          <w:sz w:val="28"/>
-          <w:szCs w:val="28"/>
-        </w:rPr>
-        <w:t>здать полностью рабочую</w:t>
-      </w:r>
-      <w:r>
-        <w:rPr>
-          <w:rFonts w:ascii="Times New Roman" w:hAnsi="Times New Roman" w:cs="Times New Roman"/>
-          <w:sz w:val="28"/>
-          <w:szCs w:val="28"/>
-        </w:rPr>
-        <w:t xml:space="preserve"> версию приложения</w:t>
-      </w:r>
-      <w:r>
-        <w:rPr>
-          <w:rFonts w:ascii="Times New Roman" w:hAnsi="Times New Roman" w:cs="Times New Roman"/>
-          <w:sz w:val="28"/>
-          <w:szCs w:val="28"/>
-        </w:rPr>
-        <w:t xml:space="preserve">: </w:t>
-      </w:r>
-      <w:r>
-        <w:rPr>
-          <w:rFonts w:ascii="Times New Roman" w:hAnsi="Times New Roman" w:cs="Times New Roman"/>
-          <w:sz w:val="28"/>
-          <w:szCs w:val="28"/>
-        </w:rPr>
-        <w:t xml:space="preserve">реализовать серверную и клиентскую часть. Изучить типы подключения, понять основной принцип обмена данными между двумя устройствами, путем отправки необходимых данных на клиентско-серверную часть. </w:t>
-      </w:r>
-    </w:p>
-    <w:p>
-      <w:pPr>
-        <w:jc w:val="both"/>
-        <w:rPr>
-          <w:rFonts w:ascii="Times New Roman" w:hAnsi="Times New Roman" w:cs="Times New Roman"/>
-          <w:sz w:val="28"/>
-          <w:szCs w:val="28"/>
-          <w:lang w:val="en-US"/>
-        </w:rPr>
       </w:pPr>
       <w:r>
         <w:rPr>
@@ -278,230 +869,6 @@
           <w:szCs w:val="28"/>
           <w:u w:val="single"/>
         </w:rPr>
-        <w:t>Результат</w:t>
-      </w:r>
-      <w:r>
-        <w:rPr>
-          <w:rFonts w:ascii="Times New Roman" w:hAnsi="Times New Roman" w:cs="Times New Roman"/>
-          <w:sz w:val="28"/>
-          <w:szCs w:val="28"/>
-          <w:lang w:val="en-US"/>
-        </w:rPr>
-        <w:t>:</w:t>
-      </w:r>
-    </w:p>
-    <w:p>
-      <w:pPr>
-        <w:jc w:val="both"/>
-        <w:rPr>
-          <w:rFonts w:ascii="Times New Roman" w:hAnsi="Times New Roman" w:cs="Times New Roman"/>
-          <w:sz w:val="28"/>
-          <w:szCs w:val="28"/>
-        </w:rPr>
-      </w:pPr>
-      <w:r>
-        <w:rPr>
-          <w:rFonts w:ascii="Times New Roman" w:hAnsi="Times New Roman" w:cs="Times New Roman"/>
-          <w:sz w:val="28"/>
-          <w:szCs w:val="28"/>
-        </w:rPr>
-        <w:t>Было исследовано</w:t>
-      </w:r>
-      <w:r>
-        <w:rPr>
-          <w:rFonts w:ascii="Times New Roman" w:hAnsi="Times New Roman" w:cs="Times New Roman"/>
-          <w:sz w:val="28"/>
-          <w:szCs w:val="28"/>
-        </w:rPr>
-        <w:t xml:space="preserve">: </w:t>
-      </w:r>
-      <w:r>
-        <w:rPr>
-          <w:rFonts w:ascii="Times New Roman" w:hAnsi="Times New Roman" w:cs="Times New Roman"/>
-          <w:sz w:val="28"/>
-          <w:szCs w:val="28"/>
-        </w:rPr>
-        <w:t xml:space="preserve">каким образом компьютеры могут обмениваться информацией по беспроводной сети с использованием языка программирования </w:t>
-      </w:r>
-      <w:r>
-        <w:rPr>
-          <w:rFonts w:ascii="Times New Roman" w:hAnsi="Times New Roman" w:cs="Times New Roman"/>
-          <w:sz w:val="28"/>
-          <w:szCs w:val="28"/>
-          <w:lang w:val="en-US"/>
-        </w:rPr>
-        <w:t>Python</w:t>
-      </w:r>
-      <w:r>
-        <w:rPr>
-          <w:rFonts w:ascii="Times New Roman" w:hAnsi="Times New Roman" w:cs="Times New Roman"/>
-          <w:sz w:val="28"/>
-          <w:szCs w:val="28"/>
-        </w:rPr>
-        <w:t xml:space="preserve">; </w:t>
-      </w:r>
-      <w:r>
-        <w:rPr>
-          <w:rFonts w:ascii="Times New Roman" w:hAnsi="Times New Roman" w:cs="Times New Roman"/>
-          <w:sz w:val="28"/>
-          <w:szCs w:val="28"/>
-        </w:rPr>
-        <w:t xml:space="preserve">каким образом происходит создание приложения на </w:t>
-      </w:r>
-      <w:r>
-        <w:rPr>
-          <w:rFonts w:ascii="Times New Roman" w:hAnsi="Times New Roman" w:cs="Times New Roman"/>
-          <w:sz w:val="28"/>
-          <w:szCs w:val="28"/>
-          <w:lang w:val="en-US"/>
-        </w:rPr>
-        <w:t>Python</w:t>
-      </w:r>
-      <w:r>
-        <w:rPr>
-          <w:rFonts w:ascii="Times New Roman" w:hAnsi="Times New Roman" w:cs="Times New Roman"/>
-          <w:sz w:val="28"/>
-          <w:szCs w:val="28"/>
-        </w:rPr>
-        <w:t>, структуры приложения, параметры общей оптимизации приложений.</w:t>
-      </w:r>
-    </w:p>
-    <w:p>
-      <w:pPr>
-        <w:jc w:val="both"/>
-        <w:rPr>
-          <w:rFonts w:ascii="Times New Roman" w:hAnsi="Times New Roman" w:cs="Times New Roman"/>
-          <w:sz w:val="28"/>
-          <w:szCs w:val="28"/>
-        </w:rPr>
-      </w:pPr>
-      <w:r>
-        <w:rPr>
-          <w:rFonts w:ascii="Times New Roman" w:hAnsi="Times New Roman" w:cs="Times New Roman"/>
-          <w:sz w:val="28"/>
-          <w:szCs w:val="28"/>
-        </w:rPr>
-        <w:t>Был получен готовый продукт – приложение для объединения двух мониторов.</w:t>
-      </w:r>
-    </w:p>
-    <w:p>
-      <w:pPr>
-        <w:jc w:val="both"/>
-        <w:rPr>
-          <w:rFonts w:ascii="Times New Roman" w:hAnsi="Times New Roman" w:cs="Times New Roman"/>
-          <w:sz w:val="28"/>
-          <w:szCs w:val="28"/>
-        </w:rPr>
-      </w:pPr>
-    </w:p>
-    <w:p>
-      <w:pPr>
-        <w:jc w:val="both"/>
-        <w:rPr>
-          <w:rFonts w:ascii="Times New Roman" w:hAnsi="Times New Roman" w:cs="Times New Roman"/>
-          <w:sz w:val="28"/>
-          <w:szCs w:val="28"/>
-        </w:rPr>
-      </w:pPr>
-    </w:p>
-    <w:p>
-      <w:pPr>
-        <w:jc w:val="both"/>
-        <w:rPr>
-          <w:rFonts w:ascii="Times New Roman" w:hAnsi="Times New Roman" w:cs="Times New Roman"/>
-          <w:sz w:val="28"/>
-          <w:szCs w:val="28"/>
-        </w:rPr>
-      </w:pPr>
-    </w:p>
-    <w:p>
-      <w:pPr>
-        <w:jc w:val="both"/>
-        <w:rPr>
-          <w:rFonts w:ascii="Times New Roman" w:hAnsi="Times New Roman" w:cs="Times New Roman"/>
-          <w:sz w:val="28"/>
-          <w:szCs w:val="28"/>
-        </w:rPr>
-      </w:pPr>
-    </w:p>
-    <w:p>
-      <w:pPr>
-        <w:jc w:val="both"/>
-        <w:rPr>
-          <w:rFonts w:ascii="Times New Roman" w:hAnsi="Times New Roman" w:cs="Times New Roman"/>
-          <w:sz w:val="28"/>
-          <w:szCs w:val="28"/>
-        </w:rPr>
-      </w:pPr>
-    </w:p>
-    <w:p>
-      <w:pPr>
-        <w:jc w:val="both"/>
-        <w:rPr>
-          <w:rFonts w:ascii="Times New Roman" w:hAnsi="Times New Roman" w:cs="Times New Roman"/>
-          <w:sz w:val="28"/>
-          <w:szCs w:val="28"/>
-        </w:rPr>
-      </w:pPr>
-    </w:p>
-    <w:p>
-      <w:pPr>
-        <w:jc w:val="both"/>
-        <w:rPr>
-          <w:rFonts w:ascii="Times New Roman" w:hAnsi="Times New Roman" w:cs="Times New Roman"/>
-          <w:sz w:val="28"/>
-          <w:szCs w:val="28"/>
-        </w:rPr>
-      </w:pPr>
-    </w:p>
-    <w:p>
-      <w:pPr>
-        <w:jc w:val="both"/>
-        <w:rPr>
-          <w:rFonts w:ascii="Times New Roman" w:hAnsi="Times New Roman" w:cs="Times New Roman"/>
-          <w:sz w:val="28"/>
-          <w:szCs w:val="28"/>
-        </w:rPr>
-      </w:pPr>
-    </w:p>
-    <w:p>
-      <w:pPr>
-        <w:jc w:val="both"/>
-        <w:rPr>
-          <w:rFonts w:ascii="Times New Roman" w:hAnsi="Times New Roman" w:cs="Times New Roman"/>
-          <w:sz w:val="28"/>
-          <w:szCs w:val="28"/>
-        </w:rPr>
-      </w:pPr>
-    </w:p>
-    <w:p>
-      <w:pPr>
-        <w:jc w:val="both"/>
-        <w:rPr>
-          <w:rFonts w:ascii="Times New Roman" w:hAnsi="Times New Roman" w:cs="Times New Roman"/>
-          <w:sz w:val="28"/>
-          <w:szCs w:val="28"/>
-        </w:rPr>
-      </w:pPr>
-    </w:p>
-    <w:p>
-      <w:pPr>
-        <w:jc w:val="both"/>
-        <w:rPr>
-          <w:rFonts w:ascii="Times New Roman" w:hAnsi="Times New Roman" w:cs="Times New Roman"/>
-          <w:sz w:val="28"/>
-          <w:szCs w:val="28"/>
-          <w:u w:val="single"/>
-        </w:rPr>
-      </w:pPr>
-      <w:r>
-        <w:rPr>
-          <w:rFonts w:ascii="Times New Roman" w:hAnsi="Times New Roman" w:cs="Times New Roman"/>
-          <w:sz w:val="28"/>
-          <w:szCs w:val="28"/>
-          <w:u w:val="single"/>
-        </w:rPr>
-        <w:lastRenderedPageBreak/>
         <w:t>Введение.</w:t>
       </w:r>
     </w:p>
@@ -609,6 +976,7 @@
           <w:sz w:val="28"/>
           <w:szCs w:val="28"/>
         </w:rPr>
+        <w:lastRenderedPageBreak/>
         <w:t xml:space="preserve">Основная задача моего приложения – трансляция экрана пользователя (клиента) на другой компьютер (сервер). Получение данных осуществляется таким образом, что может быть только одно подключение, что защищает от дополнительных </w:t>
       </w:r>
       <w:r>
@@ -905,7 +1273,6 @@
           <w:sz w:val="28"/>
           <w:szCs w:val="28"/>
         </w:rPr>
-        <w:lastRenderedPageBreak/>
         <w:t>программами(</w:t>
       </w:r>
       <w:r>
@@ -1363,7 +1730,18 @@
           <w:szCs w:val="28"/>
           <w:shd w:val="clear" w:color="auto" w:fill="FFFFFF"/>
         </w:rPr>
-        <w:t>, можно делать кроссплатформенные приложения, а это может стать огромным преимуществом в разработке приложений для разных пользователей.</w:t>
+        <w:t xml:space="preserve">, </w:t>
+      </w:r>
+      <w:r>
+        <w:rPr>
+          <w:rFonts w:ascii="Times New Roman" w:hAnsi="Times New Roman" w:cs="Times New Roman"/>
+          <w:color w:val="222222"/>
+          <w:sz w:val="28"/>
+          <w:szCs w:val="28"/>
+          <w:shd w:val="clear" w:color="auto" w:fill="FFFFFF"/>
+        </w:rPr>
+        <w:lastRenderedPageBreak/>
+        <w:t>можно делать кроссплатформенные приложения, а это может стать огромным преимуществом в разработке приложений для разных пользователей.</w:t>
       </w:r>
     </w:p>
     <w:p>
@@ -1697,18 +2075,7 @@
           <w:szCs w:val="28"/>
           <w:shd w:val="clear" w:color="auto" w:fill="FFFFFF"/>
         </w:rPr>
-        <w:t xml:space="preserve">благодаря беспроводному подключению, программа отправляет исходный поток байтов на сервер. На </w:t>
-      </w:r>
-      <w:r>
-        <w:rPr>
-          <w:rFonts w:ascii="Times New Roman" w:hAnsi="Times New Roman" w:cs="Times New Roman"/>
-          <w:color w:val="222222"/>
-          <w:sz w:val="28"/>
-          <w:szCs w:val="28"/>
-          <w:shd w:val="clear" w:color="auto" w:fill="FFFFFF"/>
-        </w:rPr>
-        <w:lastRenderedPageBreak/>
-        <w:t xml:space="preserve">сервере используется тот же протокол подключения, что и клиент, отличается только то, что вместо отправки информации, он принимает её. После получения определенной команды о то, что подключение установлено, сервер начинает ждать данные. Когда он получил определенную информацию, то начинается процесс по </w:t>
+        <w:t xml:space="preserve">благодаря беспроводному подключению, программа отправляет исходный поток байтов на сервер. На сервере используется тот же протокол подключения, что и клиент, отличается только то, что вместо отправки информации, он принимает её. После получения определенной команды о то, что подключение установлено, сервер начинает ждать данные. Когда он получил определенную информацию, то начинается процесс по </w:t>
       </w:r>
       <w:r>
         <w:rPr>
@@ -1813,7 +2180,18 @@
           <w:szCs w:val="28"/>
           <w:shd w:val="clear" w:color="auto" w:fill="FFFFFF"/>
         </w:rPr>
-        <w:t xml:space="preserve">его показать. Когда изображение уже полностью преобразовано, сервер запускает новый </w:t>
+        <w:t xml:space="preserve">его показать. Когда изображение уже полностью </w:t>
+      </w:r>
+      <w:r>
+        <w:rPr>
+          <w:rFonts w:ascii="Times New Roman" w:hAnsi="Times New Roman" w:cs="Times New Roman"/>
+          <w:color w:val="222222"/>
+          <w:sz w:val="28"/>
+          <w:szCs w:val="28"/>
+          <w:shd w:val="clear" w:color="auto" w:fill="FFFFFF"/>
+        </w:rPr>
+        <w:lastRenderedPageBreak/>
+        <w:t xml:space="preserve">преобразовано, сервер запускает новый </w:t>
       </w:r>
       <w:r>
         <w:rPr>
@@ -2383,7 +2761,27 @@
           <w:szCs w:val="28"/>
           <w:shd w:val="clear" w:color="auto" w:fill="FFFFFF"/>
         </w:rPr>
-        <w:t xml:space="preserve"> На этом долгий путь преобразований и переноса окончен. Все это должно происходить очень быстро, но скорость будет зависеть от нескольких факторов</w:t>
+        <w:t xml:space="preserve"> На этом долгий путь преобразований и переноса окончен. Все это должно происходить очень быстро, но </w:t>
+      </w:r>
+      <w:r>
+        <w:rPr>
+          <w:rFonts w:ascii="Times New Roman" w:hAnsi="Times New Roman" w:cs="Times New Roman"/>
+          <w:color w:val="222222"/>
+          <w:sz w:val="28"/>
+          <w:szCs w:val="28"/>
+          <w:shd w:val="clear" w:color="auto" w:fill="FFFFFF"/>
+        </w:rPr>
+        <w:t>процесс</w:t>
+      </w:r>
+      <w:r>
+        <w:rPr>
+          <w:rFonts w:ascii="Times New Roman" w:hAnsi="Times New Roman" w:cs="Times New Roman"/>
+          <w:color w:val="222222"/>
+          <w:sz w:val="28"/>
+          <w:szCs w:val="28"/>
+          <w:shd w:val="clear" w:color="auto" w:fill="FFFFFF"/>
+        </w:rPr>
+        <w:t xml:space="preserve"> будет зависеть от нескольких факторов</w:t>
       </w:r>
       <w:r>
         <w:rPr>
@@ -2955,6 +3353,27 @@
     <w:name w:val="Normal"/>
     <w:qFormat/>
   </w:style>
+  <w:style w:type="paragraph" w:styleId="1">
+    <w:name w:val="heading 1"/>
+    <w:basedOn w:val="a"/>
+    <w:next w:val="a"/>
+    <w:link w:val="10"/>
+    <w:uiPriority w:val="9"/>
+    <w:qFormat/>
+    <w:rsid w:val="007100F6"/>
+    <w:pPr>
+      <w:keepNext/>
+      <w:keepLines/>
+      <w:spacing w:before="240" w:after="0"/>
+      <w:outlineLvl w:val="0"/>
+    </w:pPr>
+    <w:rPr>
+      <w:rFonts w:asciiTheme="majorHAnsi" w:eastAsiaTheme="majorEastAsia" w:hAnsiTheme="majorHAnsi" w:cstheme="majorBidi"/>
+      <w:color w:val="2F5496" w:themeColor="accent1" w:themeShade="BF"/>
+      <w:sz w:val="32"/>
+      <w:szCs w:val="32"/>
+    </w:rPr>
+  </w:style>
   <w:style w:type="character" w:default="1" w:styleId="a0">
     <w:name w:val="Default Paragraph Font"/>
     <w:uiPriority w:val="1"/>
@@ -3001,6 +3420,57 @@
     <w:rsid w:val="00A81307"/>
     <w:rPr>
       <w:color w:val="808080"/>
+    </w:rPr>
+  </w:style>
+  <w:style w:type="character" w:styleId="a5">
+    <w:name w:val="Hyperlink"/>
+    <w:basedOn w:val="a0"/>
+    <w:uiPriority w:val="99"/>
+    <w:unhideWhenUsed/>
+    <w:rsid w:val="007100F6"/>
+    <w:rPr>
+      <w:color w:val="0563C1" w:themeColor="hyperlink"/>
+      <w:u w:val="single"/>
+    </w:rPr>
+  </w:style>
+  <w:style w:type="paragraph" w:styleId="11">
+    <w:name w:val="toc 1"/>
+    <w:basedOn w:val="a"/>
+    <w:next w:val="a"/>
+    <w:autoRedefine/>
+    <w:uiPriority w:val="39"/>
+    <w:unhideWhenUsed/>
+    <w:rsid w:val="007100F6"/>
+    <w:pPr>
+      <w:spacing w:after="100" w:line="256" w:lineRule="auto"/>
+    </w:pPr>
+  </w:style>
+  <w:style w:type="character" w:customStyle="1" w:styleId="10">
+    <w:name w:val="Заголовок 1 Знак"/>
+    <w:basedOn w:val="a0"/>
+    <w:link w:val="1"/>
+    <w:uiPriority w:val="9"/>
+    <w:rsid w:val="007100F6"/>
+    <w:rPr>
+      <w:rFonts w:asciiTheme="majorHAnsi" w:eastAsiaTheme="majorEastAsia" w:hAnsiTheme="majorHAnsi" w:cstheme="majorBidi"/>
+      <w:color w:val="2F5496" w:themeColor="accent1" w:themeShade="BF"/>
+      <w:sz w:val="32"/>
+      <w:szCs w:val="32"/>
+    </w:rPr>
+  </w:style>
+  <w:style w:type="paragraph" w:styleId="a6">
+    <w:name w:val="TOC Heading"/>
+    <w:basedOn w:val="1"/>
+    <w:next w:val="a"/>
+    <w:uiPriority w:val="39"/>
+    <w:unhideWhenUsed/>
+    <w:qFormat/>
+    <w:rsid w:val="007100F6"/>
+    <w:pPr>
+      <w:outlineLvl w:val="9"/>
+    </w:pPr>
+    <w:rPr>
+      <w:lang w:eastAsia="ru-RU"/>
     </w:rPr>
   </w:style>
 </w:styles>

--- a/individualProject.docx
+++ b/individualProject.docx
@@ -561,6 +561,373 @@
         <w:jc w:val="both"/>
         <w:rPr>
           <w:rFonts w:ascii="Times New Roman" w:hAnsi="Times New Roman" w:cs="Times New Roman"/>
+          <w:b/>
+          <w:bCs/>
+          <w:sz w:val="28"/>
+          <w:szCs w:val="28"/>
+          <w:lang w:val="en-US"/>
+        </w:rPr>
+      </w:pPr>
+      <w:r>
+        <w:rPr>
+          <w:rFonts w:ascii="Times New Roman" w:hAnsi="Times New Roman" w:cs="Times New Roman"/>
+          <w:b/>
+          <w:bCs/>
+          <w:sz w:val="28"/>
+          <w:szCs w:val="28"/>
+        </w:rPr>
+        <w:lastRenderedPageBreak/>
+        <w:t>Оглавление</w:t>
+      </w:r>
+      <w:r>
+        <w:rPr>
+          <w:rFonts w:ascii="Times New Roman" w:hAnsi="Times New Roman" w:cs="Times New Roman"/>
+          <w:b/>
+          <w:bCs/>
+          <w:sz w:val="28"/>
+          <w:szCs w:val="28"/>
+          <w:lang w:val="en-US"/>
+        </w:rPr>
+        <w:t>:</w:t>
+      </w:r>
+    </w:p>
+    <w:p>
+      <w:pPr>
+        <w:jc w:val="both"/>
+        <w:rPr>
+          <w:rFonts w:ascii="Times New Roman" w:hAnsi="Times New Roman" w:cs="Times New Roman"/>
+          <w:sz w:val="28"/>
+          <w:szCs w:val="28"/>
+        </w:rPr>
+      </w:pPr>
+      <w:r>
+        <w:rPr>
+          <w:rFonts w:ascii="Times New Roman" w:hAnsi="Times New Roman" w:cs="Times New Roman"/>
+          <w:sz w:val="28"/>
+          <w:szCs w:val="28"/>
+        </w:rPr>
+        <w:t>О проекте…………………………………………………………………………3</w:t>
+      </w:r>
+    </w:p>
+    <w:p>
+      <w:pPr>
+        <w:jc w:val="both"/>
+        <w:rPr>
+          <w:rFonts w:ascii="Times New Roman" w:hAnsi="Times New Roman" w:cs="Times New Roman"/>
+          <w:sz w:val="28"/>
+          <w:szCs w:val="28"/>
+        </w:rPr>
+      </w:pPr>
+      <w:r>
+        <w:rPr>
+          <w:rFonts w:ascii="Times New Roman" w:hAnsi="Times New Roman" w:cs="Times New Roman"/>
+          <w:sz w:val="28"/>
+          <w:szCs w:val="28"/>
+        </w:rPr>
+        <w:t>Цели и задачи работы……………………………………………………………3</w:t>
+      </w:r>
+    </w:p>
+    <w:p>
+      <w:pPr>
+        <w:jc w:val="both"/>
+        <w:rPr>
+          <w:rFonts w:ascii="Times New Roman" w:hAnsi="Times New Roman" w:cs="Times New Roman"/>
+          <w:sz w:val="28"/>
+          <w:szCs w:val="28"/>
+        </w:rPr>
+      </w:pPr>
+      <w:r>
+        <w:rPr>
+          <w:rFonts w:ascii="Times New Roman" w:hAnsi="Times New Roman" w:cs="Times New Roman"/>
+          <w:sz w:val="28"/>
+          <w:szCs w:val="28"/>
+        </w:rPr>
+        <w:t>Результат…………………………………………………………………………3</w:t>
+      </w:r>
+    </w:p>
+    <w:p>
+      <w:pPr>
+        <w:jc w:val="both"/>
+        <w:rPr>
+          <w:rFonts w:ascii="Times New Roman" w:hAnsi="Times New Roman" w:cs="Times New Roman"/>
+          <w:sz w:val="28"/>
+          <w:szCs w:val="28"/>
+        </w:rPr>
+      </w:pPr>
+      <w:r>
+        <w:rPr>
+          <w:rFonts w:ascii="Times New Roman" w:hAnsi="Times New Roman" w:cs="Times New Roman"/>
+          <w:sz w:val="28"/>
+          <w:szCs w:val="28"/>
+        </w:rPr>
+        <w:t>Введение……………………………………………………………………</w:t>
+      </w:r>
+      <w:r>
+        <w:rPr>
+          <w:rFonts w:ascii="Times New Roman" w:hAnsi="Times New Roman" w:cs="Times New Roman"/>
+          <w:sz w:val="28"/>
+          <w:szCs w:val="28"/>
+        </w:rPr>
+        <w:t>……</w:t>
+      </w:r>
+      <w:r>
+        <w:rPr>
+          <w:rFonts w:ascii="Times New Roman" w:hAnsi="Times New Roman" w:cs="Times New Roman"/>
+          <w:sz w:val="28"/>
+          <w:szCs w:val="28"/>
+        </w:rPr>
+        <w:t>3</w:t>
+      </w:r>
+    </w:p>
+    <w:p>
+      <w:pPr>
+        <w:jc w:val="both"/>
+        <w:rPr>
+          <w:rFonts w:ascii="Times New Roman" w:hAnsi="Times New Roman" w:cs="Times New Roman"/>
+          <w:sz w:val="28"/>
+          <w:szCs w:val="28"/>
+        </w:rPr>
+      </w:pPr>
+      <w:r>
+        <w:rPr>
+          <w:rFonts w:ascii="Times New Roman" w:hAnsi="Times New Roman" w:cs="Times New Roman"/>
+          <w:sz w:val="28"/>
+          <w:szCs w:val="28"/>
+        </w:rPr>
+        <w:t>Описание…………………………………………………………………………4</w:t>
+      </w:r>
+    </w:p>
+    <w:p>
+      <w:pPr>
+        <w:jc w:val="both"/>
+        <w:rPr>
+          <w:rFonts w:ascii="Times New Roman" w:hAnsi="Times New Roman" w:cs="Times New Roman"/>
+          <w:sz w:val="28"/>
+          <w:szCs w:val="28"/>
+        </w:rPr>
+      </w:pPr>
+    </w:p>
+    <w:p>
+      <w:pPr>
+        <w:jc w:val="both"/>
+        <w:rPr>
+          <w:rFonts w:ascii="Times New Roman" w:hAnsi="Times New Roman" w:cs="Times New Roman"/>
+          <w:sz w:val="28"/>
+          <w:szCs w:val="28"/>
+        </w:rPr>
+      </w:pPr>
+    </w:p>
+    <w:p>
+      <w:pPr>
+        <w:jc w:val="both"/>
+        <w:rPr>
+          <w:rFonts w:ascii="Times New Roman" w:hAnsi="Times New Roman" w:cs="Times New Roman"/>
+          <w:sz w:val="28"/>
+          <w:szCs w:val="28"/>
+        </w:rPr>
+      </w:pPr>
+    </w:p>
+    <w:p>
+      <w:pPr>
+        <w:jc w:val="both"/>
+        <w:rPr>
+          <w:rFonts w:ascii="Times New Roman" w:hAnsi="Times New Roman" w:cs="Times New Roman"/>
+          <w:sz w:val="28"/>
+          <w:szCs w:val="28"/>
+        </w:rPr>
+      </w:pPr>
+    </w:p>
+    <w:p>
+      <w:pPr>
+        <w:jc w:val="both"/>
+        <w:rPr>
+          <w:rFonts w:ascii="Times New Roman" w:hAnsi="Times New Roman" w:cs="Times New Roman"/>
+          <w:sz w:val="28"/>
+          <w:szCs w:val="28"/>
+        </w:rPr>
+      </w:pPr>
+    </w:p>
+    <w:p>
+      <w:pPr>
+        <w:jc w:val="both"/>
+        <w:rPr>
+          <w:rFonts w:ascii="Times New Roman" w:hAnsi="Times New Roman" w:cs="Times New Roman"/>
+          <w:sz w:val="28"/>
+          <w:szCs w:val="28"/>
+        </w:rPr>
+      </w:pPr>
+    </w:p>
+    <w:p>
+      <w:pPr>
+        <w:jc w:val="both"/>
+        <w:rPr>
+          <w:rFonts w:ascii="Times New Roman" w:hAnsi="Times New Roman" w:cs="Times New Roman"/>
+          <w:sz w:val="28"/>
+          <w:szCs w:val="28"/>
+        </w:rPr>
+      </w:pPr>
+    </w:p>
+    <w:p>
+      <w:pPr>
+        <w:jc w:val="both"/>
+        <w:rPr>
+          <w:rFonts w:ascii="Times New Roman" w:hAnsi="Times New Roman" w:cs="Times New Roman"/>
+          <w:sz w:val="28"/>
+          <w:szCs w:val="28"/>
+        </w:rPr>
+      </w:pPr>
+    </w:p>
+    <w:p>
+      <w:pPr>
+        <w:jc w:val="both"/>
+        <w:rPr>
+          <w:rFonts w:ascii="Times New Roman" w:hAnsi="Times New Roman" w:cs="Times New Roman"/>
+          <w:sz w:val="28"/>
+          <w:szCs w:val="28"/>
+        </w:rPr>
+      </w:pPr>
+    </w:p>
+    <w:p>
+      <w:pPr>
+        <w:jc w:val="both"/>
+        <w:rPr>
+          <w:rFonts w:ascii="Times New Roman" w:hAnsi="Times New Roman" w:cs="Times New Roman"/>
+          <w:sz w:val="28"/>
+          <w:szCs w:val="28"/>
+        </w:rPr>
+      </w:pPr>
+    </w:p>
+    <w:p>
+      <w:pPr>
+        <w:jc w:val="both"/>
+        <w:rPr>
+          <w:rFonts w:ascii="Times New Roman" w:hAnsi="Times New Roman" w:cs="Times New Roman"/>
+          <w:sz w:val="28"/>
+          <w:szCs w:val="28"/>
+          <w:u w:val="single"/>
+        </w:rPr>
+      </w:pPr>
+    </w:p>
+    <w:p>
+      <w:pPr>
+        <w:jc w:val="both"/>
+        <w:rPr>
+          <w:rFonts w:ascii="Times New Roman" w:hAnsi="Times New Roman" w:cs="Times New Roman"/>
+          <w:sz w:val="28"/>
+          <w:szCs w:val="28"/>
+          <w:u w:val="single"/>
+        </w:rPr>
+      </w:pPr>
+    </w:p>
+    <w:p>
+      <w:pPr>
+        <w:jc w:val="both"/>
+        <w:rPr>
+          <w:rFonts w:ascii="Times New Roman" w:hAnsi="Times New Roman" w:cs="Times New Roman"/>
+          <w:sz w:val="28"/>
+          <w:szCs w:val="28"/>
+          <w:u w:val="single"/>
+        </w:rPr>
+      </w:pPr>
+    </w:p>
+    <w:p>
+      <w:pPr>
+        <w:jc w:val="both"/>
+        <w:rPr>
+          <w:rFonts w:ascii="Times New Roman" w:hAnsi="Times New Roman" w:cs="Times New Roman"/>
+          <w:sz w:val="28"/>
+          <w:szCs w:val="28"/>
+          <w:u w:val="single"/>
+        </w:rPr>
+      </w:pPr>
+    </w:p>
+    <w:p>
+      <w:pPr>
+        <w:jc w:val="both"/>
+        <w:rPr>
+          <w:rFonts w:ascii="Times New Roman" w:hAnsi="Times New Roman" w:cs="Times New Roman"/>
+          <w:sz w:val="28"/>
+          <w:szCs w:val="28"/>
+          <w:u w:val="single"/>
+        </w:rPr>
+      </w:pPr>
+    </w:p>
+    <w:p>
+      <w:pPr>
+        <w:jc w:val="both"/>
+        <w:rPr>
+          <w:rFonts w:ascii="Times New Roman" w:hAnsi="Times New Roman" w:cs="Times New Roman"/>
+          <w:sz w:val="28"/>
+          <w:szCs w:val="28"/>
+          <w:u w:val="single"/>
+        </w:rPr>
+      </w:pPr>
+    </w:p>
+    <w:p>
+      <w:pPr>
+        <w:jc w:val="both"/>
+        <w:rPr>
+          <w:rFonts w:ascii="Times New Roman" w:hAnsi="Times New Roman" w:cs="Times New Roman"/>
+          <w:sz w:val="28"/>
+          <w:szCs w:val="28"/>
+          <w:u w:val="single"/>
+        </w:rPr>
+      </w:pPr>
+    </w:p>
+    <w:p>
+      <w:pPr>
+        <w:jc w:val="both"/>
+        <w:rPr>
+          <w:rFonts w:ascii="Times New Roman" w:hAnsi="Times New Roman" w:cs="Times New Roman"/>
+          <w:sz w:val="28"/>
+          <w:szCs w:val="28"/>
+          <w:u w:val="single"/>
+        </w:rPr>
+      </w:pPr>
+    </w:p>
+    <w:p>
+      <w:pPr>
+        <w:jc w:val="both"/>
+        <w:rPr>
+          <w:rFonts w:ascii="Times New Roman" w:hAnsi="Times New Roman" w:cs="Times New Roman"/>
+          <w:sz w:val="28"/>
+          <w:szCs w:val="28"/>
+          <w:u w:val="single"/>
+        </w:rPr>
+      </w:pPr>
+    </w:p>
+    <w:p>
+      <w:pPr>
+        <w:jc w:val="both"/>
+        <w:rPr>
+          <w:rFonts w:ascii="Times New Roman" w:hAnsi="Times New Roman" w:cs="Times New Roman"/>
+          <w:sz w:val="28"/>
+          <w:szCs w:val="28"/>
+          <w:u w:val="single"/>
+        </w:rPr>
+      </w:pPr>
+    </w:p>
+    <w:p>
+      <w:pPr>
+        <w:jc w:val="both"/>
+        <w:rPr>
+          <w:rFonts w:ascii="Times New Roman" w:hAnsi="Times New Roman" w:cs="Times New Roman"/>
+          <w:sz w:val="28"/>
+          <w:szCs w:val="28"/>
+          <w:u w:val="single"/>
+        </w:rPr>
+      </w:pPr>
+    </w:p>
+    <w:p>
+      <w:pPr>
+        <w:jc w:val="both"/>
+      </w:pPr>
+    </w:p>
+    <w:p>
+      <w:pPr>
+        <w:jc w:val="both"/>
+        <w:rPr>
+          <w:rFonts w:ascii="Times New Roman" w:hAnsi="Times New Roman" w:cs="Times New Roman"/>
           <w:sz w:val="28"/>
           <w:szCs w:val="28"/>
         </w:rPr>
@@ -1699,7 +2066,18 @@
           <w:szCs w:val="28"/>
           <w:shd w:val="clear" w:color="auto" w:fill="FFFFFF"/>
         </w:rPr>
-        <w:t xml:space="preserve">Это лучший вариант, подходящий для задач, поставленных в проекте. </w:t>
+        <w:t xml:space="preserve">Это лучший </w:t>
+      </w:r>
+      <w:r>
+        <w:rPr>
+          <w:rFonts w:ascii="Times New Roman" w:hAnsi="Times New Roman" w:cs="Times New Roman"/>
+          <w:color w:val="222222"/>
+          <w:sz w:val="28"/>
+          <w:szCs w:val="28"/>
+          <w:shd w:val="clear" w:color="auto" w:fill="FFFFFF"/>
+        </w:rPr>
+        <w:lastRenderedPageBreak/>
+        <w:t xml:space="preserve">вариант, подходящий для задач, поставленных в проекте. </w:t>
       </w:r>
       <w:r>
         <w:rPr>
@@ -1730,18 +2108,7 @@
           <w:szCs w:val="28"/>
           <w:shd w:val="clear" w:color="auto" w:fill="FFFFFF"/>
         </w:rPr>
-        <w:t xml:space="preserve">, </w:t>
-      </w:r>
-      <w:r>
-        <w:rPr>
-          <w:rFonts w:ascii="Times New Roman" w:hAnsi="Times New Roman" w:cs="Times New Roman"/>
-          <w:color w:val="222222"/>
-          <w:sz w:val="28"/>
-          <w:szCs w:val="28"/>
-          <w:shd w:val="clear" w:color="auto" w:fill="FFFFFF"/>
-        </w:rPr>
-        <w:lastRenderedPageBreak/>
-        <w:t>можно делать кроссплатформенные приложения, а это может стать огромным преимуществом в разработке приложений для разных пользователей.</w:t>
+        <w:t>, можно делать кроссплатформенные приложения, а это может стать огромным преимуществом в разработке приложений для разных пользователей.</w:t>
       </w:r>
     </w:p>
     <w:p>
@@ -2170,17 +2537,7 @@
           <w:szCs w:val="28"/>
           <w:shd w:val="clear" w:color="auto" w:fill="FFFFFF"/>
         </w:rPr>
-        <w:t xml:space="preserve"> самое, но наоборот – преобразует поток байтов в изображение. Изображение получено, но необходимо </w:t>
-      </w:r>
-      <w:r>
-        <w:rPr>
-          <w:rFonts w:ascii="Times New Roman" w:hAnsi="Times New Roman" w:cs="Times New Roman"/>
-          <w:color w:val="222222"/>
-          <w:sz w:val="28"/>
-          <w:szCs w:val="28"/>
-          <w:shd w:val="clear" w:color="auto" w:fill="FFFFFF"/>
-        </w:rPr>
-        <w:t xml:space="preserve">его показать. Когда изображение уже полностью </w:t>
+        <w:t xml:space="preserve"> самое, но </w:t>
       </w:r>
       <w:r>
         <w:rPr>
@@ -2191,7 +2548,17 @@
           <w:shd w:val="clear" w:color="auto" w:fill="FFFFFF"/>
         </w:rPr>
         <w:lastRenderedPageBreak/>
-        <w:t xml:space="preserve">преобразовано, сервер запускает новый </w:t>
+        <w:t xml:space="preserve">наоборот – преобразует поток байтов в изображение. Изображение получено, но необходимо </w:t>
+      </w:r>
+      <w:r>
+        <w:rPr>
+          <w:rFonts w:ascii="Times New Roman" w:hAnsi="Times New Roman" w:cs="Times New Roman"/>
+          <w:color w:val="222222"/>
+          <w:sz w:val="28"/>
+          <w:szCs w:val="28"/>
+          <w:shd w:val="clear" w:color="auto" w:fill="FFFFFF"/>
+        </w:rPr>
+        <w:t xml:space="preserve">его показать. Когда изображение уже полностью преобразовано, сервер запускает новый </w:t>
       </w:r>
       <w:r>
         <w:rPr>
@@ -2945,6 +3312,7 @@
       </w:r>
     </w:p>
     <w:sectPr>
+      <w:footerReference w:type="default" r:id="rId7"/>
       <w:pgSz w:w="11906" w:h="16838"/>
       <w:pgMar w:top="1134" w:right="850" w:bottom="1134" w:left="1701" w:header="708" w:footer="708" w:gutter="0"/>
       <w:cols w:space="708"/>
@@ -2952,6 +3320,98 @@
     </w:sectPr>
   </w:body>
 </w:document>
+</file>
+
+<file path=word/endnotes.xml><?xml version="1.0" encoding="utf-8"?>
+<w:endnotes xmlns:wpc="http://schemas.microsoft.com/office/word/2010/wordprocessingCanvas" xmlns:cx="http://schemas.microsoft.com/office/drawing/2014/chartex" xmlns:cx1="http://schemas.microsoft.com/office/drawing/2015/9/8/chartex" xmlns:cx2="http://schemas.microsoft.com/office/drawing/2015/10/21/chartex" xmlns:cx3="http://schemas.microsoft.com/office/drawing/2016/5/9/chartex" xmlns:cx4="http://schemas.microsoft.com/office/drawing/2016/5/10/chartex" xmlns:cx5="http://schemas.microsoft.com/office/drawing/2016/5/11/chartex" xmlns:cx6="http://schemas.microsoft.com/office/drawing/2016/5/12/chartex" xmlns:cx7="http://schemas.microsoft.com/office/drawing/2016/5/13/chartex" xmlns:cx8="http://schemas.microsoft.com/office/drawing/2016/5/14/chartex" xmlns:mc="http://schemas.openxmlformats.org/markup-compatibility/2006" xmlns:aink="http://schemas.microsoft.com/office/drawing/2016/ink" xmlns:am3d="http://schemas.microsoft.com/office/drawing/2017/model3d" xmlns:o="urn:schemas-microsoft-com:office:office" xmlns:oel="http://schemas.microsoft.com/office/2019/extlst" xmlns:r="http://schemas.openxmlformats.org/officeDocument/2006/relationships" xmlns:m="http://schemas.openxmlformats.org/officeDocument/2006/math" xmlns:v="urn:schemas-microsoft-com:vml" xmlns:wp14="http://schemas.microsoft.com/office/word/2010/wordprocessingDrawing" xmlns:wp="http://schemas.openxmlformats.org/drawingml/2006/wordprocessingDrawing" xmlns:w10="urn:schemas-microsoft-com:office:word" xmlns:w="http://schemas.openxmlformats.org/wordprocessingml/2006/main" xmlns:w14="http://schemas.microsoft.com/office/word/2010/wordml" xmlns:w15="http://schemas.microsoft.com/office/word/2012/wordml" xmlns:w16cex="http://schemas.microsoft.com/office/word/2018/wordml/cex" xmlns:w16cid="http://schemas.microsoft.com/office/word/2016/wordml/cid" xmlns:w16="http://schemas.microsoft.com/office/word/2018/wordml" xmlns:w16sdtdh="http://schemas.microsoft.com/office/word/2020/wordml/sdtdatahash" xmlns:w16se="http://schemas.microsoft.com/office/word/2015/wordml/symex" xmlns:wpg="http://schemas.microsoft.com/office/word/2010/wordprocessingGroup" xmlns:wpi="http://schemas.microsoft.com/office/word/2010/wordprocessingInk" xmlns:wne="http://schemas.microsoft.com/office/word/2006/wordml" xmlns:wps="http://schemas.microsoft.com/office/word/2010/wordprocessingShape" mc:Ignorable="w14 w15 w16se w16cid w16 w16cex w16sdtdh wp14">
+  <w:endnote w:type="separator" w:id="-1">
+    <w:p>
+      <w:pPr>
+        <w:spacing w:after="0" w:line="240" w:lineRule="auto"/>
+      </w:pPr>
+      <w:r>
+        <w:separator/>
+      </w:r>
+    </w:p>
+  </w:endnote>
+  <w:endnote w:type="continuationSeparator" w:id="0">
+    <w:p>
+      <w:pPr>
+        <w:spacing w:after="0" w:line="240" w:lineRule="auto"/>
+      </w:pPr>
+      <w:r>
+        <w:continuationSeparator/>
+      </w:r>
+    </w:p>
+  </w:endnote>
+</w:endnotes>
+</file>
+
+<file path=word/footer1.xml><?xml version="1.0" encoding="utf-8"?>
+<w:ftr xmlns:wpc="http://schemas.microsoft.com/office/word/2010/wordprocessingCanvas" xmlns:cx="http://schemas.microsoft.com/office/drawing/2014/chartex" xmlns:cx1="http://schemas.microsoft.com/office/drawing/2015/9/8/chartex" xmlns:cx2="http://schemas.microsoft.com/office/drawing/2015/10/21/chartex" xmlns:cx3="http://schemas.microsoft.com/office/drawing/2016/5/9/chartex" xmlns:cx4="http://schemas.microsoft.com/office/drawing/2016/5/10/chartex" xmlns:cx5="http://schemas.microsoft.com/office/drawing/2016/5/11/chartex" xmlns:cx6="http://schemas.microsoft.com/office/drawing/2016/5/12/chartex" xmlns:cx7="http://schemas.microsoft.com/office/drawing/2016/5/13/chartex" xmlns:cx8="http://schemas.microsoft.com/office/drawing/2016/5/14/chartex" xmlns:mc="http://schemas.openxmlformats.org/markup-compatibility/2006" xmlns:aink="http://schemas.microsoft.com/office/drawing/2016/ink" xmlns:am3d="http://schemas.microsoft.com/office/drawing/2017/model3d" xmlns:o="urn:schemas-microsoft-com:office:office" xmlns:oel="http://schemas.microsoft.com/office/2019/extlst" xmlns:r="http://schemas.openxmlformats.org/officeDocument/2006/relationships" xmlns:m="http://schemas.openxmlformats.org/officeDocument/2006/math" xmlns:v="urn:schemas-microsoft-com:vml" xmlns:wp14="http://schemas.microsoft.com/office/word/2010/wordprocessingDrawing" xmlns:wp="http://schemas.openxmlformats.org/drawingml/2006/wordprocessingDrawing" xmlns:w10="urn:schemas-microsoft-com:office:word" xmlns:w="http://schemas.openxmlformats.org/wordprocessingml/2006/main" xmlns:w14="http://schemas.microsoft.com/office/word/2010/wordml" xmlns:w15="http://schemas.microsoft.com/office/word/2012/wordml" xmlns:w16cex="http://schemas.microsoft.com/office/word/2018/wordml/cex" xmlns:w16cid="http://schemas.microsoft.com/office/word/2016/wordml/cid" xmlns:w16="http://schemas.microsoft.com/office/word/2018/wordml" xmlns:w16sdtdh="http://schemas.microsoft.com/office/word/2020/wordml/sdtdatahash" xmlns:w16se="http://schemas.microsoft.com/office/word/2015/wordml/symex" xmlns:wpg="http://schemas.microsoft.com/office/word/2010/wordprocessingGroup" xmlns:wpi="http://schemas.microsoft.com/office/word/2010/wordprocessingInk" xmlns:wne="http://schemas.microsoft.com/office/word/2006/wordml" xmlns:wps="http://schemas.microsoft.com/office/word/2010/wordprocessingShape" mc:Ignorable="w14 w15 w16se w16cid w16 w16cex w16sdtdh wp14">
+  <w:sdt>
+    <w:sdtPr>
+      <w:id w:val="-1831979380"/>
+      <w:docPartObj>
+        <w:docPartGallery w:val="Page Numbers (Bottom of Page)"/>
+        <w:docPartUnique/>
+      </w:docPartObj>
+    </w:sdtPr>
+    <w:sdtContent>
+      <w:p>
+        <w:pPr>
+          <w:pStyle w:val="a9"/>
+          <w:jc w:val="right"/>
+        </w:pPr>
+        <w:r>
+          <w:fldChar w:fldCharType="begin"/>
+        </w:r>
+        <w:r>
+          <w:instrText>PAGE   \* MERGEFORMAT</w:instrText>
+        </w:r>
+        <w:r>
+          <w:fldChar w:fldCharType="separate"/>
+        </w:r>
+        <w:r>
+          <w:t>2</w:t>
+        </w:r>
+        <w:r>
+          <w:fldChar w:fldCharType="end"/>
+        </w:r>
+      </w:p>
+    </w:sdtContent>
+  </w:sdt>
+  <w:p>
+    <w:pPr>
+      <w:pStyle w:val="a9"/>
+    </w:pPr>
+  </w:p>
+</w:ftr>
+</file>
+
+<file path=word/footnotes.xml><?xml version="1.0" encoding="utf-8"?>
+<w:footnotes xmlns:wpc="http://schemas.microsoft.com/office/word/2010/wordprocessingCanvas" xmlns:cx="http://schemas.microsoft.com/office/drawing/2014/chartex" xmlns:cx1="http://schemas.microsoft.com/office/drawing/2015/9/8/chartex" xmlns:cx2="http://schemas.microsoft.com/office/drawing/2015/10/21/chartex" xmlns:cx3="http://schemas.microsoft.com/office/drawing/2016/5/9/chartex" xmlns:cx4="http://schemas.microsoft.com/office/drawing/2016/5/10/chartex" xmlns:cx5="http://schemas.microsoft.com/office/drawing/2016/5/11/chartex" xmlns:cx6="http://schemas.microsoft.com/office/drawing/2016/5/12/chartex" xmlns:cx7="http://schemas.microsoft.com/office/drawing/2016/5/13/chartex" xmlns:cx8="http://schemas.microsoft.com/office/drawing/2016/5/14/chartex" xmlns:mc="http://schemas.openxmlformats.org/markup-compatibility/2006" xmlns:aink="http://schemas.microsoft.com/office/drawing/2016/ink" xmlns:am3d="http://schemas.microsoft.com/office/drawing/2017/model3d" xmlns:o="urn:schemas-microsoft-com:office:office" xmlns:oel="http://schemas.microsoft.com/office/2019/extlst" xmlns:r="http://schemas.openxmlformats.org/officeDocument/2006/relationships" xmlns:m="http://schemas.openxmlformats.org/officeDocument/2006/math" xmlns:v="urn:schemas-microsoft-com:vml" xmlns:wp14="http://schemas.microsoft.com/office/word/2010/wordprocessingDrawing" xmlns:wp="http://schemas.openxmlformats.org/drawingml/2006/wordprocessingDrawing" xmlns:w10="urn:schemas-microsoft-com:office:word" xmlns:w="http://schemas.openxmlformats.org/wordprocessingml/2006/main" xmlns:w14="http://schemas.microsoft.com/office/word/2010/wordml" xmlns:w15="http://schemas.microsoft.com/office/word/2012/wordml" xmlns:w16cex="http://schemas.microsoft.com/office/word/2018/wordml/cex" xmlns:w16cid="http://schemas.microsoft.com/office/word/2016/wordml/cid" xmlns:w16="http://schemas.microsoft.com/office/word/2018/wordml" xmlns:w16sdtdh="http://schemas.microsoft.com/office/word/2020/wordml/sdtdatahash" xmlns:w16se="http://schemas.microsoft.com/office/word/2015/wordml/symex" xmlns:wpg="http://schemas.microsoft.com/office/word/2010/wordprocessingGroup" xmlns:wpi="http://schemas.microsoft.com/office/word/2010/wordprocessingInk" xmlns:wne="http://schemas.microsoft.com/office/word/2006/wordml" xmlns:wps="http://schemas.microsoft.com/office/word/2010/wordprocessingShape" mc:Ignorable="w14 w15 w16se w16cid w16 w16cex w16sdtdh wp14">
+  <w:footnote w:type="separator" w:id="-1">
+    <w:p>
+      <w:pPr>
+        <w:spacing w:after="0" w:line="240" w:lineRule="auto"/>
+      </w:pPr>
+      <w:r>
+        <w:separator/>
+      </w:r>
+    </w:p>
+  </w:footnote>
+  <w:footnote w:type="continuationSeparator" w:id="0">
+    <w:p>
+      <w:pPr>
+        <w:spacing w:after="0" w:line="240" w:lineRule="auto"/>
+      </w:pPr>
+      <w:r>
+        <w:continuationSeparator/>
+      </w:r>
+    </w:p>
+  </w:footnote>
+</w:footnotes>
 </file>
 
 <file path=word/styles.xml><?xml version="1.0" encoding="utf-8"?>
@@ -3377,7 +3837,6 @@
   <w:style w:type="character" w:default="1" w:styleId="a0">
     <w:name w:val="Default Paragraph Font"/>
     <w:uiPriority w:val="1"/>
-    <w:semiHidden/>
     <w:unhideWhenUsed/>
   </w:style>
   <w:style w:type="table" w:default="1" w:styleId="a1">
@@ -3472,6 +3931,50 @@
     <w:rPr>
       <w:lang w:eastAsia="ru-RU"/>
     </w:rPr>
+  </w:style>
+  <w:style w:type="paragraph" w:styleId="a7">
+    <w:name w:val="header"/>
+    <w:basedOn w:val="a"/>
+    <w:link w:val="a8"/>
+    <w:uiPriority w:val="99"/>
+    <w:unhideWhenUsed/>
+    <w:rsid w:val="00845A50"/>
+    <w:pPr>
+      <w:tabs>
+        <w:tab w:val="center" w:pos="4677"/>
+        <w:tab w:val="right" w:pos="9355"/>
+      </w:tabs>
+      <w:spacing w:after="0" w:line="240" w:lineRule="auto"/>
+    </w:pPr>
+  </w:style>
+  <w:style w:type="character" w:customStyle="1" w:styleId="a8">
+    <w:name w:val="Верхний колонтитул Знак"/>
+    <w:basedOn w:val="a0"/>
+    <w:link w:val="a7"/>
+    <w:uiPriority w:val="99"/>
+    <w:rsid w:val="00845A50"/>
+  </w:style>
+  <w:style w:type="paragraph" w:styleId="a9">
+    <w:name w:val="footer"/>
+    <w:basedOn w:val="a"/>
+    <w:link w:val="aa"/>
+    <w:uiPriority w:val="99"/>
+    <w:unhideWhenUsed/>
+    <w:rsid w:val="00845A50"/>
+    <w:pPr>
+      <w:tabs>
+        <w:tab w:val="center" w:pos="4677"/>
+        <w:tab w:val="right" w:pos="9355"/>
+      </w:tabs>
+      <w:spacing w:after="0" w:line="240" w:lineRule="auto"/>
+    </w:pPr>
+  </w:style>
+  <w:style w:type="character" w:customStyle="1" w:styleId="aa">
+    <w:name w:val="Нижний колонтитул Знак"/>
+    <w:basedOn w:val="a0"/>
+    <w:link w:val="a9"/>
+    <w:uiPriority w:val="99"/>
+    <w:rsid w:val="00845A50"/>
   </w:style>
 </w:styles>
 </file>

--- a/individualProject.docx
+++ b/individualProject.docx
@@ -460,23 +460,7 @@
           <w:sz w:val="28"/>
           <w:szCs w:val="28"/>
         </w:rPr>
-        <w:t>, ГБОУ Школ</w:t>
-      </w:r>
-      <w:r>
-        <w:rPr>
-          <w:rFonts w:ascii="Times New Roman" w:hAnsi="Times New Roman" w:cs="Times New Roman"/>
-          <w:sz w:val="28"/>
-          <w:szCs w:val="28"/>
-        </w:rPr>
-        <w:t xml:space="preserve">а </w:t>
-      </w:r>
-      <w:r>
-        <w:rPr>
-          <w:rFonts w:ascii="Times New Roman" w:hAnsi="Times New Roman" w:cs="Times New Roman"/>
-          <w:sz w:val="28"/>
-          <w:szCs w:val="28"/>
-        </w:rPr>
-        <w:t>№1532,</w:t>
+        <w:t>, ГБОУ Школа №1532,</w:t>
       </w:r>
     </w:p>
     <w:p>
@@ -565,7 +549,6 @@
           <w:bCs/>
           <w:sz w:val="28"/>
           <w:szCs w:val="28"/>
-          <w:lang w:val="en-US"/>
         </w:rPr>
       </w:pPr>
       <w:r>
@@ -586,7 +569,6 @@
           <w:bCs/>
           <w:sz w:val="28"/>
           <w:szCs w:val="28"/>
-          <w:lang w:val="en-US"/>
         </w:rPr>
         <w:t>:</w:t>
       </w:r>
@@ -706,6 +688,40 @@
           <w:szCs w:val="28"/>
         </w:rPr>
       </w:pPr>
+      <w:r>
+        <w:rPr>
+          <w:rFonts w:ascii="Times New Roman" w:hAnsi="Times New Roman" w:cs="Times New Roman"/>
+          <w:sz w:val="28"/>
+          <w:szCs w:val="28"/>
+        </w:rPr>
+        <w:t>Выводы…………………………………………………………………………</w:t>
+      </w:r>
+      <w:r>
+        <w:rPr>
+          <w:rFonts w:ascii="Times New Roman" w:hAnsi="Times New Roman" w:cs="Times New Roman"/>
+          <w:sz w:val="28"/>
+          <w:szCs w:val="28"/>
+        </w:rPr>
+        <w:t>ХЗ</w:t>
+      </w:r>
+    </w:p>
+    <w:p>
+      <w:pPr>
+        <w:jc w:val="both"/>
+        <w:rPr>
+          <w:rFonts w:ascii="Times New Roman" w:hAnsi="Times New Roman" w:cs="Times New Roman"/>
+          <w:sz w:val="28"/>
+          <w:szCs w:val="28"/>
+        </w:rPr>
+      </w:pPr>
+      <w:r>
+        <w:rPr>
+          <w:rFonts w:ascii="Times New Roman" w:hAnsi="Times New Roman" w:cs="Times New Roman"/>
+          <w:sz w:val="28"/>
+          <w:szCs w:val="28"/>
+        </w:rPr>
+        <w:t>Список используемой литературы и статей……………………………………6</w:t>
+      </w:r>
     </w:p>
     <w:p>
       <w:pPr>
@@ -939,383 +955,391 @@
           <w:szCs w:val="28"/>
           <w:u w:val="single"/>
         </w:rPr>
+        <w:t>О проекте</w:t>
+      </w:r>
+      <w:r>
+        <w:rPr>
+          <w:rFonts w:ascii="Times New Roman" w:hAnsi="Times New Roman" w:cs="Times New Roman"/>
+          <w:sz w:val="28"/>
+          <w:szCs w:val="28"/>
+        </w:rPr>
+        <w:t xml:space="preserve">: </w:t>
+      </w:r>
+    </w:p>
+    <w:p>
+      <w:pPr>
+        <w:jc w:val="both"/>
+        <w:rPr>
+          <w:rFonts w:ascii="Times New Roman" w:hAnsi="Times New Roman" w:cs="Times New Roman"/>
+          <w:sz w:val="28"/>
+          <w:szCs w:val="28"/>
+        </w:rPr>
+      </w:pPr>
+      <w:r>
+        <w:rPr>
+          <w:rFonts w:ascii="Times New Roman" w:hAnsi="Times New Roman" w:cs="Times New Roman"/>
+          <w:sz w:val="28"/>
+          <w:szCs w:val="28"/>
+        </w:rPr>
+        <w:t xml:space="preserve">Проект посвящен созданию приложения, реализованном на языке программирования </w:t>
+      </w:r>
+      <w:r>
+        <w:rPr>
+          <w:rFonts w:ascii="Times New Roman" w:hAnsi="Times New Roman" w:cs="Times New Roman"/>
+          <w:sz w:val="28"/>
+          <w:szCs w:val="28"/>
+          <w:lang w:val="en-US"/>
+        </w:rPr>
+        <w:t>Python</w:t>
+      </w:r>
+      <w:r>
+        <w:rPr>
+          <w:rFonts w:ascii="Times New Roman" w:hAnsi="Times New Roman" w:cs="Times New Roman"/>
+          <w:sz w:val="28"/>
+          <w:szCs w:val="28"/>
+        </w:rPr>
+        <w:t xml:space="preserve">, </w:t>
+      </w:r>
+      <w:r>
+        <w:rPr>
+          <w:rFonts w:ascii="Times New Roman" w:hAnsi="Times New Roman" w:cs="Times New Roman"/>
+          <w:sz w:val="28"/>
+          <w:szCs w:val="28"/>
+        </w:rPr>
+        <w:t xml:space="preserve">которое способно не просто обмениваться данными, а способное получать, отправлять, обрабатывать их в реальном времени. </w:t>
+      </w:r>
+    </w:p>
+    <w:p>
+      <w:pPr>
+        <w:jc w:val="both"/>
+        <w:rPr>
+          <w:rFonts w:ascii="Times New Roman" w:hAnsi="Times New Roman" w:cs="Times New Roman"/>
+          <w:sz w:val="28"/>
+          <w:szCs w:val="28"/>
+        </w:rPr>
+      </w:pPr>
+      <w:r>
+        <w:rPr>
+          <w:rFonts w:ascii="Times New Roman" w:hAnsi="Times New Roman" w:cs="Times New Roman"/>
+          <w:sz w:val="28"/>
+          <w:szCs w:val="28"/>
+          <w:u w:val="single"/>
+        </w:rPr>
+        <w:t>Цел</w:t>
+      </w:r>
+      <w:r>
+        <w:rPr>
+          <w:rFonts w:ascii="Times New Roman" w:hAnsi="Times New Roman" w:cs="Times New Roman"/>
+          <w:sz w:val="28"/>
+          <w:szCs w:val="28"/>
+          <w:u w:val="single"/>
+        </w:rPr>
+        <w:t>и и задачи работы</w:t>
+      </w:r>
+      <w:r>
+        <w:rPr>
+          <w:rFonts w:ascii="Times New Roman" w:hAnsi="Times New Roman" w:cs="Times New Roman"/>
+          <w:sz w:val="28"/>
+          <w:szCs w:val="28"/>
+        </w:rPr>
+        <w:t>:</w:t>
+      </w:r>
+    </w:p>
+    <w:p>
+      <w:pPr>
+        <w:jc w:val="both"/>
+        <w:rPr>
+          <w:rFonts w:ascii="Times New Roman" w:hAnsi="Times New Roman" w:cs="Times New Roman"/>
+          <w:sz w:val="28"/>
+          <w:szCs w:val="28"/>
+        </w:rPr>
+      </w:pPr>
+      <w:r>
+        <w:rPr>
+          <w:rFonts w:ascii="Times New Roman" w:hAnsi="Times New Roman" w:cs="Times New Roman"/>
+          <w:sz w:val="28"/>
+          <w:szCs w:val="28"/>
+        </w:rPr>
+        <w:t>С</w:t>
+      </w:r>
+      <w:r>
+        <w:rPr>
+          <w:rFonts w:ascii="Times New Roman" w:hAnsi="Times New Roman" w:cs="Times New Roman"/>
+          <w:sz w:val="28"/>
+          <w:szCs w:val="28"/>
+        </w:rPr>
+        <w:t>о</w:t>
+      </w:r>
+      <w:r>
+        <w:rPr>
+          <w:rFonts w:ascii="Times New Roman" w:hAnsi="Times New Roman" w:cs="Times New Roman"/>
+          <w:sz w:val="28"/>
+          <w:szCs w:val="28"/>
+        </w:rPr>
+        <w:t>здать полностью рабочую</w:t>
+      </w:r>
+      <w:r>
+        <w:rPr>
+          <w:rFonts w:ascii="Times New Roman" w:hAnsi="Times New Roman" w:cs="Times New Roman"/>
+          <w:sz w:val="28"/>
+          <w:szCs w:val="28"/>
+        </w:rPr>
+        <w:t xml:space="preserve"> версию приложения</w:t>
+      </w:r>
+      <w:r>
+        <w:rPr>
+          <w:rFonts w:ascii="Times New Roman" w:hAnsi="Times New Roman" w:cs="Times New Roman"/>
+          <w:sz w:val="28"/>
+          <w:szCs w:val="28"/>
+        </w:rPr>
+        <w:t xml:space="preserve">: </w:t>
+      </w:r>
+      <w:r>
+        <w:rPr>
+          <w:rFonts w:ascii="Times New Roman" w:hAnsi="Times New Roman" w:cs="Times New Roman"/>
+          <w:sz w:val="28"/>
+          <w:szCs w:val="28"/>
+        </w:rPr>
+        <w:t xml:space="preserve">реализовать серверную и клиентскую часть. Изучить типы подключения, понять основной принцип обмена данными между двумя устройствами, путем отправки необходимых данных на клиентско-серверную часть. </w:t>
+      </w:r>
+    </w:p>
+    <w:p>
+      <w:pPr>
+        <w:jc w:val="both"/>
+        <w:rPr>
+          <w:rFonts w:ascii="Times New Roman" w:hAnsi="Times New Roman" w:cs="Times New Roman"/>
+          <w:sz w:val="28"/>
+          <w:szCs w:val="28"/>
+        </w:rPr>
+      </w:pPr>
+      <w:r>
+        <w:rPr>
+          <w:rFonts w:ascii="Times New Roman" w:hAnsi="Times New Roman" w:cs="Times New Roman"/>
+          <w:sz w:val="28"/>
+          <w:szCs w:val="28"/>
+          <w:u w:val="single"/>
+        </w:rPr>
+        <w:t>Результат</w:t>
+      </w:r>
+      <w:r>
+        <w:rPr>
+          <w:rFonts w:ascii="Times New Roman" w:hAnsi="Times New Roman" w:cs="Times New Roman"/>
+          <w:sz w:val="28"/>
+          <w:szCs w:val="28"/>
+        </w:rPr>
+        <w:t>:</w:t>
+      </w:r>
+    </w:p>
+    <w:p>
+      <w:pPr>
+        <w:jc w:val="both"/>
+        <w:rPr>
+          <w:rFonts w:ascii="Times New Roman" w:hAnsi="Times New Roman" w:cs="Times New Roman"/>
+          <w:sz w:val="28"/>
+          <w:szCs w:val="28"/>
+        </w:rPr>
+      </w:pPr>
+      <w:r>
+        <w:rPr>
+          <w:rFonts w:ascii="Times New Roman" w:hAnsi="Times New Roman" w:cs="Times New Roman"/>
+          <w:sz w:val="28"/>
+          <w:szCs w:val="28"/>
+        </w:rPr>
+        <w:t>Было исследовано</w:t>
+      </w:r>
+      <w:r>
+        <w:rPr>
+          <w:rFonts w:ascii="Times New Roman" w:hAnsi="Times New Roman" w:cs="Times New Roman"/>
+          <w:sz w:val="28"/>
+          <w:szCs w:val="28"/>
+        </w:rPr>
+        <w:t xml:space="preserve">: </w:t>
+      </w:r>
+      <w:r>
+        <w:rPr>
+          <w:rFonts w:ascii="Times New Roman" w:hAnsi="Times New Roman" w:cs="Times New Roman"/>
+          <w:sz w:val="28"/>
+          <w:szCs w:val="28"/>
+        </w:rPr>
+        <w:t xml:space="preserve">каким образом компьютеры могут обмениваться информацией по беспроводной сети с использованием языка программирования </w:t>
+      </w:r>
+      <w:r>
+        <w:rPr>
+          <w:rFonts w:ascii="Times New Roman" w:hAnsi="Times New Roman" w:cs="Times New Roman"/>
+          <w:sz w:val="28"/>
+          <w:szCs w:val="28"/>
+          <w:lang w:val="en-US"/>
+        </w:rPr>
+        <w:t>Python</w:t>
+      </w:r>
+      <w:r>
+        <w:rPr>
+          <w:rFonts w:ascii="Times New Roman" w:hAnsi="Times New Roman" w:cs="Times New Roman"/>
+          <w:sz w:val="28"/>
+          <w:szCs w:val="28"/>
+        </w:rPr>
+        <w:t xml:space="preserve">; </w:t>
+      </w:r>
+      <w:r>
+        <w:rPr>
+          <w:rFonts w:ascii="Times New Roman" w:hAnsi="Times New Roman" w:cs="Times New Roman"/>
+          <w:sz w:val="28"/>
+          <w:szCs w:val="28"/>
+        </w:rPr>
+        <w:t xml:space="preserve">каким образом происходит создание приложения на </w:t>
+      </w:r>
+      <w:r>
+        <w:rPr>
+          <w:rFonts w:ascii="Times New Roman" w:hAnsi="Times New Roman" w:cs="Times New Roman"/>
+          <w:sz w:val="28"/>
+          <w:szCs w:val="28"/>
+          <w:lang w:val="en-US"/>
+        </w:rPr>
+        <w:t>Python</w:t>
+      </w:r>
+      <w:r>
+        <w:rPr>
+          <w:rFonts w:ascii="Times New Roman" w:hAnsi="Times New Roman" w:cs="Times New Roman"/>
+          <w:sz w:val="28"/>
+          <w:szCs w:val="28"/>
+        </w:rPr>
+        <w:t>, структуры приложения, параметры общей оптимизации приложений.</w:t>
+      </w:r>
+    </w:p>
+    <w:p>
+      <w:pPr>
+        <w:jc w:val="both"/>
+        <w:rPr>
+          <w:rFonts w:ascii="Times New Roman" w:hAnsi="Times New Roman" w:cs="Times New Roman"/>
+          <w:sz w:val="28"/>
+          <w:szCs w:val="28"/>
+        </w:rPr>
+      </w:pPr>
+      <w:r>
+        <w:rPr>
+          <w:rFonts w:ascii="Times New Roman" w:hAnsi="Times New Roman" w:cs="Times New Roman"/>
+          <w:sz w:val="28"/>
+          <w:szCs w:val="28"/>
+        </w:rPr>
+        <w:t>Был получен готовый продукт – приложение для объединения двух мониторов.</w:t>
+      </w:r>
+    </w:p>
+    <w:p>
+      <w:pPr>
+        <w:jc w:val="both"/>
+        <w:rPr>
+          <w:rFonts w:ascii="Times New Roman" w:hAnsi="Times New Roman" w:cs="Times New Roman"/>
+          <w:sz w:val="28"/>
+          <w:szCs w:val="28"/>
+        </w:rPr>
+      </w:pPr>
+    </w:p>
+    <w:p>
+      <w:pPr>
+        <w:jc w:val="both"/>
+        <w:rPr>
+          <w:rFonts w:ascii="Times New Roman" w:hAnsi="Times New Roman" w:cs="Times New Roman"/>
+          <w:sz w:val="28"/>
+          <w:szCs w:val="28"/>
+          <w:u w:val="single"/>
+        </w:rPr>
+      </w:pPr>
+      <w:r>
+        <w:rPr>
+          <w:rFonts w:ascii="Times New Roman" w:hAnsi="Times New Roman" w:cs="Times New Roman"/>
+          <w:sz w:val="28"/>
+          <w:szCs w:val="28"/>
+          <w:u w:val="single"/>
+        </w:rPr>
+        <w:t>Введение.</w:t>
+      </w:r>
+    </w:p>
+    <w:p>
+      <w:pPr>
+        <w:ind w:firstLine="708"/>
+        <w:jc w:val="both"/>
+        <w:rPr>
+          <w:rFonts w:ascii="Times New Roman" w:hAnsi="Times New Roman" w:cs="Times New Roman"/>
+          <w:sz w:val="28"/>
+          <w:szCs w:val="28"/>
+        </w:rPr>
+      </w:pPr>
+      <w:r>
+        <w:rPr>
+          <w:rFonts w:ascii="Times New Roman" w:hAnsi="Times New Roman" w:cs="Times New Roman"/>
+          <w:sz w:val="28"/>
+          <w:szCs w:val="28"/>
+        </w:rPr>
+        <w:t>В современном мире проблема обмена информацией и данными уже давно была решена, мы можем хранить свои личные файлы в облаке, общаться на расстоянии, решать проблемы удаленно. Но можете ли вы быть уверены в безопасности своих файлов</w:t>
+      </w:r>
+      <w:r>
+        <w:rPr>
+          <w:rFonts w:ascii="Times New Roman" w:hAnsi="Times New Roman" w:cs="Times New Roman"/>
+          <w:sz w:val="28"/>
+          <w:szCs w:val="28"/>
+        </w:rPr>
+        <w:t>?</w:t>
+      </w:r>
+    </w:p>
+    <w:p>
+      <w:pPr>
+        <w:ind w:firstLine="708"/>
+        <w:jc w:val="both"/>
+        <w:rPr>
+          <w:rFonts w:ascii="Times New Roman" w:hAnsi="Times New Roman" w:cs="Times New Roman"/>
+          <w:sz w:val="28"/>
+          <w:szCs w:val="28"/>
+        </w:rPr>
+      </w:pPr>
+      <w:r>
+        <w:rPr>
+          <w:rFonts w:ascii="Times New Roman" w:hAnsi="Times New Roman" w:cs="Times New Roman"/>
+          <w:sz w:val="28"/>
+          <w:szCs w:val="28"/>
+        </w:rPr>
+        <w:t xml:space="preserve">В начале своей работы я поставил для себя цель ─ создать безопасное приложение для обмена данными без вмешательства крупных кампаний, таких как </w:t>
+      </w:r>
+      <w:r>
+        <w:rPr>
+          <w:rFonts w:ascii="Times New Roman" w:hAnsi="Times New Roman" w:cs="Times New Roman"/>
+          <w:sz w:val="28"/>
+          <w:szCs w:val="28"/>
+          <w:lang w:val="en-US"/>
+        </w:rPr>
+        <w:t>Google</w:t>
+      </w:r>
+      <w:r>
+        <w:rPr>
+          <w:rFonts w:ascii="Times New Roman" w:hAnsi="Times New Roman" w:cs="Times New Roman"/>
+          <w:sz w:val="28"/>
+          <w:szCs w:val="28"/>
+        </w:rPr>
+        <w:t xml:space="preserve">, </w:t>
+      </w:r>
+      <w:r>
+        <w:rPr>
+          <w:rFonts w:ascii="Times New Roman" w:hAnsi="Times New Roman" w:cs="Times New Roman"/>
+          <w:sz w:val="28"/>
+          <w:szCs w:val="28"/>
+        </w:rPr>
+        <w:t xml:space="preserve">Яндекс, и другие. Конечно, можно использовать их сервисы для наиболее эффективного управления своей информацией, ведь у каждого есть один – два, а может даже больше, аккаунтов на этих платформах. Однако, пока пользователь хранит свои данные у этих корпораций, они могут беспрепятственно просмотреть или скопировать вашу личную информацию, не говоря уже о том, что доступ к вашему аккаунту могут получить посторонние люди. Конечно, </w:t>
+      </w:r>
+      <w:r>
+        <w:rPr>
+          <w:rFonts w:ascii="Times New Roman" w:hAnsi="Times New Roman" w:cs="Times New Roman"/>
+          <w:sz w:val="28"/>
+          <w:szCs w:val="28"/>
+        </w:rPr>
+        <w:t xml:space="preserve">вы можете перемещать свою личную и наиболее важную информацию на внешних носителях, но они так же не обеспечивают </w:t>
+      </w:r>
+      <w:r>
+        <w:rPr>
+          <w:rFonts w:ascii="Times New Roman" w:hAnsi="Times New Roman" w:cs="Times New Roman"/>
+          <w:sz w:val="28"/>
+          <w:szCs w:val="28"/>
+        </w:rPr>
         <w:lastRenderedPageBreak/>
-        <w:t>О проекте</w:t>
-      </w:r>
-      <w:r>
-        <w:rPr>
-          <w:rFonts w:ascii="Times New Roman" w:hAnsi="Times New Roman" w:cs="Times New Roman"/>
-          <w:sz w:val="28"/>
-          <w:szCs w:val="28"/>
-        </w:rPr>
-        <w:t xml:space="preserve">: </w:t>
-      </w:r>
-    </w:p>
-    <w:p>
-      <w:pPr>
-        <w:jc w:val="both"/>
-        <w:rPr>
-          <w:rFonts w:ascii="Times New Roman" w:hAnsi="Times New Roman" w:cs="Times New Roman"/>
-          <w:sz w:val="28"/>
-          <w:szCs w:val="28"/>
-        </w:rPr>
-      </w:pPr>
-      <w:r>
-        <w:rPr>
-          <w:rFonts w:ascii="Times New Roman" w:hAnsi="Times New Roman" w:cs="Times New Roman"/>
-          <w:sz w:val="28"/>
-          <w:szCs w:val="28"/>
-        </w:rPr>
-        <w:t xml:space="preserve">Проект посвящен созданию приложения, реализованном на языке программирования </w:t>
-      </w:r>
-      <w:r>
-        <w:rPr>
-          <w:rFonts w:ascii="Times New Roman" w:hAnsi="Times New Roman" w:cs="Times New Roman"/>
-          <w:sz w:val="28"/>
-          <w:szCs w:val="28"/>
-          <w:lang w:val="en-US"/>
-        </w:rPr>
-        <w:t>Python</w:t>
-      </w:r>
-      <w:r>
-        <w:rPr>
-          <w:rFonts w:ascii="Times New Roman" w:hAnsi="Times New Roman" w:cs="Times New Roman"/>
-          <w:sz w:val="28"/>
-          <w:szCs w:val="28"/>
-        </w:rPr>
-        <w:t xml:space="preserve">, </w:t>
-      </w:r>
-      <w:r>
-        <w:rPr>
-          <w:rFonts w:ascii="Times New Roman" w:hAnsi="Times New Roman" w:cs="Times New Roman"/>
-          <w:sz w:val="28"/>
-          <w:szCs w:val="28"/>
-        </w:rPr>
-        <w:t xml:space="preserve">которое способно не просто обмениваться данными, а способное получать, отправлять, обрабатывать их в реальном времени. </w:t>
-      </w:r>
-    </w:p>
-    <w:p>
-      <w:pPr>
-        <w:jc w:val="both"/>
-        <w:rPr>
-          <w:rFonts w:ascii="Times New Roman" w:hAnsi="Times New Roman" w:cs="Times New Roman"/>
-          <w:sz w:val="28"/>
-          <w:szCs w:val="28"/>
-        </w:rPr>
-      </w:pPr>
-      <w:r>
-        <w:rPr>
-          <w:rFonts w:ascii="Times New Roman" w:hAnsi="Times New Roman" w:cs="Times New Roman"/>
-          <w:sz w:val="28"/>
-          <w:szCs w:val="28"/>
-          <w:u w:val="single"/>
-        </w:rPr>
-        <w:t>Цел</w:t>
-      </w:r>
-      <w:r>
-        <w:rPr>
-          <w:rFonts w:ascii="Times New Roman" w:hAnsi="Times New Roman" w:cs="Times New Roman"/>
-          <w:sz w:val="28"/>
-          <w:szCs w:val="28"/>
-          <w:u w:val="single"/>
-        </w:rPr>
-        <w:t>и и задачи работы</w:t>
-      </w:r>
-      <w:r>
-        <w:rPr>
-          <w:rFonts w:ascii="Times New Roman" w:hAnsi="Times New Roman" w:cs="Times New Roman"/>
-          <w:sz w:val="28"/>
-          <w:szCs w:val="28"/>
-        </w:rPr>
-        <w:t>:</w:t>
-      </w:r>
-    </w:p>
-    <w:p>
-      <w:pPr>
-        <w:jc w:val="both"/>
-        <w:rPr>
-          <w:rFonts w:ascii="Times New Roman" w:hAnsi="Times New Roman" w:cs="Times New Roman"/>
-          <w:sz w:val="28"/>
-          <w:szCs w:val="28"/>
-        </w:rPr>
-      </w:pPr>
-      <w:r>
-        <w:rPr>
-          <w:rFonts w:ascii="Times New Roman" w:hAnsi="Times New Roman" w:cs="Times New Roman"/>
-          <w:sz w:val="28"/>
-          <w:szCs w:val="28"/>
-        </w:rPr>
-        <w:t>С</w:t>
-      </w:r>
-      <w:r>
-        <w:rPr>
-          <w:rFonts w:ascii="Times New Roman" w:hAnsi="Times New Roman" w:cs="Times New Roman"/>
-          <w:sz w:val="28"/>
-          <w:szCs w:val="28"/>
-        </w:rPr>
-        <w:t>о</w:t>
-      </w:r>
-      <w:r>
-        <w:rPr>
-          <w:rFonts w:ascii="Times New Roman" w:hAnsi="Times New Roman" w:cs="Times New Roman"/>
-          <w:sz w:val="28"/>
-          <w:szCs w:val="28"/>
-        </w:rPr>
-        <w:t>здать полностью рабочую</w:t>
-      </w:r>
-      <w:r>
-        <w:rPr>
-          <w:rFonts w:ascii="Times New Roman" w:hAnsi="Times New Roman" w:cs="Times New Roman"/>
-          <w:sz w:val="28"/>
-          <w:szCs w:val="28"/>
-        </w:rPr>
-        <w:t xml:space="preserve"> версию приложения</w:t>
-      </w:r>
-      <w:r>
-        <w:rPr>
-          <w:rFonts w:ascii="Times New Roman" w:hAnsi="Times New Roman" w:cs="Times New Roman"/>
-          <w:sz w:val="28"/>
-          <w:szCs w:val="28"/>
-        </w:rPr>
-        <w:t xml:space="preserve">: </w:t>
-      </w:r>
-      <w:r>
-        <w:rPr>
-          <w:rFonts w:ascii="Times New Roman" w:hAnsi="Times New Roman" w:cs="Times New Roman"/>
-          <w:sz w:val="28"/>
-          <w:szCs w:val="28"/>
-        </w:rPr>
-        <w:t xml:space="preserve">реализовать серверную и клиентскую часть. Изучить типы подключения, понять основной принцип обмена данными между двумя устройствами, путем отправки необходимых данных на клиентско-серверную часть. </w:t>
-      </w:r>
-    </w:p>
-    <w:p>
-      <w:pPr>
-        <w:jc w:val="both"/>
-        <w:rPr>
-          <w:rFonts w:ascii="Times New Roman" w:hAnsi="Times New Roman" w:cs="Times New Roman"/>
-          <w:sz w:val="28"/>
-          <w:szCs w:val="28"/>
-        </w:rPr>
-      </w:pPr>
-      <w:r>
-        <w:rPr>
-          <w:rFonts w:ascii="Times New Roman" w:hAnsi="Times New Roman" w:cs="Times New Roman"/>
-          <w:sz w:val="28"/>
-          <w:szCs w:val="28"/>
-          <w:u w:val="single"/>
-        </w:rPr>
-        <w:t>Результат</w:t>
-      </w:r>
-      <w:r>
-        <w:rPr>
-          <w:rFonts w:ascii="Times New Roman" w:hAnsi="Times New Roman" w:cs="Times New Roman"/>
-          <w:sz w:val="28"/>
-          <w:szCs w:val="28"/>
-        </w:rPr>
-        <w:t>:</w:t>
-      </w:r>
-    </w:p>
-    <w:p>
-      <w:pPr>
-        <w:jc w:val="both"/>
-        <w:rPr>
-          <w:rFonts w:ascii="Times New Roman" w:hAnsi="Times New Roman" w:cs="Times New Roman"/>
-          <w:sz w:val="28"/>
-          <w:szCs w:val="28"/>
-        </w:rPr>
-      </w:pPr>
-      <w:r>
-        <w:rPr>
-          <w:rFonts w:ascii="Times New Roman" w:hAnsi="Times New Roman" w:cs="Times New Roman"/>
-          <w:sz w:val="28"/>
-          <w:szCs w:val="28"/>
-        </w:rPr>
-        <w:t>Было исследовано</w:t>
-      </w:r>
-      <w:r>
-        <w:rPr>
-          <w:rFonts w:ascii="Times New Roman" w:hAnsi="Times New Roman" w:cs="Times New Roman"/>
-          <w:sz w:val="28"/>
-          <w:szCs w:val="28"/>
-        </w:rPr>
-        <w:t xml:space="preserve">: </w:t>
-      </w:r>
-      <w:r>
-        <w:rPr>
-          <w:rFonts w:ascii="Times New Roman" w:hAnsi="Times New Roman" w:cs="Times New Roman"/>
-          <w:sz w:val="28"/>
-          <w:szCs w:val="28"/>
-        </w:rPr>
-        <w:t xml:space="preserve">каким образом компьютеры могут обмениваться информацией по беспроводной сети с использованием языка программирования </w:t>
-      </w:r>
-      <w:r>
-        <w:rPr>
-          <w:rFonts w:ascii="Times New Roman" w:hAnsi="Times New Roman" w:cs="Times New Roman"/>
-          <w:sz w:val="28"/>
-          <w:szCs w:val="28"/>
-          <w:lang w:val="en-US"/>
-        </w:rPr>
-        <w:t>Python</w:t>
-      </w:r>
-      <w:r>
-        <w:rPr>
-          <w:rFonts w:ascii="Times New Roman" w:hAnsi="Times New Roman" w:cs="Times New Roman"/>
-          <w:sz w:val="28"/>
-          <w:szCs w:val="28"/>
-        </w:rPr>
-        <w:t xml:space="preserve">; </w:t>
-      </w:r>
-      <w:r>
-        <w:rPr>
-          <w:rFonts w:ascii="Times New Roman" w:hAnsi="Times New Roman" w:cs="Times New Roman"/>
-          <w:sz w:val="28"/>
-          <w:szCs w:val="28"/>
-        </w:rPr>
-        <w:t xml:space="preserve">каким образом происходит создание приложения на </w:t>
-      </w:r>
-      <w:r>
-        <w:rPr>
-          <w:rFonts w:ascii="Times New Roman" w:hAnsi="Times New Roman" w:cs="Times New Roman"/>
-          <w:sz w:val="28"/>
-          <w:szCs w:val="28"/>
-          <w:lang w:val="en-US"/>
-        </w:rPr>
-        <w:t>Python</w:t>
-      </w:r>
-      <w:r>
-        <w:rPr>
-          <w:rFonts w:ascii="Times New Roman" w:hAnsi="Times New Roman" w:cs="Times New Roman"/>
-          <w:sz w:val="28"/>
-          <w:szCs w:val="28"/>
-        </w:rPr>
-        <w:t>, структуры приложения, параметры общей оптимизации приложений.</w:t>
-      </w:r>
-    </w:p>
-    <w:p>
-      <w:pPr>
-        <w:jc w:val="both"/>
-        <w:rPr>
-          <w:rFonts w:ascii="Times New Roman" w:hAnsi="Times New Roman" w:cs="Times New Roman"/>
-          <w:sz w:val="28"/>
-          <w:szCs w:val="28"/>
-        </w:rPr>
-      </w:pPr>
-      <w:r>
-        <w:rPr>
-          <w:rFonts w:ascii="Times New Roman" w:hAnsi="Times New Roman" w:cs="Times New Roman"/>
-          <w:sz w:val="28"/>
-          <w:szCs w:val="28"/>
-        </w:rPr>
-        <w:t>Был получен готовый продукт – приложение для объединения двух мониторов.</w:t>
-      </w:r>
-    </w:p>
-    <w:p>
-      <w:pPr>
-        <w:jc w:val="both"/>
-        <w:rPr>
-          <w:rFonts w:ascii="Times New Roman" w:hAnsi="Times New Roman" w:cs="Times New Roman"/>
-          <w:sz w:val="28"/>
-          <w:szCs w:val="28"/>
-        </w:rPr>
-      </w:pPr>
-    </w:p>
-    <w:p>
-      <w:pPr>
-        <w:jc w:val="both"/>
-        <w:rPr>
-          <w:rFonts w:ascii="Times New Roman" w:hAnsi="Times New Roman" w:cs="Times New Roman"/>
-          <w:sz w:val="28"/>
-          <w:szCs w:val="28"/>
-          <w:u w:val="single"/>
-        </w:rPr>
-      </w:pPr>
-      <w:r>
-        <w:rPr>
-          <w:rFonts w:ascii="Times New Roman" w:hAnsi="Times New Roman" w:cs="Times New Roman"/>
-          <w:sz w:val="28"/>
-          <w:szCs w:val="28"/>
-          <w:u w:val="single"/>
-        </w:rPr>
-        <w:t>Введение.</w:t>
-      </w:r>
-    </w:p>
-    <w:p>
-      <w:pPr>
-        <w:ind w:firstLine="708"/>
-        <w:jc w:val="both"/>
-        <w:rPr>
-          <w:rFonts w:ascii="Times New Roman" w:hAnsi="Times New Roman" w:cs="Times New Roman"/>
-          <w:sz w:val="28"/>
-          <w:szCs w:val="28"/>
-        </w:rPr>
-      </w:pPr>
-      <w:r>
-        <w:rPr>
-          <w:rFonts w:ascii="Times New Roman" w:hAnsi="Times New Roman" w:cs="Times New Roman"/>
-          <w:sz w:val="28"/>
-          <w:szCs w:val="28"/>
-        </w:rPr>
-        <w:t>В современном мире проблема обмена информацией и данными уже давно была решена, мы можем хранить свои личные файлы в облаке, общаться на расстоянии, решать проблемы удаленно. Но можете ли вы быть уверены в безопасности своих файлов</w:t>
-      </w:r>
-      <w:r>
-        <w:rPr>
-          <w:rFonts w:ascii="Times New Roman" w:hAnsi="Times New Roman" w:cs="Times New Roman"/>
-          <w:sz w:val="28"/>
-          <w:szCs w:val="28"/>
-        </w:rPr>
-        <w:t>?</w:t>
-      </w:r>
-    </w:p>
-    <w:p>
-      <w:pPr>
-        <w:ind w:firstLine="708"/>
-        <w:jc w:val="both"/>
-        <w:rPr>
-          <w:rFonts w:ascii="Times New Roman" w:hAnsi="Times New Roman" w:cs="Times New Roman"/>
-          <w:sz w:val="28"/>
-          <w:szCs w:val="28"/>
-        </w:rPr>
-      </w:pPr>
-      <w:r>
-        <w:rPr>
-          <w:rFonts w:ascii="Times New Roman" w:hAnsi="Times New Roman" w:cs="Times New Roman"/>
-          <w:sz w:val="28"/>
-          <w:szCs w:val="28"/>
-        </w:rPr>
-        <w:t xml:space="preserve">В начале своей работы я поставил для себя цель ─ создать безопасное приложение для обмена данными без вмешательства крупных кампаний, таких как </w:t>
-      </w:r>
-      <w:r>
-        <w:rPr>
-          <w:rFonts w:ascii="Times New Roman" w:hAnsi="Times New Roman" w:cs="Times New Roman"/>
-          <w:sz w:val="28"/>
-          <w:szCs w:val="28"/>
-          <w:lang w:val="en-US"/>
-        </w:rPr>
-        <w:t>Google</w:t>
-      </w:r>
-      <w:r>
-        <w:rPr>
-          <w:rFonts w:ascii="Times New Roman" w:hAnsi="Times New Roman" w:cs="Times New Roman"/>
-          <w:sz w:val="28"/>
-          <w:szCs w:val="28"/>
-        </w:rPr>
-        <w:t xml:space="preserve">, </w:t>
-      </w:r>
-      <w:r>
-        <w:rPr>
-          <w:rFonts w:ascii="Times New Roman" w:hAnsi="Times New Roman" w:cs="Times New Roman"/>
-          <w:sz w:val="28"/>
-          <w:szCs w:val="28"/>
-        </w:rPr>
-        <w:t xml:space="preserve">Яндекс, и другие. Конечно, можно использовать их сервисы для наиболее эффективного управления своей информацией, ведь у каждого есть один – два, а может даже больше, аккаунтов на этих платформах. Однако, пока пользователь хранит свои данные у этих корпораций, они могут беспрепятственно просмотреть или скопировать вашу личную информацию, не говоря уже о том, что доступ к вашему аккаунту могут получить посторонние люди. Конечно, </w:t>
-      </w:r>
-      <w:r>
-        <w:rPr>
-          <w:rFonts w:ascii="Times New Roman" w:hAnsi="Times New Roman" w:cs="Times New Roman"/>
-          <w:sz w:val="28"/>
-          <w:szCs w:val="28"/>
-        </w:rPr>
-        <w:t>вы можете перемещать свою личную и наиболее важную информацию на внешних носителях, но они так же не обеспечивают наибольшую безопасность, к тому же некоторые «похитители информации»</w:t>
+        <w:t>наибольшую безопасность, к тому же некоторые «похитители информации»</w:t>
       </w:r>
       <w:r>
         <w:rPr>
@@ -1343,7 +1367,6 @@
           <w:sz w:val="28"/>
           <w:szCs w:val="28"/>
         </w:rPr>
-        <w:lastRenderedPageBreak/>
         <w:t xml:space="preserve">Основная задача моего приложения – трансляция экрана пользователя (клиента) на другой компьютер (сервер). Получение данных осуществляется таким образом, что может быть только одно подключение, что защищает от дополнительных </w:t>
       </w:r>
       <w:r>
@@ -2034,6 +2057,7 @@
           <w:szCs w:val="28"/>
           <w:shd w:val="clear" w:color="auto" w:fill="FFFFFF"/>
         </w:rPr>
+        <w:lastRenderedPageBreak/>
         <w:tab/>
         <w:t xml:space="preserve">Для визуализации всего программного интерфейса используется одна из популярнейших библиотек по созданию приложений – </w:t>
       </w:r>
@@ -2066,18 +2090,7 @@
           <w:szCs w:val="28"/>
           <w:shd w:val="clear" w:color="auto" w:fill="FFFFFF"/>
         </w:rPr>
-        <w:t xml:space="preserve">Это лучший </w:t>
-      </w:r>
-      <w:r>
-        <w:rPr>
-          <w:rFonts w:ascii="Times New Roman" w:hAnsi="Times New Roman" w:cs="Times New Roman"/>
-          <w:color w:val="222222"/>
-          <w:sz w:val="28"/>
-          <w:szCs w:val="28"/>
-          <w:shd w:val="clear" w:color="auto" w:fill="FFFFFF"/>
-        </w:rPr>
-        <w:lastRenderedPageBreak/>
-        <w:t xml:space="preserve">вариант, подходящий для задач, поставленных в проекте. </w:t>
+        <w:t xml:space="preserve">Это лучший вариант, подходящий для задач, поставленных в проекте. </w:t>
       </w:r>
       <w:r>
         <w:rPr>
@@ -2496,7 +2509,18 @@
           <w:szCs w:val="28"/>
           <w:shd w:val="clear" w:color="auto" w:fill="FFFFFF"/>
         </w:rPr>
-        <w:t xml:space="preserve">, той информации, которой может отправить клиент за один раз, в таком случае нужно разделить исходный поток на несколько поменьше и отправлять уже их. Проверить полноценность потока можно с помощью обычного условия по проверки строки. После того как поток байт был полностью доставлен, требуется преобразовать его обратно в изображение, для этого вновь используем библиотеку </w:t>
+        <w:t xml:space="preserve">, той информации, которой может отправить клиент за один раз, в таком случае нужно разделить исходный поток на несколько поменьше и отправлять уже их. Проверить полноценность потока можно с помощью обычного условия по проверки строки. После того как поток байт был полностью доставлен, </w:t>
+      </w:r>
+      <w:r>
+        <w:rPr>
+          <w:rFonts w:ascii="Times New Roman" w:hAnsi="Times New Roman" w:cs="Times New Roman"/>
+          <w:color w:val="222222"/>
+          <w:sz w:val="28"/>
+          <w:szCs w:val="28"/>
+          <w:shd w:val="clear" w:color="auto" w:fill="FFFFFF"/>
+        </w:rPr>
+        <w:lastRenderedPageBreak/>
+        <w:t xml:space="preserve">требуется преобразовать его обратно в изображение, для этого вновь используем библиотеку </w:t>
       </w:r>
       <w:r>
         <w:rPr>
@@ -2537,18 +2561,7 @@
           <w:szCs w:val="28"/>
           <w:shd w:val="clear" w:color="auto" w:fill="FFFFFF"/>
         </w:rPr>
-        <w:t xml:space="preserve"> самое, но </w:t>
-      </w:r>
-      <w:r>
-        <w:rPr>
-          <w:rFonts w:ascii="Times New Roman" w:hAnsi="Times New Roman" w:cs="Times New Roman"/>
-          <w:color w:val="222222"/>
-          <w:sz w:val="28"/>
-          <w:szCs w:val="28"/>
-          <w:shd w:val="clear" w:color="auto" w:fill="FFFFFF"/>
-        </w:rPr>
-        <w:lastRenderedPageBreak/>
-        <w:t xml:space="preserve">наоборот – преобразует поток байтов в изображение. Изображение получено, но необходимо </w:t>
+        <w:t xml:space="preserve"> самое, но наоборот – преобразует поток байтов в изображение. Изображение получено, но необходимо </w:t>
       </w:r>
       <w:r>
         <w:rPr>
@@ -3311,8 +3324,975 @@
         <w:t>и прочее.</w:t>
       </w:r>
     </w:p>
+    <w:p>
+      <w:pPr>
+        <w:spacing w:line="360" w:lineRule="auto"/>
+        <w:jc w:val="both"/>
+        <w:rPr>
+          <w:rFonts w:ascii="Times New Roman" w:hAnsi="Times New Roman" w:cs="Times New Roman"/>
+          <w:color w:val="222222"/>
+          <w:sz w:val="28"/>
+          <w:szCs w:val="28"/>
+          <w:u w:val="single"/>
+          <w:shd w:val="clear" w:color="auto" w:fill="FFFFFF"/>
+        </w:rPr>
+      </w:pPr>
+      <w:r>
+        <w:rPr>
+          <w:rFonts w:ascii="Times New Roman" w:hAnsi="Times New Roman" w:cs="Times New Roman"/>
+          <w:color w:val="222222"/>
+          <w:sz w:val="28"/>
+          <w:szCs w:val="28"/>
+          <w:u w:val="single"/>
+          <w:shd w:val="clear" w:color="auto" w:fill="FFFFFF"/>
+        </w:rPr>
+        <w:t>Список и</w:t>
+      </w:r>
+      <w:r>
+        <w:rPr>
+          <w:rFonts w:ascii="Times New Roman" w:hAnsi="Times New Roman" w:cs="Times New Roman"/>
+          <w:color w:val="222222"/>
+          <w:sz w:val="28"/>
+          <w:szCs w:val="28"/>
+          <w:u w:val="single"/>
+          <w:shd w:val="clear" w:color="auto" w:fill="FFFFFF"/>
+        </w:rPr>
+        <w:t>спользуем</w:t>
+      </w:r>
+      <w:r>
+        <w:rPr>
+          <w:rFonts w:ascii="Times New Roman" w:hAnsi="Times New Roman" w:cs="Times New Roman"/>
+          <w:color w:val="222222"/>
+          <w:sz w:val="28"/>
+          <w:szCs w:val="28"/>
+          <w:u w:val="single"/>
+          <w:shd w:val="clear" w:color="auto" w:fill="FFFFFF"/>
+        </w:rPr>
+        <w:t>ой</w:t>
+      </w:r>
+      <w:r>
+        <w:rPr>
+          <w:rFonts w:ascii="Times New Roman" w:hAnsi="Times New Roman" w:cs="Times New Roman"/>
+          <w:color w:val="222222"/>
+          <w:sz w:val="28"/>
+          <w:szCs w:val="28"/>
+          <w:u w:val="single"/>
+          <w:shd w:val="clear" w:color="auto" w:fill="FFFFFF"/>
+        </w:rPr>
+        <w:t xml:space="preserve"> литератур</w:t>
+      </w:r>
+      <w:r>
+        <w:rPr>
+          <w:rFonts w:ascii="Times New Roman" w:hAnsi="Times New Roman" w:cs="Times New Roman"/>
+          <w:color w:val="222222"/>
+          <w:sz w:val="28"/>
+          <w:szCs w:val="28"/>
+          <w:u w:val="single"/>
+          <w:shd w:val="clear" w:color="auto" w:fill="FFFFFF"/>
+        </w:rPr>
+        <w:t>ы и статей</w:t>
+      </w:r>
+      <w:r>
+        <w:rPr>
+          <w:rFonts w:ascii="Times New Roman" w:hAnsi="Times New Roman" w:cs="Times New Roman"/>
+          <w:color w:val="222222"/>
+          <w:sz w:val="28"/>
+          <w:szCs w:val="28"/>
+          <w:u w:val="single"/>
+          <w:shd w:val="clear" w:color="auto" w:fill="FFFFFF"/>
+        </w:rPr>
+        <w:t>:</w:t>
+      </w:r>
+    </w:p>
+    <w:p>
+      <w:pPr>
+        <w:pStyle w:val="ab"/>
+        <w:numPr>
+          <w:ilvl w:val="0"/>
+          <w:numId w:val="1"/>
+        </w:numPr>
+        <w:spacing w:line="360" w:lineRule="auto"/>
+        <w:jc w:val="both"/>
+        <w:rPr>
+          <w:rFonts w:ascii="Times New Roman" w:hAnsi="Times New Roman" w:cs="Times New Roman"/>
+          <w:color w:val="222222"/>
+          <w:sz w:val="28"/>
+          <w:szCs w:val="28"/>
+          <w:u w:val="single"/>
+          <w:shd w:val="clear" w:color="auto" w:fill="FFFFFF"/>
+        </w:rPr>
+      </w:pPr>
+      <w:r>
+        <w:rPr>
+          <w:rFonts w:ascii="Times New Roman" w:hAnsi="Times New Roman" w:cs="Times New Roman"/>
+          <w:color w:val="222222"/>
+          <w:sz w:val="28"/>
+          <w:szCs w:val="28"/>
+          <w:shd w:val="clear" w:color="auto" w:fill="FFFFFF"/>
+        </w:rPr>
+        <w:t xml:space="preserve">Тимур Машинин -  </w:t>
+      </w:r>
+      <w:r>
+        <w:rPr>
+          <w:rFonts w:ascii="Times New Roman" w:hAnsi="Times New Roman" w:cs="Times New Roman"/>
+          <w:color w:val="222222"/>
+          <w:sz w:val="28"/>
+          <w:szCs w:val="28"/>
+          <w:shd w:val="clear" w:color="auto" w:fill="FFFFFF"/>
+        </w:rPr>
+        <w:t>“</w:t>
+      </w:r>
+      <w:r>
+        <w:rPr>
+          <w:rFonts w:ascii="Times New Roman" w:hAnsi="Times New Roman" w:cs="Times New Roman"/>
+          <w:color w:val="222222"/>
+          <w:sz w:val="28"/>
+          <w:szCs w:val="28"/>
+          <w:shd w:val="clear" w:color="auto" w:fill="FFFFFF"/>
+        </w:rPr>
+        <w:t xml:space="preserve">Создание настольных </w:t>
+      </w:r>
+      <w:r>
+        <w:rPr>
+          <w:rFonts w:ascii="Times New Roman" w:hAnsi="Times New Roman" w:cs="Times New Roman"/>
+          <w:color w:val="222222"/>
+          <w:sz w:val="28"/>
+          <w:szCs w:val="28"/>
+          <w:shd w:val="clear" w:color="auto" w:fill="FFFFFF"/>
+          <w:lang w:val="en-US"/>
+        </w:rPr>
+        <w:t>Python</w:t>
+      </w:r>
+      <w:r>
+        <w:rPr>
+          <w:rFonts w:ascii="Times New Roman" w:hAnsi="Times New Roman" w:cs="Times New Roman"/>
+          <w:color w:val="222222"/>
+          <w:sz w:val="28"/>
+          <w:szCs w:val="28"/>
+          <w:shd w:val="clear" w:color="auto" w:fill="FFFFFF"/>
+        </w:rPr>
+        <w:t xml:space="preserve"> </w:t>
+      </w:r>
+      <w:r>
+        <w:rPr>
+          <w:rFonts w:ascii="Times New Roman" w:hAnsi="Times New Roman" w:cs="Times New Roman"/>
+          <w:color w:val="222222"/>
+          <w:sz w:val="28"/>
+          <w:szCs w:val="28"/>
+          <w:shd w:val="clear" w:color="auto" w:fill="FFFFFF"/>
+        </w:rPr>
+        <w:t>приложений с графическим интерфейсом</w:t>
+      </w:r>
+      <w:r>
+        <w:rPr>
+          <w:rFonts w:ascii="Times New Roman" w:hAnsi="Times New Roman" w:cs="Times New Roman"/>
+          <w:color w:val="222222"/>
+          <w:sz w:val="28"/>
+          <w:szCs w:val="28"/>
+          <w:shd w:val="clear" w:color="auto" w:fill="FFFFFF"/>
+        </w:rPr>
+        <w:t>”;</w:t>
+      </w:r>
+      <w:r>
+        <w:rPr>
+          <w:rFonts w:ascii="Times New Roman" w:hAnsi="Times New Roman" w:cs="Times New Roman"/>
+          <w:color w:val="222222"/>
+          <w:sz w:val="28"/>
+          <w:szCs w:val="28"/>
+          <w:u w:val="single"/>
+          <w:shd w:val="clear" w:color="auto" w:fill="FFFFFF"/>
+        </w:rPr>
+        <w:t xml:space="preserve"> </w:t>
+      </w:r>
+    </w:p>
+    <w:p>
+      <w:pPr>
+        <w:pStyle w:val="ab"/>
+        <w:numPr>
+          <w:ilvl w:val="0"/>
+          <w:numId w:val="1"/>
+        </w:numPr>
+        <w:spacing w:line="360" w:lineRule="auto"/>
+        <w:jc w:val="both"/>
+        <w:rPr>
+          <w:rFonts w:ascii="Times New Roman" w:hAnsi="Times New Roman" w:cs="Times New Roman"/>
+          <w:color w:val="222222"/>
+          <w:sz w:val="28"/>
+          <w:szCs w:val="28"/>
+          <w:shd w:val="clear" w:color="auto" w:fill="FFFFFF"/>
+        </w:rPr>
+      </w:pPr>
+      <w:r>
+        <w:rPr>
+          <w:rFonts w:ascii="Times New Roman" w:hAnsi="Times New Roman" w:cs="Times New Roman"/>
+          <w:color w:val="222222"/>
+          <w:sz w:val="28"/>
+          <w:szCs w:val="28"/>
+          <w:shd w:val="clear" w:color="auto" w:fill="FFFFFF"/>
+        </w:rPr>
+        <w:t xml:space="preserve">Хабр статья - </w:t>
+      </w:r>
+      <w:r>
+        <w:rPr>
+          <w:rFonts w:ascii="Times New Roman" w:hAnsi="Times New Roman" w:cs="Times New Roman"/>
+          <w:color w:val="222222"/>
+          <w:sz w:val="28"/>
+          <w:szCs w:val="28"/>
+          <w:shd w:val="clear" w:color="auto" w:fill="FFFFFF"/>
+        </w:rPr>
+        <w:t>“</w:t>
+      </w:r>
+      <w:r>
+        <w:rPr>
+          <w:rFonts w:ascii="Times New Roman" w:hAnsi="Times New Roman" w:cs="Times New Roman"/>
+          <w:color w:val="222222"/>
+          <w:sz w:val="28"/>
+          <w:szCs w:val="28"/>
+          <w:shd w:val="clear" w:color="auto" w:fill="FFFFFF"/>
+        </w:rPr>
+        <w:t xml:space="preserve">Сокеты в </w:t>
+      </w:r>
+      <w:r>
+        <w:rPr>
+          <w:rFonts w:ascii="Times New Roman" w:hAnsi="Times New Roman" w:cs="Times New Roman"/>
+          <w:color w:val="222222"/>
+          <w:sz w:val="28"/>
+          <w:szCs w:val="28"/>
+          <w:shd w:val="clear" w:color="auto" w:fill="FFFFFF"/>
+          <w:lang w:val="en-US"/>
+        </w:rPr>
+        <w:t>Python</w:t>
+      </w:r>
+      <w:r>
+        <w:rPr>
+          <w:rFonts w:ascii="Times New Roman" w:hAnsi="Times New Roman" w:cs="Times New Roman"/>
+          <w:color w:val="222222"/>
+          <w:sz w:val="28"/>
+          <w:szCs w:val="28"/>
+          <w:shd w:val="clear" w:color="auto" w:fill="FFFFFF"/>
+        </w:rPr>
+        <w:t xml:space="preserve"> </w:t>
+      </w:r>
+      <w:r>
+        <w:rPr>
+          <w:rFonts w:ascii="Times New Roman" w:hAnsi="Times New Roman" w:cs="Times New Roman"/>
+          <w:color w:val="222222"/>
+          <w:sz w:val="28"/>
+          <w:szCs w:val="28"/>
+          <w:shd w:val="clear" w:color="auto" w:fill="FFFFFF"/>
+        </w:rPr>
+        <w:t>для начинающих</w:t>
+      </w:r>
+      <w:r>
+        <w:rPr>
+          <w:rFonts w:ascii="Times New Roman" w:hAnsi="Times New Roman" w:cs="Times New Roman"/>
+          <w:color w:val="222222"/>
+          <w:sz w:val="28"/>
+          <w:szCs w:val="28"/>
+          <w:shd w:val="clear" w:color="auto" w:fill="FFFFFF"/>
+        </w:rPr>
+        <w:t>”</w:t>
+      </w:r>
+      <w:r>
+        <w:rPr>
+          <w:rFonts w:ascii="Times New Roman" w:hAnsi="Times New Roman" w:cs="Times New Roman"/>
+          <w:color w:val="222222"/>
+          <w:sz w:val="28"/>
+          <w:szCs w:val="28"/>
+          <w:shd w:val="clear" w:color="auto" w:fill="FFFFFF"/>
+        </w:rPr>
+        <w:t xml:space="preserve">, </w:t>
+      </w:r>
+      <w:hyperlink r:id="rId8" w:history="1">
+        <w:r>
+          <w:rPr>
+            <w:rStyle w:val="a5"/>
+            <w:rFonts w:ascii="Times New Roman" w:hAnsi="Times New Roman" w:cs="Times New Roman"/>
+            <w:sz w:val="28"/>
+            <w:szCs w:val="28"/>
+            <w:shd w:val="clear" w:color="auto" w:fill="FFFFFF"/>
+          </w:rPr>
+          <w:t>ссы</w:t>
+        </w:r>
+        <w:r>
+          <w:rPr>
+            <w:rStyle w:val="a5"/>
+            <w:rFonts w:ascii="Times New Roman" w:hAnsi="Times New Roman" w:cs="Times New Roman"/>
+            <w:sz w:val="28"/>
+            <w:szCs w:val="28"/>
+            <w:shd w:val="clear" w:color="auto" w:fill="FFFFFF"/>
+          </w:rPr>
+          <w:t>л</w:t>
+        </w:r>
+        <w:r>
+          <w:rPr>
+            <w:rStyle w:val="a5"/>
+            <w:rFonts w:ascii="Times New Roman" w:hAnsi="Times New Roman" w:cs="Times New Roman"/>
+            <w:sz w:val="28"/>
+            <w:szCs w:val="28"/>
+            <w:shd w:val="clear" w:color="auto" w:fill="FFFFFF"/>
+          </w:rPr>
+          <w:t>ка</w:t>
+        </w:r>
+      </w:hyperlink>
+      <w:r>
+        <w:rPr>
+          <w:rFonts w:ascii="Times New Roman" w:hAnsi="Times New Roman" w:cs="Times New Roman"/>
+          <w:color w:val="222222"/>
+          <w:sz w:val="28"/>
+          <w:szCs w:val="28"/>
+          <w:shd w:val="clear" w:color="auto" w:fill="FFFFFF"/>
+        </w:rPr>
+        <w:t>;</w:t>
+      </w:r>
+    </w:p>
+    <w:p>
+      <w:pPr>
+        <w:pStyle w:val="ab"/>
+        <w:numPr>
+          <w:ilvl w:val="0"/>
+          <w:numId w:val="1"/>
+        </w:numPr>
+        <w:spacing w:line="360" w:lineRule="auto"/>
+        <w:jc w:val="both"/>
+        <w:rPr>
+          <w:rFonts w:ascii="Times New Roman" w:hAnsi="Times New Roman" w:cs="Times New Roman"/>
+          <w:color w:val="222222"/>
+          <w:sz w:val="28"/>
+          <w:szCs w:val="28"/>
+          <w:shd w:val="clear" w:color="auto" w:fill="FFFFFF"/>
+        </w:rPr>
+      </w:pPr>
+      <w:r>
+        <w:rPr>
+          <w:rFonts w:ascii="Times New Roman" w:hAnsi="Times New Roman" w:cs="Times New Roman"/>
+          <w:sz w:val="28"/>
+          <w:szCs w:val="28"/>
+        </w:rPr>
+        <w:t>Задорожный С.С., Фадеев Е. П</w:t>
+      </w:r>
+      <w:r>
+        <w:rPr>
+          <w:rFonts w:ascii="Times New Roman" w:hAnsi="Times New Roman" w:cs="Times New Roman"/>
+          <w:sz w:val="28"/>
+          <w:szCs w:val="28"/>
+        </w:rPr>
+        <w:t xml:space="preserve"> </w:t>
+      </w:r>
+      <w:r>
+        <w:rPr>
+          <w:rFonts w:ascii="Times New Roman" w:hAnsi="Times New Roman" w:cs="Times New Roman"/>
+          <w:sz w:val="28"/>
+          <w:szCs w:val="28"/>
+        </w:rPr>
+        <w:t>–</w:t>
+      </w:r>
+      <w:r>
+        <w:rPr>
+          <w:rFonts w:ascii="Times New Roman" w:hAnsi="Times New Roman" w:cs="Times New Roman"/>
+          <w:sz w:val="28"/>
+          <w:szCs w:val="28"/>
+        </w:rPr>
+        <w:t xml:space="preserve"> “</w:t>
+      </w:r>
+      <w:r>
+        <w:rPr>
+          <w:rFonts w:ascii="Times New Roman" w:hAnsi="Times New Roman" w:cs="Times New Roman"/>
+          <w:sz w:val="28"/>
+          <w:szCs w:val="28"/>
+        </w:rPr>
+        <w:t xml:space="preserve">Объектно-ориентированное программирование на языке </w:t>
+      </w:r>
+      <w:r>
+        <w:rPr>
+          <w:rFonts w:ascii="Times New Roman" w:hAnsi="Times New Roman" w:cs="Times New Roman"/>
+          <w:sz w:val="28"/>
+          <w:szCs w:val="28"/>
+          <w:lang w:val="en-US"/>
+        </w:rPr>
+        <w:t>Python</w:t>
+      </w:r>
+      <w:r>
+        <w:rPr>
+          <w:rFonts w:ascii="Times New Roman" w:hAnsi="Times New Roman" w:cs="Times New Roman"/>
+          <w:sz w:val="28"/>
+          <w:szCs w:val="28"/>
+        </w:rPr>
+        <w:t>”</w:t>
+      </w:r>
+      <w:r>
+        <w:rPr>
+          <w:rFonts w:ascii="Times New Roman" w:hAnsi="Times New Roman" w:cs="Times New Roman"/>
+          <w:sz w:val="28"/>
+          <w:szCs w:val="28"/>
+        </w:rPr>
+        <w:t xml:space="preserve">, </w:t>
+      </w:r>
+      <w:hyperlink r:id="rId9" w:history="1">
+        <w:r>
+          <w:rPr>
+            <w:rStyle w:val="a5"/>
+            <w:rFonts w:ascii="Times New Roman" w:hAnsi="Times New Roman" w:cs="Times New Roman"/>
+            <w:sz w:val="28"/>
+            <w:szCs w:val="28"/>
+          </w:rPr>
+          <w:t>ссы</w:t>
+        </w:r>
+        <w:r>
+          <w:rPr>
+            <w:rStyle w:val="a5"/>
+            <w:rFonts w:ascii="Times New Roman" w:hAnsi="Times New Roman" w:cs="Times New Roman"/>
+            <w:sz w:val="28"/>
+            <w:szCs w:val="28"/>
+          </w:rPr>
+          <w:t>л</w:t>
+        </w:r>
+        <w:r>
+          <w:rPr>
+            <w:rStyle w:val="a5"/>
+            <w:rFonts w:ascii="Times New Roman" w:hAnsi="Times New Roman" w:cs="Times New Roman"/>
+            <w:sz w:val="28"/>
+            <w:szCs w:val="28"/>
+          </w:rPr>
+          <w:t>ка</w:t>
+        </w:r>
+      </w:hyperlink>
+      <w:r>
+        <w:rPr>
+          <w:rFonts w:ascii="Times New Roman" w:hAnsi="Times New Roman" w:cs="Times New Roman"/>
+          <w:sz w:val="28"/>
+          <w:szCs w:val="28"/>
+        </w:rPr>
+        <w:t>;</w:t>
+      </w:r>
+    </w:p>
+    <w:p>
+      <w:pPr>
+        <w:pStyle w:val="ab"/>
+        <w:numPr>
+          <w:ilvl w:val="0"/>
+          <w:numId w:val="1"/>
+        </w:numPr>
+        <w:spacing w:line="360" w:lineRule="auto"/>
+        <w:jc w:val="both"/>
+        <w:rPr>
+          <w:rFonts w:ascii="Times New Roman" w:hAnsi="Times New Roman" w:cs="Times New Roman"/>
+          <w:color w:val="222222"/>
+          <w:sz w:val="28"/>
+          <w:szCs w:val="28"/>
+          <w:shd w:val="clear" w:color="auto" w:fill="FFFFFF"/>
+        </w:rPr>
+      </w:pPr>
+      <w:r>
+        <w:rPr>
+          <w:rFonts w:ascii="Times New Roman" w:hAnsi="Times New Roman" w:cs="Times New Roman"/>
+          <w:sz w:val="28"/>
+          <w:szCs w:val="28"/>
+        </w:rPr>
+        <w:t xml:space="preserve">Тукневич.Е.И – </w:t>
+      </w:r>
+      <w:r>
+        <w:rPr>
+          <w:rFonts w:ascii="Times New Roman" w:hAnsi="Times New Roman" w:cs="Times New Roman"/>
+          <w:sz w:val="28"/>
+          <w:szCs w:val="28"/>
+        </w:rPr>
+        <w:t>“</w:t>
+      </w:r>
+      <w:r>
+        <w:rPr>
+          <w:rFonts w:ascii="Times New Roman" w:hAnsi="Times New Roman" w:cs="Times New Roman"/>
+          <w:sz w:val="28"/>
+          <w:szCs w:val="28"/>
+        </w:rPr>
+        <w:t xml:space="preserve">Самоучитель </w:t>
+      </w:r>
+      <w:r>
+        <w:rPr>
+          <w:rFonts w:ascii="Times New Roman" w:hAnsi="Times New Roman" w:cs="Times New Roman"/>
+          <w:sz w:val="28"/>
+          <w:szCs w:val="28"/>
+          <w:lang w:val="en-US"/>
+        </w:rPr>
+        <w:t>Adobe</w:t>
+      </w:r>
+      <w:r>
+        <w:rPr>
+          <w:rFonts w:ascii="Times New Roman" w:hAnsi="Times New Roman" w:cs="Times New Roman"/>
+          <w:sz w:val="28"/>
+          <w:szCs w:val="28"/>
+        </w:rPr>
+        <w:t xml:space="preserve"> </w:t>
+      </w:r>
+      <w:r>
+        <w:rPr>
+          <w:rFonts w:ascii="Times New Roman" w:hAnsi="Times New Roman" w:cs="Times New Roman"/>
+          <w:sz w:val="28"/>
+          <w:szCs w:val="28"/>
+          <w:lang w:val="en-US"/>
+        </w:rPr>
+        <w:t>Illustrator</w:t>
+      </w:r>
+      <w:r>
+        <w:rPr>
+          <w:rFonts w:ascii="Times New Roman" w:hAnsi="Times New Roman" w:cs="Times New Roman"/>
+          <w:sz w:val="28"/>
+          <w:szCs w:val="28"/>
+        </w:rPr>
+        <w:t xml:space="preserve"> </w:t>
+      </w:r>
+      <w:r>
+        <w:rPr>
+          <w:rFonts w:ascii="Times New Roman" w:hAnsi="Times New Roman" w:cs="Times New Roman"/>
+          <w:sz w:val="28"/>
+          <w:szCs w:val="28"/>
+          <w:lang w:val="en-US"/>
+        </w:rPr>
+        <w:t>CC</w:t>
+      </w:r>
+      <w:r>
+        <w:rPr>
+          <w:rFonts w:ascii="Times New Roman" w:hAnsi="Times New Roman" w:cs="Times New Roman"/>
+          <w:sz w:val="28"/>
+          <w:szCs w:val="28"/>
+        </w:rPr>
+        <w:t>”</w:t>
+      </w:r>
+      <w:r>
+        <w:rPr>
+          <w:rFonts w:ascii="Times New Roman" w:hAnsi="Times New Roman" w:cs="Times New Roman"/>
+          <w:sz w:val="28"/>
+          <w:szCs w:val="28"/>
+        </w:rPr>
+        <w:t>;</w:t>
+      </w:r>
+    </w:p>
+    <w:p>
+      <w:pPr>
+        <w:pStyle w:val="ab"/>
+        <w:numPr>
+          <w:ilvl w:val="0"/>
+          <w:numId w:val="1"/>
+        </w:numPr>
+        <w:spacing w:line="360" w:lineRule="auto"/>
+        <w:jc w:val="both"/>
+        <w:rPr>
+          <w:rFonts w:ascii="Times New Roman" w:hAnsi="Times New Roman" w:cs="Times New Roman"/>
+          <w:color w:val="222222"/>
+          <w:sz w:val="28"/>
+          <w:szCs w:val="28"/>
+          <w:shd w:val="clear" w:color="auto" w:fill="FFFFFF"/>
+        </w:rPr>
+      </w:pPr>
+      <w:r>
+        <w:rPr>
+          <w:rFonts w:ascii="Times New Roman" w:hAnsi="Times New Roman" w:cs="Times New Roman"/>
+          <w:sz w:val="28"/>
+          <w:szCs w:val="28"/>
+          <w:lang w:val="en-US"/>
+        </w:rPr>
+        <w:t>Adobe</w:t>
+      </w:r>
+      <w:r>
+        <w:rPr>
+          <w:rFonts w:ascii="Times New Roman" w:hAnsi="Times New Roman" w:cs="Times New Roman"/>
+          <w:sz w:val="28"/>
+          <w:szCs w:val="28"/>
+        </w:rPr>
+        <w:t xml:space="preserve"> – “</w:t>
+      </w:r>
+      <w:r>
+        <w:rPr>
+          <w:rFonts w:ascii="Times New Roman" w:hAnsi="Times New Roman" w:cs="Times New Roman"/>
+          <w:sz w:val="28"/>
+          <w:szCs w:val="28"/>
+        </w:rPr>
+        <w:t xml:space="preserve">Основы рисования в </w:t>
+      </w:r>
+      <w:r>
+        <w:rPr>
+          <w:rFonts w:ascii="Times New Roman" w:hAnsi="Times New Roman" w:cs="Times New Roman"/>
+          <w:sz w:val="28"/>
+          <w:szCs w:val="28"/>
+          <w:lang w:val="en-US"/>
+        </w:rPr>
+        <w:t>Illustrator</w:t>
+      </w:r>
+      <w:r>
+        <w:rPr>
+          <w:rFonts w:ascii="Times New Roman" w:hAnsi="Times New Roman" w:cs="Times New Roman"/>
+          <w:sz w:val="28"/>
+          <w:szCs w:val="28"/>
+        </w:rPr>
+        <w:t>”</w:t>
+      </w:r>
+      <w:r>
+        <w:rPr>
+          <w:rFonts w:ascii="Times New Roman" w:hAnsi="Times New Roman" w:cs="Times New Roman"/>
+          <w:sz w:val="28"/>
+          <w:szCs w:val="28"/>
+        </w:rPr>
+        <w:t xml:space="preserve">, </w:t>
+      </w:r>
+      <w:hyperlink r:id="rId10" w:history="1">
+        <w:r>
+          <w:rPr>
+            <w:rStyle w:val="a5"/>
+            <w:rFonts w:ascii="Times New Roman" w:hAnsi="Times New Roman" w:cs="Times New Roman"/>
+            <w:sz w:val="28"/>
+            <w:szCs w:val="28"/>
+          </w:rPr>
+          <w:t>ссы</w:t>
+        </w:r>
+        <w:r>
+          <w:rPr>
+            <w:rStyle w:val="a5"/>
+            <w:rFonts w:ascii="Times New Roman" w:hAnsi="Times New Roman" w:cs="Times New Roman"/>
+            <w:sz w:val="28"/>
+            <w:szCs w:val="28"/>
+          </w:rPr>
+          <w:t>л</w:t>
+        </w:r>
+        <w:r>
+          <w:rPr>
+            <w:rStyle w:val="a5"/>
+            <w:rFonts w:ascii="Times New Roman" w:hAnsi="Times New Roman" w:cs="Times New Roman"/>
+            <w:sz w:val="28"/>
+            <w:szCs w:val="28"/>
+          </w:rPr>
+          <w:t>ка</w:t>
+        </w:r>
+      </w:hyperlink>
+      <w:r>
+        <w:rPr>
+          <w:rFonts w:ascii="Times New Roman" w:hAnsi="Times New Roman" w:cs="Times New Roman"/>
+          <w:sz w:val="28"/>
+          <w:szCs w:val="28"/>
+        </w:rPr>
+        <w:t>;</w:t>
+      </w:r>
+    </w:p>
+    <w:p>
+      <w:pPr>
+        <w:pStyle w:val="ab"/>
+        <w:numPr>
+          <w:ilvl w:val="0"/>
+          <w:numId w:val="1"/>
+        </w:numPr>
+        <w:spacing w:line="360" w:lineRule="auto"/>
+        <w:jc w:val="both"/>
+        <w:rPr>
+          <w:rFonts w:ascii="Times New Roman" w:hAnsi="Times New Roman" w:cs="Times New Roman"/>
+          <w:color w:val="222222"/>
+          <w:sz w:val="28"/>
+          <w:szCs w:val="28"/>
+          <w:shd w:val="clear" w:color="auto" w:fill="FFFFFF"/>
+        </w:rPr>
+      </w:pPr>
+      <w:r>
+        <w:rPr>
+          <w:rFonts w:ascii="Times New Roman" w:hAnsi="Times New Roman" w:cs="Times New Roman"/>
+          <w:sz w:val="28"/>
+          <w:szCs w:val="28"/>
+          <w:lang w:val="en-US"/>
+        </w:rPr>
+        <w:t xml:space="preserve">PyQt </w:t>
+      </w:r>
+      <w:r>
+        <w:rPr>
+          <w:rFonts w:ascii="Times New Roman" w:hAnsi="Times New Roman" w:cs="Times New Roman"/>
+          <w:sz w:val="28"/>
+          <w:szCs w:val="28"/>
+        </w:rPr>
+        <w:t xml:space="preserve">документация, </w:t>
+      </w:r>
+      <w:hyperlink r:id="rId11" w:history="1">
+        <w:r>
+          <w:rPr>
+            <w:rStyle w:val="a5"/>
+            <w:rFonts w:ascii="Times New Roman" w:hAnsi="Times New Roman" w:cs="Times New Roman"/>
+            <w:sz w:val="28"/>
+            <w:szCs w:val="28"/>
+          </w:rPr>
+          <w:t>ссы</w:t>
+        </w:r>
+        <w:r>
+          <w:rPr>
+            <w:rStyle w:val="a5"/>
+            <w:rFonts w:ascii="Times New Roman" w:hAnsi="Times New Roman" w:cs="Times New Roman"/>
+            <w:sz w:val="28"/>
+            <w:szCs w:val="28"/>
+          </w:rPr>
+          <w:t>л</w:t>
+        </w:r>
+        <w:r>
+          <w:rPr>
+            <w:rStyle w:val="a5"/>
+            <w:rFonts w:ascii="Times New Roman" w:hAnsi="Times New Roman" w:cs="Times New Roman"/>
+            <w:sz w:val="28"/>
+            <w:szCs w:val="28"/>
+          </w:rPr>
+          <w:t>ка</w:t>
+        </w:r>
+      </w:hyperlink>
+      <w:r>
+        <w:rPr>
+          <w:rFonts w:ascii="Times New Roman" w:hAnsi="Times New Roman" w:cs="Times New Roman"/>
+          <w:sz w:val="28"/>
+          <w:szCs w:val="28"/>
+          <w:lang w:val="en-US"/>
+        </w:rPr>
+        <w:t>;</w:t>
+      </w:r>
+    </w:p>
+    <w:p>
+      <w:pPr>
+        <w:pStyle w:val="ab"/>
+        <w:numPr>
+          <w:ilvl w:val="0"/>
+          <w:numId w:val="1"/>
+        </w:numPr>
+        <w:spacing w:line="360" w:lineRule="auto"/>
+        <w:jc w:val="both"/>
+        <w:rPr>
+          <w:rFonts w:ascii="Times New Roman" w:hAnsi="Times New Roman" w:cs="Times New Roman"/>
+          <w:color w:val="222222"/>
+          <w:sz w:val="28"/>
+          <w:szCs w:val="28"/>
+          <w:shd w:val="clear" w:color="auto" w:fill="FFFFFF"/>
+        </w:rPr>
+      </w:pPr>
+      <w:r>
+        <w:rPr>
+          <w:rFonts w:ascii="Times New Roman" w:hAnsi="Times New Roman" w:cs="Times New Roman"/>
+          <w:sz w:val="28"/>
+          <w:szCs w:val="28"/>
+          <w:lang w:val="en-US"/>
+        </w:rPr>
+        <w:t xml:space="preserve">Python socket </w:t>
+      </w:r>
+      <w:r>
+        <w:rPr>
+          <w:rFonts w:ascii="Times New Roman" w:hAnsi="Times New Roman" w:cs="Times New Roman"/>
+          <w:sz w:val="28"/>
+          <w:szCs w:val="28"/>
+        </w:rPr>
+        <w:t xml:space="preserve">документация, </w:t>
+      </w:r>
+      <w:hyperlink r:id="rId12" w:history="1">
+        <w:r>
+          <w:rPr>
+            <w:rStyle w:val="a5"/>
+            <w:rFonts w:ascii="Times New Roman" w:hAnsi="Times New Roman" w:cs="Times New Roman"/>
+            <w:sz w:val="28"/>
+            <w:szCs w:val="28"/>
+          </w:rPr>
+          <w:t>ссыл</w:t>
+        </w:r>
+        <w:r>
+          <w:rPr>
+            <w:rStyle w:val="a5"/>
+            <w:rFonts w:ascii="Times New Roman" w:hAnsi="Times New Roman" w:cs="Times New Roman"/>
+            <w:sz w:val="28"/>
+            <w:szCs w:val="28"/>
+          </w:rPr>
+          <w:t>к</w:t>
+        </w:r>
+        <w:r>
+          <w:rPr>
+            <w:rStyle w:val="a5"/>
+            <w:rFonts w:ascii="Times New Roman" w:hAnsi="Times New Roman" w:cs="Times New Roman"/>
+            <w:sz w:val="28"/>
+            <w:szCs w:val="28"/>
+          </w:rPr>
+          <w:t>а</w:t>
+        </w:r>
+      </w:hyperlink>
+      <w:r>
+        <w:rPr>
+          <w:rFonts w:ascii="Times New Roman" w:hAnsi="Times New Roman" w:cs="Times New Roman"/>
+          <w:sz w:val="28"/>
+          <w:szCs w:val="28"/>
+          <w:lang w:val="en-US"/>
+        </w:rPr>
+        <w:t>;</w:t>
+      </w:r>
+    </w:p>
+    <w:p>
+      <w:pPr>
+        <w:pStyle w:val="ab"/>
+        <w:numPr>
+          <w:ilvl w:val="0"/>
+          <w:numId w:val="1"/>
+        </w:numPr>
+        <w:spacing w:line="360" w:lineRule="auto"/>
+        <w:jc w:val="both"/>
+        <w:rPr>
+          <w:rFonts w:ascii="Times New Roman" w:hAnsi="Times New Roman" w:cs="Times New Roman"/>
+          <w:color w:val="222222"/>
+          <w:sz w:val="28"/>
+          <w:szCs w:val="28"/>
+          <w:shd w:val="clear" w:color="auto" w:fill="FFFFFF"/>
+        </w:rPr>
+      </w:pPr>
+      <w:r>
+        <w:rPr>
+          <w:rFonts w:ascii="Times New Roman" w:hAnsi="Times New Roman" w:cs="Times New Roman"/>
+          <w:color w:val="222222"/>
+          <w:sz w:val="28"/>
+          <w:szCs w:val="28"/>
+          <w:shd w:val="clear" w:color="auto" w:fill="FFFFFF"/>
+        </w:rPr>
+        <w:t>Изучение</w:t>
+      </w:r>
+      <w:r>
+        <w:rPr>
+          <w:rFonts w:ascii="Times New Roman" w:hAnsi="Times New Roman" w:cs="Times New Roman"/>
+          <w:color w:val="222222"/>
+          <w:sz w:val="28"/>
+          <w:szCs w:val="28"/>
+          <w:shd w:val="clear" w:color="auto" w:fill="FFFFFF"/>
+        </w:rPr>
+        <w:t xml:space="preserve"> </w:t>
+      </w:r>
+      <w:r>
+        <w:rPr>
+          <w:rFonts w:ascii="Times New Roman" w:hAnsi="Times New Roman" w:cs="Times New Roman"/>
+          <w:color w:val="222222"/>
+          <w:sz w:val="28"/>
+          <w:szCs w:val="28"/>
+          <w:shd w:val="clear" w:color="auto" w:fill="FFFFFF"/>
+          <w:lang w:val="en-US"/>
+        </w:rPr>
+        <w:t>PyQt</w:t>
+      </w:r>
+      <w:r>
+        <w:rPr>
+          <w:rFonts w:ascii="Times New Roman" w:hAnsi="Times New Roman" w:cs="Times New Roman"/>
+          <w:color w:val="222222"/>
+          <w:sz w:val="28"/>
+          <w:szCs w:val="28"/>
+          <w:shd w:val="clear" w:color="auto" w:fill="FFFFFF"/>
+        </w:rPr>
+        <w:t>5(</w:t>
+      </w:r>
+      <w:r>
+        <w:rPr>
+          <w:rFonts w:ascii="Times New Roman" w:hAnsi="Times New Roman" w:cs="Times New Roman"/>
+          <w:color w:val="222222"/>
+          <w:sz w:val="28"/>
+          <w:szCs w:val="28"/>
+          <w:shd w:val="clear" w:color="auto" w:fill="FFFFFF"/>
+          <w:lang w:val="en-US"/>
+        </w:rPr>
+        <w:t>Python</w:t>
+      </w:r>
+      <w:r>
+        <w:rPr>
+          <w:rFonts w:ascii="Times New Roman" w:hAnsi="Times New Roman" w:cs="Times New Roman"/>
+          <w:color w:val="222222"/>
+          <w:sz w:val="28"/>
+          <w:szCs w:val="28"/>
+          <w:shd w:val="clear" w:color="auto" w:fill="FFFFFF"/>
+        </w:rPr>
+        <w:t xml:space="preserve"> </w:t>
+      </w:r>
+      <w:r>
+        <w:rPr>
+          <w:rFonts w:ascii="Times New Roman" w:hAnsi="Times New Roman" w:cs="Times New Roman"/>
+          <w:color w:val="222222"/>
+          <w:sz w:val="28"/>
+          <w:szCs w:val="28"/>
+          <w:shd w:val="clear" w:color="auto" w:fill="FFFFFF"/>
+          <w:lang w:val="en-US"/>
+        </w:rPr>
+        <w:t>GUI</w:t>
+      </w:r>
+      <w:r>
+        <w:rPr>
+          <w:rFonts w:ascii="Times New Roman" w:hAnsi="Times New Roman" w:cs="Times New Roman"/>
+          <w:color w:val="222222"/>
+          <w:sz w:val="28"/>
+          <w:szCs w:val="28"/>
+          <w:shd w:val="clear" w:color="auto" w:fill="FFFFFF"/>
+        </w:rPr>
+        <w:t xml:space="preserve">) </w:t>
+      </w:r>
+      <w:r>
+        <w:rPr>
+          <w:rFonts w:ascii="Times New Roman" w:hAnsi="Times New Roman" w:cs="Times New Roman"/>
+          <w:color w:val="222222"/>
+          <w:sz w:val="28"/>
+          <w:szCs w:val="28"/>
+          <w:shd w:val="clear" w:color="auto" w:fill="FFFFFF"/>
+        </w:rPr>
+        <w:t>–</w:t>
+      </w:r>
+      <w:r>
+        <w:rPr>
+          <w:rFonts w:ascii="Times New Roman" w:hAnsi="Times New Roman" w:cs="Times New Roman"/>
+          <w:color w:val="222222"/>
+          <w:sz w:val="28"/>
+          <w:szCs w:val="28"/>
+          <w:shd w:val="clear" w:color="auto" w:fill="FFFFFF"/>
+        </w:rPr>
+        <w:t xml:space="preserve"> </w:t>
+      </w:r>
+      <w:r>
+        <w:rPr>
+          <w:rFonts w:ascii="Times New Roman" w:hAnsi="Times New Roman" w:cs="Times New Roman"/>
+          <w:color w:val="222222"/>
+          <w:sz w:val="28"/>
+          <w:szCs w:val="28"/>
+          <w:shd w:val="clear" w:color="auto" w:fill="FFFFFF"/>
+        </w:rPr>
+        <w:t xml:space="preserve">серия видео уроков, </w:t>
+      </w:r>
+      <w:hyperlink r:id="rId13" w:history="1">
+        <w:r>
+          <w:rPr>
+            <w:rStyle w:val="a5"/>
+            <w:rFonts w:ascii="Times New Roman" w:hAnsi="Times New Roman" w:cs="Times New Roman"/>
+            <w:sz w:val="28"/>
+            <w:szCs w:val="28"/>
+            <w:shd w:val="clear" w:color="auto" w:fill="FFFFFF"/>
+          </w:rPr>
+          <w:t>сс</w:t>
+        </w:r>
+        <w:r>
+          <w:rPr>
+            <w:rStyle w:val="a5"/>
+            <w:rFonts w:ascii="Times New Roman" w:hAnsi="Times New Roman" w:cs="Times New Roman"/>
+            <w:sz w:val="28"/>
+            <w:szCs w:val="28"/>
+            <w:shd w:val="clear" w:color="auto" w:fill="FFFFFF"/>
+          </w:rPr>
+          <w:t>ы</w:t>
+        </w:r>
+        <w:r>
+          <w:rPr>
+            <w:rStyle w:val="a5"/>
+            <w:rFonts w:ascii="Times New Roman" w:hAnsi="Times New Roman" w:cs="Times New Roman"/>
+            <w:sz w:val="28"/>
+            <w:szCs w:val="28"/>
+            <w:shd w:val="clear" w:color="auto" w:fill="FFFFFF"/>
+          </w:rPr>
+          <w:t>лка</w:t>
+        </w:r>
+      </w:hyperlink>
+      <w:r>
+        <w:rPr>
+          <w:rFonts w:ascii="Times New Roman" w:hAnsi="Times New Roman" w:cs="Times New Roman"/>
+          <w:color w:val="222222"/>
+          <w:sz w:val="28"/>
+          <w:szCs w:val="28"/>
+          <w:shd w:val="clear" w:color="auto" w:fill="FFFFFF"/>
+        </w:rPr>
+        <w:t>.</w:t>
+      </w:r>
+    </w:p>
     <w:sectPr>
-      <w:footerReference w:type="default" r:id="rId7"/>
+      <w:footerReference w:type="default" r:id="rId14"/>
       <w:pgSz w:w="11906" w:h="16838"/>
       <w:pgMar w:top="1134" w:right="850" w:bottom="1134" w:left="1701" w:header="708" w:footer="708" w:gutter="0"/>
       <w:cols w:space="708"/>
@@ -3412,6 +4392,100 @@
     </w:p>
   </w:footnote>
 </w:footnotes>
+</file>
+
+<file path=word/numbering.xml><?xml version="1.0" encoding="utf-8"?>
+<w:numbering xmlns:wpc="http://schemas.microsoft.com/office/word/2010/wordprocessingCanvas" xmlns:cx="http://schemas.microsoft.com/office/drawing/2014/chartex" xmlns:cx1="http://schemas.microsoft.com/office/drawing/2015/9/8/chartex" xmlns:cx2="http://schemas.microsoft.com/office/drawing/2015/10/21/chartex" xmlns:cx3="http://schemas.microsoft.com/office/drawing/2016/5/9/chartex" xmlns:cx4="http://schemas.microsoft.com/office/drawing/2016/5/10/chartex" xmlns:cx5="http://schemas.microsoft.com/office/drawing/2016/5/11/chartex" xmlns:cx6="http://schemas.microsoft.com/office/drawing/2016/5/12/chartex" xmlns:cx7="http://schemas.microsoft.com/office/drawing/2016/5/13/chartex" xmlns:cx8="http://schemas.microsoft.com/office/drawing/2016/5/14/chartex" xmlns:mc="http://schemas.openxmlformats.org/markup-compatibility/2006" xmlns:aink="http://schemas.microsoft.com/office/drawing/2016/ink" xmlns:am3d="http://schemas.microsoft.com/office/drawing/2017/model3d" xmlns:o="urn:schemas-microsoft-com:office:office" xmlns:oel="http://schemas.microsoft.com/office/2019/extlst" xmlns:r="http://schemas.openxmlformats.org/officeDocument/2006/relationships" xmlns:m="http://schemas.openxmlformats.org/officeDocument/2006/math" xmlns:v="urn:schemas-microsoft-com:vml" xmlns:wp14="http://schemas.microsoft.com/office/word/2010/wordprocessingDrawing" xmlns:wp="http://schemas.openxmlformats.org/drawingml/2006/wordprocessingDrawing" xmlns:w10="urn:schemas-microsoft-com:office:word" xmlns:w="http://schemas.openxmlformats.org/wordprocessingml/2006/main" xmlns:w14="http://schemas.microsoft.com/office/word/2010/wordml" xmlns:w15="http://schemas.microsoft.com/office/word/2012/wordml" xmlns:w16cex="http://schemas.microsoft.com/office/word/2018/wordml/cex" xmlns:w16cid="http://schemas.microsoft.com/office/word/2016/wordml/cid" xmlns:w16="http://schemas.microsoft.com/office/word/2018/wordml" xmlns:w16sdtdh="http://schemas.microsoft.com/office/word/2020/wordml/sdtdatahash" xmlns:w16se="http://schemas.microsoft.com/office/word/2015/wordml/symex" xmlns:wpg="http://schemas.microsoft.com/office/word/2010/wordprocessingGroup" xmlns:wpi="http://schemas.microsoft.com/office/word/2010/wordprocessingInk" xmlns:wne="http://schemas.microsoft.com/office/word/2006/wordml" xmlns:wps="http://schemas.microsoft.com/office/word/2010/wordprocessingShape" mc:Ignorable="w14 w15 w16se w16cid w16 w16cex w16sdtdh wp14">
+  <w:abstractNum w:abstractNumId="0" w15:restartNumberingAfterBreak="0">
+    <w:nsid w:val="40B0627B"/>
+    <w:multiLevelType w:val="hybridMultilevel"/>
+    <w:tmpl w:val="90CAFD68"/>
+    <w:lvl w:ilvl="0" w:tplc="0419000F">
+      <w:start w:val="1"/>
+      <w:numFmt w:val="decimal"/>
+      <w:lvlText w:val="%1."/>
+      <w:lvlJc w:val="left"/>
+      <w:pPr>
+        <w:ind w:left="720" w:hanging="360"/>
+      </w:pPr>
+    </w:lvl>
+    <w:lvl w:ilvl="1" w:tplc="04190019" w:tentative="1">
+      <w:start w:val="1"/>
+      <w:numFmt w:val="lowerLetter"/>
+      <w:lvlText w:val="%2."/>
+      <w:lvlJc w:val="left"/>
+      <w:pPr>
+        <w:ind w:left="1440" w:hanging="360"/>
+      </w:pPr>
+    </w:lvl>
+    <w:lvl w:ilvl="2" w:tplc="0419001B" w:tentative="1">
+      <w:start w:val="1"/>
+      <w:numFmt w:val="lowerRoman"/>
+      <w:lvlText w:val="%3."/>
+      <w:lvlJc w:val="right"/>
+      <w:pPr>
+        <w:ind w:left="2160" w:hanging="180"/>
+      </w:pPr>
+    </w:lvl>
+    <w:lvl w:ilvl="3" w:tplc="0419000F" w:tentative="1">
+      <w:start w:val="1"/>
+      <w:numFmt w:val="decimal"/>
+      <w:lvlText w:val="%4."/>
+      <w:lvlJc w:val="left"/>
+      <w:pPr>
+        <w:ind w:left="2880" w:hanging="360"/>
+      </w:pPr>
+    </w:lvl>
+    <w:lvl w:ilvl="4" w:tplc="04190019" w:tentative="1">
+      <w:start w:val="1"/>
+      <w:numFmt w:val="lowerLetter"/>
+      <w:lvlText w:val="%5."/>
+      <w:lvlJc w:val="left"/>
+      <w:pPr>
+        <w:ind w:left="3600" w:hanging="360"/>
+      </w:pPr>
+    </w:lvl>
+    <w:lvl w:ilvl="5" w:tplc="0419001B" w:tentative="1">
+      <w:start w:val="1"/>
+      <w:numFmt w:val="lowerRoman"/>
+      <w:lvlText w:val="%6."/>
+      <w:lvlJc w:val="right"/>
+      <w:pPr>
+        <w:ind w:left="4320" w:hanging="180"/>
+      </w:pPr>
+    </w:lvl>
+    <w:lvl w:ilvl="6" w:tplc="0419000F" w:tentative="1">
+      <w:start w:val="1"/>
+      <w:numFmt w:val="decimal"/>
+      <w:lvlText w:val="%7."/>
+      <w:lvlJc w:val="left"/>
+      <w:pPr>
+        <w:ind w:left="5040" w:hanging="360"/>
+      </w:pPr>
+    </w:lvl>
+    <w:lvl w:ilvl="7" w:tplc="04190019" w:tentative="1">
+      <w:start w:val="1"/>
+      <w:numFmt w:val="lowerLetter"/>
+      <w:lvlText w:val="%8."/>
+      <w:lvlJc w:val="left"/>
+      <w:pPr>
+        <w:ind w:left="5760" w:hanging="360"/>
+      </w:pPr>
+    </w:lvl>
+    <w:lvl w:ilvl="8" w:tplc="0419001B" w:tentative="1">
+      <w:start w:val="1"/>
+      <w:numFmt w:val="lowerRoman"/>
+      <w:lvlText w:val="%9."/>
+      <w:lvlJc w:val="right"/>
+      <w:pPr>
+        <w:ind w:left="6480" w:hanging="180"/>
+      </w:pPr>
+    </w:lvl>
+  </w:abstractNum>
+  <w:num w:numId="1" w16cid:durableId="371271480">
+    <w:abstractNumId w:val="0"/>
+  </w:num>
+</w:numbering>
 </file>
 
 <file path=word/styles.xml><?xml version="1.0" encoding="utf-8"?>
@@ -3837,6 +4911,7 @@
   <w:style w:type="character" w:default="1" w:styleId="a0">
     <w:name w:val="Default Paragraph Font"/>
     <w:uiPriority w:val="1"/>
+    <w:semiHidden/>
     <w:unhideWhenUsed/>
   </w:style>
   <w:style w:type="table" w:default="1" w:styleId="a1">
@@ -3975,6 +5050,41 @@
     <w:link w:val="a9"/>
     <w:uiPriority w:val="99"/>
     <w:rsid w:val="00845A50"/>
+  </w:style>
+  <w:style w:type="paragraph" w:styleId="ab">
+    <w:name w:val="List Paragraph"/>
+    <w:basedOn w:val="a"/>
+    <w:uiPriority w:val="34"/>
+    <w:qFormat/>
+    <w:rsid w:val="00C82A6B"/>
+    <w:pPr>
+      <w:ind w:left="720"/>
+      <w:contextualSpacing/>
+    </w:pPr>
+  </w:style>
+  <w:style w:type="character" w:styleId="ac">
+    <w:name w:val="Unresolved Mention"/>
+    <w:basedOn w:val="a0"/>
+    <w:uiPriority w:val="99"/>
+    <w:semiHidden/>
+    <w:unhideWhenUsed/>
+    <w:rsid w:val="00C82A6B"/>
+    <w:rPr>
+      <w:color w:val="605E5C"/>
+      <w:shd w:val="clear" w:color="auto" w:fill="E1DFDD"/>
+    </w:rPr>
+  </w:style>
+  <w:style w:type="character" w:styleId="ad">
+    <w:name w:val="FollowedHyperlink"/>
+    <w:basedOn w:val="a0"/>
+    <w:uiPriority w:val="99"/>
+    <w:semiHidden/>
+    <w:unhideWhenUsed/>
+    <w:rsid w:val="00C82A6B"/>
+    <w:rPr>
+      <w:color w:val="954F72" w:themeColor="followedHyperlink"/>
+      <w:u w:val="single"/>
+    </w:rPr>
   </w:style>
 </w:styles>
 </file>

--- a/individualProject.docx
+++ b/individualProject.docx
@@ -1,6 +1,6 @@
 
 <file path=word/document.xml><?xml version="1.0" encoding="utf-8"?>
-<w:document xmlns:wpc="http://schemas.microsoft.com/office/word/2010/wordprocessingCanvas" xmlns:cx="http://schemas.microsoft.com/office/drawing/2014/chartex" xmlns:cx1="http://schemas.microsoft.com/office/drawing/2015/9/8/chartex" xmlns:cx2="http://schemas.microsoft.com/office/drawing/2015/10/21/chartex" xmlns:cx3="http://schemas.microsoft.com/office/drawing/2016/5/9/chartex" xmlns:cx4="http://schemas.microsoft.com/office/drawing/2016/5/10/chartex" xmlns:cx5="http://schemas.microsoft.com/office/drawing/2016/5/11/chartex" xmlns:cx6="http://schemas.microsoft.com/office/drawing/2016/5/12/chartex" xmlns:cx7="http://schemas.microsoft.com/office/drawing/2016/5/13/chartex" xmlns:cx8="http://schemas.microsoft.com/office/drawing/2016/5/14/chartex" xmlns:mc="http://schemas.openxmlformats.org/markup-compatibility/2006" xmlns:aink="http://schemas.microsoft.com/office/drawing/2016/ink" xmlns:am3d="http://schemas.microsoft.com/office/drawing/2017/model3d" xmlns:o="urn:schemas-microsoft-com:office:office" xmlns:oel="http://schemas.microsoft.com/office/2019/extlst" xmlns:r="http://schemas.openxmlformats.org/officeDocument/2006/relationships" xmlns:m="http://schemas.openxmlformats.org/officeDocument/2006/math" xmlns:v="urn:schemas-microsoft-com:vml" xmlns:wp14="http://schemas.microsoft.com/office/word/2010/wordprocessingDrawing" xmlns:wp="http://schemas.openxmlformats.org/drawingml/2006/wordprocessingDrawing" xmlns:w10="urn:schemas-microsoft-com:office:word" xmlns:w="http://schemas.openxmlformats.org/wordprocessingml/2006/main" xmlns:w14="http://schemas.microsoft.com/office/word/2010/wordml" xmlns:w15="http://schemas.microsoft.com/office/word/2012/wordml" xmlns:w16cex="http://schemas.microsoft.com/office/word/2018/wordml/cex" xmlns:w16cid="http://schemas.microsoft.com/office/word/2016/wordml/cid" xmlns:w16="http://schemas.microsoft.com/office/word/2018/wordml" xmlns:w16sdtdh="http://schemas.microsoft.com/office/word/2020/wordml/sdtdatahash" xmlns:w16se="http://schemas.microsoft.com/office/word/2015/wordml/symex" xmlns:wpg="http://schemas.microsoft.com/office/word/2010/wordprocessingGroup" xmlns:wpi="http://schemas.microsoft.com/office/word/2010/wordprocessingInk" xmlns:wne="http://schemas.microsoft.com/office/word/2006/wordml" xmlns:wps="http://schemas.microsoft.com/office/word/2010/wordprocessingShape" mc:Ignorable="w14 w15 w16se w16cid w16 w16cex w16sdtdh wp14">
+<w:document xmlns:wpc="http://schemas.microsoft.com/office/word/2010/wordprocessingCanvas" xmlns:cx="http://schemas.microsoft.com/office/drawing/2014/chartex" xmlns:mc="http://schemas.openxmlformats.org/markup-compatibility/2006" xmlns:o="urn:schemas-microsoft-com:office:office" xmlns:r="http://schemas.openxmlformats.org/officeDocument/2006/relationships" xmlns:m="http://schemas.openxmlformats.org/officeDocument/2006/math" xmlns:v="urn:schemas-microsoft-com:vml" xmlns:wp14="http://schemas.microsoft.com/office/word/2010/wordprocessingDrawing" xmlns:wp="http://schemas.openxmlformats.org/drawingml/2006/wordprocessingDrawing" xmlns:w10="urn:schemas-microsoft-com:office:word" xmlns:w="http://schemas.openxmlformats.org/wordprocessingml/2006/main" xmlns:w14="http://schemas.microsoft.com/office/word/2010/wordml" xmlns:w15="http://schemas.microsoft.com/office/word/2012/wordml" xmlns:w16se="http://schemas.microsoft.com/office/word/2015/wordml/symex" xmlns:wpg="http://schemas.microsoft.com/office/word/2010/wordprocessingGroup" xmlns:wpi="http://schemas.microsoft.com/office/word/2010/wordprocessingInk" xmlns:wne="http://schemas.microsoft.com/office/word/2006/wordml" xmlns:wps="http://schemas.microsoft.com/office/word/2010/wordprocessingShape" mc:Ignorable="w14 w15 w16se wp14">
   <w:body>
     <w:p>
       <w:pPr>
@@ -624,7 +624,23 @@
           <w:sz w:val="28"/>
           <w:szCs w:val="28"/>
         </w:rPr>
-        <w:t>Результат…………………………………………………………………………3</w:t>
+        <w:t>Результат…………………………………………………………………………</w:t>
+      </w:r>
+      <w:r>
+        <w:rPr>
+          <w:rFonts w:ascii="Times New Roman" w:hAnsi="Times New Roman" w:cs="Times New Roman"/>
+          <w:sz w:val="28"/>
+          <w:szCs w:val="28"/>
+        </w:rPr>
+        <w:t>.</w:t>
+      </w:r>
+      <w:r>
+        <w:rPr>
+          <w:rFonts w:ascii="Times New Roman" w:hAnsi="Times New Roman" w:cs="Times New Roman"/>
+          <w:sz w:val="28"/>
+          <w:szCs w:val="28"/>
+        </w:rPr>
+        <w:t>3</w:t>
       </w:r>
     </w:p>
     <w:p>
@@ -658,6 +674,14 @@
           <w:sz w:val="28"/>
           <w:szCs w:val="28"/>
         </w:rPr>
+        <w:t>.</w:t>
+      </w:r>
+      <w:r>
+        <w:rPr>
+          <w:rFonts w:ascii="Times New Roman" w:hAnsi="Times New Roman" w:cs="Times New Roman"/>
+          <w:sz w:val="28"/>
+          <w:szCs w:val="28"/>
+        </w:rPr>
         <w:t>3</w:t>
       </w:r>
     </w:p>
@@ -676,7 +700,23 @@
           <w:sz w:val="28"/>
           <w:szCs w:val="28"/>
         </w:rPr>
-        <w:t>Описание…………………………………………………………………………4</w:t>
+        <w:t>Описание…………………………………………………………………………</w:t>
+      </w:r>
+      <w:r>
+        <w:rPr>
+          <w:rFonts w:ascii="Times New Roman" w:hAnsi="Times New Roman" w:cs="Times New Roman"/>
+          <w:sz w:val="28"/>
+          <w:szCs w:val="28"/>
+        </w:rPr>
+        <w:t>.</w:t>
+      </w:r>
+      <w:r>
+        <w:rPr>
+          <w:rFonts w:ascii="Times New Roman" w:hAnsi="Times New Roman" w:cs="Times New Roman"/>
+          <w:sz w:val="28"/>
+          <w:szCs w:val="28"/>
+        </w:rPr>
+        <w:t>4</w:t>
       </w:r>
     </w:p>
     <w:p>
@@ -702,7 +742,23 @@
           <w:sz w:val="28"/>
           <w:szCs w:val="28"/>
         </w:rPr>
-        <w:t>ХЗ</w:t>
+        <w:t>...</w:t>
+      </w:r>
+      <w:r>
+        <w:rPr>
+          <w:rFonts w:ascii="Times New Roman" w:hAnsi="Times New Roman" w:cs="Times New Roman"/>
+          <w:sz w:val="28"/>
+          <w:szCs w:val="28"/>
+        </w:rPr>
+        <w:t>.</w:t>
+      </w:r>
+      <w:r>
+        <w:rPr>
+          <w:rFonts w:ascii="Times New Roman" w:hAnsi="Times New Roman" w:cs="Times New Roman"/>
+          <w:sz w:val="28"/>
+          <w:szCs w:val="28"/>
+        </w:rPr>
+        <w:t>6</w:t>
       </w:r>
     </w:p>
     <w:p>
@@ -720,7 +776,31 @@
           <w:sz w:val="28"/>
           <w:szCs w:val="28"/>
         </w:rPr>
-        <w:t>Список используемой литературы и статей……………………………………6</w:t>
+        <w:t>Список используемой ли</w:t>
+      </w:r>
+      <w:r>
+        <w:rPr>
+          <w:rFonts w:ascii="Times New Roman" w:hAnsi="Times New Roman" w:cs="Times New Roman"/>
+          <w:sz w:val="28"/>
+          <w:szCs w:val="28"/>
+        </w:rPr>
+        <w:t>тературы и статей……………………………………</w:t>
+      </w:r>
+      <w:r>
+        <w:rPr>
+          <w:rFonts w:ascii="Times New Roman" w:hAnsi="Times New Roman" w:cs="Times New Roman"/>
+          <w:sz w:val="28"/>
+          <w:szCs w:val="28"/>
+        </w:rPr>
+        <w:t>.</w:t>
+      </w:r>
+      <w:r>
+        <w:rPr>
+          <w:rFonts w:ascii="Times New Roman" w:hAnsi="Times New Roman" w:cs="Times New Roman"/>
+          <w:sz w:val="28"/>
+          <w:szCs w:val="28"/>
+        </w:rPr>
+        <w:t>7</w:t>
       </w:r>
     </w:p>
     <w:p>
@@ -941,6 +1021,36 @@
     </w:p>
     <w:p>
       <w:pPr>
+        <w:jc w:val="center"/>
+        <w:rPr>
+          <w:rFonts w:ascii="Times New Roman" w:hAnsi="Times New Roman" w:cs="Times New Roman"/>
+          <w:b/>
+          <w:sz w:val="32"/>
+          <w:szCs w:val="32"/>
+        </w:rPr>
+      </w:pPr>
+      <w:r>
+        <w:rPr>
+          <w:rFonts w:ascii="Times New Roman" w:hAnsi="Times New Roman" w:cs="Times New Roman"/>
+          <w:b/>
+          <w:sz w:val="32"/>
+          <w:szCs w:val="32"/>
+        </w:rPr>
+        <w:t>О проекте</w:t>
+      </w:r>
+      <w:r>
+        <w:rPr>
+          <w:rFonts w:ascii="Times New Roman" w:hAnsi="Times New Roman" w:cs="Times New Roman"/>
+          <w:b/>
+          <w:sz w:val="32"/>
+          <w:szCs w:val="32"/>
+        </w:rPr>
+        <w:t>:</w:t>
+      </w:r>
+    </w:p>
+    <w:p>
+      <w:pPr>
+        <w:ind w:firstLine="708"/>
         <w:jc w:val="both"/>
         <w:rPr>
           <w:rFonts w:ascii="Times New Roman" w:hAnsi="Times New Roman" w:cs="Times New Roman"/>
@@ -953,9 +1063,107 @@
           <w:rFonts w:ascii="Times New Roman" w:hAnsi="Times New Roman" w:cs="Times New Roman"/>
           <w:sz w:val="28"/>
           <w:szCs w:val="28"/>
-          <w:u w:val="single"/>
-        </w:rPr>
-        <w:t>О проекте</w:t>
+        </w:rPr>
+        <w:t xml:space="preserve">Проект посвящен созданию приложения, реализованном на языке программирования </w:t>
+      </w:r>
+      <w:r>
+        <w:rPr>
+          <w:rFonts w:ascii="Times New Roman" w:hAnsi="Times New Roman" w:cs="Times New Roman"/>
+          <w:sz w:val="28"/>
+          <w:szCs w:val="28"/>
+          <w:lang w:val="en-US"/>
+        </w:rPr>
+        <w:t>Python</w:t>
+      </w:r>
+      <w:r>
+        <w:rPr>
+          <w:rFonts w:ascii="Times New Roman" w:hAnsi="Times New Roman" w:cs="Times New Roman"/>
+          <w:sz w:val="28"/>
+          <w:szCs w:val="28"/>
+        </w:rPr>
+        <w:t xml:space="preserve">, </w:t>
+      </w:r>
+      <w:r>
+        <w:rPr>
+          <w:rFonts w:ascii="Times New Roman" w:hAnsi="Times New Roman" w:cs="Times New Roman"/>
+          <w:sz w:val="28"/>
+          <w:szCs w:val="28"/>
+        </w:rPr>
+        <w:t xml:space="preserve">которое способно не просто обмениваться данными, а способное получать, отправлять, обрабатывать их в реальном времени. </w:t>
+      </w:r>
+    </w:p>
+    <w:p>
+      <w:pPr>
+        <w:spacing w:line="360" w:lineRule="auto"/>
+        <w:ind w:firstLine="709"/>
+        <w:jc w:val="center"/>
+        <w:rPr>
+          <w:rFonts w:ascii="Times New Roman" w:hAnsi="Times New Roman" w:cs="Times New Roman"/>
+          <w:b/>
+          <w:sz w:val="32"/>
+          <w:szCs w:val="32"/>
+        </w:rPr>
+      </w:pPr>
+      <w:r>
+        <w:rPr>
+          <w:rFonts w:ascii="Times New Roman" w:hAnsi="Times New Roman" w:cs="Times New Roman"/>
+          <w:b/>
+          <w:sz w:val="32"/>
+          <w:szCs w:val="32"/>
+        </w:rPr>
+        <w:t>Цел</w:t>
+      </w:r>
+      <w:r>
+        <w:rPr>
+          <w:rFonts w:ascii="Times New Roman" w:hAnsi="Times New Roman" w:cs="Times New Roman"/>
+          <w:b/>
+          <w:sz w:val="32"/>
+          <w:szCs w:val="32"/>
+        </w:rPr>
+        <w:t>и и задачи работы</w:t>
+      </w:r>
+    </w:p>
+    <w:p>
+      <w:pPr>
+        <w:ind w:firstLine="708"/>
+        <w:jc w:val="both"/>
+        <w:rPr>
+          <w:rFonts w:ascii="Times New Roman" w:hAnsi="Times New Roman" w:cs="Times New Roman"/>
+          <w:sz w:val="28"/>
+          <w:szCs w:val="28"/>
+        </w:rPr>
+      </w:pPr>
+      <w:r>
+        <w:rPr>
+          <w:rFonts w:ascii="Times New Roman" w:hAnsi="Times New Roman" w:cs="Times New Roman"/>
+          <w:sz w:val="28"/>
+          <w:szCs w:val="28"/>
+        </w:rPr>
+        <w:t>С</w:t>
+      </w:r>
+      <w:r>
+        <w:rPr>
+          <w:rFonts w:ascii="Times New Roman" w:hAnsi="Times New Roman" w:cs="Times New Roman"/>
+          <w:sz w:val="28"/>
+          <w:szCs w:val="28"/>
+        </w:rPr>
+        <w:t>о</w:t>
+      </w:r>
+      <w:r>
+        <w:rPr>
+          <w:rFonts w:ascii="Times New Roman" w:hAnsi="Times New Roman" w:cs="Times New Roman"/>
+          <w:sz w:val="28"/>
+          <w:szCs w:val="28"/>
+        </w:rPr>
+        <w:t>здать полностью рабочую</w:t>
+      </w:r>
+      <w:r>
+        <w:rPr>
+          <w:rFonts w:ascii="Times New Roman" w:hAnsi="Times New Roman" w:cs="Times New Roman"/>
+          <w:sz w:val="28"/>
+          <w:szCs w:val="28"/>
+        </w:rPr>
+        <w:t xml:space="preserve"> версию приложения</w:t>
       </w:r>
       <w:r>
         <w:rPr>
@@ -965,9 +1173,38 @@
         </w:rPr>
         <w:t xml:space="preserve">: </w:t>
       </w:r>
-    </w:p>
-    <w:p>
-      <w:pPr>
+      <w:r>
+        <w:rPr>
+          <w:rFonts w:ascii="Times New Roman" w:hAnsi="Times New Roman" w:cs="Times New Roman"/>
+          <w:sz w:val="28"/>
+          <w:szCs w:val="28"/>
+        </w:rPr>
+        <w:t xml:space="preserve">реализовать серверную и клиентскую часть. Изучить типы подключения, понять основной принцип обмена данными между двумя устройствами, путем отправки необходимых данных на клиентско-серверную часть. </w:t>
+      </w:r>
+    </w:p>
+    <w:p>
+      <w:pPr>
+        <w:jc w:val="center"/>
+        <w:rPr>
+          <w:rFonts w:ascii="Times New Roman" w:hAnsi="Times New Roman" w:cs="Times New Roman"/>
+          <w:b/>
+          <w:sz w:val="32"/>
+          <w:szCs w:val="32"/>
+        </w:rPr>
+      </w:pPr>
+      <w:r>
+        <w:rPr>
+          <w:rFonts w:ascii="Times New Roman" w:hAnsi="Times New Roman" w:cs="Times New Roman"/>
+          <w:b/>
+          <w:sz w:val="32"/>
+          <w:szCs w:val="32"/>
+        </w:rPr>
+        <w:t>Результат</w:t>
+      </w:r>
+    </w:p>
+    <w:p>
+      <w:pPr>
+        <w:ind w:firstLine="708"/>
         <w:jc w:val="both"/>
         <w:rPr>
           <w:rFonts w:ascii="Times New Roman" w:hAnsi="Times New Roman" w:cs="Times New Roman"/>
@@ -981,7 +1218,23 @@
           <w:sz w:val="28"/>
           <w:szCs w:val="28"/>
         </w:rPr>
-        <w:t xml:space="preserve">Проект посвящен созданию приложения, реализованном на языке программирования </w:t>
+        <w:t>Было исследовано</w:t>
+      </w:r>
+      <w:r>
+        <w:rPr>
+          <w:rFonts w:ascii="Times New Roman" w:hAnsi="Times New Roman" w:cs="Times New Roman"/>
+          <w:sz w:val="28"/>
+          <w:szCs w:val="28"/>
+        </w:rPr>
+        <w:t xml:space="preserve">: </w:t>
+      </w:r>
+      <w:r>
+        <w:rPr>
+          <w:rFonts w:ascii="Times New Roman" w:hAnsi="Times New Roman" w:cs="Times New Roman"/>
+          <w:sz w:val="28"/>
+          <w:szCs w:val="28"/>
+        </w:rPr>
+        <w:t xml:space="preserve">каким образом компьютеры могут обмениваться информацией по беспроводной сети с использованием языка программирования </w:t>
       </w:r>
       <w:r>
         <w:rPr>
@@ -998,15 +1251,32 @@
           <w:sz w:val="28"/>
           <w:szCs w:val="28"/>
         </w:rPr>
-        <w:t xml:space="preserve">, </w:t>
-      </w:r>
-      <w:r>
-        <w:rPr>
-          <w:rFonts w:ascii="Times New Roman" w:hAnsi="Times New Roman" w:cs="Times New Roman"/>
-          <w:sz w:val="28"/>
-          <w:szCs w:val="28"/>
-        </w:rPr>
-        <w:t xml:space="preserve">которое способно не просто обмениваться данными, а способное получать, отправлять, обрабатывать их в реальном времени. </w:t>
+        <w:t xml:space="preserve">; </w:t>
+      </w:r>
+      <w:r>
+        <w:rPr>
+          <w:rFonts w:ascii="Times New Roman" w:hAnsi="Times New Roman" w:cs="Times New Roman"/>
+          <w:sz w:val="28"/>
+          <w:szCs w:val="28"/>
+        </w:rPr>
+        <w:t xml:space="preserve">каким образом происходит создание приложения на </w:t>
+      </w:r>
+      <w:r>
+        <w:rPr>
+          <w:rFonts w:ascii="Times New Roman" w:hAnsi="Times New Roman" w:cs="Times New Roman"/>
+          <w:sz w:val="28"/>
+          <w:szCs w:val="28"/>
+          <w:lang w:val="en-US"/>
+        </w:rPr>
+        <w:t>Python</w:t>
+      </w:r>
+      <w:r>
+        <w:rPr>
+          <w:rFonts w:ascii="Times New Roman" w:hAnsi="Times New Roman" w:cs="Times New Roman"/>
+          <w:sz w:val="28"/>
+          <w:szCs w:val="28"/>
+        </w:rPr>
+        <w:t>, структуры приложения, параметры общей оптимизации приложений.</w:t>
       </w:r>
     </w:p>
     <w:p>
@@ -1023,26 +1293,8 @@
           <w:rFonts w:ascii="Times New Roman" w:hAnsi="Times New Roman" w:cs="Times New Roman"/>
           <w:sz w:val="28"/>
           <w:szCs w:val="28"/>
-          <w:u w:val="single"/>
-        </w:rPr>
-        <w:t>Цел</w:t>
-      </w:r>
-      <w:r>
-        <w:rPr>
-          <w:rFonts w:ascii="Times New Roman" w:hAnsi="Times New Roman" w:cs="Times New Roman"/>
-          <w:sz w:val="28"/>
-          <w:szCs w:val="28"/>
-          <w:u w:val="single"/>
-        </w:rPr>
-        <w:t>и и задачи работы</w:t>
-      </w:r>
-      <w:r>
-        <w:rPr>
-          <w:rFonts w:ascii="Times New Roman" w:hAnsi="Times New Roman" w:cs="Times New Roman"/>
-          <w:sz w:val="28"/>
-          <w:szCs w:val="28"/>
-        </w:rPr>
-        <w:t>:</w:t>
+        </w:rPr>
+        <w:t>Был получен готовый продукт – приложение для объединения двух мониторов.</w:t>
       </w:r>
     </w:p>
     <w:p>
@@ -1054,204 +1306,26 @@
           <w:szCs w:val="28"/>
         </w:rPr>
       </w:pPr>
-      <w:r>
-        <w:rPr>
-          <w:rFonts w:ascii="Times New Roman" w:hAnsi="Times New Roman" w:cs="Times New Roman"/>
-          <w:sz w:val="28"/>
-          <w:szCs w:val="28"/>
-        </w:rPr>
-        <w:t>С</w:t>
-      </w:r>
-      <w:r>
-        <w:rPr>
-          <w:rFonts w:ascii="Times New Roman" w:hAnsi="Times New Roman" w:cs="Times New Roman"/>
-          <w:sz w:val="28"/>
-          <w:szCs w:val="28"/>
-        </w:rPr>
-        <w:t>о</w:t>
-      </w:r>
-      <w:r>
-        <w:rPr>
-          <w:rFonts w:ascii="Times New Roman" w:hAnsi="Times New Roman" w:cs="Times New Roman"/>
-          <w:sz w:val="28"/>
-          <w:szCs w:val="28"/>
-        </w:rPr>
-        <w:t>здать полностью рабочую</w:t>
-      </w:r>
-      <w:r>
-        <w:rPr>
-          <w:rFonts w:ascii="Times New Roman" w:hAnsi="Times New Roman" w:cs="Times New Roman"/>
-          <w:sz w:val="28"/>
-          <w:szCs w:val="28"/>
-        </w:rPr>
-        <w:t xml:space="preserve"> версию приложения</w:t>
-      </w:r>
-      <w:r>
-        <w:rPr>
-          <w:rFonts w:ascii="Times New Roman" w:hAnsi="Times New Roman" w:cs="Times New Roman"/>
-          <w:sz w:val="28"/>
-          <w:szCs w:val="28"/>
-        </w:rPr>
-        <w:t xml:space="preserve">: </w:t>
-      </w:r>
-      <w:r>
-        <w:rPr>
-          <w:rFonts w:ascii="Times New Roman" w:hAnsi="Times New Roman" w:cs="Times New Roman"/>
-          <w:sz w:val="28"/>
-          <w:szCs w:val="28"/>
-        </w:rPr>
-        <w:t xml:space="preserve">реализовать серверную и клиентскую часть. Изучить типы подключения, понять основной принцип обмена данными между двумя устройствами, путем отправки необходимых данных на клиентско-серверную часть. </w:t>
-      </w:r>
-    </w:p>
-    <w:p>
-      <w:pPr>
-        <w:jc w:val="both"/>
-        <w:rPr>
-          <w:rFonts w:ascii="Times New Roman" w:hAnsi="Times New Roman" w:cs="Times New Roman"/>
-          <w:sz w:val="28"/>
-          <w:szCs w:val="28"/>
-        </w:rPr>
-      </w:pPr>
-      <w:r>
-        <w:rPr>
-          <w:rFonts w:ascii="Times New Roman" w:hAnsi="Times New Roman" w:cs="Times New Roman"/>
-          <w:sz w:val="28"/>
-          <w:szCs w:val="28"/>
-          <w:u w:val="single"/>
-        </w:rPr>
-        <w:t>Результат</w:t>
-      </w:r>
-      <w:r>
-        <w:rPr>
-          <w:rFonts w:ascii="Times New Roman" w:hAnsi="Times New Roman" w:cs="Times New Roman"/>
-          <w:sz w:val="28"/>
-          <w:szCs w:val="28"/>
-        </w:rPr>
-        <w:t>:</w:t>
-      </w:r>
-    </w:p>
-    <w:p>
-      <w:pPr>
-        <w:jc w:val="both"/>
-        <w:rPr>
-          <w:rFonts w:ascii="Times New Roman" w:hAnsi="Times New Roman" w:cs="Times New Roman"/>
-          <w:sz w:val="28"/>
-          <w:szCs w:val="28"/>
-        </w:rPr>
-      </w:pPr>
-      <w:r>
-        <w:rPr>
-          <w:rFonts w:ascii="Times New Roman" w:hAnsi="Times New Roman" w:cs="Times New Roman"/>
-          <w:sz w:val="28"/>
-          <w:szCs w:val="28"/>
-        </w:rPr>
-        <w:t>Было исследовано</w:t>
-      </w:r>
-      <w:r>
-        <w:rPr>
-          <w:rFonts w:ascii="Times New Roman" w:hAnsi="Times New Roman" w:cs="Times New Roman"/>
-          <w:sz w:val="28"/>
-          <w:szCs w:val="28"/>
-        </w:rPr>
-        <w:t xml:space="preserve">: </w:t>
-      </w:r>
-      <w:r>
-        <w:rPr>
-          <w:rFonts w:ascii="Times New Roman" w:hAnsi="Times New Roman" w:cs="Times New Roman"/>
-          <w:sz w:val="28"/>
-          <w:szCs w:val="28"/>
-        </w:rPr>
-        <w:t xml:space="preserve">каким образом компьютеры могут обмениваться информацией по беспроводной сети с использованием языка программирования </w:t>
-      </w:r>
-      <w:r>
-        <w:rPr>
-          <w:rFonts w:ascii="Times New Roman" w:hAnsi="Times New Roman" w:cs="Times New Roman"/>
-          <w:sz w:val="28"/>
-          <w:szCs w:val="28"/>
-          <w:lang w:val="en-US"/>
-        </w:rPr>
-        <w:t>Python</w:t>
-      </w:r>
-      <w:r>
-        <w:rPr>
-          <w:rFonts w:ascii="Times New Roman" w:hAnsi="Times New Roman" w:cs="Times New Roman"/>
-          <w:sz w:val="28"/>
-          <w:szCs w:val="28"/>
-        </w:rPr>
-        <w:t xml:space="preserve">; </w:t>
-      </w:r>
-      <w:r>
-        <w:rPr>
-          <w:rFonts w:ascii="Times New Roman" w:hAnsi="Times New Roman" w:cs="Times New Roman"/>
-          <w:sz w:val="28"/>
-          <w:szCs w:val="28"/>
-        </w:rPr>
-        <w:t xml:space="preserve">каким образом происходит создание приложения на </w:t>
-      </w:r>
-      <w:r>
-        <w:rPr>
-          <w:rFonts w:ascii="Times New Roman" w:hAnsi="Times New Roman" w:cs="Times New Roman"/>
-          <w:sz w:val="28"/>
-          <w:szCs w:val="28"/>
-          <w:lang w:val="en-US"/>
-        </w:rPr>
-        <w:t>Python</w:t>
-      </w:r>
-      <w:r>
-        <w:rPr>
-          <w:rFonts w:ascii="Times New Roman" w:hAnsi="Times New Roman" w:cs="Times New Roman"/>
-          <w:sz w:val="28"/>
-          <w:szCs w:val="28"/>
-        </w:rPr>
-        <w:t>, структуры приложения, параметры общей оптимизации приложений.</w:t>
-      </w:r>
-    </w:p>
-    <w:p>
-      <w:pPr>
-        <w:jc w:val="both"/>
-        <w:rPr>
-          <w:rFonts w:ascii="Times New Roman" w:hAnsi="Times New Roman" w:cs="Times New Roman"/>
-          <w:sz w:val="28"/>
-          <w:szCs w:val="28"/>
-        </w:rPr>
-      </w:pPr>
-      <w:r>
-        <w:rPr>
-          <w:rFonts w:ascii="Times New Roman" w:hAnsi="Times New Roman" w:cs="Times New Roman"/>
-          <w:sz w:val="28"/>
-          <w:szCs w:val="28"/>
-        </w:rPr>
-        <w:t>Был получен готовый продукт – приложение для объединения двух мониторов.</w:t>
-      </w:r>
-    </w:p>
-    <w:p>
-      <w:pPr>
-        <w:jc w:val="both"/>
-        <w:rPr>
-          <w:rFonts w:ascii="Times New Roman" w:hAnsi="Times New Roman" w:cs="Times New Roman"/>
-          <w:sz w:val="28"/>
-          <w:szCs w:val="28"/>
-        </w:rPr>
-      </w:pPr>
-    </w:p>
-    <w:p>
-      <w:pPr>
-        <w:jc w:val="both"/>
-        <w:rPr>
-          <w:rFonts w:ascii="Times New Roman" w:hAnsi="Times New Roman" w:cs="Times New Roman"/>
-          <w:sz w:val="28"/>
-          <w:szCs w:val="28"/>
-          <w:u w:val="single"/>
-        </w:rPr>
-      </w:pPr>
-      <w:r>
-        <w:rPr>
-          <w:rFonts w:ascii="Times New Roman" w:hAnsi="Times New Roman" w:cs="Times New Roman"/>
-          <w:sz w:val="28"/>
-          <w:szCs w:val="28"/>
-          <w:u w:val="single"/>
-        </w:rPr>
-        <w:t>Введение.</w:t>
+    </w:p>
+    <w:p>
+      <w:pPr>
+        <w:ind w:firstLine="708"/>
+        <w:jc w:val="center"/>
+        <w:rPr>
+          <w:rFonts w:ascii="Times New Roman" w:hAnsi="Times New Roman" w:cs="Times New Roman"/>
+          <w:b/>
+          <w:sz w:val="32"/>
+          <w:szCs w:val="32"/>
+        </w:rPr>
+      </w:pPr>
+      <w:r>
+        <w:rPr>
+          <w:rFonts w:ascii="Times New Roman" w:hAnsi="Times New Roman" w:cs="Times New Roman"/>
+          <w:b/>
+          <w:sz w:val="32"/>
+          <w:szCs w:val="32"/>
+        </w:rPr>
+        <w:t>Введение</w:t>
       </w:r>
     </w:p>
     <w:p>
@@ -1389,31 +1463,22 @@
     <w:p>
       <w:pPr>
         <w:spacing w:line="360" w:lineRule="auto"/>
-        <w:jc w:val="both"/>
-        <w:rPr>
-          <w:rFonts w:ascii="Times New Roman" w:hAnsi="Times New Roman" w:cs="Times New Roman"/>
-          <w:sz w:val="28"/>
-          <w:szCs w:val="28"/>
-          <w:u w:val="single"/>
-        </w:rPr>
-      </w:pPr>
-      <w:r>
-        <w:rPr>
-          <w:rFonts w:ascii="Times New Roman" w:hAnsi="Times New Roman" w:cs="Times New Roman"/>
-          <w:sz w:val="28"/>
-          <w:szCs w:val="28"/>
-          <w:u w:val="single"/>
+        <w:jc w:val="center"/>
+        <w:rPr>
+          <w:rFonts w:ascii="Times New Roman" w:hAnsi="Times New Roman" w:cs="Times New Roman"/>
+          <w:b/>
+          <w:sz w:val="32"/>
+          <w:szCs w:val="32"/>
+        </w:rPr>
+      </w:pPr>
+      <w:r>
+        <w:rPr>
+          <w:rFonts w:ascii="Times New Roman" w:hAnsi="Times New Roman" w:cs="Times New Roman"/>
+          <w:b/>
+          <w:sz w:val="32"/>
+          <w:szCs w:val="32"/>
         </w:rPr>
         <w:t>Описание</w:t>
-      </w:r>
-      <w:r>
-        <w:rPr>
-          <w:rFonts w:ascii="Times New Roman" w:hAnsi="Times New Roman" w:cs="Times New Roman"/>
-          <w:sz w:val="28"/>
-          <w:szCs w:val="28"/>
-          <w:u w:val="single"/>
-        </w:rPr>
-        <w:t>:</w:t>
       </w:r>
     </w:p>
     <w:p>
@@ -2130,6 +2195,7 @@
         <w:jc w:val="both"/>
         <w:rPr>
           <w:rFonts w:ascii="Times New Roman" w:hAnsi="Times New Roman" w:cs="Times New Roman"/>
+          <w:iCs/>
           <w:color w:val="222222"/>
           <w:sz w:val="28"/>
           <w:szCs w:val="28"/>
@@ -2200,17 +2266,7 @@
           <w:szCs w:val="28"/>
           <w:shd w:val="clear" w:color="auto" w:fill="FFFFFF"/>
         </w:rPr>
-        <w:t xml:space="preserve">. </w:t>
-      </w:r>
-      <w:r>
-        <w:rPr>
-          <w:rFonts w:ascii="Times New Roman" w:hAnsi="Times New Roman" w:cs="Times New Roman"/>
-          <w:color w:val="222222"/>
-          <w:sz w:val="28"/>
-          <w:szCs w:val="28"/>
-          <w:shd w:val="clear" w:color="auto" w:fill="FFFFFF"/>
-        </w:rPr>
-        <w:t xml:space="preserve">Серверная часть реализована таким образом, чтобы при подключении, сразу же открывалось новое окно, в котором отображается экран </w:t>
+        <w:t>.</w:t>
       </w:r>
       <w:r>
         <w:rPr>
@@ -2222,57 +2278,328 @@
           <w:szCs w:val="28"/>
           <w:shd w:val="clear" w:color="auto" w:fill="FFFFFF"/>
         </w:rPr>
-        <w:t>клиента</w:t>
-      </w:r>
-      <w:r>
-        <w:rPr>
-          <w:rFonts w:ascii="Times New Roman" w:hAnsi="Times New Roman" w:cs="Times New Roman"/>
-          <w:color w:val="222222"/>
-          <w:sz w:val="28"/>
-          <w:szCs w:val="28"/>
-          <w:shd w:val="clear" w:color="auto" w:fill="FFFFFF"/>
-        </w:rPr>
-        <w:t xml:space="preserve">, использующий </w:t>
-      </w:r>
-      <w:r>
-        <w:rPr>
-          <w:rFonts w:ascii="Times New Roman" w:hAnsi="Times New Roman" w:cs="Times New Roman"/>
-          <w:color w:val="222222"/>
-          <w:sz w:val="28"/>
-          <w:szCs w:val="28"/>
-          <w:shd w:val="clear" w:color="auto" w:fill="FFFFFF"/>
-        </w:rPr>
-        <w:t>“</w:t>
-      </w:r>
-      <w:r>
-        <w:rPr>
-          <w:rFonts w:ascii="Times New Roman" w:hAnsi="Times New Roman" w:cs="Times New Roman"/>
-          <w:color w:val="222222"/>
-          <w:sz w:val="28"/>
-          <w:szCs w:val="28"/>
-          <w:shd w:val="clear" w:color="auto" w:fill="FFFFFF"/>
-        </w:rPr>
-        <w:t>Клиентский интерфейс</w:t>
-      </w:r>
-      <w:r>
-        <w:rPr>
-          <w:rFonts w:ascii="Times New Roman" w:hAnsi="Times New Roman" w:cs="Times New Roman"/>
-          <w:color w:val="222222"/>
-          <w:sz w:val="28"/>
-          <w:szCs w:val="28"/>
-          <w:shd w:val="clear" w:color="auto" w:fill="FFFFFF"/>
-        </w:rPr>
-        <w:t>”</w:t>
-      </w:r>
-      <w:r>
-        <w:rPr>
-          <w:rFonts w:ascii="Times New Roman" w:hAnsi="Times New Roman" w:cs="Times New Roman"/>
-          <w:color w:val="222222"/>
-          <w:sz w:val="28"/>
-          <w:szCs w:val="28"/>
-          <w:shd w:val="clear" w:color="auto" w:fill="FFFFFF"/>
-        </w:rPr>
-        <w:t xml:space="preserve">. Обмен данными, а конкретно изображение экрана клиента, осуществляется путем создания соединения между клиентом и сервером по протоколу </w:t>
+        <w:t xml:space="preserve"> </w:t>
+      </w:r>
+      <w:r>
+        <w:rPr>
+          <w:rFonts w:ascii="Times New Roman" w:hAnsi="Times New Roman" w:cs="Times New Roman"/>
+          <w:iCs/>
+          <w:color w:val="222222"/>
+          <w:sz w:val="28"/>
+          <w:szCs w:val="28"/>
+          <w:shd w:val="clear" w:color="auto" w:fill="FFFFFF"/>
+        </w:rPr>
+        <w:t>Размеры окна, куда требуется вписать значения вычисляются по формуле</w:t>
+      </w:r>
+      <w:r>
+        <w:rPr>
+          <w:rFonts w:ascii="Times New Roman" w:hAnsi="Times New Roman" w:cs="Times New Roman"/>
+          <w:iCs/>
+          <w:color w:val="222222"/>
+          <w:sz w:val="28"/>
+          <w:szCs w:val="28"/>
+          <w:shd w:val="clear" w:color="auto" w:fill="FFFFFF"/>
+        </w:rPr>
+        <w:t>:</w:t>
+      </w:r>
+    </w:p>
+    <w:p>
+      <w:pPr>
+        <w:spacing w:line="360" w:lineRule="auto"/>
+        <w:jc w:val="both"/>
+        <w:rPr>
+          <w:rFonts w:ascii="Times New Roman" w:hAnsi="Times New Roman" w:cs="Times New Roman"/>
+          <w:iCs/>
+          <w:color w:val="222222"/>
+          <w:sz w:val="28"/>
+          <w:szCs w:val="28"/>
+          <w:shd w:val="clear" w:color="auto" w:fill="FFFFFF"/>
+        </w:rPr>
+      </w:pPr>
+      <m:oMathPara>
+        <m:oMath>
+          <m:r>
+            <w:rPr>
+              <w:rFonts w:ascii="Cambria Math" w:hAnsi="Cambria Math" w:cs="Times New Roman"/>
+              <w:color w:val="222222"/>
+              <w:sz w:val="28"/>
+              <w:szCs w:val="28"/>
+              <w:shd w:val="clear" w:color="auto" w:fill="FFFFFF"/>
+            </w:rPr>
+            <m:t xml:space="preserve">S= </m:t>
+          </m:r>
+          <m:f>
+            <m:fPr>
+              <m:ctrlPr>
+                <w:rPr>
+                  <w:rFonts w:ascii="Cambria Math" w:hAnsi="Cambria Math" w:cs="Times New Roman"/>
+                  <w:i/>
+                  <w:iCs/>
+                  <w:color w:val="222222"/>
+                  <w:sz w:val="28"/>
+                  <w:szCs w:val="28"/>
+                  <w:shd w:val="clear" w:color="auto" w:fill="FFFFFF"/>
+                </w:rPr>
+              </m:ctrlPr>
+            </m:fPr>
+            <m:num>
+              <m:r>
+                <w:rPr>
+                  <w:rFonts w:ascii="Cambria Math" w:hAnsi="Cambria Math" w:cs="Times New Roman"/>
+                  <w:color w:val="222222"/>
+                  <w:sz w:val="28"/>
+                  <w:szCs w:val="28"/>
+                  <w:shd w:val="clear" w:color="auto" w:fill="FFFFFF"/>
+                </w:rPr>
+                <m:t>X+Y</m:t>
+              </m:r>
+            </m:num>
+            <m:den>
+              <m:r>
+                <w:rPr>
+                  <w:rFonts w:ascii="Cambria Math" w:hAnsi="Cambria Math" w:cs="Times New Roman"/>
+                  <w:color w:val="222222"/>
+                  <w:sz w:val="28"/>
+                  <w:szCs w:val="28"/>
+                  <w:shd w:val="clear" w:color="auto" w:fill="FFFFFF"/>
+                </w:rPr>
+                <m:t>4</m:t>
+              </m:r>
+            </m:den>
+          </m:f>
+        </m:oMath>
+      </m:oMathPara>
+    </w:p>
+    <w:p>
+      <w:pPr>
+        <w:spacing w:line="360" w:lineRule="auto"/>
+        <w:jc w:val="both"/>
+        <w:rPr>
+          <w:rFonts w:ascii="Times New Roman" w:hAnsi="Times New Roman" w:cs="Times New Roman"/>
+          <w:color w:val="222222"/>
+          <w:sz w:val="28"/>
+          <w:szCs w:val="28"/>
+          <w:shd w:val="clear" w:color="auto" w:fill="FFFFFF"/>
+        </w:rPr>
+      </w:pPr>
+      <w:r>
+        <w:rPr>
+          <w:rFonts w:ascii="Times New Roman" w:hAnsi="Times New Roman" w:cs="Times New Roman"/>
+          <w:color w:val="222222"/>
+          <w:sz w:val="28"/>
+          <w:szCs w:val="28"/>
+          <w:shd w:val="clear" w:color="auto" w:fill="FFFFFF"/>
+        </w:rPr>
+        <w:t xml:space="preserve">Где </w:t>
+      </w:r>
+      <w:r>
+        <w:rPr>
+          <w:rFonts w:ascii="Times New Roman" w:hAnsi="Times New Roman" w:cs="Times New Roman"/>
+          <w:color w:val="222222"/>
+          <w:sz w:val="28"/>
+          <w:szCs w:val="28"/>
+          <w:shd w:val="clear" w:color="auto" w:fill="FFFFFF"/>
+          <w:lang w:val="en-US"/>
+        </w:rPr>
+        <w:t>S</w:t>
+      </w:r>
+      <w:r>
+        <w:rPr>
+          <w:rFonts w:ascii="Times New Roman" w:hAnsi="Times New Roman" w:cs="Times New Roman"/>
+          <w:color w:val="222222"/>
+          <w:sz w:val="28"/>
+          <w:szCs w:val="28"/>
+          <w:shd w:val="clear" w:color="auto" w:fill="FFFFFF"/>
+        </w:rPr>
+        <w:t xml:space="preserve"> - </w:t>
+      </w:r>
+      <w:r>
+        <w:rPr>
+          <w:rFonts w:ascii="Times New Roman" w:hAnsi="Times New Roman" w:cs="Times New Roman"/>
+          <w:color w:val="222222"/>
+          <w:sz w:val="28"/>
+          <w:szCs w:val="28"/>
+          <w:shd w:val="clear" w:color="auto" w:fill="FFFFFF"/>
+        </w:rPr>
+        <w:t xml:space="preserve">размер окна в </w:t>
+      </w:r>
+      <w:r>
+        <w:rPr>
+          <w:rFonts w:ascii="Times New Roman" w:hAnsi="Times New Roman" w:cs="Times New Roman"/>
+          <w:color w:val="222222"/>
+          <w:sz w:val="28"/>
+          <w:szCs w:val="28"/>
+          <w:shd w:val="clear" w:color="auto" w:fill="FFFFFF"/>
+          <w:lang w:val="en-US"/>
+        </w:rPr>
+        <w:t>x</w:t>
+      </w:r>
+      <w:r>
+        <w:rPr>
+          <w:rFonts w:ascii="Times New Roman" w:hAnsi="Times New Roman" w:cs="Times New Roman"/>
+          <w:color w:val="222222"/>
+          <w:sz w:val="28"/>
+          <w:szCs w:val="28"/>
+          <w:shd w:val="clear" w:color="auto" w:fill="FFFFFF"/>
+        </w:rPr>
+        <w:t xml:space="preserve">, </w:t>
+      </w:r>
+      <w:r>
+        <w:rPr>
+          <w:rFonts w:ascii="Times New Roman" w:hAnsi="Times New Roman" w:cs="Times New Roman"/>
+          <w:color w:val="222222"/>
+          <w:sz w:val="28"/>
+          <w:szCs w:val="28"/>
+          <w:shd w:val="clear" w:color="auto" w:fill="FFFFFF"/>
+          <w:lang w:val="en-US"/>
+        </w:rPr>
+        <w:t>y</w:t>
+      </w:r>
+      <w:r>
+        <w:rPr>
+          <w:rFonts w:ascii="Times New Roman" w:hAnsi="Times New Roman" w:cs="Times New Roman"/>
+          <w:color w:val="222222"/>
+          <w:sz w:val="28"/>
+          <w:szCs w:val="28"/>
+          <w:shd w:val="clear" w:color="auto" w:fill="FFFFFF"/>
+        </w:rPr>
+        <w:t xml:space="preserve"> </w:t>
+      </w:r>
+      <w:r>
+        <w:rPr>
+          <w:rFonts w:ascii="Times New Roman" w:hAnsi="Times New Roman" w:cs="Times New Roman"/>
+          <w:color w:val="222222"/>
+          <w:sz w:val="28"/>
+          <w:szCs w:val="28"/>
+          <w:shd w:val="clear" w:color="auto" w:fill="FFFFFF"/>
+        </w:rPr>
+        <w:t xml:space="preserve">пропорциях, </w:t>
+      </w:r>
+      <w:r>
+        <w:rPr>
+          <w:rFonts w:ascii="Times New Roman" w:hAnsi="Times New Roman" w:cs="Times New Roman"/>
+          <w:color w:val="222222"/>
+          <w:sz w:val="28"/>
+          <w:szCs w:val="28"/>
+          <w:shd w:val="clear" w:color="auto" w:fill="FFFFFF"/>
+          <w:lang w:val="en-US"/>
+        </w:rPr>
+        <w:t>X</w:t>
+      </w:r>
+      <w:r>
+        <w:rPr>
+          <w:rFonts w:ascii="Times New Roman" w:hAnsi="Times New Roman" w:cs="Times New Roman"/>
+          <w:color w:val="222222"/>
+          <w:sz w:val="28"/>
+          <w:szCs w:val="28"/>
+          <w:shd w:val="clear" w:color="auto" w:fill="FFFFFF"/>
+        </w:rPr>
+        <w:t xml:space="preserve"> </w:t>
+      </w:r>
+      <w:r>
+        <w:rPr>
+          <w:rFonts w:ascii="Times New Roman" w:hAnsi="Times New Roman" w:cs="Times New Roman"/>
+          <w:color w:val="222222"/>
+          <w:sz w:val="28"/>
+          <w:szCs w:val="28"/>
+          <w:shd w:val="clear" w:color="auto" w:fill="FFFFFF"/>
+        </w:rPr>
+        <w:t>–</w:t>
+      </w:r>
+      <w:r>
+        <w:rPr>
+          <w:rFonts w:ascii="Times New Roman" w:hAnsi="Times New Roman" w:cs="Times New Roman"/>
+          <w:color w:val="222222"/>
+          <w:sz w:val="28"/>
+          <w:szCs w:val="28"/>
+          <w:shd w:val="clear" w:color="auto" w:fill="FFFFFF"/>
+        </w:rPr>
+        <w:t xml:space="preserve"> </w:t>
+      </w:r>
+      <w:r>
+        <w:rPr>
+          <w:rFonts w:ascii="Times New Roman" w:hAnsi="Times New Roman" w:cs="Times New Roman"/>
+          <w:color w:val="222222"/>
+          <w:sz w:val="28"/>
+          <w:szCs w:val="28"/>
+          <w:shd w:val="clear" w:color="auto" w:fill="FFFFFF"/>
+        </w:rPr>
+        <w:t xml:space="preserve">ширина экрана, </w:t>
+      </w:r>
+      <w:r>
+        <w:rPr>
+          <w:rFonts w:ascii="Times New Roman" w:hAnsi="Times New Roman" w:cs="Times New Roman"/>
+          <w:color w:val="222222"/>
+          <w:sz w:val="28"/>
+          <w:szCs w:val="28"/>
+          <w:shd w:val="clear" w:color="auto" w:fill="FFFFFF"/>
+          <w:lang w:val="en-US"/>
+        </w:rPr>
+        <w:t>Y</w:t>
+      </w:r>
+      <w:r>
+        <w:rPr>
+          <w:rFonts w:ascii="Times New Roman" w:hAnsi="Times New Roman" w:cs="Times New Roman"/>
+          <w:color w:val="222222"/>
+          <w:sz w:val="28"/>
+          <w:szCs w:val="28"/>
+          <w:shd w:val="clear" w:color="auto" w:fill="FFFFFF"/>
+        </w:rPr>
+        <w:t xml:space="preserve"> </w:t>
+      </w:r>
+      <w:r>
+        <w:rPr>
+          <w:rFonts w:ascii="Times New Roman" w:hAnsi="Times New Roman" w:cs="Times New Roman"/>
+          <w:color w:val="222222"/>
+          <w:sz w:val="28"/>
+          <w:szCs w:val="28"/>
+          <w:shd w:val="clear" w:color="auto" w:fill="FFFFFF"/>
+        </w:rPr>
+        <w:t>–</w:t>
+      </w:r>
+      <w:r>
+        <w:rPr>
+          <w:rFonts w:ascii="Times New Roman" w:hAnsi="Times New Roman" w:cs="Times New Roman"/>
+          <w:color w:val="222222"/>
+          <w:sz w:val="28"/>
+          <w:szCs w:val="28"/>
+          <w:shd w:val="clear" w:color="auto" w:fill="FFFFFF"/>
+        </w:rPr>
+        <w:t xml:space="preserve"> </w:t>
+      </w:r>
+      <w:r>
+        <w:rPr>
+          <w:rFonts w:ascii="Times New Roman" w:hAnsi="Times New Roman" w:cs="Times New Roman"/>
+          <w:color w:val="222222"/>
+          <w:sz w:val="28"/>
+          <w:szCs w:val="28"/>
+          <w:shd w:val="clear" w:color="auto" w:fill="FFFFFF"/>
+        </w:rPr>
+        <w:t>высота экрана.</w:t>
+      </w:r>
+    </w:p>
+    <w:p>
+      <w:pPr>
+        <w:spacing w:line="360" w:lineRule="auto"/>
+        <w:ind w:firstLine="708"/>
+        <w:jc w:val="both"/>
+        <w:rPr>
+          <w:rFonts w:ascii="Times New Roman" w:hAnsi="Times New Roman" w:cs="Times New Roman"/>
+          <w:color w:val="222222"/>
+          <w:sz w:val="28"/>
+          <w:szCs w:val="28"/>
+          <w:shd w:val="clear" w:color="auto" w:fill="FFFFFF"/>
+        </w:rPr>
+      </w:pPr>
+      <w:r>
+        <w:rPr>
+          <w:rFonts w:ascii="Times New Roman" w:hAnsi="Times New Roman" w:cs="Times New Roman"/>
+          <w:color w:val="222222"/>
+          <w:sz w:val="28"/>
+          <w:szCs w:val="28"/>
+          <w:shd w:val="clear" w:color="auto" w:fill="FFFFFF"/>
+        </w:rPr>
+        <w:t xml:space="preserve">Серверная часть реализована таким образом, чтобы при подключении, сразу же открывалось новое окно, в котором отображается экран </w:t>
       </w:r>
       <w:r>
         <w:rPr>
@@ -2283,9 +2610,58 @@
           <w:sz w:val="28"/>
           <w:szCs w:val="28"/>
           <w:shd w:val="clear" w:color="auto" w:fill="FFFFFF"/>
-          <w:lang w:val="en-US"/>
-        </w:rPr>
-        <w:t>AF</w:t>
+        </w:rPr>
+        <w:t>клиента</w:t>
+      </w:r>
+      <w:r>
+        <w:rPr>
+          <w:rFonts w:ascii="Times New Roman" w:hAnsi="Times New Roman" w:cs="Times New Roman"/>
+          <w:color w:val="222222"/>
+          <w:sz w:val="28"/>
+          <w:szCs w:val="28"/>
+          <w:shd w:val="clear" w:color="auto" w:fill="FFFFFF"/>
+        </w:rPr>
+        <w:t xml:space="preserve">, использующий </w:t>
+      </w:r>
+      <w:r>
+        <w:rPr>
+          <w:rFonts w:ascii="Times New Roman" w:hAnsi="Times New Roman" w:cs="Times New Roman"/>
+          <w:color w:val="222222"/>
+          <w:sz w:val="28"/>
+          <w:szCs w:val="28"/>
+          <w:shd w:val="clear" w:color="auto" w:fill="FFFFFF"/>
+        </w:rPr>
+        <w:t>“</w:t>
+      </w:r>
+      <w:r>
+        <w:rPr>
+          <w:rFonts w:ascii="Times New Roman" w:hAnsi="Times New Roman" w:cs="Times New Roman"/>
+          <w:color w:val="222222"/>
+          <w:sz w:val="28"/>
+          <w:szCs w:val="28"/>
+          <w:shd w:val="clear" w:color="auto" w:fill="FFFFFF"/>
+        </w:rPr>
+        <w:t>Клиентский интерфейс</w:t>
+      </w:r>
+      <w:r>
+        <w:rPr>
+          <w:rFonts w:ascii="Times New Roman" w:hAnsi="Times New Roman" w:cs="Times New Roman"/>
+          <w:color w:val="222222"/>
+          <w:sz w:val="28"/>
+          <w:szCs w:val="28"/>
+          <w:shd w:val="clear" w:color="auto" w:fill="FFFFFF"/>
+        </w:rPr>
+        <w:t>”</w:t>
+      </w:r>
+      <w:r>
+        <w:rPr>
+          <w:rFonts w:ascii="Times New Roman" w:hAnsi="Times New Roman" w:cs="Times New Roman"/>
+          <w:color w:val="222222"/>
+          <w:sz w:val="28"/>
+          <w:szCs w:val="28"/>
+          <w:shd w:val="clear" w:color="auto" w:fill="FFFFFF"/>
+        </w:rPr>
+        <w:t xml:space="preserve">. Обмен данными, а конкретно изображение экрана клиента, осуществляется путем создания соединения между клиентом и сервером по протоколу </w:t>
       </w:r>
       <w:r>
         <w:rPr>
@@ -2296,8 +2672,9 @@
           <w:sz w:val="28"/>
           <w:szCs w:val="28"/>
           <w:shd w:val="clear" w:color="auto" w:fill="FFFFFF"/>
-        </w:rPr>
-        <w:t>_</w:t>
+          <w:lang w:val="en-US"/>
+        </w:rPr>
+        <w:t>AF</w:t>
       </w:r>
       <w:r>
         <w:rPr>
@@ -2308,154 +2685,8 @@
           <w:sz w:val="28"/>
           <w:szCs w:val="28"/>
           <w:shd w:val="clear" w:color="auto" w:fill="FFFFFF"/>
-          <w:lang w:val="en-US"/>
-        </w:rPr>
-        <w:t>INET</w:t>
-      </w:r>
-      <w:r>
-        <w:rPr>
-          <w:rFonts w:ascii="Times New Roman" w:hAnsi="Times New Roman" w:cs="Times New Roman"/>
-          <w:color w:val="222222"/>
-          <w:sz w:val="28"/>
-          <w:szCs w:val="28"/>
-          <w:shd w:val="clear" w:color="auto" w:fill="FFFFFF"/>
-        </w:rPr>
-        <w:t xml:space="preserve">. </w:t>
-      </w:r>
-      <w:r>
-        <w:rPr>
-          <w:rFonts w:ascii="Times New Roman" w:hAnsi="Times New Roman" w:cs="Times New Roman"/>
-          <w:color w:val="222222"/>
-          <w:sz w:val="28"/>
-          <w:szCs w:val="28"/>
-          <w:shd w:val="clear" w:color="auto" w:fill="FFFFFF"/>
-        </w:rPr>
-        <w:t xml:space="preserve">Клиент, используя библиотеку </w:t>
-      </w:r>
-      <w:r>
-        <w:rPr>
-          <w:rFonts w:ascii="Times New Roman" w:hAnsi="Times New Roman" w:cs="Times New Roman"/>
-          <w:color w:val="222222"/>
-          <w:sz w:val="28"/>
-          <w:szCs w:val="28"/>
-          <w:shd w:val="clear" w:color="auto" w:fill="FFFFFF"/>
-          <w:lang w:val="en-US"/>
-        </w:rPr>
-        <w:t>Pillow</w:t>
-      </w:r>
-      <w:r>
-        <w:rPr>
-          <w:rFonts w:ascii="Times New Roman" w:hAnsi="Times New Roman" w:cs="Times New Roman"/>
-          <w:color w:val="222222"/>
-          <w:sz w:val="28"/>
-          <w:szCs w:val="28"/>
-          <w:shd w:val="clear" w:color="auto" w:fill="FFFFFF"/>
-        </w:rPr>
-        <w:t xml:space="preserve"> </w:t>
-      </w:r>
-      <w:r>
-        <w:rPr>
-          <w:rFonts w:ascii="Times New Roman" w:hAnsi="Times New Roman" w:cs="Times New Roman"/>
-          <w:color w:val="222222"/>
-          <w:sz w:val="28"/>
-          <w:szCs w:val="28"/>
-          <w:shd w:val="clear" w:color="auto" w:fill="FFFFFF"/>
-        </w:rPr>
-        <w:t xml:space="preserve">для работы с изображениями, делает скрин своего экрана в автоматическом режиме и, не сохраняя его на устройстве, отправляет дальше по коду. После, используя библиотеку </w:t>
-      </w:r>
-      <w:r>
-        <w:rPr>
-          <w:rFonts w:ascii="Times New Roman" w:hAnsi="Times New Roman" w:cs="Times New Roman"/>
-          <w:color w:val="222222"/>
-          <w:sz w:val="28"/>
-          <w:szCs w:val="28"/>
-          <w:shd w:val="clear" w:color="auto" w:fill="FFFFFF"/>
-          <w:lang w:val="en-US"/>
-        </w:rPr>
-        <w:t>io</w:t>
-      </w:r>
-      <w:r>
-        <w:rPr>
-          <w:rFonts w:ascii="Times New Roman" w:hAnsi="Times New Roman" w:cs="Times New Roman"/>
-          <w:color w:val="222222"/>
-          <w:sz w:val="28"/>
-          <w:szCs w:val="28"/>
-          <w:shd w:val="clear" w:color="auto" w:fill="FFFFFF"/>
-        </w:rPr>
-        <w:t xml:space="preserve">, клиент преобразует полученное изображение в поток байтов. Это сделано для того, чтобы можно было отправить изображение любого качества, размера и формата( </w:t>
-      </w:r>
-      <w:r>
-        <w:rPr>
-          <w:rFonts w:ascii="Times New Roman" w:hAnsi="Times New Roman" w:cs="Times New Roman"/>
-          <w:color w:val="222222"/>
-          <w:sz w:val="28"/>
-          <w:szCs w:val="28"/>
-          <w:shd w:val="clear" w:color="auto" w:fill="FFFFFF"/>
-          <w:lang w:val="en-US"/>
-        </w:rPr>
-        <w:t>PNG</w:t>
-      </w:r>
-      <w:r>
-        <w:rPr>
-          <w:rFonts w:ascii="Times New Roman" w:hAnsi="Times New Roman" w:cs="Times New Roman"/>
-          <w:color w:val="222222"/>
-          <w:sz w:val="28"/>
-          <w:szCs w:val="28"/>
-          <w:shd w:val="clear" w:color="auto" w:fill="FFFFFF"/>
-        </w:rPr>
-        <w:t xml:space="preserve">, </w:t>
-      </w:r>
-      <w:r>
-        <w:rPr>
-          <w:rFonts w:ascii="Times New Roman" w:hAnsi="Times New Roman" w:cs="Times New Roman"/>
-          <w:color w:val="222222"/>
-          <w:sz w:val="28"/>
-          <w:szCs w:val="28"/>
-          <w:shd w:val="clear" w:color="auto" w:fill="FFFFFF"/>
-          <w:lang w:val="en-US"/>
-        </w:rPr>
-        <w:t>JPG</w:t>
-      </w:r>
-      <w:r>
-        <w:rPr>
-          <w:rFonts w:ascii="Times New Roman" w:hAnsi="Times New Roman" w:cs="Times New Roman"/>
-          <w:color w:val="222222"/>
-          <w:sz w:val="28"/>
-          <w:szCs w:val="28"/>
-          <w:shd w:val="clear" w:color="auto" w:fill="FFFFFF"/>
-        </w:rPr>
-        <w:t xml:space="preserve">, </w:t>
-      </w:r>
-      <w:r>
-        <w:rPr>
-          <w:rFonts w:ascii="Times New Roman" w:hAnsi="Times New Roman" w:cs="Times New Roman"/>
-          <w:color w:val="222222"/>
-          <w:sz w:val="28"/>
-          <w:szCs w:val="28"/>
-          <w:shd w:val="clear" w:color="auto" w:fill="FFFFFF"/>
-          <w:lang w:val="en-US"/>
-        </w:rPr>
-        <w:t>JPEG</w:t>
-      </w:r>
-      <w:r>
-        <w:rPr>
-          <w:rFonts w:ascii="Times New Roman" w:hAnsi="Times New Roman" w:cs="Times New Roman"/>
-          <w:color w:val="222222"/>
-          <w:sz w:val="28"/>
-          <w:szCs w:val="28"/>
-          <w:shd w:val="clear" w:color="auto" w:fill="FFFFFF"/>
-        </w:rPr>
-        <w:t xml:space="preserve">, и другие). Далее, </w:t>
-      </w:r>
-      <w:r>
-        <w:rPr>
-          <w:rFonts w:ascii="Times New Roman" w:hAnsi="Times New Roman" w:cs="Times New Roman"/>
-          <w:color w:val="222222"/>
-          <w:sz w:val="28"/>
-          <w:szCs w:val="28"/>
-          <w:shd w:val="clear" w:color="auto" w:fill="FFFFFF"/>
-        </w:rPr>
-        <w:t xml:space="preserve">благодаря беспроводному подключению, программа отправляет исходный поток байтов на сервер. На сервере используется тот же протокол подключения, что и клиент, отличается только то, что вместо отправки информации, он принимает её. После получения определенной команды о то, что подключение установлено, сервер начинает ждать данные. Когда он получил определенную информацию, то начинается процесс по </w:t>
+        </w:rPr>
+        <w:t>_</w:t>
       </w:r>
       <w:r>
         <w:rPr>
@@ -2466,8 +2697,40 @@
           <w:sz w:val="28"/>
           <w:szCs w:val="28"/>
           <w:shd w:val="clear" w:color="auto" w:fill="FFFFFF"/>
-        </w:rPr>
-        <w:t>“досыланию данных”</w:t>
+          <w:lang w:val="en-US"/>
+        </w:rPr>
+        <w:t>INET</w:t>
+      </w:r>
+      <w:r>
+        <w:rPr>
+          <w:rFonts w:ascii="Times New Roman" w:hAnsi="Times New Roman" w:cs="Times New Roman"/>
+          <w:color w:val="222222"/>
+          <w:sz w:val="28"/>
+          <w:szCs w:val="28"/>
+          <w:shd w:val="clear" w:color="auto" w:fill="FFFFFF"/>
+        </w:rPr>
+        <w:t xml:space="preserve">. </w:t>
+      </w:r>
+      <w:r>
+        <w:rPr>
+          <w:rFonts w:ascii="Times New Roman" w:hAnsi="Times New Roman" w:cs="Times New Roman"/>
+          <w:color w:val="222222"/>
+          <w:sz w:val="28"/>
+          <w:szCs w:val="28"/>
+          <w:shd w:val="clear" w:color="auto" w:fill="FFFFFF"/>
+        </w:rPr>
+        <w:t xml:space="preserve">Клиент, используя библиотеку </w:t>
+      </w:r>
+      <w:r>
+        <w:rPr>
+          <w:rFonts w:ascii="Times New Roman" w:hAnsi="Times New Roman" w:cs="Times New Roman"/>
+          <w:color w:val="222222"/>
+          <w:sz w:val="28"/>
+          <w:szCs w:val="28"/>
+          <w:shd w:val="clear" w:color="auto" w:fill="FFFFFF"/>
+          <w:lang w:val="en-US"/>
+        </w:rPr>
+        <w:t>Pillow</w:t>
       </w:r>
       <w:r>
         <w:rPr>
@@ -2487,7 +2750,101 @@
           <w:szCs w:val="28"/>
           <w:shd w:val="clear" w:color="auto" w:fill="FFFFFF"/>
         </w:rPr>
-        <w:t>. Из-за того, что поток байтов может быть очень большим, он может не вместиться в</w:t>
+        <w:t xml:space="preserve">для работы с изображениями, делает скрин своего экрана в автоматическом режиме и, не сохраняя его на устройстве, отправляет дальше по коду. После, используя библиотеку </w:t>
+      </w:r>
+      <w:r>
+        <w:rPr>
+          <w:rFonts w:ascii="Times New Roman" w:hAnsi="Times New Roman" w:cs="Times New Roman"/>
+          <w:color w:val="222222"/>
+          <w:sz w:val="28"/>
+          <w:szCs w:val="28"/>
+          <w:shd w:val="clear" w:color="auto" w:fill="FFFFFF"/>
+          <w:lang w:val="en-US"/>
+        </w:rPr>
+        <w:t>io</w:t>
+      </w:r>
+      <w:r>
+        <w:rPr>
+          <w:rFonts w:ascii="Times New Roman" w:hAnsi="Times New Roman" w:cs="Times New Roman"/>
+          <w:color w:val="222222"/>
+          <w:sz w:val="28"/>
+          <w:szCs w:val="28"/>
+          <w:shd w:val="clear" w:color="auto" w:fill="FFFFFF"/>
+        </w:rPr>
+        <w:t xml:space="preserve">, клиент преобразует полученное изображение в поток байтов. Это сделано для того, чтобы можно было отправить изображение любого качества, размера и формата( </w:t>
+      </w:r>
+      <w:r>
+        <w:rPr>
+          <w:rFonts w:ascii="Times New Roman" w:hAnsi="Times New Roman" w:cs="Times New Roman"/>
+          <w:color w:val="222222"/>
+          <w:sz w:val="28"/>
+          <w:szCs w:val="28"/>
+          <w:shd w:val="clear" w:color="auto" w:fill="FFFFFF"/>
+          <w:lang w:val="en-US"/>
+        </w:rPr>
+        <w:t>PNG</w:t>
+      </w:r>
+      <w:r>
+        <w:rPr>
+          <w:rFonts w:ascii="Times New Roman" w:hAnsi="Times New Roman" w:cs="Times New Roman"/>
+          <w:color w:val="222222"/>
+          <w:sz w:val="28"/>
+          <w:szCs w:val="28"/>
+          <w:shd w:val="clear" w:color="auto" w:fill="FFFFFF"/>
+        </w:rPr>
+        <w:t xml:space="preserve">, </w:t>
+      </w:r>
+      <w:r>
+        <w:rPr>
+          <w:rFonts w:ascii="Times New Roman" w:hAnsi="Times New Roman" w:cs="Times New Roman"/>
+          <w:color w:val="222222"/>
+          <w:sz w:val="28"/>
+          <w:szCs w:val="28"/>
+          <w:shd w:val="clear" w:color="auto" w:fill="FFFFFF"/>
+          <w:lang w:val="en-US"/>
+        </w:rPr>
+        <w:t>JPG</w:t>
+      </w:r>
+      <w:r>
+        <w:rPr>
+          <w:rFonts w:ascii="Times New Roman" w:hAnsi="Times New Roman" w:cs="Times New Roman"/>
+          <w:color w:val="222222"/>
+          <w:sz w:val="28"/>
+          <w:szCs w:val="28"/>
+          <w:shd w:val="clear" w:color="auto" w:fill="FFFFFF"/>
+        </w:rPr>
+        <w:t xml:space="preserve">, </w:t>
+      </w:r>
+      <w:r>
+        <w:rPr>
+          <w:rFonts w:ascii="Times New Roman" w:hAnsi="Times New Roman" w:cs="Times New Roman"/>
+          <w:color w:val="222222"/>
+          <w:sz w:val="28"/>
+          <w:szCs w:val="28"/>
+          <w:shd w:val="clear" w:color="auto" w:fill="FFFFFF"/>
+          <w:lang w:val="en-US"/>
+        </w:rPr>
+        <w:t>JPEG</w:t>
+      </w:r>
+      <w:r>
+        <w:rPr>
+          <w:rFonts w:ascii="Times New Roman" w:hAnsi="Times New Roman" w:cs="Times New Roman"/>
+          <w:color w:val="222222"/>
+          <w:sz w:val="28"/>
+          <w:szCs w:val="28"/>
+          <w:shd w:val="clear" w:color="auto" w:fill="FFFFFF"/>
+        </w:rPr>
+        <w:t xml:space="preserve">, и другие). Далее, </w:t>
+      </w:r>
+      <w:r>
+        <w:rPr>
+          <w:rFonts w:ascii="Times New Roman" w:hAnsi="Times New Roman" w:cs="Times New Roman"/>
+          <w:color w:val="222222"/>
+          <w:sz w:val="28"/>
+          <w:szCs w:val="28"/>
+          <w:shd w:val="clear" w:color="auto" w:fill="FFFFFF"/>
+        </w:rPr>
+        <w:t xml:space="preserve">благодаря беспроводному подключению, программа отправляет исходный поток байтов на сервер. На сервере используется тот же протокол подключения, что и клиент, отличается только то, что вместо отправки информации, он принимает её. После получения определенной команды о то, что подключение установлено, сервер начинает ждать данные. Когда он получил определенную информацию, то начинается процесс по </w:t>
       </w:r>
       <w:r>
         <w:rPr>
@@ -2499,17 +2856,27 @@
           <w:szCs w:val="28"/>
           <w:shd w:val="clear" w:color="auto" w:fill="FFFFFF"/>
         </w:rPr>
-        <w:t xml:space="preserve"> “один вагон отправки”</w:t>
-      </w:r>
-      <w:r>
-        <w:rPr>
-          <w:rFonts w:ascii="Times New Roman" w:hAnsi="Times New Roman" w:cs="Times New Roman"/>
-          <w:color w:val="222222"/>
-          <w:sz w:val="28"/>
-          <w:szCs w:val="28"/>
-          <w:shd w:val="clear" w:color="auto" w:fill="FFFFFF"/>
-        </w:rPr>
-        <w:t xml:space="preserve">, той информации, которой может отправить клиент за один раз, в таком случае нужно разделить исходный поток на несколько поменьше и отправлять уже их. Проверить полноценность потока можно с помощью обычного условия по проверки строки. После того как поток байт был полностью доставлен, </w:t>
+        <w:t>“досыланию данных”</w:t>
+      </w:r>
+      <w:r>
+        <w:rPr>
+          <w:rFonts w:ascii="Times New Roman" w:hAnsi="Times New Roman" w:cs="Times New Roman"/>
+          <w:color w:val="222222"/>
+          <w:sz w:val="28"/>
+          <w:szCs w:val="28"/>
+          <w:shd w:val="clear" w:color="auto" w:fill="FFFFFF"/>
+        </w:rPr>
+        <w:t xml:space="preserve"> </w:t>
+      </w:r>
+      <w:r>
+        <w:rPr>
+          <w:rFonts w:ascii="Times New Roman" w:hAnsi="Times New Roman" w:cs="Times New Roman"/>
+          <w:color w:val="222222"/>
+          <w:sz w:val="28"/>
+          <w:szCs w:val="28"/>
+          <w:shd w:val="clear" w:color="auto" w:fill="FFFFFF"/>
+        </w:rPr>
+        <w:t xml:space="preserve">. Из-за того, что поток байтов может быть очень </w:t>
       </w:r>
       <w:r>
         <w:rPr>
@@ -2520,58 +2887,7 @@
           <w:shd w:val="clear" w:color="auto" w:fill="FFFFFF"/>
         </w:rPr>
         <w:lastRenderedPageBreak/>
-        <w:t xml:space="preserve">требуется преобразовать его обратно в изображение, для этого вновь используем библиотеку </w:t>
-      </w:r>
-      <w:r>
-        <w:rPr>
-          <w:rFonts w:ascii="Times New Roman" w:hAnsi="Times New Roman" w:cs="Times New Roman"/>
-          <w:color w:val="222222"/>
-          <w:sz w:val="28"/>
-          <w:szCs w:val="28"/>
-          <w:shd w:val="clear" w:color="auto" w:fill="FFFFFF"/>
-          <w:lang w:val="en-US"/>
-        </w:rPr>
-        <w:t>io</w:t>
-      </w:r>
-      <w:r>
-        <w:rPr>
-          <w:rFonts w:ascii="Times New Roman" w:hAnsi="Times New Roman" w:cs="Times New Roman"/>
-          <w:color w:val="222222"/>
-          <w:sz w:val="28"/>
-          <w:szCs w:val="28"/>
-          <w:shd w:val="clear" w:color="auto" w:fill="FFFFFF"/>
-        </w:rPr>
-        <w:t xml:space="preserve">, но в этот раз уже сервер делает </w:t>
-      </w:r>
-      <w:r>
-        <w:rPr>
-          <w:rFonts w:ascii="Times New Roman" w:hAnsi="Times New Roman" w:cs="Times New Roman"/>
-          <w:color w:val="222222"/>
-          <w:sz w:val="28"/>
-          <w:szCs w:val="28"/>
-          <w:shd w:val="clear" w:color="auto" w:fill="FFFFFF"/>
-        </w:rPr>
-        <w:t>то же</w:t>
-      </w:r>
-      <w:r>
-        <w:rPr>
-          <w:rFonts w:ascii="Times New Roman" w:hAnsi="Times New Roman" w:cs="Times New Roman"/>
-          <w:color w:val="222222"/>
-          <w:sz w:val="28"/>
-          <w:szCs w:val="28"/>
-          <w:shd w:val="clear" w:color="auto" w:fill="FFFFFF"/>
-        </w:rPr>
-        <w:t xml:space="preserve"> самое, но наоборот – преобразует поток байтов в изображение. Изображение получено, но необходимо </w:t>
-      </w:r>
-      <w:r>
-        <w:rPr>
-          <w:rFonts w:ascii="Times New Roman" w:hAnsi="Times New Roman" w:cs="Times New Roman"/>
-          <w:color w:val="222222"/>
-          <w:sz w:val="28"/>
-          <w:szCs w:val="28"/>
-          <w:shd w:val="clear" w:color="auto" w:fill="FFFFFF"/>
-        </w:rPr>
-        <w:t xml:space="preserve">его показать. Когда изображение уже полностью преобразовано, сервер запускает новый </w:t>
+        <w:t>большим, он может не вместиться в</w:t>
       </w:r>
       <w:r>
         <w:rPr>
@@ -2583,17 +2899,17 @@
           <w:szCs w:val="28"/>
           <w:shd w:val="clear" w:color="auto" w:fill="FFFFFF"/>
         </w:rPr>
-        <w:t>поток</w:t>
-      </w:r>
-      <w:r>
-        <w:rPr>
-          <w:rFonts w:ascii="Times New Roman" w:hAnsi="Times New Roman" w:cs="Times New Roman"/>
-          <w:color w:val="222222"/>
-          <w:sz w:val="28"/>
-          <w:szCs w:val="28"/>
-          <w:shd w:val="clear" w:color="auto" w:fill="FFFFFF"/>
-        </w:rPr>
-        <w:t xml:space="preserve"> для одновременной работы с несколькими подключениями. При этом используется уже встроенная библиотека </w:t>
+        <w:t xml:space="preserve"> “один вагон отправки”</w:t>
+      </w:r>
+      <w:r>
+        <w:rPr>
+          <w:rFonts w:ascii="Times New Roman" w:hAnsi="Times New Roman" w:cs="Times New Roman"/>
+          <w:color w:val="222222"/>
+          <w:sz w:val="28"/>
+          <w:szCs w:val="28"/>
+          <w:shd w:val="clear" w:color="auto" w:fill="FFFFFF"/>
+        </w:rPr>
+        <w:t xml:space="preserve">, той информации, которой может отправить клиент за один раз, в таком случае нужно разделить исходный поток на несколько поменьше и отправлять уже их. Проверить полноценность потока можно с помощью обычного условия по проверки строки. После того как поток байт был полностью доставлен, требуется преобразовать его обратно в изображение, для этого вновь используем библиотеку </w:t>
       </w:r>
       <w:r>
         <w:rPr>
@@ -2604,37 +2920,47 @@
           <w:shd w:val="clear" w:color="auto" w:fill="FFFFFF"/>
           <w:lang w:val="en-US"/>
         </w:rPr>
-        <w:t>python</w:t>
-      </w:r>
-      <w:r>
-        <w:rPr>
-          <w:rFonts w:ascii="Times New Roman" w:hAnsi="Times New Roman" w:cs="Times New Roman"/>
-          <w:color w:val="222222"/>
-          <w:sz w:val="28"/>
-          <w:szCs w:val="28"/>
-          <w:shd w:val="clear" w:color="auto" w:fill="FFFFFF"/>
-        </w:rPr>
-        <w:t xml:space="preserve"> </w:t>
-      </w:r>
-      <w:r>
-        <w:rPr>
-          <w:rFonts w:ascii="Times New Roman" w:hAnsi="Times New Roman" w:cs="Times New Roman"/>
-          <w:color w:val="222222"/>
-          <w:sz w:val="28"/>
-          <w:szCs w:val="28"/>
-          <w:shd w:val="clear" w:color="auto" w:fill="FFFFFF"/>
-        </w:rPr>
-        <w:t>–</w:t>
-      </w:r>
-      <w:r>
-        <w:rPr>
-          <w:rFonts w:ascii="Times New Roman" w:hAnsi="Times New Roman" w:cs="Times New Roman"/>
-          <w:color w:val="222222"/>
-          <w:sz w:val="28"/>
-          <w:szCs w:val="28"/>
-          <w:shd w:val="clear" w:color="auto" w:fill="FFFFFF"/>
-        </w:rPr>
-        <w:t xml:space="preserve"> </w:t>
+        <w:t>io</w:t>
+      </w:r>
+      <w:r>
+        <w:rPr>
+          <w:rFonts w:ascii="Times New Roman" w:hAnsi="Times New Roman" w:cs="Times New Roman"/>
+          <w:color w:val="222222"/>
+          <w:sz w:val="28"/>
+          <w:szCs w:val="28"/>
+          <w:shd w:val="clear" w:color="auto" w:fill="FFFFFF"/>
+        </w:rPr>
+        <w:t xml:space="preserve">, но в этот раз уже сервер делает </w:t>
+      </w:r>
+      <w:r>
+        <w:rPr>
+          <w:rFonts w:ascii="Times New Roman" w:hAnsi="Times New Roman" w:cs="Times New Roman"/>
+          <w:color w:val="222222"/>
+          <w:sz w:val="28"/>
+          <w:szCs w:val="28"/>
+          <w:shd w:val="clear" w:color="auto" w:fill="FFFFFF"/>
+        </w:rPr>
+        <w:t>то же</w:t>
+      </w:r>
+      <w:r>
+        <w:rPr>
+          <w:rFonts w:ascii="Times New Roman" w:hAnsi="Times New Roman" w:cs="Times New Roman"/>
+          <w:color w:val="222222"/>
+          <w:sz w:val="28"/>
+          <w:szCs w:val="28"/>
+          <w:shd w:val="clear" w:color="auto" w:fill="FFFFFF"/>
+        </w:rPr>
+        <w:t xml:space="preserve"> самое, но наоборот – преобразует поток байтов в изображение. Изображение получено, но необходимо </w:t>
+      </w:r>
+      <w:r>
+        <w:rPr>
+          <w:rFonts w:ascii="Times New Roman" w:hAnsi="Times New Roman" w:cs="Times New Roman"/>
+          <w:color w:val="222222"/>
+          <w:sz w:val="28"/>
+          <w:szCs w:val="28"/>
+          <w:shd w:val="clear" w:color="auto" w:fill="FFFFFF"/>
+        </w:rPr>
+        <w:t xml:space="preserve">его показать. Когда изображение уже полностью преобразовано, сервер запускает новый </w:t>
       </w:r>
       <w:r>
         <w:rPr>
@@ -2645,8 +2971,71 @@
           <w:sz w:val="28"/>
           <w:szCs w:val="28"/>
           <w:shd w:val="clear" w:color="auto" w:fill="FFFFFF"/>
+        </w:rPr>
+        <w:t>поток</w:t>
+      </w:r>
+      <w:r>
+        <w:rPr>
+          <w:rFonts w:ascii="Times New Roman" w:hAnsi="Times New Roman" w:cs="Times New Roman"/>
+          <w:color w:val="222222"/>
+          <w:sz w:val="28"/>
+          <w:szCs w:val="28"/>
+          <w:shd w:val="clear" w:color="auto" w:fill="FFFFFF"/>
+        </w:rPr>
+        <w:t xml:space="preserve"> для одновременной работы с несколькими подключениями. При этом используется уже встроенная библиотека </w:t>
+      </w:r>
+      <w:r>
+        <w:rPr>
+          <w:rFonts w:ascii="Times New Roman" w:hAnsi="Times New Roman" w:cs="Times New Roman"/>
+          <w:color w:val="222222"/>
+          <w:sz w:val="28"/>
+          <w:szCs w:val="28"/>
+          <w:shd w:val="clear" w:color="auto" w:fill="FFFFFF"/>
           <w:lang w:val="en-US"/>
         </w:rPr>
+        <w:t>python</w:t>
+      </w:r>
+      <w:r>
+        <w:rPr>
+          <w:rFonts w:ascii="Times New Roman" w:hAnsi="Times New Roman" w:cs="Times New Roman"/>
+          <w:color w:val="222222"/>
+          <w:sz w:val="28"/>
+          <w:szCs w:val="28"/>
+          <w:shd w:val="clear" w:color="auto" w:fill="FFFFFF"/>
+        </w:rPr>
+        <w:t xml:space="preserve"> </w:t>
+      </w:r>
+      <w:r>
+        <w:rPr>
+          <w:rFonts w:ascii="Times New Roman" w:hAnsi="Times New Roman" w:cs="Times New Roman"/>
+          <w:color w:val="222222"/>
+          <w:sz w:val="28"/>
+          <w:szCs w:val="28"/>
+          <w:shd w:val="clear" w:color="auto" w:fill="FFFFFF"/>
+        </w:rPr>
+        <w:t>–</w:t>
+      </w:r>
+      <w:r>
+        <w:rPr>
+          <w:rFonts w:ascii="Times New Roman" w:hAnsi="Times New Roman" w:cs="Times New Roman"/>
+          <w:color w:val="222222"/>
+          <w:sz w:val="28"/>
+          <w:szCs w:val="28"/>
+          <w:shd w:val="clear" w:color="auto" w:fill="FFFFFF"/>
+        </w:rPr>
+        <w:t xml:space="preserve"> </w:t>
+      </w:r>
+      <w:r>
+        <w:rPr>
+          <w:rFonts w:ascii="Times New Roman" w:hAnsi="Times New Roman" w:cs="Times New Roman"/>
+          <w:i/>
+          <w:iCs/>
+          <w:color w:val="222222"/>
+          <w:sz w:val="28"/>
+          <w:szCs w:val="28"/>
+          <w:shd w:val="clear" w:color="auto" w:fill="FFFFFF"/>
+          <w:lang w:val="en-US"/>
+        </w:rPr>
         <w:t>threading</w:t>
       </w:r>
       <w:r>
@@ -2678,6 +3067,567 @@
           <w:shd w:val="clear" w:color="auto" w:fill="FFFFFF"/>
         </w:rPr>
         <w:t>:</w:t>
+      </w:r>
+    </w:p>
+    <w:p>
+      <w:pPr>
+        <w:spacing w:line="360" w:lineRule="auto"/>
+        <w:jc w:val="both"/>
+        <w:rPr>
+          <w:rFonts w:ascii="Times New Roman" w:hAnsi="Times New Roman" w:cs="Times New Roman"/>
+          <w:color w:val="222222"/>
+          <w:sz w:val="40"/>
+          <w:szCs w:val="40"/>
+          <w:shd w:val="clear" w:color="auto" w:fill="FFFFFF"/>
+        </w:rPr>
+      </w:pPr>
+      <m:oMathPara>
+        <m:oMath>
+          <m:r>
+            <w:rPr>
+              <w:rFonts w:ascii="Cambria Math" w:hAnsi="Cambria Math" w:cs="Times New Roman"/>
+              <w:color w:val="222222"/>
+              <w:sz w:val="28"/>
+              <w:szCs w:val="28"/>
+              <w:shd w:val="clear" w:color="auto" w:fill="FFFFFF"/>
+            </w:rPr>
+            <m:t xml:space="preserve">S= </m:t>
+          </m:r>
+          <m:f>
+            <m:fPr>
+              <m:ctrlPr>
+                <w:rPr>
+                  <w:rFonts w:ascii="Cambria Math" w:hAnsi="Cambria Math" w:cs="Times New Roman"/>
+                  <w:i/>
+                  <w:color w:val="222222"/>
+                  <w:sz w:val="28"/>
+                  <w:szCs w:val="28"/>
+                  <w:shd w:val="clear" w:color="auto" w:fill="FFFFFF"/>
+                </w:rPr>
+              </m:ctrlPr>
+            </m:fPr>
+            <m:num>
+              <m:r>
+                <w:rPr>
+                  <w:rFonts w:ascii="Cambria Math" w:hAnsi="Cambria Math" w:cs="Times New Roman"/>
+                  <w:color w:val="222222"/>
+                  <w:sz w:val="28"/>
+                  <w:szCs w:val="28"/>
+                  <w:shd w:val="clear" w:color="auto" w:fill="FFFFFF"/>
+                </w:rPr>
+                <m:t>X+Y</m:t>
+              </m:r>
+            </m:num>
+            <m:den>
+              <m:r>
+                <w:rPr>
+                  <w:rFonts w:ascii="Cambria Math" w:hAnsi="Cambria Math" w:cs="Times New Roman"/>
+                  <w:color w:val="222222"/>
+                  <w:sz w:val="28"/>
+                  <w:szCs w:val="28"/>
+                  <w:shd w:val="clear" w:color="auto" w:fill="FFFFFF"/>
+                </w:rPr>
+                <m:t>1,5</m:t>
+              </m:r>
+            </m:den>
+          </m:f>
+        </m:oMath>
+      </m:oMathPara>
+    </w:p>
+    <w:p>
+      <w:pPr>
+        <w:spacing w:line="360" w:lineRule="auto"/>
+        <w:jc w:val="both"/>
+        <w:rPr>
+          <w:rFonts w:ascii="Times New Roman" w:hAnsi="Times New Roman" w:cs="Times New Roman"/>
+          <w:color w:val="222222"/>
+          <w:sz w:val="28"/>
+          <w:szCs w:val="28"/>
+          <w:shd w:val="clear" w:color="auto" w:fill="FFFFFF"/>
+        </w:rPr>
+      </w:pPr>
+      <w:r>
+        <w:rPr>
+          <w:rFonts w:ascii="Times New Roman" w:hAnsi="Times New Roman" w:cs="Times New Roman"/>
+          <w:color w:val="222222"/>
+          <w:sz w:val="28"/>
+          <w:szCs w:val="28"/>
+          <w:shd w:val="clear" w:color="auto" w:fill="FFFFFF"/>
+        </w:rPr>
+        <w:t xml:space="preserve">Где </w:t>
+      </w:r>
+      <w:r>
+        <w:rPr>
+          <w:rFonts w:ascii="Times New Roman" w:hAnsi="Times New Roman" w:cs="Times New Roman"/>
+          <w:color w:val="222222"/>
+          <w:sz w:val="28"/>
+          <w:szCs w:val="28"/>
+          <w:shd w:val="clear" w:color="auto" w:fill="FFFFFF"/>
+          <w:lang w:val="en-US"/>
+        </w:rPr>
+        <w:t>S</w:t>
+      </w:r>
+      <w:r>
+        <w:rPr>
+          <w:rFonts w:ascii="Times New Roman" w:hAnsi="Times New Roman" w:cs="Times New Roman"/>
+          <w:color w:val="222222"/>
+          <w:sz w:val="28"/>
+          <w:szCs w:val="28"/>
+          <w:shd w:val="clear" w:color="auto" w:fill="FFFFFF"/>
+        </w:rPr>
+        <w:t xml:space="preserve"> - </w:t>
+      </w:r>
+      <w:r>
+        <w:rPr>
+          <w:rFonts w:ascii="Times New Roman" w:hAnsi="Times New Roman" w:cs="Times New Roman"/>
+          <w:color w:val="222222"/>
+          <w:sz w:val="28"/>
+          <w:szCs w:val="28"/>
+          <w:shd w:val="clear" w:color="auto" w:fill="FFFFFF"/>
+        </w:rPr>
+        <w:t xml:space="preserve">размер окна в </w:t>
+      </w:r>
+      <w:r>
+        <w:rPr>
+          <w:rFonts w:ascii="Times New Roman" w:hAnsi="Times New Roman" w:cs="Times New Roman"/>
+          <w:color w:val="222222"/>
+          <w:sz w:val="28"/>
+          <w:szCs w:val="28"/>
+          <w:shd w:val="clear" w:color="auto" w:fill="FFFFFF"/>
+          <w:lang w:val="en-US"/>
+        </w:rPr>
+        <w:t>x</w:t>
+      </w:r>
+      <w:r>
+        <w:rPr>
+          <w:rFonts w:ascii="Times New Roman" w:hAnsi="Times New Roman" w:cs="Times New Roman"/>
+          <w:color w:val="222222"/>
+          <w:sz w:val="28"/>
+          <w:szCs w:val="28"/>
+          <w:shd w:val="clear" w:color="auto" w:fill="FFFFFF"/>
+        </w:rPr>
+        <w:t xml:space="preserve">, </w:t>
+      </w:r>
+      <w:r>
+        <w:rPr>
+          <w:rFonts w:ascii="Times New Roman" w:hAnsi="Times New Roman" w:cs="Times New Roman"/>
+          <w:color w:val="222222"/>
+          <w:sz w:val="28"/>
+          <w:szCs w:val="28"/>
+          <w:shd w:val="clear" w:color="auto" w:fill="FFFFFF"/>
+          <w:lang w:val="en-US"/>
+        </w:rPr>
+        <w:t>y</w:t>
+      </w:r>
+      <w:r>
+        <w:rPr>
+          <w:rFonts w:ascii="Times New Roman" w:hAnsi="Times New Roman" w:cs="Times New Roman"/>
+          <w:color w:val="222222"/>
+          <w:sz w:val="28"/>
+          <w:szCs w:val="28"/>
+          <w:shd w:val="clear" w:color="auto" w:fill="FFFFFF"/>
+        </w:rPr>
+        <w:t xml:space="preserve"> </w:t>
+      </w:r>
+      <w:r>
+        <w:rPr>
+          <w:rFonts w:ascii="Times New Roman" w:hAnsi="Times New Roman" w:cs="Times New Roman"/>
+          <w:color w:val="222222"/>
+          <w:sz w:val="28"/>
+          <w:szCs w:val="28"/>
+          <w:shd w:val="clear" w:color="auto" w:fill="FFFFFF"/>
+        </w:rPr>
+        <w:t xml:space="preserve">пропорциях, </w:t>
+      </w:r>
+      <w:r>
+        <w:rPr>
+          <w:rFonts w:ascii="Times New Roman" w:hAnsi="Times New Roman" w:cs="Times New Roman"/>
+          <w:color w:val="222222"/>
+          <w:sz w:val="28"/>
+          <w:szCs w:val="28"/>
+          <w:shd w:val="clear" w:color="auto" w:fill="FFFFFF"/>
+          <w:lang w:val="en-US"/>
+        </w:rPr>
+        <w:t>X</w:t>
+      </w:r>
+      <w:r>
+        <w:rPr>
+          <w:rFonts w:ascii="Times New Roman" w:hAnsi="Times New Roman" w:cs="Times New Roman"/>
+          <w:color w:val="222222"/>
+          <w:sz w:val="28"/>
+          <w:szCs w:val="28"/>
+          <w:shd w:val="clear" w:color="auto" w:fill="FFFFFF"/>
+        </w:rPr>
+        <w:t xml:space="preserve"> </w:t>
+      </w:r>
+      <w:r>
+        <w:rPr>
+          <w:rFonts w:ascii="Times New Roman" w:hAnsi="Times New Roman" w:cs="Times New Roman"/>
+          <w:color w:val="222222"/>
+          <w:sz w:val="28"/>
+          <w:szCs w:val="28"/>
+          <w:shd w:val="clear" w:color="auto" w:fill="FFFFFF"/>
+        </w:rPr>
+        <w:t>–</w:t>
+      </w:r>
+      <w:r>
+        <w:rPr>
+          <w:rFonts w:ascii="Times New Roman" w:hAnsi="Times New Roman" w:cs="Times New Roman"/>
+          <w:color w:val="222222"/>
+          <w:sz w:val="28"/>
+          <w:szCs w:val="28"/>
+          <w:shd w:val="clear" w:color="auto" w:fill="FFFFFF"/>
+        </w:rPr>
+        <w:t xml:space="preserve"> </w:t>
+      </w:r>
+      <w:r>
+        <w:rPr>
+          <w:rFonts w:ascii="Times New Roman" w:hAnsi="Times New Roman" w:cs="Times New Roman"/>
+          <w:color w:val="222222"/>
+          <w:sz w:val="28"/>
+          <w:szCs w:val="28"/>
+          <w:shd w:val="clear" w:color="auto" w:fill="FFFFFF"/>
+        </w:rPr>
+        <w:t xml:space="preserve">ширина экрана, </w:t>
+      </w:r>
+      <w:r>
+        <w:rPr>
+          <w:rFonts w:ascii="Times New Roman" w:hAnsi="Times New Roman" w:cs="Times New Roman"/>
+          <w:color w:val="222222"/>
+          <w:sz w:val="28"/>
+          <w:szCs w:val="28"/>
+          <w:shd w:val="clear" w:color="auto" w:fill="FFFFFF"/>
+          <w:lang w:val="en-US"/>
+        </w:rPr>
+        <w:t>Y</w:t>
+      </w:r>
+      <w:r>
+        <w:rPr>
+          <w:rFonts w:ascii="Times New Roman" w:hAnsi="Times New Roman" w:cs="Times New Roman"/>
+          <w:color w:val="222222"/>
+          <w:sz w:val="28"/>
+          <w:szCs w:val="28"/>
+          <w:shd w:val="clear" w:color="auto" w:fill="FFFFFF"/>
+        </w:rPr>
+        <w:t xml:space="preserve"> </w:t>
+      </w:r>
+      <w:r>
+        <w:rPr>
+          <w:rFonts w:ascii="Times New Roman" w:hAnsi="Times New Roman" w:cs="Times New Roman"/>
+          <w:color w:val="222222"/>
+          <w:sz w:val="28"/>
+          <w:szCs w:val="28"/>
+          <w:shd w:val="clear" w:color="auto" w:fill="FFFFFF"/>
+        </w:rPr>
+        <w:t>–</w:t>
+      </w:r>
+      <w:r>
+        <w:rPr>
+          <w:rFonts w:ascii="Times New Roman" w:hAnsi="Times New Roman" w:cs="Times New Roman"/>
+          <w:color w:val="222222"/>
+          <w:sz w:val="28"/>
+          <w:szCs w:val="28"/>
+          <w:shd w:val="clear" w:color="auto" w:fill="FFFFFF"/>
+        </w:rPr>
+        <w:t xml:space="preserve"> </w:t>
+      </w:r>
+      <w:r>
+        <w:rPr>
+          <w:rFonts w:ascii="Times New Roman" w:hAnsi="Times New Roman" w:cs="Times New Roman"/>
+          <w:color w:val="222222"/>
+          <w:sz w:val="28"/>
+          <w:szCs w:val="28"/>
+          <w:shd w:val="clear" w:color="auto" w:fill="FFFFFF"/>
+        </w:rPr>
+        <w:t xml:space="preserve">высота экрана. Данные величина высчитываются с помощью </w:t>
+      </w:r>
+      <w:r>
+        <w:rPr>
+          <w:rFonts w:ascii="Times New Roman" w:hAnsi="Times New Roman" w:cs="Times New Roman"/>
+          <w:color w:val="222222"/>
+          <w:sz w:val="28"/>
+          <w:szCs w:val="28"/>
+          <w:shd w:val="clear" w:color="auto" w:fill="FFFFFF"/>
+        </w:rPr>
+        <w:t xml:space="preserve">функции </w:t>
+      </w:r>
+      <w:r>
+        <w:rPr>
+          <w:rFonts w:ascii="Times New Roman" w:hAnsi="Times New Roman" w:cs="Times New Roman"/>
+          <w:i/>
+          <w:iCs/>
+          <w:color w:val="222222"/>
+          <w:sz w:val="28"/>
+          <w:szCs w:val="28"/>
+          <w:shd w:val="clear" w:color="auto" w:fill="FFFFFF"/>
+          <w:lang w:val="en-US"/>
+        </w:rPr>
+        <w:t>size</w:t>
+      </w:r>
+      <w:r>
+        <w:rPr>
+          <w:rFonts w:ascii="Times New Roman" w:hAnsi="Times New Roman" w:cs="Times New Roman"/>
+          <w:i/>
+          <w:iCs/>
+          <w:color w:val="222222"/>
+          <w:sz w:val="28"/>
+          <w:szCs w:val="28"/>
+          <w:shd w:val="clear" w:color="auto" w:fill="FFFFFF"/>
+        </w:rPr>
+        <w:t>()</w:t>
+      </w:r>
+      <w:r>
+        <w:rPr>
+          <w:rFonts w:ascii="Times New Roman" w:hAnsi="Times New Roman" w:cs="Times New Roman"/>
+          <w:i/>
+          <w:iCs/>
+          <w:color w:val="222222"/>
+          <w:sz w:val="28"/>
+          <w:szCs w:val="28"/>
+          <w:shd w:val="clear" w:color="auto" w:fill="FFFFFF"/>
+        </w:rPr>
+        <w:t xml:space="preserve"> </w:t>
+      </w:r>
+      <w:r>
+        <w:rPr>
+          <w:rFonts w:ascii="Times New Roman" w:hAnsi="Times New Roman" w:cs="Times New Roman"/>
+          <w:color w:val="222222"/>
+          <w:sz w:val="28"/>
+          <w:szCs w:val="28"/>
+          <w:shd w:val="clear" w:color="auto" w:fill="FFFFFF"/>
+        </w:rPr>
+        <w:t xml:space="preserve">из библиотеки </w:t>
+      </w:r>
+      <w:r>
+        <w:rPr>
+          <w:rFonts w:ascii="Times New Roman" w:hAnsi="Times New Roman" w:cs="Times New Roman"/>
+          <w:color w:val="222222"/>
+          <w:sz w:val="28"/>
+          <w:szCs w:val="28"/>
+          <w:shd w:val="clear" w:color="auto" w:fill="FFFFFF"/>
+          <w:lang w:val="en-US"/>
+        </w:rPr>
+        <w:t>pyautogui</w:t>
+      </w:r>
+      <w:r>
+        <w:rPr>
+          <w:rFonts w:ascii="Times New Roman" w:hAnsi="Times New Roman" w:cs="Times New Roman"/>
+          <w:color w:val="222222"/>
+          <w:sz w:val="28"/>
+          <w:szCs w:val="28"/>
+          <w:shd w:val="clear" w:color="auto" w:fill="FFFFFF"/>
+        </w:rPr>
+        <w:t>, которая создана для работы, как раз, с экранами.</w:t>
+      </w:r>
+      <w:r>
+        <w:rPr>
+          <w:rFonts w:ascii="Times New Roman" w:hAnsi="Times New Roman" w:cs="Times New Roman"/>
+          <w:color w:val="222222"/>
+          <w:sz w:val="28"/>
+          <w:szCs w:val="28"/>
+          <w:shd w:val="clear" w:color="auto" w:fill="FFFFFF"/>
+        </w:rPr>
+        <w:t xml:space="preserve"> На этом долгий путь преобразований и переноса окончен.</w:t>
+      </w:r>
+      <w:r>
+        <w:rPr>
+          <w:rFonts w:ascii="Times New Roman" w:hAnsi="Times New Roman" w:cs="Times New Roman"/>
+          <w:color w:val="222222"/>
+          <w:sz w:val="28"/>
+          <w:szCs w:val="28"/>
+          <w:shd w:val="clear" w:color="auto" w:fill="FFFFFF"/>
+        </w:rPr>
+        <w:t xml:space="preserve"> Но это всего один кадр!</w:t>
+      </w:r>
+      <w:r>
+        <w:rPr>
+          <w:rFonts w:ascii="Times New Roman" w:hAnsi="Times New Roman" w:cs="Times New Roman"/>
+          <w:color w:val="222222"/>
+          <w:sz w:val="28"/>
+          <w:szCs w:val="28"/>
+          <w:shd w:val="clear" w:color="auto" w:fill="FFFFFF"/>
+        </w:rPr>
+        <w:t xml:space="preserve"> Все это должно происходить очень быстро, но </w:t>
+      </w:r>
+      <w:r>
+        <w:rPr>
+          <w:rFonts w:ascii="Times New Roman" w:hAnsi="Times New Roman" w:cs="Times New Roman"/>
+          <w:color w:val="222222"/>
+          <w:sz w:val="28"/>
+          <w:szCs w:val="28"/>
+          <w:shd w:val="clear" w:color="auto" w:fill="FFFFFF"/>
+        </w:rPr>
+        <w:t>процесс</w:t>
+      </w:r>
+      <w:r>
+        <w:rPr>
+          <w:rFonts w:ascii="Times New Roman" w:hAnsi="Times New Roman" w:cs="Times New Roman"/>
+          <w:color w:val="222222"/>
+          <w:sz w:val="28"/>
+          <w:szCs w:val="28"/>
+          <w:shd w:val="clear" w:color="auto" w:fill="FFFFFF"/>
+        </w:rPr>
+        <w:t xml:space="preserve"> будет зависеть от нескольких факторов</w:t>
+      </w:r>
+      <w:r>
+        <w:rPr>
+          <w:rFonts w:ascii="Times New Roman" w:hAnsi="Times New Roman" w:cs="Times New Roman"/>
+          <w:color w:val="222222"/>
+          <w:sz w:val="28"/>
+          <w:szCs w:val="28"/>
+          <w:shd w:val="clear" w:color="auto" w:fill="FFFFFF"/>
+        </w:rPr>
+        <w:t xml:space="preserve">: </w:t>
+      </w:r>
+      <w:r>
+        <w:rPr>
+          <w:rFonts w:ascii="Times New Roman" w:hAnsi="Times New Roman" w:cs="Times New Roman"/>
+          <w:color w:val="222222"/>
+          <w:sz w:val="28"/>
+          <w:szCs w:val="28"/>
+          <w:shd w:val="clear" w:color="auto" w:fill="FFFFFF"/>
+        </w:rPr>
+        <w:t xml:space="preserve">скорость подключения беспроводного </w:t>
+      </w:r>
+      <w:r>
+        <w:rPr>
+          <w:rFonts w:ascii="Times New Roman" w:hAnsi="Times New Roman" w:cs="Times New Roman"/>
+          <w:color w:val="222222"/>
+          <w:sz w:val="28"/>
+          <w:szCs w:val="28"/>
+          <w:shd w:val="clear" w:color="auto" w:fill="FFFFFF"/>
+        </w:rPr>
+        <w:t>(</w:t>
+      </w:r>
+      <w:r>
+        <w:rPr>
+          <w:rFonts w:ascii="Times New Roman" w:hAnsi="Times New Roman" w:cs="Times New Roman"/>
+          <w:color w:val="222222"/>
+          <w:sz w:val="28"/>
+          <w:szCs w:val="28"/>
+          <w:shd w:val="clear" w:color="auto" w:fill="FFFFFF"/>
+        </w:rPr>
+        <w:t>или проводного</w:t>
+      </w:r>
+      <w:r>
+        <w:rPr>
+          <w:rFonts w:ascii="Times New Roman" w:hAnsi="Times New Roman" w:cs="Times New Roman"/>
+          <w:color w:val="222222"/>
+          <w:sz w:val="28"/>
+          <w:szCs w:val="28"/>
+          <w:shd w:val="clear" w:color="auto" w:fill="FFFFFF"/>
+        </w:rPr>
+        <w:t>)</w:t>
+      </w:r>
+      <w:r>
+        <w:rPr>
+          <w:rFonts w:ascii="Times New Roman" w:hAnsi="Times New Roman" w:cs="Times New Roman"/>
+          <w:color w:val="222222"/>
+          <w:sz w:val="28"/>
+          <w:szCs w:val="28"/>
+          <w:shd w:val="clear" w:color="auto" w:fill="FFFFFF"/>
+        </w:rPr>
+        <w:t xml:space="preserve"> интернета</w:t>
+      </w:r>
+      <w:r>
+        <w:rPr>
+          <w:rFonts w:ascii="Times New Roman" w:hAnsi="Times New Roman" w:cs="Times New Roman"/>
+          <w:color w:val="222222"/>
+          <w:sz w:val="28"/>
+          <w:szCs w:val="28"/>
+          <w:shd w:val="clear" w:color="auto" w:fill="FFFFFF"/>
+        </w:rPr>
+        <w:t>;</w:t>
+      </w:r>
+      <w:r>
+        <w:rPr>
+          <w:rFonts w:ascii="Times New Roman" w:hAnsi="Times New Roman" w:cs="Times New Roman"/>
+          <w:color w:val="222222"/>
+          <w:sz w:val="28"/>
+          <w:szCs w:val="28"/>
+          <w:shd w:val="clear" w:color="auto" w:fill="FFFFFF"/>
+        </w:rPr>
+        <w:t xml:space="preserve"> суммарная мощность ваших </w:t>
+      </w:r>
+      <w:r>
+        <w:rPr>
+          <w:rFonts w:ascii="Times New Roman" w:hAnsi="Times New Roman" w:cs="Times New Roman"/>
+          <w:color w:val="222222"/>
+          <w:sz w:val="28"/>
+          <w:szCs w:val="28"/>
+          <w:shd w:val="clear" w:color="auto" w:fill="FFFFFF"/>
+        </w:rPr>
+        <w:t xml:space="preserve">компьютерных </w:t>
+      </w:r>
+      <w:r>
+        <w:rPr>
+          <w:rFonts w:ascii="Times New Roman" w:hAnsi="Times New Roman" w:cs="Times New Roman"/>
+          <w:color w:val="222222"/>
+          <w:sz w:val="28"/>
+          <w:szCs w:val="28"/>
+          <w:shd w:val="clear" w:color="auto" w:fill="FFFFFF"/>
+        </w:rPr>
+        <w:t>комплектующих</w:t>
+      </w:r>
+      <w:r>
+        <w:rPr>
+          <w:rFonts w:ascii="Times New Roman" w:hAnsi="Times New Roman" w:cs="Times New Roman"/>
+          <w:color w:val="222222"/>
+          <w:sz w:val="28"/>
+          <w:szCs w:val="28"/>
+          <w:shd w:val="clear" w:color="auto" w:fill="FFFFFF"/>
+        </w:rPr>
+        <w:t xml:space="preserve">; </w:t>
+      </w:r>
+      <w:r>
+        <w:rPr>
+          <w:rFonts w:ascii="Times New Roman" w:hAnsi="Times New Roman" w:cs="Times New Roman"/>
+          <w:color w:val="222222"/>
+          <w:sz w:val="28"/>
+          <w:szCs w:val="28"/>
+          <w:shd w:val="clear" w:color="auto" w:fill="FFFFFF"/>
+        </w:rPr>
+        <w:t>используемая операционная система</w:t>
+      </w:r>
+      <w:r>
+        <w:rPr>
+          <w:rFonts w:ascii="Times New Roman" w:hAnsi="Times New Roman" w:cs="Times New Roman"/>
+          <w:color w:val="222222"/>
+          <w:sz w:val="28"/>
+          <w:szCs w:val="28"/>
+          <w:shd w:val="clear" w:color="auto" w:fill="FFFFFF"/>
+        </w:rPr>
+        <w:t>;</w:t>
+      </w:r>
+      <w:r>
+        <w:rPr>
+          <w:rFonts w:ascii="Times New Roman" w:hAnsi="Times New Roman" w:cs="Times New Roman"/>
+          <w:color w:val="222222"/>
+          <w:sz w:val="28"/>
+          <w:szCs w:val="28"/>
+          <w:shd w:val="clear" w:color="auto" w:fill="FFFFFF"/>
+        </w:rPr>
+        <w:t xml:space="preserve"> разрешения от вашего компьютера</w:t>
+      </w:r>
+      <w:r>
+        <w:rPr>
+          <w:rFonts w:ascii="Times New Roman" w:hAnsi="Times New Roman" w:cs="Times New Roman"/>
+          <w:color w:val="222222"/>
+          <w:sz w:val="28"/>
+          <w:szCs w:val="28"/>
+          <w:shd w:val="clear" w:color="auto" w:fill="FFFFFF"/>
+        </w:rPr>
+        <w:t xml:space="preserve">; </w:t>
+      </w:r>
+      <w:r>
+        <w:rPr>
+          <w:rFonts w:ascii="Times New Roman" w:hAnsi="Times New Roman" w:cs="Times New Roman"/>
+          <w:color w:val="222222"/>
+          <w:sz w:val="28"/>
+          <w:szCs w:val="28"/>
+          <w:shd w:val="clear" w:color="auto" w:fill="FFFFFF"/>
+        </w:rPr>
+        <w:t>и прочее.</w:t>
       </w:r>
     </w:p>
     <w:p>
@@ -2686,120 +3636,23 @@
         <w:jc w:val="center"/>
         <w:rPr>
           <w:rFonts w:ascii="Times New Roman" w:hAnsi="Times New Roman" w:cs="Times New Roman"/>
-          <w:color w:val="222222"/>
-          <w:sz w:val="40"/>
-          <w:szCs w:val="40"/>
-          <w:shd w:val="clear" w:color="auto" w:fill="FFFFFF"/>
-        </w:rPr>
-      </w:pPr>
-      <w:r>
-        <w:rPr>
-          <w:rFonts w:ascii="Times New Roman" w:hAnsi="Times New Roman" w:cs="Times New Roman"/>
-          <w:color w:val="222222"/>
-          <w:sz w:val="40"/>
-          <w:szCs w:val="40"/>
-          <w:shd w:val="clear" w:color="auto" w:fill="FFFFFF"/>
-          <w:lang w:val="en-US"/>
-        </w:rPr>
-        <w:t>S</w:t>
-      </w:r>
-      <w:r>
-        <w:rPr>
-          <w:rFonts w:ascii="Times New Roman" w:hAnsi="Times New Roman" w:cs="Times New Roman"/>
-          <w:color w:val="222222"/>
-          <w:sz w:val="40"/>
-          <w:szCs w:val="40"/>
-          <w:shd w:val="clear" w:color="auto" w:fill="FFFFFF"/>
-          <w:vertAlign w:val="subscript"/>
-          <w:lang w:val="en-US"/>
-        </w:rPr>
-        <w:t>x</w:t>
-      </w:r>
-      <w:r>
-        <w:rPr>
-          <w:rFonts w:ascii="Times New Roman" w:hAnsi="Times New Roman" w:cs="Times New Roman"/>
-          <w:color w:val="222222"/>
-          <w:sz w:val="40"/>
-          <w:szCs w:val="40"/>
-          <w:shd w:val="clear" w:color="auto" w:fill="FFFFFF"/>
-          <w:vertAlign w:val="subscript"/>
-        </w:rPr>
-        <w:t xml:space="preserve">, </w:t>
-      </w:r>
-      <w:r>
-        <w:rPr>
-          <w:rFonts w:ascii="Times New Roman" w:hAnsi="Times New Roman" w:cs="Times New Roman"/>
-          <w:color w:val="222222"/>
-          <w:sz w:val="40"/>
-          <w:szCs w:val="40"/>
-          <w:shd w:val="clear" w:color="auto" w:fill="FFFFFF"/>
-          <w:vertAlign w:val="subscript"/>
-          <w:lang w:val="en-US"/>
-        </w:rPr>
-        <w:t>y</w:t>
-      </w:r>
-      <w:r>
-        <w:rPr>
-          <w:rFonts w:ascii="Times New Roman" w:hAnsi="Times New Roman" w:cs="Times New Roman"/>
-          <w:color w:val="222222"/>
-          <w:sz w:val="40"/>
-          <w:szCs w:val="40"/>
-          <w:shd w:val="clear" w:color="auto" w:fill="FFFFFF"/>
-          <w:vertAlign w:val="subscript"/>
-        </w:rPr>
-        <w:t xml:space="preserve"> </w:t>
-      </w:r>
-      <w:r>
-        <w:rPr>
-          <w:rFonts w:ascii="Times New Roman" w:hAnsi="Times New Roman" w:cs="Times New Roman"/>
-          <w:color w:val="222222"/>
-          <w:sz w:val="40"/>
-          <w:szCs w:val="40"/>
-          <w:shd w:val="clear" w:color="auto" w:fill="FFFFFF"/>
-        </w:rPr>
-        <w:t xml:space="preserve">= </w:t>
-      </w:r>
-      <w:r>
-        <w:rPr>
-          <w:rFonts w:ascii="Times New Roman" w:hAnsi="Times New Roman" w:cs="Times New Roman"/>
-          <w:color w:val="222222"/>
-          <w:sz w:val="40"/>
-          <w:szCs w:val="40"/>
-          <w:shd w:val="clear" w:color="auto" w:fill="FFFFFF"/>
-          <w:lang w:val="en-US"/>
-        </w:rPr>
-        <w:t>x</w:t>
-      </w:r>
-      <w:r>
-        <w:rPr>
-          <w:rFonts w:ascii="Times New Roman" w:hAnsi="Times New Roman" w:cs="Times New Roman"/>
-          <w:color w:val="222222"/>
-          <w:sz w:val="40"/>
-          <w:szCs w:val="40"/>
-          <w:shd w:val="clear" w:color="auto" w:fill="FFFFFF"/>
-        </w:rPr>
-        <w:t xml:space="preserve">/1,5 * </w:t>
-      </w:r>
-      <w:r>
-        <w:rPr>
-          <w:rFonts w:ascii="Times New Roman" w:hAnsi="Times New Roman" w:cs="Times New Roman"/>
-          <w:color w:val="222222"/>
-          <w:sz w:val="40"/>
-          <w:szCs w:val="40"/>
-          <w:shd w:val="clear" w:color="auto" w:fill="FFFFFF"/>
-          <w:lang w:val="en-US"/>
-        </w:rPr>
-        <w:t>y</w:t>
-      </w:r>
-      <w:r>
-        <w:rPr>
-          <w:rFonts w:ascii="Times New Roman" w:hAnsi="Times New Roman" w:cs="Times New Roman"/>
-          <w:color w:val="222222"/>
-          <w:sz w:val="40"/>
-          <w:szCs w:val="40"/>
-          <w:shd w:val="clear" w:color="auto" w:fill="FFFFFF"/>
-        </w:rPr>
-        <w:t>/1,5</w:t>
+          <w:b/>
+          <w:color w:val="222222"/>
+          <w:sz w:val="32"/>
+          <w:szCs w:val="32"/>
+          <w:shd w:val="clear" w:color="auto" w:fill="FFFFFF"/>
+        </w:rPr>
+      </w:pPr>
+      <w:r>
+        <w:rPr>
+          <w:rFonts w:ascii="Times New Roman" w:hAnsi="Times New Roman" w:cs="Times New Roman"/>
+          <w:b/>
+          <w:color w:val="222222"/>
+          <w:sz w:val="32"/>
+          <w:szCs w:val="32"/>
+          <w:shd w:val="clear" w:color="auto" w:fill="FFFFFF"/>
+        </w:rPr>
+        <w:t>Вывод</w:t>
       </w:r>
     </w:p>
     <w:p>
@@ -2822,7 +3675,27 @@
           <w:szCs w:val="28"/>
           <w:shd w:val="clear" w:color="auto" w:fill="FFFFFF"/>
         </w:rPr>
-        <w:t xml:space="preserve">Где </w:t>
+        <w:tab/>
+      </w:r>
+      <w:r>
+        <w:rPr>
+          <w:rFonts w:ascii="Times New Roman" w:hAnsi="Times New Roman" w:cs="Times New Roman"/>
+          <w:color w:val="222222"/>
+          <w:sz w:val="28"/>
+          <w:szCs w:val="28"/>
+          <w:shd w:val="clear" w:color="auto" w:fill="FFFFFF"/>
+        </w:rPr>
+        <w:t>В итоге, путем исследования способов</w:t>
+      </w:r>
+      <w:r>
+        <w:rPr>
+          <w:rFonts w:ascii="Times New Roman" w:hAnsi="Times New Roman" w:cs="Times New Roman"/>
+          <w:color w:val="222222"/>
+          <w:sz w:val="28"/>
+          <w:szCs w:val="28"/>
+          <w:shd w:val="clear" w:color="auto" w:fill="FFFFFF"/>
+        </w:rPr>
+        <w:t xml:space="preserve"> передачи информации по беспроводной сети с использованием языка программирования </w:t>
       </w:r>
       <w:r>
         <w:rPr>
@@ -2833,575 +3706,97 @@
           <w:shd w:val="clear" w:color="auto" w:fill="FFFFFF"/>
           <w:lang w:val="en-US"/>
         </w:rPr>
-        <w:t>S</w:t>
-      </w:r>
-      <w:r>
-        <w:rPr>
-          <w:rFonts w:ascii="Times New Roman" w:hAnsi="Times New Roman" w:cs="Times New Roman"/>
-          <w:color w:val="222222"/>
-          <w:sz w:val="28"/>
-          <w:szCs w:val="28"/>
-          <w:shd w:val="clear" w:color="auto" w:fill="FFFFFF"/>
-          <w:vertAlign w:val="subscript"/>
+        <w:t>Python</w:t>
+      </w:r>
+      <w:r>
+        <w:rPr>
+          <w:rFonts w:ascii="Times New Roman" w:hAnsi="Times New Roman" w:cs="Times New Roman"/>
+          <w:color w:val="222222"/>
+          <w:sz w:val="28"/>
+          <w:szCs w:val="28"/>
+          <w:shd w:val="clear" w:color="auto" w:fill="FFFFFF"/>
+        </w:rPr>
+        <w:t xml:space="preserve">, можно прийти к выводу о том, что особых альтернатив у данного языка нет. </w:t>
+      </w:r>
+      <w:r>
+        <w:rPr>
+          <w:rFonts w:ascii="Times New Roman" w:hAnsi="Times New Roman" w:cs="Times New Roman"/>
+          <w:color w:val="222222"/>
+          <w:sz w:val="28"/>
+          <w:szCs w:val="28"/>
+          <w:shd w:val="clear" w:color="auto" w:fill="FFFFFF"/>
           <w:lang w:val="en-US"/>
         </w:rPr>
-        <w:t>x</w:t>
-      </w:r>
-      <w:r>
-        <w:rPr>
-          <w:rFonts w:ascii="Times New Roman" w:hAnsi="Times New Roman" w:cs="Times New Roman"/>
-          <w:color w:val="222222"/>
-          <w:sz w:val="28"/>
-          <w:szCs w:val="28"/>
-          <w:shd w:val="clear" w:color="auto" w:fill="FFFFFF"/>
-          <w:vertAlign w:val="subscript"/>
-        </w:rPr>
-        <w:t xml:space="preserve">, </w:t>
-      </w:r>
-      <w:r>
-        <w:rPr>
-          <w:rFonts w:ascii="Times New Roman" w:hAnsi="Times New Roman" w:cs="Times New Roman"/>
-          <w:color w:val="222222"/>
-          <w:sz w:val="28"/>
-          <w:szCs w:val="28"/>
-          <w:shd w:val="clear" w:color="auto" w:fill="FFFFFF"/>
-          <w:vertAlign w:val="subscript"/>
+        <w:t>Socket</w:t>
+      </w:r>
+      <w:r>
+        <w:rPr>
+          <w:rFonts w:ascii="Times New Roman" w:hAnsi="Times New Roman" w:cs="Times New Roman"/>
+          <w:color w:val="222222"/>
+          <w:sz w:val="28"/>
+          <w:szCs w:val="28"/>
+          <w:shd w:val="clear" w:color="auto" w:fill="FFFFFF"/>
+        </w:rPr>
+        <w:t xml:space="preserve">, возможно, единственный вариант для наибольшего эффекта и простейшего алгоритма на </w:t>
+      </w:r>
+      <w:r>
+        <w:rPr>
+          <w:rFonts w:ascii="Times New Roman" w:hAnsi="Times New Roman" w:cs="Times New Roman"/>
+          <w:color w:val="222222"/>
+          <w:sz w:val="28"/>
+          <w:szCs w:val="28"/>
+          <w:shd w:val="clear" w:color="auto" w:fill="FFFFFF"/>
           <w:lang w:val="en-US"/>
         </w:rPr>
-        <w:t>y</w:t>
-      </w:r>
-      <w:r>
-        <w:rPr>
-          <w:rFonts w:ascii="Times New Roman" w:hAnsi="Times New Roman" w:cs="Times New Roman"/>
-          <w:color w:val="222222"/>
-          <w:sz w:val="28"/>
-          <w:szCs w:val="28"/>
-          <w:shd w:val="clear" w:color="auto" w:fill="FFFFFF"/>
-          <w:vertAlign w:val="subscript"/>
+        <w:t>Python</w:t>
+      </w:r>
+      <w:r>
+        <w:rPr>
+          <w:rFonts w:ascii="Times New Roman" w:hAnsi="Times New Roman" w:cs="Times New Roman"/>
+          <w:color w:val="222222"/>
+          <w:sz w:val="28"/>
+          <w:szCs w:val="28"/>
+          <w:shd w:val="clear" w:color="auto" w:fill="FFFFFF"/>
+        </w:rPr>
+        <w:t>.</w:t>
+      </w:r>
+      <w:r>
+        <w:rPr>
+          <w:rFonts w:ascii="Times New Roman" w:hAnsi="Times New Roman" w:cs="Times New Roman"/>
+          <w:color w:val="222222"/>
+          <w:sz w:val="28"/>
+          <w:szCs w:val="28"/>
+          <w:shd w:val="clear" w:color="auto" w:fill="FFFFFF"/>
         </w:rPr>
         <w:t xml:space="preserve"> </w:t>
       </w:r>
-      <w:r>
-        <w:rPr>
-          <w:rFonts w:ascii="Times New Roman" w:hAnsi="Times New Roman" w:cs="Times New Roman"/>
-          <w:color w:val="222222"/>
-          <w:sz w:val="28"/>
-          <w:szCs w:val="28"/>
-          <w:shd w:val="clear" w:color="auto" w:fill="FFFFFF"/>
-        </w:rPr>
-        <w:t xml:space="preserve"> - </w:t>
-      </w:r>
-      <w:r>
-        <w:rPr>
-          <w:rFonts w:ascii="Times New Roman" w:hAnsi="Times New Roman" w:cs="Times New Roman"/>
-          <w:color w:val="222222"/>
-          <w:sz w:val="28"/>
-          <w:szCs w:val="28"/>
-          <w:shd w:val="clear" w:color="auto" w:fill="FFFFFF"/>
-        </w:rPr>
-        <w:t xml:space="preserve">размер окна в </w:t>
-      </w:r>
-      <w:r>
-        <w:rPr>
-          <w:rFonts w:ascii="Times New Roman" w:hAnsi="Times New Roman" w:cs="Times New Roman"/>
-          <w:color w:val="222222"/>
-          <w:sz w:val="28"/>
-          <w:szCs w:val="28"/>
-          <w:shd w:val="clear" w:color="auto" w:fill="FFFFFF"/>
-          <w:lang w:val="en-US"/>
-        </w:rPr>
-        <w:t>x</w:t>
-      </w:r>
-      <w:r>
-        <w:rPr>
-          <w:rFonts w:ascii="Times New Roman" w:hAnsi="Times New Roman" w:cs="Times New Roman"/>
-          <w:color w:val="222222"/>
-          <w:sz w:val="28"/>
-          <w:szCs w:val="28"/>
-          <w:shd w:val="clear" w:color="auto" w:fill="FFFFFF"/>
-        </w:rPr>
-        <w:t xml:space="preserve">, </w:t>
-      </w:r>
-      <w:r>
-        <w:rPr>
-          <w:rFonts w:ascii="Times New Roman" w:hAnsi="Times New Roman" w:cs="Times New Roman"/>
-          <w:color w:val="222222"/>
-          <w:sz w:val="28"/>
-          <w:szCs w:val="28"/>
-          <w:shd w:val="clear" w:color="auto" w:fill="FFFFFF"/>
-          <w:lang w:val="en-US"/>
-        </w:rPr>
-        <w:t>y</w:t>
-      </w:r>
-      <w:r>
-        <w:rPr>
-          <w:rFonts w:ascii="Times New Roman" w:hAnsi="Times New Roman" w:cs="Times New Roman"/>
-          <w:color w:val="222222"/>
-          <w:sz w:val="28"/>
-          <w:szCs w:val="28"/>
-          <w:shd w:val="clear" w:color="auto" w:fill="FFFFFF"/>
-        </w:rPr>
-        <w:t xml:space="preserve"> </w:t>
-      </w:r>
-      <w:r>
-        <w:rPr>
-          <w:rFonts w:ascii="Times New Roman" w:hAnsi="Times New Roman" w:cs="Times New Roman"/>
-          <w:color w:val="222222"/>
-          <w:sz w:val="28"/>
-          <w:szCs w:val="28"/>
-          <w:shd w:val="clear" w:color="auto" w:fill="FFFFFF"/>
-        </w:rPr>
-        <w:t xml:space="preserve">пропорциях, </w:t>
-      </w:r>
-      <w:r>
-        <w:rPr>
-          <w:rFonts w:ascii="Times New Roman" w:hAnsi="Times New Roman" w:cs="Times New Roman"/>
-          <w:color w:val="222222"/>
-          <w:sz w:val="28"/>
-          <w:szCs w:val="28"/>
-          <w:shd w:val="clear" w:color="auto" w:fill="FFFFFF"/>
-          <w:lang w:val="en-US"/>
-        </w:rPr>
-        <w:t>X</w:t>
-      </w:r>
-      <w:r>
-        <w:rPr>
-          <w:rFonts w:ascii="Times New Roman" w:hAnsi="Times New Roman" w:cs="Times New Roman"/>
-          <w:color w:val="222222"/>
-          <w:sz w:val="28"/>
-          <w:szCs w:val="28"/>
-          <w:shd w:val="clear" w:color="auto" w:fill="FFFFFF"/>
-        </w:rPr>
-        <w:t xml:space="preserve"> </w:t>
-      </w:r>
-      <w:r>
-        <w:rPr>
-          <w:rFonts w:ascii="Times New Roman" w:hAnsi="Times New Roman" w:cs="Times New Roman"/>
-          <w:color w:val="222222"/>
-          <w:sz w:val="28"/>
-          <w:szCs w:val="28"/>
-          <w:shd w:val="clear" w:color="auto" w:fill="FFFFFF"/>
-        </w:rPr>
-        <w:t>–</w:t>
-      </w:r>
-      <w:r>
-        <w:rPr>
-          <w:rFonts w:ascii="Times New Roman" w:hAnsi="Times New Roman" w:cs="Times New Roman"/>
-          <w:color w:val="222222"/>
-          <w:sz w:val="28"/>
-          <w:szCs w:val="28"/>
-          <w:shd w:val="clear" w:color="auto" w:fill="FFFFFF"/>
-        </w:rPr>
-        <w:t xml:space="preserve"> </w:t>
-      </w:r>
-      <w:r>
-        <w:rPr>
-          <w:rFonts w:ascii="Times New Roman" w:hAnsi="Times New Roman" w:cs="Times New Roman"/>
-          <w:color w:val="222222"/>
-          <w:sz w:val="28"/>
-          <w:szCs w:val="28"/>
-          <w:shd w:val="clear" w:color="auto" w:fill="FFFFFF"/>
-        </w:rPr>
-        <w:t xml:space="preserve">ширина экрана, </w:t>
-      </w:r>
-      <w:r>
-        <w:rPr>
-          <w:rFonts w:ascii="Times New Roman" w:hAnsi="Times New Roman" w:cs="Times New Roman"/>
-          <w:color w:val="222222"/>
-          <w:sz w:val="28"/>
-          <w:szCs w:val="28"/>
-          <w:shd w:val="clear" w:color="auto" w:fill="FFFFFF"/>
-          <w:lang w:val="en-US"/>
-        </w:rPr>
-        <w:t>Y</w:t>
-      </w:r>
-      <w:r>
-        <w:rPr>
-          <w:rFonts w:ascii="Times New Roman" w:hAnsi="Times New Roman" w:cs="Times New Roman"/>
-          <w:color w:val="222222"/>
-          <w:sz w:val="28"/>
-          <w:szCs w:val="28"/>
-          <w:shd w:val="clear" w:color="auto" w:fill="FFFFFF"/>
-        </w:rPr>
-        <w:t xml:space="preserve"> </w:t>
-      </w:r>
-      <w:r>
-        <w:rPr>
-          <w:rFonts w:ascii="Times New Roman" w:hAnsi="Times New Roman" w:cs="Times New Roman"/>
-          <w:color w:val="222222"/>
-          <w:sz w:val="28"/>
-          <w:szCs w:val="28"/>
-          <w:shd w:val="clear" w:color="auto" w:fill="FFFFFF"/>
-        </w:rPr>
-        <w:t>–</w:t>
-      </w:r>
-      <w:r>
-        <w:rPr>
-          <w:rFonts w:ascii="Times New Roman" w:hAnsi="Times New Roman" w:cs="Times New Roman"/>
-          <w:color w:val="222222"/>
-          <w:sz w:val="28"/>
-          <w:szCs w:val="28"/>
-          <w:shd w:val="clear" w:color="auto" w:fill="FFFFFF"/>
-        </w:rPr>
-        <w:t xml:space="preserve"> </w:t>
-      </w:r>
-      <w:r>
-        <w:rPr>
-          <w:rFonts w:ascii="Times New Roman" w:hAnsi="Times New Roman" w:cs="Times New Roman"/>
-          <w:color w:val="222222"/>
-          <w:sz w:val="28"/>
-          <w:szCs w:val="28"/>
-          <w:shd w:val="clear" w:color="auto" w:fill="FFFFFF"/>
-        </w:rPr>
-        <w:t xml:space="preserve">высота экрана. Данные величина высчитываются с помощью </w:t>
-      </w:r>
-      <w:r>
-        <w:rPr>
-          <w:rFonts w:ascii="Times New Roman" w:hAnsi="Times New Roman" w:cs="Times New Roman"/>
-          <w:color w:val="222222"/>
-          <w:sz w:val="28"/>
-          <w:szCs w:val="28"/>
-          <w:shd w:val="clear" w:color="auto" w:fill="FFFFFF"/>
-        </w:rPr>
-        <w:t xml:space="preserve">функции </w:t>
-      </w:r>
-      <w:r>
-        <w:rPr>
-          <w:rFonts w:ascii="Times New Roman" w:hAnsi="Times New Roman" w:cs="Times New Roman"/>
-          <w:i/>
-          <w:iCs/>
-          <w:color w:val="222222"/>
-          <w:sz w:val="28"/>
-          <w:szCs w:val="28"/>
-          <w:shd w:val="clear" w:color="auto" w:fill="FFFFFF"/>
-          <w:lang w:val="en-US"/>
-        </w:rPr>
-        <w:t>size</w:t>
-      </w:r>
-      <w:r>
-        <w:rPr>
-          <w:rFonts w:ascii="Times New Roman" w:hAnsi="Times New Roman" w:cs="Times New Roman"/>
-          <w:i/>
-          <w:iCs/>
-          <w:color w:val="222222"/>
-          <w:sz w:val="28"/>
-          <w:szCs w:val="28"/>
-          <w:shd w:val="clear" w:color="auto" w:fill="FFFFFF"/>
-        </w:rPr>
-        <w:t>()</w:t>
-      </w:r>
-      <w:r>
-        <w:rPr>
-          <w:rFonts w:ascii="Times New Roman" w:hAnsi="Times New Roman" w:cs="Times New Roman"/>
-          <w:i/>
-          <w:iCs/>
-          <w:color w:val="222222"/>
-          <w:sz w:val="28"/>
-          <w:szCs w:val="28"/>
-          <w:shd w:val="clear" w:color="auto" w:fill="FFFFFF"/>
-        </w:rPr>
-        <w:t xml:space="preserve"> </w:t>
-      </w:r>
-      <w:r>
-        <w:rPr>
-          <w:rFonts w:ascii="Times New Roman" w:hAnsi="Times New Roman" w:cs="Times New Roman"/>
-          <w:color w:val="222222"/>
-          <w:sz w:val="28"/>
-          <w:szCs w:val="28"/>
-          <w:shd w:val="clear" w:color="auto" w:fill="FFFFFF"/>
-        </w:rPr>
-        <w:t xml:space="preserve">из библиотеки </w:t>
-      </w:r>
-      <w:r>
-        <w:rPr>
-          <w:rFonts w:ascii="Times New Roman" w:hAnsi="Times New Roman" w:cs="Times New Roman"/>
-          <w:color w:val="222222"/>
-          <w:sz w:val="28"/>
-          <w:szCs w:val="28"/>
-          <w:shd w:val="clear" w:color="auto" w:fill="FFFFFF"/>
-          <w:lang w:val="en-US"/>
-        </w:rPr>
-        <w:t>pyautogui</w:t>
-      </w:r>
-      <w:r>
-        <w:rPr>
-          <w:rFonts w:ascii="Times New Roman" w:hAnsi="Times New Roman" w:cs="Times New Roman"/>
-          <w:color w:val="222222"/>
-          <w:sz w:val="28"/>
-          <w:szCs w:val="28"/>
-          <w:shd w:val="clear" w:color="auto" w:fill="FFFFFF"/>
-        </w:rPr>
-        <w:t>, которая создана для работы, как раз, с экранами.</w:t>
-      </w:r>
-      <w:r>
-        <w:rPr>
-          <w:rFonts w:ascii="Times New Roman" w:hAnsi="Times New Roman" w:cs="Times New Roman"/>
-          <w:color w:val="222222"/>
-          <w:sz w:val="28"/>
-          <w:szCs w:val="28"/>
-          <w:shd w:val="clear" w:color="auto" w:fill="FFFFFF"/>
-        </w:rPr>
-        <w:t xml:space="preserve"> На этом долгий путь преобразований и переноса окончен. Все это должно происходить очень быстро, но </w:t>
-      </w:r>
-      <w:r>
-        <w:rPr>
-          <w:rFonts w:ascii="Times New Roman" w:hAnsi="Times New Roman" w:cs="Times New Roman"/>
-          <w:color w:val="222222"/>
-          <w:sz w:val="28"/>
-          <w:szCs w:val="28"/>
-          <w:shd w:val="clear" w:color="auto" w:fill="FFFFFF"/>
-        </w:rPr>
-        <w:t>процесс</w:t>
-      </w:r>
-      <w:r>
-        <w:rPr>
-          <w:rFonts w:ascii="Times New Roman" w:hAnsi="Times New Roman" w:cs="Times New Roman"/>
-          <w:color w:val="222222"/>
-          <w:sz w:val="28"/>
-          <w:szCs w:val="28"/>
-          <w:shd w:val="clear" w:color="auto" w:fill="FFFFFF"/>
-        </w:rPr>
-        <w:t xml:space="preserve"> будет зависеть от нескольких факторов</w:t>
-      </w:r>
-      <w:r>
-        <w:rPr>
-          <w:rFonts w:ascii="Times New Roman" w:hAnsi="Times New Roman" w:cs="Times New Roman"/>
-          <w:color w:val="222222"/>
-          <w:sz w:val="28"/>
-          <w:szCs w:val="28"/>
-          <w:shd w:val="clear" w:color="auto" w:fill="FFFFFF"/>
-        </w:rPr>
-        <w:t xml:space="preserve">: </w:t>
-      </w:r>
-      <w:r>
-        <w:rPr>
-          <w:rFonts w:ascii="Times New Roman" w:hAnsi="Times New Roman" w:cs="Times New Roman"/>
-          <w:color w:val="222222"/>
-          <w:sz w:val="28"/>
-          <w:szCs w:val="28"/>
-          <w:shd w:val="clear" w:color="auto" w:fill="FFFFFF"/>
-        </w:rPr>
-        <w:t xml:space="preserve">скорость подключения беспроводного </w:t>
-      </w:r>
-      <w:r>
-        <w:rPr>
-          <w:rFonts w:ascii="Times New Roman" w:hAnsi="Times New Roman" w:cs="Times New Roman"/>
-          <w:color w:val="222222"/>
-          <w:sz w:val="28"/>
-          <w:szCs w:val="28"/>
-          <w:shd w:val="clear" w:color="auto" w:fill="FFFFFF"/>
-        </w:rPr>
-        <w:t>(</w:t>
-      </w:r>
-      <w:r>
-        <w:rPr>
-          <w:rFonts w:ascii="Times New Roman" w:hAnsi="Times New Roman" w:cs="Times New Roman"/>
-          <w:color w:val="222222"/>
-          <w:sz w:val="28"/>
-          <w:szCs w:val="28"/>
-          <w:shd w:val="clear" w:color="auto" w:fill="FFFFFF"/>
-        </w:rPr>
-        <w:t>или проводного</w:t>
-      </w:r>
-      <w:r>
-        <w:rPr>
-          <w:rFonts w:ascii="Times New Roman" w:hAnsi="Times New Roman" w:cs="Times New Roman"/>
-          <w:color w:val="222222"/>
-          <w:sz w:val="28"/>
-          <w:szCs w:val="28"/>
-          <w:shd w:val="clear" w:color="auto" w:fill="FFFFFF"/>
-        </w:rPr>
-        <w:t>)</w:t>
-      </w:r>
-      <w:r>
-        <w:rPr>
-          <w:rFonts w:ascii="Times New Roman" w:hAnsi="Times New Roman" w:cs="Times New Roman"/>
-          <w:color w:val="222222"/>
-          <w:sz w:val="28"/>
-          <w:szCs w:val="28"/>
-          <w:shd w:val="clear" w:color="auto" w:fill="FFFFFF"/>
-        </w:rPr>
-        <w:t xml:space="preserve"> интернета</w:t>
-      </w:r>
-      <w:r>
-        <w:rPr>
-          <w:rFonts w:ascii="Times New Roman" w:hAnsi="Times New Roman" w:cs="Times New Roman"/>
-          <w:color w:val="222222"/>
-          <w:sz w:val="28"/>
-          <w:szCs w:val="28"/>
-          <w:shd w:val="clear" w:color="auto" w:fill="FFFFFF"/>
-        </w:rPr>
-        <w:t>;</w:t>
-      </w:r>
-      <w:r>
-        <w:rPr>
-          <w:rFonts w:ascii="Times New Roman" w:hAnsi="Times New Roman" w:cs="Times New Roman"/>
-          <w:color w:val="222222"/>
-          <w:sz w:val="28"/>
-          <w:szCs w:val="28"/>
-          <w:shd w:val="clear" w:color="auto" w:fill="FFFFFF"/>
-        </w:rPr>
-        <w:t xml:space="preserve"> суммарная мощность ваших </w:t>
-      </w:r>
-      <w:r>
-        <w:rPr>
-          <w:rFonts w:ascii="Times New Roman" w:hAnsi="Times New Roman" w:cs="Times New Roman"/>
-          <w:color w:val="222222"/>
-          <w:sz w:val="28"/>
-          <w:szCs w:val="28"/>
-          <w:shd w:val="clear" w:color="auto" w:fill="FFFFFF"/>
-        </w:rPr>
-        <w:t xml:space="preserve">компьютерных </w:t>
-      </w:r>
-      <w:r>
-        <w:rPr>
-          <w:rFonts w:ascii="Times New Roman" w:hAnsi="Times New Roman" w:cs="Times New Roman"/>
-          <w:color w:val="222222"/>
-          <w:sz w:val="28"/>
-          <w:szCs w:val="28"/>
-          <w:shd w:val="clear" w:color="auto" w:fill="FFFFFF"/>
-        </w:rPr>
-        <w:t>комплектующих</w:t>
-      </w:r>
-      <w:r>
-        <w:rPr>
-          <w:rFonts w:ascii="Times New Roman" w:hAnsi="Times New Roman" w:cs="Times New Roman"/>
-          <w:color w:val="222222"/>
-          <w:sz w:val="28"/>
-          <w:szCs w:val="28"/>
-          <w:shd w:val="clear" w:color="auto" w:fill="FFFFFF"/>
-        </w:rPr>
-        <w:t xml:space="preserve">; </w:t>
-      </w:r>
-      <w:r>
-        <w:rPr>
-          <w:rFonts w:ascii="Times New Roman" w:hAnsi="Times New Roman" w:cs="Times New Roman"/>
-          <w:color w:val="222222"/>
-          <w:sz w:val="28"/>
-          <w:szCs w:val="28"/>
-          <w:shd w:val="clear" w:color="auto" w:fill="FFFFFF"/>
-        </w:rPr>
-        <w:t>используемая операционная система</w:t>
-      </w:r>
-      <w:r>
-        <w:rPr>
-          <w:rFonts w:ascii="Times New Roman" w:hAnsi="Times New Roman" w:cs="Times New Roman"/>
-          <w:color w:val="222222"/>
-          <w:sz w:val="28"/>
-          <w:szCs w:val="28"/>
-          <w:shd w:val="clear" w:color="auto" w:fill="FFFFFF"/>
-        </w:rPr>
-        <w:t>;</w:t>
-      </w:r>
-      <w:r>
-        <w:rPr>
-          <w:rFonts w:ascii="Times New Roman" w:hAnsi="Times New Roman" w:cs="Times New Roman"/>
-          <w:color w:val="222222"/>
-          <w:sz w:val="28"/>
-          <w:szCs w:val="28"/>
-          <w:shd w:val="clear" w:color="auto" w:fill="FFFFFF"/>
-        </w:rPr>
-        <w:t xml:space="preserve"> разрешения от вашего компьютера</w:t>
-      </w:r>
-      <w:r>
-        <w:rPr>
-          <w:rFonts w:ascii="Times New Roman" w:hAnsi="Times New Roman" w:cs="Times New Roman"/>
-          <w:color w:val="222222"/>
-          <w:sz w:val="28"/>
-          <w:szCs w:val="28"/>
-          <w:shd w:val="clear" w:color="auto" w:fill="FFFFFF"/>
-        </w:rPr>
-        <w:t xml:space="preserve">; </w:t>
-      </w:r>
-      <w:r>
-        <w:rPr>
-          <w:rFonts w:ascii="Times New Roman" w:hAnsi="Times New Roman" w:cs="Times New Roman"/>
-          <w:color w:val="222222"/>
-          <w:sz w:val="28"/>
-          <w:szCs w:val="28"/>
-          <w:shd w:val="clear" w:color="auto" w:fill="FFFFFF"/>
-        </w:rPr>
-        <w:t>и прочее.</w:t>
-      </w:r>
+      <w:bookmarkStart w:id="0" w:name="_GoBack"/>
+      <w:bookmarkEnd w:id="0"/>
     </w:p>
     <w:p>
       <w:pPr>
         <w:spacing w:line="360" w:lineRule="auto"/>
-        <w:jc w:val="both"/>
-        <w:rPr>
-          <w:rFonts w:ascii="Times New Roman" w:hAnsi="Times New Roman" w:cs="Times New Roman"/>
-          <w:color w:val="222222"/>
-          <w:sz w:val="28"/>
-          <w:szCs w:val="28"/>
-          <w:u w:val="single"/>
-          <w:shd w:val="clear" w:color="auto" w:fill="FFFFFF"/>
-        </w:rPr>
-      </w:pPr>
-      <w:r>
-        <w:rPr>
-          <w:rFonts w:ascii="Times New Roman" w:hAnsi="Times New Roman" w:cs="Times New Roman"/>
-          <w:color w:val="222222"/>
-          <w:sz w:val="28"/>
-          <w:szCs w:val="28"/>
-          <w:u w:val="single"/>
-          <w:shd w:val="clear" w:color="auto" w:fill="FFFFFF"/>
-        </w:rPr>
-        <w:t>Список и</w:t>
-      </w:r>
-      <w:r>
-        <w:rPr>
-          <w:rFonts w:ascii="Times New Roman" w:hAnsi="Times New Roman" w:cs="Times New Roman"/>
-          <w:color w:val="222222"/>
-          <w:sz w:val="28"/>
-          <w:szCs w:val="28"/>
-          <w:u w:val="single"/>
-          <w:shd w:val="clear" w:color="auto" w:fill="FFFFFF"/>
-        </w:rPr>
-        <w:t>спользуем</w:t>
-      </w:r>
-      <w:r>
-        <w:rPr>
-          <w:rFonts w:ascii="Times New Roman" w:hAnsi="Times New Roman" w:cs="Times New Roman"/>
-          <w:color w:val="222222"/>
-          <w:sz w:val="28"/>
-          <w:szCs w:val="28"/>
-          <w:u w:val="single"/>
-          <w:shd w:val="clear" w:color="auto" w:fill="FFFFFF"/>
-        </w:rPr>
-        <w:t>ой</w:t>
-      </w:r>
-      <w:r>
-        <w:rPr>
-          <w:rFonts w:ascii="Times New Roman" w:hAnsi="Times New Roman" w:cs="Times New Roman"/>
-          <w:color w:val="222222"/>
-          <w:sz w:val="28"/>
-          <w:szCs w:val="28"/>
-          <w:u w:val="single"/>
-          <w:shd w:val="clear" w:color="auto" w:fill="FFFFFF"/>
-        </w:rPr>
-        <w:t xml:space="preserve"> литератур</w:t>
-      </w:r>
-      <w:r>
-        <w:rPr>
-          <w:rFonts w:ascii="Times New Roman" w:hAnsi="Times New Roman" w:cs="Times New Roman"/>
-          <w:color w:val="222222"/>
-          <w:sz w:val="28"/>
-          <w:szCs w:val="28"/>
-          <w:u w:val="single"/>
-          <w:shd w:val="clear" w:color="auto" w:fill="FFFFFF"/>
-        </w:rPr>
-        <w:t>ы и статей</w:t>
-      </w:r>
-      <w:r>
-        <w:rPr>
-          <w:rFonts w:ascii="Times New Roman" w:hAnsi="Times New Roman" w:cs="Times New Roman"/>
-          <w:color w:val="222222"/>
-          <w:sz w:val="28"/>
-          <w:szCs w:val="28"/>
-          <w:u w:val="single"/>
-          <w:shd w:val="clear" w:color="auto" w:fill="FFFFFF"/>
-        </w:rPr>
-        <w:t>:</w:t>
+        <w:jc w:val="center"/>
+        <w:rPr>
+          <w:rFonts w:ascii="Times New Roman" w:hAnsi="Times New Roman" w:cs="Times New Roman"/>
+          <w:b/>
+          <w:color w:val="222222"/>
+          <w:sz w:val="32"/>
+          <w:szCs w:val="32"/>
+          <w:shd w:val="clear" w:color="auto" w:fill="FFFFFF"/>
+        </w:rPr>
+      </w:pPr>
+      <w:r>
+        <w:rPr>
+          <w:rFonts w:ascii="Times New Roman" w:hAnsi="Times New Roman" w:cs="Times New Roman"/>
+          <w:b/>
+          <w:color w:val="222222"/>
+          <w:sz w:val="32"/>
+          <w:szCs w:val="32"/>
+          <w:shd w:val="clear" w:color="auto" w:fill="FFFFFF"/>
+        </w:rPr>
+        <w:lastRenderedPageBreak/>
+        <w:t>Список используемой литературы и статей:</w:t>
       </w:r>
     </w:p>
     <w:p>
@@ -3491,18 +3886,61 @@
           <w:szCs w:val="28"/>
           <w:shd w:val="clear" w:color="auto" w:fill="FFFFFF"/>
         </w:rPr>
-        <w:t>”;</w:t>
-      </w:r>
-      <w:r>
-        <w:rPr>
-          <w:rFonts w:ascii="Times New Roman" w:hAnsi="Times New Roman" w:cs="Times New Roman"/>
-          <w:color w:val="222222"/>
-          <w:sz w:val="28"/>
-          <w:szCs w:val="28"/>
-          <w:u w:val="single"/>
-          <w:shd w:val="clear" w:color="auto" w:fill="FFFFFF"/>
-        </w:rPr>
-        <w:t xml:space="preserve"> </w:t>
+        <w:t xml:space="preserve">” </w:t>
+      </w:r>
+      <w:r>
+        <w:rPr>
+          <w:rFonts w:ascii="Times New Roman" w:hAnsi="Times New Roman" w:cs="Times New Roman"/>
+          <w:color w:val="222222"/>
+          <w:sz w:val="28"/>
+          <w:szCs w:val="28"/>
+          <w:shd w:val="clear" w:color="auto" w:fill="FFFFFF"/>
+        </w:rPr>
+        <w:t>[</w:t>
+      </w:r>
+      <w:r>
+        <w:rPr>
+          <w:rFonts w:ascii="Times New Roman" w:hAnsi="Times New Roman" w:cs="Times New Roman"/>
+          <w:color w:val="222222"/>
+          <w:sz w:val="28"/>
+          <w:szCs w:val="28"/>
+          <w:shd w:val="clear" w:color="auto" w:fill="FFFFFF"/>
+        </w:rPr>
+        <w:t>Книга</w:t>
+      </w:r>
+      <w:r>
+        <w:rPr>
+          <w:rFonts w:ascii="Times New Roman" w:hAnsi="Times New Roman" w:cs="Times New Roman"/>
+          <w:color w:val="222222"/>
+          <w:sz w:val="28"/>
+          <w:szCs w:val="28"/>
+          <w:shd w:val="clear" w:color="auto" w:fill="FFFFFF"/>
+        </w:rPr>
+        <w:t>]</w:t>
+      </w:r>
+    </w:p>
+    <w:p>
+      <w:pPr>
+        <w:pStyle w:val="ab"/>
+        <w:spacing w:line="360" w:lineRule="auto"/>
+        <w:jc w:val="both"/>
+        <w:rPr>
+          <w:rFonts w:ascii="Times New Roman" w:hAnsi="Times New Roman" w:cs="Times New Roman"/>
+          <w:color w:val="222222"/>
+          <w:sz w:val="28"/>
+          <w:szCs w:val="28"/>
+          <w:shd w:val="clear" w:color="auto" w:fill="FFFFFF"/>
+        </w:rPr>
+      </w:pPr>
+      <w:r>
+        <w:rPr>
+          <w:rFonts w:ascii="Times New Roman" w:hAnsi="Times New Roman" w:cs="Times New Roman"/>
+          <w:color w:val="222222"/>
+          <w:sz w:val="28"/>
+          <w:szCs w:val="28"/>
+          <w:shd w:val="clear" w:color="auto" w:fill="FFFFFF"/>
+        </w:rPr>
+        <w:t>https://www.bookvoed.ru/files/3515/22/73/55.pdf</w:t>
       </w:r>
     </w:p>
     <w:p>
@@ -3601,49 +4039,61 @@
           <w:szCs w:val="28"/>
           <w:shd w:val="clear" w:color="auto" w:fill="FFFFFF"/>
         </w:rPr>
-        <w:t xml:space="preserve">, </w:t>
-      </w:r>
-      <w:hyperlink r:id="rId8" w:history="1">
-        <w:r>
-          <w:rPr>
-            <w:rStyle w:val="a5"/>
-            <w:rFonts w:ascii="Times New Roman" w:hAnsi="Times New Roman" w:cs="Times New Roman"/>
-            <w:sz w:val="28"/>
-            <w:szCs w:val="28"/>
-            <w:shd w:val="clear" w:color="auto" w:fill="FFFFFF"/>
-          </w:rPr>
-          <w:t>ссы</w:t>
-        </w:r>
-        <w:r>
-          <w:rPr>
-            <w:rStyle w:val="a5"/>
-            <w:rFonts w:ascii="Times New Roman" w:hAnsi="Times New Roman" w:cs="Times New Roman"/>
-            <w:sz w:val="28"/>
-            <w:szCs w:val="28"/>
-            <w:shd w:val="clear" w:color="auto" w:fill="FFFFFF"/>
-          </w:rPr>
-          <w:t>л</w:t>
-        </w:r>
-        <w:r>
-          <w:rPr>
-            <w:rStyle w:val="a5"/>
-            <w:rFonts w:ascii="Times New Roman" w:hAnsi="Times New Roman" w:cs="Times New Roman"/>
-            <w:sz w:val="28"/>
-            <w:szCs w:val="28"/>
-            <w:shd w:val="clear" w:color="auto" w:fill="FFFFFF"/>
-          </w:rPr>
-          <w:t>ка</w:t>
-        </w:r>
-      </w:hyperlink>
-      <w:r>
-        <w:rPr>
-          <w:rFonts w:ascii="Times New Roman" w:hAnsi="Times New Roman" w:cs="Times New Roman"/>
-          <w:color w:val="222222"/>
-          <w:sz w:val="28"/>
-          <w:szCs w:val="28"/>
-          <w:shd w:val="clear" w:color="auto" w:fill="FFFFFF"/>
-        </w:rPr>
-        <w:t>;</w:t>
+        <w:t xml:space="preserve"> </w:t>
+      </w:r>
+      <w:r>
+        <w:rPr>
+          <w:rFonts w:ascii="Times New Roman" w:hAnsi="Times New Roman" w:cs="Times New Roman"/>
+          <w:color w:val="222222"/>
+          <w:sz w:val="28"/>
+          <w:szCs w:val="28"/>
+          <w:shd w:val="clear" w:color="auto" w:fill="FFFFFF"/>
+        </w:rPr>
+        <w:t>[</w:t>
+      </w:r>
+      <w:r>
+        <w:rPr>
+          <w:rFonts w:ascii="Times New Roman" w:hAnsi="Times New Roman" w:cs="Times New Roman"/>
+          <w:color w:val="222222"/>
+          <w:sz w:val="28"/>
+          <w:szCs w:val="28"/>
+          <w:shd w:val="clear" w:color="auto" w:fill="FFFFFF"/>
+        </w:rPr>
+        <w:t>Статья</w:t>
+      </w:r>
+      <w:r>
+        <w:rPr>
+          <w:rFonts w:ascii="Times New Roman" w:hAnsi="Times New Roman" w:cs="Times New Roman"/>
+          <w:color w:val="222222"/>
+          <w:sz w:val="28"/>
+          <w:szCs w:val="28"/>
+          <w:shd w:val="clear" w:color="auto" w:fill="FFFFFF"/>
+        </w:rPr>
+        <w:t>]</w:t>
+      </w:r>
+    </w:p>
+    <w:p>
+      <w:pPr>
+        <w:pStyle w:val="ab"/>
+        <w:spacing w:line="360" w:lineRule="auto"/>
+        <w:jc w:val="both"/>
+        <w:rPr>
+          <w:rFonts w:ascii="Times New Roman" w:hAnsi="Times New Roman" w:cs="Times New Roman"/>
+          <w:color w:val="222222"/>
+          <w:sz w:val="28"/>
+          <w:szCs w:val="28"/>
+          <w:shd w:val="clear" w:color="auto" w:fill="FFFFFF"/>
+        </w:rPr>
+      </w:pPr>
+      <w:r>
+        <w:rPr>
+          <w:rFonts w:ascii="Times New Roman" w:hAnsi="Times New Roman" w:cs="Times New Roman"/>
+          <w:color w:val="222222"/>
+          <w:sz w:val="28"/>
+          <w:szCs w:val="28"/>
+          <w:shd w:val="clear" w:color="auto" w:fill="FFFFFF"/>
+        </w:rPr>
+        <w:t>https://habr.com/ru/post/149077/</w:t>
       </w:r>
     </w:p>
     <w:p>
@@ -3669,15 +4119,7 @@
           <w:sz w:val="28"/>
           <w:szCs w:val="28"/>
         </w:rPr>
-        <w:t>Задорожный С.С., Фадеев Е. П</w:t>
-      </w:r>
-      <w:r>
-        <w:rPr>
-          <w:rFonts w:ascii="Times New Roman" w:hAnsi="Times New Roman" w:cs="Times New Roman"/>
-          <w:sz w:val="28"/>
-          <w:szCs w:val="28"/>
-        </w:rPr>
-        <w:t xml:space="preserve"> </w:t>
+        <w:t xml:space="preserve">Задорожный С.С., Фадеев Е. П </w:t>
       </w:r>
       <w:r>
         <w:rPr>
@@ -3726,44 +4168,29 @@
           <w:sz w:val="28"/>
           <w:szCs w:val="28"/>
         </w:rPr>
-        <w:t xml:space="preserve">, </w:t>
-      </w:r>
-      <w:hyperlink r:id="rId9" w:history="1">
-        <w:r>
-          <w:rPr>
-            <w:rStyle w:val="a5"/>
-            <w:rFonts w:ascii="Times New Roman" w:hAnsi="Times New Roman" w:cs="Times New Roman"/>
-            <w:sz w:val="28"/>
-            <w:szCs w:val="28"/>
-          </w:rPr>
-          <w:t>ссы</w:t>
-        </w:r>
-        <w:r>
-          <w:rPr>
-            <w:rStyle w:val="a5"/>
-            <w:rFonts w:ascii="Times New Roman" w:hAnsi="Times New Roman" w:cs="Times New Roman"/>
-            <w:sz w:val="28"/>
-            <w:szCs w:val="28"/>
-          </w:rPr>
-          <w:t>л</w:t>
-        </w:r>
-        <w:r>
-          <w:rPr>
-            <w:rStyle w:val="a5"/>
-            <w:rFonts w:ascii="Times New Roman" w:hAnsi="Times New Roman" w:cs="Times New Roman"/>
-            <w:sz w:val="28"/>
-            <w:szCs w:val="28"/>
-          </w:rPr>
-          <w:t>ка</w:t>
-        </w:r>
-      </w:hyperlink>
-      <w:r>
-        <w:rPr>
-          <w:rFonts w:ascii="Times New Roman" w:hAnsi="Times New Roman" w:cs="Times New Roman"/>
-          <w:sz w:val="28"/>
-          <w:szCs w:val="28"/>
-        </w:rPr>
-        <w:t>;</w:t>
+        <w:t xml:space="preserve"> [Книга] </w:t>
+      </w:r>
+    </w:p>
+    <w:p>
+      <w:pPr>
+        <w:pStyle w:val="ab"/>
+        <w:spacing w:line="360" w:lineRule="auto"/>
+        <w:jc w:val="both"/>
+        <w:rPr>
+          <w:rFonts w:ascii="Times New Roman" w:hAnsi="Times New Roman" w:cs="Times New Roman"/>
+          <w:color w:val="222222"/>
+          <w:sz w:val="28"/>
+          <w:szCs w:val="28"/>
+          <w:shd w:val="clear" w:color="auto" w:fill="FFFFFF"/>
+        </w:rPr>
+      </w:pPr>
+      <w:r>
+        <w:rPr>
+          <w:rFonts w:ascii="Times New Roman" w:hAnsi="Times New Roman" w:cs="Times New Roman"/>
+          <w:sz w:val="28"/>
+          <w:szCs w:val="28"/>
+        </w:rPr>
+        <w:t>https://clck.ru/33e2VT</w:t>
       </w:r>
     </w:p>
     <w:p>
@@ -3864,7 +4291,55 @@
           <w:sz w:val="28"/>
           <w:szCs w:val="28"/>
         </w:rPr>
-        <w:t>;</w:t>
+        <w:t xml:space="preserve"> </w:t>
+      </w:r>
+      <w:r>
+        <w:rPr>
+          <w:rFonts w:ascii="Times New Roman" w:hAnsi="Times New Roman" w:cs="Times New Roman"/>
+          <w:sz w:val="28"/>
+          <w:szCs w:val="28"/>
+        </w:rPr>
+        <w:t>[</w:t>
+      </w:r>
+      <w:r>
+        <w:rPr>
+          <w:rFonts w:ascii="Times New Roman" w:hAnsi="Times New Roman" w:cs="Times New Roman"/>
+          <w:sz w:val="28"/>
+          <w:szCs w:val="28"/>
+        </w:rPr>
+        <w:t>Книга</w:t>
+      </w:r>
+      <w:r>
+        <w:rPr>
+          <w:rFonts w:ascii="Times New Roman" w:hAnsi="Times New Roman" w:cs="Times New Roman"/>
+          <w:sz w:val="28"/>
+          <w:szCs w:val="28"/>
+        </w:rPr>
+        <w:t>]</w:t>
+      </w:r>
+    </w:p>
+    <w:p>
+      <w:pPr>
+        <w:pStyle w:val="ab"/>
+        <w:spacing w:line="360" w:lineRule="auto"/>
+        <w:jc w:val="both"/>
+        <w:rPr>
+          <w:rFonts w:ascii="Times New Roman" w:hAnsi="Times New Roman" w:cs="Times New Roman"/>
+          <w:color w:val="000000" w:themeColor="text1"/>
+          <w:sz w:val="28"/>
+          <w:szCs w:val="28"/>
+          <w:shd w:val="clear" w:color="auto" w:fill="FFFFFF"/>
+        </w:rPr>
+      </w:pPr>
+      <w:r>
+        <w:rPr>
+          <w:rFonts w:ascii="Times New Roman" w:hAnsi="Times New Roman" w:cs="Times New Roman"/>
+          <w:color w:val="000000" w:themeColor="text1"/>
+          <w:sz w:val="28"/>
+          <w:szCs w:val="28"/>
+          <w:shd w:val="clear" w:color="auto" w:fill="FFFFFF"/>
+        </w:rPr>
+        <w:t>https://core.ac.uk/download/pdf/161800558.pdf</w:t>
       </w:r>
     </w:p>
     <w:p>
@@ -3932,44 +4407,55 @@
           <w:sz w:val="28"/>
           <w:szCs w:val="28"/>
         </w:rPr>
-        <w:t xml:space="preserve">, </w:t>
-      </w:r>
-      <w:hyperlink r:id="rId10" w:history="1">
-        <w:r>
-          <w:rPr>
-            <w:rStyle w:val="a5"/>
-            <w:rFonts w:ascii="Times New Roman" w:hAnsi="Times New Roman" w:cs="Times New Roman"/>
-            <w:sz w:val="28"/>
-            <w:szCs w:val="28"/>
-          </w:rPr>
-          <w:t>ссы</w:t>
-        </w:r>
-        <w:r>
-          <w:rPr>
-            <w:rStyle w:val="a5"/>
-            <w:rFonts w:ascii="Times New Roman" w:hAnsi="Times New Roman" w:cs="Times New Roman"/>
-            <w:sz w:val="28"/>
-            <w:szCs w:val="28"/>
-          </w:rPr>
-          <w:t>л</w:t>
-        </w:r>
-        <w:r>
-          <w:rPr>
-            <w:rStyle w:val="a5"/>
-            <w:rFonts w:ascii="Times New Roman" w:hAnsi="Times New Roman" w:cs="Times New Roman"/>
-            <w:sz w:val="28"/>
-            <w:szCs w:val="28"/>
-          </w:rPr>
-          <w:t>ка</w:t>
-        </w:r>
-      </w:hyperlink>
-      <w:r>
-        <w:rPr>
-          <w:rFonts w:ascii="Times New Roman" w:hAnsi="Times New Roman" w:cs="Times New Roman"/>
-          <w:sz w:val="28"/>
-          <w:szCs w:val="28"/>
-        </w:rPr>
-        <w:t>;</w:t>
+        <w:t xml:space="preserve"> </w:t>
+      </w:r>
+      <w:r>
+        <w:rPr>
+          <w:rFonts w:ascii="Times New Roman" w:hAnsi="Times New Roman" w:cs="Times New Roman"/>
+          <w:sz w:val="28"/>
+          <w:szCs w:val="28"/>
+        </w:rPr>
+        <w:t>[</w:t>
+      </w:r>
+      <w:r>
+        <w:rPr>
+          <w:rFonts w:ascii="Times New Roman" w:hAnsi="Times New Roman" w:cs="Times New Roman"/>
+          <w:sz w:val="28"/>
+          <w:szCs w:val="28"/>
+        </w:rPr>
+        <w:t>Статья</w:t>
+      </w:r>
+      <w:r>
+        <w:rPr>
+          <w:rFonts w:ascii="Times New Roman" w:hAnsi="Times New Roman" w:cs="Times New Roman"/>
+          <w:sz w:val="28"/>
+          <w:szCs w:val="28"/>
+        </w:rPr>
+        <w:t>]</w:t>
+      </w:r>
+    </w:p>
+    <w:p>
+      <w:pPr>
+        <w:pStyle w:val="ab"/>
+        <w:spacing w:line="360" w:lineRule="auto"/>
+        <w:jc w:val="both"/>
+        <w:rPr>
+          <w:rFonts w:ascii="Times New Roman" w:hAnsi="Times New Roman" w:cs="Times New Roman"/>
+          <w:color w:val="222222"/>
+          <w:sz w:val="28"/>
+          <w:szCs w:val="28"/>
+          <w:shd w:val="clear" w:color="auto" w:fill="FFFFFF"/>
+        </w:rPr>
+      </w:pPr>
+      <w:r>
+        <w:rPr>
+          <w:rFonts w:ascii="Times New Roman" w:hAnsi="Times New Roman" w:cs="Times New Roman"/>
+          <w:color w:val="222222"/>
+          <w:sz w:val="28"/>
+          <w:szCs w:val="28"/>
+          <w:shd w:val="clear" w:color="auto" w:fill="FFFFFF"/>
+        </w:rPr>
+        <w:t>https://helpx.adobe.com/ru/illustrator/using/drawing-basics.html</w:t>
       </w:r>
     </w:p>
     <w:p>
@@ -4004,37 +4490,16 @@
           <w:sz w:val="28"/>
           <w:szCs w:val="28"/>
         </w:rPr>
-        <w:t xml:space="preserve">документация, </w:t>
-      </w:r>
-      <w:hyperlink r:id="rId11" w:history="1">
-        <w:r>
-          <w:rPr>
-            <w:rStyle w:val="a5"/>
-            <w:rFonts w:ascii="Times New Roman" w:hAnsi="Times New Roman" w:cs="Times New Roman"/>
-            <w:sz w:val="28"/>
-            <w:szCs w:val="28"/>
-          </w:rPr>
-          <w:t>ссы</w:t>
-        </w:r>
-        <w:r>
-          <w:rPr>
-            <w:rStyle w:val="a5"/>
-            <w:rFonts w:ascii="Times New Roman" w:hAnsi="Times New Roman" w:cs="Times New Roman"/>
-            <w:sz w:val="28"/>
-            <w:szCs w:val="28"/>
-          </w:rPr>
-          <w:t>л</w:t>
-        </w:r>
-        <w:r>
-          <w:rPr>
-            <w:rStyle w:val="a5"/>
-            <w:rFonts w:ascii="Times New Roman" w:hAnsi="Times New Roman" w:cs="Times New Roman"/>
-            <w:sz w:val="28"/>
-            <w:szCs w:val="28"/>
-          </w:rPr>
-          <w:t>ка</w:t>
-        </w:r>
-      </w:hyperlink>
+        <w:t>документация</w:t>
+      </w:r>
+      <w:r>
+        <w:rPr>
+          <w:rFonts w:ascii="Times New Roman" w:hAnsi="Times New Roman" w:cs="Times New Roman"/>
+          <w:sz w:val="28"/>
+          <w:szCs w:val="28"/>
+        </w:rPr>
+        <w:t xml:space="preserve"> </w:t>
+      </w:r>
       <w:r>
         <w:rPr>
           <w:rFonts w:ascii="Times New Roman" w:hAnsi="Times New Roman" w:cs="Times New Roman"/>
@@ -4042,7 +4507,48 @@
           <w:szCs w:val="28"/>
           <w:lang w:val="en-US"/>
         </w:rPr>
-        <w:t>;</w:t>
+        <w:t>[</w:t>
+      </w:r>
+      <w:r>
+        <w:rPr>
+          <w:rFonts w:ascii="Times New Roman" w:hAnsi="Times New Roman" w:cs="Times New Roman"/>
+          <w:sz w:val="28"/>
+          <w:szCs w:val="28"/>
+        </w:rPr>
+        <w:t>Статья</w:t>
+      </w:r>
+      <w:r>
+        <w:rPr>
+          <w:rFonts w:ascii="Times New Roman" w:hAnsi="Times New Roman" w:cs="Times New Roman"/>
+          <w:sz w:val="28"/>
+          <w:szCs w:val="28"/>
+          <w:lang w:val="en-US"/>
+        </w:rPr>
+        <w:t>]</w:t>
+      </w:r>
+    </w:p>
+    <w:p>
+      <w:pPr>
+        <w:spacing w:line="360" w:lineRule="auto"/>
+        <w:ind w:left="720"/>
+        <w:jc w:val="both"/>
+        <w:rPr>
+          <w:rFonts w:ascii="Times New Roman" w:hAnsi="Times New Roman" w:cs="Times New Roman"/>
+          <w:color w:val="000000" w:themeColor="text1"/>
+          <w:sz w:val="28"/>
+          <w:szCs w:val="28"/>
+          <w:shd w:val="clear" w:color="auto" w:fill="FFFFFF"/>
+        </w:rPr>
+      </w:pPr>
+      <w:r>
+        <w:rPr>
+          <w:rFonts w:ascii="Times New Roman" w:hAnsi="Times New Roman" w:cs="Times New Roman"/>
+          <w:color w:val="000000" w:themeColor="text1"/>
+          <w:sz w:val="28"/>
+          <w:szCs w:val="28"/>
+          <w:shd w:val="clear" w:color="auto" w:fill="FFFFFF"/>
+        </w:rPr>
+        <w:t>https://doc.qt.io/qtforpython/</w:t>
       </w:r>
     </w:p>
     <w:p>
@@ -4077,37 +4583,16 @@
           <w:sz w:val="28"/>
           <w:szCs w:val="28"/>
         </w:rPr>
-        <w:t xml:space="preserve">документация, </w:t>
-      </w:r>
-      <w:hyperlink r:id="rId12" w:history="1">
-        <w:r>
-          <w:rPr>
-            <w:rStyle w:val="a5"/>
-            <w:rFonts w:ascii="Times New Roman" w:hAnsi="Times New Roman" w:cs="Times New Roman"/>
-            <w:sz w:val="28"/>
-            <w:szCs w:val="28"/>
-          </w:rPr>
-          <w:t>ссыл</w:t>
-        </w:r>
-        <w:r>
-          <w:rPr>
-            <w:rStyle w:val="a5"/>
-            <w:rFonts w:ascii="Times New Roman" w:hAnsi="Times New Roman" w:cs="Times New Roman"/>
-            <w:sz w:val="28"/>
-            <w:szCs w:val="28"/>
-          </w:rPr>
-          <w:t>к</w:t>
-        </w:r>
-        <w:r>
-          <w:rPr>
-            <w:rStyle w:val="a5"/>
-            <w:rFonts w:ascii="Times New Roman" w:hAnsi="Times New Roman" w:cs="Times New Roman"/>
-            <w:sz w:val="28"/>
-            <w:szCs w:val="28"/>
-          </w:rPr>
-          <w:t>а</w:t>
-        </w:r>
-      </w:hyperlink>
+        <w:t>документация</w:t>
+      </w:r>
+      <w:r>
+        <w:rPr>
+          <w:rFonts w:ascii="Times New Roman" w:hAnsi="Times New Roman" w:cs="Times New Roman"/>
+          <w:sz w:val="28"/>
+          <w:szCs w:val="28"/>
+        </w:rPr>
+        <w:t xml:space="preserve"> [Статья</w:t>
+      </w:r>
       <w:r>
         <w:rPr>
           <w:rFonts w:ascii="Times New Roman" w:hAnsi="Times New Roman" w:cs="Times New Roman"/>
@@ -4115,7 +4600,31 @@
           <w:szCs w:val="28"/>
           <w:lang w:val="en-US"/>
         </w:rPr>
-        <w:t>;</w:t>
+        <w:t>]</w:t>
+      </w:r>
+    </w:p>
+    <w:p>
+      <w:pPr>
+        <w:pStyle w:val="ab"/>
+        <w:spacing w:line="360" w:lineRule="auto"/>
+        <w:jc w:val="both"/>
+        <w:rPr>
+          <w:rFonts w:ascii="Times New Roman" w:hAnsi="Times New Roman" w:cs="Times New Roman"/>
+          <w:color w:val="222222"/>
+          <w:sz w:val="28"/>
+          <w:szCs w:val="28"/>
+          <w:shd w:val="clear" w:color="auto" w:fill="FFFFFF"/>
+        </w:rPr>
+      </w:pPr>
+      <w:r>
+        <w:rPr>
+          <w:rFonts w:ascii="Times New Roman" w:hAnsi="Times New Roman" w:cs="Times New Roman"/>
+          <w:color w:val="222222"/>
+          <w:sz w:val="28"/>
+          <w:szCs w:val="28"/>
+          <w:shd w:val="clear" w:color="auto" w:fill="FFFFFF"/>
+        </w:rPr>
+        <w:t>https://docs.python.org/3/library/socket.html</w:t>
       </w:r>
     </w:p>
     <w:p>
@@ -4246,53 +4755,75 @@
           <w:szCs w:val="28"/>
           <w:shd w:val="clear" w:color="auto" w:fill="FFFFFF"/>
         </w:rPr>
-        <w:t xml:space="preserve">серия видео уроков, </w:t>
-      </w:r>
-      <w:hyperlink r:id="rId13" w:history="1">
-        <w:r>
-          <w:rPr>
-            <w:rStyle w:val="a5"/>
-            <w:rFonts w:ascii="Times New Roman" w:hAnsi="Times New Roman" w:cs="Times New Roman"/>
-            <w:sz w:val="28"/>
-            <w:szCs w:val="28"/>
-            <w:shd w:val="clear" w:color="auto" w:fill="FFFFFF"/>
-          </w:rPr>
-          <w:t>сс</w:t>
-        </w:r>
-        <w:r>
-          <w:rPr>
-            <w:rStyle w:val="a5"/>
-            <w:rFonts w:ascii="Times New Roman" w:hAnsi="Times New Roman" w:cs="Times New Roman"/>
-            <w:sz w:val="28"/>
-            <w:szCs w:val="28"/>
-            <w:shd w:val="clear" w:color="auto" w:fill="FFFFFF"/>
-          </w:rPr>
-          <w:t>ы</w:t>
-        </w:r>
-        <w:r>
-          <w:rPr>
-            <w:rStyle w:val="a5"/>
-            <w:rFonts w:ascii="Times New Roman" w:hAnsi="Times New Roman" w:cs="Times New Roman"/>
-            <w:sz w:val="28"/>
-            <w:szCs w:val="28"/>
-            <w:shd w:val="clear" w:color="auto" w:fill="FFFFFF"/>
-          </w:rPr>
-          <w:t>лка</w:t>
-        </w:r>
-      </w:hyperlink>
-      <w:r>
-        <w:rPr>
-          <w:rFonts w:ascii="Times New Roman" w:hAnsi="Times New Roman" w:cs="Times New Roman"/>
-          <w:color w:val="222222"/>
-          <w:sz w:val="28"/>
-          <w:szCs w:val="28"/>
-          <w:shd w:val="clear" w:color="auto" w:fill="FFFFFF"/>
-        </w:rPr>
-        <w:t>.</w:t>
+        <w:t>серия видео уроков</w:t>
+      </w:r>
+      <w:r>
+        <w:rPr>
+          <w:rFonts w:ascii="Times New Roman" w:hAnsi="Times New Roman" w:cs="Times New Roman"/>
+          <w:color w:val="222222"/>
+          <w:sz w:val="28"/>
+          <w:szCs w:val="28"/>
+          <w:shd w:val="clear" w:color="auto" w:fill="FFFFFF"/>
+        </w:rPr>
+        <w:t xml:space="preserve"> </w:t>
+      </w:r>
+      <w:r>
+        <w:rPr>
+          <w:rFonts w:ascii="Times New Roman" w:hAnsi="Times New Roman" w:cs="Times New Roman"/>
+          <w:color w:val="222222"/>
+          <w:sz w:val="28"/>
+          <w:szCs w:val="28"/>
+          <w:shd w:val="clear" w:color="auto" w:fill="FFFFFF"/>
+        </w:rPr>
+        <w:t>[</w:t>
+      </w:r>
+      <w:r>
+        <w:rPr>
+          <w:rFonts w:ascii="Times New Roman" w:hAnsi="Times New Roman" w:cs="Times New Roman"/>
+          <w:color w:val="222222"/>
+          <w:sz w:val="28"/>
+          <w:szCs w:val="28"/>
+          <w:shd w:val="clear" w:color="auto" w:fill="FFFFFF"/>
+        </w:rPr>
+        <w:t>Видео</w:t>
+      </w:r>
+      <w:r>
+        <w:rPr>
+          <w:rFonts w:ascii="Times New Roman" w:hAnsi="Times New Roman" w:cs="Times New Roman"/>
+          <w:color w:val="222222"/>
+          <w:sz w:val="28"/>
+          <w:szCs w:val="28"/>
+          <w:shd w:val="clear" w:color="auto" w:fill="FFFFFF"/>
+        </w:rPr>
+        <w:t>]</w:t>
+      </w:r>
+    </w:p>
+    <w:p>
+      <w:pPr>
+        <w:pStyle w:val="ab"/>
+        <w:spacing w:line="360" w:lineRule="auto"/>
+        <w:jc w:val="both"/>
+        <w:rPr>
+          <w:rFonts w:ascii="Times New Roman" w:hAnsi="Times New Roman" w:cs="Times New Roman"/>
+          <w:color w:val="222222"/>
+          <w:sz w:val="28"/>
+          <w:szCs w:val="28"/>
+          <w:shd w:val="clear" w:color="auto" w:fill="FFFFFF"/>
+        </w:rPr>
+      </w:pPr>
+      <w:r>
+        <w:rPr>
+          <w:rFonts w:ascii="Times New Roman" w:hAnsi="Times New Roman" w:cs="Times New Roman"/>
+          <w:color w:val="222222"/>
+          <w:sz w:val="28"/>
+          <w:szCs w:val="28"/>
+          <w:shd w:val="clear" w:color="auto" w:fill="FFFFFF"/>
+        </w:rPr>
+        <w:t>https://youtu.be/HuszbTeETYo</w:t>
       </w:r>
     </w:p>
     <w:sectPr>
-      <w:footerReference w:type="default" r:id="rId14"/>
+      <w:footerReference w:type="default" r:id="rId8"/>
       <w:pgSz w:w="11906" w:h="16838"/>
       <w:pgMar w:top="1134" w:right="850" w:bottom="1134" w:left="1701" w:header="708" w:footer="708" w:gutter="0"/>
       <w:cols w:space="708"/>
@@ -4303,7 +4834,7 @@
 </file>
 
 <file path=word/endnotes.xml><?xml version="1.0" encoding="utf-8"?>
-<w:endnotes xmlns:wpc="http://schemas.microsoft.com/office/word/2010/wordprocessingCanvas" xmlns:cx="http://schemas.microsoft.com/office/drawing/2014/chartex" xmlns:cx1="http://schemas.microsoft.com/office/drawing/2015/9/8/chartex" xmlns:cx2="http://schemas.microsoft.com/office/drawing/2015/10/21/chartex" xmlns:cx3="http://schemas.microsoft.com/office/drawing/2016/5/9/chartex" xmlns:cx4="http://schemas.microsoft.com/office/drawing/2016/5/10/chartex" xmlns:cx5="http://schemas.microsoft.com/office/drawing/2016/5/11/chartex" xmlns:cx6="http://schemas.microsoft.com/office/drawing/2016/5/12/chartex" xmlns:cx7="http://schemas.microsoft.com/office/drawing/2016/5/13/chartex" xmlns:cx8="http://schemas.microsoft.com/office/drawing/2016/5/14/chartex" xmlns:mc="http://schemas.openxmlformats.org/markup-compatibility/2006" xmlns:aink="http://schemas.microsoft.com/office/drawing/2016/ink" xmlns:am3d="http://schemas.microsoft.com/office/drawing/2017/model3d" xmlns:o="urn:schemas-microsoft-com:office:office" xmlns:oel="http://schemas.microsoft.com/office/2019/extlst" xmlns:r="http://schemas.openxmlformats.org/officeDocument/2006/relationships" xmlns:m="http://schemas.openxmlformats.org/officeDocument/2006/math" xmlns:v="urn:schemas-microsoft-com:vml" xmlns:wp14="http://schemas.microsoft.com/office/word/2010/wordprocessingDrawing" xmlns:wp="http://schemas.openxmlformats.org/drawingml/2006/wordprocessingDrawing" xmlns:w10="urn:schemas-microsoft-com:office:word" xmlns:w="http://schemas.openxmlformats.org/wordprocessingml/2006/main" xmlns:w14="http://schemas.microsoft.com/office/word/2010/wordml" xmlns:w15="http://schemas.microsoft.com/office/word/2012/wordml" xmlns:w16cex="http://schemas.microsoft.com/office/word/2018/wordml/cex" xmlns:w16cid="http://schemas.microsoft.com/office/word/2016/wordml/cid" xmlns:w16="http://schemas.microsoft.com/office/word/2018/wordml" xmlns:w16sdtdh="http://schemas.microsoft.com/office/word/2020/wordml/sdtdatahash" xmlns:w16se="http://schemas.microsoft.com/office/word/2015/wordml/symex" xmlns:wpg="http://schemas.microsoft.com/office/word/2010/wordprocessingGroup" xmlns:wpi="http://schemas.microsoft.com/office/word/2010/wordprocessingInk" xmlns:wne="http://schemas.microsoft.com/office/word/2006/wordml" xmlns:wps="http://schemas.microsoft.com/office/word/2010/wordprocessingShape" mc:Ignorable="w14 w15 w16se w16cid w16 w16cex w16sdtdh wp14">
+<w:endnotes xmlns:wpc="http://schemas.microsoft.com/office/word/2010/wordprocessingCanvas" xmlns:cx="http://schemas.microsoft.com/office/drawing/2014/chartex" xmlns:mc="http://schemas.openxmlformats.org/markup-compatibility/2006" xmlns:o="urn:schemas-microsoft-com:office:office" xmlns:r="http://schemas.openxmlformats.org/officeDocument/2006/relationships" xmlns:m="http://schemas.openxmlformats.org/officeDocument/2006/math" xmlns:v="urn:schemas-microsoft-com:vml" xmlns:wp14="http://schemas.microsoft.com/office/word/2010/wordprocessingDrawing" xmlns:wp="http://schemas.openxmlformats.org/drawingml/2006/wordprocessingDrawing" xmlns:w10="urn:schemas-microsoft-com:office:word" xmlns:w="http://schemas.openxmlformats.org/wordprocessingml/2006/main" xmlns:w14="http://schemas.microsoft.com/office/word/2010/wordml" xmlns:w15="http://schemas.microsoft.com/office/word/2012/wordml" xmlns:w16se="http://schemas.microsoft.com/office/word/2015/wordml/symex" xmlns:wpg="http://schemas.microsoft.com/office/word/2010/wordprocessingGroup" xmlns:wpi="http://schemas.microsoft.com/office/word/2010/wordprocessingInk" xmlns:wne="http://schemas.microsoft.com/office/word/2006/wordml" xmlns:wps="http://schemas.microsoft.com/office/word/2010/wordprocessingShape" mc:Ignorable="w14 w15 w16se wp14">
   <w:endnote w:type="separator" w:id="-1">
     <w:p>
       <w:pPr>
@@ -4328,7 +4859,7 @@
 </file>
 
 <file path=word/footer1.xml><?xml version="1.0" encoding="utf-8"?>
-<w:ftr xmlns:wpc="http://schemas.microsoft.com/office/word/2010/wordprocessingCanvas" xmlns:cx="http://schemas.microsoft.com/office/drawing/2014/chartex" xmlns:cx1="http://schemas.microsoft.com/office/drawing/2015/9/8/chartex" xmlns:cx2="http://schemas.microsoft.com/office/drawing/2015/10/21/chartex" xmlns:cx3="http://schemas.microsoft.com/office/drawing/2016/5/9/chartex" xmlns:cx4="http://schemas.microsoft.com/office/drawing/2016/5/10/chartex" xmlns:cx5="http://schemas.microsoft.com/office/drawing/2016/5/11/chartex" xmlns:cx6="http://schemas.microsoft.com/office/drawing/2016/5/12/chartex" xmlns:cx7="http://schemas.microsoft.com/office/drawing/2016/5/13/chartex" xmlns:cx8="http://schemas.microsoft.com/office/drawing/2016/5/14/chartex" xmlns:mc="http://schemas.openxmlformats.org/markup-compatibility/2006" xmlns:aink="http://schemas.microsoft.com/office/drawing/2016/ink" xmlns:am3d="http://schemas.microsoft.com/office/drawing/2017/model3d" xmlns:o="urn:schemas-microsoft-com:office:office" xmlns:oel="http://schemas.microsoft.com/office/2019/extlst" xmlns:r="http://schemas.openxmlformats.org/officeDocument/2006/relationships" xmlns:m="http://schemas.openxmlformats.org/officeDocument/2006/math" xmlns:v="urn:schemas-microsoft-com:vml" xmlns:wp14="http://schemas.microsoft.com/office/word/2010/wordprocessingDrawing" xmlns:wp="http://schemas.openxmlformats.org/drawingml/2006/wordprocessingDrawing" xmlns:w10="urn:schemas-microsoft-com:office:word" xmlns:w="http://schemas.openxmlformats.org/wordprocessingml/2006/main" xmlns:w14="http://schemas.microsoft.com/office/word/2010/wordml" xmlns:w15="http://schemas.microsoft.com/office/word/2012/wordml" xmlns:w16cex="http://schemas.microsoft.com/office/word/2018/wordml/cex" xmlns:w16cid="http://schemas.microsoft.com/office/word/2016/wordml/cid" xmlns:w16="http://schemas.microsoft.com/office/word/2018/wordml" xmlns:w16sdtdh="http://schemas.microsoft.com/office/word/2020/wordml/sdtdatahash" xmlns:w16se="http://schemas.microsoft.com/office/word/2015/wordml/symex" xmlns:wpg="http://schemas.microsoft.com/office/word/2010/wordprocessingGroup" xmlns:wpi="http://schemas.microsoft.com/office/word/2010/wordprocessingInk" xmlns:wne="http://schemas.microsoft.com/office/word/2006/wordml" xmlns:wps="http://schemas.microsoft.com/office/word/2010/wordprocessingShape" mc:Ignorable="w14 w15 w16se w16cid w16 w16cex w16sdtdh wp14">
+<w:ftr xmlns:wpc="http://schemas.microsoft.com/office/word/2010/wordprocessingCanvas" xmlns:cx="http://schemas.microsoft.com/office/drawing/2014/chartex" xmlns:mc="http://schemas.openxmlformats.org/markup-compatibility/2006" xmlns:o="urn:schemas-microsoft-com:office:office" xmlns:r="http://schemas.openxmlformats.org/officeDocument/2006/relationships" xmlns:m="http://schemas.openxmlformats.org/officeDocument/2006/math" xmlns:v="urn:schemas-microsoft-com:vml" xmlns:wp14="http://schemas.microsoft.com/office/word/2010/wordprocessingDrawing" xmlns:wp="http://schemas.openxmlformats.org/drawingml/2006/wordprocessingDrawing" xmlns:w10="urn:schemas-microsoft-com:office:word" xmlns:w="http://schemas.openxmlformats.org/wordprocessingml/2006/main" xmlns:w14="http://schemas.microsoft.com/office/word/2010/wordml" xmlns:w15="http://schemas.microsoft.com/office/word/2012/wordml" xmlns:w16se="http://schemas.microsoft.com/office/word/2015/wordml/symex" xmlns:wpg="http://schemas.microsoft.com/office/word/2010/wordprocessingGroup" xmlns:wpi="http://schemas.microsoft.com/office/word/2010/wordprocessingInk" xmlns:wne="http://schemas.microsoft.com/office/word/2006/wordml" xmlns:wps="http://schemas.microsoft.com/office/word/2010/wordprocessingShape" mc:Ignorable="w14 w15 w16se wp14">
   <w:sdt>
     <w:sdtPr>
       <w:id w:val="-1831979380"/>
@@ -4337,6 +4868,7 @@
         <w:docPartUnique/>
       </w:docPartObj>
     </w:sdtPr>
+    <w:sdtEndPr/>
     <w:sdtContent>
       <w:p>
         <w:pPr>
@@ -4353,7 +4885,10 @@
           <w:fldChar w:fldCharType="separate"/>
         </w:r>
         <w:r>
-          <w:t>2</w:t>
+          <w:rPr>
+            <w:noProof/>
+          </w:rPr>
+          <w:t>5</w:t>
         </w:r>
         <w:r>
           <w:fldChar w:fldCharType="end"/>
@@ -4370,7 +4905,7 @@
 </file>
 
 <file path=word/footnotes.xml><?xml version="1.0" encoding="utf-8"?>
-<w:footnotes xmlns:wpc="http://schemas.microsoft.com/office/word/2010/wordprocessingCanvas" xmlns:cx="http://schemas.microsoft.com/office/drawing/2014/chartex" xmlns:cx1="http://schemas.microsoft.com/office/drawing/2015/9/8/chartex" xmlns:cx2="http://schemas.microsoft.com/office/drawing/2015/10/21/chartex" xmlns:cx3="http://schemas.microsoft.com/office/drawing/2016/5/9/chartex" xmlns:cx4="http://schemas.microsoft.com/office/drawing/2016/5/10/chartex" xmlns:cx5="http://schemas.microsoft.com/office/drawing/2016/5/11/chartex" xmlns:cx6="http://schemas.microsoft.com/office/drawing/2016/5/12/chartex" xmlns:cx7="http://schemas.microsoft.com/office/drawing/2016/5/13/chartex" xmlns:cx8="http://schemas.microsoft.com/office/drawing/2016/5/14/chartex" xmlns:mc="http://schemas.openxmlformats.org/markup-compatibility/2006" xmlns:aink="http://schemas.microsoft.com/office/drawing/2016/ink" xmlns:am3d="http://schemas.microsoft.com/office/drawing/2017/model3d" xmlns:o="urn:schemas-microsoft-com:office:office" xmlns:oel="http://schemas.microsoft.com/office/2019/extlst" xmlns:r="http://schemas.openxmlformats.org/officeDocument/2006/relationships" xmlns:m="http://schemas.openxmlformats.org/officeDocument/2006/math" xmlns:v="urn:schemas-microsoft-com:vml" xmlns:wp14="http://schemas.microsoft.com/office/word/2010/wordprocessingDrawing" xmlns:wp="http://schemas.openxmlformats.org/drawingml/2006/wordprocessingDrawing" xmlns:w10="urn:schemas-microsoft-com:office:word" xmlns:w="http://schemas.openxmlformats.org/wordprocessingml/2006/main" xmlns:w14="http://schemas.microsoft.com/office/word/2010/wordml" xmlns:w15="http://schemas.microsoft.com/office/word/2012/wordml" xmlns:w16cex="http://schemas.microsoft.com/office/word/2018/wordml/cex" xmlns:w16cid="http://schemas.microsoft.com/office/word/2016/wordml/cid" xmlns:w16="http://schemas.microsoft.com/office/word/2018/wordml" xmlns:w16sdtdh="http://schemas.microsoft.com/office/word/2020/wordml/sdtdatahash" xmlns:w16se="http://schemas.microsoft.com/office/word/2015/wordml/symex" xmlns:wpg="http://schemas.microsoft.com/office/word/2010/wordprocessingGroup" xmlns:wpi="http://schemas.microsoft.com/office/word/2010/wordprocessingInk" xmlns:wne="http://schemas.microsoft.com/office/word/2006/wordml" xmlns:wps="http://schemas.microsoft.com/office/word/2010/wordprocessingShape" mc:Ignorable="w14 w15 w16se w16cid w16 w16cex w16sdtdh wp14">
+<w:footnotes xmlns:wpc="http://schemas.microsoft.com/office/word/2010/wordprocessingCanvas" xmlns:cx="http://schemas.microsoft.com/office/drawing/2014/chartex" xmlns:mc="http://schemas.openxmlformats.org/markup-compatibility/2006" xmlns:o="urn:schemas-microsoft-com:office:office" xmlns:r="http://schemas.openxmlformats.org/officeDocument/2006/relationships" xmlns:m="http://schemas.openxmlformats.org/officeDocument/2006/math" xmlns:v="urn:schemas-microsoft-com:vml" xmlns:wp14="http://schemas.microsoft.com/office/word/2010/wordprocessingDrawing" xmlns:wp="http://schemas.openxmlformats.org/drawingml/2006/wordprocessingDrawing" xmlns:w10="urn:schemas-microsoft-com:office:word" xmlns:w="http://schemas.openxmlformats.org/wordprocessingml/2006/main" xmlns:w14="http://schemas.microsoft.com/office/word/2010/wordml" xmlns:w15="http://schemas.microsoft.com/office/word/2012/wordml" xmlns:w16se="http://schemas.microsoft.com/office/word/2015/wordml/symex" xmlns:wpg="http://schemas.microsoft.com/office/word/2010/wordprocessingGroup" xmlns:wpi="http://schemas.microsoft.com/office/word/2010/wordprocessingInk" xmlns:wne="http://schemas.microsoft.com/office/word/2006/wordml" xmlns:wps="http://schemas.microsoft.com/office/word/2010/wordprocessingShape" mc:Ignorable="w14 w15 w16se wp14">
   <w:footnote w:type="separator" w:id="-1">
     <w:p>
       <w:pPr>
@@ -4395,7 +4930,7 @@
 </file>
 
 <file path=word/numbering.xml><?xml version="1.0" encoding="utf-8"?>
-<w:numbering xmlns:wpc="http://schemas.microsoft.com/office/word/2010/wordprocessingCanvas" xmlns:cx="http://schemas.microsoft.com/office/drawing/2014/chartex" xmlns:cx1="http://schemas.microsoft.com/office/drawing/2015/9/8/chartex" xmlns:cx2="http://schemas.microsoft.com/office/drawing/2015/10/21/chartex" xmlns:cx3="http://schemas.microsoft.com/office/drawing/2016/5/9/chartex" xmlns:cx4="http://schemas.microsoft.com/office/drawing/2016/5/10/chartex" xmlns:cx5="http://schemas.microsoft.com/office/drawing/2016/5/11/chartex" xmlns:cx6="http://schemas.microsoft.com/office/drawing/2016/5/12/chartex" xmlns:cx7="http://schemas.microsoft.com/office/drawing/2016/5/13/chartex" xmlns:cx8="http://schemas.microsoft.com/office/drawing/2016/5/14/chartex" xmlns:mc="http://schemas.openxmlformats.org/markup-compatibility/2006" xmlns:aink="http://schemas.microsoft.com/office/drawing/2016/ink" xmlns:am3d="http://schemas.microsoft.com/office/drawing/2017/model3d" xmlns:o="urn:schemas-microsoft-com:office:office" xmlns:oel="http://schemas.microsoft.com/office/2019/extlst" xmlns:r="http://schemas.openxmlformats.org/officeDocument/2006/relationships" xmlns:m="http://schemas.openxmlformats.org/officeDocument/2006/math" xmlns:v="urn:schemas-microsoft-com:vml" xmlns:wp14="http://schemas.microsoft.com/office/word/2010/wordprocessingDrawing" xmlns:wp="http://schemas.openxmlformats.org/drawingml/2006/wordprocessingDrawing" xmlns:w10="urn:schemas-microsoft-com:office:word" xmlns:w="http://schemas.openxmlformats.org/wordprocessingml/2006/main" xmlns:w14="http://schemas.microsoft.com/office/word/2010/wordml" xmlns:w15="http://schemas.microsoft.com/office/word/2012/wordml" xmlns:w16cex="http://schemas.microsoft.com/office/word/2018/wordml/cex" xmlns:w16cid="http://schemas.microsoft.com/office/word/2016/wordml/cid" xmlns:w16="http://schemas.microsoft.com/office/word/2018/wordml" xmlns:w16sdtdh="http://schemas.microsoft.com/office/word/2020/wordml/sdtdatahash" xmlns:w16se="http://schemas.microsoft.com/office/word/2015/wordml/symex" xmlns:wpg="http://schemas.microsoft.com/office/word/2010/wordprocessingGroup" xmlns:wpi="http://schemas.microsoft.com/office/word/2010/wordprocessingInk" xmlns:wne="http://schemas.microsoft.com/office/word/2006/wordml" xmlns:wps="http://schemas.microsoft.com/office/word/2010/wordprocessingShape" mc:Ignorable="w14 w15 w16se w16cid w16 w16cex w16sdtdh wp14">
+<w:numbering xmlns:wpc="http://schemas.microsoft.com/office/word/2010/wordprocessingCanvas" xmlns:cx="http://schemas.microsoft.com/office/drawing/2014/chartex" xmlns:mc="http://schemas.openxmlformats.org/markup-compatibility/2006" xmlns:o="urn:schemas-microsoft-com:office:office" xmlns:r="http://schemas.openxmlformats.org/officeDocument/2006/relationships" xmlns:m="http://schemas.openxmlformats.org/officeDocument/2006/math" xmlns:v="urn:schemas-microsoft-com:vml" xmlns:wp14="http://schemas.microsoft.com/office/word/2010/wordprocessingDrawing" xmlns:wp="http://schemas.openxmlformats.org/drawingml/2006/wordprocessingDrawing" xmlns:w10="urn:schemas-microsoft-com:office:word" xmlns:w="http://schemas.openxmlformats.org/wordprocessingml/2006/main" xmlns:w14="http://schemas.microsoft.com/office/word/2010/wordml" xmlns:w15="http://schemas.microsoft.com/office/word/2012/wordml" xmlns:w16se="http://schemas.microsoft.com/office/word/2015/wordml/symex" xmlns:wpg="http://schemas.microsoft.com/office/word/2010/wordprocessingGroup" xmlns:wpi="http://schemas.microsoft.com/office/word/2010/wordprocessingInk" xmlns:wne="http://schemas.microsoft.com/office/word/2006/wordml" xmlns:wps="http://schemas.microsoft.com/office/word/2010/wordprocessingShape" mc:Ignorable="w14 w15 w16se wp14">
   <w:abstractNum w:abstractNumId="0" w15:restartNumberingAfterBreak="0">
     <w:nsid w:val="40B0627B"/>
     <w:multiLevelType w:val="hybridMultilevel"/>
@@ -4409,7 +4944,7 @@
         <w:ind w:left="720" w:hanging="360"/>
       </w:pPr>
     </w:lvl>
-    <w:lvl w:ilvl="1" w:tplc="04190019" w:tentative="1">
+    <w:lvl w:ilvl="1" w:tplc="04190019">
       <w:start w:val="1"/>
       <w:numFmt w:val="lowerLetter"/>
       <w:lvlText w:val="%2."/>
@@ -4482,14 +5017,14 @@
       </w:pPr>
     </w:lvl>
   </w:abstractNum>
-  <w:num w:numId="1" w16cid:durableId="371271480">
+  <w:num w:numId="1">
     <w:abstractNumId w:val="0"/>
   </w:num>
 </w:numbering>
 </file>
 
 <file path=word/styles.xml><?xml version="1.0" encoding="utf-8"?>
-<w:styles xmlns:mc="http://schemas.openxmlformats.org/markup-compatibility/2006" xmlns:r="http://schemas.openxmlformats.org/officeDocument/2006/relationships" xmlns:w="http://schemas.openxmlformats.org/wordprocessingml/2006/main" xmlns:w14="http://schemas.microsoft.com/office/word/2010/wordml" xmlns:w15="http://schemas.microsoft.com/office/word/2012/wordml" xmlns:w16cex="http://schemas.microsoft.com/office/word/2018/wordml/cex" xmlns:w16cid="http://schemas.microsoft.com/office/word/2016/wordml/cid" xmlns:w16="http://schemas.microsoft.com/office/word/2018/wordml" xmlns:w16sdtdh="http://schemas.microsoft.com/office/word/2020/wordml/sdtdatahash" xmlns:w16se="http://schemas.microsoft.com/office/word/2015/wordml/symex" mc:Ignorable="w14 w15 w16se w16cid w16 w16cex w16sdtdh">
+<w:styles xmlns:mc="http://schemas.openxmlformats.org/markup-compatibility/2006" xmlns:r="http://schemas.openxmlformats.org/officeDocument/2006/relationships" xmlns:w="http://schemas.openxmlformats.org/wordprocessingml/2006/main" xmlns:w14="http://schemas.microsoft.com/office/word/2010/wordml" xmlns:w15="http://schemas.microsoft.com/office/word/2012/wordml" xmlns:w16se="http://schemas.microsoft.com/office/word/2015/wordml/symex" mc:Ignorable="w14 w15 w16se">
   <w:docDefaults>
     <w:rPrDefault>
       <w:rPr>
@@ -4505,7 +5040,7 @@
       </w:pPr>
     </w:pPrDefault>
   </w:docDefaults>
-  <w:latentStyles w:defLockedState="0" w:defUIPriority="99" w:defSemiHidden="0" w:defUnhideWhenUsed="0" w:defQFormat="0" w:count="376">
+  <w:latentStyles w:defLockedState="0" w:defUIPriority="99" w:defSemiHidden="0" w:defUnhideWhenUsed="0" w:defQFormat="0" w:count="371">
     <w:lsdException w:name="Normal" w:uiPriority="0" w:qFormat="1"/>
     <w:lsdException w:name="heading 1" w:uiPriority="9" w:qFormat="1"/>
     <w:lsdException w:name="heading 2" w:semiHidden="1" w:uiPriority="9" w:unhideWhenUsed="1" w:qFormat="1"/>
@@ -4877,11 +5412,6 @@
     <w:lsdException w:name="List Table 5 Dark Accent 6" w:uiPriority="50"/>
     <w:lsdException w:name="List Table 6 Colorful Accent 6" w:uiPriority="51"/>
     <w:lsdException w:name="List Table 7 Colorful Accent 6" w:uiPriority="52"/>
-    <w:lsdException w:name="Mention" w:semiHidden="1" w:unhideWhenUsed="1"/>
-    <w:lsdException w:name="Smart Hyperlink" w:semiHidden="1" w:unhideWhenUsed="1"/>
-    <w:lsdException w:name="Hashtag" w:semiHidden="1" w:unhideWhenUsed="1"/>
-    <w:lsdException w:name="Unresolved Mention" w:semiHidden="1" w:unhideWhenUsed="1"/>
-    <w:lsdException w:name="Smart Link" w:semiHidden="1" w:unhideWhenUsed="1"/>
   </w:latentStyles>
   <w:style w:type="paragraph" w:default="1" w:styleId="a">
     <w:name w:val="Normal"/>
@@ -5062,7 +5592,7 @@
       <w:contextualSpacing/>
     </w:pPr>
   </w:style>
-  <w:style w:type="character" w:styleId="ac">
+  <w:style w:type="character" w:customStyle="1" w:styleId="UnresolvedMention">
     <w:name w:val="Unresolved Mention"/>
     <w:basedOn w:val="a0"/>
     <w:uiPriority w:val="99"/>
@@ -5074,7 +5604,7 @@
       <w:shd w:val="clear" w:color="auto" w:fill="E1DFDD"/>
     </w:rPr>
   </w:style>
-  <w:style w:type="character" w:styleId="ad">
+  <w:style w:type="character" w:styleId="ac">
     <w:name w:val="FollowedHyperlink"/>
     <w:basedOn w:val="a0"/>
     <w:uiPriority w:val="99"/>
@@ -5087,6 +5617,523 @@
     </w:rPr>
   </w:style>
 </w:styles>
+</file>
+
+<file path=word/glossary/document.xml><?xml version="1.0" encoding="utf-8"?>
+<w:glossaryDocument xmlns:wpc="http://schemas.microsoft.com/office/word/2010/wordprocessingCanvas" xmlns:cx="http://schemas.microsoft.com/office/drawing/2014/chartex" xmlns:mc="http://schemas.openxmlformats.org/markup-compatibility/2006" xmlns:o="urn:schemas-microsoft-com:office:office" xmlns:r="http://schemas.openxmlformats.org/officeDocument/2006/relationships" xmlns:m="http://schemas.openxmlformats.org/officeDocument/2006/math" xmlns:v="urn:schemas-microsoft-com:vml" xmlns:wp14="http://schemas.microsoft.com/office/word/2010/wordprocessingDrawing" xmlns:wp="http://schemas.openxmlformats.org/drawingml/2006/wordprocessingDrawing" xmlns:w10="urn:schemas-microsoft-com:office:word" xmlns:w="http://schemas.openxmlformats.org/wordprocessingml/2006/main" xmlns:w14="http://schemas.microsoft.com/office/word/2010/wordml" xmlns:w15="http://schemas.microsoft.com/office/word/2012/wordml" xmlns:w16se="http://schemas.microsoft.com/office/word/2015/wordml/symex" xmlns:wpg="http://schemas.microsoft.com/office/word/2010/wordprocessingGroup" xmlns:wpi="http://schemas.microsoft.com/office/word/2010/wordprocessingInk" xmlns:wne="http://schemas.microsoft.com/office/word/2006/wordml" xmlns:wps="http://schemas.microsoft.com/office/word/2010/wordprocessingShape" mc:Ignorable="w14 w15 w16se wp14"/>
+</file>
+
+<file path=word/glossary/fontTable.xml><?xml version="1.0" encoding="utf-8"?>
+<w:fonts xmlns:mc="http://schemas.openxmlformats.org/markup-compatibility/2006" xmlns:r="http://schemas.openxmlformats.org/officeDocument/2006/relationships" xmlns:w="http://schemas.openxmlformats.org/wordprocessingml/2006/main" xmlns:w14="http://schemas.microsoft.com/office/word/2010/wordml" xmlns:w15="http://schemas.microsoft.com/office/word/2012/wordml" xmlns:w16se="http://schemas.microsoft.com/office/word/2015/wordml/symex" mc:Ignorable="w14 w15 w16se">
+  <w:font w:name="Calibri">
+    <w:panose1 w:val="020F0502020204030204"/>
+    <w:charset w:val="CC"/>
+    <w:family w:val="swiss"/>
+    <w:pitch w:val="variable"/>
+    <w:sig w:usb0="E4002EFF" w:usb1="C000247B" w:usb2="00000009" w:usb3="00000000" w:csb0="000001FF" w:csb1="00000000"/>
+  </w:font>
+  <w:font w:name="Times New Roman">
+    <w:panose1 w:val="02020603050405020304"/>
+    <w:charset w:val="CC"/>
+    <w:family w:val="roman"/>
+    <w:pitch w:val="variable"/>
+    <w:sig w:usb0="E0002EFF" w:usb1="C000785B" w:usb2="00000009" w:usb3="00000000" w:csb0="000001FF" w:csb1="00000000"/>
+  </w:font>
+  <w:font w:name="Calibri Light">
+    <w:panose1 w:val="020F0302020204030204"/>
+    <w:charset w:val="CC"/>
+    <w:family w:val="swiss"/>
+    <w:pitch w:val="variable"/>
+    <w:sig w:usb0="E4002EFF" w:usb1="C000247B" w:usb2="00000009" w:usb3="00000000" w:csb0="000001FF" w:csb1="00000000"/>
+  </w:font>
+  <w:font w:name="Cambria Math">
+    <w:panose1 w:val="02040503050406030204"/>
+    <w:charset w:val="CC"/>
+    <w:family w:val="roman"/>
+    <w:pitch w:val="variable"/>
+    <w:sig w:usb0="E00006FF" w:usb1="420024FF" w:usb2="02000000" w:usb3="00000000" w:csb0="0000019F" w:csb1="00000000"/>
+  </w:font>
+</w:fonts>
+</file>
+
+<file path=word/glossary/settings.xml><?xml version="1.0" encoding="utf-8"?>
+<w:settings xmlns:mc="http://schemas.openxmlformats.org/markup-compatibility/2006" xmlns:o="urn:schemas-microsoft-com:office:office" xmlns:r="http://schemas.openxmlformats.org/officeDocument/2006/relationships" xmlns:m="http://schemas.openxmlformats.org/officeDocument/2006/math" xmlns:v="urn:schemas-microsoft-com:vml" xmlns:w10="urn:schemas-microsoft-com:office:word" xmlns:w="http://schemas.openxmlformats.org/wordprocessingml/2006/main" xmlns:w14="http://schemas.microsoft.com/office/word/2010/wordml" xmlns:w15="http://schemas.microsoft.com/office/word/2012/wordml" xmlns:w16se="http://schemas.microsoft.com/office/word/2015/wordml/symex" xmlns:sl="http://schemas.openxmlformats.org/schemaLibrary/2006/main" mc:Ignorable="w14 w15 w16se">
+  <w:view w:val="normal"/>
+  <w:defaultTabStop w:val="708"/>
+  <w:characterSpacingControl w:val="doNotCompress"/>
+  <w:compat>
+    <w:useFELayout/>
+    <w:compatSetting w:name="compatibilityMode" w:uri="http://schemas.microsoft.com/office/word" w:val="15"/>
+    <w:compatSetting w:name="overrideTableStyleFontSizeAndJustification" w:uri="http://schemas.microsoft.com/office/word" w:val="1"/>
+    <w:compatSetting w:name="enableOpenTypeFeatures" w:uri="http://schemas.microsoft.com/office/word" w:val="1"/>
+    <w:compatSetting w:name="doNotFlipMirrorIndents" w:uri="http://schemas.microsoft.com/office/word" w:val="1"/>
+    <w:compatSetting w:name="differentiateMultirowTableHeaders" w:uri="http://schemas.microsoft.com/office/word" w:val="1"/>
+  </w:compat>
+  <w:rsids>
+    <w:rsidRoot w:val="0078715C"/>
+    <w:rsid w:val="00590E22"/>
+    <w:rsid w:val="0078715C"/>
+  </w:rsids>
+  <m:mathPr>
+    <m:mathFont m:val="Cambria Math"/>
+    <m:brkBin m:val="before"/>
+    <m:brkBinSub m:val="--"/>
+    <m:smallFrac m:val="0"/>
+    <m:dispDef/>
+    <m:lMargin m:val="0"/>
+    <m:rMargin m:val="0"/>
+    <m:defJc m:val="centerGroup"/>
+    <m:wrapIndent m:val="1440"/>
+    <m:intLim m:val="subSup"/>
+    <m:naryLim m:val="undOvr"/>
+  </m:mathPr>
+  <w:themeFontLang w:val="ru-RU"/>
+  <w:clrSchemeMapping w:bg1="light1" w:t1="dark1" w:bg2="light2" w:t2="dark2" w:accent1="accent1" w:accent2="accent2" w:accent3="accent3" w:accent4="accent4" w:accent5="accent5" w:accent6="accent6" w:hyperlink="hyperlink" w:followedHyperlink="followedHyperlink"/>
+  <w:decimalSymbol w:val=","/>
+  <w:listSeparator w:val=";"/>
+  <w15:chartTrackingRefBased/>
+</w:settings>
+</file>
+
+<file path=word/glossary/styles.xml><?xml version="1.0" encoding="utf-8"?>
+<w:styles xmlns:mc="http://schemas.openxmlformats.org/markup-compatibility/2006" xmlns:r="http://schemas.openxmlformats.org/officeDocument/2006/relationships" xmlns:w="http://schemas.openxmlformats.org/wordprocessingml/2006/main" xmlns:w14="http://schemas.microsoft.com/office/word/2010/wordml" xmlns:w15="http://schemas.microsoft.com/office/word/2012/wordml" xmlns:w16se="http://schemas.microsoft.com/office/word/2015/wordml/symex" mc:Ignorable="w14 w15 w16se">
+  <w:docDefaults>
+    <w:rPrDefault>
+      <w:rPr>
+        <w:rFonts w:asciiTheme="minorHAnsi" w:eastAsiaTheme="minorEastAsia" w:hAnsiTheme="minorHAnsi" w:cstheme="minorBidi"/>
+        <w:sz w:val="22"/>
+        <w:szCs w:val="22"/>
+        <w:lang w:val="ru-RU" w:eastAsia="ru-RU" w:bidi="ar-SA"/>
+      </w:rPr>
+    </w:rPrDefault>
+    <w:pPrDefault>
+      <w:pPr>
+        <w:spacing w:after="160" w:line="259" w:lineRule="auto"/>
+      </w:pPr>
+    </w:pPrDefault>
+  </w:docDefaults>
+  <w:latentStyles w:defLockedState="0" w:defUIPriority="99" w:defSemiHidden="0" w:defUnhideWhenUsed="0" w:defQFormat="0" w:count="371">
+    <w:lsdException w:name="Normal" w:uiPriority="0" w:qFormat="1"/>
+    <w:lsdException w:name="heading 1" w:uiPriority="9" w:qFormat="1"/>
+    <w:lsdException w:name="heading 2" w:semiHidden="1" w:uiPriority="9" w:unhideWhenUsed="1" w:qFormat="1"/>
+    <w:lsdException w:name="heading 3" w:semiHidden="1" w:uiPriority="9" w:unhideWhenUsed="1" w:qFormat="1"/>
+    <w:lsdException w:name="heading 4" w:semiHidden="1" w:uiPriority="9" w:unhideWhenUsed="1" w:qFormat="1"/>
+    <w:lsdException w:name="heading 5" w:semiHidden="1" w:uiPriority="9" w:unhideWhenUsed="1" w:qFormat="1"/>
+    <w:lsdException w:name="heading 6" w:semiHidden="1" w:uiPriority="9" w:unhideWhenUsed="1" w:qFormat="1"/>
+    <w:lsdException w:name="heading 7" w:semiHidden="1" w:uiPriority="9" w:unhideWhenUsed="1" w:qFormat="1"/>
+    <w:lsdException w:name="heading 8" w:semiHidden="1" w:uiPriority="9" w:unhideWhenUsed="1" w:qFormat="1"/>
+    <w:lsdException w:name="heading 9" w:semiHidden="1" w:uiPriority="9" w:unhideWhenUsed="1" w:qFormat="1"/>
+    <w:lsdException w:name="index 1" w:semiHidden="1" w:unhideWhenUsed="1"/>
+    <w:lsdException w:name="index 2" w:semiHidden="1" w:unhideWhenUsed="1"/>
+    <w:lsdException w:name="index 3" w:semiHidden="1" w:unhideWhenUsed="1"/>
+    <w:lsdException w:name="index 4" w:semiHidden="1" w:unhideWhenUsed="1"/>
+    <w:lsdException w:name="index 5" w:semiHidden="1" w:unhideWhenUsed="1"/>
+    <w:lsdException w:name="index 6" w:semiHidden="1" w:unhideWhenUsed="1"/>
+    <w:lsdException w:name="index 7" w:semiHidden="1" w:unhideWhenUsed="1"/>
+    <w:lsdException w:name="index 8" w:semiHidden="1" w:unhideWhenUsed="1"/>
+    <w:lsdException w:name="index 9" w:semiHidden="1" w:unhideWhenUsed="1"/>
+    <w:lsdException w:name="toc 1" w:semiHidden="1" w:uiPriority="39" w:unhideWhenUsed="1"/>
+    <w:lsdException w:name="toc 2" w:semiHidden="1" w:uiPriority="39" w:unhideWhenUsed="1"/>
+    <w:lsdException w:name="toc 3" w:semiHidden="1" w:uiPriority="39" w:unhideWhenUsed="1"/>
+    <w:lsdException w:name="toc 4" w:semiHidden="1" w:uiPriority="39" w:unhideWhenUsed="1"/>
+    <w:lsdException w:name="toc 5" w:semiHidden="1" w:uiPriority="39" w:unhideWhenUsed="1"/>
+    <w:lsdException w:name="toc 6" w:semiHidden="1" w:uiPriority="39" w:unhideWhenUsed="1"/>
+    <w:lsdException w:name="toc 7" w:semiHidden="1" w:uiPriority="39" w:unhideWhenUsed="1"/>
+    <w:lsdException w:name="toc 8" w:semiHidden="1" w:uiPriority="39" w:unhideWhenUsed="1"/>
+    <w:lsdException w:name="toc 9" w:semiHidden="1" w:uiPriority="39" w:unhideWhenUsed="1"/>
+    <w:lsdException w:name="Normal Indent" w:semiHidden="1" w:unhideWhenUsed="1"/>
+    <w:lsdException w:name="footnote text" w:semiHidden="1" w:unhideWhenUsed="1"/>
+    <w:lsdException w:name="annotation text" w:semiHidden="1" w:unhideWhenUsed="1"/>
+    <w:lsdException w:name="header" w:semiHidden="1" w:unhideWhenUsed="1"/>
+    <w:lsdException w:name="footer" w:semiHidden="1" w:unhideWhenUsed="1"/>
+    <w:lsdException w:name="index heading" w:semiHidden="1" w:unhideWhenUsed="1"/>
+    <w:lsdException w:name="caption" w:semiHidden="1" w:uiPriority="35" w:unhideWhenUsed="1" w:qFormat="1"/>
+    <w:lsdException w:name="table of figures" w:semiHidden="1" w:unhideWhenUsed="1"/>
+    <w:lsdException w:name="envelope address" w:semiHidden="1" w:unhideWhenUsed="1"/>
+    <w:lsdException w:name="envelope return" w:semiHidden="1" w:unhideWhenUsed="1"/>
+    <w:lsdException w:name="footnote reference" w:semiHidden="1" w:unhideWhenUsed="1"/>
+    <w:lsdException w:name="annotation reference" w:semiHidden="1" w:unhideWhenUsed="1"/>
+    <w:lsdException w:name="line number" w:semiHidden="1" w:unhideWhenUsed="1"/>
+    <w:lsdException w:name="page number" w:semiHidden="1" w:unhideWhenUsed="1"/>
+    <w:lsdException w:name="endnote reference" w:semiHidden="1" w:unhideWhenUsed="1"/>
+    <w:lsdException w:name="endnote text" w:semiHidden="1" w:unhideWhenUsed="1"/>
+    <w:lsdException w:name="table of authorities" w:semiHidden="1" w:unhideWhenUsed="1"/>
+    <w:lsdException w:name="macro" w:semiHidden="1" w:unhideWhenUsed="1"/>
+    <w:lsdException w:name="toa heading" w:semiHidden="1" w:unhideWhenUsed="1"/>
+    <w:lsdException w:name="List" w:semiHidden="1" w:unhideWhenUsed="1"/>
+    <w:lsdException w:name="List Bullet" w:semiHidden="1" w:unhideWhenUsed="1"/>
+    <w:lsdException w:name="List Number" w:semiHidden="1" w:unhideWhenUsed="1"/>
+    <w:lsdException w:name="List 2" w:semiHidden="1" w:unhideWhenUsed="1"/>
+    <w:lsdException w:name="List 3" w:semiHidden="1" w:unhideWhenUsed="1"/>
+    <w:lsdException w:name="List 4" w:semiHidden="1" w:unhideWhenUsed="1"/>
+    <w:lsdException w:name="List 5" w:semiHidden="1" w:unhideWhenUsed="1"/>
+    <w:lsdException w:name="List Bullet 2" w:semiHidden="1" w:unhideWhenUsed="1"/>
+    <w:lsdException w:name="List Bullet 3" w:semiHidden="1" w:unhideWhenUsed="1"/>
+    <w:lsdException w:name="List Bullet 4" w:semiHidden="1" w:unhideWhenUsed="1"/>
+    <w:lsdException w:name="List Bullet 5" w:semiHidden="1" w:unhideWhenUsed="1"/>
+    <w:lsdException w:name="List Number 2" w:semiHidden="1" w:unhideWhenUsed="1"/>
+    <w:lsdException w:name="List Number 3" w:semiHidden="1" w:unhideWhenUsed="1"/>
+    <w:lsdException w:name="List Number 4" w:semiHidden="1" w:unhideWhenUsed="1"/>
+    <w:lsdException w:name="List Number 5" w:semiHidden="1" w:unhideWhenUsed="1"/>
+    <w:lsdException w:name="Title" w:uiPriority="10" w:qFormat="1"/>
+    <w:lsdException w:name="Closing" w:semiHidden="1" w:unhideWhenUsed="1"/>
+    <w:lsdException w:name="Signature" w:semiHidden="1" w:unhideWhenUsed="1"/>
+    <w:lsdException w:name="Default Paragraph Font" w:semiHidden="1" w:uiPriority="1" w:unhideWhenUsed="1"/>
+    <w:lsdException w:name="Body Text" w:semiHidden="1" w:unhideWhenUsed="1"/>
+    <w:lsdException w:name="Body Text Indent" w:semiHidden="1" w:unhideWhenUsed="1"/>
+    <w:lsdException w:name="List Continue" w:semiHidden="1" w:unhideWhenUsed="1"/>
+    <w:lsdException w:name="List Continue 2" w:semiHidden="1" w:unhideWhenUsed="1"/>
+    <w:lsdException w:name="List Continue 3" w:semiHidden="1" w:unhideWhenUsed="1"/>
+    <w:lsdException w:name="List Continue 4" w:semiHidden="1" w:unhideWhenUsed="1"/>
+    <w:lsdException w:name="List Continue 5" w:semiHidden="1" w:unhideWhenUsed="1"/>
+    <w:lsdException w:name="Message Header" w:semiHidden="1" w:unhideWhenUsed="1"/>
+    <w:lsdException w:name="Subtitle" w:uiPriority="11" w:qFormat="1"/>
+    <w:lsdException w:name="Salutation" w:semiHidden="1" w:unhideWhenUsed="1"/>
+    <w:lsdException w:name="Date" w:semiHidden="1" w:unhideWhenUsed="1"/>
+    <w:lsdException w:name="Body Text First Indent" w:semiHidden="1" w:unhideWhenUsed="1"/>
+    <w:lsdException w:name="Body Text First Indent 2" w:semiHidden="1" w:unhideWhenUsed="1"/>
+    <w:lsdException w:name="Note Heading" w:semiHidden="1" w:unhideWhenUsed="1"/>
+    <w:lsdException w:name="Body Text 2" w:semiHidden="1" w:unhideWhenUsed="1"/>
+    <w:lsdException w:name="Body Text 3" w:semiHidden="1" w:unhideWhenUsed="1"/>
+    <w:lsdException w:name="Body Text Indent 2" w:semiHidden="1" w:unhideWhenUsed="1"/>
+    <w:lsdException w:name="Body Text Indent 3" w:semiHidden="1" w:unhideWhenUsed="1"/>
+    <w:lsdException w:name="Block Text" w:semiHidden="1" w:unhideWhenUsed="1"/>
+    <w:lsdException w:name="Hyperlink" w:semiHidden="1" w:unhideWhenUsed="1"/>
+    <w:lsdException w:name="FollowedHyperlink" w:semiHidden="1" w:unhideWhenUsed="1"/>
+    <w:lsdException w:name="Strong" w:uiPriority="22" w:qFormat="1"/>
+    <w:lsdException w:name="Emphasis" w:uiPriority="20" w:qFormat="1"/>
+    <w:lsdException w:name="Document Map" w:semiHidden="1" w:unhideWhenUsed="1"/>
+    <w:lsdException w:name="Plain Text" w:semiHidden="1" w:unhideWhenUsed="1"/>
+    <w:lsdException w:name="E-mail Signature" w:semiHidden="1" w:unhideWhenUsed="1"/>
+    <w:lsdException w:name="HTML Top of Form" w:semiHidden="1" w:unhideWhenUsed="1"/>
+    <w:lsdException w:name="HTML Bottom of Form" w:semiHidden="1" w:unhideWhenUsed="1"/>
+    <w:lsdException w:name="Normal (Web)" w:semiHidden="1" w:unhideWhenUsed="1"/>
+    <w:lsdException w:name="HTML Acronym" w:semiHidden="1" w:unhideWhenUsed="1"/>
+    <w:lsdException w:name="HTML Address" w:semiHidden="1" w:unhideWhenUsed="1"/>
+    <w:lsdException w:name="HTML Cite" w:semiHidden="1" w:unhideWhenUsed="1"/>
+    <w:lsdException w:name="HTML Code" w:semiHidden="1" w:unhideWhenUsed="1"/>
+    <w:lsdException w:name="HTML Definition" w:semiHidden="1" w:unhideWhenUsed="1"/>
+    <w:lsdException w:name="HTML Keyboard" w:semiHidden="1" w:unhideWhenUsed="1"/>
+    <w:lsdException w:name="HTML Preformatted" w:semiHidden="1" w:unhideWhenUsed="1"/>
+    <w:lsdException w:name="HTML Sample" w:semiHidden="1" w:unhideWhenUsed="1"/>
+    <w:lsdException w:name="HTML Typewriter" w:semiHidden="1" w:unhideWhenUsed="1"/>
+    <w:lsdException w:name="HTML Variable" w:semiHidden="1" w:unhideWhenUsed="1"/>
+    <w:lsdException w:name="Normal Table" w:semiHidden="1" w:unhideWhenUsed="1"/>
+    <w:lsdException w:name="annotation subject" w:semiHidden="1" w:unhideWhenUsed="1"/>
+    <w:lsdException w:name="No List" w:semiHidden="1" w:unhideWhenUsed="1"/>
+    <w:lsdException w:name="Outline List 1" w:semiHidden="1" w:unhideWhenUsed="1"/>
+    <w:lsdException w:name="Outline List 2" w:semiHidden="1" w:unhideWhenUsed="1"/>
+    <w:lsdException w:name="Outline List 3" w:semiHidden="1" w:unhideWhenUsed="1"/>
+    <w:lsdException w:name="Table Simple 1" w:semiHidden="1" w:unhideWhenUsed="1"/>
+    <w:lsdException w:name="Table Simple 2" w:semiHidden="1" w:unhideWhenUsed="1"/>
+    <w:lsdException w:name="Table Simple 3" w:semiHidden="1" w:unhideWhenUsed="1"/>
+    <w:lsdException w:name="Table Classic 1" w:semiHidden="1" w:unhideWhenUsed="1"/>
+    <w:lsdException w:name="Table Classic 2" w:semiHidden="1" w:unhideWhenUsed="1"/>
+    <w:lsdException w:name="Table Classic 3" w:semiHidden="1" w:unhideWhenUsed="1"/>
+    <w:lsdException w:name="Table Classic 4" w:semiHidden="1" w:unhideWhenUsed="1"/>
+    <w:lsdException w:name="Table Colorful 1" w:semiHidden="1" w:unhideWhenUsed="1"/>
+    <w:lsdException w:name="Table Colorful 2" w:semiHidden="1" w:unhideWhenUsed="1"/>
+    <w:lsdException w:name="Table Colorful 3" w:semiHidden="1" w:unhideWhenUsed="1"/>
+    <w:lsdException w:name="Table Columns 1" w:semiHidden="1" w:unhideWhenUsed="1"/>
+    <w:lsdException w:name="Table Columns 2" w:semiHidden="1" w:unhideWhenUsed="1"/>
+    <w:lsdException w:name="Table Columns 3" w:semiHidden="1" w:unhideWhenUsed="1"/>
+    <w:lsdException w:name="Table Columns 4" w:semiHidden="1" w:unhideWhenUsed="1"/>
+    <w:lsdException w:name="Table Columns 5" w:semiHidden="1" w:unhideWhenUsed="1"/>
+    <w:lsdException w:name="Table Grid 1" w:semiHidden="1" w:unhideWhenUsed="1"/>
+    <w:lsdException w:name="Table Grid 2" w:semiHidden="1" w:unhideWhenUsed="1"/>
+    <w:lsdException w:name="Table Grid 3" w:semiHidden="1" w:unhideWhenUsed="1"/>
+    <w:lsdException w:name="Table Grid 4" w:semiHidden="1" w:unhideWhenUsed="1"/>
+    <w:lsdException w:name="Table Grid 5" w:semiHidden="1" w:unhideWhenUsed="1"/>
+    <w:lsdException w:name="Table Grid 6" w:semiHidden="1" w:unhideWhenUsed="1"/>
+    <w:lsdException w:name="Table Grid 7" w:semiHidden="1" w:unhideWhenUsed="1"/>
+    <w:lsdException w:name="Table Grid 8" w:semiHidden="1" w:unhideWhenUsed="1"/>
+    <w:lsdException w:name="Table List 1" w:semiHidden="1" w:unhideWhenUsed="1"/>
+    <w:lsdException w:name="Table List 2" w:semiHidden="1" w:unhideWhenUsed="1"/>
+    <w:lsdException w:name="Table List 3" w:semiHidden="1" w:unhideWhenUsed="1"/>
+    <w:lsdException w:name="Table List 4" w:semiHidden="1" w:unhideWhenUsed="1"/>
+    <w:lsdException w:name="Table List 5" w:semiHidden="1" w:unhideWhenUsed="1"/>
+    <w:lsdException w:name="Table List 6" w:semiHidden="1" w:unhideWhenUsed="1"/>
+    <w:lsdException w:name="Table List 7" w:semiHidden="1" w:unhideWhenUsed="1"/>
+    <w:lsdException w:name="Table List 8" w:semiHidden="1" w:unhideWhenUsed="1"/>
+    <w:lsdException w:name="Table 3D effects 1" w:semiHidden="1" w:unhideWhenUsed="1"/>
+    <w:lsdException w:name="Table 3D effects 2" w:semiHidden="1" w:unhideWhenUsed="1"/>
+    <w:lsdException w:name="Table 3D effects 3" w:semiHidden="1" w:unhideWhenUsed="1"/>
+    <w:lsdException w:name="Table Contemporary" w:semiHidden="1" w:unhideWhenUsed="1"/>
+    <w:lsdException w:name="Table Elegant" w:semiHidden="1" w:unhideWhenUsed="1"/>
+    <w:lsdException w:name="Table Professional" w:semiHidden="1" w:unhideWhenUsed="1"/>
+    <w:lsdException w:name="Table Subtle 1" w:semiHidden="1" w:unhideWhenUsed="1"/>
+    <w:lsdException w:name="Table Subtle 2" w:semiHidden="1" w:unhideWhenUsed="1"/>
+    <w:lsdException w:name="Table Web 1" w:semiHidden="1" w:unhideWhenUsed="1"/>
+    <w:lsdException w:name="Table Web 2" w:semiHidden="1" w:unhideWhenUsed="1"/>
+    <w:lsdException w:name="Table Web 3" w:semiHidden="1" w:unhideWhenUsed="1"/>
+    <w:lsdException w:name="Balloon Text" w:semiHidden="1" w:unhideWhenUsed="1"/>
+    <w:lsdException w:name="Table Grid" w:uiPriority="39"/>
+    <w:lsdException w:name="Table Theme" w:semiHidden="1" w:unhideWhenUsed="1"/>
+    <w:lsdException w:name="Placeholder Text" w:semiHidden="1"/>
+    <w:lsdException w:name="No Spacing" w:uiPriority="1" w:qFormat="1"/>
+    <w:lsdException w:name="Light Shading" w:uiPriority="60"/>
+    <w:lsdException w:name="Light List" w:uiPriority="61"/>
+    <w:lsdException w:name="Light Grid" w:uiPriority="62"/>
+    <w:lsdException w:name="Medium Shading 1" w:uiPriority="63"/>
+    <w:lsdException w:name="Medium Shading 2" w:uiPriority="64"/>
+    <w:lsdException w:name="Medium List 1" w:uiPriority="65"/>
+    <w:lsdException w:name="Medium List 2" w:uiPriority="66"/>
+    <w:lsdException w:name="Medium Grid 1" w:uiPriority="67"/>
+    <w:lsdException w:name="Medium Grid 2" w:uiPriority="68"/>
+    <w:lsdException w:name="Medium Grid 3" w:uiPriority="69"/>
+    <w:lsdException w:name="Dark List" w:uiPriority="70"/>
+    <w:lsdException w:name="Colorful Shading" w:uiPriority="71"/>
+    <w:lsdException w:name="Colorful List" w:uiPriority="72"/>
+    <w:lsdException w:name="Colorful Grid" w:uiPriority="73"/>
+    <w:lsdException w:name="Light Shading Accent 1" w:uiPriority="60"/>
+    <w:lsdException w:name="Light List Accent 1" w:uiPriority="61"/>
+    <w:lsdException w:name="Light Grid Accent 1" w:uiPriority="62"/>
+    <w:lsdException w:name="Medium Shading 1 Accent 1" w:uiPriority="63"/>
+    <w:lsdException w:name="Medium Shading 2 Accent 1" w:uiPriority="64"/>
+    <w:lsdException w:name="Medium List 1 Accent 1" w:uiPriority="65"/>
+    <w:lsdException w:name="Revision" w:semiHidden="1"/>
+    <w:lsdException w:name="List Paragraph" w:uiPriority="34" w:qFormat="1"/>
+    <w:lsdException w:name="Quote" w:uiPriority="29" w:qFormat="1"/>
+    <w:lsdException w:name="Intense Quote" w:uiPriority="30" w:qFormat="1"/>
+    <w:lsdException w:name="Medium List 2 Accent 1" w:uiPriority="66"/>
+    <w:lsdException w:name="Medium Grid 1 Accent 1" w:uiPriority="67"/>
+    <w:lsdException w:name="Medium Grid 2 Accent 1" w:uiPriority="68"/>
+    <w:lsdException w:name="Medium Grid 3 Accent 1" w:uiPriority="69"/>
+    <w:lsdException w:name="Dark List Accent 1" w:uiPriority="70"/>
+    <w:lsdException w:name="Colorful Shading Accent 1" w:uiPriority="71"/>
+    <w:lsdException w:name="Colorful List Accent 1" w:uiPriority="72"/>
+    <w:lsdException w:name="Colorful Grid Accent 1" w:uiPriority="73"/>
+    <w:lsdException w:name="Light Shading Accent 2" w:uiPriority="60"/>
+    <w:lsdException w:name="Light List Accent 2" w:uiPriority="61"/>
+    <w:lsdException w:name="Light Grid Accent 2" w:uiPriority="62"/>
+    <w:lsdException w:name="Medium Shading 1 Accent 2" w:uiPriority="63"/>
+    <w:lsdException w:name="Medium Shading 2 Accent 2" w:uiPriority="64"/>
+    <w:lsdException w:name="Medium List 1 Accent 2" w:uiPriority="65"/>
+    <w:lsdException w:name="Medium List 2 Accent 2" w:uiPriority="66"/>
+    <w:lsdException w:name="Medium Grid 1 Accent 2" w:uiPriority="67"/>
+    <w:lsdException w:name="Medium Grid 2 Accent 2" w:uiPriority="68"/>
+    <w:lsdException w:name="Medium Grid 3 Accent 2" w:uiPriority="69"/>
+    <w:lsdException w:name="Dark List Accent 2" w:uiPriority="70"/>
+    <w:lsdException w:name="Colorful Shading Accent 2" w:uiPriority="71"/>
+    <w:lsdException w:name="Colorful List Accent 2" w:uiPriority="72"/>
+    <w:lsdException w:name="Colorful Grid Accent 2" w:uiPriority="73"/>
+    <w:lsdException w:name="Light Shading Accent 3" w:uiPriority="60"/>
+    <w:lsdException w:name="Light List Accent 3" w:uiPriority="61"/>
+    <w:lsdException w:name="Light Grid Accent 3" w:uiPriority="62"/>
+    <w:lsdException w:name="Medium Shading 1 Accent 3" w:uiPriority="63"/>
+    <w:lsdException w:name="Medium Shading 2 Accent 3" w:uiPriority="64"/>
+    <w:lsdException w:name="Medium List 1 Accent 3" w:uiPriority="65"/>
+    <w:lsdException w:name="Medium List 2 Accent 3" w:uiPriority="66"/>
+    <w:lsdException w:name="Medium Grid 1 Accent 3" w:uiPriority="67"/>
+    <w:lsdException w:name="Medium Grid 2 Accent 3" w:uiPriority="68"/>
+    <w:lsdException w:name="Medium Grid 3 Accent 3" w:uiPriority="69"/>
+    <w:lsdException w:name="Dark List Accent 3" w:uiPriority="70"/>
+    <w:lsdException w:name="Colorful Shading Accent 3" w:uiPriority="71"/>
+    <w:lsdException w:name="Colorful List Accent 3" w:uiPriority="72"/>
+    <w:lsdException w:name="Colorful Grid Accent 3" w:uiPriority="73"/>
+    <w:lsdException w:name="Light Shading Accent 4" w:uiPriority="60"/>
+    <w:lsdException w:name="Light List Accent 4" w:uiPriority="61"/>
+    <w:lsdException w:name="Light Grid Accent 4" w:uiPriority="62"/>
+    <w:lsdException w:name="Medium Shading 1 Accent 4" w:uiPriority="63"/>
+    <w:lsdException w:name="Medium Shading 2 Accent 4" w:uiPriority="64"/>
+    <w:lsdException w:name="Medium List 1 Accent 4" w:uiPriority="65"/>
+    <w:lsdException w:name="Medium List 2 Accent 4" w:uiPriority="66"/>
+    <w:lsdException w:name="Medium Grid 1 Accent 4" w:uiPriority="67"/>
+    <w:lsdException w:name="Medium Grid 2 Accent 4" w:uiPriority="68"/>
+    <w:lsdException w:name="Medium Grid 3 Accent 4" w:uiPriority="69"/>
+    <w:lsdException w:name="Dark List Accent 4" w:uiPriority="70"/>
+    <w:lsdException w:name="Colorful Shading Accent 4" w:uiPriority="71"/>
+    <w:lsdException w:name="Colorful List Accent 4" w:uiPriority="72"/>
+    <w:lsdException w:name="Colorful Grid Accent 4" w:uiPriority="73"/>
+    <w:lsdException w:name="Light Shading Accent 5" w:uiPriority="60"/>
+    <w:lsdException w:name="Light List Accent 5" w:uiPriority="61"/>
+    <w:lsdException w:name="Light Grid Accent 5" w:uiPriority="62"/>
+    <w:lsdException w:name="Medium Shading 1 Accent 5" w:uiPriority="63"/>
+    <w:lsdException w:name="Medium Shading 2 Accent 5" w:uiPriority="64"/>
+    <w:lsdException w:name="Medium List 1 Accent 5" w:uiPriority="65"/>
+    <w:lsdException w:name="Medium List 2 Accent 5" w:uiPriority="66"/>
+    <w:lsdException w:name="Medium Grid 1 Accent 5" w:uiPriority="67"/>
+    <w:lsdException w:name="Medium Grid 2 Accent 5" w:uiPriority="68"/>
+    <w:lsdException w:name="Medium Grid 3 Accent 5" w:uiPriority="69"/>
+    <w:lsdException w:name="Dark List Accent 5" w:uiPriority="70"/>
+    <w:lsdException w:name="Colorful Shading Accent 5" w:uiPriority="71"/>
+    <w:lsdException w:name="Colorful List Accent 5" w:uiPriority="72"/>
+    <w:lsdException w:name="Colorful Grid Accent 5" w:uiPriority="73"/>
+    <w:lsdException w:name="Light Shading Accent 6" w:uiPriority="60"/>
+    <w:lsdException w:name="Light List Accent 6" w:uiPriority="61"/>
+    <w:lsdException w:name="Light Grid Accent 6" w:uiPriority="62"/>
+    <w:lsdException w:name="Medium Shading 1 Accent 6" w:uiPriority="63"/>
+    <w:lsdException w:name="Medium Shading 2 Accent 6" w:uiPriority="64"/>
+    <w:lsdException w:name="Medium List 1 Accent 6" w:uiPriority="65"/>
+    <w:lsdException w:name="Medium List 2 Accent 6" w:uiPriority="66"/>
+    <w:lsdException w:name="Medium Grid 1 Accent 6" w:uiPriority="67"/>
+    <w:lsdException w:name="Medium Grid 2 Accent 6" w:uiPriority="68"/>
+    <w:lsdException w:name="Medium Grid 3 Accent 6" w:uiPriority="69"/>
+    <w:lsdException w:name="Dark List Accent 6" w:uiPriority="70"/>
+    <w:lsdException w:name="Colorful Shading Accent 6" w:uiPriority="71"/>
+    <w:lsdException w:name="Colorful List Accent 6" w:uiPriority="72"/>
+    <w:lsdException w:name="Colorful Grid Accent 6" w:uiPriority="73"/>
+    <w:lsdException w:name="Subtle Emphasis" w:uiPriority="19" w:qFormat="1"/>
+    <w:lsdException w:name="Intense Emphasis" w:uiPriority="21" w:qFormat="1"/>
+    <w:lsdException w:name="Subtle Reference" w:uiPriority="31" w:qFormat="1"/>
+    <w:lsdException w:name="Intense Reference" w:uiPriority="32" w:qFormat="1"/>
+    <w:lsdException w:name="Book Title" w:uiPriority="33" w:qFormat="1"/>
+    <w:lsdException w:name="Bibliography" w:semiHidden="1" w:uiPriority="37" w:unhideWhenUsed="1"/>
+    <w:lsdException w:name="TOC Heading" w:semiHidden="1" w:uiPriority="39" w:unhideWhenUsed="1" w:qFormat="1"/>
+    <w:lsdException w:name="Plain Table 1" w:uiPriority="41"/>
+    <w:lsdException w:name="Plain Table 2" w:uiPriority="42"/>
+    <w:lsdException w:name="Plain Table 3" w:uiPriority="43"/>
+    <w:lsdException w:name="Plain Table 4" w:uiPriority="44"/>
+    <w:lsdException w:name="Plain Table 5" w:uiPriority="45"/>
+    <w:lsdException w:name="Grid Table Light" w:uiPriority="40"/>
+    <w:lsdException w:name="Grid Table 1 Light" w:uiPriority="46"/>
+    <w:lsdException w:name="Grid Table 2" w:uiPriority="47"/>
+    <w:lsdException w:name="Grid Table 3" w:uiPriority="48"/>
+    <w:lsdException w:name="Grid Table 4" w:uiPriority="49"/>
+    <w:lsdException w:name="Grid Table 5 Dark" w:uiPriority="50"/>
+    <w:lsdException w:name="Grid Table 6 Colorful" w:uiPriority="51"/>
+    <w:lsdException w:name="Grid Table 7 Colorful" w:uiPriority="52"/>
+    <w:lsdException w:name="Grid Table 1 Light Accent 1" w:uiPriority="46"/>
+    <w:lsdException w:name="Grid Table 2 Accent 1" w:uiPriority="47"/>
+    <w:lsdException w:name="Grid Table 3 Accent 1" w:uiPriority="48"/>
+    <w:lsdException w:name="Grid Table 4 Accent 1" w:uiPriority="49"/>
+    <w:lsdException w:name="Grid Table 5 Dark Accent 1" w:uiPriority="50"/>
+    <w:lsdException w:name="Grid Table 6 Colorful Accent 1" w:uiPriority="51"/>
+    <w:lsdException w:name="Grid Table 7 Colorful Accent 1" w:uiPriority="52"/>
+    <w:lsdException w:name="Grid Table 1 Light Accent 2" w:uiPriority="46"/>
+    <w:lsdException w:name="Grid Table 2 Accent 2" w:uiPriority="47"/>
+    <w:lsdException w:name="Grid Table 3 Accent 2" w:uiPriority="48"/>
+    <w:lsdException w:name="Grid Table 4 Accent 2" w:uiPriority="49"/>
+    <w:lsdException w:name="Grid Table 5 Dark Accent 2" w:uiPriority="50"/>
+    <w:lsdException w:name="Grid Table 6 Colorful Accent 2" w:uiPriority="51"/>
+    <w:lsdException w:name="Grid Table 7 Colorful Accent 2" w:uiPriority="52"/>
+    <w:lsdException w:name="Grid Table 1 Light Accent 3" w:uiPriority="46"/>
+    <w:lsdException w:name="Grid Table 2 Accent 3" w:uiPriority="47"/>
+    <w:lsdException w:name="Grid Table 3 Accent 3" w:uiPriority="48"/>
+    <w:lsdException w:name="Grid Table 4 Accent 3" w:uiPriority="49"/>
+    <w:lsdException w:name="Grid Table 5 Dark Accent 3" w:uiPriority="50"/>
+    <w:lsdException w:name="Grid Table 6 Colorful Accent 3" w:uiPriority="51"/>
+    <w:lsdException w:name="Grid Table 7 Colorful Accent 3" w:uiPriority="52"/>
+    <w:lsdException w:name="Grid Table 1 Light Accent 4" w:uiPriority="46"/>
+    <w:lsdException w:name="Grid Table 2 Accent 4" w:uiPriority="47"/>
+    <w:lsdException w:name="Grid Table 3 Accent 4" w:uiPriority="48"/>
+    <w:lsdException w:name="Grid Table 4 Accent 4" w:uiPriority="49"/>
+    <w:lsdException w:name="Grid Table 5 Dark Accent 4" w:uiPriority="50"/>
+    <w:lsdException w:name="Grid Table 6 Colorful Accent 4" w:uiPriority="51"/>
+    <w:lsdException w:name="Grid Table 7 Colorful Accent 4" w:uiPriority="52"/>
+    <w:lsdException w:name="Grid Table 1 Light Accent 5" w:uiPriority="46"/>
+    <w:lsdException w:name="Grid Table 2 Accent 5" w:uiPriority="47"/>
+    <w:lsdException w:name="Grid Table 3 Accent 5" w:uiPriority="48"/>
+    <w:lsdException w:name="Grid Table 4 Accent 5" w:uiPriority="49"/>
+    <w:lsdException w:name="Grid Table 5 Dark Accent 5" w:uiPriority="50"/>
+    <w:lsdException w:name="Grid Table 6 Colorful Accent 5" w:uiPriority="51"/>
+    <w:lsdException w:name="Grid Table 7 Colorful Accent 5" w:uiPriority="52"/>
+    <w:lsdException w:name="Grid Table 1 Light Accent 6" w:uiPriority="46"/>
+    <w:lsdException w:name="Grid Table 2 Accent 6" w:uiPriority="47"/>
+    <w:lsdException w:name="Grid Table 3 Accent 6" w:uiPriority="48"/>
+    <w:lsdException w:name="Grid Table 4 Accent 6" w:uiPriority="49"/>
+    <w:lsdException w:name="Grid Table 5 Dark Accent 6" w:uiPriority="50"/>
+    <w:lsdException w:name="Grid Table 6 Colorful Accent 6" w:uiPriority="51"/>
+    <w:lsdException w:name="Grid Table 7 Colorful Accent 6" w:uiPriority="52"/>
+    <w:lsdException w:name="List Table 1 Light" w:uiPriority="46"/>
+    <w:lsdException w:name="List Table 2" w:uiPriority="47"/>
+    <w:lsdException w:name="List Table 3" w:uiPriority="48"/>
+    <w:lsdException w:name="List Table 4" w:uiPriority="49"/>
+    <w:lsdException w:name="List Table 5 Dark" w:uiPriority="50"/>
+    <w:lsdException w:name="List Table 6 Colorful" w:uiPriority="51"/>
+    <w:lsdException w:name="List Table 7 Colorful" w:uiPriority="52"/>
+    <w:lsdException w:name="List Table 1 Light Accent 1" w:uiPriority="46"/>
+    <w:lsdException w:name="List Table 2 Accent 1" w:uiPriority="47"/>
+    <w:lsdException w:name="List Table 3 Accent 1" w:uiPriority="48"/>
+    <w:lsdException w:name="List Table 4 Accent 1" w:uiPriority="49"/>
+    <w:lsdException w:name="List Table 5 Dark Accent 1" w:uiPriority="50"/>
+    <w:lsdException w:name="List Table 6 Colorful Accent 1" w:uiPriority="51"/>
+    <w:lsdException w:name="List Table 7 Colorful Accent 1" w:uiPriority="52"/>
+    <w:lsdException w:name="List Table 1 Light Accent 2" w:uiPriority="46"/>
+    <w:lsdException w:name="List Table 2 Accent 2" w:uiPriority="47"/>
+    <w:lsdException w:name="List Table 3 Accent 2" w:uiPriority="48"/>
+    <w:lsdException w:name="List Table 4 Accent 2" w:uiPriority="49"/>
+    <w:lsdException w:name="List Table 5 Dark Accent 2" w:uiPriority="50"/>
+    <w:lsdException w:name="List Table 6 Colorful Accent 2" w:uiPriority="51"/>
+    <w:lsdException w:name="List Table 7 Colorful Accent 2" w:uiPriority="52"/>
+    <w:lsdException w:name="List Table 1 Light Accent 3" w:uiPriority="46"/>
+    <w:lsdException w:name="List Table 2 Accent 3" w:uiPriority="47"/>
+    <w:lsdException w:name="List Table 3 Accent 3" w:uiPriority="48"/>
+    <w:lsdException w:name="List Table 4 Accent 3" w:uiPriority="49"/>
+    <w:lsdException w:name="List Table 5 Dark Accent 3" w:uiPriority="50"/>
+    <w:lsdException w:name="List Table 6 Colorful Accent 3" w:uiPriority="51"/>
+    <w:lsdException w:name="List Table 7 Colorful Accent 3" w:uiPriority="52"/>
+    <w:lsdException w:name="List Table 1 Light Accent 4" w:uiPriority="46"/>
+    <w:lsdException w:name="List Table 2 Accent 4" w:uiPriority="47"/>
+    <w:lsdException w:name="List Table 3 Accent 4" w:uiPriority="48"/>
+    <w:lsdException w:name="List Table 4 Accent 4" w:uiPriority="49"/>
+    <w:lsdException w:name="List Table 5 Dark Accent 4" w:uiPriority="50"/>
+    <w:lsdException w:name="List Table 6 Colorful Accent 4" w:uiPriority="51"/>
+    <w:lsdException w:name="List Table 7 Colorful Accent 4" w:uiPriority="52"/>
+    <w:lsdException w:name="List Table 1 Light Accent 5" w:uiPriority="46"/>
+    <w:lsdException w:name="List Table 2 Accent 5" w:uiPriority="47"/>
+    <w:lsdException w:name="List Table 3 Accent 5" w:uiPriority="48"/>
+    <w:lsdException w:name="List Table 4 Accent 5" w:uiPriority="49"/>
+    <w:lsdException w:name="List Table 5 Dark Accent 5" w:uiPriority="50"/>
+    <w:lsdException w:name="List Table 6 Colorful Accent 5" w:uiPriority="51"/>
+    <w:lsdException w:name="List Table 7 Colorful Accent 5" w:uiPriority="52"/>
+    <w:lsdException w:name="List Table 1 Light Accent 6" w:uiPriority="46"/>
+    <w:lsdException w:name="List Table 2 Accent 6" w:uiPriority="47"/>
+    <w:lsdException w:name="List Table 3 Accent 6" w:uiPriority="48"/>
+    <w:lsdException w:name="List Table 4 Accent 6" w:uiPriority="49"/>
+    <w:lsdException w:name="List Table 5 Dark Accent 6" w:uiPriority="50"/>
+    <w:lsdException w:name="List Table 6 Colorful Accent 6" w:uiPriority="51"/>
+    <w:lsdException w:name="List Table 7 Colorful Accent 6" w:uiPriority="52"/>
+  </w:latentStyles>
+  <w:style w:type="paragraph" w:default="1" w:styleId="a">
+    <w:name w:val="Normal"/>
+    <w:qFormat/>
+  </w:style>
+  <w:style w:type="character" w:default="1" w:styleId="a0">
+    <w:name w:val="Default Paragraph Font"/>
+    <w:uiPriority w:val="1"/>
+    <w:semiHidden/>
+    <w:unhideWhenUsed/>
+  </w:style>
+  <w:style w:type="table" w:default="1" w:styleId="a1">
+    <w:name w:val="Normal Table"/>
+    <w:uiPriority w:val="99"/>
+    <w:semiHidden/>
+    <w:unhideWhenUsed/>
+    <w:tblPr>
+      <w:tblInd w:w="0" w:type="dxa"/>
+      <w:tblCellMar>
+        <w:top w:w="0" w:type="dxa"/>
+        <w:left w:w="108" w:type="dxa"/>
+        <w:bottom w:w="0" w:type="dxa"/>
+        <w:right w:w="108" w:type="dxa"/>
+      </w:tblCellMar>
+    </w:tblPr>
+  </w:style>
+  <w:style w:type="numbering" w:default="1" w:styleId="a2">
+    <w:name w:val="No List"/>
+    <w:uiPriority w:val="99"/>
+    <w:semiHidden/>
+    <w:unhideWhenUsed/>
+  </w:style>
+  <w:style w:type="character" w:styleId="a3">
+    <w:name w:val="Placeholder Text"/>
+    <w:basedOn w:val="a0"/>
+    <w:uiPriority w:val="99"/>
+    <w:semiHidden/>
+    <w:rsid w:val="0078715C"/>
+    <w:rPr>
+      <w:color w:val="808080"/>
+    </w:rPr>
+  </w:style>
+</w:styles>
+</file>
+
+<file path=word/glossary/webSettings.xml><?xml version="1.0" encoding="utf-8"?>
+<w:webSettings xmlns:mc="http://schemas.openxmlformats.org/markup-compatibility/2006" xmlns:r="http://schemas.openxmlformats.org/officeDocument/2006/relationships" xmlns:w="http://schemas.openxmlformats.org/wordprocessingml/2006/main" xmlns:w14="http://schemas.microsoft.com/office/word/2010/wordml" xmlns:w15="http://schemas.microsoft.com/office/word/2012/wordml" xmlns:w16se="http://schemas.microsoft.com/office/word/2015/wordml/symex" mc:Ignorable="w14 w15 w16se">
+  <w:optimizeForBrowser/>
+  <w:allowPNG/>
+</w:webSettings>
 </file>
 
 <file path=word/theme/theme1.xml><?xml version="1.0" encoding="utf-8"?>
@@ -5389,7 +6436,7 @@
 </file>
 
 <file path=customXml/itemProps1.xml><?xml version="1.0" encoding="utf-8"?>
-<ds:datastoreItem xmlns:ds="http://schemas.openxmlformats.org/officeDocument/2006/customXml" ds:itemID="{B6524572-CAB4-4584-9717-5A26236AF11E}">
+<ds:datastoreItem xmlns:ds="http://schemas.openxmlformats.org/officeDocument/2006/customXml" ds:itemID="{7C168162-B81D-4497-A979-1E7A24C930E8}">
   <ds:schemaRefs>
     <ds:schemaRef ds:uri="http://schemas.openxmlformats.org/officeDocument/2006/bibliography"/>
   </ds:schemaRefs>

--- a/individualProject.docx
+++ b/individualProject.docx
@@ -1,6 +1,6 @@
 
 <file path=word/document.xml><?xml version="1.0" encoding="utf-8"?>
-<w:document xmlns:wpc="http://schemas.microsoft.com/office/word/2010/wordprocessingCanvas" xmlns:cx="http://schemas.microsoft.com/office/drawing/2014/chartex" xmlns:mc="http://schemas.openxmlformats.org/markup-compatibility/2006" xmlns:o="urn:schemas-microsoft-com:office:office" xmlns:r="http://schemas.openxmlformats.org/officeDocument/2006/relationships" xmlns:m="http://schemas.openxmlformats.org/officeDocument/2006/math" xmlns:v="urn:schemas-microsoft-com:vml" xmlns:wp14="http://schemas.microsoft.com/office/word/2010/wordprocessingDrawing" xmlns:wp="http://schemas.openxmlformats.org/drawingml/2006/wordprocessingDrawing" xmlns:w10="urn:schemas-microsoft-com:office:word" xmlns:w="http://schemas.openxmlformats.org/wordprocessingml/2006/main" xmlns:w14="http://schemas.microsoft.com/office/word/2010/wordml" xmlns:w15="http://schemas.microsoft.com/office/word/2012/wordml" xmlns:w16se="http://schemas.microsoft.com/office/word/2015/wordml/symex" xmlns:wpg="http://schemas.microsoft.com/office/word/2010/wordprocessingGroup" xmlns:wpi="http://schemas.microsoft.com/office/word/2010/wordprocessingInk" xmlns:wne="http://schemas.microsoft.com/office/word/2006/wordml" xmlns:wps="http://schemas.microsoft.com/office/word/2010/wordprocessingShape" mc:Ignorable="w14 w15 w16se wp14">
+<w:document xmlns:wpc="http://schemas.microsoft.com/office/word/2010/wordprocessingCanvas" xmlns:cx="http://schemas.microsoft.com/office/drawing/2014/chartex" xmlns:cx1="http://schemas.microsoft.com/office/drawing/2015/9/8/chartex" xmlns:cx2="http://schemas.microsoft.com/office/drawing/2015/10/21/chartex" xmlns:cx3="http://schemas.microsoft.com/office/drawing/2016/5/9/chartex" xmlns:cx4="http://schemas.microsoft.com/office/drawing/2016/5/10/chartex" xmlns:cx5="http://schemas.microsoft.com/office/drawing/2016/5/11/chartex" xmlns:cx6="http://schemas.microsoft.com/office/drawing/2016/5/12/chartex" xmlns:cx7="http://schemas.microsoft.com/office/drawing/2016/5/13/chartex" xmlns:cx8="http://schemas.microsoft.com/office/drawing/2016/5/14/chartex" xmlns:mc="http://schemas.openxmlformats.org/markup-compatibility/2006" xmlns:aink="http://schemas.microsoft.com/office/drawing/2016/ink" xmlns:am3d="http://schemas.microsoft.com/office/drawing/2017/model3d" xmlns:o="urn:schemas-microsoft-com:office:office" xmlns:oel="http://schemas.microsoft.com/office/2019/extlst" xmlns:r="http://schemas.openxmlformats.org/officeDocument/2006/relationships" xmlns:m="http://schemas.openxmlformats.org/officeDocument/2006/math" xmlns:v="urn:schemas-microsoft-com:vml" xmlns:wp14="http://schemas.microsoft.com/office/word/2010/wordprocessingDrawing" xmlns:wp="http://schemas.openxmlformats.org/drawingml/2006/wordprocessingDrawing" xmlns:w10="urn:schemas-microsoft-com:office:word" xmlns:w="http://schemas.openxmlformats.org/wordprocessingml/2006/main" xmlns:w14="http://schemas.microsoft.com/office/word/2010/wordml" xmlns:w15="http://schemas.microsoft.com/office/word/2012/wordml" xmlns:w16cex="http://schemas.microsoft.com/office/word/2018/wordml/cex" xmlns:w16cid="http://schemas.microsoft.com/office/word/2016/wordml/cid" xmlns:w16="http://schemas.microsoft.com/office/word/2018/wordml" xmlns:w16sdtdh="http://schemas.microsoft.com/office/word/2020/wordml/sdtdatahash" xmlns:w16se="http://schemas.microsoft.com/office/word/2015/wordml/symex" xmlns:wpg="http://schemas.microsoft.com/office/word/2010/wordprocessingGroup" xmlns:wpi="http://schemas.microsoft.com/office/word/2010/wordprocessingInk" xmlns:wne="http://schemas.microsoft.com/office/word/2006/wordml" xmlns:wps="http://schemas.microsoft.com/office/word/2010/wordprocessingShape" mc:Ignorable="w14 w15 w16se w16cid w16 w16cex w16sdtdh wp14">
   <w:body>
     <w:p>
       <w:pPr>
@@ -542,22 +542,20 @@
     </w:p>
     <w:p>
       <w:pPr>
-        <w:jc w:val="both"/>
+        <w:jc w:val="center"/>
+        <w:rPr>
+          <w:rFonts w:ascii="Times New Roman" w:hAnsi="Times New Roman" w:cs="Times New Roman"/>
+          <w:sz w:val="28"/>
+          <w:szCs w:val="28"/>
+        </w:rPr>
+      </w:pPr>
+      <w:r>
         <w:rPr>
           <w:rFonts w:ascii="Times New Roman" w:hAnsi="Times New Roman" w:cs="Times New Roman"/>
           <w:b/>
           <w:bCs/>
-          <w:sz w:val="28"/>
-          <w:szCs w:val="28"/>
-        </w:rPr>
-      </w:pPr>
-      <w:r>
-        <w:rPr>
-          <w:rFonts w:ascii="Times New Roman" w:hAnsi="Times New Roman" w:cs="Times New Roman"/>
-          <w:b/>
-          <w:bCs/>
-          <w:sz w:val="28"/>
-          <w:szCs w:val="28"/>
+          <w:sz w:val="32"/>
+          <w:szCs w:val="32"/>
         </w:rPr>
         <w:lastRenderedPageBreak/>
         <w:t>Оглавление</w:t>
@@ -565,12 +563,34 @@
       <w:r>
         <w:rPr>
           <w:rFonts w:ascii="Times New Roman" w:hAnsi="Times New Roman" w:cs="Times New Roman"/>
-          <w:b/>
-          <w:bCs/>
-          <w:sz w:val="28"/>
-          <w:szCs w:val="28"/>
-        </w:rPr>
-        <w:t>:</w:t>
+          <w:sz w:val="32"/>
+          <w:szCs w:val="32"/>
+        </w:rPr>
+        <w:t xml:space="preserve"> </w:t>
+      </w:r>
+      <w:r>
+        <w:rPr>
+          <w:rFonts w:ascii="Times New Roman" w:hAnsi="Times New Roman" w:cs="Times New Roman"/>
+          <w:sz w:val="28"/>
+          <w:szCs w:val="28"/>
+        </w:rPr>
+        <w:t>Введение…………………………………………………………………………</w:t>
+      </w:r>
+      <w:r>
+        <w:rPr>
+          <w:rFonts w:ascii="Times New Roman" w:hAnsi="Times New Roman" w:cs="Times New Roman"/>
+          <w:sz w:val="28"/>
+          <w:szCs w:val="28"/>
+        </w:rPr>
+        <w:t>.</w:t>
+      </w:r>
+      <w:r>
+        <w:rPr>
+          <w:rFonts w:ascii="Times New Roman" w:hAnsi="Times New Roman" w:cs="Times New Roman"/>
+          <w:sz w:val="28"/>
+          <w:szCs w:val="28"/>
+        </w:rPr>
+        <w:t>3</w:t>
       </w:r>
     </w:p>
     <w:p>
@@ -588,7 +608,7 @@
           <w:sz w:val="28"/>
           <w:szCs w:val="28"/>
         </w:rPr>
-        <w:t>О проекте…………………………………………………………………………3</w:t>
+        <w:t>Цели и задачи работы……………………………………………………………3</w:t>
       </w:r>
     </w:p>
     <w:p>
@@ -606,7 +626,23 @@
           <w:sz w:val="28"/>
           <w:szCs w:val="28"/>
         </w:rPr>
-        <w:t>Цели и задачи работы……………………………………………………………3</w:t>
+        <w:t>Результат…………………………………………………………………………</w:t>
+      </w:r>
+      <w:r>
+        <w:rPr>
+          <w:rFonts w:ascii="Times New Roman" w:hAnsi="Times New Roman" w:cs="Times New Roman"/>
+          <w:sz w:val="28"/>
+          <w:szCs w:val="28"/>
+        </w:rPr>
+        <w:t>.</w:t>
+      </w:r>
+      <w:r>
+        <w:rPr>
+          <w:rFonts w:ascii="Times New Roman" w:hAnsi="Times New Roman" w:cs="Times New Roman"/>
+          <w:sz w:val="28"/>
+          <w:szCs w:val="28"/>
+        </w:rPr>
+        <w:t>3</w:t>
       </w:r>
     </w:p>
     <w:p>
@@ -624,7 +660,7 @@
           <w:sz w:val="28"/>
           <w:szCs w:val="28"/>
         </w:rPr>
-        <w:t>Результат…………………………………………………………………………</w:t>
+        <w:t>Описание…………………………………………………………………………</w:t>
       </w:r>
       <w:r>
         <w:rPr>
@@ -640,7 +676,7 @@
           <w:sz w:val="28"/>
           <w:szCs w:val="28"/>
         </w:rPr>
-        <w:t>3</w:t>
+        <w:t>4</w:t>
       </w:r>
     </w:p>
     <w:p>
@@ -658,35 +694,28 @@
           <w:sz w:val="28"/>
           <w:szCs w:val="28"/>
         </w:rPr>
-        <w:t>Введение……………………………………………………………………</w:t>
-      </w:r>
-      <w:r>
-        <w:rPr>
-          <w:rFonts w:ascii="Times New Roman" w:hAnsi="Times New Roman" w:cs="Times New Roman"/>
-          <w:sz w:val="28"/>
-          <w:szCs w:val="28"/>
-        </w:rPr>
-        <w:t>……</w:t>
-      </w:r>
-      <w:r>
-        <w:rPr>
-          <w:rFonts w:ascii="Times New Roman" w:hAnsi="Times New Roman" w:cs="Times New Roman"/>
-          <w:sz w:val="28"/>
-          <w:szCs w:val="28"/>
-        </w:rPr>
-        <w:t>.</w:t>
-      </w:r>
-      <w:r>
-        <w:rPr>
-          <w:rFonts w:ascii="Times New Roman" w:hAnsi="Times New Roman" w:cs="Times New Roman"/>
-          <w:sz w:val="28"/>
-          <w:szCs w:val="28"/>
-        </w:rPr>
-        <w:t>3</w:t>
-      </w:r>
-    </w:p>
-    <w:p>
-      <w:pPr>
+        <w:t>Выводы…………………………………………………………………………</w:t>
+      </w:r>
+      <w:r>
+        <w:rPr>
+          <w:rFonts w:ascii="Times New Roman" w:hAnsi="Times New Roman" w:cs="Times New Roman"/>
+          <w:sz w:val="28"/>
+          <w:szCs w:val="28"/>
+        </w:rPr>
+        <w:t>...</w:t>
+      </w:r>
+      <w:r>
+        <w:rPr>
+          <w:rFonts w:ascii="Times New Roman" w:hAnsi="Times New Roman" w:cs="Times New Roman"/>
+          <w:sz w:val="28"/>
+          <w:szCs w:val="28"/>
+        </w:rPr>
+        <w:t>10</w:t>
+      </w:r>
+    </w:p>
+    <w:p>
+      <w:pPr>
+        <w:spacing w:line="360" w:lineRule="auto"/>
         <w:jc w:val="both"/>
         <w:rPr>
           <w:rFonts w:ascii="Times New Roman" w:hAnsi="Times New Roman" w:cs="Times New Roman"/>
@@ -700,23 +729,23 @@
           <w:sz w:val="28"/>
           <w:szCs w:val="28"/>
         </w:rPr>
-        <w:t>Описание…………………………………………………………………………</w:t>
-      </w:r>
-      <w:r>
-        <w:rPr>
-          <w:rFonts w:ascii="Times New Roman" w:hAnsi="Times New Roman" w:cs="Times New Roman"/>
-          <w:sz w:val="28"/>
-          <w:szCs w:val="28"/>
-        </w:rPr>
-        <w:t>.</w:t>
-      </w:r>
-      <w:r>
-        <w:rPr>
-          <w:rFonts w:ascii="Times New Roman" w:hAnsi="Times New Roman" w:cs="Times New Roman"/>
-          <w:sz w:val="28"/>
-          <w:szCs w:val="28"/>
-        </w:rPr>
-        <w:t>4</w:t>
+        <w:t>Список используемой ли</w:t>
+      </w:r>
+      <w:r>
+        <w:rPr>
+          <w:rFonts w:ascii="Times New Roman" w:hAnsi="Times New Roman" w:cs="Times New Roman"/>
+          <w:sz w:val="28"/>
+          <w:szCs w:val="28"/>
+        </w:rPr>
+        <w:t>тературы и статей……………………………………</w:t>
+      </w:r>
+      <w:r>
+        <w:rPr>
+          <w:rFonts w:ascii="Times New Roman" w:hAnsi="Times New Roman" w:cs="Times New Roman"/>
+          <w:sz w:val="28"/>
+          <w:szCs w:val="28"/>
+        </w:rPr>
+        <w:t>11</w:t>
       </w:r>
     </w:p>
     <w:p>
@@ -728,38 +757,6 @@
           <w:szCs w:val="28"/>
         </w:rPr>
       </w:pPr>
-      <w:r>
-        <w:rPr>
-          <w:rFonts w:ascii="Times New Roman" w:hAnsi="Times New Roman" w:cs="Times New Roman"/>
-          <w:sz w:val="28"/>
-          <w:szCs w:val="28"/>
-        </w:rPr>
-        <w:t>Выводы…………………………………………………………………………</w:t>
-      </w:r>
-      <w:r>
-        <w:rPr>
-          <w:rFonts w:ascii="Times New Roman" w:hAnsi="Times New Roman" w:cs="Times New Roman"/>
-          <w:sz w:val="28"/>
-          <w:szCs w:val="28"/>
-        </w:rPr>
-        <w:t>...</w:t>
-      </w:r>
-      <w:r>
-        <w:rPr>
-          <w:rFonts w:ascii="Times New Roman" w:hAnsi="Times New Roman" w:cs="Times New Roman"/>
-          <w:sz w:val="28"/>
-          <w:szCs w:val="28"/>
-        </w:rPr>
-        <w:t>.</w:t>
-      </w:r>
-      <w:r>
-        <w:rPr>
-          <w:rFonts w:ascii="Times New Roman" w:hAnsi="Times New Roman" w:cs="Times New Roman"/>
-          <w:sz w:val="28"/>
-          <w:szCs w:val="28"/>
-        </w:rPr>
-        <w:t>6</w:t>
-      </w:r>
     </w:p>
     <w:p>
       <w:pPr>
@@ -770,38 +767,6 @@
           <w:szCs w:val="28"/>
         </w:rPr>
       </w:pPr>
-      <w:r>
-        <w:rPr>
-          <w:rFonts w:ascii="Times New Roman" w:hAnsi="Times New Roman" w:cs="Times New Roman"/>
-          <w:sz w:val="28"/>
-          <w:szCs w:val="28"/>
-        </w:rPr>
-        <w:t>Список используемой ли</w:t>
-      </w:r>
-      <w:r>
-        <w:rPr>
-          <w:rFonts w:ascii="Times New Roman" w:hAnsi="Times New Roman" w:cs="Times New Roman"/>
-          <w:sz w:val="28"/>
-          <w:szCs w:val="28"/>
-        </w:rPr>
-        <w:t>тературы и статей……………………………………</w:t>
-      </w:r>
-      <w:r>
-        <w:rPr>
-          <w:rFonts w:ascii="Times New Roman" w:hAnsi="Times New Roman" w:cs="Times New Roman"/>
-          <w:sz w:val="28"/>
-          <w:szCs w:val="28"/>
-        </w:rPr>
-        <w:t>.</w:t>
-      </w:r>
-      <w:r>
-        <w:rPr>
-          <w:rFonts w:ascii="Times New Roman" w:hAnsi="Times New Roman" w:cs="Times New Roman"/>
-          <w:sz w:val="28"/>
-          <w:szCs w:val="28"/>
-        </w:rPr>
-        <w:t>7</w:t>
-      </w:r>
     </w:p>
     <w:p>
       <w:pPr>
@@ -880,6 +845,7 @@
           <w:rFonts w:ascii="Times New Roman" w:hAnsi="Times New Roman" w:cs="Times New Roman"/>
           <w:sz w:val="28"/>
           <w:szCs w:val="28"/>
+          <w:u w:val="single"/>
         </w:rPr>
       </w:pPr>
     </w:p>
@@ -890,6 +856,7 @@
           <w:rFonts w:ascii="Times New Roman" w:hAnsi="Times New Roman" w:cs="Times New Roman"/>
           <w:sz w:val="28"/>
           <w:szCs w:val="28"/>
+          <w:u w:val="single"/>
         </w:rPr>
       </w:pPr>
     </w:p>
@@ -1005,22 +972,7 @@
     </w:p>
     <w:p>
       <w:pPr>
-        <w:jc w:val="both"/>
-        <w:rPr>
-          <w:rFonts w:ascii="Times New Roman" w:hAnsi="Times New Roman" w:cs="Times New Roman"/>
-          <w:sz w:val="28"/>
-          <w:szCs w:val="28"/>
-          <w:u w:val="single"/>
-        </w:rPr>
-      </w:pPr>
-    </w:p>
-    <w:p>
-      <w:pPr>
-        <w:jc w:val="both"/>
-      </w:pPr>
-    </w:p>
-    <w:p>
-      <w:pPr>
+        <w:ind w:firstLine="708"/>
         <w:jc w:val="center"/>
         <w:rPr>
           <w:rFonts w:ascii="Times New Roman" w:hAnsi="Times New Roman" w:cs="Times New Roman"/>
@@ -1036,74 +988,122 @@
           <w:sz w:val="32"/>
           <w:szCs w:val="32"/>
         </w:rPr>
-        <w:t>О проекте</w:t>
-      </w:r>
-      <w:r>
+        <w:lastRenderedPageBreak/>
+        <w:t>Введение</w:t>
+      </w:r>
+    </w:p>
+    <w:p>
+      <w:pPr>
+        <w:ind w:firstLine="708"/>
+        <w:jc w:val="both"/>
+        <w:rPr>
+          <w:rFonts w:ascii="Times New Roman" w:hAnsi="Times New Roman" w:cs="Times New Roman"/>
+          <w:sz w:val="28"/>
+          <w:szCs w:val="28"/>
+        </w:rPr>
+      </w:pPr>
+      <w:r>
+        <w:rPr>
+          <w:rFonts w:ascii="Times New Roman" w:hAnsi="Times New Roman" w:cs="Times New Roman"/>
+          <w:sz w:val="28"/>
+          <w:szCs w:val="28"/>
+        </w:rPr>
+        <w:t>В современном мире проблема обмена информацией и данными уже давно была решена, мы можем хранить свои личные файлы в облаке, общаться на расстоянии, решать проблемы удаленно. Но можете ли вы быть уверены в безопасности своих файлов</w:t>
+      </w:r>
+      <w:r>
+        <w:rPr>
+          <w:rFonts w:ascii="Times New Roman" w:hAnsi="Times New Roman" w:cs="Times New Roman"/>
+          <w:sz w:val="28"/>
+          <w:szCs w:val="28"/>
+        </w:rPr>
+        <w:t>?</w:t>
+      </w:r>
+    </w:p>
+    <w:p>
+      <w:pPr>
+        <w:ind w:firstLine="708"/>
+        <w:jc w:val="both"/>
+        <w:rPr>
+          <w:rFonts w:ascii="Times New Roman" w:hAnsi="Times New Roman" w:cs="Times New Roman"/>
+          <w:sz w:val="28"/>
+          <w:szCs w:val="28"/>
+        </w:rPr>
+      </w:pPr>
+      <w:r>
+        <w:rPr>
+          <w:rFonts w:ascii="Times New Roman" w:hAnsi="Times New Roman" w:cs="Times New Roman"/>
+          <w:sz w:val="28"/>
+          <w:szCs w:val="28"/>
+        </w:rPr>
+        <w:t xml:space="preserve">Цель работы, поставленная с самого начала ─ создать безопасное приложение для обмена данными без вмешательства крупных кампаний, таких как </w:t>
+      </w:r>
+      <w:r>
+        <w:rPr>
+          <w:rFonts w:ascii="Times New Roman" w:hAnsi="Times New Roman" w:cs="Times New Roman"/>
+          <w:sz w:val="28"/>
+          <w:szCs w:val="28"/>
+          <w:lang w:val="en-US"/>
+        </w:rPr>
+        <w:t>Google</w:t>
+      </w:r>
+      <w:r>
+        <w:rPr>
+          <w:rFonts w:ascii="Times New Roman" w:hAnsi="Times New Roman" w:cs="Times New Roman"/>
+          <w:sz w:val="28"/>
+          <w:szCs w:val="28"/>
+        </w:rPr>
+        <w:t xml:space="preserve">, </w:t>
+      </w:r>
+      <w:r>
+        <w:rPr>
+          <w:rFonts w:ascii="Times New Roman" w:hAnsi="Times New Roman" w:cs="Times New Roman"/>
+          <w:sz w:val="28"/>
+          <w:szCs w:val="28"/>
+        </w:rPr>
+        <w:t>Яндекс, и другие. Конечно, можно использовать их сервисы для наиболее эффективного управления своей информацией, ведь у каждого есть один – два, а может даже больше, аккаунтов на этих платформах. Однако, пока пользователь хранит свои данные у этих корпораций, они могут беспрепятственно просмотреть или скопировать вашу личную информацию, не говоря уже о том, что доступ к вашему аккаунту могут получить посторонние люди. Конечно, вы можете перемещать свою личную и наиболее важную информацию на внешних носителях, но они так же не обеспечивают наибольшую безопасность, к тому же некоторые «похитители информации» уже способны собирать информацию и с них.</w:t>
+      </w:r>
+    </w:p>
+    <w:p>
+      <w:pPr>
+        <w:spacing w:line="360" w:lineRule="auto"/>
+        <w:ind w:firstLine="709"/>
+        <w:jc w:val="both"/>
+        <w:rPr>
+          <w:rFonts w:ascii="Times New Roman" w:hAnsi="Times New Roman" w:cs="Times New Roman"/>
+          <w:sz w:val="28"/>
+          <w:szCs w:val="28"/>
+        </w:rPr>
+      </w:pPr>
+      <w:r>
+        <w:rPr>
+          <w:rFonts w:ascii="Times New Roman" w:hAnsi="Times New Roman" w:cs="Times New Roman"/>
+          <w:sz w:val="28"/>
+          <w:szCs w:val="28"/>
+        </w:rPr>
+        <w:t>Основная задача моего приложения – трансляция экрана пользователя (клиента) на другой компьютер (сервер). Получение данных осуществляется таким образом, что может быть только одно подключение, что защищает от дополнительных ─ внешних подключений.</w:t>
+      </w:r>
+    </w:p>
+    <w:p>
+      <w:pPr>
+        <w:spacing w:line="360" w:lineRule="auto"/>
+        <w:ind w:firstLine="709"/>
+        <w:jc w:val="center"/>
         <w:rPr>
           <w:rFonts w:ascii="Times New Roman" w:hAnsi="Times New Roman" w:cs="Times New Roman"/>
           <w:b/>
           <w:sz w:val="32"/>
           <w:szCs w:val="32"/>
         </w:rPr>
-        <w:t>:</w:t>
-      </w:r>
-    </w:p>
-    <w:p>
-      <w:pPr>
-        <w:ind w:firstLine="708"/>
-        <w:jc w:val="both"/>
-        <w:rPr>
-          <w:rFonts w:ascii="Times New Roman" w:hAnsi="Times New Roman" w:cs="Times New Roman"/>
-          <w:sz w:val="28"/>
-          <w:szCs w:val="28"/>
-        </w:rPr>
-      </w:pPr>
-      <w:r>
-        <w:rPr>
-          <w:rFonts w:ascii="Times New Roman" w:hAnsi="Times New Roman" w:cs="Times New Roman"/>
-          <w:sz w:val="28"/>
-          <w:szCs w:val="28"/>
-        </w:rPr>
-        <w:t xml:space="preserve">Проект посвящен созданию приложения, реализованном на языке программирования </w:t>
-      </w:r>
-      <w:r>
-        <w:rPr>
-          <w:rFonts w:ascii="Times New Roman" w:hAnsi="Times New Roman" w:cs="Times New Roman"/>
-          <w:sz w:val="28"/>
-          <w:szCs w:val="28"/>
-          <w:lang w:val="en-US"/>
-        </w:rPr>
-        <w:t>Python</w:t>
-      </w:r>
-      <w:r>
-        <w:rPr>
-          <w:rFonts w:ascii="Times New Roman" w:hAnsi="Times New Roman" w:cs="Times New Roman"/>
-          <w:sz w:val="28"/>
-          <w:szCs w:val="28"/>
-        </w:rPr>
-        <w:t xml:space="preserve">, </w:t>
-      </w:r>
-      <w:r>
-        <w:rPr>
-          <w:rFonts w:ascii="Times New Roman" w:hAnsi="Times New Roman" w:cs="Times New Roman"/>
-          <w:sz w:val="28"/>
-          <w:szCs w:val="28"/>
-        </w:rPr>
-        <w:t xml:space="preserve">которое способно не просто обмениваться данными, а способное получать, отправлять, обрабатывать их в реальном времени. </w:t>
-      </w:r>
-    </w:p>
-    <w:p>
-      <w:pPr>
-        <w:spacing w:line="360" w:lineRule="auto"/>
-        <w:ind w:firstLine="709"/>
-        <w:jc w:val="center"/>
+      </w:pPr>
+      <w:r>
         <w:rPr>
           <w:rFonts w:ascii="Times New Roman" w:hAnsi="Times New Roman" w:cs="Times New Roman"/>
           <w:b/>
           <w:sz w:val="32"/>
           <w:szCs w:val="32"/>
         </w:rPr>
-      </w:pPr>
+        <w:t>Цел</w:t>
+      </w:r>
       <w:r>
         <w:rPr>
           <w:rFonts w:ascii="Times New Roman" w:hAnsi="Times New Roman" w:cs="Times New Roman"/>
@@ -1111,226 +1111,284 @@
           <w:sz w:val="32"/>
           <w:szCs w:val="32"/>
         </w:rPr>
-        <w:t>Цел</w:t>
-      </w:r>
-      <w:r>
+        <w:t>и и задачи работы</w:t>
+      </w:r>
+    </w:p>
+    <w:p>
+      <w:pPr>
+        <w:ind w:firstLine="708"/>
+        <w:jc w:val="both"/>
+        <w:rPr>
+          <w:rFonts w:ascii="Times New Roman" w:hAnsi="Times New Roman" w:cs="Times New Roman"/>
+          <w:sz w:val="28"/>
+          <w:szCs w:val="28"/>
+        </w:rPr>
+      </w:pPr>
+      <w:r>
+        <w:rPr>
+          <w:rFonts w:ascii="Times New Roman" w:hAnsi="Times New Roman" w:cs="Times New Roman"/>
+          <w:sz w:val="28"/>
+          <w:szCs w:val="28"/>
+        </w:rPr>
+        <w:t>С</w:t>
+      </w:r>
+      <w:r>
+        <w:rPr>
+          <w:rFonts w:ascii="Times New Roman" w:hAnsi="Times New Roman" w:cs="Times New Roman"/>
+          <w:sz w:val="28"/>
+          <w:szCs w:val="28"/>
+        </w:rPr>
+        <w:t>о</w:t>
+      </w:r>
+      <w:r>
+        <w:rPr>
+          <w:rFonts w:ascii="Times New Roman" w:hAnsi="Times New Roman" w:cs="Times New Roman"/>
+          <w:sz w:val="28"/>
+          <w:szCs w:val="28"/>
+        </w:rPr>
+        <w:t>здать полностью рабочую</w:t>
+      </w:r>
+      <w:r>
+        <w:rPr>
+          <w:rFonts w:ascii="Times New Roman" w:hAnsi="Times New Roman" w:cs="Times New Roman"/>
+          <w:sz w:val="28"/>
+          <w:szCs w:val="28"/>
+        </w:rPr>
+        <w:t xml:space="preserve"> версию приложения</w:t>
+      </w:r>
+      <w:r>
+        <w:rPr>
+          <w:rFonts w:ascii="Times New Roman" w:hAnsi="Times New Roman" w:cs="Times New Roman"/>
+          <w:sz w:val="28"/>
+          <w:szCs w:val="28"/>
+        </w:rPr>
+        <w:t xml:space="preserve">: </w:t>
+      </w:r>
+      <w:r>
+        <w:rPr>
+          <w:rFonts w:ascii="Times New Roman" w:hAnsi="Times New Roman" w:cs="Times New Roman"/>
+          <w:sz w:val="28"/>
+          <w:szCs w:val="28"/>
+        </w:rPr>
+        <w:t xml:space="preserve">реализовать серверную и клиентскую часть. Изучить типы подключения, понять основной принцип обмена данными между двумя устройствами, путем отправки необходимых данных на клиентско-серверную часть. </w:t>
+      </w:r>
+      <w:r>
+        <w:rPr>
+          <w:rFonts w:ascii="Times New Roman" w:hAnsi="Times New Roman" w:cs="Times New Roman"/>
+          <w:sz w:val="28"/>
+          <w:szCs w:val="28"/>
+        </w:rPr>
+        <w:t xml:space="preserve">Не используя готовых </w:t>
+      </w:r>
+      <w:r>
+        <w:rPr>
+          <w:rFonts w:ascii="Times New Roman" w:hAnsi="Times New Roman" w:cs="Times New Roman"/>
+          <w:sz w:val="28"/>
+          <w:szCs w:val="28"/>
+        </w:rPr>
+        <w:t>изображений, создать уникальный интерфейс для программы.</w:t>
+      </w:r>
+    </w:p>
+    <w:p>
+      <w:pPr>
+        <w:jc w:val="center"/>
         <w:rPr>
           <w:rFonts w:ascii="Times New Roman" w:hAnsi="Times New Roman" w:cs="Times New Roman"/>
           <w:b/>
           <w:sz w:val="32"/>
           <w:szCs w:val="32"/>
         </w:rPr>
-        <w:t>и и задачи работы</w:t>
-      </w:r>
-    </w:p>
-    <w:p>
-      <w:pPr>
-        <w:ind w:firstLine="708"/>
-        <w:jc w:val="both"/>
-        <w:rPr>
-          <w:rFonts w:ascii="Times New Roman" w:hAnsi="Times New Roman" w:cs="Times New Roman"/>
-          <w:sz w:val="28"/>
-          <w:szCs w:val="28"/>
-        </w:rPr>
-      </w:pPr>
-      <w:r>
-        <w:rPr>
-          <w:rFonts w:ascii="Times New Roman" w:hAnsi="Times New Roman" w:cs="Times New Roman"/>
-          <w:sz w:val="28"/>
-          <w:szCs w:val="28"/>
-        </w:rPr>
-        <w:t>С</w:t>
-      </w:r>
-      <w:r>
-        <w:rPr>
-          <w:rFonts w:ascii="Times New Roman" w:hAnsi="Times New Roman" w:cs="Times New Roman"/>
-          <w:sz w:val="28"/>
-          <w:szCs w:val="28"/>
-        </w:rPr>
-        <w:t>о</w:t>
-      </w:r>
-      <w:r>
-        <w:rPr>
-          <w:rFonts w:ascii="Times New Roman" w:hAnsi="Times New Roman" w:cs="Times New Roman"/>
-          <w:sz w:val="28"/>
-          <w:szCs w:val="28"/>
-        </w:rPr>
-        <w:t>здать полностью рабочую</w:t>
-      </w:r>
-      <w:r>
-        <w:rPr>
-          <w:rFonts w:ascii="Times New Roman" w:hAnsi="Times New Roman" w:cs="Times New Roman"/>
-          <w:sz w:val="28"/>
-          <w:szCs w:val="28"/>
-        </w:rPr>
-        <w:t xml:space="preserve"> версию приложения</w:t>
-      </w:r>
-      <w:r>
-        <w:rPr>
-          <w:rFonts w:ascii="Times New Roman" w:hAnsi="Times New Roman" w:cs="Times New Roman"/>
-          <w:sz w:val="28"/>
-          <w:szCs w:val="28"/>
-        </w:rPr>
-        <w:t xml:space="preserve">: </w:t>
-      </w:r>
-      <w:r>
-        <w:rPr>
-          <w:rFonts w:ascii="Times New Roman" w:hAnsi="Times New Roman" w:cs="Times New Roman"/>
-          <w:sz w:val="28"/>
-          <w:szCs w:val="28"/>
-        </w:rPr>
-        <w:t xml:space="preserve">реализовать серверную и клиентскую часть. Изучить типы подключения, понять основной принцип обмена данными между двумя устройствами, путем отправки необходимых данных на клиентско-серверную часть. </w:t>
-      </w:r>
-    </w:p>
-    <w:p>
-      <w:pPr>
-        <w:jc w:val="center"/>
+      </w:pPr>
+      <w:r>
         <w:rPr>
           <w:rFonts w:ascii="Times New Roman" w:hAnsi="Times New Roman" w:cs="Times New Roman"/>
           <w:b/>
           <w:sz w:val="32"/>
           <w:szCs w:val="32"/>
         </w:rPr>
-      </w:pPr>
-      <w:r>
+        <w:t>Результат</w:t>
+      </w:r>
+    </w:p>
+    <w:p>
+      <w:pPr>
+        <w:ind w:firstLine="708"/>
+        <w:jc w:val="both"/>
+        <w:rPr>
+          <w:rFonts w:ascii="Times New Roman" w:hAnsi="Times New Roman" w:cs="Times New Roman"/>
+          <w:sz w:val="28"/>
+          <w:szCs w:val="28"/>
+        </w:rPr>
+      </w:pPr>
+      <w:r>
+        <w:rPr>
+          <w:rFonts w:ascii="Times New Roman" w:hAnsi="Times New Roman" w:cs="Times New Roman"/>
+          <w:sz w:val="28"/>
+          <w:szCs w:val="28"/>
+        </w:rPr>
+        <w:t>Было исследовано</w:t>
+      </w:r>
+      <w:r>
+        <w:rPr>
+          <w:rFonts w:ascii="Times New Roman" w:hAnsi="Times New Roman" w:cs="Times New Roman"/>
+          <w:sz w:val="28"/>
+          <w:szCs w:val="28"/>
+        </w:rPr>
+        <w:t xml:space="preserve">: </w:t>
+      </w:r>
+      <w:r>
+        <w:rPr>
+          <w:rFonts w:ascii="Times New Roman" w:hAnsi="Times New Roman" w:cs="Times New Roman"/>
+          <w:sz w:val="28"/>
+          <w:szCs w:val="28"/>
+        </w:rPr>
+        <w:t xml:space="preserve">каким образом компьютеры могут обмениваться информацией по беспроводной сети с использованием языка программирования </w:t>
+      </w:r>
+      <w:r>
+        <w:rPr>
+          <w:rFonts w:ascii="Times New Roman" w:hAnsi="Times New Roman" w:cs="Times New Roman"/>
+          <w:sz w:val="28"/>
+          <w:szCs w:val="28"/>
+          <w:lang w:val="en-US"/>
+        </w:rPr>
+        <w:t>Python</w:t>
+      </w:r>
+      <w:r>
+        <w:rPr>
+          <w:rFonts w:ascii="Times New Roman" w:hAnsi="Times New Roman" w:cs="Times New Roman"/>
+          <w:sz w:val="28"/>
+          <w:szCs w:val="28"/>
+        </w:rPr>
+        <w:t xml:space="preserve">; </w:t>
+      </w:r>
+      <w:r>
+        <w:rPr>
+          <w:rFonts w:ascii="Times New Roman" w:hAnsi="Times New Roman" w:cs="Times New Roman"/>
+          <w:sz w:val="28"/>
+          <w:szCs w:val="28"/>
+        </w:rPr>
+        <w:t xml:space="preserve">каким образом происходит создание приложения на </w:t>
+      </w:r>
+      <w:r>
+        <w:rPr>
+          <w:rFonts w:ascii="Times New Roman" w:hAnsi="Times New Roman" w:cs="Times New Roman"/>
+          <w:sz w:val="28"/>
+          <w:szCs w:val="28"/>
+          <w:lang w:val="en-US"/>
+        </w:rPr>
+        <w:t>Python</w:t>
+      </w:r>
+      <w:r>
+        <w:rPr>
+          <w:rFonts w:ascii="Times New Roman" w:hAnsi="Times New Roman" w:cs="Times New Roman"/>
+          <w:sz w:val="28"/>
+          <w:szCs w:val="28"/>
+        </w:rPr>
+        <w:t>, структуры приложения, параметры общей оптимизации приложений.</w:t>
+      </w:r>
+    </w:p>
+    <w:p>
+      <w:pPr>
+        <w:jc w:val="both"/>
+        <w:rPr>
+          <w:rFonts w:ascii="Times New Roman" w:hAnsi="Times New Roman" w:cs="Times New Roman"/>
+          <w:sz w:val="28"/>
+          <w:szCs w:val="28"/>
+        </w:rPr>
+      </w:pPr>
+      <w:r>
+        <w:rPr>
+          <w:rFonts w:ascii="Times New Roman" w:hAnsi="Times New Roman" w:cs="Times New Roman"/>
+          <w:sz w:val="28"/>
+          <w:szCs w:val="28"/>
+        </w:rPr>
+        <w:tab/>
+      </w:r>
+      <w:r>
+        <w:rPr>
+          <w:rFonts w:ascii="Times New Roman" w:hAnsi="Times New Roman" w:cs="Times New Roman"/>
+          <w:sz w:val="28"/>
+          <w:szCs w:val="28"/>
+        </w:rPr>
+        <w:t>Был получен готовый продукт – приложение для объединения двух мониторов.</w:t>
+      </w:r>
+      <w:r>
+        <w:rPr>
+          <w:rFonts w:ascii="Times New Roman" w:hAnsi="Times New Roman" w:cs="Times New Roman"/>
+          <w:sz w:val="28"/>
+          <w:szCs w:val="28"/>
+        </w:rPr>
+        <w:t xml:space="preserve"> Иконка была нарисована, с использованием программы </w:t>
+      </w:r>
+      <w:r>
+        <w:rPr>
+          <w:rFonts w:ascii="Times New Roman" w:hAnsi="Times New Roman" w:cs="Times New Roman"/>
+          <w:sz w:val="28"/>
+          <w:szCs w:val="28"/>
+          <w:lang w:val="en-US"/>
+        </w:rPr>
+        <w:t>Adobe</w:t>
+      </w:r>
+      <w:r>
+        <w:rPr>
+          <w:rFonts w:ascii="Times New Roman" w:hAnsi="Times New Roman" w:cs="Times New Roman"/>
+          <w:sz w:val="28"/>
+          <w:szCs w:val="28"/>
+        </w:rPr>
+        <w:t xml:space="preserve"> </w:t>
+      </w:r>
+      <w:r>
+        <w:rPr>
+          <w:rFonts w:ascii="Times New Roman" w:hAnsi="Times New Roman" w:cs="Times New Roman"/>
+          <w:sz w:val="28"/>
+          <w:szCs w:val="28"/>
+          <w:lang w:val="en-US"/>
+        </w:rPr>
+        <w:lastRenderedPageBreak/>
+        <w:t>Illustrator</w:t>
+      </w:r>
+      <w:r>
+        <w:rPr>
+          <w:rFonts w:ascii="Times New Roman" w:hAnsi="Times New Roman" w:cs="Times New Roman"/>
+          <w:sz w:val="28"/>
+          <w:szCs w:val="28"/>
+        </w:rPr>
+        <w:t xml:space="preserve">, которая создана для реализации векторных изображений, но никто не мешает преобразовать нарисованное в формат, который поддерживаться всеми остальными программами. </w:t>
+      </w:r>
+    </w:p>
+    <w:p>
+      <w:pPr>
+        <w:jc w:val="both"/>
+        <w:rPr>
+          <w:rFonts w:ascii="Times New Roman" w:hAnsi="Times New Roman" w:cs="Times New Roman"/>
+          <w:sz w:val="28"/>
+          <w:szCs w:val="28"/>
+        </w:rPr>
+      </w:pPr>
+    </w:p>
+    <w:p>
+      <w:pPr>
+        <w:spacing w:line="360" w:lineRule="auto"/>
+        <w:jc w:val="center"/>
         <w:rPr>
           <w:rFonts w:ascii="Times New Roman" w:hAnsi="Times New Roman" w:cs="Times New Roman"/>
           <w:b/>
           <w:sz w:val="32"/>
           <w:szCs w:val="32"/>
         </w:rPr>
-        <w:t>Результат</w:t>
-      </w:r>
-    </w:p>
-    <w:p>
-      <w:pPr>
-        <w:ind w:firstLine="708"/>
-        <w:jc w:val="both"/>
-        <w:rPr>
-          <w:rFonts w:ascii="Times New Roman" w:hAnsi="Times New Roman" w:cs="Times New Roman"/>
-          <w:sz w:val="28"/>
-          <w:szCs w:val="28"/>
-        </w:rPr>
-      </w:pPr>
-      <w:r>
-        <w:rPr>
-          <w:rFonts w:ascii="Times New Roman" w:hAnsi="Times New Roman" w:cs="Times New Roman"/>
-          <w:sz w:val="28"/>
-          <w:szCs w:val="28"/>
-        </w:rPr>
-        <w:t>Было исследовано</w:t>
-      </w:r>
-      <w:r>
-        <w:rPr>
-          <w:rFonts w:ascii="Times New Roman" w:hAnsi="Times New Roman" w:cs="Times New Roman"/>
-          <w:sz w:val="28"/>
-          <w:szCs w:val="28"/>
-        </w:rPr>
-        <w:t xml:space="preserve">: </w:t>
-      </w:r>
-      <w:r>
-        <w:rPr>
-          <w:rFonts w:ascii="Times New Roman" w:hAnsi="Times New Roman" w:cs="Times New Roman"/>
-          <w:sz w:val="28"/>
-          <w:szCs w:val="28"/>
-        </w:rPr>
-        <w:t xml:space="preserve">каким образом компьютеры могут обмениваться информацией по беспроводной сети с использованием языка программирования </w:t>
-      </w:r>
-      <w:r>
-        <w:rPr>
-          <w:rFonts w:ascii="Times New Roman" w:hAnsi="Times New Roman" w:cs="Times New Roman"/>
-          <w:sz w:val="28"/>
-          <w:szCs w:val="28"/>
-          <w:lang w:val="en-US"/>
-        </w:rPr>
-        <w:t>Python</w:t>
-      </w:r>
-      <w:r>
-        <w:rPr>
-          <w:rFonts w:ascii="Times New Roman" w:hAnsi="Times New Roman" w:cs="Times New Roman"/>
-          <w:sz w:val="28"/>
-          <w:szCs w:val="28"/>
-        </w:rPr>
-        <w:t xml:space="preserve">; </w:t>
-      </w:r>
-      <w:r>
-        <w:rPr>
-          <w:rFonts w:ascii="Times New Roman" w:hAnsi="Times New Roman" w:cs="Times New Roman"/>
-          <w:sz w:val="28"/>
-          <w:szCs w:val="28"/>
-        </w:rPr>
-        <w:t xml:space="preserve">каким образом происходит создание приложения на </w:t>
-      </w:r>
-      <w:r>
-        <w:rPr>
-          <w:rFonts w:ascii="Times New Roman" w:hAnsi="Times New Roman" w:cs="Times New Roman"/>
-          <w:sz w:val="28"/>
-          <w:szCs w:val="28"/>
-          <w:lang w:val="en-US"/>
-        </w:rPr>
-        <w:t>Python</w:t>
-      </w:r>
-      <w:r>
-        <w:rPr>
-          <w:rFonts w:ascii="Times New Roman" w:hAnsi="Times New Roman" w:cs="Times New Roman"/>
-          <w:sz w:val="28"/>
-          <w:szCs w:val="28"/>
-        </w:rPr>
-        <w:t>, структуры приложения, параметры общей оптимизации приложений.</w:t>
-      </w:r>
-    </w:p>
-    <w:p>
-      <w:pPr>
-        <w:jc w:val="both"/>
-        <w:rPr>
-          <w:rFonts w:ascii="Times New Roman" w:hAnsi="Times New Roman" w:cs="Times New Roman"/>
-          <w:sz w:val="28"/>
-          <w:szCs w:val="28"/>
-        </w:rPr>
-      </w:pPr>
-      <w:r>
-        <w:rPr>
-          <w:rFonts w:ascii="Times New Roman" w:hAnsi="Times New Roman" w:cs="Times New Roman"/>
-          <w:sz w:val="28"/>
-          <w:szCs w:val="28"/>
-        </w:rPr>
-        <w:t>Был получен готовый продукт – приложение для объединения двух мониторов.</w:t>
-      </w:r>
-    </w:p>
-    <w:p>
-      <w:pPr>
-        <w:jc w:val="both"/>
-        <w:rPr>
-          <w:rFonts w:ascii="Times New Roman" w:hAnsi="Times New Roman" w:cs="Times New Roman"/>
-          <w:sz w:val="28"/>
-          <w:szCs w:val="28"/>
-        </w:rPr>
-      </w:pPr>
-    </w:p>
-    <w:p>
-      <w:pPr>
-        <w:ind w:firstLine="708"/>
-        <w:jc w:val="center"/>
+      </w:pPr>
+      <w:r>
         <w:rPr>
           <w:rFonts w:ascii="Times New Roman" w:hAnsi="Times New Roman" w:cs="Times New Roman"/>
           <w:b/>
           <w:sz w:val="32"/>
           <w:szCs w:val="32"/>
         </w:rPr>
-      </w:pPr>
-      <w:r>
-        <w:rPr>
-          <w:rFonts w:ascii="Times New Roman" w:hAnsi="Times New Roman" w:cs="Times New Roman"/>
-          <w:b/>
-          <w:sz w:val="32"/>
-          <w:szCs w:val="32"/>
-        </w:rPr>
-        <w:t>Введение</w:t>
-      </w:r>
-    </w:p>
-    <w:p>
-      <w:pPr>
-        <w:ind w:firstLine="708"/>
+        <w:t>Описание</w:t>
+      </w:r>
+    </w:p>
+    <w:p>
+      <w:pPr>
+        <w:spacing w:line="360" w:lineRule="auto"/>
         <w:jc w:val="both"/>
         <w:rPr>
           <w:rFonts w:ascii="Times New Roman" w:hAnsi="Times New Roman" w:cs="Times New Roman"/>
@@ -1344,120 +1402,629 @@
           <w:sz w:val="28"/>
           <w:szCs w:val="28"/>
         </w:rPr>
-        <w:t>В современном мире проблема обмена информацией и данными уже давно была решена, мы можем хранить свои личные файлы в облаке, общаться на расстоянии, решать проблемы удаленно. Но можете ли вы быть уверены в безопасности своих файлов</w:t>
-      </w:r>
-      <w:r>
-        <w:rPr>
-          <w:rFonts w:ascii="Times New Roman" w:hAnsi="Times New Roman" w:cs="Times New Roman"/>
-          <w:sz w:val="28"/>
-          <w:szCs w:val="28"/>
-        </w:rPr>
-        <w:t>?</w:t>
-      </w:r>
-    </w:p>
-    <w:p>
-      <w:pPr>
-        <w:ind w:firstLine="708"/>
+        <w:tab/>
+      </w:r>
+      <w:r>
+        <w:rPr>
+          <w:rFonts w:ascii="Times New Roman" w:hAnsi="Times New Roman" w:cs="Times New Roman"/>
+          <w:sz w:val="28"/>
+          <w:szCs w:val="28"/>
+        </w:rPr>
+        <w:t xml:space="preserve">Вся программа написана на языке программирования </w:t>
+      </w:r>
+      <w:r>
+        <w:rPr>
+          <w:rFonts w:ascii="Times New Roman" w:hAnsi="Times New Roman" w:cs="Times New Roman"/>
+          <w:sz w:val="28"/>
+          <w:szCs w:val="28"/>
+          <w:lang w:val="en-US"/>
+        </w:rPr>
+        <w:t>Python</w:t>
+      </w:r>
+      <w:r>
+        <w:rPr>
+          <w:rFonts w:ascii="Times New Roman" w:hAnsi="Times New Roman" w:cs="Times New Roman"/>
+          <w:sz w:val="28"/>
+          <w:szCs w:val="28"/>
+        </w:rPr>
+        <w:t xml:space="preserve">. </w:t>
+      </w:r>
+      <w:r>
+        <w:rPr>
+          <w:rFonts w:ascii="Times New Roman" w:hAnsi="Times New Roman" w:cs="Times New Roman"/>
+          <w:sz w:val="28"/>
+          <w:szCs w:val="28"/>
+        </w:rPr>
+        <w:t xml:space="preserve">Выбор языка программирования обусловлен тем, что </w:t>
+      </w:r>
+      <w:r>
+        <w:rPr>
+          <w:rFonts w:ascii="Times New Roman" w:hAnsi="Times New Roman" w:cs="Times New Roman"/>
+          <w:sz w:val="28"/>
+          <w:szCs w:val="28"/>
+          <w:lang w:val="en-US"/>
+        </w:rPr>
+        <w:t>python</w:t>
+      </w:r>
+      <w:r>
+        <w:rPr>
+          <w:rFonts w:ascii="Times New Roman" w:hAnsi="Times New Roman" w:cs="Times New Roman"/>
+          <w:sz w:val="28"/>
+          <w:szCs w:val="28"/>
+        </w:rPr>
+        <w:t xml:space="preserve">, на момент написания, находится на первых местах по популярности среди самостоятельных разработчиков. </w:t>
+      </w:r>
+      <w:r>
+        <w:rPr>
+          <w:rFonts w:ascii="Times New Roman" w:hAnsi="Times New Roman" w:cs="Times New Roman"/>
+          <w:sz w:val="28"/>
+          <w:szCs w:val="28"/>
+          <w:lang w:val="en-US"/>
+        </w:rPr>
+        <w:t>Python</w:t>
+      </w:r>
+      <w:r>
+        <w:rPr>
+          <w:rFonts w:ascii="Times New Roman" w:hAnsi="Times New Roman" w:cs="Times New Roman"/>
+          <w:sz w:val="28"/>
+          <w:szCs w:val="28"/>
+        </w:rPr>
+        <w:t xml:space="preserve"> </w:t>
+      </w:r>
+      <w:r>
+        <w:rPr>
+          <w:rFonts w:ascii="Times New Roman" w:hAnsi="Times New Roman" w:cs="Times New Roman"/>
+          <w:sz w:val="28"/>
+          <w:szCs w:val="28"/>
+        </w:rPr>
+        <w:t xml:space="preserve">прост в освоении, это очень может помочь тем, кто захочет усовершенствовать код или убедиться в безопасности работы приложения. У данного языка огромное количество готовых решений различного рода задач, некоторые из них даже реализованы на других языках программирования. Более </w:t>
+      </w:r>
+      <w:r>
+        <w:rPr>
+          <w:rFonts w:ascii="Times New Roman" w:hAnsi="Times New Roman" w:cs="Times New Roman"/>
+          <w:sz w:val="28"/>
+          <w:szCs w:val="28"/>
+        </w:rPr>
+        <w:t xml:space="preserve">137 </w:t>
+      </w:r>
+      <w:r>
+        <w:rPr>
+          <w:rFonts w:ascii="Times New Roman" w:hAnsi="Times New Roman" w:cs="Times New Roman"/>
+          <w:sz w:val="28"/>
+          <w:szCs w:val="28"/>
+        </w:rPr>
+        <w:t xml:space="preserve">тысяч библиотек для </w:t>
+      </w:r>
+      <w:r>
+        <w:rPr>
+          <w:rFonts w:ascii="Times New Roman" w:hAnsi="Times New Roman" w:cs="Times New Roman"/>
+          <w:sz w:val="28"/>
+          <w:szCs w:val="28"/>
+          <w:lang w:val="en-US"/>
+        </w:rPr>
+        <w:t>python</w:t>
+      </w:r>
+      <w:r>
+        <w:rPr>
+          <w:rFonts w:ascii="Times New Roman" w:hAnsi="Times New Roman" w:cs="Times New Roman"/>
+          <w:sz w:val="28"/>
+          <w:szCs w:val="28"/>
+        </w:rPr>
+        <w:t xml:space="preserve"> </w:t>
+      </w:r>
+      <w:r>
+        <w:rPr>
+          <w:rFonts w:ascii="Times New Roman" w:hAnsi="Times New Roman" w:cs="Times New Roman"/>
+          <w:sz w:val="28"/>
+          <w:szCs w:val="28"/>
+        </w:rPr>
+        <w:t>позволяют не задумываться о необходимости отдельно прописывать все методы по работе как с данными</w:t>
+      </w:r>
+      <w:r>
+        <w:rPr>
+          <w:rFonts w:ascii="Times New Roman" w:hAnsi="Times New Roman" w:cs="Times New Roman"/>
+          <w:sz w:val="28"/>
+          <w:szCs w:val="28"/>
+        </w:rPr>
+        <w:t>(</w:t>
+      </w:r>
+      <w:r>
+        <w:rPr>
+          <w:rFonts w:ascii="Times New Roman" w:hAnsi="Times New Roman" w:cs="Times New Roman"/>
+          <w:sz w:val="28"/>
+          <w:szCs w:val="28"/>
+          <w:lang w:val="en-US"/>
+        </w:rPr>
+        <w:t>json</w:t>
+      </w:r>
+      <w:r>
+        <w:rPr>
+          <w:rFonts w:ascii="Times New Roman" w:hAnsi="Times New Roman" w:cs="Times New Roman"/>
+          <w:sz w:val="28"/>
+          <w:szCs w:val="28"/>
+        </w:rPr>
+        <w:t xml:space="preserve"> </w:t>
+      </w:r>
+      <w:r>
+        <w:rPr>
+          <w:rFonts w:ascii="Times New Roman" w:hAnsi="Times New Roman" w:cs="Times New Roman"/>
+          <w:sz w:val="28"/>
+          <w:szCs w:val="28"/>
+        </w:rPr>
+        <w:t xml:space="preserve">для работы с одноименными данными, </w:t>
+      </w:r>
+      <w:r>
+        <w:rPr>
+          <w:rFonts w:ascii="Times New Roman" w:hAnsi="Times New Roman" w:cs="Times New Roman"/>
+          <w:sz w:val="28"/>
+          <w:szCs w:val="28"/>
+          <w:lang w:val="en-US"/>
+        </w:rPr>
+        <w:t>NumPy</w:t>
+      </w:r>
+      <w:r>
+        <w:rPr>
+          <w:rFonts w:ascii="Times New Roman" w:hAnsi="Times New Roman" w:cs="Times New Roman"/>
+          <w:sz w:val="28"/>
+          <w:szCs w:val="28"/>
+        </w:rPr>
+        <w:t xml:space="preserve"> </w:t>
+      </w:r>
+      <w:r>
+        <w:rPr>
+          <w:rFonts w:ascii="Times New Roman" w:hAnsi="Times New Roman" w:cs="Times New Roman"/>
+          <w:sz w:val="28"/>
+          <w:szCs w:val="28"/>
+        </w:rPr>
+        <w:t xml:space="preserve">для работы с массивами, </w:t>
+      </w:r>
+      <w:r>
+        <w:rPr>
+          <w:rFonts w:ascii="Times New Roman" w:hAnsi="Times New Roman" w:cs="Times New Roman"/>
+          <w:sz w:val="28"/>
+          <w:szCs w:val="28"/>
+          <w:lang w:val="en-US"/>
+        </w:rPr>
+        <w:t>SQLite</w:t>
+      </w:r>
+      <w:r>
+        <w:rPr>
+          <w:rFonts w:ascii="Times New Roman" w:hAnsi="Times New Roman" w:cs="Times New Roman"/>
+          <w:sz w:val="28"/>
+          <w:szCs w:val="28"/>
+        </w:rPr>
+        <w:t xml:space="preserve"> </w:t>
+      </w:r>
+      <w:r>
+        <w:rPr>
+          <w:rFonts w:ascii="Times New Roman" w:hAnsi="Times New Roman" w:cs="Times New Roman"/>
+          <w:sz w:val="28"/>
+          <w:szCs w:val="28"/>
+        </w:rPr>
+        <w:t>для работы с базами данных</w:t>
+      </w:r>
+      <w:r>
+        <w:rPr>
+          <w:rFonts w:ascii="Times New Roman" w:hAnsi="Times New Roman" w:cs="Times New Roman"/>
+          <w:sz w:val="28"/>
+          <w:szCs w:val="28"/>
+        </w:rPr>
+        <w:t xml:space="preserve">, так и с </w:t>
+      </w:r>
+      <w:r>
+        <w:rPr>
+          <w:rFonts w:ascii="Times New Roman" w:hAnsi="Times New Roman" w:cs="Times New Roman"/>
+          <w:sz w:val="28"/>
+          <w:szCs w:val="28"/>
+        </w:rPr>
+        <w:t>другими</w:t>
+      </w:r>
+      <w:r>
+        <w:rPr>
+          <w:rFonts w:ascii="Times New Roman" w:hAnsi="Times New Roman" w:cs="Times New Roman"/>
+          <w:sz w:val="28"/>
+          <w:szCs w:val="28"/>
+        </w:rPr>
+        <w:t xml:space="preserve"> </w:t>
+      </w:r>
+      <w:r>
+        <w:rPr>
+          <w:rFonts w:ascii="Times New Roman" w:hAnsi="Times New Roman" w:cs="Times New Roman"/>
+          <w:sz w:val="28"/>
+          <w:szCs w:val="28"/>
+        </w:rPr>
+        <w:t>программами(</w:t>
+      </w:r>
+      <w:r>
+        <w:rPr>
+          <w:rFonts w:ascii="Times New Roman" w:hAnsi="Times New Roman" w:cs="Times New Roman"/>
+          <w:sz w:val="28"/>
+          <w:szCs w:val="28"/>
+          <w:lang w:val="en-US"/>
+        </w:rPr>
+        <w:t>Excel</w:t>
+      </w:r>
+      <w:r>
+        <w:rPr>
+          <w:rFonts w:ascii="Times New Roman" w:hAnsi="Times New Roman" w:cs="Times New Roman"/>
+          <w:sz w:val="28"/>
+          <w:szCs w:val="28"/>
+        </w:rPr>
+        <w:t xml:space="preserve"> </w:t>
+      </w:r>
+      <w:r>
+        <w:rPr>
+          <w:rFonts w:ascii="Times New Roman" w:hAnsi="Times New Roman" w:cs="Times New Roman"/>
+          <w:sz w:val="28"/>
+          <w:szCs w:val="28"/>
+        </w:rPr>
+        <w:t xml:space="preserve">для сортировки под удобные таблицы, веб-браузер для работы со внешними источниками, и другие). </w:t>
+      </w:r>
+    </w:p>
+    <w:p>
+      <w:pPr>
+        <w:spacing w:line="360" w:lineRule="auto"/>
         <w:jc w:val="both"/>
         <w:rPr>
           <w:rFonts w:ascii="Times New Roman" w:hAnsi="Times New Roman" w:cs="Times New Roman"/>
-          <w:sz w:val="28"/>
-          <w:szCs w:val="28"/>
-        </w:rPr>
-      </w:pPr>
-      <w:r>
-        <w:rPr>
-          <w:rFonts w:ascii="Times New Roman" w:hAnsi="Times New Roman" w:cs="Times New Roman"/>
-          <w:sz w:val="28"/>
-          <w:szCs w:val="28"/>
-        </w:rPr>
-        <w:t xml:space="preserve">В начале своей работы я поставил для себя цель ─ создать безопасное приложение для обмена данными без вмешательства крупных кампаний, таких как </w:t>
-      </w:r>
-      <w:r>
-        <w:rPr>
-          <w:rFonts w:ascii="Times New Roman" w:hAnsi="Times New Roman" w:cs="Times New Roman"/>
-          <w:sz w:val="28"/>
-          <w:szCs w:val="28"/>
-          <w:lang w:val="en-US"/>
-        </w:rPr>
-        <w:t>Google</w:t>
-      </w:r>
-      <w:r>
-        <w:rPr>
-          <w:rFonts w:ascii="Times New Roman" w:hAnsi="Times New Roman" w:cs="Times New Roman"/>
-          <w:sz w:val="28"/>
-          <w:szCs w:val="28"/>
-        </w:rPr>
-        <w:t xml:space="preserve">, </w:t>
-      </w:r>
-      <w:r>
-        <w:rPr>
-          <w:rFonts w:ascii="Times New Roman" w:hAnsi="Times New Roman" w:cs="Times New Roman"/>
-          <w:sz w:val="28"/>
-          <w:szCs w:val="28"/>
-        </w:rPr>
-        <w:t xml:space="preserve">Яндекс, и другие. Конечно, можно использовать их сервисы для наиболее эффективного управления своей информацией, ведь у каждого есть один – два, а может даже больше, аккаунтов на этих платформах. Однако, пока пользователь хранит свои данные у этих корпораций, они могут беспрепятственно просмотреть или скопировать вашу личную информацию, не говоря уже о том, что доступ к вашему аккаунту могут получить посторонние люди. Конечно, </w:t>
-      </w:r>
-      <w:r>
-        <w:rPr>
-          <w:rFonts w:ascii="Times New Roman" w:hAnsi="Times New Roman" w:cs="Times New Roman"/>
-          <w:sz w:val="28"/>
-          <w:szCs w:val="28"/>
-        </w:rPr>
-        <w:t xml:space="preserve">вы можете перемещать свою личную и наиболее важную информацию на внешних носителях, но они так же не обеспечивают </w:t>
-      </w:r>
-      <w:r>
-        <w:rPr>
-          <w:rFonts w:ascii="Times New Roman" w:hAnsi="Times New Roman" w:cs="Times New Roman"/>
-          <w:sz w:val="28"/>
-          <w:szCs w:val="28"/>
-        </w:rPr>
-        <w:lastRenderedPageBreak/>
-        <w:t>наибольшую безопасность, к тому же некоторые «похитители информации»</w:t>
-      </w:r>
-      <w:r>
-        <w:rPr>
-          <w:rFonts w:ascii="Times New Roman" w:hAnsi="Times New Roman" w:cs="Times New Roman"/>
-          <w:sz w:val="28"/>
-          <w:szCs w:val="28"/>
-        </w:rPr>
-        <w:t xml:space="preserve"> уже способны собирать информацию и с них.</w:t>
-      </w:r>
-    </w:p>
-    <w:p>
-      <w:pPr>
-        <w:spacing w:line="360" w:lineRule="auto"/>
-        <w:ind w:firstLine="709"/>
-        <w:jc w:val="both"/>
-        <w:rPr>
-          <w:rFonts w:ascii="Times New Roman" w:hAnsi="Times New Roman" w:cs="Times New Roman"/>
-          <w:sz w:val="28"/>
-          <w:szCs w:val="28"/>
-        </w:rPr>
-      </w:pPr>
-      <w:r>
-        <w:rPr>
-          <w:rFonts w:ascii="Times New Roman" w:hAnsi="Times New Roman" w:cs="Times New Roman"/>
-          <w:sz w:val="28"/>
-          <w:szCs w:val="28"/>
-        </w:rPr>
-        <w:t xml:space="preserve">Основная задача моего приложения – трансляция экрана пользователя (клиента) на другой компьютер (сервер). Получение данных осуществляется таким образом, что может быть только одно подключение, что защищает от дополнительных </w:t>
-      </w:r>
-      <w:r>
-        <w:rPr>
-          <w:rFonts w:ascii="Times New Roman" w:hAnsi="Times New Roman" w:cs="Times New Roman"/>
-          <w:sz w:val="28"/>
-          <w:szCs w:val="28"/>
-        </w:rPr>
-        <w:t xml:space="preserve">─ </w:t>
-      </w:r>
-      <w:r>
-        <w:rPr>
-          <w:rFonts w:ascii="Times New Roman" w:hAnsi="Times New Roman" w:cs="Times New Roman"/>
-          <w:sz w:val="28"/>
-          <w:szCs w:val="28"/>
-        </w:rPr>
-        <w:t>внешних подключений.</w:t>
+          <w:color w:val="222222"/>
+          <w:sz w:val="28"/>
+          <w:szCs w:val="28"/>
+          <w:shd w:val="clear" w:color="auto" w:fill="FFFFFF"/>
+        </w:rPr>
+      </w:pPr>
+      <w:r>
+        <w:rPr>
+          <w:rFonts w:ascii="Times New Roman" w:hAnsi="Times New Roman" w:cs="Times New Roman"/>
+          <w:sz w:val="28"/>
+          <w:szCs w:val="28"/>
+        </w:rPr>
+        <w:tab/>
+        <w:t xml:space="preserve">Для работы в сети </w:t>
+      </w:r>
+      <w:r>
+        <w:rPr>
+          <w:rFonts w:ascii="Times New Roman" w:hAnsi="Times New Roman" w:cs="Times New Roman"/>
+          <w:sz w:val="28"/>
+          <w:szCs w:val="28"/>
+          <w:lang w:val="en-US"/>
+        </w:rPr>
+        <w:t>python</w:t>
+      </w:r>
+      <w:r>
+        <w:rPr>
+          <w:rFonts w:ascii="Times New Roman" w:hAnsi="Times New Roman" w:cs="Times New Roman"/>
+          <w:sz w:val="28"/>
+          <w:szCs w:val="28"/>
+        </w:rPr>
+        <w:t xml:space="preserve"> </w:t>
+      </w:r>
+      <w:r>
+        <w:rPr>
+          <w:rFonts w:ascii="Times New Roman" w:hAnsi="Times New Roman" w:cs="Times New Roman"/>
+          <w:sz w:val="28"/>
+          <w:szCs w:val="28"/>
+        </w:rPr>
+        <w:t xml:space="preserve">может использовать разные библиотеки, однако </w:t>
+      </w:r>
+      <w:r>
+        <w:rPr>
+          <w:rFonts w:ascii="Times New Roman" w:hAnsi="Times New Roman" w:cs="Times New Roman"/>
+          <w:sz w:val="28"/>
+          <w:szCs w:val="28"/>
+        </w:rPr>
+        <w:t xml:space="preserve">если нам требуется работать исключительно с </w:t>
+      </w:r>
+      <w:r>
+        <w:rPr>
+          <w:rFonts w:ascii="Times New Roman" w:hAnsi="Times New Roman" w:cs="Times New Roman"/>
+          <w:sz w:val="28"/>
+          <w:szCs w:val="28"/>
+          <w:lang w:val="en-US"/>
+        </w:rPr>
+        <w:t>IP</w:t>
+      </w:r>
+      <w:r>
+        <w:rPr>
+          <w:rFonts w:ascii="Times New Roman" w:hAnsi="Times New Roman" w:cs="Times New Roman"/>
+          <w:sz w:val="28"/>
+          <w:szCs w:val="28"/>
+        </w:rPr>
+        <w:t xml:space="preserve">-адресами пользователей, то лучший вариант – </w:t>
+      </w:r>
+      <w:r>
+        <w:rPr>
+          <w:rFonts w:ascii="Times New Roman" w:hAnsi="Times New Roman" w:cs="Times New Roman"/>
+          <w:i/>
+          <w:iCs/>
+          <w:sz w:val="28"/>
+          <w:szCs w:val="28"/>
+          <w:lang w:val="en-US"/>
+        </w:rPr>
+        <w:t>socket</w:t>
+      </w:r>
+      <w:r>
+        <w:rPr>
+          <w:rFonts w:ascii="Times New Roman" w:hAnsi="Times New Roman" w:cs="Times New Roman"/>
+          <w:i/>
+          <w:iCs/>
+          <w:sz w:val="28"/>
+          <w:szCs w:val="28"/>
+        </w:rPr>
+        <w:t>.</w:t>
+      </w:r>
+      <w:r>
+        <w:rPr>
+          <w:rFonts w:ascii="Times New Roman" w:hAnsi="Times New Roman" w:cs="Times New Roman"/>
+          <w:i/>
+          <w:iCs/>
+          <w:sz w:val="28"/>
+          <w:szCs w:val="28"/>
+        </w:rPr>
+        <w:t xml:space="preserve"> </w:t>
+      </w:r>
+      <w:r>
+        <w:rPr>
+          <w:rFonts w:ascii="Times New Roman" w:hAnsi="Times New Roman" w:cs="Times New Roman"/>
+          <w:sz w:val="28"/>
+          <w:szCs w:val="28"/>
+          <w:lang w:val="en-US"/>
+        </w:rPr>
+        <w:t>Python</w:t>
+      </w:r>
+      <w:r>
+        <w:rPr>
+          <w:rFonts w:ascii="Times New Roman" w:hAnsi="Times New Roman" w:cs="Times New Roman"/>
+          <w:sz w:val="28"/>
+          <w:szCs w:val="28"/>
+        </w:rPr>
+        <w:t xml:space="preserve"> </w:t>
+      </w:r>
+      <w:r>
+        <w:rPr>
+          <w:rFonts w:ascii="Times New Roman" w:hAnsi="Times New Roman" w:cs="Times New Roman"/>
+          <w:sz w:val="28"/>
+          <w:szCs w:val="28"/>
+          <w:lang w:val="en-US"/>
+        </w:rPr>
+        <w:t>socket</w:t>
+      </w:r>
+      <w:r>
+        <w:rPr>
+          <w:rFonts w:ascii="Times New Roman" w:hAnsi="Times New Roman" w:cs="Times New Roman"/>
+          <w:sz w:val="28"/>
+          <w:szCs w:val="28"/>
+        </w:rPr>
+        <w:t xml:space="preserve"> </w:t>
+      </w:r>
+      <w:r>
+        <w:rPr>
+          <w:rFonts w:ascii="Times New Roman" w:hAnsi="Times New Roman" w:cs="Times New Roman"/>
+          <w:sz w:val="28"/>
+          <w:szCs w:val="28"/>
+        </w:rPr>
+        <w:t>–</w:t>
+      </w:r>
+      <w:r>
+        <w:rPr>
+          <w:rFonts w:ascii="Times New Roman" w:hAnsi="Times New Roman" w:cs="Times New Roman"/>
+          <w:sz w:val="28"/>
+          <w:szCs w:val="28"/>
+        </w:rPr>
+        <w:t xml:space="preserve"> </w:t>
+      </w:r>
+      <w:r>
+        <w:rPr>
+          <w:rFonts w:ascii="Times New Roman" w:hAnsi="Times New Roman" w:cs="Times New Roman"/>
+          <w:color w:val="222222"/>
+          <w:sz w:val="28"/>
+          <w:szCs w:val="28"/>
+          <w:shd w:val="clear" w:color="auto" w:fill="FFFFFF"/>
+        </w:rPr>
+        <w:t>э</w:t>
+      </w:r>
+      <w:r>
+        <w:rPr>
+          <w:rFonts w:ascii="Times New Roman" w:hAnsi="Times New Roman" w:cs="Times New Roman"/>
+          <w:color w:val="222222"/>
+          <w:sz w:val="28"/>
+          <w:szCs w:val="28"/>
+          <w:shd w:val="clear" w:color="auto" w:fill="FFFFFF"/>
+        </w:rPr>
+        <w:t>то модуль обеспечивает доступ к интерфейсу</w:t>
+      </w:r>
+      <w:r>
+        <w:rPr>
+          <w:rFonts w:ascii="Times New Roman" w:hAnsi="Times New Roman" w:cs="Times New Roman"/>
+          <w:color w:val="222222"/>
+          <w:sz w:val="28"/>
+          <w:szCs w:val="28"/>
+          <w:shd w:val="clear" w:color="auto" w:fill="FFFFFF"/>
+        </w:rPr>
+        <w:t xml:space="preserve"> сокетов</w:t>
+      </w:r>
+      <w:r>
+        <w:rPr>
+          <w:rFonts w:ascii="Times New Roman" w:hAnsi="Times New Roman" w:cs="Times New Roman"/>
+          <w:color w:val="222222"/>
+          <w:sz w:val="28"/>
+          <w:szCs w:val="28"/>
+          <w:shd w:val="clear" w:color="auto" w:fill="FFFFFF"/>
+        </w:rPr>
+        <w:t> BSD</w:t>
+      </w:r>
+      <w:r>
+        <w:rPr>
+          <w:rFonts w:ascii="Times New Roman" w:hAnsi="Times New Roman" w:cs="Times New Roman"/>
+          <w:color w:val="222222"/>
+          <w:sz w:val="28"/>
+          <w:szCs w:val="28"/>
+          <w:shd w:val="clear" w:color="auto" w:fill="FFFFFF"/>
+        </w:rPr>
+        <w:t xml:space="preserve"> (</w:t>
+      </w:r>
+      <w:r>
+        <w:rPr>
+          <w:rFonts w:ascii="Times New Roman" w:hAnsi="Times New Roman" w:cs="Times New Roman"/>
+          <w:color w:val="202122"/>
+          <w:sz w:val="28"/>
+          <w:szCs w:val="28"/>
+          <w:shd w:val="clear" w:color="auto" w:fill="FFFFFF"/>
+        </w:rPr>
+        <w:t>Berkeley Software Distribution</w:t>
+      </w:r>
+      <w:r>
+        <w:rPr>
+          <w:rFonts w:ascii="Times New Roman" w:hAnsi="Times New Roman" w:cs="Times New Roman"/>
+          <w:color w:val="202122"/>
+          <w:sz w:val="28"/>
+          <w:szCs w:val="28"/>
+          <w:shd w:val="clear" w:color="auto" w:fill="FFFFFF"/>
+        </w:rPr>
+        <w:t>)</w:t>
+      </w:r>
+      <w:r>
+        <w:rPr>
+          <w:rFonts w:ascii="Times New Roman" w:hAnsi="Times New Roman" w:cs="Times New Roman"/>
+          <w:color w:val="222222"/>
+          <w:sz w:val="28"/>
+          <w:szCs w:val="28"/>
+          <w:shd w:val="clear" w:color="auto" w:fill="FFFFFF"/>
+        </w:rPr>
+        <w:t>. Он доступен на всех современных системах Unix, Windows, MacOS,</w:t>
+      </w:r>
+      <w:r>
+        <w:rPr>
+          <w:rFonts w:ascii="Times New Roman" w:hAnsi="Times New Roman" w:cs="Times New Roman"/>
+          <w:color w:val="222222"/>
+          <w:sz w:val="28"/>
+          <w:szCs w:val="28"/>
+          <w:shd w:val="clear" w:color="auto" w:fill="FFFFFF"/>
+        </w:rPr>
+        <w:t xml:space="preserve"> </w:t>
+      </w:r>
+      <w:r>
+        <w:rPr>
+          <w:rFonts w:ascii="Times New Roman" w:hAnsi="Times New Roman" w:cs="Times New Roman"/>
+          <w:color w:val="222222"/>
+          <w:sz w:val="28"/>
+          <w:szCs w:val="28"/>
+          <w:shd w:val="clear" w:color="auto" w:fill="FFFFFF"/>
+          <w:lang w:val="en-US"/>
+        </w:rPr>
+        <w:t>Linux</w:t>
+      </w:r>
+      <w:r>
+        <w:rPr>
+          <w:rFonts w:ascii="Times New Roman" w:hAnsi="Times New Roman" w:cs="Times New Roman"/>
+          <w:color w:val="222222"/>
+          <w:sz w:val="28"/>
+          <w:szCs w:val="28"/>
+          <w:shd w:val="clear" w:color="auto" w:fill="FFFFFF"/>
+        </w:rPr>
+        <w:t>, и другие</w:t>
+      </w:r>
+      <w:r>
+        <w:rPr>
+          <w:rFonts w:ascii="Times New Roman" w:hAnsi="Times New Roman" w:cs="Times New Roman"/>
+          <w:color w:val="222222"/>
+          <w:sz w:val="28"/>
+          <w:szCs w:val="28"/>
+          <w:shd w:val="clear" w:color="auto" w:fill="FFFFFF"/>
+        </w:rPr>
+        <w:t>.</w:t>
+      </w:r>
+      <w:r>
+        <w:rPr>
+          <w:rFonts w:ascii="Times New Roman" w:hAnsi="Times New Roman" w:cs="Times New Roman"/>
+          <w:color w:val="222222"/>
+          <w:sz w:val="28"/>
+          <w:szCs w:val="28"/>
+          <w:shd w:val="clear" w:color="auto" w:fill="FFFFFF"/>
+        </w:rPr>
+        <w:t xml:space="preserve"> </w:t>
+      </w:r>
+      <w:r>
+        <w:rPr>
+          <w:rFonts w:ascii="Times New Roman" w:hAnsi="Times New Roman" w:cs="Times New Roman"/>
+          <w:color w:val="222222"/>
+          <w:sz w:val="28"/>
+          <w:szCs w:val="28"/>
+          <w:shd w:val="clear" w:color="auto" w:fill="FFFFFF"/>
+          <w:lang w:val="en-US"/>
+        </w:rPr>
+        <w:t>Socket</w:t>
+      </w:r>
+      <w:r>
+        <w:rPr>
+          <w:rFonts w:ascii="Times New Roman" w:hAnsi="Times New Roman" w:cs="Times New Roman"/>
+          <w:color w:val="222222"/>
+          <w:sz w:val="28"/>
+          <w:szCs w:val="28"/>
+          <w:shd w:val="clear" w:color="auto" w:fill="FFFFFF"/>
+        </w:rPr>
+        <w:t xml:space="preserve"> </w:t>
+      </w:r>
+      <w:r>
+        <w:rPr>
+          <w:rFonts w:ascii="Times New Roman" w:hAnsi="Times New Roman" w:cs="Times New Roman"/>
+          <w:color w:val="222222"/>
+          <w:sz w:val="28"/>
+          <w:szCs w:val="28"/>
+          <w:shd w:val="clear" w:color="auto" w:fill="FFFFFF"/>
+        </w:rPr>
+        <w:t xml:space="preserve">использует </w:t>
+      </w:r>
+      <w:r>
+        <w:rPr>
+          <w:rFonts w:ascii="Times New Roman" w:hAnsi="Times New Roman" w:cs="Times New Roman"/>
+          <w:color w:val="222222"/>
+          <w:sz w:val="28"/>
+          <w:szCs w:val="28"/>
+          <w:shd w:val="clear" w:color="auto" w:fill="FFFFFF"/>
+          <w:lang w:val="en-US"/>
+        </w:rPr>
+        <w:t>IP</w:t>
+      </w:r>
+      <w:r>
+        <w:rPr>
+          <w:rFonts w:ascii="Times New Roman" w:hAnsi="Times New Roman" w:cs="Times New Roman"/>
+          <w:color w:val="222222"/>
+          <w:sz w:val="28"/>
+          <w:szCs w:val="28"/>
+          <w:shd w:val="clear" w:color="auto" w:fill="FFFFFF"/>
+        </w:rPr>
+        <w:t>-</w:t>
+      </w:r>
+      <w:r>
+        <w:rPr>
+          <w:rFonts w:ascii="Times New Roman" w:hAnsi="Times New Roman" w:cs="Times New Roman"/>
+          <w:color w:val="222222"/>
+          <w:sz w:val="28"/>
+          <w:szCs w:val="28"/>
+          <w:shd w:val="clear" w:color="auto" w:fill="FFFFFF"/>
+        </w:rPr>
+        <w:t>адрес и программный порт, принимающий целое число от 0 до 65535, для обмена информацией и данными с системой.</w:t>
+      </w:r>
+      <w:r>
+        <w:rPr>
+          <w:rFonts w:ascii="Times New Roman" w:hAnsi="Times New Roman" w:cs="Times New Roman"/>
+          <w:color w:val="222222"/>
+          <w:sz w:val="28"/>
+          <w:szCs w:val="28"/>
+          <w:shd w:val="clear" w:color="auto" w:fill="FFFFFF"/>
+        </w:rPr>
+        <w:t xml:space="preserve"> </w:t>
+      </w:r>
+      <w:r>
+        <w:rPr>
+          <w:rFonts w:ascii="Times New Roman" w:hAnsi="Times New Roman" w:cs="Times New Roman"/>
+          <w:color w:val="222222"/>
+          <w:sz w:val="28"/>
+          <w:szCs w:val="28"/>
+          <w:shd w:val="clear" w:color="auto" w:fill="FFFFFF"/>
+        </w:rPr>
+        <w:t>Наглядный пример, можно посмотреть на рисунке 1.</w:t>
       </w:r>
     </w:p>
     <w:p>
@@ -1466,19 +2033,81 @@
         <w:jc w:val="center"/>
         <w:rPr>
           <w:rFonts w:ascii="Times New Roman" w:hAnsi="Times New Roman" w:cs="Times New Roman"/>
-          <w:b/>
-          <w:sz w:val="32"/>
-          <w:szCs w:val="32"/>
-        </w:rPr>
-      </w:pPr>
-      <w:r>
-        <w:rPr>
-          <w:rFonts w:ascii="Times New Roman" w:hAnsi="Times New Roman" w:cs="Times New Roman"/>
-          <w:b/>
-          <w:sz w:val="32"/>
-          <w:szCs w:val="32"/>
-        </w:rPr>
-        <w:t>Описание</w:t>
+          <w:color w:val="222222"/>
+          <w:sz w:val="28"/>
+          <w:szCs w:val="28"/>
+          <w:shd w:val="clear" w:color="auto" w:fill="FFFFFF"/>
+        </w:rPr>
+      </w:pPr>
+      <w:r>
+        <w:rPr>
+          <w:rFonts w:ascii="Times New Roman" w:hAnsi="Times New Roman" w:cs="Times New Roman"/>
+          <w:noProof/>
+          <w:color w:val="222222"/>
+          <w:sz w:val="28"/>
+          <w:szCs w:val="28"/>
+          <w:shd w:val="clear" w:color="auto" w:fill="FFFFFF"/>
+        </w:rPr>
+        <w:lastRenderedPageBreak/>
+        <w:drawing>
+          <wp:anchor distT="0" distB="0" distL="114300" distR="114300" simplePos="0" relativeHeight="251662336" behindDoc="0" locked="0" layoutInCell="1" allowOverlap="1" wp14:anchorId="76BAAA1B" wp14:editId="681934D7">
+            <wp:simplePos x="0" y="0"/>
+            <wp:positionH relativeFrom="margin">
+              <wp:align>center</wp:align>
+            </wp:positionH>
+            <wp:positionV relativeFrom="paragraph">
+              <wp:posOffset>0</wp:posOffset>
+            </wp:positionV>
+            <wp:extent cx="5667375" cy="3781425"/>
+            <wp:effectExtent l="0" t="0" r="9525" b="9525"/>
+            <wp:wrapTopAndBottom/>
+            <wp:docPr id="7" name="Рисунок 7"/>
+            <wp:cNvGraphicFramePr>
+              <a:graphicFrameLocks xmlns:a="http://schemas.openxmlformats.org/drawingml/2006/main" noChangeAspect="1"/>
+            </wp:cNvGraphicFramePr>
+            <a:graphic xmlns:a="http://schemas.openxmlformats.org/drawingml/2006/main">
+              <a:graphicData uri="http://schemas.openxmlformats.org/drawingml/2006/picture">
+                <pic:pic xmlns:pic="http://schemas.openxmlformats.org/drawingml/2006/picture">
+                  <pic:nvPicPr>
+                    <pic:cNvPr id="7" name="Рисунок 7"/>
+                    <pic:cNvPicPr/>
+                  </pic:nvPicPr>
+                  <pic:blipFill>
+                    <a:blip r:embed="rId8">
+                      <a:extLst>
+                        <a:ext uri="{28A0092B-C50C-407E-A947-70E740481C1C}">
+                          <a14:useLocalDpi xmlns:a14="http://schemas.microsoft.com/office/drawing/2010/main" val="0"/>
+                        </a:ext>
+                      </a:extLst>
+                    </a:blip>
+                    <a:stretch>
+                      <a:fillRect/>
+                    </a:stretch>
+                  </pic:blipFill>
+                  <pic:spPr>
+                    <a:xfrm>
+                      <a:off x="0" y="0"/>
+                      <a:ext cx="5667375" cy="3781425"/>
+                    </a:xfrm>
+                    <a:prstGeom prst="rect">
+                      <a:avLst/>
+                    </a:prstGeom>
+                  </pic:spPr>
+                </pic:pic>
+              </a:graphicData>
+            </a:graphic>
+          </wp:anchor>
+        </w:drawing>
+      </w:r>
+      <w:r>
+        <w:rPr>
+          <w:rFonts w:ascii="Times New Roman" w:hAnsi="Times New Roman" w:cs="Times New Roman"/>
+          <w:color w:val="222222"/>
+          <w:sz w:val="28"/>
+          <w:szCs w:val="28"/>
+          <w:shd w:val="clear" w:color="auto" w:fill="FFFFFF"/>
+        </w:rPr>
+        <w:t>рис.1</w:t>
       </w:r>
     </w:p>
     <w:p>
@@ -1487,56 +2116,29 @@
         <w:jc w:val="both"/>
         <w:rPr>
           <w:rFonts w:ascii="Times New Roman" w:hAnsi="Times New Roman" w:cs="Times New Roman"/>
-          <w:sz w:val="28"/>
-          <w:szCs w:val="28"/>
-        </w:rPr>
-      </w:pPr>
-      <w:r>
-        <w:rPr>
-          <w:rFonts w:ascii="Times New Roman" w:hAnsi="Times New Roman" w:cs="Times New Roman"/>
-          <w:sz w:val="28"/>
-          <w:szCs w:val="28"/>
-        </w:rPr>
-        <w:tab/>
-      </w:r>
-      <w:r>
-        <w:rPr>
-          <w:rFonts w:ascii="Times New Roman" w:hAnsi="Times New Roman" w:cs="Times New Roman"/>
-          <w:sz w:val="28"/>
-          <w:szCs w:val="28"/>
-        </w:rPr>
-        <w:t xml:space="preserve">Вся программа написана на языке программирования </w:t>
-      </w:r>
-      <w:r>
-        <w:rPr>
-          <w:rFonts w:ascii="Times New Roman" w:hAnsi="Times New Roman" w:cs="Times New Roman"/>
-          <w:sz w:val="28"/>
-          <w:szCs w:val="28"/>
-          <w:lang w:val="en-US"/>
-        </w:rPr>
-        <w:t>Python</w:t>
-      </w:r>
-      <w:r>
-        <w:rPr>
-          <w:rFonts w:ascii="Times New Roman" w:hAnsi="Times New Roman" w:cs="Times New Roman"/>
-          <w:sz w:val="28"/>
-          <w:szCs w:val="28"/>
-        </w:rPr>
-        <w:t xml:space="preserve">. </w:t>
-      </w:r>
-      <w:r>
-        <w:rPr>
-          <w:rFonts w:ascii="Times New Roman" w:hAnsi="Times New Roman" w:cs="Times New Roman"/>
-          <w:sz w:val="28"/>
-          <w:szCs w:val="28"/>
-        </w:rPr>
-        <w:t xml:space="preserve">Выбор языка программирования обусловлен тем, что </w:t>
-      </w:r>
-      <w:r>
-        <w:rPr>
-          <w:rFonts w:ascii="Times New Roman" w:hAnsi="Times New Roman" w:cs="Times New Roman"/>
-          <w:sz w:val="28"/>
-          <w:szCs w:val="28"/>
+          <w:color w:val="222222"/>
+          <w:sz w:val="28"/>
+          <w:szCs w:val="28"/>
+          <w:shd w:val="clear" w:color="auto" w:fill="FFFFFF"/>
+        </w:rPr>
+      </w:pPr>
+      <w:r>
+        <w:rPr>
+          <w:rFonts w:ascii="Times New Roman" w:hAnsi="Times New Roman" w:cs="Times New Roman"/>
+          <w:color w:val="222222"/>
+          <w:sz w:val="28"/>
+          <w:szCs w:val="28"/>
+          <w:shd w:val="clear" w:color="auto" w:fill="FFFFFF"/>
+        </w:rPr>
+        <w:t xml:space="preserve">Рисунок 1 – наглядный пример, как работает </w:t>
+      </w:r>
+      <w:r>
+        <w:rPr>
+          <w:rFonts w:ascii="Times New Roman" w:hAnsi="Times New Roman" w:cs="Times New Roman"/>
+          <w:color w:val="222222"/>
+          <w:sz w:val="28"/>
+          <w:szCs w:val="28"/>
+          <w:shd w:val="clear" w:color="auto" w:fill="FFFFFF"/>
           <w:lang w:val="en-US"/>
         </w:rPr>
         <w:t>python</w:t>
@@ -1544,216 +2146,33 @@
       <w:r>
         <w:rPr>
           <w:rFonts w:ascii="Times New Roman" w:hAnsi="Times New Roman" w:cs="Times New Roman"/>
-          <w:sz w:val="28"/>
-          <w:szCs w:val="28"/>
-        </w:rPr>
-        <w:t xml:space="preserve">, на момент написания, находится на первых местах по популярности среди самостоятельных разработчиков. </w:t>
-      </w:r>
-      <w:r>
-        <w:rPr>
-          <w:rFonts w:ascii="Times New Roman" w:hAnsi="Times New Roman" w:cs="Times New Roman"/>
-          <w:sz w:val="28"/>
-          <w:szCs w:val="28"/>
-          <w:lang w:val="en-US"/>
-        </w:rPr>
-        <w:t>Python</w:t>
-      </w:r>
-      <w:r>
-        <w:rPr>
-          <w:rFonts w:ascii="Times New Roman" w:hAnsi="Times New Roman" w:cs="Times New Roman"/>
-          <w:sz w:val="28"/>
-          <w:szCs w:val="28"/>
+          <w:color w:val="222222"/>
+          <w:sz w:val="28"/>
+          <w:szCs w:val="28"/>
+          <w:shd w:val="clear" w:color="auto" w:fill="FFFFFF"/>
         </w:rPr>
         <w:t xml:space="preserve"> </w:t>
       </w:r>
       <w:r>
         <w:rPr>
           <w:rFonts w:ascii="Times New Roman" w:hAnsi="Times New Roman" w:cs="Times New Roman"/>
-          <w:sz w:val="28"/>
-          <w:szCs w:val="28"/>
-        </w:rPr>
-        <w:t xml:space="preserve">прост в освоении, это очень может помочь тем, кто захочет усовершенствовать код или убедиться в безопасности работы приложения. У данного языка огромное количество готовых решений различного рода задач, некоторые из них даже реализованы на других языках программирования. Более </w:t>
-      </w:r>
-      <w:r>
-        <w:rPr>
-          <w:rFonts w:ascii="Times New Roman" w:hAnsi="Times New Roman" w:cs="Times New Roman"/>
-          <w:sz w:val="28"/>
-          <w:szCs w:val="28"/>
-        </w:rPr>
-        <w:t xml:space="preserve">137 </w:t>
-      </w:r>
-      <w:r>
-        <w:rPr>
-          <w:rFonts w:ascii="Times New Roman" w:hAnsi="Times New Roman" w:cs="Times New Roman"/>
-          <w:sz w:val="28"/>
-          <w:szCs w:val="28"/>
-        </w:rPr>
-        <w:t xml:space="preserve">тысяч библиотек для </w:t>
-      </w:r>
-      <w:r>
-        <w:rPr>
-          <w:rFonts w:ascii="Times New Roman" w:hAnsi="Times New Roman" w:cs="Times New Roman"/>
-          <w:sz w:val="28"/>
-          <w:szCs w:val="28"/>
-          <w:lang w:val="en-US"/>
-        </w:rPr>
-        <w:t>python</w:t>
-      </w:r>
-      <w:r>
-        <w:rPr>
-          <w:rFonts w:ascii="Times New Roman" w:hAnsi="Times New Roman" w:cs="Times New Roman"/>
-          <w:sz w:val="28"/>
-          <w:szCs w:val="28"/>
-        </w:rPr>
-        <w:t xml:space="preserve"> </w:t>
-      </w:r>
-      <w:r>
-        <w:rPr>
-          <w:rFonts w:ascii="Times New Roman" w:hAnsi="Times New Roman" w:cs="Times New Roman"/>
-          <w:sz w:val="28"/>
-          <w:szCs w:val="28"/>
-        </w:rPr>
-        <w:t>позволяют не задумываться о необходимости отдельно прописывать все методы по работе как с данными</w:t>
-      </w:r>
-      <w:r>
-        <w:rPr>
-          <w:rFonts w:ascii="Times New Roman" w:hAnsi="Times New Roman" w:cs="Times New Roman"/>
-          <w:sz w:val="28"/>
-          <w:szCs w:val="28"/>
-        </w:rPr>
-        <w:t>(</w:t>
-      </w:r>
-      <w:r>
-        <w:rPr>
-          <w:rFonts w:ascii="Times New Roman" w:hAnsi="Times New Roman" w:cs="Times New Roman"/>
-          <w:sz w:val="28"/>
-          <w:szCs w:val="28"/>
-          <w:lang w:val="en-US"/>
-        </w:rPr>
-        <w:t>json</w:t>
-      </w:r>
-      <w:r>
-        <w:rPr>
-          <w:rFonts w:ascii="Times New Roman" w:hAnsi="Times New Roman" w:cs="Times New Roman"/>
-          <w:sz w:val="28"/>
-          <w:szCs w:val="28"/>
-        </w:rPr>
-        <w:t xml:space="preserve"> </w:t>
-      </w:r>
-      <w:r>
-        <w:rPr>
-          <w:rFonts w:ascii="Times New Roman" w:hAnsi="Times New Roman" w:cs="Times New Roman"/>
-          <w:sz w:val="28"/>
-          <w:szCs w:val="28"/>
-        </w:rPr>
-        <w:t xml:space="preserve">для работы с одноименными данными, </w:t>
-      </w:r>
-      <w:r>
-        <w:rPr>
-          <w:rFonts w:ascii="Times New Roman" w:hAnsi="Times New Roman" w:cs="Times New Roman"/>
-          <w:sz w:val="28"/>
-          <w:szCs w:val="28"/>
-          <w:lang w:val="en-US"/>
-        </w:rPr>
-        <w:t>NumPy</w:t>
-      </w:r>
-      <w:r>
-        <w:rPr>
-          <w:rFonts w:ascii="Times New Roman" w:hAnsi="Times New Roman" w:cs="Times New Roman"/>
-          <w:sz w:val="28"/>
-          <w:szCs w:val="28"/>
-        </w:rPr>
-        <w:t xml:space="preserve"> </w:t>
-      </w:r>
-      <w:r>
-        <w:rPr>
-          <w:rFonts w:ascii="Times New Roman" w:hAnsi="Times New Roman" w:cs="Times New Roman"/>
-          <w:sz w:val="28"/>
-          <w:szCs w:val="28"/>
-        </w:rPr>
-        <w:t xml:space="preserve">для работы с массивами, </w:t>
-      </w:r>
-      <w:r>
-        <w:rPr>
-          <w:rFonts w:ascii="Times New Roman" w:hAnsi="Times New Roman" w:cs="Times New Roman"/>
-          <w:sz w:val="28"/>
-          <w:szCs w:val="28"/>
-          <w:lang w:val="en-US"/>
-        </w:rPr>
-        <w:t>SQLite</w:t>
-      </w:r>
-      <w:r>
-        <w:rPr>
-          <w:rFonts w:ascii="Times New Roman" w:hAnsi="Times New Roman" w:cs="Times New Roman"/>
-          <w:sz w:val="28"/>
-          <w:szCs w:val="28"/>
-        </w:rPr>
-        <w:t xml:space="preserve"> </w:t>
-      </w:r>
-      <w:r>
-        <w:rPr>
-          <w:rFonts w:ascii="Times New Roman" w:hAnsi="Times New Roman" w:cs="Times New Roman"/>
-          <w:sz w:val="28"/>
-          <w:szCs w:val="28"/>
-        </w:rPr>
-        <w:t>для работы с базами данных</w:t>
-      </w:r>
-      <w:r>
-        <w:rPr>
-          <w:rFonts w:ascii="Times New Roman" w:hAnsi="Times New Roman" w:cs="Times New Roman"/>
-          <w:sz w:val="28"/>
-          <w:szCs w:val="28"/>
-        </w:rPr>
-        <w:t xml:space="preserve">, так и с </w:t>
-      </w:r>
-      <w:r>
-        <w:rPr>
-          <w:rFonts w:ascii="Times New Roman" w:hAnsi="Times New Roman" w:cs="Times New Roman"/>
-          <w:sz w:val="28"/>
-          <w:szCs w:val="28"/>
-        </w:rPr>
-        <w:t>другими</w:t>
-      </w:r>
-      <w:r>
-        <w:rPr>
-          <w:rFonts w:ascii="Times New Roman" w:hAnsi="Times New Roman" w:cs="Times New Roman"/>
-          <w:sz w:val="28"/>
-          <w:szCs w:val="28"/>
-        </w:rPr>
-        <w:t xml:space="preserve"> </w:t>
-      </w:r>
-      <w:r>
-        <w:rPr>
-          <w:rFonts w:ascii="Times New Roman" w:hAnsi="Times New Roman" w:cs="Times New Roman"/>
-          <w:sz w:val="28"/>
-          <w:szCs w:val="28"/>
-        </w:rPr>
-        <w:t>программами(</w:t>
-      </w:r>
-      <w:r>
-        <w:rPr>
-          <w:rFonts w:ascii="Times New Roman" w:hAnsi="Times New Roman" w:cs="Times New Roman"/>
-          <w:sz w:val="28"/>
-          <w:szCs w:val="28"/>
-          <w:lang w:val="en-US"/>
-        </w:rPr>
-        <w:t>Excel</w:t>
-      </w:r>
-      <w:r>
-        <w:rPr>
-          <w:rFonts w:ascii="Times New Roman" w:hAnsi="Times New Roman" w:cs="Times New Roman"/>
-          <w:sz w:val="28"/>
-          <w:szCs w:val="28"/>
-        </w:rPr>
-        <w:t xml:space="preserve"> </w:t>
-      </w:r>
-      <w:r>
-        <w:rPr>
-          <w:rFonts w:ascii="Times New Roman" w:hAnsi="Times New Roman" w:cs="Times New Roman"/>
-          <w:sz w:val="28"/>
-          <w:szCs w:val="28"/>
-        </w:rPr>
-        <w:t xml:space="preserve">для сортировки под удобные таблицы, веб-браузер для работы со внешними источниками, и другие). </w:t>
+          <w:color w:val="222222"/>
+          <w:sz w:val="28"/>
+          <w:szCs w:val="28"/>
+          <w:shd w:val="clear" w:color="auto" w:fill="FFFFFF"/>
+          <w:lang w:val="en-US"/>
+        </w:rPr>
+        <w:t>socket</w:t>
+      </w:r>
+      <w:r>
+        <w:rPr>
+          <w:rFonts w:ascii="Times New Roman" w:hAnsi="Times New Roman" w:cs="Times New Roman"/>
+          <w:color w:val="222222"/>
+          <w:sz w:val="28"/>
+          <w:szCs w:val="28"/>
+          <w:shd w:val="clear" w:color="auto" w:fill="FFFFFF"/>
+        </w:rPr>
+        <w:t>.</w:t>
       </w:r>
     </w:p>
     <w:p>
@@ -1771,358 +2190,11 @@
       <w:r>
         <w:rPr>
           <w:rFonts w:ascii="Times New Roman" w:hAnsi="Times New Roman" w:cs="Times New Roman"/>
-          <w:sz w:val="28"/>
-          <w:szCs w:val="28"/>
-        </w:rPr>
-        <w:tab/>
-        <w:t xml:space="preserve">Для работы в сети </w:t>
-      </w:r>
-      <w:r>
-        <w:rPr>
-          <w:rFonts w:ascii="Times New Roman" w:hAnsi="Times New Roman" w:cs="Times New Roman"/>
-          <w:sz w:val="28"/>
-          <w:szCs w:val="28"/>
-          <w:lang w:val="en-US"/>
-        </w:rPr>
-        <w:t>python</w:t>
-      </w:r>
-      <w:r>
-        <w:rPr>
-          <w:rFonts w:ascii="Times New Roman" w:hAnsi="Times New Roman" w:cs="Times New Roman"/>
-          <w:sz w:val="28"/>
-          <w:szCs w:val="28"/>
-        </w:rPr>
-        <w:t xml:space="preserve"> </w:t>
-      </w:r>
-      <w:r>
-        <w:rPr>
-          <w:rFonts w:ascii="Times New Roman" w:hAnsi="Times New Roman" w:cs="Times New Roman"/>
-          <w:sz w:val="28"/>
-          <w:szCs w:val="28"/>
-        </w:rPr>
-        <w:t xml:space="preserve">может использовать разные библиотеки, однако </w:t>
-      </w:r>
-      <w:r>
-        <w:rPr>
-          <w:rFonts w:ascii="Times New Roman" w:hAnsi="Times New Roman" w:cs="Times New Roman"/>
-          <w:sz w:val="28"/>
-          <w:szCs w:val="28"/>
-        </w:rPr>
-        <w:t xml:space="preserve">если нам требуется работать исключительно с </w:t>
-      </w:r>
-      <w:r>
-        <w:rPr>
-          <w:rFonts w:ascii="Times New Roman" w:hAnsi="Times New Roman" w:cs="Times New Roman"/>
-          <w:sz w:val="28"/>
-          <w:szCs w:val="28"/>
-          <w:lang w:val="en-US"/>
-        </w:rPr>
-        <w:t>IP</w:t>
-      </w:r>
-      <w:r>
-        <w:rPr>
-          <w:rFonts w:ascii="Times New Roman" w:hAnsi="Times New Roman" w:cs="Times New Roman"/>
-          <w:sz w:val="28"/>
-          <w:szCs w:val="28"/>
-        </w:rPr>
-        <w:t xml:space="preserve">-адресами пользователей, то лучший вариант – </w:t>
-      </w:r>
-      <w:r>
-        <w:rPr>
-          <w:rFonts w:ascii="Times New Roman" w:hAnsi="Times New Roman" w:cs="Times New Roman"/>
-          <w:i/>
-          <w:iCs/>
-          <w:sz w:val="28"/>
-          <w:szCs w:val="28"/>
-          <w:lang w:val="en-US"/>
-        </w:rPr>
-        <w:t>socket</w:t>
-      </w:r>
-      <w:r>
-        <w:rPr>
-          <w:rFonts w:ascii="Times New Roman" w:hAnsi="Times New Roman" w:cs="Times New Roman"/>
-          <w:i/>
-          <w:iCs/>
-          <w:sz w:val="28"/>
-          <w:szCs w:val="28"/>
-        </w:rPr>
-        <w:t>.</w:t>
-      </w:r>
-      <w:r>
-        <w:rPr>
-          <w:rFonts w:ascii="Times New Roman" w:hAnsi="Times New Roman" w:cs="Times New Roman"/>
-          <w:i/>
-          <w:iCs/>
-          <w:sz w:val="28"/>
-          <w:szCs w:val="28"/>
-        </w:rPr>
-        <w:t xml:space="preserve"> </w:t>
-      </w:r>
-      <w:r>
-        <w:rPr>
-          <w:rFonts w:ascii="Times New Roman" w:hAnsi="Times New Roman" w:cs="Times New Roman"/>
-          <w:sz w:val="28"/>
-          <w:szCs w:val="28"/>
-          <w:lang w:val="en-US"/>
-        </w:rPr>
-        <w:t>Python</w:t>
-      </w:r>
-      <w:r>
-        <w:rPr>
-          <w:rFonts w:ascii="Times New Roman" w:hAnsi="Times New Roman" w:cs="Times New Roman"/>
-          <w:sz w:val="28"/>
-          <w:szCs w:val="28"/>
-        </w:rPr>
-        <w:t xml:space="preserve"> </w:t>
-      </w:r>
-      <w:r>
-        <w:rPr>
-          <w:rFonts w:ascii="Times New Roman" w:hAnsi="Times New Roman" w:cs="Times New Roman"/>
-          <w:sz w:val="28"/>
-          <w:szCs w:val="28"/>
-          <w:lang w:val="en-US"/>
-        </w:rPr>
-        <w:t>socket</w:t>
-      </w:r>
-      <w:r>
-        <w:rPr>
-          <w:rFonts w:ascii="Times New Roman" w:hAnsi="Times New Roman" w:cs="Times New Roman"/>
-          <w:sz w:val="28"/>
-          <w:szCs w:val="28"/>
-        </w:rPr>
-        <w:t xml:space="preserve"> </w:t>
-      </w:r>
-      <w:r>
-        <w:rPr>
-          <w:rFonts w:ascii="Times New Roman" w:hAnsi="Times New Roman" w:cs="Times New Roman"/>
-          <w:sz w:val="28"/>
-          <w:szCs w:val="28"/>
-        </w:rPr>
-        <w:t>–</w:t>
-      </w:r>
-      <w:r>
-        <w:rPr>
-          <w:rFonts w:ascii="Times New Roman" w:hAnsi="Times New Roman" w:cs="Times New Roman"/>
-          <w:sz w:val="28"/>
-          <w:szCs w:val="28"/>
-        </w:rPr>
-        <w:t xml:space="preserve"> </w:t>
-      </w:r>
-      <w:r>
-        <w:rPr>
-          <w:rFonts w:ascii="Times New Roman" w:hAnsi="Times New Roman" w:cs="Times New Roman"/>
-          <w:color w:val="222222"/>
-          <w:sz w:val="28"/>
-          <w:szCs w:val="28"/>
-          <w:shd w:val="clear" w:color="auto" w:fill="FFFFFF"/>
-        </w:rPr>
-        <w:t>э</w:t>
-      </w:r>
-      <w:r>
-        <w:rPr>
-          <w:rFonts w:ascii="Times New Roman" w:hAnsi="Times New Roman" w:cs="Times New Roman"/>
-          <w:color w:val="222222"/>
-          <w:sz w:val="28"/>
-          <w:szCs w:val="28"/>
-          <w:shd w:val="clear" w:color="auto" w:fill="FFFFFF"/>
-        </w:rPr>
-        <w:t>то модуль обеспечивает доступ к интерфейсу</w:t>
-      </w:r>
-      <w:r>
-        <w:rPr>
-          <w:rFonts w:ascii="Times New Roman" w:hAnsi="Times New Roman" w:cs="Times New Roman"/>
-          <w:color w:val="222222"/>
-          <w:sz w:val="28"/>
-          <w:szCs w:val="28"/>
-          <w:shd w:val="clear" w:color="auto" w:fill="FFFFFF"/>
-        </w:rPr>
-        <w:t xml:space="preserve"> сокетов</w:t>
-      </w:r>
-      <w:r>
-        <w:rPr>
-          <w:rFonts w:ascii="Times New Roman" w:hAnsi="Times New Roman" w:cs="Times New Roman"/>
-          <w:color w:val="222222"/>
-          <w:sz w:val="28"/>
-          <w:szCs w:val="28"/>
-          <w:shd w:val="clear" w:color="auto" w:fill="FFFFFF"/>
-        </w:rPr>
-        <w:t> BSD</w:t>
-      </w:r>
-      <w:r>
-        <w:rPr>
-          <w:rFonts w:ascii="Times New Roman" w:hAnsi="Times New Roman" w:cs="Times New Roman"/>
-          <w:color w:val="222222"/>
-          <w:sz w:val="28"/>
-          <w:szCs w:val="28"/>
-          <w:shd w:val="clear" w:color="auto" w:fill="FFFFFF"/>
-        </w:rPr>
-        <w:t xml:space="preserve"> (</w:t>
-      </w:r>
-      <w:r>
-        <w:rPr>
-          <w:rFonts w:ascii="Times New Roman" w:hAnsi="Times New Roman" w:cs="Times New Roman"/>
-          <w:color w:val="202122"/>
-          <w:sz w:val="28"/>
-          <w:szCs w:val="28"/>
-          <w:shd w:val="clear" w:color="auto" w:fill="FFFFFF"/>
-        </w:rPr>
-        <w:t>Berkeley Software Distribution</w:t>
-      </w:r>
-      <w:r>
-        <w:rPr>
-          <w:rFonts w:ascii="Times New Roman" w:hAnsi="Times New Roman" w:cs="Times New Roman"/>
-          <w:color w:val="202122"/>
-          <w:sz w:val="28"/>
-          <w:szCs w:val="28"/>
-          <w:shd w:val="clear" w:color="auto" w:fill="FFFFFF"/>
-        </w:rPr>
-        <w:t>)</w:t>
-      </w:r>
-      <w:r>
-        <w:rPr>
-          <w:rFonts w:ascii="Times New Roman" w:hAnsi="Times New Roman" w:cs="Times New Roman"/>
-          <w:color w:val="222222"/>
-          <w:sz w:val="28"/>
-          <w:szCs w:val="28"/>
-          <w:shd w:val="clear" w:color="auto" w:fill="FFFFFF"/>
-        </w:rPr>
-        <w:t>. Он доступен на всех современных системах Unix, Windows, MacOS,</w:t>
-      </w:r>
-      <w:r>
-        <w:rPr>
-          <w:rFonts w:ascii="Times New Roman" w:hAnsi="Times New Roman" w:cs="Times New Roman"/>
-          <w:color w:val="222222"/>
-          <w:sz w:val="28"/>
-          <w:szCs w:val="28"/>
-          <w:shd w:val="clear" w:color="auto" w:fill="FFFFFF"/>
-        </w:rPr>
-        <w:t xml:space="preserve"> </w:t>
-      </w:r>
-      <w:r>
-        <w:rPr>
-          <w:rFonts w:ascii="Times New Roman" w:hAnsi="Times New Roman" w:cs="Times New Roman"/>
-          <w:color w:val="222222"/>
-          <w:sz w:val="28"/>
-          <w:szCs w:val="28"/>
-          <w:shd w:val="clear" w:color="auto" w:fill="FFFFFF"/>
-          <w:lang w:val="en-US"/>
-        </w:rPr>
-        <w:t>Linux</w:t>
-      </w:r>
-      <w:r>
-        <w:rPr>
-          <w:rFonts w:ascii="Times New Roman" w:hAnsi="Times New Roman" w:cs="Times New Roman"/>
-          <w:color w:val="222222"/>
-          <w:sz w:val="28"/>
-          <w:szCs w:val="28"/>
-          <w:shd w:val="clear" w:color="auto" w:fill="FFFFFF"/>
-        </w:rPr>
-        <w:t>, и другие</w:t>
-      </w:r>
-      <w:r>
-        <w:rPr>
-          <w:rFonts w:ascii="Times New Roman" w:hAnsi="Times New Roman" w:cs="Times New Roman"/>
-          <w:color w:val="222222"/>
-          <w:sz w:val="28"/>
-          <w:szCs w:val="28"/>
-          <w:shd w:val="clear" w:color="auto" w:fill="FFFFFF"/>
-        </w:rPr>
-        <w:t>.</w:t>
-      </w:r>
-      <w:r>
-        <w:rPr>
-          <w:rFonts w:ascii="Times New Roman" w:hAnsi="Times New Roman" w:cs="Times New Roman"/>
-          <w:color w:val="222222"/>
-          <w:sz w:val="28"/>
-          <w:szCs w:val="28"/>
-          <w:shd w:val="clear" w:color="auto" w:fill="FFFFFF"/>
-        </w:rPr>
-        <w:t xml:space="preserve"> </w:t>
-      </w:r>
-      <w:r>
-        <w:rPr>
-          <w:rFonts w:ascii="Times New Roman" w:hAnsi="Times New Roman" w:cs="Times New Roman"/>
-          <w:color w:val="222222"/>
-          <w:sz w:val="28"/>
-          <w:szCs w:val="28"/>
-          <w:shd w:val="clear" w:color="auto" w:fill="FFFFFF"/>
-          <w:lang w:val="en-US"/>
-        </w:rPr>
-        <w:t>Socket</w:t>
-      </w:r>
-      <w:r>
-        <w:rPr>
-          <w:rFonts w:ascii="Times New Roman" w:hAnsi="Times New Roman" w:cs="Times New Roman"/>
-          <w:color w:val="222222"/>
-          <w:sz w:val="28"/>
-          <w:szCs w:val="28"/>
-          <w:shd w:val="clear" w:color="auto" w:fill="FFFFFF"/>
-        </w:rPr>
-        <w:t xml:space="preserve"> </w:t>
-      </w:r>
-      <w:r>
-        <w:rPr>
-          <w:rFonts w:ascii="Times New Roman" w:hAnsi="Times New Roman" w:cs="Times New Roman"/>
-          <w:color w:val="222222"/>
-          <w:sz w:val="28"/>
-          <w:szCs w:val="28"/>
-          <w:shd w:val="clear" w:color="auto" w:fill="FFFFFF"/>
-        </w:rPr>
-        <w:t xml:space="preserve">использует </w:t>
-      </w:r>
-      <w:r>
-        <w:rPr>
-          <w:rFonts w:ascii="Times New Roman" w:hAnsi="Times New Roman" w:cs="Times New Roman"/>
-          <w:color w:val="222222"/>
-          <w:sz w:val="28"/>
-          <w:szCs w:val="28"/>
-          <w:shd w:val="clear" w:color="auto" w:fill="FFFFFF"/>
-          <w:lang w:val="en-US"/>
-        </w:rPr>
-        <w:t>IP</w:t>
-      </w:r>
-      <w:r>
-        <w:rPr>
-          <w:rFonts w:ascii="Times New Roman" w:hAnsi="Times New Roman" w:cs="Times New Roman"/>
-          <w:color w:val="222222"/>
-          <w:sz w:val="28"/>
-          <w:szCs w:val="28"/>
-          <w:shd w:val="clear" w:color="auto" w:fill="FFFFFF"/>
-        </w:rPr>
-        <w:t>-</w:t>
-      </w:r>
-      <w:r>
-        <w:rPr>
-          <w:rFonts w:ascii="Times New Roman" w:hAnsi="Times New Roman" w:cs="Times New Roman"/>
-          <w:color w:val="222222"/>
-          <w:sz w:val="28"/>
-          <w:szCs w:val="28"/>
-          <w:shd w:val="clear" w:color="auto" w:fill="FFFFFF"/>
-        </w:rPr>
-        <w:t>адрес и программный порт, принимающий целое число от 0 до 65535, для обмена информацией и данными с системой.</w:t>
-      </w:r>
-    </w:p>
-    <w:p>
-      <w:pPr>
-        <w:spacing w:line="360" w:lineRule="auto"/>
-        <w:jc w:val="both"/>
-        <w:rPr>
-          <w:rFonts w:ascii="Times New Roman" w:hAnsi="Times New Roman" w:cs="Times New Roman"/>
-          <w:color w:val="222222"/>
-          <w:sz w:val="28"/>
-          <w:szCs w:val="28"/>
-          <w:shd w:val="clear" w:color="auto" w:fill="FFFFFF"/>
-        </w:rPr>
-      </w:pPr>
-      <w:r>
-        <w:rPr>
-          <w:rFonts w:ascii="Times New Roman" w:hAnsi="Times New Roman" w:cs="Times New Roman"/>
-          <w:color w:val="222222"/>
-          <w:sz w:val="28"/>
-          <w:szCs w:val="28"/>
-          <w:shd w:val="clear" w:color="auto" w:fill="FFFFFF"/>
-        </w:rPr>
-        <w:lastRenderedPageBreak/>
+          <w:color w:val="222222"/>
+          <w:sz w:val="28"/>
+          <w:szCs w:val="28"/>
+          <w:shd w:val="clear" w:color="auto" w:fill="FFFFFF"/>
+        </w:rPr>
         <w:tab/>
         <w:t xml:space="preserve">Для визуализации всего программного интерфейса используется одна из популярнейших библиотек по созданию приложений – </w:t>
       </w:r>
@@ -2390,6 +2462,65 @@
           <w:szCs w:val="28"/>
           <w:shd w:val="clear" w:color="auto" w:fill="FFFFFF"/>
         </w:rPr>
+        <w:lastRenderedPageBreak/>
+        <w:drawing>
+          <wp:anchor distT="0" distB="0" distL="114300" distR="114300" simplePos="0" relativeHeight="251658240" behindDoc="0" locked="0" layoutInCell="1" allowOverlap="1" wp14:anchorId="24B54600" wp14:editId="1F24D114">
+            <wp:simplePos x="0" y="0"/>
+            <wp:positionH relativeFrom="margin">
+              <wp:align>center</wp:align>
+            </wp:positionH>
+            <wp:positionV relativeFrom="paragraph">
+              <wp:posOffset>322580</wp:posOffset>
+            </wp:positionV>
+            <wp:extent cx="4763135" cy="1257300"/>
+            <wp:effectExtent l="0" t="0" r="0" b="0"/>
+            <wp:wrapTopAndBottom/>
+            <wp:docPr id="2" name="Рисунок 2" descr="Изображение выглядит как стол&#10;&#10;Автоматически созданное описание"/>
+            <wp:cNvGraphicFramePr>
+              <a:graphicFrameLocks xmlns:a="http://schemas.openxmlformats.org/drawingml/2006/main" noChangeAspect="1"/>
+            </wp:cNvGraphicFramePr>
+            <a:graphic xmlns:a="http://schemas.openxmlformats.org/drawingml/2006/main">
+              <a:graphicData uri="http://schemas.openxmlformats.org/drawingml/2006/picture">
+                <pic:pic xmlns:pic="http://schemas.openxmlformats.org/drawingml/2006/picture">
+                  <pic:nvPicPr>
+                    <pic:cNvPr id="2" name="Рисунок 2" descr="Изображение выглядит как стол&#10;&#10;Автоматически созданное описание"/>
+                    <pic:cNvPicPr/>
+                  </pic:nvPicPr>
+                  <pic:blipFill>
+                    <a:blip r:embed="rId9">
+                      <a:extLst>
+                        <a:ext uri="{28A0092B-C50C-407E-A947-70E740481C1C}">
+                          <a14:useLocalDpi xmlns:a14="http://schemas.microsoft.com/office/drawing/2010/main" val="0"/>
+                        </a:ext>
+                      </a:extLst>
+                    </a:blip>
+                    <a:stretch>
+                      <a:fillRect/>
+                    </a:stretch>
+                  </pic:blipFill>
+                  <pic:spPr>
+                    <a:xfrm>
+                      <a:off x="0" y="0"/>
+                      <a:ext cx="4763135" cy="1257300"/>
+                    </a:xfrm>
+                    <a:prstGeom prst="rect">
+                      <a:avLst/>
+                    </a:prstGeom>
+                  </pic:spPr>
+                </pic:pic>
+              </a:graphicData>
+            </a:graphic>
+          </wp:anchor>
+        </w:drawing>
+      </w:r>
+      <w:r>
+        <w:rPr>
+          <w:rFonts w:ascii="Times New Roman" w:hAnsi="Times New Roman" w:cs="Times New Roman"/>
+          <w:color w:val="222222"/>
+          <w:sz w:val="28"/>
+          <w:szCs w:val="28"/>
+          <w:shd w:val="clear" w:color="auto" w:fill="FFFFFF"/>
+        </w:rPr>
         <w:t xml:space="preserve">Где </w:t>
       </w:r>
       <w:r>
@@ -2576,6 +2707,229 @@
           <w:shd w:val="clear" w:color="auto" w:fill="FFFFFF"/>
         </w:rPr>
         <w:t>высота экрана.</w:t>
+      </w:r>
+      <w:r>
+        <w:rPr>
+          <w:rFonts w:ascii="Times New Roman" w:hAnsi="Times New Roman" w:cs="Times New Roman"/>
+          <w:color w:val="222222"/>
+          <w:sz w:val="28"/>
+          <w:szCs w:val="28"/>
+          <w:shd w:val="clear" w:color="auto" w:fill="FFFFFF"/>
+        </w:rPr>
+        <w:t xml:space="preserve"> </w:t>
+      </w:r>
+    </w:p>
+    <w:p>
+      <w:pPr>
+        <w:spacing w:line="360" w:lineRule="auto"/>
+        <w:jc w:val="center"/>
+        <w:rPr>
+          <w:rFonts w:ascii="Times New Roman" w:hAnsi="Times New Roman" w:cs="Times New Roman"/>
+          <w:color w:val="222222"/>
+          <w:sz w:val="28"/>
+          <w:szCs w:val="28"/>
+          <w:shd w:val="clear" w:color="auto" w:fill="FFFFFF"/>
+        </w:rPr>
+      </w:pPr>
+      <w:r>
+        <w:rPr>
+          <w:rFonts w:ascii="Times New Roman" w:hAnsi="Times New Roman" w:cs="Times New Roman"/>
+          <w:color w:val="222222"/>
+          <w:sz w:val="28"/>
+          <w:szCs w:val="28"/>
+          <w:shd w:val="clear" w:color="auto" w:fill="FFFFFF"/>
+        </w:rPr>
+        <w:t>рис.</w:t>
+      </w:r>
+      <w:r>
+        <w:rPr>
+          <w:rFonts w:ascii="Times New Roman" w:hAnsi="Times New Roman" w:cs="Times New Roman"/>
+          <w:color w:val="222222"/>
+          <w:sz w:val="28"/>
+          <w:szCs w:val="28"/>
+          <w:shd w:val="clear" w:color="auto" w:fill="FFFFFF"/>
+        </w:rPr>
+        <w:t>2</w:t>
+      </w:r>
+    </w:p>
+    <w:p>
+      <w:pPr>
+        <w:spacing w:line="360" w:lineRule="auto"/>
+        <w:jc w:val="both"/>
+        <w:rPr>
+          <w:rFonts w:ascii="Times New Roman" w:hAnsi="Times New Roman" w:cs="Times New Roman"/>
+          <w:color w:val="222222"/>
+          <w:sz w:val="28"/>
+          <w:szCs w:val="28"/>
+          <w:shd w:val="clear" w:color="auto" w:fill="FFFFFF"/>
+        </w:rPr>
+      </w:pPr>
+      <w:r>
+        <w:rPr>
+          <w:rFonts w:ascii="Times New Roman" w:hAnsi="Times New Roman" w:cs="Times New Roman"/>
+          <w:color w:val="222222"/>
+          <w:sz w:val="28"/>
+          <w:szCs w:val="28"/>
+          <w:shd w:val="clear" w:color="auto" w:fill="FFFFFF"/>
+        </w:rPr>
+        <w:t xml:space="preserve">Рисунок </w:t>
+      </w:r>
+      <w:r>
+        <w:rPr>
+          <w:rFonts w:ascii="Times New Roman" w:hAnsi="Times New Roman" w:cs="Times New Roman"/>
+          <w:color w:val="222222"/>
+          <w:sz w:val="28"/>
+          <w:szCs w:val="28"/>
+          <w:shd w:val="clear" w:color="auto" w:fill="FFFFFF"/>
+        </w:rPr>
+        <w:t>2</w:t>
+      </w:r>
+      <w:r>
+        <w:rPr>
+          <w:rFonts w:ascii="Times New Roman" w:hAnsi="Times New Roman" w:cs="Times New Roman"/>
+          <w:color w:val="222222"/>
+          <w:sz w:val="28"/>
+          <w:szCs w:val="28"/>
+          <w:shd w:val="clear" w:color="auto" w:fill="FFFFFF"/>
+        </w:rPr>
+        <w:t xml:space="preserve"> – окно из клиентской части</w:t>
+      </w:r>
+      <w:r>
+        <w:rPr>
+          <w:rFonts w:ascii="Times New Roman" w:hAnsi="Times New Roman" w:cs="Times New Roman"/>
+          <w:color w:val="222222"/>
+          <w:sz w:val="28"/>
+          <w:szCs w:val="28"/>
+          <w:shd w:val="clear" w:color="auto" w:fill="FFFFFF"/>
+        </w:rPr>
+        <w:t>.</w:t>
+      </w:r>
+    </w:p>
+    <w:p>
+      <w:pPr>
+        <w:spacing w:line="360" w:lineRule="auto"/>
+        <w:jc w:val="both"/>
+        <w:rPr>
+          <w:rFonts w:ascii="Times New Roman" w:hAnsi="Times New Roman" w:cs="Times New Roman"/>
+          <w:color w:val="222222"/>
+          <w:sz w:val="28"/>
+          <w:szCs w:val="28"/>
+          <w:shd w:val="clear" w:color="auto" w:fill="FFFFFF"/>
+        </w:rPr>
+      </w:pPr>
+      <w:r>
+        <w:rPr>
+          <w:rFonts w:ascii="Times New Roman" w:hAnsi="Times New Roman" w:cs="Times New Roman"/>
+          <w:color w:val="222222"/>
+          <w:sz w:val="28"/>
+          <w:szCs w:val="28"/>
+          <w:shd w:val="clear" w:color="auto" w:fill="FFFFFF"/>
+        </w:rPr>
+        <w:tab/>
+        <w:t xml:space="preserve">В окне представлены две полосы, куда нужно вписать </w:t>
+      </w:r>
+      <w:r>
+        <w:rPr>
+          <w:rFonts w:ascii="Times New Roman" w:hAnsi="Times New Roman" w:cs="Times New Roman"/>
+          <w:color w:val="222222"/>
+          <w:sz w:val="28"/>
+          <w:szCs w:val="28"/>
+          <w:shd w:val="clear" w:color="auto" w:fill="FFFFFF"/>
+        </w:rPr>
+        <w:t>основные данные</w:t>
+      </w:r>
+      <w:r>
+        <w:rPr>
+          <w:rFonts w:ascii="Times New Roman" w:hAnsi="Times New Roman" w:cs="Times New Roman"/>
+          <w:color w:val="222222"/>
+          <w:sz w:val="28"/>
+          <w:szCs w:val="28"/>
+          <w:shd w:val="clear" w:color="auto" w:fill="FFFFFF"/>
+        </w:rPr>
+        <w:t xml:space="preserve">: </w:t>
+      </w:r>
+      <w:r>
+        <w:rPr>
+          <w:rFonts w:ascii="Times New Roman" w:hAnsi="Times New Roman" w:cs="Times New Roman"/>
+          <w:color w:val="222222"/>
+          <w:sz w:val="28"/>
+          <w:szCs w:val="28"/>
+          <w:shd w:val="clear" w:color="auto" w:fill="FFFFFF"/>
+          <w:lang w:val="en-US"/>
+        </w:rPr>
+        <w:t>IP</w:t>
+      </w:r>
+      <w:r>
+        <w:rPr>
+          <w:rFonts w:ascii="Times New Roman" w:hAnsi="Times New Roman" w:cs="Times New Roman"/>
+          <w:color w:val="222222"/>
+          <w:sz w:val="28"/>
+          <w:szCs w:val="28"/>
+          <w:shd w:val="clear" w:color="auto" w:fill="FFFFFF"/>
+        </w:rPr>
+        <w:t>-</w:t>
+      </w:r>
+      <w:r>
+        <w:rPr>
+          <w:rFonts w:ascii="Times New Roman" w:hAnsi="Times New Roman" w:cs="Times New Roman"/>
+          <w:color w:val="222222"/>
+          <w:sz w:val="28"/>
+          <w:szCs w:val="28"/>
+          <w:shd w:val="clear" w:color="auto" w:fill="FFFFFF"/>
+        </w:rPr>
+        <w:t xml:space="preserve">адрес пользователя и </w:t>
+      </w:r>
+      <w:r>
+        <w:rPr>
+          <w:rFonts w:ascii="Times New Roman" w:hAnsi="Times New Roman" w:cs="Times New Roman"/>
+          <w:color w:val="222222"/>
+          <w:sz w:val="28"/>
+          <w:szCs w:val="28"/>
+          <w:shd w:val="clear" w:color="auto" w:fill="FFFFFF"/>
+          <w:lang w:val="en-US"/>
+        </w:rPr>
+        <w:t>PORT</w:t>
+      </w:r>
+      <w:r>
+        <w:rPr>
+          <w:rFonts w:ascii="Times New Roman" w:hAnsi="Times New Roman" w:cs="Times New Roman"/>
+          <w:color w:val="222222"/>
+          <w:sz w:val="28"/>
+          <w:szCs w:val="28"/>
+          <w:shd w:val="clear" w:color="auto" w:fill="FFFFFF"/>
+        </w:rPr>
+        <w:t xml:space="preserve"> </w:t>
+      </w:r>
+      <w:r>
+        <w:rPr>
+          <w:rFonts w:ascii="Times New Roman" w:hAnsi="Times New Roman" w:cs="Times New Roman"/>
+          <w:color w:val="222222"/>
+          <w:sz w:val="28"/>
+          <w:szCs w:val="28"/>
+          <w:shd w:val="clear" w:color="auto" w:fill="FFFFFF"/>
+        </w:rPr>
+        <w:t>для подключения ( по стандарту, в приложении используется порт 9999, так как в большинстве случаев, он не используется основными процессами системы). Так же в окне есть кнопка «</w:t>
+      </w:r>
+      <w:r>
+        <w:rPr>
+          <w:rFonts w:ascii="Times New Roman" w:hAnsi="Times New Roman" w:cs="Times New Roman"/>
+          <w:color w:val="222222"/>
+          <w:sz w:val="28"/>
+          <w:szCs w:val="28"/>
+          <w:shd w:val="clear" w:color="auto" w:fill="FFFFFF"/>
+          <w:lang w:val="en-US"/>
+        </w:rPr>
+        <w:t>Connected</w:t>
+      </w:r>
+      <w:r>
+        <w:rPr>
+          <w:rFonts w:ascii="Times New Roman" w:hAnsi="Times New Roman" w:cs="Times New Roman"/>
+          <w:color w:val="222222"/>
+          <w:sz w:val="28"/>
+          <w:szCs w:val="28"/>
+          <w:shd w:val="clear" w:color="auto" w:fill="FFFFFF"/>
+        </w:rPr>
+        <w:t>», которая служит оповещением программе, что пора начинать обработку данных.</w:t>
       </w:r>
     </w:p>
     <w:p>
@@ -2856,6 +3210,7 @@
           <w:szCs w:val="28"/>
           <w:shd w:val="clear" w:color="auto" w:fill="FFFFFF"/>
         </w:rPr>
+        <w:lastRenderedPageBreak/>
         <w:t>“досыланию данных”</w:t>
       </w:r>
       <w:r>
@@ -2876,18 +3231,7 @@
           <w:szCs w:val="28"/>
           <w:shd w:val="clear" w:color="auto" w:fill="FFFFFF"/>
         </w:rPr>
-        <w:t xml:space="preserve">. Из-за того, что поток байтов может быть очень </w:t>
-      </w:r>
-      <w:r>
-        <w:rPr>
-          <w:rFonts w:ascii="Times New Roman" w:hAnsi="Times New Roman" w:cs="Times New Roman"/>
-          <w:color w:val="222222"/>
-          <w:sz w:val="28"/>
-          <w:szCs w:val="28"/>
-          <w:shd w:val="clear" w:color="auto" w:fill="FFFFFF"/>
-        </w:rPr>
-        <w:lastRenderedPageBreak/>
-        <w:t>большим, он может не вместиться в</w:t>
+        <w:t>. Из-за того, что поток байтов может быть очень большим, он может не вместиться в</w:t>
       </w:r>
       <w:r>
         <w:rPr>
@@ -2909,7 +3253,267 @@
           <w:szCs w:val="28"/>
           <w:shd w:val="clear" w:color="auto" w:fill="FFFFFF"/>
         </w:rPr>
-        <w:t xml:space="preserve">, той информации, которой может отправить клиент за один раз, в таком случае нужно разделить исходный поток на несколько поменьше и отправлять уже их. Проверить полноценность потока можно с помощью обычного условия по проверки строки. После того как поток байт был полностью доставлен, требуется преобразовать его обратно в изображение, для этого вновь используем библиотеку </w:t>
+        <w:t xml:space="preserve">, той информации, которой может отправить клиент за один раз, в таком случае нужно разделить исходный поток на несколько поменьше и отправлять уже их. Проверить полноценность потока можно с помощью обычного условия по проверки </w:t>
+      </w:r>
+      <w:r>
+        <w:rPr>
+          <w:rFonts w:ascii="Times New Roman" w:hAnsi="Times New Roman" w:cs="Times New Roman"/>
+          <w:color w:val="222222"/>
+          <w:sz w:val="28"/>
+          <w:szCs w:val="28"/>
+          <w:shd w:val="clear" w:color="auto" w:fill="FFFFFF"/>
+        </w:rPr>
+        <w:drawing>
+          <wp:anchor distT="0" distB="0" distL="114300" distR="114300" simplePos="0" relativeHeight="251661312" behindDoc="0" locked="0" layoutInCell="1" allowOverlap="1" wp14:anchorId="3F84CCE6" wp14:editId="06B4A403">
+            <wp:simplePos x="0" y="0"/>
+            <wp:positionH relativeFrom="margin">
+              <wp:align>right</wp:align>
+            </wp:positionH>
+            <wp:positionV relativeFrom="paragraph">
+              <wp:posOffset>1832610</wp:posOffset>
+            </wp:positionV>
+            <wp:extent cx="5940425" cy="2451100"/>
+            <wp:effectExtent l="0" t="0" r="3175" b="6350"/>
+            <wp:wrapTopAndBottom/>
+            <wp:docPr id="5" name="Рисунок 5" descr="Изображение выглядит как текст&#10;&#10;Автоматически созданное описание"/>
+            <wp:cNvGraphicFramePr>
+              <a:graphicFrameLocks xmlns:a="http://schemas.openxmlformats.org/drawingml/2006/main" noChangeAspect="1"/>
+            </wp:cNvGraphicFramePr>
+            <a:graphic xmlns:a="http://schemas.openxmlformats.org/drawingml/2006/main">
+              <a:graphicData uri="http://schemas.openxmlformats.org/drawingml/2006/picture">
+                <pic:pic xmlns:pic="http://schemas.openxmlformats.org/drawingml/2006/picture">
+                  <pic:nvPicPr>
+                    <pic:cNvPr id="5" name="Рисунок 5" descr="Изображение выглядит как текст&#10;&#10;Автоматически созданное описание"/>
+                    <pic:cNvPicPr/>
+                  </pic:nvPicPr>
+                  <pic:blipFill>
+                    <a:blip r:embed="rId10">
+                      <a:extLst>
+                        <a:ext uri="{28A0092B-C50C-407E-A947-70E740481C1C}">
+                          <a14:useLocalDpi xmlns:a14="http://schemas.microsoft.com/office/drawing/2010/main" val="0"/>
+                        </a:ext>
+                      </a:extLst>
+                    </a:blip>
+                    <a:stretch>
+                      <a:fillRect/>
+                    </a:stretch>
+                  </pic:blipFill>
+                  <pic:spPr>
+                    <a:xfrm>
+                      <a:off x="0" y="0"/>
+                      <a:ext cx="5940425" cy="2451100"/>
+                    </a:xfrm>
+                    <a:prstGeom prst="rect">
+                      <a:avLst/>
+                    </a:prstGeom>
+                  </pic:spPr>
+                </pic:pic>
+              </a:graphicData>
+            </a:graphic>
+          </wp:anchor>
+        </w:drawing>
+      </w:r>
+      <w:r>
+        <w:rPr>
+          <w:rFonts w:ascii="Times New Roman" w:hAnsi="Times New Roman" w:cs="Times New Roman"/>
+          <w:color w:val="222222"/>
+          <w:sz w:val="28"/>
+          <w:szCs w:val="28"/>
+          <w:shd w:val="clear" w:color="auto" w:fill="FFFFFF"/>
+        </w:rPr>
+        <w:t>строки</w:t>
+      </w:r>
+      <w:r>
+        <w:rPr>
+          <w:rFonts w:ascii="Times New Roman" w:hAnsi="Times New Roman" w:cs="Times New Roman"/>
+          <w:color w:val="222222"/>
+          <w:sz w:val="28"/>
+          <w:szCs w:val="28"/>
+          <w:shd w:val="clear" w:color="auto" w:fill="FFFFFF"/>
+        </w:rPr>
+        <w:t xml:space="preserve"> </w:t>
+      </w:r>
+      <w:r>
+        <w:rPr>
+          <w:rFonts w:ascii="Times New Roman" w:hAnsi="Times New Roman" w:cs="Times New Roman"/>
+          <w:color w:val="222222"/>
+          <w:sz w:val="28"/>
+          <w:szCs w:val="28"/>
+          <w:shd w:val="clear" w:color="auto" w:fill="FFFFFF"/>
+        </w:rPr>
+        <w:t>(</w:t>
+      </w:r>
+      <w:r>
+        <w:rPr>
+          <w:rFonts w:ascii="Times New Roman" w:hAnsi="Times New Roman" w:cs="Times New Roman"/>
+          <w:color w:val="222222"/>
+          <w:sz w:val="28"/>
+          <w:szCs w:val="28"/>
+          <w:shd w:val="clear" w:color="auto" w:fill="FFFFFF"/>
+        </w:rPr>
+        <w:t xml:space="preserve">рисунок </w:t>
+      </w:r>
+      <w:r>
+        <w:rPr>
+          <w:rFonts w:ascii="Times New Roman" w:hAnsi="Times New Roman" w:cs="Times New Roman"/>
+          <w:color w:val="222222"/>
+          <w:sz w:val="28"/>
+          <w:szCs w:val="28"/>
+          <w:shd w:val="clear" w:color="auto" w:fill="FFFFFF"/>
+        </w:rPr>
+        <w:t>3</w:t>
+      </w:r>
+      <w:r>
+        <w:rPr>
+          <w:rFonts w:ascii="Times New Roman" w:hAnsi="Times New Roman" w:cs="Times New Roman"/>
+          <w:color w:val="222222"/>
+          <w:sz w:val="28"/>
+          <w:szCs w:val="28"/>
+          <w:shd w:val="clear" w:color="auto" w:fill="FFFFFF"/>
+        </w:rPr>
+        <w:t>).</w:t>
+      </w:r>
+    </w:p>
+    <w:p>
+      <w:pPr>
+        <w:spacing w:line="360" w:lineRule="auto"/>
+        <w:ind w:firstLine="708"/>
+        <w:jc w:val="center"/>
+        <w:rPr>
+          <w:rFonts w:ascii="Times New Roman" w:hAnsi="Times New Roman" w:cs="Times New Roman"/>
+          <w:color w:val="222222"/>
+          <w:sz w:val="28"/>
+          <w:szCs w:val="28"/>
+          <w:shd w:val="clear" w:color="auto" w:fill="FFFFFF"/>
+        </w:rPr>
+      </w:pPr>
+      <w:r>
+        <w:rPr>
+          <w:rFonts w:ascii="Times New Roman" w:hAnsi="Times New Roman" w:cs="Times New Roman"/>
+          <w:color w:val="222222"/>
+          <w:sz w:val="28"/>
+          <w:szCs w:val="28"/>
+          <w:shd w:val="clear" w:color="auto" w:fill="FFFFFF"/>
+        </w:rPr>
+        <w:t>рис.</w:t>
+      </w:r>
+      <w:r>
+        <w:rPr>
+          <w:rFonts w:ascii="Times New Roman" w:hAnsi="Times New Roman" w:cs="Times New Roman"/>
+          <w:color w:val="222222"/>
+          <w:sz w:val="28"/>
+          <w:szCs w:val="28"/>
+          <w:shd w:val="clear" w:color="auto" w:fill="FFFFFF"/>
+        </w:rPr>
+        <w:t>3</w:t>
+      </w:r>
+    </w:p>
+    <w:p>
+      <w:pPr>
+        <w:spacing w:line="360" w:lineRule="auto"/>
+        <w:ind w:firstLine="708"/>
+        <w:jc w:val="both"/>
+        <w:rPr>
+          <w:rFonts w:ascii="Times New Roman" w:hAnsi="Times New Roman" w:cs="Times New Roman"/>
+          <w:color w:val="222222"/>
+          <w:sz w:val="28"/>
+          <w:szCs w:val="28"/>
+          <w:shd w:val="clear" w:color="auto" w:fill="FFFFFF"/>
+        </w:rPr>
+      </w:pPr>
+      <w:r>
+        <w:rPr>
+          <w:rFonts w:ascii="Times New Roman" w:hAnsi="Times New Roman" w:cs="Times New Roman"/>
+          <w:color w:val="222222"/>
+          <w:sz w:val="28"/>
+          <w:szCs w:val="28"/>
+          <w:shd w:val="clear" w:color="auto" w:fill="FFFFFF"/>
+        </w:rPr>
+        <w:t xml:space="preserve">Рисунок </w:t>
+      </w:r>
+      <w:r>
+        <w:rPr>
+          <w:rFonts w:ascii="Times New Roman" w:hAnsi="Times New Roman" w:cs="Times New Roman"/>
+          <w:color w:val="222222"/>
+          <w:sz w:val="28"/>
+          <w:szCs w:val="28"/>
+          <w:shd w:val="clear" w:color="auto" w:fill="FFFFFF"/>
+        </w:rPr>
+        <w:t>3</w:t>
+      </w:r>
+      <w:r>
+        <w:rPr>
+          <w:rFonts w:ascii="Times New Roman" w:hAnsi="Times New Roman" w:cs="Times New Roman"/>
+          <w:color w:val="222222"/>
+          <w:sz w:val="28"/>
+          <w:szCs w:val="28"/>
+          <w:shd w:val="clear" w:color="auto" w:fill="FFFFFF"/>
+        </w:rPr>
+        <w:t xml:space="preserve"> – функция приема данных, проверки их на полноценность, заполнение </w:t>
+      </w:r>
+      <w:r>
+        <w:rPr>
+          <w:rFonts w:ascii="Times New Roman" w:hAnsi="Times New Roman" w:cs="Times New Roman"/>
+          <w:color w:val="222222"/>
+          <w:sz w:val="28"/>
+          <w:szCs w:val="28"/>
+          <w:shd w:val="clear" w:color="auto" w:fill="FFFFFF"/>
+        </w:rPr>
+        <w:t>“</w:t>
+      </w:r>
+      <w:r>
+        <w:rPr>
+          <w:rFonts w:ascii="Times New Roman" w:hAnsi="Times New Roman" w:cs="Times New Roman"/>
+          <w:color w:val="222222"/>
+          <w:sz w:val="28"/>
+          <w:szCs w:val="28"/>
+          <w:shd w:val="clear" w:color="auto" w:fill="FFFFFF"/>
+        </w:rPr>
+        <w:t>экрана</w:t>
+      </w:r>
+      <w:r>
+        <w:rPr>
+          <w:rFonts w:ascii="Times New Roman" w:hAnsi="Times New Roman" w:cs="Times New Roman"/>
+          <w:color w:val="222222"/>
+          <w:sz w:val="28"/>
+          <w:szCs w:val="28"/>
+          <w:shd w:val="clear" w:color="auto" w:fill="FFFFFF"/>
+        </w:rPr>
+        <w:t>”</w:t>
+      </w:r>
+      <w:r>
+        <w:rPr>
+          <w:rFonts w:ascii="Times New Roman" w:hAnsi="Times New Roman" w:cs="Times New Roman"/>
+          <w:color w:val="222222"/>
+          <w:sz w:val="28"/>
+          <w:szCs w:val="28"/>
+          <w:shd w:val="clear" w:color="auto" w:fill="FFFFFF"/>
+        </w:rPr>
+        <w:t xml:space="preserve"> полученной картинкой.</w:t>
+      </w:r>
+    </w:p>
+    <w:p>
+      <w:pPr>
+        <w:spacing w:line="360" w:lineRule="auto"/>
+        <w:ind w:firstLine="708"/>
+        <w:jc w:val="both"/>
+        <w:rPr>
+          <w:rFonts w:ascii="Times New Roman" w:hAnsi="Times New Roman" w:cs="Times New Roman"/>
+          <w:color w:val="222222"/>
+          <w:sz w:val="28"/>
+          <w:szCs w:val="28"/>
+          <w:shd w:val="clear" w:color="auto" w:fill="FFFFFF"/>
+        </w:rPr>
+      </w:pPr>
+      <w:r>
+        <w:rPr>
+          <w:rFonts w:ascii="Times New Roman" w:hAnsi="Times New Roman" w:cs="Times New Roman"/>
+          <w:color w:val="222222"/>
+          <w:sz w:val="28"/>
+          <w:szCs w:val="28"/>
+          <w:shd w:val="clear" w:color="auto" w:fill="FFFFFF"/>
+        </w:rPr>
+        <w:t xml:space="preserve">После того как поток байт был полностью доставлен, требуется преобразовать его обратно в изображение, для этого вновь используем библиотеку </w:t>
       </w:r>
       <w:r>
         <w:rPr>
@@ -3127,7 +3731,7 @@
                   <w:szCs w:val="28"/>
                   <w:shd w:val="clear" w:color="auto" w:fill="FFFFFF"/>
                 </w:rPr>
-                <m:t>1,5</m:t>
+                <m:t>2</m:t>
               </m:r>
             </m:den>
           </m:f>
@@ -3154,6 +3758,75 @@
           <w:szCs w:val="28"/>
           <w:shd w:val="clear" w:color="auto" w:fill="FFFFFF"/>
         </w:rPr>
+        <w:lastRenderedPageBreak/>
+        <w:drawing>
+          <wp:anchor distT="0" distB="0" distL="114300" distR="114300" simplePos="0" relativeHeight="251659264" behindDoc="0" locked="0" layoutInCell="1" allowOverlap="1" wp14:anchorId="5BEC53BD" wp14:editId="45B7DDE3">
+            <wp:simplePos x="0" y="0"/>
+            <wp:positionH relativeFrom="margin">
+              <wp:align>right</wp:align>
+            </wp:positionH>
+            <wp:positionV relativeFrom="paragraph">
+              <wp:posOffset>1012190</wp:posOffset>
+            </wp:positionV>
+            <wp:extent cx="5940425" cy="3402965"/>
+            <wp:effectExtent l="0" t="0" r="3175" b="6985"/>
+            <wp:wrapTopAndBottom/>
+            <wp:docPr id="1" name="Рисунок 1"/>
+            <wp:cNvGraphicFramePr>
+              <a:graphicFrameLocks xmlns:a="http://schemas.openxmlformats.org/drawingml/2006/main" noChangeAspect="1"/>
+            </wp:cNvGraphicFramePr>
+            <a:graphic xmlns:a="http://schemas.openxmlformats.org/drawingml/2006/main">
+              <a:graphicData uri="http://schemas.openxmlformats.org/drawingml/2006/picture">
+                <pic:pic xmlns:pic="http://schemas.openxmlformats.org/drawingml/2006/picture">
+                  <pic:nvPicPr>
+                    <pic:cNvPr id="1" name=""/>
+                    <pic:cNvPicPr/>
+                  </pic:nvPicPr>
+                  <pic:blipFill>
+                    <a:blip r:embed="rId11">
+                      <a:extLst>
+                        <a:ext uri="{28A0092B-C50C-407E-A947-70E740481C1C}">
+                          <a14:useLocalDpi xmlns:a14="http://schemas.microsoft.com/office/drawing/2010/main" val="0"/>
+                        </a:ext>
+                      </a:extLst>
+                    </a:blip>
+                    <a:stretch>
+                      <a:fillRect/>
+                    </a:stretch>
+                  </pic:blipFill>
+                  <pic:spPr>
+                    <a:xfrm>
+                      <a:off x="0" y="0"/>
+                      <a:ext cx="5940425" cy="3402965"/>
+                    </a:xfrm>
+                    <a:prstGeom prst="rect">
+                      <a:avLst/>
+                    </a:prstGeom>
+                  </pic:spPr>
+                </pic:pic>
+              </a:graphicData>
+            </a:graphic>
+          </wp:anchor>
+        </w:drawing>
+      </w:r>
+      <w:r>
+        <w:rPr>
+          <w:rFonts w:ascii="Times New Roman" w:hAnsi="Times New Roman" w:cs="Times New Roman"/>
+          <w:color w:val="222222"/>
+          <w:sz w:val="28"/>
+          <w:szCs w:val="28"/>
+          <w:shd w:val="clear" w:color="auto" w:fill="FFFFFF"/>
+        </w:rPr>
+        <w:tab/>
+      </w:r>
+      <w:r>
+        <w:rPr>
+          <w:rFonts w:ascii="Times New Roman" w:hAnsi="Times New Roman" w:cs="Times New Roman"/>
+          <w:color w:val="222222"/>
+          <w:sz w:val="28"/>
+          <w:szCs w:val="28"/>
+          <w:shd w:val="clear" w:color="auto" w:fill="FFFFFF"/>
+        </w:rPr>
         <w:t xml:space="preserve">Где </w:t>
       </w:r>
       <w:r>
@@ -3419,216 +4092,6 @@
         </w:rPr>
         <w:t>, которая создана для работы, как раз, с экранами.</w:t>
       </w:r>
-      <w:r>
-        <w:rPr>
-          <w:rFonts w:ascii="Times New Roman" w:hAnsi="Times New Roman" w:cs="Times New Roman"/>
-          <w:color w:val="222222"/>
-          <w:sz w:val="28"/>
-          <w:szCs w:val="28"/>
-          <w:shd w:val="clear" w:color="auto" w:fill="FFFFFF"/>
-        </w:rPr>
-        <w:t xml:space="preserve"> На этом долгий путь преобразований и переноса окончен.</w:t>
-      </w:r>
-      <w:r>
-        <w:rPr>
-          <w:rFonts w:ascii="Times New Roman" w:hAnsi="Times New Roman" w:cs="Times New Roman"/>
-          <w:color w:val="222222"/>
-          <w:sz w:val="28"/>
-          <w:szCs w:val="28"/>
-          <w:shd w:val="clear" w:color="auto" w:fill="FFFFFF"/>
-        </w:rPr>
-        <w:t xml:space="preserve"> Но это всего один кадр!</w:t>
-      </w:r>
-      <w:r>
-        <w:rPr>
-          <w:rFonts w:ascii="Times New Roman" w:hAnsi="Times New Roman" w:cs="Times New Roman"/>
-          <w:color w:val="222222"/>
-          <w:sz w:val="28"/>
-          <w:szCs w:val="28"/>
-          <w:shd w:val="clear" w:color="auto" w:fill="FFFFFF"/>
-        </w:rPr>
-        <w:t xml:space="preserve"> Все это должно происходить очень быстро, но </w:t>
-      </w:r>
-      <w:r>
-        <w:rPr>
-          <w:rFonts w:ascii="Times New Roman" w:hAnsi="Times New Roman" w:cs="Times New Roman"/>
-          <w:color w:val="222222"/>
-          <w:sz w:val="28"/>
-          <w:szCs w:val="28"/>
-          <w:shd w:val="clear" w:color="auto" w:fill="FFFFFF"/>
-        </w:rPr>
-        <w:t>процесс</w:t>
-      </w:r>
-      <w:r>
-        <w:rPr>
-          <w:rFonts w:ascii="Times New Roman" w:hAnsi="Times New Roman" w:cs="Times New Roman"/>
-          <w:color w:val="222222"/>
-          <w:sz w:val="28"/>
-          <w:szCs w:val="28"/>
-          <w:shd w:val="clear" w:color="auto" w:fill="FFFFFF"/>
-        </w:rPr>
-        <w:t xml:space="preserve"> будет зависеть от нескольких факторов</w:t>
-      </w:r>
-      <w:r>
-        <w:rPr>
-          <w:rFonts w:ascii="Times New Roman" w:hAnsi="Times New Roman" w:cs="Times New Roman"/>
-          <w:color w:val="222222"/>
-          <w:sz w:val="28"/>
-          <w:szCs w:val="28"/>
-          <w:shd w:val="clear" w:color="auto" w:fill="FFFFFF"/>
-        </w:rPr>
-        <w:t xml:space="preserve">: </w:t>
-      </w:r>
-      <w:r>
-        <w:rPr>
-          <w:rFonts w:ascii="Times New Roman" w:hAnsi="Times New Roman" w:cs="Times New Roman"/>
-          <w:color w:val="222222"/>
-          <w:sz w:val="28"/>
-          <w:szCs w:val="28"/>
-          <w:shd w:val="clear" w:color="auto" w:fill="FFFFFF"/>
-        </w:rPr>
-        <w:t xml:space="preserve">скорость подключения беспроводного </w:t>
-      </w:r>
-      <w:r>
-        <w:rPr>
-          <w:rFonts w:ascii="Times New Roman" w:hAnsi="Times New Roman" w:cs="Times New Roman"/>
-          <w:color w:val="222222"/>
-          <w:sz w:val="28"/>
-          <w:szCs w:val="28"/>
-          <w:shd w:val="clear" w:color="auto" w:fill="FFFFFF"/>
-        </w:rPr>
-        <w:t>(</w:t>
-      </w:r>
-      <w:r>
-        <w:rPr>
-          <w:rFonts w:ascii="Times New Roman" w:hAnsi="Times New Roman" w:cs="Times New Roman"/>
-          <w:color w:val="222222"/>
-          <w:sz w:val="28"/>
-          <w:szCs w:val="28"/>
-          <w:shd w:val="clear" w:color="auto" w:fill="FFFFFF"/>
-        </w:rPr>
-        <w:t>или проводного</w:t>
-      </w:r>
-      <w:r>
-        <w:rPr>
-          <w:rFonts w:ascii="Times New Roman" w:hAnsi="Times New Roman" w:cs="Times New Roman"/>
-          <w:color w:val="222222"/>
-          <w:sz w:val="28"/>
-          <w:szCs w:val="28"/>
-          <w:shd w:val="clear" w:color="auto" w:fill="FFFFFF"/>
-        </w:rPr>
-        <w:t>)</w:t>
-      </w:r>
-      <w:r>
-        <w:rPr>
-          <w:rFonts w:ascii="Times New Roman" w:hAnsi="Times New Roman" w:cs="Times New Roman"/>
-          <w:color w:val="222222"/>
-          <w:sz w:val="28"/>
-          <w:szCs w:val="28"/>
-          <w:shd w:val="clear" w:color="auto" w:fill="FFFFFF"/>
-        </w:rPr>
-        <w:t xml:space="preserve"> интернета</w:t>
-      </w:r>
-      <w:r>
-        <w:rPr>
-          <w:rFonts w:ascii="Times New Roman" w:hAnsi="Times New Roman" w:cs="Times New Roman"/>
-          <w:color w:val="222222"/>
-          <w:sz w:val="28"/>
-          <w:szCs w:val="28"/>
-          <w:shd w:val="clear" w:color="auto" w:fill="FFFFFF"/>
-        </w:rPr>
-        <w:t>;</w:t>
-      </w:r>
-      <w:r>
-        <w:rPr>
-          <w:rFonts w:ascii="Times New Roman" w:hAnsi="Times New Roman" w:cs="Times New Roman"/>
-          <w:color w:val="222222"/>
-          <w:sz w:val="28"/>
-          <w:szCs w:val="28"/>
-          <w:shd w:val="clear" w:color="auto" w:fill="FFFFFF"/>
-        </w:rPr>
-        <w:t xml:space="preserve"> суммарная мощность ваших </w:t>
-      </w:r>
-      <w:r>
-        <w:rPr>
-          <w:rFonts w:ascii="Times New Roman" w:hAnsi="Times New Roman" w:cs="Times New Roman"/>
-          <w:color w:val="222222"/>
-          <w:sz w:val="28"/>
-          <w:szCs w:val="28"/>
-          <w:shd w:val="clear" w:color="auto" w:fill="FFFFFF"/>
-        </w:rPr>
-        <w:t xml:space="preserve">компьютерных </w:t>
-      </w:r>
-      <w:r>
-        <w:rPr>
-          <w:rFonts w:ascii="Times New Roman" w:hAnsi="Times New Roman" w:cs="Times New Roman"/>
-          <w:color w:val="222222"/>
-          <w:sz w:val="28"/>
-          <w:szCs w:val="28"/>
-          <w:shd w:val="clear" w:color="auto" w:fill="FFFFFF"/>
-        </w:rPr>
-        <w:t>комплектующих</w:t>
-      </w:r>
-      <w:r>
-        <w:rPr>
-          <w:rFonts w:ascii="Times New Roman" w:hAnsi="Times New Roman" w:cs="Times New Roman"/>
-          <w:color w:val="222222"/>
-          <w:sz w:val="28"/>
-          <w:szCs w:val="28"/>
-          <w:shd w:val="clear" w:color="auto" w:fill="FFFFFF"/>
-        </w:rPr>
-        <w:t xml:space="preserve">; </w:t>
-      </w:r>
-      <w:r>
-        <w:rPr>
-          <w:rFonts w:ascii="Times New Roman" w:hAnsi="Times New Roman" w:cs="Times New Roman"/>
-          <w:color w:val="222222"/>
-          <w:sz w:val="28"/>
-          <w:szCs w:val="28"/>
-          <w:shd w:val="clear" w:color="auto" w:fill="FFFFFF"/>
-        </w:rPr>
-        <w:t>используемая операционная система</w:t>
-      </w:r>
-      <w:r>
-        <w:rPr>
-          <w:rFonts w:ascii="Times New Roman" w:hAnsi="Times New Roman" w:cs="Times New Roman"/>
-          <w:color w:val="222222"/>
-          <w:sz w:val="28"/>
-          <w:szCs w:val="28"/>
-          <w:shd w:val="clear" w:color="auto" w:fill="FFFFFF"/>
-        </w:rPr>
-        <w:t>;</w:t>
-      </w:r>
-      <w:r>
-        <w:rPr>
-          <w:rFonts w:ascii="Times New Roman" w:hAnsi="Times New Roman" w:cs="Times New Roman"/>
-          <w:color w:val="222222"/>
-          <w:sz w:val="28"/>
-          <w:szCs w:val="28"/>
-          <w:shd w:val="clear" w:color="auto" w:fill="FFFFFF"/>
-        </w:rPr>
-        <w:t xml:space="preserve"> разрешения от вашего компьютера</w:t>
-      </w:r>
-      <w:r>
-        <w:rPr>
-          <w:rFonts w:ascii="Times New Roman" w:hAnsi="Times New Roman" w:cs="Times New Roman"/>
-          <w:color w:val="222222"/>
-          <w:sz w:val="28"/>
-          <w:szCs w:val="28"/>
-          <w:shd w:val="clear" w:color="auto" w:fill="FFFFFF"/>
-        </w:rPr>
-        <w:t xml:space="preserve">; </w:t>
-      </w:r>
-      <w:r>
-        <w:rPr>
-          <w:rFonts w:ascii="Times New Roman" w:hAnsi="Times New Roman" w:cs="Times New Roman"/>
-          <w:color w:val="222222"/>
-          <w:sz w:val="28"/>
-          <w:szCs w:val="28"/>
-          <w:shd w:val="clear" w:color="auto" w:fill="FFFFFF"/>
-        </w:rPr>
-        <w:t>и прочее.</w:t>
-      </w:r>
     </w:p>
     <w:p>
       <w:pPr>
@@ -3636,6 +4099,767 @@
         <w:jc w:val="center"/>
         <w:rPr>
           <w:rFonts w:ascii="Times New Roman" w:hAnsi="Times New Roman" w:cs="Times New Roman"/>
+          <w:color w:val="222222"/>
+          <w:sz w:val="28"/>
+          <w:szCs w:val="28"/>
+          <w:shd w:val="clear" w:color="auto" w:fill="FFFFFF"/>
+        </w:rPr>
+      </w:pPr>
+      <w:r>
+        <w:rPr>
+          <w:rFonts w:ascii="Times New Roman" w:hAnsi="Times New Roman" w:cs="Times New Roman"/>
+          <w:color w:val="222222"/>
+          <w:sz w:val="28"/>
+          <w:szCs w:val="28"/>
+          <w:shd w:val="clear" w:color="auto" w:fill="FFFFFF"/>
+        </w:rPr>
+        <w:t>рис.</w:t>
+      </w:r>
+      <w:r>
+        <w:rPr>
+          <w:rFonts w:ascii="Times New Roman" w:hAnsi="Times New Roman" w:cs="Times New Roman"/>
+          <w:color w:val="222222"/>
+          <w:sz w:val="28"/>
+          <w:szCs w:val="28"/>
+          <w:shd w:val="clear" w:color="auto" w:fill="FFFFFF"/>
+        </w:rPr>
+        <w:t>4</w:t>
+      </w:r>
+    </w:p>
+    <w:p>
+      <w:pPr>
+        <w:spacing w:line="360" w:lineRule="auto"/>
+        <w:jc w:val="both"/>
+        <w:rPr>
+          <w:rFonts w:ascii="Times New Roman" w:hAnsi="Times New Roman" w:cs="Times New Roman"/>
+          <w:color w:val="222222"/>
+          <w:sz w:val="28"/>
+          <w:szCs w:val="28"/>
+          <w:shd w:val="clear" w:color="auto" w:fill="FFFFFF"/>
+        </w:rPr>
+      </w:pPr>
+      <w:r>
+        <w:rPr>
+          <w:rFonts w:ascii="Times New Roman" w:hAnsi="Times New Roman" w:cs="Times New Roman"/>
+          <w:color w:val="222222"/>
+          <w:sz w:val="28"/>
+          <w:szCs w:val="28"/>
+          <w:shd w:val="clear" w:color="auto" w:fill="FFFFFF"/>
+        </w:rPr>
+        <w:t xml:space="preserve">Рисунок </w:t>
+      </w:r>
+      <w:r>
+        <w:rPr>
+          <w:rFonts w:ascii="Times New Roman" w:hAnsi="Times New Roman" w:cs="Times New Roman"/>
+          <w:color w:val="222222"/>
+          <w:sz w:val="28"/>
+          <w:szCs w:val="28"/>
+          <w:shd w:val="clear" w:color="auto" w:fill="FFFFFF"/>
+        </w:rPr>
+        <w:t>4</w:t>
+      </w:r>
+      <w:r>
+        <w:rPr>
+          <w:rFonts w:ascii="Times New Roman" w:hAnsi="Times New Roman" w:cs="Times New Roman"/>
+          <w:color w:val="222222"/>
+          <w:sz w:val="28"/>
+          <w:szCs w:val="28"/>
+          <w:shd w:val="clear" w:color="auto" w:fill="FFFFFF"/>
+        </w:rPr>
+        <w:t xml:space="preserve"> </w:t>
+      </w:r>
+      <w:r>
+        <w:rPr>
+          <w:rFonts w:ascii="Times New Roman" w:hAnsi="Times New Roman" w:cs="Times New Roman"/>
+          <w:color w:val="222222"/>
+          <w:sz w:val="28"/>
+          <w:szCs w:val="28"/>
+          <w:shd w:val="clear" w:color="auto" w:fill="FFFFFF"/>
+        </w:rPr>
+        <w:t>–</w:t>
+      </w:r>
+      <w:r>
+        <w:rPr>
+          <w:rFonts w:ascii="Times New Roman" w:hAnsi="Times New Roman" w:cs="Times New Roman"/>
+          <w:color w:val="222222"/>
+          <w:sz w:val="28"/>
+          <w:szCs w:val="28"/>
+          <w:shd w:val="clear" w:color="auto" w:fill="FFFFFF"/>
+        </w:rPr>
+        <w:t xml:space="preserve"> </w:t>
+      </w:r>
+      <w:r>
+        <w:rPr>
+          <w:rFonts w:ascii="Times New Roman" w:hAnsi="Times New Roman" w:cs="Times New Roman"/>
+          <w:color w:val="222222"/>
+          <w:sz w:val="28"/>
+          <w:szCs w:val="28"/>
+          <w:shd w:val="clear" w:color="auto" w:fill="FFFFFF"/>
+        </w:rPr>
+        <w:t>окно серверной части.</w:t>
+      </w:r>
+    </w:p>
+    <w:p>
+      <w:pPr>
+        <w:spacing w:line="360" w:lineRule="auto"/>
+        <w:jc w:val="both"/>
+        <w:rPr>
+          <w:rFonts w:ascii="Times New Roman" w:hAnsi="Times New Roman" w:cs="Times New Roman"/>
+          <w:color w:val="222222"/>
+          <w:sz w:val="28"/>
+          <w:szCs w:val="28"/>
+          <w:shd w:val="clear" w:color="auto" w:fill="FFFFFF"/>
+        </w:rPr>
+      </w:pPr>
+      <w:r>
+        <w:rPr>
+          <w:rFonts w:ascii="Times New Roman" w:hAnsi="Times New Roman" w:cs="Times New Roman"/>
+          <w:color w:val="222222"/>
+          <w:sz w:val="28"/>
+          <w:szCs w:val="28"/>
+          <w:shd w:val="clear" w:color="auto" w:fill="FFFFFF"/>
+        </w:rPr>
+        <w:tab/>
+      </w:r>
+      <w:r>
+        <w:rPr>
+          <w:rFonts w:ascii="Times New Roman" w:hAnsi="Times New Roman" w:cs="Times New Roman"/>
+          <w:color w:val="222222"/>
+          <w:sz w:val="28"/>
+          <w:szCs w:val="28"/>
+          <w:shd w:val="clear" w:color="auto" w:fill="FFFFFF"/>
+        </w:rPr>
+        <w:t xml:space="preserve">Имя окна – это </w:t>
+      </w:r>
+      <w:r>
+        <w:rPr>
+          <w:rFonts w:ascii="Times New Roman" w:hAnsi="Times New Roman" w:cs="Times New Roman"/>
+          <w:color w:val="222222"/>
+          <w:sz w:val="28"/>
+          <w:szCs w:val="28"/>
+          <w:shd w:val="clear" w:color="auto" w:fill="FFFFFF"/>
+          <w:lang w:val="en-US"/>
+        </w:rPr>
+        <w:t>IP</w:t>
+      </w:r>
+      <w:r>
+        <w:rPr>
+          <w:rFonts w:ascii="Times New Roman" w:hAnsi="Times New Roman" w:cs="Times New Roman"/>
+          <w:color w:val="222222"/>
+          <w:sz w:val="28"/>
+          <w:szCs w:val="28"/>
+          <w:shd w:val="clear" w:color="auto" w:fill="FFFFFF"/>
+        </w:rPr>
+        <w:t>-</w:t>
+      </w:r>
+      <w:r>
+        <w:rPr>
+          <w:rFonts w:ascii="Times New Roman" w:hAnsi="Times New Roman" w:cs="Times New Roman"/>
+          <w:color w:val="222222"/>
+          <w:sz w:val="28"/>
+          <w:szCs w:val="28"/>
+          <w:shd w:val="clear" w:color="auto" w:fill="FFFFFF"/>
+        </w:rPr>
+        <w:t xml:space="preserve">адрес пользователя и его личный порт обмена информацией (порт присоединения). Если запускать оба приложения на одном устройстве, можно получить похожий эффект, как на рисунке </w:t>
+      </w:r>
+      <w:r>
+        <w:rPr>
+          <w:rFonts w:ascii="Times New Roman" w:hAnsi="Times New Roman" w:cs="Times New Roman"/>
+          <w:color w:val="222222"/>
+          <w:sz w:val="28"/>
+          <w:szCs w:val="28"/>
+          <w:shd w:val="clear" w:color="auto" w:fill="FFFFFF"/>
+        </w:rPr>
+        <w:t>4</w:t>
+      </w:r>
+      <w:r>
+        <w:rPr>
+          <w:rFonts w:ascii="Times New Roman" w:hAnsi="Times New Roman" w:cs="Times New Roman"/>
+          <w:color w:val="222222"/>
+          <w:sz w:val="28"/>
+          <w:szCs w:val="28"/>
+          <w:shd w:val="clear" w:color="auto" w:fill="FFFFFF"/>
+        </w:rPr>
+        <w:t xml:space="preserve">. Этот эффект </w:t>
+      </w:r>
+      <w:r>
+        <w:rPr>
+          <w:rFonts w:ascii="Times New Roman" w:hAnsi="Times New Roman" w:cs="Times New Roman"/>
+          <w:color w:val="222222"/>
+          <w:sz w:val="28"/>
+          <w:szCs w:val="28"/>
+          <w:shd w:val="clear" w:color="auto" w:fill="FFFFFF"/>
+        </w:rPr>
+        <w:lastRenderedPageBreak/>
+        <w:t xml:space="preserve">можно назвать рекурсивным. Похожее получается, если запустить </w:t>
+      </w:r>
+      <w:r>
+        <w:rPr>
+          <w:rFonts w:ascii="Times New Roman" w:hAnsi="Times New Roman" w:cs="Times New Roman"/>
+          <w:color w:val="222222"/>
+          <w:sz w:val="28"/>
+          <w:szCs w:val="28"/>
+          <w:shd w:val="clear" w:color="auto" w:fill="FFFFFF"/>
+          <w:lang w:val="en-US"/>
+        </w:rPr>
+        <w:t>OBS</w:t>
+      </w:r>
+      <w:r>
+        <w:rPr>
+          <w:rFonts w:ascii="Times New Roman" w:hAnsi="Times New Roman" w:cs="Times New Roman"/>
+          <w:color w:val="222222"/>
+          <w:sz w:val="28"/>
+          <w:szCs w:val="28"/>
+          <w:shd w:val="clear" w:color="auto" w:fill="FFFFFF"/>
+        </w:rPr>
+        <w:t>-</w:t>
+      </w:r>
+      <w:r>
+        <w:rPr>
+          <w:rFonts w:ascii="Times New Roman" w:hAnsi="Times New Roman" w:cs="Times New Roman"/>
+          <w:color w:val="222222"/>
+          <w:sz w:val="28"/>
+          <w:szCs w:val="28"/>
+          <w:shd w:val="clear" w:color="auto" w:fill="FFFFFF"/>
+          <w:lang w:val="en-US"/>
+        </w:rPr>
+        <w:t>studio</w:t>
+      </w:r>
+      <w:r>
+        <w:rPr>
+          <w:rFonts w:ascii="Times New Roman" w:hAnsi="Times New Roman" w:cs="Times New Roman"/>
+          <w:color w:val="222222"/>
+          <w:sz w:val="28"/>
+          <w:szCs w:val="28"/>
+          <w:shd w:val="clear" w:color="auto" w:fill="FFFFFF"/>
+        </w:rPr>
+        <w:t xml:space="preserve">, </w:t>
+      </w:r>
+      <w:r>
+        <w:rPr>
+          <w:noProof/>
+        </w:rPr>
+        <w:drawing>
+          <wp:anchor distT="0" distB="0" distL="114300" distR="114300" simplePos="0" relativeHeight="251660288" behindDoc="0" locked="0" layoutInCell="1" allowOverlap="1" wp14:anchorId="14E6569C" wp14:editId="41B595DE">
+            <wp:simplePos x="0" y="0"/>
+            <wp:positionH relativeFrom="margin">
+              <wp:align>center</wp:align>
+            </wp:positionH>
+            <wp:positionV relativeFrom="paragraph">
+              <wp:posOffset>666750</wp:posOffset>
+            </wp:positionV>
+            <wp:extent cx="4190365" cy="2952750"/>
+            <wp:effectExtent l="0" t="0" r="635" b="0"/>
+            <wp:wrapTopAndBottom/>
+            <wp:docPr id="4" name="Рисунок 4" descr="Запись видео с экрана на Linux с помощью OBS-studio"/>
+            <wp:cNvGraphicFramePr>
+              <a:graphicFrameLocks xmlns:a="http://schemas.openxmlformats.org/drawingml/2006/main" noChangeAspect="1"/>
+            </wp:cNvGraphicFramePr>
+            <a:graphic xmlns:a="http://schemas.openxmlformats.org/drawingml/2006/main">
+              <a:graphicData uri="http://schemas.openxmlformats.org/drawingml/2006/picture">
+                <pic:pic xmlns:pic="http://schemas.openxmlformats.org/drawingml/2006/picture">
+                  <pic:nvPicPr>
+                    <pic:cNvPr id="0" name="Picture 3" descr="Запись видео с экрана на Linux с помощью OBS-studio"/>
+                    <pic:cNvPicPr>
+                      <a:picLocks noChangeAspect="1" noChangeArrowheads="1"/>
+                    </pic:cNvPicPr>
+                  </pic:nvPicPr>
+                  <pic:blipFill>
+                    <a:blip r:embed="rId12" cstate="print">
+                      <a:extLst>
+                        <a:ext uri="{28A0092B-C50C-407E-A947-70E740481C1C}">
+                          <a14:useLocalDpi xmlns:a14="http://schemas.microsoft.com/office/drawing/2010/main" val="0"/>
+                        </a:ext>
+                      </a:extLst>
+                    </a:blip>
+                    <a:srcRect/>
+                    <a:stretch>
+                      <a:fillRect/>
+                    </a:stretch>
+                  </pic:blipFill>
+                  <pic:spPr bwMode="auto">
+                    <a:xfrm>
+                      <a:off x="0" y="0"/>
+                      <a:ext cx="4190365" cy="2952750"/>
+                    </a:xfrm>
+                    <a:prstGeom prst="rect">
+                      <a:avLst/>
+                    </a:prstGeom>
+                    <a:noFill/>
+                    <a:ln>
+                      <a:noFill/>
+                    </a:ln>
+                  </pic:spPr>
+                </pic:pic>
+              </a:graphicData>
+            </a:graphic>
+            <wp14:sizeRelH relativeFrom="margin">
+              <wp14:pctWidth>0</wp14:pctWidth>
+            </wp14:sizeRelH>
+            <wp14:sizeRelV relativeFrom="margin">
+              <wp14:pctHeight>0</wp14:pctHeight>
+            </wp14:sizeRelV>
+          </wp:anchor>
+        </w:drawing>
+      </w:r>
+      <w:r>
+        <w:rPr>
+          <w:rFonts w:ascii="Times New Roman" w:hAnsi="Times New Roman" w:cs="Times New Roman"/>
+          <w:color w:val="222222"/>
+          <w:sz w:val="28"/>
+          <w:szCs w:val="28"/>
+          <w:shd w:val="clear" w:color="auto" w:fill="FFFFFF"/>
+        </w:rPr>
+        <w:t xml:space="preserve">как на рисунке </w:t>
+      </w:r>
+      <w:r>
+        <w:rPr>
+          <w:rFonts w:ascii="Times New Roman" w:hAnsi="Times New Roman" w:cs="Times New Roman"/>
+          <w:color w:val="222222"/>
+          <w:sz w:val="28"/>
+          <w:szCs w:val="28"/>
+          <w:shd w:val="clear" w:color="auto" w:fill="FFFFFF"/>
+        </w:rPr>
+        <w:t>4</w:t>
+      </w:r>
+      <w:r>
+        <w:rPr>
+          <w:rFonts w:ascii="Times New Roman" w:hAnsi="Times New Roman" w:cs="Times New Roman"/>
+          <w:color w:val="222222"/>
+          <w:sz w:val="28"/>
+          <w:szCs w:val="28"/>
+          <w:shd w:val="clear" w:color="auto" w:fill="FFFFFF"/>
+        </w:rPr>
+        <w:t>.</w:t>
+      </w:r>
+    </w:p>
+    <w:p>
+      <w:pPr>
+        <w:spacing w:line="360" w:lineRule="auto"/>
+        <w:jc w:val="center"/>
+        <w:rPr>
+          <w:rFonts w:ascii="Times New Roman" w:hAnsi="Times New Roman" w:cs="Times New Roman"/>
+          <w:color w:val="222222"/>
+          <w:sz w:val="28"/>
+          <w:szCs w:val="28"/>
+          <w:shd w:val="clear" w:color="auto" w:fill="FFFFFF"/>
+        </w:rPr>
+      </w:pPr>
+      <w:r>
+        <w:rPr>
+          <w:rFonts w:ascii="Times New Roman" w:hAnsi="Times New Roman" w:cs="Times New Roman"/>
+          <w:color w:val="222222"/>
+          <w:sz w:val="28"/>
+          <w:szCs w:val="28"/>
+          <w:shd w:val="clear" w:color="auto" w:fill="FFFFFF"/>
+        </w:rPr>
+        <w:t>рис.</w:t>
+      </w:r>
+      <w:r>
+        <w:rPr>
+          <w:rFonts w:ascii="Times New Roman" w:hAnsi="Times New Roman" w:cs="Times New Roman"/>
+          <w:color w:val="222222"/>
+          <w:sz w:val="28"/>
+          <w:szCs w:val="28"/>
+          <w:shd w:val="clear" w:color="auto" w:fill="FFFFFF"/>
+        </w:rPr>
+        <w:t>4</w:t>
+      </w:r>
+    </w:p>
+    <w:p>
+      <w:pPr>
+        <w:spacing w:line="360" w:lineRule="auto"/>
+        <w:jc w:val="both"/>
+        <w:rPr>
+          <w:rFonts w:ascii="Times New Roman" w:hAnsi="Times New Roman" w:cs="Times New Roman"/>
+          <w:color w:val="222222"/>
+          <w:sz w:val="28"/>
+          <w:szCs w:val="28"/>
+          <w:shd w:val="clear" w:color="auto" w:fill="FFFFFF"/>
+        </w:rPr>
+      </w:pPr>
+      <w:r>
+        <w:rPr>
+          <w:rFonts w:ascii="Times New Roman" w:hAnsi="Times New Roman" w:cs="Times New Roman"/>
+          <w:color w:val="222222"/>
+          <w:sz w:val="28"/>
+          <w:szCs w:val="28"/>
+          <w:shd w:val="clear" w:color="auto" w:fill="FFFFFF"/>
+        </w:rPr>
+        <w:t xml:space="preserve">Рисунок </w:t>
+      </w:r>
+      <w:r>
+        <w:rPr>
+          <w:rFonts w:ascii="Times New Roman" w:hAnsi="Times New Roman" w:cs="Times New Roman"/>
+          <w:color w:val="222222"/>
+          <w:sz w:val="28"/>
+          <w:szCs w:val="28"/>
+          <w:shd w:val="clear" w:color="auto" w:fill="FFFFFF"/>
+        </w:rPr>
+        <w:t>4</w:t>
+      </w:r>
+      <w:r>
+        <w:rPr>
+          <w:rFonts w:ascii="Times New Roman" w:hAnsi="Times New Roman" w:cs="Times New Roman"/>
+          <w:color w:val="222222"/>
+          <w:sz w:val="28"/>
+          <w:szCs w:val="28"/>
+          <w:shd w:val="clear" w:color="auto" w:fill="FFFFFF"/>
+        </w:rPr>
+        <w:t xml:space="preserve"> – пример с </w:t>
+      </w:r>
+      <w:r>
+        <w:rPr>
+          <w:rFonts w:ascii="Times New Roman" w:hAnsi="Times New Roman" w:cs="Times New Roman"/>
+          <w:color w:val="222222"/>
+          <w:sz w:val="28"/>
+          <w:szCs w:val="28"/>
+          <w:shd w:val="clear" w:color="auto" w:fill="FFFFFF"/>
+          <w:lang w:val="en-US"/>
+        </w:rPr>
+        <w:t>OBS</w:t>
+      </w:r>
+      <w:r>
+        <w:rPr>
+          <w:rFonts w:ascii="Times New Roman" w:hAnsi="Times New Roman" w:cs="Times New Roman"/>
+          <w:color w:val="222222"/>
+          <w:sz w:val="28"/>
+          <w:szCs w:val="28"/>
+          <w:shd w:val="clear" w:color="auto" w:fill="FFFFFF"/>
+        </w:rPr>
+        <w:t>-</w:t>
+      </w:r>
+      <w:r>
+        <w:rPr>
+          <w:rFonts w:ascii="Times New Roman" w:hAnsi="Times New Roman" w:cs="Times New Roman"/>
+          <w:color w:val="222222"/>
+          <w:sz w:val="28"/>
+          <w:szCs w:val="28"/>
+          <w:shd w:val="clear" w:color="auto" w:fill="FFFFFF"/>
+          <w:lang w:val="en-US"/>
+        </w:rPr>
+        <w:t>studio</w:t>
+      </w:r>
+      <w:r>
+        <w:rPr>
+          <w:rFonts w:ascii="Times New Roman" w:hAnsi="Times New Roman" w:cs="Times New Roman"/>
+          <w:color w:val="222222"/>
+          <w:sz w:val="28"/>
+          <w:szCs w:val="28"/>
+          <w:shd w:val="clear" w:color="auto" w:fill="FFFFFF"/>
+        </w:rPr>
+        <w:t>.</w:t>
+      </w:r>
+    </w:p>
+    <w:p>
+      <w:pPr>
+        <w:spacing w:line="360" w:lineRule="auto"/>
+        <w:jc w:val="both"/>
+        <w:rPr>
+          <w:rFonts w:ascii="Times New Roman" w:hAnsi="Times New Roman" w:cs="Times New Roman"/>
+          <w:color w:val="222222"/>
+          <w:sz w:val="28"/>
+          <w:szCs w:val="28"/>
+          <w:shd w:val="clear" w:color="auto" w:fill="FFFFFF"/>
+        </w:rPr>
+      </w:pPr>
+      <w:r>
+        <w:rPr>
+          <w:rFonts w:ascii="Times New Roman" w:hAnsi="Times New Roman" w:cs="Times New Roman"/>
+          <w:color w:val="222222"/>
+          <w:sz w:val="28"/>
+          <w:szCs w:val="28"/>
+          <w:shd w:val="clear" w:color="auto" w:fill="FFFFFF"/>
+        </w:rPr>
+        <w:tab/>
+        <w:t>Разумеется, если использовать программы на разных компьютерах, результат будет совершенно другим, не таким эффектным, но тоже, весьма интересным(см. рисунок 5).</w:t>
+      </w:r>
+    </w:p>
+    <w:p>
+      <w:pPr>
+        <w:spacing w:line="360" w:lineRule="auto"/>
+        <w:jc w:val="center"/>
+        <w:rPr>
+          <w:rFonts w:ascii="Times New Roman" w:hAnsi="Times New Roman" w:cs="Times New Roman"/>
+          <w:color w:val="C00000"/>
+          <w:sz w:val="28"/>
+          <w:szCs w:val="28"/>
+          <w:shd w:val="clear" w:color="auto" w:fill="FFFFFF"/>
+        </w:rPr>
+      </w:pPr>
+      <w:r>
+        <w:rPr>
+          <w:rFonts w:ascii="Times New Roman" w:hAnsi="Times New Roman" w:cs="Times New Roman"/>
+          <w:color w:val="C00000"/>
+          <w:sz w:val="28"/>
+          <w:szCs w:val="28"/>
+          <w:shd w:val="clear" w:color="auto" w:fill="FFFFFF"/>
+        </w:rPr>
+        <w:t>Нужно добавить картинку, как работает программа на разных компьютерах</w:t>
+      </w:r>
+    </w:p>
+    <w:p>
+      <w:pPr>
+        <w:spacing w:line="360" w:lineRule="auto"/>
+        <w:jc w:val="center"/>
+        <w:rPr>
+          <w:rFonts w:ascii="Times New Roman" w:hAnsi="Times New Roman" w:cs="Times New Roman"/>
+          <w:color w:val="222222"/>
+          <w:sz w:val="28"/>
+          <w:szCs w:val="28"/>
+          <w:shd w:val="clear" w:color="auto" w:fill="FFFFFF"/>
+        </w:rPr>
+      </w:pPr>
+      <w:r>
+        <w:rPr>
+          <w:rFonts w:ascii="Times New Roman" w:hAnsi="Times New Roman" w:cs="Times New Roman"/>
+          <w:color w:val="222222"/>
+          <w:sz w:val="28"/>
+          <w:szCs w:val="28"/>
+          <w:shd w:val="clear" w:color="auto" w:fill="FFFFFF"/>
+        </w:rPr>
+        <w:t>рис.5</w:t>
+      </w:r>
+    </w:p>
+    <w:p>
+      <w:pPr>
+        <w:spacing w:line="360" w:lineRule="auto"/>
+        <w:jc w:val="both"/>
+        <w:rPr>
+          <w:rFonts w:ascii="Times New Roman" w:hAnsi="Times New Roman" w:cs="Times New Roman"/>
+          <w:color w:val="222222"/>
+          <w:sz w:val="28"/>
+          <w:szCs w:val="28"/>
+          <w:shd w:val="clear" w:color="auto" w:fill="FFFFFF"/>
+        </w:rPr>
+      </w:pPr>
+      <w:r>
+        <w:rPr>
+          <w:rFonts w:ascii="Times New Roman" w:hAnsi="Times New Roman" w:cs="Times New Roman"/>
+          <w:color w:val="222222"/>
+          <w:sz w:val="28"/>
+          <w:szCs w:val="28"/>
+          <w:shd w:val="clear" w:color="auto" w:fill="FFFFFF"/>
+        </w:rPr>
+        <w:tab/>
+      </w:r>
+      <w:r>
+        <w:rPr>
+          <w:rFonts w:ascii="Times New Roman" w:hAnsi="Times New Roman" w:cs="Times New Roman"/>
+          <w:color w:val="222222"/>
+          <w:sz w:val="28"/>
+          <w:szCs w:val="28"/>
+          <w:shd w:val="clear" w:color="auto" w:fill="FFFFFF"/>
+        </w:rPr>
+        <w:t>На этом долгий путь преобразований и переноса окончен.</w:t>
+      </w:r>
+      <w:r>
+        <w:rPr>
+          <w:rFonts w:ascii="Times New Roman" w:hAnsi="Times New Roman" w:cs="Times New Roman"/>
+          <w:color w:val="222222"/>
+          <w:sz w:val="28"/>
+          <w:szCs w:val="28"/>
+          <w:shd w:val="clear" w:color="auto" w:fill="FFFFFF"/>
+        </w:rPr>
+        <w:t xml:space="preserve"> Но это всего один кадр!</w:t>
+      </w:r>
+      <w:r>
+        <w:rPr>
+          <w:rFonts w:ascii="Times New Roman" w:hAnsi="Times New Roman" w:cs="Times New Roman"/>
+          <w:color w:val="222222"/>
+          <w:sz w:val="28"/>
+          <w:szCs w:val="28"/>
+          <w:shd w:val="clear" w:color="auto" w:fill="FFFFFF"/>
+        </w:rPr>
+        <w:t xml:space="preserve"> Все это должно происходить очень быстро, но </w:t>
+      </w:r>
+      <w:r>
+        <w:rPr>
+          <w:rFonts w:ascii="Times New Roman" w:hAnsi="Times New Roman" w:cs="Times New Roman"/>
+          <w:color w:val="222222"/>
+          <w:sz w:val="28"/>
+          <w:szCs w:val="28"/>
+          <w:shd w:val="clear" w:color="auto" w:fill="FFFFFF"/>
+        </w:rPr>
+        <w:t>процесс</w:t>
+      </w:r>
+      <w:r>
+        <w:rPr>
+          <w:rFonts w:ascii="Times New Roman" w:hAnsi="Times New Roman" w:cs="Times New Roman"/>
+          <w:color w:val="222222"/>
+          <w:sz w:val="28"/>
+          <w:szCs w:val="28"/>
+          <w:shd w:val="clear" w:color="auto" w:fill="FFFFFF"/>
+        </w:rPr>
+        <w:t xml:space="preserve"> будет зависеть от нескольких факторов</w:t>
+      </w:r>
+      <w:r>
+        <w:rPr>
+          <w:rFonts w:ascii="Times New Roman" w:hAnsi="Times New Roman" w:cs="Times New Roman"/>
+          <w:color w:val="222222"/>
+          <w:sz w:val="28"/>
+          <w:szCs w:val="28"/>
+          <w:shd w:val="clear" w:color="auto" w:fill="FFFFFF"/>
+        </w:rPr>
+        <w:t xml:space="preserve">: </w:t>
+      </w:r>
+      <w:r>
+        <w:rPr>
+          <w:rFonts w:ascii="Times New Roman" w:hAnsi="Times New Roman" w:cs="Times New Roman"/>
+          <w:color w:val="222222"/>
+          <w:sz w:val="28"/>
+          <w:szCs w:val="28"/>
+          <w:shd w:val="clear" w:color="auto" w:fill="FFFFFF"/>
+        </w:rPr>
+        <w:t xml:space="preserve">скорость подключения беспроводного </w:t>
+      </w:r>
+      <w:r>
+        <w:rPr>
+          <w:rFonts w:ascii="Times New Roman" w:hAnsi="Times New Roman" w:cs="Times New Roman"/>
+          <w:color w:val="222222"/>
+          <w:sz w:val="28"/>
+          <w:szCs w:val="28"/>
+          <w:shd w:val="clear" w:color="auto" w:fill="FFFFFF"/>
+        </w:rPr>
+        <w:t>(</w:t>
+      </w:r>
+      <w:r>
+        <w:rPr>
+          <w:rFonts w:ascii="Times New Roman" w:hAnsi="Times New Roman" w:cs="Times New Roman"/>
+          <w:color w:val="222222"/>
+          <w:sz w:val="28"/>
+          <w:szCs w:val="28"/>
+          <w:shd w:val="clear" w:color="auto" w:fill="FFFFFF"/>
+        </w:rPr>
+        <w:t>или проводного</w:t>
+      </w:r>
+      <w:r>
+        <w:rPr>
+          <w:rFonts w:ascii="Times New Roman" w:hAnsi="Times New Roman" w:cs="Times New Roman"/>
+          <w:color w:val="222222"/>
+          <w:sz w:val="28"/>
+          <w:szCs w:val="28"/>
+          <w:shd w:val="clear" w:color="auto" w:fill="FFFFFF"/>
+        </w:rPr>
+        <w:t>)</w:t>
+      </w:r>
+      <w:r>
+        <w:rPr>
+          <w:rFonts w:ascii="Times New Roman" w:hAnsi="Times New Roman" w:cs="Times New Roman"/>
+          <w:color w:val="222222"/>
+          <w:sz w:val="28"/>
+          <w:szCs w:val="28"/>
+          <w:shd w:val="clear" w:color="auto" w:fill="FFFFFF"/>
+        </w:rPr>
+        <w:t xml:space="preserve"> интернета</w:t>
+      </w:r>
+      <w:r>
+        <w:rPr>
+          <w:rFonts w:ascii="Times New Roman" w:hAnsi="Times New Roman" w:cs="Times New Roman"/>
+          <w:color w:val="222222"/>
+          <w:sz w:val="28"/>
+          <w:szCs w:val="28"/>
+          <w:shd w:val="clear" w:color="auto" w:fill="FFFFFF"/>
+        </w:rPr>
+        <w:t>;</w:t>
+      </w:r>
+      <w:r>
+        <w:rPr>
+          <w:rFonts w:ascii="Times New Roman" w:hAnsi="Times New Roman" w:cs="Times New Roman"/>
+          <w:color w:val="222222"/>
+          <w:sz w:val="28"/>
+          <w:szCs w:val="28"/>
+          <w:shd w:val="clear" w:color="auto" w:fill="FFFFFF"/>
+        </w:rPr>
+        <w:t xml:space="preserve"> суммарная мощность ваших </w:t>
+      </w:r>
+      <w:r>
+        <w:rPr>
+          <w:rFonts w:ascii="Times New Roman" w:hAnsi="Times New Roman" w:cs="Times New Roman"/>
+          <w:color w:val="222222"/>
+          <w:sz w:val="28"/>
+          <w:szCs w:val="28"/>
+          <w:shd w:val="clear" w:color="auto" w:fill="FFFFFF"/>
+        </w:rPr>
+        <w:t xml:space="preserve">компьютерных </w:t>
+      </w:r>
+      <w:r>
+        <w:rPr>
+          <w:rFonts w:ascii="Times New Roman" w:hAnsi="Times New Roman" w:cs="Times New Roman"/>
+          <w:color w:val="222222"/>
+          <w:sz w:val="28"/>
+          <w:szCs w:val="28"/>
+          <w:shd w:val="clear" w:color="auto" w:fill="FFFFFF"/>
+        </w:rPr>
+        <w:t>комплектующих</w:t>
+      </w:r>
+      <w:r>
+        <w:rPr>
+          <w:rFonts w:ascii="Times New Roman" w:hAnsi="Times New Roman" w:cs="Times New Roman"/>
+          <w:color w:val="222222"/>
+          <w:sz w:val="28"/>
+          <w:szCs w:val="28"/>
+          <w:shd w:val="clear" w:color="auto" w:fill="FFFFFF"/>
+        </w:rPr>
+        <w:t xml:space="preserve">; </w:t>
+      </w:r>
+      <w:r>
+        <w:rPr>
+          <w:rFonts w:ascii="Times New Roman" w:hAnsi="Times New Roman" w:cs="Times New Roman"/>
+          <w:color w:val="222222"/>
+          <w:sz w:val="28"/>
+          <w:szCs w:val="28"/>
+          <w:shd w:val="clear" w:color="auto" w:fill="FFFFFF"/>
+        </w:rPr>
+        <w:t>используемая операционная система</w:t>
+      </w:r>
+      <w:r>
+        <w:rPr>
+          <w:rFonts w:ascii="Times New Roman" w:hAnsi="Times New Roman" w:cs="Times New Roman"/>
+          <w:color w:val="222222"/>
+          <w:sz w:val="28"/>
+          <w:szCs w:val="28"/>
+          <w:shd w:val="clear" w:color="auto" w:fill="FFFFFF"/>
+        </w:rPr>
+        <w:t>;</w:t>
+      </w:r>
+      <w:r>
+        <w:rPr>
+          <w:rFonts w:ascii="Times New Roman" w:hAnsi="Times New Roman" w:cs="Times New Roman"/>
+          <w:color w:val="222222"/>
+          <w:sz w:val="28"/>
+          <w:szCs w:val="28"/>
+          <w:shd w:val="clear" w:color="auto" w:fill="FFFFFF"/>
+        </w:rPr>
+        <w:t xml:space="preserve"> разрешения от вашего компьютера</w:t>
+      </w:r>
+      <w:r>
+        <w:rPr>
+          <w:rFonts w:ascii="Times New Roman" w:hAnsi="Times New Roman" w:cs="Times New Roman"/>
+          <w:color w:val="222222"/>
+          <w:sz w:val="28"/>
+          <w:szCs w:val="28"/>
+          <w:shd w:val="clear" w:color="auto" w:fill="FFFFFF"/>
+        </w:rPr>
+        <w:t xml:space="preserve">; </w:t>
+      </w:r>
+      <w:r>
+        <w:rPr>
+          <w:rFonts w:ascii="Times New Roman" w:hAnsi="Times New Roman" w:cs="Times New Roman"/>
+          <w:color w:val="222222"/>
+          <w:sz w:val="28"/>
+          <w:szCs w:val="28"/>
+          <w:shd w:val="clear" w:color="auto" w:fill="FFFFFF"/>
+        </w:rPr>
+        <w:t>и прочее.</w:t>
+      </w:r>
+    </w:p>
+    <w:p>
+      <w:pPr>
+        <w:spacing w:line="360" w:lineRule="auto"/>
+        <w:jc w:val="center"/>
+        <w:rPr>
+          <w:rFonts w:ascii="Times New Roman" w:hAnsi="Times New Roman" w:cs="Times New Roman"/>
           <w:b/>
           <w:color w:val="222222"/>
           <w:sz w:val="32"/>
@@ -3716,7 +4940,18 @@
           <w:szCs w:val="28"/>
           <w:shd w:val="clear" w:color="auto" w:fill="FFFFFF"/>
         </w:rPr>
-        <w:t xml:space="preserve">, можно прийти к выводу о том, что особых альтернатив у данного языка нет. </w:t>
+        <w:t xml:space="preserve">, можно </w:t>
+      </w:r>
+      <w:r>
+        <w:rPr>
+          <w:rFonts w:ascii="Times New Roman" w:hAnsi="Times New Roman" w:cs="Times New Roman"/>
+          <w:color w:val="222222"/>
+          <w:sz w:val="28"/>
+          <w:szCs w:val="28"/>
+          <w:shd w:val="clear" w:color="auto" w:fill="FFFFFF"/>
+        </w:rPr>
+        <w:lastRenderedPageBreak/>
+        <w:t xml:space="preserve">прийти к выводу о том, что особых альтернатив у данного языка нет. </w:t>
       </w:r>
       <w:r>
         <w:rPr>
@@ -3770,8 +5005,201 @@
         </w:rPr>
         <w:t xml:space="preserve"> </w:t>
       </w:r>
-      <w:bookmarkStart w:id="0" w:name="_GoBack"/>
-      <w:bookmarkEnd w:id="0"/>
+      <w:r>
+        <w:rPr>
+          <w:rFonts w:ascii="Times New Roman" w:hAnsi="Times New Roman" w:cs="Times New Roman"/>
+          <w:color w:val="222222"/>
+          <w:sz w:val="28"/>
+          <w:szCs w:val="28"/>
+          <w:shd w:val="clear" w:color="auto" w:fill="FFFFFF"/>
+        </w:rPr>
+        <w:t>Компьютеры способны обмениваться данными разного типа ( текст, изображения, и прочее) с помощью потока байт с информацией</w:t>
+      </w:r>
+      <w:r>
+        <w:rPr>
+          <w:rFonts w:ascii="Times New Roman" w:hAnsi="Times New Roman" w:cs="Times New Roman"/>
+          <w:color w:val="222222"/>
+          <w:sz w:val="28"/>
+          <w:szCs w:val="28"/>
+          <w:shd w:val="clear" w:color="auto" w:fill="FFFFFF"/>
+        </w:rPr>
+        <w:t xml:space="preserve">. При необходимости можно </w:t>
+      </w:r>
+      <w:r>
+        <w:rPr>
+          <w:rFonts w:ascii="Times New Roman" w:hAnsi="Times New Roman" w:cs="Times New Roman"/>
+          <w:color w:val="222222"/>
+          <w:sz w:val="28"/>
+          <w:szCs w:val="28"/>
+          <w:shd w:val="clear" w:color="auto" w:fill="FFFFFF"/>
+        </w:rPr>
+        <w:t xml:space="preserve"> </w:t>
+      </w:r>
+      <w:r>
+        <w:rPr>
+          <w:rFonts w:ascii="Times New Roman" w:hAnsi="Times New Roman" w:cs="Times New Roman"/>
+          <w:color w:val="222222"/>
+          <w:sz w:val="28"/>
+          <w:szCs w:val="28"/>
+          <w:shd w:val="clear" w:color="auto" w:fill="FFFFFF"/>
+        </w:rPr>
+        <w:t>реализовать новую функцию, которая будет переводить</w:t>
+      </w:r>
+      <w:r>
+        <w:rPr>
+          <w:rFonts w:ascii="Times New Roman" w:hAnsi="Times New Roman" w:cs="Times New Roman"/>
+          <w:color w:val="222222"/>
+          <w:sz w:val="28"/>
+          <w:szCs w:val="28"/>
+          <w:shd w:val="clear" w:color="auto" w:fill="FFFFFF"/>
+        </w:rPr>
+        <w:t xml:space="preserve"> исходный файл в поток байт и, по такому же принципу</w:t>
+      </w:r>
+      <w:r>
+        <w:rPr>
+          <w:rFonts w:ascii="Times New Roman" w:hAnsi="Times New Roman" w:cs="Times New Roman"/>
+          <w:color w:val="222222"/>
+          <w:sz w:val="28"/>
+          <w:szCs w:val="28"/>
+          <w:shd w:val="clear" w:color="auto" w:fill="FFFFFF"/>
+        </w:rPr>
+        <w:t>, что описан выше</w:t>
+      </w:r>
+      <w:r>
+        <w:rPr>
+          <w:rFonts w:ascii="Times New Roman" w:hAnsi="Times New Roman" w:cs="Times New Roman"/>
+          <w:color w:val="222222"/>
+          <w:sz w:val="28"/>
+          <w:szCs w:val="28"/>
+          <w:shd w:val="clear" w:color="auto" w:fill="FFFFFF"/>
+        </w:rPr>
+        <w:t>, отправля</w:t>
+      </w:r>
+      <w:r>
+        <w:rPr>
+          <w:rFonts w:ascii="Times New Roman" w:hAnsi="Times New Roman" w:cs="Times New Roman"/>
+          <w:color w:val="222222"/>
+          <w:sz w:val="28"/>
+          <w:szCs w:val="28"/>
+          <w:shd w:val="clear" w:color="auto" w:fill="FFFFFF"/>
+        </w:rPr>
+        <w:t>ть</w:t>
+      </w:r>
+      <w:r>
+        <w:rPr>
+          <w:rFonts w:ascii="Times New Roman" w:hAnsi="Times New Roman" w:cs="Times New Roman"/>
+          <w:color w:val="222222"/>
+          <w:sz w:val="28"/>
+          <w:szCs w:val="28"/>
+          <w:shd w:val="clear" w:color="auto" w:fill="FFFFFF"/>
+        </w:rPr>
+        <w:t xml:space="preserve"> его на другой компьютер</w:t>
+      </w:r>
+      <w:r>
+        <w:rPr>
+          <w:rFonts w:ascii="Times New Roman" w:hAnsi="Times New Roman" w:cs="Times New Roman"/>
+          <w:color w:val="222222"/>
+          <w:sz w:val="28"/>
+          <w:szCs w:val="28"/>
+          <w:shd w:val="clear" w:color="auto" w:fill="FFFFFF"/>
+        </w:rPr>
+        <w:t>.</w:t>
+      </w:r>
+    </w:p>
+    <w:p>
+      <w:pPr>
+        <w:spacing w:line="360" w:lineRule="auto"/>
+        <w:jc w:val="both"/>
+        <w:rPr>
+          <w:rFonts w:ascii="Times New Roman" w:hAnsi="Times New Roman" w:cs="Times New Roman"/>
+          <w:color w:val="222222"/>
+          <w:sz w:val="28"/>
+          <w:szCs w:val="28"/>
+          <w:shd w:val="clear" w:color="auto" w:fill="FFFFFF"/>
+        </w:rPr>
+      </w:pPr>
+      <w:r>
+        <w:rPr>
+          <w:rFonts w:ascii="Times New Roman" w:hAnsi="Times New Roman" w:cs="Times New Roman"/>
+          <w:color w:val="222222"/>
+          <w:sz w:val="28"/>
+          <w:szCs w:val="28"/>
+          <w:shd w:val="clear" w:color="auto" w:fill="FFFFFF"/>
+        </w:rPr>
+        <w:tab/>
+        <w:t xml:space="preserve">В теории, если </w:t>
+      </w:r>
+      <w:r>
+        <w:rPr>
+          <w:rFonts w:ascii="Times New Roman" w:hAnsi="Times New Roman" w:cs="Times New Roman"/>
+          <w:color w:val="222222"/>
+          <w:sz w:val="28"/>
+          <w:szCs w:val="28"/>
+          <w:shd w:val="clear" w:color="auto" w:fill="FFFFFF"/>
+        </w:rPr>
+        <w:t xml:space="preserve">двум программам </w:t>
+      </w:r>
+      <w:r>
+        <w:rPr>
+          <w:rFonts w:ascii="Times New Roman" w:hAnsi="Times New Roman" w:cs="Times New Roman"/>
+          <w:color w:val="222222"/>
+          <w:sz w:val="28"/>
+          <w:szCs w:val="28"/>
+          <w:shd w:val="clear" w:color="auto" w:fill="FFFFFF"/>
+        </w:rPr>
+        <w:t>подключиться к единому веб-серверу</w:t>
+      </w:r>
+      <w:r>
+        <w:rPr>
+          <w:rFonts w:ascii="Times New Roman" w:hAnsi="Times New Roman" w:cs="Times New Roman"/>
+          <w:color w:val="222222"/>
+          <w:sz w:val="28"/>
+          <w:szCs w:val="28"/>
+          <w:shd w:val="clear" w:color="auto" w:fill="FFFFFF"/>
+        </w:rPr>
+        <w:t xml:space="preserve">(один и тот же </w:t>
+      </w:r>
+      <w:r>
+        <w:rPr>
+          <w:rFonts w:ascii="Times New Roman" w:hAnsi="Times New Roman" w:cs="Times New Roman"/>
+          <w:color w:val="222222"/>
+          <w:sz w:val="28"/>
+          <w:szCs w:val="28"/>
+          <w:shd w:val="clear" w:color="auto" w:fill="FFFFFF"/>
+          <w:lang w:val="en-US"/>
+        </w:rPr>
+        <w:t>IP</w:t>
+      </w:r>
+      <w:r>
+        <w:rPr>
+          <w:rFonts w:ascii="Times New Roman" w:hAnsi="Times New Roman" w:cs="Times New Roman"/>
+          <w:color w:val="222222"/>
+          <w:sz w:val="28"/>
+          <w:szCs w:val="28"/>
+          <w:shd w:val="clear" w:color="auto" w:fill="FFFFFF"/>
+        </w:rPr>
+        <w:t>-</w:t>
+      </w:r>
+      <w:r>
+        <w:rPr>
+          <w:rFonts w:ascii="Times New Roman" w:hAnsi="Times New Roman" w:cs="Times New Roman"/>
+          <w:color w:val="222222"/>
+          <w:sz w:val="28"/>
+          <w:szCs w:val="28"/>
+          <w:shd w:val="clear" w:color="auto" w:fill="FFFFFF"/>
+        </w:rPr>
+        <w:t>адрес)</w:t>
+      </w:r>
+      <w:r>
+        <w:rPr>
+          <w:rFonts w:ascii="Times New Roman" w:hAnsi="Times New Roman" w:cs="Times New Roman"/>
+          <w:color w:val="222222"/>
+          <w:sz w:val="28"/>
+          <w:szCs w:val="28"/>
+          <w:shd w:val="clear" w:color="auto" w:fill="FFFFFF"/>
+        </w:rPr>
+        <w:t>, размещенному в интернете, то можно увеличить расстояние обмена информацией, но это уже выходит за рамки поставленных задач в данном проекте, так как основная задача – безопасный обмен информацией без вмешательства сторонних источников.</w:t>
+      </w:r>
     </w:p>
     <w:p>
       <w:pPr>
@@ -3795,7 +5223,6 @@
           <w:szCs w:val="32"/>
           <w:shd w:val="clear" w:color="auto" w:fill="FFFFFF"/>
         </w:rPr>
-        <w:lastRenderedPageBreak/>
         <w:t>Список используемой литературы и статей:</w:t>
       </w:r>
     </w:p>
@@ -4538,6 +5965,7 @@
           <w:sz w:val="28"/>
           <w:szCs w:val="28"/>
           <w:shd w:val="clear" w:color="auto" w:fill="FFFFFF"/>
+          <w:lang w:val="en-US"/>
         </w:rPr>
       </w:pPr>
       <w:r>
@@ -4624,6 +6052,7 @@
           <w:szCs w:val="28"/>
           <w:shd w:val="clear" w:color="auto" w:fill="FFFFFF"/>
         </w:rPr>
+        <w:lastRenderedPageBreak/>
         <w:t>https://docs.python.org/3/library/socket.html</w:t>
       </w:r>
     </w:p>
@@ -4823,7 +6252,7 @@
       </w:r>
     </w:p>
     <w:sectPr>
-      <w:footerReference w:type="default" r:id="rId8"/>
+      <w:footerReference w:type="default" r:id="rId13"/>
       <w:pgSz w:w="11906" w:h="16838"/>
       <w:pgMar w:top="1134" w:right="850" w:bottom="1134" w:left="1701" w:header="708" w:footer="708" w:gutter="0"/>
       <w:cols w:space="708"/>
@@ -4834,7 +6263,7 @@
 </file>
 
 <file path=word/endnotes.xml><?xml version="1.0" encoding="utf-8"?>
-<w:endnotes xmlns:wpc="http://schemas.microsoft.com/office/word/2010/wordprocessingCanvas" xmlns:cx="http://schemas.microsoft.com/office/drawing/2014/chartex" xmlns:mc="http://schemas.openxmlformats.org/markup-compatibility/2006" xmlns:o="urn:schemas-microsoft-com:office:office" xmlns:r="http://schemas.openxmlformats.org/officeDocument/2006/relationships" xmlns:m="http://schemas.openxmlformats.org/officeDocument/2006/math" xmlns:v="urn:schemas-microsoft-com:vml" xmlns:wp14="http://schemas.microsoft.com/office/word/2010/wordprocessingDrawing" xmlns:wp="http://schemas.openxmlformats.org/drawingml/2006/wordprocessingDrawing" xmlns:w10="urn:schemas-microsoft-com:office:word" xmlns:w="http://schemas.openxmlformats.org/wordprocessingml/2006/main" xmlns:w14="http://schemas.microsoft.com/office/word/2010/wordml" xmlns:w15="http://schemas.microsoft.com/office/word/2012/wordml" xmlns:w16se="http://schemas.microsoft.com/office/word/2015/wordml/symex" xmlns:wpg="http://schemas.microsoft.com/office/word/2010/wordprocessingGroup" xmlns:wpi="http://schemas.microsoft.com/office/word/2010/wordprocessingInk" xmlns:wne="http://schemas.microsoft.com/office/word/2006/wordml" xmlns:wps="http://schemas.microsoft.com/office/word/2010/wordprocessingShape" mc:Ignorable="w14 w15 w16se wp14">
+<w:endnotes xmlns:wpc="http://schemas.microsoft.com/office/word/2010/wordprocessingCanvas" xmlns:cx="http://schemas.microsoft.com/office/drawing/2014/chartex" xmlns:cx1="http://schemas.microsoft.com/office/drawing/2015/9/8/chartex" xmlns:cx2="http://schemas.microsoft.com/office/drawing/2015/10/21/chartex" xmlns:cx3="http://schemas.microsoft.com/office/drawing/2016/5/9/chartex" xmlns:cx4="http://schemas.microsoft.com/office/drawing/2016/5/10/chartex" xmlns:cx5="http://schemas.microsoft.com/office/drawing/2016/5/11/chartex" xmlns:cx6="http://schemas.microsoft.com/office/drawing/2016/5/12/chartex" xmlns:cx7="http://schemas.microsoft.com/office/drawing/2016/5/13/chartex" xmlns:cx8="http://schemas.microsoft.com/office/drawing/2016/5/14/chartex" xmlns:mc="http://schemas.openxmlformats.org/markup-compatibility/2006" xmlns:aink="http://schemas.microsoft.com/office/drawing/2016/ink" xmlns:am3d="http://schemas.microsoft.com/office/drawing/2017/model3d" xmlns:o="urn:schemas-microsoft-com:office:office" xmlns:oel="http://schemas.microsoft.com/office/2019/extlst" xmlns:r="http://schemas.openxmlformats.org/officeDocument/2006/relationships" xmlns:m="http://schemas.openxmlformats.org/officeDocument/2006/math" xmlns:v="urn:schemas-microsoft-com:vml" xmlns:wp14="http://schemas.microsoft.com/office/word/2010/wordprocessingDrawing" xmlns:wp="http://schemas.openxmlformats.org/drawingml/2006/wordprocessingDrawing" xmlns:w10="urn:schemas-microsoft-com:office:word" xmlns:w="http://schemas.openxmlformats.org/wordprocessingml/2006/main" xmlns:w14="http://schemas.microsoft.com/office/word/2010/wordml" xmlns:w15="http://schemas.microsoft.com/office/word/2012/wordml" xmlns:w16cex="http://schemas.microsoft.com/office/word/2018/wordml/cex" xmlns:w16cid="http://schemas.microsoft.com/office/word/2016/wordml/cid" xmlns:w16="http://schemas.microsoft.com/office/word/2018/wordml" xmlns:w16sdtdh="http://schemas.microsoft.com/office/word/2020/wordml/sdtdatahash" xmlns:w16se="http://schemas.microsoft.com/office/word/2015/wordml/symex" xmlns:wpg="http://schemas.microsoft.com/office/word/2010/wordprocessingGroup" xmlns:wpi="http://schemas.microsoft.com/office/word/2010/wordprocessingInk" xmlns:wne="http://schemas.microsoft.com/office/word/2006/wordml" xmlns:wps="http://schemas.microsoft.com/office/word/2010/wordprocessingShape" mc:Ignorable="w14 w15 w16se w16cid w16 w16cex w16sdtdh wp14">
   <w:endnote w:type="separator" w:id="-1">
     <w:p>
       <w:pPr>
@@ -4859,7 +6288,7 @@
 </file>
 
 <file path=word/footer1.xml><?xml version="1.0" encoding="utf-8"?>
-<w:ftr xmlns:wpc="http://schemas.microsoft.com/office/word/2010/wordprocessingCanvas" xmlns:cx="http://schemas.microsoft.com/office/drawing/2014/chartex" xmlns:mc="http://schemas.openxmlformats.org/markup-compatibility/2006" xmlns:o="urn:schemas-microsoft-com:office:office" xmlns:r="http://schemas.openxmlformats.org/officeDocument/2006/relationships" xmlns:m="http://schemas.openxmlformats.org/officeDocument/2006/math" xmlns:v="urn:schemas-microsoft-com:vml" xmlns:wp14="http://schemas.microsoft.com/office/word/2010/wordprocessingDrawing" xmlns:wp="http://schemas.openxmlformats.org/drawingml/2006/wordprocessingDrawing" xmlns:w10="urn:schemas-microsoft-com:office:word" xmlns:w="http://schemas.openxmlformats.org/wordprocessingml/2006/main" xmlns:w14="http://schemas.microsoft.com/office/word/2010/wordml" xmlns:w15="http://schemas.microsoft.com/office/word/2012/wordml" xmlns:w16se="http://schemas.microsoft.com/office/word/2015/wordml/symex" xmlns:wpg="http://schemas.microsoft.com/office/word/2010/wordprocessingGroup" xmlns:wpi="http://schemas.microsoft.com/office/word/2010/wordprocessingInk" xmlns:wne="http://schemas.microsoft.com/office/word/2006/wordml" xmlns:wps="http://schemas.microsoft.com/office/word/2010/wordprocessingShape" mc:Ignorable="w14 w15 w16se wp14">
+<w:ftr xmlns:wpc="http://schemas.microsoft.com/office/word/2010/wordprocessingCanvas" xmlns:cx="http://schemas.microsoft.com/office/drawing/2014/chartex" xmlns:cx1="http://schemas.microsoft.com/office/drawing/2015/9/8/chartex" xmlns:cx2="http://schemas.microsoft.com/office/drawing/2015/10/21/chartex" xmlns:cx3="http://schemas.microsoft.com/office/drawing/2016/5/9/chartex" xmlns:cx4="http://schemas.microsoft.com/office/drawing/2016/5/10/chartex" xmlns:cx5="http://schemas.microsoft.com/office/drawing/2016/5/11/chartex" xmlns:cx6="http://schemas.microsoft.com/office/drawing/2016/5/12/chartex" xmlns:cx7="http://schemas.microsoft.com/office/drawing/2016/5/13/chartex" xmlns:cx8="http://schemas.microsoft.com/office/drawing/2016/5/14/chartex" xmlns:mc="http://schemas.openxmlformats.org/markup-compatibility/2006" xmlns:aink="http://schemas.microsoft.com/office/drawing/2016/ink" xmlns:am3d="http://schemas.microsoft.com/office/drawing/2017/model3d" xmlns:o="urn:schemas-microsoft-com:office:office" xmlns:oel="http://schemas.microsoft.com/office/2019/extlst" xmlns:r="http://schemas.openxmlformats.org/officeDocument/2006/relationships" xmlns:m="http://schemas.openxmlformats.org/officeDocument/2006/math" xmlns:v="urn:schemas-microsoft-com:vml" xmlns:wp14="http://schemas.microsoft.com/office/word/2010/wordprocessingDrawing" xmlns:wp="http://schemas.openxmlformats.org/drawingml/2006/wordprocessingDrawing" xmlns:w10="urn:schemas-microsoft-com:office:word" xmlns:w="http://schemas.openxmlformats.org/wordprocessingml/2006/main" xmlns:w14="http://schemas.microsoft.com/office/word/2010/wordml" xmlns:w15="http://schemas.microsoft.com/office/word/2012/wordml" xmlns:w16cex="http://schemas.microsoft.com/office/word/2018/wordml/cex" xmlns:w16cid="http://schemas.microsoft.com/office/word/2016/wordml/cid" xmlns:w16="http://schemas.microsoft.com/office/word/2018/wordml" xmlns:w16sdtdh="http://schemas.microsoft.com/office/word/2020/wordml/sdtdatahash" xmlns:w16se="http://schemas.microsoft.com/office/word/2015/wordml/symex" xmlns:wpg="http://schemas.microsoft.com/office/word/2010/wordprocessingGroup" xmlns:wpi="http://schemas.microsoft.com/office/word/2010/wordprocessingInk" xmlns:wne="http://schemas.microsoft.com/office/word/2006/wordml" xmlns:wps="http://schemas.microsoft.com/office/word/2010/wordprocessingShape" mc:Ignorable="w14 w15 w16se w16cid w16 w16cex w16sdtdh wp14">
   <w:sdt>
     <w:sdtPr>
       <w:id w:val="-1831979380"/>
@@ -4868,7 +6297,6 @@
         <w:docPartUnique/>
       </w:docPartObj>
     </w:sdtPr>
-    <w:sdtEndPr/>
     <w:sdtContent>
       <w:p>
         <w:pPr>
@@ -4905,7 +6333,7 @@
 </file>
 
 <file path=word/footnotes.xml><?xml version="1.0" encoding="utf-8"?>
-<w:footnotes xmlns:wpc="http://schemas.microsoft.com/office/word/2010/wordprocessingCanvas" xmlns:cx="http://schemas.microsoft.com/office/drawing/2014/chartex" xmlns:mc="http://schemas.openxmlformats.org/markup-compatibility/2006" xmlns:o="urn:schemas-microsoft-com:office:office" xmlns:r="http://schemas.openxmlformats.org/officeDocument/2006/relationships" xmlns:m="http://schemas.openxmlformats.org/officeDocument/2006/math" xmlns:v="urn:schemas-microsoft-com:vml" xmlns:wp14="http://schemas.microsoft.com/office/word/2010/wordprocessingDrawing" xmlns:wp="http://schemas.openxmlformats.org/drawingml/2006/wordprocessingDrawing" xmlns:w10="urn:schemas-microsoft-com:office:word" xmlns:w="http://schemas.openxmlformats.org/wordprocessingml/2006/main" xmlns:w14="http://schemas.microsoft.com/office/word/2010/wordml" xmlns:w15="http://schemas.microsoft.com/office/word/2012/wordml" xmlns:w16se="http://schemas.microsoft.com/office/word/2015/wordml/symex" xmlns:wpg="http://schemas.microsoft.com/office/word/2010/wordprocessingGroup" xmlns:wpi="http://schemas.microsoft.com/office/word/2010/wordprocessingInk" xmlns:wne="http://schemas.microsoft.com/office/word/2006/wordml" xmlns:wps="http://schemas.microsoft.com/office/word/2010/wordprocessingShape" mc:Ignorable="w14 w15 w16se wp14">
+<w:footnotes xmlns:wpc="http://schemas.microsoft.com/office/word/2010/wordprocessingCanvas" xmlns:cx="http://schemas.microsoft.com/office/drawing/2014/chartex" xmlns:cx1="http://schemas.microsoft.com/office/drawing/2015/9/8/chartex" xmlns:cx2="http://schemas.microsoft.com/office/drawing/2015/10/21/chartex" xmlns:cx3="http://schemas.microsoft.com/office/drawing/2016/5/9/chartex" xmlns:cx4="http://schemas.microsoft.com/office/drawing/2016/5/10/chartex" xmlns:cx5="http://schemas.microsoft.com/office/drawing/2016/5/11/chartex" xmlns:cx6="http://schemas.microsoft.com/office/drawing/2016/5/12/chartex" xmlns:cx7="http://schemas.microsoft.com/office/drawing/2016/5/13/chartex" xmlns:cx8="http://schemas.microsoft.com/office/drawing/2016/5/14/chartex" xmlns:mc="http://schemas.openxmlformats.org/markup-compatibility/2006" xmlns:aink="http://schemas.microsoft.com/office/drawing/2016/ink" xmlns:am3d="http://schemas.microsoft.com/office/drawing/2017/model3d" xmlns:o="urn:schemas-microsoft-com:office:office" xmlns:oel="http://schemas.microsoft.com/office/2019/extlst" xmlns:r="http://schemas.openxmlformats.org/officeDocument/2006/relationships" xmlns:m="http://schemas.openxmlformats.org/officeDocument/2006/math" xmlns:v="urn:schemas-microsoft-com:vml" xmlns:wp14="http://schemas.microsoft.com/office/word/2010/wordprocessingDrawing" xmlns:wp="http://schemas.openxmlformats.org/drawingml/2006/wordprocessingDrawing" xmlns:w10="urn:schemas-microsoft-com:office:word" xmlns:w="http://schemas.openxmlformats.org/wordprocessingml/2006/main" xmlns:w14="http://schemas.microsoft.com/office/word/2010/wordml" xmlns:w15="http://schemas.microsoft.com/office/word/2012/wordml" xmlns:w16cex="http://schemas.microsoft.com/office/word/2018/wordml/cex" xmlns:w16cid="http://schemas.microsoft.com/office/word/2016/wordml/cid" xmlns:w16="http://schemas.microsoft.com/office/word/2018/wordml" xmlns:w16sdtdh="http://schemas.microsoft.com/office/word/2020/wordml/sdtdatahash" xmlns:w16se="http://schemas.microsoft.com/office/word/2015/wordml/symex" xmlns:wpg="http://schemas.microsoft.com/office/word/2010/wordprocessingGroup" xmlns:wpi="http://schemas.microsoft.com/office/word/2010/wordprocessingInk" xmlns:wne="http://schemas.microsoft.com/office/word/2006/wordml" xmlns:wps="http://schemas.microsoft.com/office/word/2010/wordprocessingShape" mc:Ignorable="w14 w15 w16se w16cid w16 w16cex w16sdtdh wp14">
   <w:footnote w:type="separator" w:id="-1">
     <w:p>
       <w:pPr>
@@ -4930,7 +6358,7 @@
 </file>
 
 <file path=word/numbering.xml><?xml version="1.0" encoding="utf-8"?>
-<w:numbering xmlns:wpc="http://schemas.microsoft.com/office/word/2010/wordprocessingCanvas" xmlns:cx="http://schemas.microsoft.com/office/drawing/2014/chartex" xmlns:mc="http://schemas.openxmlformats.org/markup-compatibility/2006" xmlns:o="urn:schemas-microsoft-com:office:office" xmlns:r="http://schemas.openxmlformats.org/officeDocument/2006/relationships" xmlns:m="http://schemas.openxmlformats.org/officeDocument/2006/math" xmlns:v="urn:schemas-microsoft-com:vml" xmlns:wp14="http://schemas.microsoft.com/office/word/2010/wordprocessingDrawing" xmlns:wp="http://schemas.openxmlformats.org/drawingml/2006/wordprocessingDrawing" xmlns:w10="urn:schemas-microsoft-com:office:word" xmlns:w="http://schemas.openxmlformats.org/wordprocessingml/2006/main" xmlns:w14="http://schemas.microsoft.com/office/word/2010/wordml" xmlns:w15="http://schemas.microsoft.com/office/word/2012/wordml" xmlns:w16se="http://schemas.microsoft.com/office/word/2015/wordml/symex" xmlns:wpg="http://schemas.microsoft.com/office/word/2010/wordprocessingGroup" xmlns:wpi="http://schemas.microsoft.com/office/word/2010/wordprocessingInk" xmlns:wne="http://schemas.microsoft.com/office/word/2006/wordml" xmlns:wps="http://schemas.microsoft.com/office/word/2010/wordprocessingShape" mc:Ignorable="w14 w15 w16se wp14">
+<w:numbering xmlns:wpc="http://schemas.microsoft.com/office/word/2010/wordprocessingCanvas" xmlns:cx="http://schemas.microsoft.com/office/drawing/2014/chartex" xmlns:cx1="http://schemas.microsoft.com/office/drawing/2015/9/8/chartex" xmlns:cx2="http://schemas.microsoft.com/office/drawing/2015/10/21/chartex" xmlns:cx3="http://schemas.microsoft.com/office/drawing/2016/5/9/chartex" xmlns:cx4="http://schemas.microsoft.com/office/drawing/2016/5/10/chartex" xmlns:cx5="http://schemas.microsoft.com/office/drawing/2016/5/11/chartex" xmlns:cx6="http://schemas.microsoft.com/office/drawing/2016/5/12/chartex" xmlns:cx7="http://schemas.microsoft.com/office/drawing/2016/5/13/chartex" xmlns:cx8="http://schemas.microsoft.com/office/drawing/2016/5/14/chartex" xmlns:mc="http://schemas.openxmlformats.org/markup-compatibility/2006" xmlns:aink="http://schemas.microsoft.com/office/drawing/2016/ink" xmlns:am3d="http://schemas.microsoft.com/office/drawing/2017/model3d" xmlns:o="urn:schemas-microsoft-com:office:office" xmlns:oel="http://schemas.microsoft.com/office/2019/extlst" xmlns:r="http://schemas.openxmlformats.org/officeDocument/2006/relationships" xmlns:m="http://schemas.openxmlformats.org/officeDocument/2006/math" xmlns:v="urn:schemas-microsoft-com:vml" xmlns:wp14="http://schemas.microsoft.com/office/word/2010/wordprocessingDrawing" xmlns:wp="http://schemas.openxmlformats.org/drawingml/2006/wordprocessingDrawing" xmlns:w10="urn:schemas-microsoft-com:office:word" xmlns:w="http://schemas.openxmlformats.org/wordprocessingml/2006/main" xmlns:w14="http://schemas.microsoft.com/office/word/2010/wordml" xmlns:w15="http://schemas.microsoft.com/office/word/2012/wordml" xmlns:w16cex="http://schemas.microsoft.com/office/word/2018/wordml/cex" xmlns:w16cid="http://schemas.microsoft.com/office/word/2016/wordml/cid" xmlns:w16="http://schemas.microsoft.com/office/word/2018/wordml" xmlns:w16sdtdh="http://schemas.microsoft.com/office/word/2020/wordml/sdtdatahash" xmlns:w16se="http://schemas.microsoft.com/office/word/2015/wordml/symex" xmlns:wpg="http://schemas.microsoft.com/office/word/2010/wordprocessingGroup" xmlns:wpi="http://schemas.microsoft.com/office/word/2010/wordprocessingInk" xmlns:wne="http://schemas.microsoft.com/office/word/2006/wordml" xmlns:wps="http://schemas.microsoft.com/office/word/2010/wordprocessingShape" mc:Ignorable="w14 w15 w16se w16cid w16 w16cex w16sdtdh wp14">
   <w:abstractNum w:abstractNumId="0" w15:restartNumberingAfterBreak="0">
     <w:nsid w:val="40B0627B"/>
     <w:multiLevelType w:val="hybridMultilevel"/>
@@ -5017,14 +6445,14 @@
       </w:pPr>
     </w:lvl>
   </w:abstractNum>
-  <w:num w:numId="1">
+  <w:num w:numId="1" w16cid:durableId="2085564432">
     <w:abstractNumId w:val="0"/>
   </w:num>
 </w:numbering>
 </file>
 
 <file path=word/styles.xml><?xml version="1.0" encoding="utf-8"?>
-<w:styles xmlns:mc="http://schemas.openxmlformats.org/markup-compatibility/2006" xmlns:r="http://schemas.openxmlformats.org/officeDocument/2006/relationships" xmlns:w="http://schemas.openxmlformats.org/wordprocessingml/2006/main" xmlns:w14="http://schemas.microsoft.com/office/word/2010/wordml" xmlns:w15="http://schemas.microsoft.com/office/word/2012/wordml" xmlns:w16se="http://schemas.microsoft.com/office/word/2015/wordml/symex" mc:Ignorable="w14 w15 w16se">
+<w:styles xmlns:mc="http://schemas.openxmlformats.org/markup-compatibility/2006" xmlns:r="http://schemas.openxmlformats.org/officeDocument/2006/relationships" xmlns:w="http://schemas.openxmlformats.org/wordprocessingml/2006/main" xmlns:w14="http://schemas.microsoft.com/office/word/2010/wordml" xmlns:w15="http://schemas.microsoft.com/office/word/2012/wordml" xmlns:w16cex="http://schemas.microsoft.com/office/word/2018/wordml/cex" xmlns:w16cid="http://schemas.microsoft.com/office/word/2016/wordml/cid" xmlns:w16="http://schemas.microsoft.com/office/word/2018/wordml" xmlns:w16sdtdh="http://schemas.microsoft.com/office/word/2020/wordml/sdtdatahash" xmlns:w16se="http://schemas.microsoft.com/office/word/2015/wordml/symex" mc:Ignorable="w14 w15 w16se w16cid w16 w16cex w16sdtdh">
   <w:docDefaults>
     <w:rPrDefault>
       <w:rPr>
@@ -5040,7 +6468,7 @@
       </w:pPr>
     </w:pPrDefault>
   </w:docDefaults>
-  <w:latentStyles w:defLockedState="0" w:defUIPriority="99" w:defSemiHidden="0" w:defUnhideWhenUsed="0" w:defQFormat="0" w:count="371">
+  <w:latentStyles w:defLockedState="0" w:defUIPriority="99" w:defSemiHidden="0" w:defUnhideWhenUsed="0" w:defQFormat="0" w:count="376">
     <w:lsdException w:name="Normal" w:uiPriority="0" w:qFormat="1"/>
     <w:lsdException w:name="heading 1" w:uiPriority="9" w:qFormat="1"/>
     <w:lsdException w:name="heading 2" w:semiHidden="1" w:uiPriority="9" w:unhideWhenUsed="1" w:qFormat="1"/>
@@ -5146,7 +6574,6 @@
     <w:lsdException w:name="HTML Sample" w:semiHidden="1" w:unhideWhenUsed="1"/>
     <w:lsdException w:name="HTML Typewriter" w:semiHidden="1" w:unhideWhenUsed="1"/>
     <w:lsdException w:name="HTML Variable" w:semiHidden="1" w:unhideWhenUsed="1"/>
-    <w:lsdException w:name="Normal Table" w:semiHidden="1" w:unhideWhenUsed="1"/>
     <w:lsdException w:name="annotation subject" w:semiHidden="1" w:unhideWhenUsed="1"/>
     <w:lsdException w:name="No List" w:semiHidden="1" w:unhideWhenUsed="1"/>
     <w:lsdException w:name="Outline List 1" w:semiHidden="1" w:unhideWhenUsed="1"/>
@@ -5189,11 +6616,8 @@
     <w:lsdException w:name="Table Contemporary" w:semiHidden="1" w:unhideWhenUsed="1"/>
     <w:lsdException w:name="Table Elegant" w:semiHidden="1" w:unhideWhenUsed="1"/>
     <w:lsdException w:name="Table Professional" w:semiHidden="1" w:unhideWhenUsed="1"/>
-    <w:lsdException w:name="Table Subtle 1" w:semiHidden="1" w:unhideWhenUsed="1"/>
     <w:lsdException w:name="Table Subtle 2" w:semiHidden="1" w:unhideWhenUsed="1"/>
     <w:lsdException w:name="Table Web 1" w:semiHidden="1" w:unhideWhenUsed="1"/>
-    <w:lsdException w:name="Table Web 2" w:semiHidden="1" w:unhideWhenUsed="1"/>
-    <w:lsdException w:name="Table Web 3" w:semiHidden="1" w:unhideWhenUsed="1"/>
     <w:lsdException w:name="Balloon Text" w:semiHidden="1" w:unhideWhenUsed="1"/>
     <w:lsdException w:name="Table Grid" w:uiPriority="39"/>
     <w:lsdException w:name="Table Theme" w:semiHidden="1" w:unhideWhenUsed="1"/>
@@ -5412,6 +6836,11 @@
     <w:lsdException w:name="List Table 5 Dark Accent 6" w:uiPriority="50"/>
     <w:lsdException w:name="List Table 6 Colorful Accent 6" w:uiPriority="51"/>
     <w:lsdException w:name="List Table 7 Colorful Accent 6" w:uiPriority="52"/>
+    <w:lsdException w:name="Mention" w:semiHidden="1" w:unhideWhenUsed="1"/>
+    <w:lsdException w:name="Smart Hyperlink" w:semiHidden="1" w:unhideWhenUsed="1"/>
+    <w:lsdException w:name="Hashtag" w:semiHidden="1" w:unhideWhenUsed="1"/>
+    <w:lsdException w:name="Unresolved Mention" w:semiHidden="1" w:unhideWhenUsed="1"/>
+    <w:lsdException w:name="Smart Link" w:semiHidden="1" w:unhideWhenUsed="1"/>
   </w:latentStyles>
   <w:style w:type="paragraph" w:default="1" w:styleId="a">
     <w:name w:val="Normal"/>
@@ -5592,8 +7021,8 @@
       <w:contextualSpacing/>
     </w:pPr>
   </w:style>
-  <w:style w:type="character" w:customStyle="1" w:styleId="UnresolvedMention">
-    <w:name w:val="Unresolved Mention"/>
+  <w:style w:type="character" w:customStyle="1" w:styleId="12">
+    <w:name w:val="Неразрешенное упоминание1"/>
     <w:basedOn w:val="a0"/>
     <w:uiPriority w:val="99"/>
     <w:semiHidden/>
@@ -5617,523 +7046,6 @@
     </w:rPr>
   </w:style>
 </w:styles>
-</file>
-
-<file path=word/glossary/document.xml><?xml version="1.0" encoding="utf-8"?>
-<w:glossaryDocument xmlns:wpc="http://schemas.microsoft.com/office/word/2010/wordprocessingCanvas" xmlns:cx="http://schemas.microsoft.com/office/drawing/2014/chartex" xmlns:mc="http://schemas.openxmlformats.org/markup-compatibility/2006" xmlns:o="urn:schemas-microsoft-com:office:office" xmlns:r="http://schemas.openxmlformats.org/officeDocument/2006/relationships" xmlns:m="http://schemas.openxmlformats.org/officeDocument/2006/math" xmlns:v="urn:schemas-microsoft-com:vml" xmlns:wp14="http://schemas.microsoft.com/office/word/2010/wordprocessingDrawing" xmlns:wp="http://schemas.openxmlformats.org/drawingml/2006/wordprocessingDrawing" xmlns:w10="urn:schemas-microsoft-com:office:word" xmlns:w="http://schemas.openxmlformats.org/wordprocessingml/2006/main" xmlns:w14="http://schemas.microsoft.com/office/word/2010/wordml" xmlns:w15="http://schemas.microsoft.com/office/word/2012/wordml" xmlns:w16se="http://schemas.microsoft.com/office/word/2015/wordml/symex" xmlns:wpg="http://schemas.microsoft.com/office/word/2010/wordprocessingGroup" xmlns:wpi="http://schemas.microsoft.com/office/word/2010/wordprocessingInk" xmlns:wne="http://schemas.microsoft.com/office/word/2006/wordml" xmlns:wps="http://schemas.microsoft.com/office/word/2010/wordprocessingShape" mc:Ignorable="w14 w15 w16se wp14"/>
-</file>
-
-<file path=word/glossary/fontTable.xml><?xml version="1.0" encoding="utf-8"?>
-<w:fonts xmlns:mc="http://schemas.openxmlformats.org/markup-compatibility/2006" xmlns:r="http://schemas.openxmlformats.org/officeDocument/2006/relationships" xmlns:w="http://schemas.openxmlformats.org/wordprocessingml/2006/main" xmlns:w14="http://schemas.microsoft.com/office/word/2010/wordml" xmlns:w15="http://schemas.microsoft.com/office/word/2012/wordml" xmlns:w16se="http://schemas.microsoft.com/office/word/2015/wordml/symex" mc:Ignorable="w14 w15 w16se">
-  <w:font w:name="Calibri">
-    <w:panose1 w:val="020F0502020204030204"/>
-    <w:charset w:val="CC"/>
-    <w:family w:val="swiss"/>
-    <w:pitch w:val="variable"/>
-    <w:sig w:usb0="E4002EFF" w:usb1="C000247B" w:usb2="00000009" w:usb3="00000000" w:csb0="000001FF" w:csb1="00000000"/>
-  </w:font>
-  <w:font w:name="Times New Roman">
-    <w:panose1 w:val="02020603050405020304"/>
-    <w:charset w:val="CC"/>
-    <w:family w:val="roman"/>
-    <w:pitch w:val="variable"/>
-    <w:sig w:usb0="E0002EFF" w:usb1="C000785B" w:usb2="00000009" w:usb3="00000000" w:csb0="000001FF" w:csb1="00000000"/>
-  </w:font>
-  <w:font w:name="Calibri Light">
-    <w:panose1 w:val="020F0302020204030204"/>
-    <w:charset w:val="CC"/>
-    <w:family w:val="swiss"/>
-    <w:pitch w:val="variable"/>
-    <w:sig w:usb0="E4002EFF" w:usb1="C000247B" w:usb2="00000009" w:usb3="00000000" w:csb0="000001FF" w:csb1="00000000"/>
-  </w:font>
-  <w:font w:name="Cambria Math">
-    <w:panose1 w:val="02040503050406030204"/>
-    <w:charset w:val="CC"/>
-    <w:family w:val="roman"/>
-    <w:pitch w:val="variable"/>
-    <w:sig w:usb0="E00006FF" w:usb1="420024FF" w:usb2="02000000" w:usb3="00000000" w:csb0="0000019F" w:csb1="00000000"/>
-  </w:font>
-</w:fonts>
-</file>
-
-<file path=word/glossary/settings.xml><?xml version="1.0" encoding="utf-8"?>
-<w:settings xmlns:mc="http://schemas.openxmlformats.org/markup-compatibility/2006" xmlns:o="urn:schemas-microsoft-com:office:office" xmlns:r="http://schemas.openxmlformats.org/officeDocument/2006/relationships" xmlns:m="http://schemas.openxmlformats.org/officeDocument/2006/math" xmlns:v="urn:schemas-microsoft-com:vml" xmlns:w10="urn:schemas-microsoft-com:office:word" xmlns:w="http://schemas.openxmlformats.org/wordprocessingml/2006/main" xmlns:w14="http://schemas.microsoft.com/office/word/2010/wordml" xmlns:w15="http://schemas.microsoft.com/office/word/2012/wordml" xmlns:w16se="http://schemas.microsoft.com/office/word/2015/wordml/symex" xmlns:sl="http://schemas.openxmlformats.org/schemaLibrary/2006/main" mc:Ignorable="w14 w15 w16se">
-  <w:view w:val="normal"/>
-  <w:defaultTabStop w:val="708"/>
-  <w:characterSpacingControl w:val="doNotCompress"/>
-  <w:compat>
-    <w:useFELayout/>
-    <w:compatSetting w:name="compatibilityMode" w:uri="http://schemas.microsoft.com/office/word" w:val="15"/>
-    <w:compatSetting w:name="overrideTableStyleFontSizeAndJustification" w:uri="http://schemas.microsoft.com/office/word" w:val="1"/>
-    <w:compatSetting w:name="enableOpenTypeFeatures" w:uri="http://schemas.microsoft.com/office/word" w:val="1"/>
-    <w:compatSetting w:name="doNotFlipMirrorIndents" w:uri="http://schemas.microsoft.com/office/word" w:val="1"/>
-    <w:compatSetting w:name="differentiateMultirowTableHeaders" w:uri="http://schemas.microsoft.com/office/word" w:val="1"/>
-  </w:compat>
-  <w:rsids>
-    <w:rsidRoot w:val="0078715C"/>
-    <w:rsid w:val="00590E22"/>
-    <w:rsid w:val="0078715C"/>
-  </w:rsids>
-  <m:mathPr>
-    <m:mathFont m:val="Cambria Math"/>
-    <m:brkBin m:val="before"/>
-    <m:brkBinSub m:val="--"/>
-    <m:smallFrac m:val="0"/>
-    <m:dispDef/>
-    <m:lMargin m:val="0"/>
-    <m:rMargin m:val="0"/>
-    <m:defJc m:val="centerGroup"/>
-    <m:wrapIndent m:val="1440"/>
-    <m:intLim m:val="subSup"/>
-    <m:naryLim m:val="undOvr"/>
-  </m:mathPr>
-  <w:themeFontLang w:val="ru-RU"/>
-  <w:clrSchemeMapping w:bg1="light1" w:t1="dark1" w:bg2="light2" w:t2="dark2" w:accent1="accent1" w:accent2="accent2" w:accent3="accent3" w:accent4="accent4" w:accent5="accent5" w:accent6="accent6" w:hyperlink="hyperlink" w:followedHyperlink="followedHyperlink"/>
-  <w:decimalSymbol w:val=","/>
-  <w:listSeparator w:val=";"/>
-  <w15:chartTrackingRefBased/>
-</w:settings>
-</file>
-
-<file path=word/glossary/styles.xml><?xml version="1.0" encoding="utf-8"?>
-<w:styles xmlns:mc="http://schemas.openxmlformats.org/markup-compatibility/2006" xmlns:r="http://schemas.openxmlformats.org/officeDocument/2006/relationships" xmlns:w="http://schemas.openxmlformats.org/wordprocessingml/2006/main" xmlns:w14="http://schemas.microsoft.com/office/word/2010/wordml" xmlns:w15="http://schemas.microsoft.com/office/word/2012/wordml" xmlns:w16se="http://schemas.microsoft.com/office/word/2015/wordml/symex" mc:Ignorable="w14 w15 w16se">
-  <w:docDefaults>
-    <w:rPrDefault>
-      <w:rPr>
-        <w:rFonts w:asciiTheme="minorHAnsi" w:eastAsiaTheme="minorEastAsia" w:hAnsiTheme="minorHAnsi" w:cstheme="minorBidi"/>
-        <w:sz w:val="22"/>
-        <w:szCs w:val="22"/>
-        <w:lang w:val="ru-RU" w:eastAsia="ru-RU" w:bidi="ar-SA"/>
-      </w:rPr>
-    </w:rPrDefault>
-    <w:pPrDefault>
-      <w:pPr>
-        <w:spacing w:after="160" w:line="259" w:lineRule="auto"/>
-      </w:pPr>
-    </w:pPrDefault>
-  </w:docDefaults>
-  <w:latentStyles w:defLockedState="0" w:defUIPriority="99" w:defSemiHidden="0" w:defUnhideWhenUsed="0" w:defQFormat="0" w:count="371">
-    <w:lsdException w:name="Normal" w:uiPriority="0" w:qFormat="1"/>
-    <w:lsdException w:name="heading 1" w:uiPriority="9" w:qFormat="1"/>
-    <w:lsdException w:name="heading 2" w:semiHidden="1" w:uiPriority="9" w:unhideWhenUsed="1" w:qFormat="1"/>
-    <w:lsdException w:name="heading 3" w:semiHidden="1" w:uiPriority="9" w:unhideWhenUsed="1" w:qFormat="1"/>
-    <w:lsdException w:name="heading 4" w:semiHidden="1" w:uiPriority="9" w:unhideWhenUsed="1" w:qFormat="1"/>
-    <w:lsdException w:name="heading 5" w:semiHidden="1" w:uiPriority="9" w:unhideWhenUsed="1" w:qFormat="1"/>
-    <w:lsdException w:name="heading 6" w:semiHidden="1" w:uiPriority="9" w:unhideWhenUsed="1" w:qFormat="1"/>
-    <w:lsdException w:name="heading 7" w:semiHidden="1" w:uiPriority="9" w:unhideWhenUsed="1" w:qFormat="1"/>
-    <w:lsdException w:name="heading 8" w:semiHidden="1" w:uiPriority="9" w:unhideWhenUsed="1" w:qFormat="1"/>
-    <w:lsdException w:name="heading 9" w:semiHidden="1" w:uiPriority="9" w:unhideWhenUsed="1" w:qFormat="1"/>
-    <w:lsdException w:name="index 1" w:semiHidden="1" w:unhideWhenUsed="1"/>
-    <w:lsdException w:name="index 2" w:semiHidden="1" w:unhideWhenUsed="1"/>
-    <w:lsdException w:name="index 3" w:semiHidden="1" w:unhideWhenUsed="1"/>
-    <w:lsdException w:name="index 4" w:semiHidden="1" w:unhideWhenUsed="1"/>
-    <w:lsdException w:name="index 5" w:semiHidden="1" w:unhideWhenUsed="1"/>
-    <w:lsdException w:name="index 6" w:semiHidden="1" w:unhideWhenUsed="1"/>
-    <w:lsdException w:name="index 7" w:semiHidden="1" w:unhideWhenUsed="1"/>
-    <w:lsdException w:name="index 8" w:semiHidden="1" w:unhideWhenUsed="1"/>
-    <w:lsdException w:name="index 9" w:semiHidden="1" w:unhideWhenUsed="1"/>
-    <w:lsdException w:name="toc 1" w:semiHidden="1" w:uiPriority="39" w:unhideWhenUsed="1"/>
-    <w:lsdException w:name="toc 2" w:semiHidden="1" w:uiPriority="39" w:unhideWhenUsed="1"/>
-    <w:lsdException w:name="toc 3" w:semiHidden="1" w:uiPriority="39" w:unhideWhenUsed="1"/>
-    <w:lsdException w:name="toc 4" w:semiHidden="1" w:uiPriority="39" w:unhideWhenUsed="1"/>
-    <w:lsdException w:name="toc 5" w:semiHidden="1" w:uiPriority="39" w:unhideWhenUsed="1"/>
-    <w:lsdException w:name="toc 6" w:semiHidden="1" w:uiPriority="39" w:unhideWhenUsed="1"/>
-    <w:lsdException w:name="toc 7" w:semiHidden="1" w:uiPriority="39" w:unhideWhenUsed="1"/>
-    <w:lsdException w:name="toc 8" w:semiHidden="1" w:uiPriority="39" w:unhideWhenUsed="1"/>
-    <w:lsdException w:name="toc 9" w:semiHidden="1" w:uiPriority="39" w:unhideWhenUsed="1"/>
-    <w:lsdException w:name="Normal Indent" w:semiHidden="1" w:unhideWhenUsed="1"/>
-    <w:lsdException w:name="footnote text" w:semiHidden="1" w:unhideWhenUsed="1"/>
-    <w:lsdException w:name="annotation text" w:semiHidden="1" w:unhideWhenUsed="1"/>
-    <w:lsdException w:name="header" w:semiHidden="1" w:unhideWhenUsed="1"/>
-    <w:lsdException w:name="footer" w:semiHidden="1" w:unhideWhenUsed="1"/>
-    <w:lsdException w:name="index heading" w:semiHidden="1" w:unhideWhenUsed="1"/>
-    <w:lsdException w:name="caption" w:semiHidden="1" w:uiPriority="35" w:unhideWhenUsed="1" w:qFormat="1"/>
-    <w:lsdException w:name="table of figures" w:semiHidden="1" w:unhideWhenUsed="1"/>
-    <w:lsdException w:name="envelope address" w:semiHidden="1" w:unhideWhenUsed="1"/>
-    <w:lsdException w:name="envelope return" w:semiHidden="1" w:unhideWhenUsed="1"/>
-    <w:lsdException w:name="footnote reference" w:semiHidden="1" w:unhideWhenUsed="1"/>
-    <w:lsdException w:name="annotation reference" w:semiHidden="1" w:unhideWhenUsed="1"/>
-    <w:lsdException w:name="line number" w:semiHidden="1" w:unhideWhenUsed="1"/>
-    <w:lsdException w:name="page number" w:semiHidden="1" w:unhideWhenUsed="1"/>
-    <w:lsdException w:name="endnote reference" w:semiHidden="1" w:unhideWhenUsed="1"/>
-    <w:lsdException w:name="endnote text" w:semiHidden="1" w:unhideWhenUsed="1"/>
-    <w:lsdException w:name="table of authorities" w:semiHidden="1" w:unhideWhenUsed="1"/>
-    <w:lsdException w:name="macro" w:semiHidden="1" w:unhideWhenUsed="1"/>
-    <w:lsdException w:name="toa heading" w:semiHidden="1" w:unhideWhenUsed="1"/>
-    <w:lsdException w:name="List" w:semiHidden="1" w:unhideWhenUsed="1"/>
-    <w:lsdException w:name="List Bullet" w:semiHidden="1" w:unhideWhenUsed="1"/>
-    <w:lsdException w:name="List Number" w:semiHidden="1" w:unhideWhenUsed="1"/>
-    <w:lsdException w:name="List 2" w:semiHidden="1" w:unhideWhenUsed="1"/>
-    <w:lsdException w:name="List 3" w:semiHidden="1" w:unhideWhenUsed="1"/>
-    <w:lsdException w:name="List 4" w:semiHidden="1" w:unhideWhenUsed="1"/>
-    <w:lsdException w:name="List 5" w:semiHidden="1" w:unhideWhenUsed="1"/>
-    <w:lsdException w:name="List Bullet 2" w:semiHidden="1" w:unhideWhenUsed="1"/>
-    <w:lsdException w:name="List Bullet 3" w:semiHidden="1" w:unhideWhenUsed="1"/>
-    <w:lsdException w:name="List Bullet 4" w:semiHidden="1" w:unhideWhenUsed="1"/>
-    <w:lsdException w:name="List Bullet 5" w:semiHidden="1" w:unhideWhenUsed="1"/>
-    <w:lsdException w:name="List Number 2" w:semiHidden="1" w:unhideWhenUsed="1"/>
-    <w:lsdException w:name="List Number 3" w:semiHidden="1" w:unhideWhenUsed="1"/>
-    <w:lsdException w:name="List Number 4" w:semiHidden="1" w:unhideWhenUsed="1"/>
-    <w:lsdException w:name="List Number 5" w:semiHidden="1" w:unhideWhenUsed="1"/>
-    <w:lsdException w:name="Title" w:uiPriority="10" w:qFormat="1"/>
-    <w:lsdException w:name="Closing" w:semiHidden="1" w:unhideWhenUsed="1"/>
-    <w:lsdException w:name="Signature" w:semiHidden="1" w:unhideWhenUsed="1"/>
-    <w:lsdException w:name="Default Paragraph Font" w:semiHidden="1" w:uiPriority="1" w:unhideWhenUsed="1"/>
-    <w:lsdException w:name="Body Text" w:semiHidden="1" w:unhideWhenUsed="1"/>
-    <w:lsdException w:name="Body Text Indent" w:semiHidden="1" w:unhideWhenUsed="1"/>
-    <w:lsdException w:name="List Continue" w:semiHidden="1" w:unhideWhenUsed="1"/>
-    <w:lsdException w:name="List Continue 2" w:semiHidden="1" w:unhideWhenUsed="1"/>
-    <w:lsdException w:name="List Continue 3" w:semiHidden="1" w:unhideWhenUsed="1"/>
-    <w:lsdException w:name="List Continue 4" w:semiHidden="1" w:unhideWhenUsed="1"/>
-    <w:lsdException w:name="List Continue 5" w:semiHidden="1" w:unhideWhenUsed="1"/>
-    <w:lsdException w:name="Message Header" w:semiHidden="1" w:unhideWhenUsed="1"/>
-    <w:lsdException w:name="Subtitle" w:uiPriority="11" w:qFormat="1"/>
-    <w:lsdException w:name="Salutation" w:semiHidden="1" w:unhideWhenUsed="1"/>
-    <w:lsdException w:name="Date" w:semiHidden="1" w:unhideWhenUsed="1"/>
-    <w:lsdException w:name="Body Text First Indent" w:semiHidden="1" w:unhideWhenUsed="1"/>
-    <w:lsdException w:name="Body Text First Indent 2" w:semiHidden="1" w:unhideWhenUsed="1"/>
-    <w:lsdException w:name="Note Heading" w:semiHidden="1" w:unhideWhenUsed="1"/>
-    <w:lsdException w:name="Body Text 2" w:semiHidden="1" w:unhideWhenUsed="1"/>
-    <w:lsdException w:name="Body Text 3" w:semiHidden="1" w:unhideWhenUsed="1"/>
-    <w:lsdException w:name="Body Text Indent 2" w:semiHidden="1" w:unhideWhenUsed="1"/>
-    <w:lsdException w:name="Body Text Indent 3" w:semiHidden="1" w:unhideWhenUsed="1"/>
-    <w:lsdException w:name="Block Text" w:semiHidden="1" w:unhideWhenUsed="1"/>
-    <w:lsdException w:name="Hyperlink" w:semiHidden="1" w:unhideWhenUsed="1"/>
-    <w:lsdException w:name="FollowedHyperlink" w:semiHidden="1" w:unhideWhenUsed="1"/>
-    <w:lsdException w:name="Strong" w:uiPriority="22" w:qFormat="1"/>
-    <w:lsdException w:name="Emphasis" w:uiPriority="20" w:qFormat="1"/>
-    <w:lsdException w:name="Document Map" w:semiHidden="1" w:unhideWhenUsed="1"/>
-    <w:lsdException w:name="Plain Text" w:semiHidden="1" w:unhideWhenUsed="1"/>
-    <w:lsdException w:name="E-mail Signature" w:semiHidden="1" w:unhideWhenUsed="1"/>
-    <w:lsdException w:name="HTML Top of Form" w:semiHidden="1" w:unhideWhenUsed="1"/>
-    <w:lsdException w:name="HTML Bottom of Form" w:semiHidden="1" w:unhideWhenUsed="1"/>
-    <w:lsdException w:name="Normal (Web)" w:semiHidden="1" w:unhideWhenUsed="1"/>
-    <w:lsdException w:name="HTML Acronym" w:semiHidden="1" w:unhideWhenUsed="1"/>
-    <w:lsdException w:name="HTML Address" w:semiHidden="1" w:unhideWhenUsed="1"/>
-    <w:lsdException w:name="HTML Cite" w:semiHidden="1" w:unhideWhenUsed="1"/>
-    <w:lsdException w:name="HTML Code" w:semiHidden="1" w:unhideWhenUsed="1"/>
-    <w:lsdException w:name="HTML Definition" w:semiHidden="1" w:unhideWhenUsed="1"/>
-    <w:lsdException w:name="HTML Keyboard" w:semiHidden="1" w:unhideWhenUsed="1"/>
-    <w:lsdException w:name="HTML Preformatted" w:semiHidden="1" w:unhideWhenUsed="1"/>
-    <w:lsdException w:name="HTML Sample" w:semiHidden="1" w:unhideWhenUsed="1"/>
-    <w:lsdException w:name="HTML Typewriter" w:semiHidden="1" w:unhideWhenUsed="1"/>
-    <w:lsdException w:name="HTML Variable" w:semiHidden="1" w:unhideWhenUsed="1"/>
-    <w:lsdException w:name="Normal Table" w:semiHidden="1" w:unhideWhenUsed="1"/>
-    <w:lsdException w:name="annotation subject" w:semiHidden="1" w:unhideWhenUsed="1"/>
-    <w:lsdException w:name="No List" w:semiHidden="1" w:unhideWhenUsed="1"/>
-    <w:lsdException w:name="Outline List 1" w:semiHidden="1" w:unhideWhenUsed="1"/>
-    <w:lsdException w:name="Outline List 2" w:semiHidden="1" w:unhideWhenUsed="1"/>
-    <w:lsdException w:name="Outline List 3" w:semiHidden="1" w:unhideWhenUsed="1"/>
-    <w:lsdException w:name="Table Simple 1" w:semiHidden="1" w:unhideWhenUsed="1"/>
-    <w:lsdException w:name="Table Simple 2" w:semiHidden="1" w:unhideWhenUsed="1"/>
-    <w:lsdException w:name="Table Simple 3" w:semiHidden="1" w:unhideWhenUsed="1"/>
-    <w:lsdException w:name="Table Classic 1" w:semiHidden="1" w:unhideWhenUsed="1"/>
-    <w:lsdException w:name="Table Classic 2" w:semiHidden="1" w:unhideWhenUsed="1"/>
-    <w:lsdException w:name="Table Classic 3" w:semiHidden="1" w:unhideWhenUsed="1"/>
-    <w:lsdException w:name="Table Classic 4" w:semiHidden="1" w:unhideWhenUsed="1"/>
-    <w:lsdException w:name="Table Colorful 1" w:semiHidden="1" w:unhideWhenUsed="1"/>
-    <w:lsdException w:name="Table Colorful 2" w:semiHidden="1" w:unhideWhenUsed="1"/>
-    <w:lsdException w:name="Table Colorful 3" w:semiHidden="1" w:unhideWhenUsed="1"/>
-    <w:lsdException w:name="Table Columns 1" w:semiHidden="1" w:unhideWhenUsed="1"/>
-    <w:lsdException w:name="Table Columns 2" w:semiHidden="1" w:unhideWhenUsed="1"/>
-    <w:lsdException w:name="Table Columns 3" w:semiHidden="1" w:unhideWhenUsed="1"/>
-    <w:lsdException w:name="Table Columns 4" w:semiHidden="1" w:unhideWhenUsed="1"/>
-    <w:lsdException w:name="Table Columns 5" w:semiHidden="1" w:unhideWhenUsed="1"/>
-    <w:lsdException w:name="Table Grid 1" w:semiHidden="1" w:unhideWhenUsed="1"/>
-    <w:lsdException w:name="Table Grid 2" w:semiHidden="1" w:unhideWhenUsed="1"/>
-    <w:lsdException w:name="Table Grid 3" w:semiHidden="1" w:unhideWhenUsed="1"/>
-    <w:lsdException w:name="Table Grid 4" w:semiHidden="1" w:unhideWhenUsed="1"/>
-    <w:lsdException w:name="Table Grid 5" w:semiHidden="1" w:unhideWhenUsed="1"/>
-    <w:lsdException w:name="Table Grid 6" w:semiHidden="1" w:unhideWhenUsed="1"/>
-    <w:lsdException w:name="Table Grid 7" w:semiHidden="1" w:unhideWhenUsed="1"/>
-    <w:lsdException w:name="Table Grid 8" w:semiHidden="1" w:unhideWhenUsed="1"/>
-    <w:lsdException w:name="Table List 1" w:semiHidden="1" w:unhideWhenUsed="1"/>
-    <w:lsdException w:name="Table List 2" w:semiHidden="1" w:unhideWhenUsed="1"/>
-    <w:lsdException w:name="Table List 3" w:semiHidden="1" w:unhideWhenUsed="1"/>
-    <w:lsdException w:name="Table List 4" w:semiHidden="1" w:unhideWhenUsed="1"/>
-    <w:lsdException w:name="Table List 5" w:semiHidden="1" w:unhideWhenUsed="1"/>
-    <w:lsdException w:name="Table List 6" w:semiHidden="1" w:unhideWhenUsed="1"/>
-    <w:lsdException w:name="Table List 7" w:semiHidden="1" w:unhideWhenUsed="1"/>
-    <w:lsdException w:name="Table List 8" w:semiHidden="1" w:unhideWhenUsed="1"/>
-    <w:lsdException w:name="Table 3D effects 1" w:semiHidden="1" w:unhideWhenUsed="1"/>
-    <w:lsdException w:name="Table 3D effects 2" w:semiHidden="1" w:unhideWhenUsed="1"/>
-    <w:lsdException w:name="Table 3D effects 3" w:semiHidden="1" w:unhideWhenUsed="1"/>
-    <w:lsdException w:name="Table Contemporary" w:semiHidden="1" w:unhideWhenUsed="1"/>
-    <w:lsdException w:name="Table Elegant" w:semiHidden="1" w:unhideWhenUsed="1"/>
-    <w:lsdException w:name="Table Professional" w:semiHidden="1" w:unhideWhenUsed="1"/>
-    <w:lsdException w:name="Table Subtle 1" w:semiHidden="1" w:unhideWhenUsed="1"/>
-    <w:lsdException w:name="Table Subtle 2" w:semiHidden="1" w:unhideWhenUsed="1"/>
-    <w:lsdException w:name="Table Web 1" w:semiHidden="1" w:unhideWhenUsed="1"/>
-    <w:lsdException w:name="Table Web 2" w:semiHidden="1" w:unhideWhenUsed="1"/>
-    <w:lsdException w:name="Table Web 3" w:semiHidden="1" w:unhideWhenUsed="1"/>
-    <w:lsdException w:name="Balloon Text" w:semiHidden="1" w:unhideWhenUsed="1"/>
-    <w:lsdException w:name="Table Grid" w:uiPriority="39"/>
-    <w:lsdException w:name="Table Theme" w:semiHidden="1" w:unhideWhenUsed="1"/>
-    <w:lsdException w:name="Placeholder Text" w:semiHidden="1"/>
-    <w:lsdException w:name="No Spacing" w:uiPriority="1" w:qFormat="1"/>
-    <w:lsdException w:name="Light Shading" w:uiPriority="60"/>
-    <w:lsdException w:name="Light List" w:uiPriority="61"/>
-    <w:lsdException w:name="Light Grid" w:uiPriority="62"/>
-    <w:lsdException w:name="Medium Shading 1" w:uiPriority="63"/>
-    <w:lsdException w:name="Medium Shading 2" w:uiPriority="64"/>
-    <w:lsdException w:name="Medium List 1" w:uiPriority="65"/>
-    <w:lsdException w:name="Medium List 2" w:uiPriority="66"/>
-    <w:lsdException w:name="Medium Grid 1" w:uiPriority="67"/>
-    <w:lsdException w:name="Medium Grid 2" w:uiPriority="68"/>
-    <w:lsdException w:name="Medium Grid 3" w:uiPriority="69"/>
-    <w:lsdException w:name="Dark List" w:uiPriority="70"/>
-    <w:lsdException w:name="Colorful Shading" w:uiPriority="71"/>
-    <w:lsdException w:name="Colorful List" w:uiPriority="72"/>
-    <w:lsdException w:name="Colorful Grid" w:uiPriority="73"/>
-    <w:lsdException w:name="Light Shading Accent 1" w:uiPriority="60"/>
-    <w:lsdException w:name="Light List Accent 1" w:uiPriority="61"/>
-    <w:lsdException w:name="Light Grid Accent 1" w:uiPriority="62"/>
-    <w:lsdException w:name="Medium Shading 1 Accent 1" w:uiPriority="63"/>
-    <w:lsdException w:name="Medium Shading 2 Accent 1" w:uiPriority="64"/>
-    <w:lsdException w:name="Medium List 1 Accent 1" w:uiPriority="65"/>
-    <w:lsdException w:name="Revision" w:semiHidden="1"/>
-    <w:lsdException w:name="List Paragraph" w:uiPriority="34" w:qFormat="1"/>
-    <w:lsdException w:name="Quote" w:uiPriority="29" w:qFormat="1"/>
-    <w:lsdException w:name="Intense Quote" w:uiPriority="30" w:qFormat="1"/>
-    <w:lsdException w:name="Medium List 2 Accent 1" w:uiPriority="66"/>
-    <w:lsdException w:name="Medium Grid 1 Accent 1" w:uiPriority="67"/>
-    <w:lsdException w:name="Medium Grid 2 Accent 1" w:uiPriority="68"/>
-    <w:lsdException w:name="Medium Grid 3 Accent 1" w:uiPriority="69"/>
-    <w:lsdException w:name="Dark List Accent 1" w:uiPriority="70"/>
-    <w:lsdException w:name="Colorful Shading Accent 1" w:uiPriority="71"/>
-    <w:lsdException w:name="Colorful List Accent 1" w:uiPriority="72"/>
-    <w:lsdException w:name="Colorful Grid Accent 1" w:uiPriority="73"/>
-    <w:lsdException w:name="Light Shading Accent 2" w:uiPriority="60"/>
-    <w:lsdException w:name="Light List Accent 2" w:uiPriority="61"/>
-    <w:lsdException w:name="Light Grid Accent 2" w:uiPriority="62"/>
-    <w:lsdException w:name="Medium Shading 1 Accent 2" w:uiPriority="63"/>
-    <w:lsdException w:name="Medium Shading 2 Accent 2" w:uiPriority="64"/>
-    <w:lsdException w:name="Medium List 1 Accent 2" w:uiPriority="65"/>
-    <w:lsdException w:name="Medium List 2 Accent 2" w:uiPriority="66"/>
-    <w:lsdException w:name="Medium Grid 1 Accent 2" w:uiPriority="67"/>
-    <w:lsdException w:name="Medium Grid 2 Accent 2" w:uiPriority="68"/>
-    <w:lsdException w:name="Medium Grid 3 Accent 2" w:uiPriority="69"/>
-    <w:lsdException w:name="Dark List Accent 2" w:uiPriority="70"/>
-    <w:lsdException w:name="Colorful Shading Accent 2" w:uiPriority="71"/>
-    <w:lsdException w:name="Colorful List Accent 2" w:uiPriority="72"/>
-    <w:lsdException w:name="Colorful Grid Accent 2" w:uiPriority="73"/>
-    <w:lsdException w:name="Light Shading Accent 3" w:uiPriority="60"/>
-    <w:lsdException w:name="Light List Accent 3" w:uiPriority="61"/>
-    <w:lsdException w:name="Light Grid Accent 3" w:uiPriority="62"/>
-    <w:lsdException w:name="Medium Shading 1 Accent 3" w:uiPriority="63"/>
-    <w:lsdException w:name="Medium Shading 2 Accent 3" w:uiPriority="64"/>
-    <w:lsdException w:name="Medium List 1 Accent 3" w:uiPriority="65"/>
-    <w:lsdException w:name="Medium List 2 Accent 3" w:uiPriority="66"/>
-    <w:lsdException w:name="Medium Grid 1 Accent 3" w:uiPriority="67"/>
-    <w:lsdException w:name="Medium Grid 2 Accent 3" w:uiPriority="68"/>
-    <w:lsdException w:name="Medium Grid 3 Accent 3" w:uiPriority="69"/>
-    <w:lsdException w:name="Dark List Accent 3" w:uiPriority="70"/>
-    <w:lsdException w:name="Colorful Shading Accent 3" w:uiPriority="71"/>
-    <w:lsdException w:name="Colorful List Accent 3" w:uiPriority="72"/>
-    <w:lsdException w:name="Colorful Grid Accent 3" w:uiPriority="73"/>
-    <w:lsdException w:name="Light Shading Accent 4" w:uiPriority="60"/>
-    <w:lsdException w:name="Light List Accent 4" w:uiPriority="61"/>
-    <w:lsdException w:name="Light Grid Accent 4" w:uiPriority="62"/>
-    <w:lsdException w:name="Medium Shading 1 Accent 4" w:uiPriority="63"/>
-    <w:lsdException w:name="Medium Shading 2 Accent 4" w:uiPriority="64"/>
-    <w:lsdException w:name="Medium List 1 Accent 4" w:uiPriority="65"/>
-    <w:lsdException w:name="Medium List 2 Accent 4" w:uiPriority="66"/>
-    <w:lsdException w:name="Medium Grid 1 Accent 4" w:uiPriority="67"/>
-    <w:lsdException w:name="Medium Grid 2 Accent 4" w:uiPriority="68"/>
-    <w:lsdException w:name="Medium Grid 3 Accent 4" w:uiPriority="69"/>
-    <w:lsdException w:name="Dark List Accent 4" w:uiPriority="70"/>
-    <w:lsdException w:name="Colorful Shading Accent 4" w:uiPriority="71"/>
-    <w:lsdException w:name="Colorful List Accent 4" w:uiPriority="72"/>
-    <w:lsdException w:name="Colorful Grid Accent 4" w:uiPriority="73"/>
-    <w:lsdException w:name="Light Shading Accent 5" w:uiPriority="60"/>
-    <w:lsdException w:name="Light List Accent 5" w:uiPriority="61"/>
-    <w:lsdException w:name="Light Grid Accent 5" w:uiPriority="62"/>
-    <w:lsdException w:name="Medium Shading 1 Accent 5" w:uiPriority="63"/>
-    <w:lsdException w:name="Medium Shading 2 Accent 5" w:uiPriority="64"/>
-    <w:lsdException w:name="Medium List 1 Accent 5" w:uiPriority="65"/>
-    <w:lsdException w:name="Medium List 2 Accent 5" w:uiPriority="66"/>
-    <w:lsdException w:name="Medium Grid 1 Accent 5" w:uiPriority="67"/>
-    <w:lsdException w:name="Medium Grid 2 Accent 5" w:uiPriority="68"/>
-    <w:lsdException w:name="Medium Grid 3 Accent 5" w:uiPriority="69"/>
-    <w:lsdException w:name="Dark List Accent 5" w:uiPriority="70"/>
-    <w:lsdException w:name="Colorful Shading Accent 5" w:uiPriority="71"/>
-    <w:lsdException w:name="Colorful List Accent 5" w:uiPriority="72"/>
-    <w:lsdException w:name="Colorful Grid Accent 5" w:uiPriority="73"/>
-    <w:lsdException w:name="Light Shading Accent 6" w:uiPriority="60"/>
-    <w:lsdException w:name="Light List Accent 6" w:uiPriority="61"/>
-    <w:lsdException w:name="Light Grid Accent 6" w:uiPriority="62"/>
-    <w:lsdException w:name="Medium Shading 1 Accent 6" w:uiPriority="63"/>
-    <w:lsdException w:name="Medium Shading 2 Accent 6" w:uiPriority="64"/>
-    <w:lsdException w:name="Medium List 1 Accent 6" w:uiPriority="65"/>
-    <w:lsdException w:name="Medium List 2 Accent 6" w:uiPriority="66"/>
-    <w:lsdException w:name="Medium Grid 1 Accent 6" w:uiPriority="67"/>
-    <w:lsdException w:name="Medium Grid 2 Accent 6" w:uiPriority="68"/>
-    <w:lsdException w:name="Medium Grid 3 Accent 6" w:uiPriority="69"/>
-    <w:lsdException w:name="Dark List Accent 6" w:uiPriority="70"/>
-    <w:lsdException w:name="Colorful Shading Accent 6" w:uiPriority="71"/>
-    <w:lsdException w:name="Colorful List Accent 6" w:uiPriority="72"/>
-    <w:lsdException w:name="Colorful Grid Accent 6" w:uiPriority="73"/>
-    <w:lsdException w:name="Subtle Emphasis" w:uiPriority="19" w:qFormat="1"/>
-    <w:lsdException w:name="Intense Emphasis" w:uiPriority="21" w:qFormat="1"/>
-    <w:lsdException w:name="Subtle Reference" w:uiPriority="31" w:qFormat="1"/>
-    <w:lsdException w:name="Intense Reference" w:uiPriority="32" w:qFormat="1"/>
-    <w:lsdException w:name="Book Title" w:uiPriority="33" w:qFormat="1"/>
-    <w:lsdException w:name="Bibliography" w:semiHidden="1" w:uiPriority="37" w:unhideWhenUsed="1"/>
-    <w:lsdException w:name="TOC Heading" w:semiHidden="1" w:uiPriority="39" w:unhideWhenUsed="1" w:qFormat="1"/>
-    <w:lsdException w:name="Plain Table 1" w:uiPriority="41"/>
-    <w:lsdException w:name="Plain Table 2" w:uiPriority="42"/>
-    <w:lsdException w:name="Plain Table 3" w:uiPriority="43"/>
-    <w:lsdException w:name="Plain Table 4" w:uiPriority="44"/>
-    <w:lsdException w:name="Plain Table 5" w:uiPriority="45"/>
-    <w:lsdException w:name="Grid Table Light" w:uiPriority="40"/>
-    <w:lsdException w:name="Grid Table 1 Light" w:uiPriority="46"/>
-    <w:lsdException w:name="Grid Table 2" w:uiPriority="47"/>
-    <w:lsdException w:name="Grid Table 3" w:uiPriority="48"/>
-    <w:lsdException w:name="Grid Table 4" w:uiPriority="49"/>
-    <w:lsdException w:name="Grid Table 5 Dark" w:uiPriority="50"/>
-    <w:lsdException w:name="Grid Table 6 Colorful" w:uiPriority="51"/>
-    <w:lsdException w:name="Grid Table 7 Colorful" w:uiPriority="52"/>
-    <w:lsdException w:name="Grid Table 1 Light Accent 1" w:uiPriority="46"/>
-    <w:lsdException w:name="Grid Table 2 Accent 1" w:uiPriority="47"/>
-    <w:lsdException w:name="Grid Table 3 Accent 1" w:uiPriority="48"/>
-    <w:lsdException w:name="Grid Table 4 Accent 1" w:uiPriority="49"/>
-    <w:lsdException w:name="Grid Table 5 Dark Accent 1" w:uiPriority="50"/>
-    <w:lsdException w:name="Grid Table 6 Colorful Accent 1" w:uiPriority="51"/>
-    <w:lsdException w:name="Grid Table 7 Colorful Accent 1" w:uiPriority="52"/>
-    <w:lsdException w:name="Grid Table 1 Light Accent 2" w:uiPriority="46"/>
-    <w:lsdException w:name="Grid Table 2 Accent 2" w:uiPriority="47"/>
-    <w:lsdException w:name="Grid Table 3 Accent 2" w:uiPriority="48"/>
-    <w:lsdException w:name="Grid Table 4 Accent 2" w:uiPriority="49"/>
-    <w:lsdException w:name="Grid Table 5 Dark Accent 2" w:uiPriority="50"/>
-    <w:lsdException w:name="Grid Table 6 Colorful Accent 2" w:uiPriority="51"/>
-    <w:lsdException w:name="Grid Table 7 Colorful Accent 2" w:uiPriority="52"/>
-    <w:lsdException w:name="Grid Table 1 Light Accent 3" w:uiPriority="46"/>
-    <w:lsdException w:name="Grid Table 2 Accent 3" w:uiPriority="47"/>
-    <w:lsdException w:name="Grid Table 3 Accent 3" w:uiPriority="48"/>
-    <w:lsdException w:name="Grid Table 4 Accent 3" w:uiPriority="49"/>
-    <w:lsdException w:name="Grid Table 5 Dark Accent 3" w:uiPriority="50"/>
-    <w:lsdException w:name="Grid Table 6 Colorful Accent 3" w:uiPriority="51"/>
-    <w:lsdException w:name="Grid Table 7 Colorful Accent 3" w:uiPriority="52"/>
-    <w:lsdException w:name="Grid Table 1 Light Accent 4" w:uiPriority="46"/>
-    <w:lsdException w:name="Grid Table 2 Accent 4" w:uiPriority="47"/>
-    <w:lsdException w:name="Grid Table 3 Accent 4" w:uiPriority="48"/>
-    <w:lsdException w:name="Grid Table 4 Accent 4" w:uiPriority="49"/>
-    <w:lsdException w:name="Grid Table 5 Dark Accent 4" w:uiPriority="50"/>
-    <w:lsdException w:name="Grid Table 6 Colorful Accent 4" w:uiPriority="51"/>
-    <w:lsdException w:name="Grid Table 7 Colorful Accent 4" w:uiPriority="52"/>
-    <w:lsdException w:name="Grid Table 1 Light Accent 5" w:uiPriority="46"/>
-    <w:lsdException w:name="Grid Table 2 Accent 5" w:uiPriority="47"/>
-    <w:lsdException w:name="Grid Table 3 Accent 5" w:uiPriority="48"/>
-    <w:lsdException w:name="Grid Table 4 Accent 5" w:uiPriority="49"/>
-    <w:lsdException w:name="Grid Table 5 Dark Accent 5" w:uiPriority="50"/>
-    <w:lsdException w:name="Grid Table 6 Colorful Accent 5" w:uiPriority="51"/>
-    <w:lsdException w:name="Grid Table 7 Colorful Accent 5" w:uiPriority="52"/>
-    <w:lsdException w:name="Grid Table 1 Light Accent 6" w:uiPriority="46"/>
-    <w:lsdException w:name="Grid Table 2 Accent 6" w:uiPriority="47"/>
-    <w:lsdException w:name="Grid Table 3 Accent 6" w:uiPriority="48"/>
-    <w:lsdException w:name="Grid Table 4 Accent 6" w:uiPriority="49"/>
-    <w:lsdException w:name="Grid Table 5 Dark Accent 6" w:uiPriority="50"/>
-    <w:lsdException w:name="Grid Table 6 Colorful Accent 6" w:uiPriority="51"/>
-    <w:lsdException w:name="Grid Table 7 Colorful Accent 6" w:uiPriority="52"/>
-    <w:lsdException w:name="List Table 1 Light" w:uiPriority="46"/>
-    <w:lsdException w:name="List Table 2" w:uiPriority="47"/>
-    <w:lsdException w:name="List Table 3" w:uiPriority="48"/>
-    <w:lsdException w:name="List Table 4" w:uiPriority="49"/>
-    <w:lsdException w:name="List Table 5 Dark" w:uiPriority="50"/>
-    <w:lsdException w:name="List Table 6 Colorful" w:uiPriority="51"/>
-    <w:lsdException w:name="List Table 7 Colorful" w:uiPriority="52"/>
-    <w:lsdException w:name="List Table 1 Light Accent 1" w:uiPriority="46"/>
-    <w:lsdException w:name="List Table 2 Accent 1" w:uiPriority="47"/>
-    <w:lsdException w:name="List Table 3 Accent 1" w:uiPriority="48"/>
-    <w:lsdException w:name="List Table 4 Accent 1" w:uiPriority="49"/>
-    <w:lsdException w:name="List Table 5 Dark Accent 1" w:uiPriority="50"/>
-    <w:lsdException w:name="List Table 6 Colorful Accent 1" w:uiPriority="51"/>
-    <w:lsdException w:name="List Table 7 Colorful Accent 1" w:uiPriority="52"/>
-    <w:lsdException w:name="List Table 1 Light Accent 2" w:uiPriority="46"/>
-    <w:lsdException w:name="List Table 2 Accent 2" w:uiPriority="47"/>
-    <w:lsdException w:name="List Table 3 Accent 2" w:uiPriority="48"/>
-    <w:lsdException w:name="List Table 4 Accent 2" w:uiPriority="49"/>
-    <w:lsdException w:name="List Table 5 Dark Accent 2" w:uiPriority="50"/>
-    <w:lsdException w:name="List Table 6 Colorful Accent 2" w:uiPriority="51"/>
-    <w:lsdException w:name="List Table 7 Colorful Accent 2" w:uiPriority="52"/>
-    <w:lsdException w:name="List Table 1 Light Accent 3" w:uiPriority="46"/>
-    <w:lsdException w:name="List Table 2 Accent 3" w:uiPriority="47"/>
-    <w:lsdException w:name="List Table 3 Accent 3" w:uiPriority="48"/>
-    <w:lsdException w:name="List Table 4 Accent 3" w:uiPriority="49"/>
-    <w:lsdException w:name="List Table 5 Dark Accent 3" w:uiPriority="50"/>
-    <w:lsdException w:name="List Table 6 Colorful Accent 3" w:uiPriority="51"/>
-    <w:lsdException w:name="List Table 7 Colorful Accent 3" w:uiPriority="52"/>
-    <w:lsdException w:name="List Table 1 Light Accent 4" w:uiPriority="46"/>
-    <w:lsdException w:name="List Table 2 Accent 4" w:uiPriority="47"/>
-    <w:lsdException w:name="List Table 3 Accent 4" w:uiPriority="48"/>
-    <w:lsdException w:name="List Table 4 Accent 4" w:uiPriority="49"/>
-    <w:lsdException w:name="List Table 5 Dark Accent 4" w:uiPriority="50"/>
-    <w:lsdException w:name="List Table 6 Colorful Accent 4" w:uiPriority="51"/>
-    <w:lsdException w:name="List Table 7 Colorful Accent 4" w:uiPriority="52"/>
-    <w:lsdException w:name="List Table 1 Light Accent 5" w:uiPriority="46"/>
-    <w:lsdException w:name="List Table 2 Accent 5" w:uiPriority="47"/>
-    <w:lsdException w:name="List Table 3 Accent 5" w:uiPriority="48"/>
-    <w:lsdException w:name="List Table 4 Accent 5" w:uiPriority="49"/>
-    <w:lsdException w:name="List Table 5 Dark Accent 5" w:uiPriority="50"/>
-    <w:lsdException w:name="List Table 6 Colorful Accent 5" w:uiPriority="51"/>
-    <w:lsdException w:name="List Table 7 Colorful Accent 5" w:uiPriority="52"/>
-    <w:lsdException w:name="List Table 1 Light Accent 6" w:uiPriority="46"/>
-    <w:lsdException w:name="List Table 2 Accent 6" w:uiPriority="47"/>
-    <w:lsdException w:name="List Table 3 Accent 6" w:uiPriority="48"/>
-    <w:lsdException w:name="List Table 4 Accent 6" w:uiPriority="49"/>
-    <w:lsdException w:name="List Table 5 Dark Accent 6" w:uiPriority="50"/>
-    <w:lsdException w:name="List Table 6 Colorful Accent 6" w:uiPriority="51"/>
-    <w:lsdException w:name="List Table 7 Colorful Accent 6" w:uiPriority="52"/>
-  </w:latentStyles>
-  <w:style w:type="paragraph" w:default="1" w:styleId="a">
-    <w:name w:val="Normal"/>
-    <w:qFormat/>
-  </w:style>
-  <w:style w:type="character" w:default="1" w:styleId="a0">
-    <w:name w:val="Default Paragraph Font"/>
-    <w:uiPriority w:val="1"/>
-    <w:semiHidden/>
-    <w:unhideWhenUsed/>
-  </w:style>
-  <w:style w:type="table" w:default="1" w:styleId="a1">
-    <w:name w:val="Normal Table"/>
-    <w:uiPriority w:val="99"/>
-    <w:semiHidden/>
-    <w:unhideWhenUsed/>
-    <w:tblPr>
-      <w:tblInd w:w="0" w:type="dxa"/>
-      <w:tblCellMar>
-        <w:top w:w="0" w:type="dxa"/>
-        <w:left w:w="108" w:type="dxa"/>
-        <w:bottom w:w="0" w:type="dxa"/>
-        <w:right w:w="108" w:type="dxa"/>
-      </w:tblCellMar>
-    </w:tblPr>
-  </w:style>
-  <w:style w:type="numbering" w:default="1" w:styleId="a2">
-    <w:name w:val="No List"/>
-    <w:uiPriority w:val="99"/>
-    <w:semiHidden/>
-    <w:unhideWhenUsed/>
-  </w:style>
-  <w:style w:type="character" w:styleId="a3">
-    <w:name w:val="Placeholder Text"/>
-    <w:basedOn w:val="a0"/>
-    <w:uiPriority w:val="99"/>
-    <w:semiHidden/>
-    <w:rsid w:val="0078715C"/>
-    <w:rPr>
-      <w:color w:val="808080"/>
-    </w:rPr>
-  </w:style>
-</w:styles>
-</file>
-
-<file path=word/glossary/webSettings.xml><?xml version="1.0" encoding="utf-8"?>
-<w:webSettings xmlns:mc="http://schemas.openxmlformats.org/markup-compatibility/2006" xmlns:r="http://schemas.openxmlformats.org/officeDocument/2006/relationships" xmlns:w="http://schemas.openxmlformats.org/wordprocessingml/2006/main" xmlns:w14="http://schemas.microsoft.com/office/word/2010/wordml" xmlns:w15="http://schemas.microsoft.com/office/word/2012/wordml" xmlns:w16se="http://schemas.microsoft.com/office/word/2015/wordml/symex" mc:Ignorable="w14 w15 w16se">
-  <w:optimizeForBrowser/>
-  <w:allowPNG/>
-</w:webSettings>
 </file>
 
 <file path=word/theme/theme1.xml><?xml version="1.0" encoding="utf-8"?>

--- a/individualProject.docx
+++ b/individualProject.docx
@@ -1,6 +1,6 @@
 
 <file path=word/document.xml><?xml version="1.0" encoding="utf-8"?>
-<w:document xmlns:wpc="http://schemas.microsoft.com/office/word/2010/wordprocessingCanvas" xmlns:cx="http://schemas.microsoft.com/office/drawing/2014/chartex" xmlns:cx1="http://schemas.microsoft.com/office/drawing/2015/9/8/chartex" xmlns:cx2="http://schemas.microsoft.com/office/drawing/2015/10/21/chartex" xmlns:cx3="http://schemas.microsoft.com/office/drawing/2016/5/9/chartex" xmlns:cx4="http://schemas.microsoft.com/office/drawing/2016/5/10/chartex" xmlns:cx5="http://schemas.microsoft.com/office/drawing/2016/5/11/chartex" xmlns:cx6="http://schemas.microsoft.com/office/drawing/2016/5/12/chartex" xmlns:cx7="http://schemas.microsoft.com/office/drawing/2016/5/13/chartex" xmlns:cx8="http://schemas.microsoft.com/office/drawing/2016/5/14/chartex" xmlns:mc="http://schemas.openxmlformats.org/markup-compatibility/2006" xmlns:aink="http://schemas.microsoft.com/office/drawing/2016/ink" xmlns:am3d="http://schemas.microsoft.com/office/drawing/2017/model3d" xmlns:o="urn:schemas-microsoft-com:office:office" xmlns:oel="http://schemas.microsoft.com/office/2019/extlst" xmlns:r="http://schemas.openxmlformats.org/officeDocument/2006/relationships" xmlns:m="http://schemas.openxmlformats.org/officeDocument/2006/math" xmlns:v="urn:schemas-microsoft-com:vml" xmlns:wp14="http://schemas.microsoft.com/office/word/2010/wordprocessingDrawing" xmlns:wp="http://schemas.openxmlformats.org/drawingml/2006/wordprocessingDrawing" xmlns:w10="urn:schemas-microsoft-com:office:word" xmlns:w="http://schemas.openxmlformats.org/wordprocessingml/2006/main" xmlns:w14="http://schemas.microsoft.com/office/word/2010/wordml" xmlns:w15="http://schemas.microsoft.com/office/word/2012/wordml" xmlns:w16cex="http://schemas.microsoft.com/office/word/2018/wordml/cex" xmlns:w16cid="http://schemas.microsoft.com/office/word/2016/wordml/cid" xmlns:w16="http://schemas.microsoft.com/office/word/2018/wordml" xmlns:w16sdtdh="http://schemas.microsoft.com/office/word/2020/wordml/sdtdatahash" xmlns:w16se="http://schemas.microsoft.com/office/word/2015/wordml/symex" xmlns:wpg="http://schemas.microsoft.com/office/word/2010/wordprocessingGroup" xmlns:wpi="http://schemas.microsoft.com/office/word/2010/wordprocessingInk" xmlns:wne="http://schemas.microsoft.com/office/word/2006/wordml" xmlns:wps="http://schemas.microsoft.com/office/word/2010/wordprocessingShape" mc:Ignorable="w14 w15 w16se w16cid w16 w16cex w16sdtdh wp14">
+<w:document xmlns:wpc="http://schemas.microsoft.com/office/word/2010/wordprocessingCanvas" xmlns:cx="http://schemas.microsoft.com/office/drawing/2014/chartex" xmlns:mc="http://schemas.openxmlformats.org/markup-compatibility/2006" xmlns:o="urn:schemas-microsoft-com:office:office" xmlns:r="http://schemas.openxmlformats.org/officeDocument/2006/relationships" xmlns:m="http://schemas.openxmlformats.org/officeDocument/2006/math" xmlns:v="urn:schemas-microsoft-com:vml" xmlns:wp14="http://schemas.microsoft.com/office/word/2010/wordprocessingDrawing" xmlns:wp="http://schemas.openxmlformats.org/drawingml/2006/wordprocessingDrawing" xmlns:w10="urn:schemas-microsoft-com:office:word" xmlns:w="http://schemas.openxmlformats.org/wordprocessingml/2006/main" xmlns:w14="http://schemas.microsoft.com/office/word/2010/wordml" xmlns:w15="http://schemas.microsoft.com/office/word/2012/wordml" xmlns:w16se="http://schemas.microsoft.com/office/word/2015/wordml/symex" xmlns:wpg="http://schemas.microsoft.com/office/word/2010/wordprocessingGroup" xmlns:wpi="http://schemas.microsoft.com/office/word/2010/wordprocessingInk" xmlns:wne="http://schemas.microsoft.com/office/word/2006/wordml" xmlns:wps="http://schemas.microsoft.com/office/word/2010/wordprocessingShape" mc:Ignorable="w14 w15 w16se wp14">
   <w:body>
     <w:p>
       <w:pPr>
@@ -542,6 +542,7 @@
     </w:p>
     <w:p>
       <w:pPr>
+        <w:spacing w:line="360" w:lineRule="auto"/>
         <w:jc w:val="center"/>
         <w:rPr>
           <w:rFonts w:ascii="Times New Roman" w:hAnsi="Times New Roman" w:cs="Times New Roman"/>
@@ -595,6 +596,7 @@
     </w:p>
     <w:p>
       <w:pPr>
+        <w:spacing w:line="360" w:lineRule="auto"/>
         <w:jc w:val="both"/>
         <w:rPr>
           <w:rFonts w:ascii="Times New Roman" w:hAnsi="Times New Roman" w:cs="Times New Roman"/>
@@ -613,6 +615,7 @@
     </w:p>
     <w:p>
       <w:pPr>
+        <w:spacing w:line="360" w:lineRule="auto"/>
         <w:jc w:val="both"/>
         <w:rPr>
           <w:rFonts w:ascii="Times New Roman" w:hAnsi="Times New Roman" w:cs="Times New Roman"/>
@@ -647,6 +650,7 @@
     </w:p>
     <w:p>
       <w:pPr>
+        <w:spacing w:line="360" w:lineRule="auto"/>
         <w:jc w:val="both"/>
         <w:rPr>
           <w:rFonts w:ascii="Times New Roman" w:hAnsi="Times New Roman" w:cs="Times New Roman"/>
@@ -681,6 +685,7 @@
     </w:p>
     <w:p>
       <w:pPr>
+        <w:spacing w:line="360" w:lineRule="auto"/>
         <w:jc w:val="both"/>
         <w:rPr>
           <w:rFonts w:ascii="Times New Roman" w:hAnsi="Times New Roman" w:cs="Times New Roman"/>
@@ -745,107 +750,96 @@
           <w:sz w:val="28"/>
           <w:szCs w:val="28"/>
         </w:rPr>
-        <w:t>11</w:t>
-      </w:r>
-    </w:p>
-    <w:p>
-      <w:pPr>
-        <w:jc w:val="both"/>
-        <w:rPr>
-          <w:rFonts w:ascii="Times New Roman" w:hAnsi="Times New Roman" w:cs="Times New Roman"/>
-          <w:sz w:val="28"/>
-          <w:szCs w:val="28"/>
-        </w:rPr>
-      </w:pPr>
-    </w:p>
-    <w:p>
-      <w:pPr>
-        <w:jc w:val="both"/>
-        <w:rPr>
-          <w:rFonts w:ascii="Times New Roman" w:hAnsi="Times New Roman" w:cs="Times New Roman"/>
-          <w:sz w:val="28"/>
-          <w:szCs w:val="28"/>
-        </w:rPr>
-      </w:pPr>
-    </w:p>
-    <w:p>
-      <w:pPr>
-        <w:jc w:val="both"/>
-        <w:rPr>
-          <w:rFonts w:ascii="Times New Roman" w:hAnsi="Times New Roman" w:cs="Times New Roman"/>
-          <w:sz w:val="28"/>
-          <w:szCs w:val="28"/>
-        </w:rPr>
-      </w:pPr>
-    </w:p>
-    <w:p>
-      <w:pPr>
-        <w:jc w:val="both"/>
-        <w:rPr>
-          <w:rFonts w:ascii="Times New Roman" w:hAnsi="Times New Roman" w:cs="Times New Roman"/>
-          <w:sz w:val="28"/>
-          <w:szCs w:val="28"/>
-        </w:rPr>
-      </w:pPr>
-    </w:p>
-    <w:p>
-      <w:pPr>
-        <w:jc w:val="both"/>
-        <w:rPr>
-          <w:rFonts w:ascii="Times New Roman" w:hAnsi="Times New Roman" w:cs="Times New Roman"/>
-          <w:sz w:val="28"/>
-          <w:szCs w:val="28"/>
-        </w:rPr>
-      </w:pPr>
-    </w:p>
-    <w:p>
-      <w:pPr>
-        <w:jc w:val="both"/>
-        <w:rPr>
-          <w:rFonts w:ascii="Times New Roman" w:hAnsi="Times New Roman" w:cs="Times New Roman"/>
-          <w:sz w:val="28"/>
-          <w:szCs w:val="28"/>
-        </w:rPr>
-      </w:pPr>
-    </w:p>
-    <w:p>
-      <w:pPr>
-        <w:jc w:val="both"/>
-        <w:rPr>
-          <w:rFonts w:ascii="Times New Roman" w:hAnsi="Times New Roman" w:cs="Times New Roman"/>
-          <w:sz w:val="28"/>
-          <w:szCs w:val="28"/>
-        </w:rPr>
-      </w:pPr>
-    </w:p>
-    <w:p>
-      <w:pPr>
-        <w:jc w:val="both"/>
-        <w:rPr>
-          <w:rFonts w:ascii="Times New Roman" w:hAnsi="Times New Roman" w:cs="Times New Roman"/>
-          <w:sz w:val="28"/>
-          <w:szCs w:val="28"/>
-        </w:rPr>
-      </w:pPr>
-    </w:p>
-    <w:p>
-      <w:pPr>
-        <w:jc w:val="both"/>
-        <w:rPr>
-          <w:rFonts w:ascii="Times New Roman" w:hAnsi="Times New Roman" w:cs="Times New Roman"/>
-          <w:sz w:val="28"/>
-          <w:szCs w:val="28"/>
-        </w:rPr>
-      </w:pPr>
-    </w:p>
-    <w:p>
-      <w:pPr>
-        <w:jc w:val="both"/>
-        <w:rPr>
-          <w:rFonts w:ascii="Times New Roman" w:hAnsi="Times New Roman" w:cs="Times New Roman"/>
-          <w:sz w:val="28"/>
-          <w:szCs w:val="28"/>
-          <w:u w:val="single"/>
+        <w:t>12</w:t>
+      </w:r>
+    </w:p>
+    <w:p>
+      <w:pPr>
+        <w:jc w:val="both"/>
+        <w:rPr>
+          <w:rFonts w:ascii="Times New Roman" w:hAnsi="Times New Roman" w:cs="Times New Roman"/>
+          <w:sz w:val="28"/>
+          <w:szCs w:val="28"/>
+        </w:rPr>
+      </w:pPr>
+    </w:p>
+    <w:p>
+      <w:pPr>
+        <w:jc w:val="both"/>
+        <w:rPr>
+          <w:rFonts w:ascii="Times New Roman" w:hAnsi="Times New Roman" w:cs="Times New Roman"/>
+          <w:sz w:val="28"/>
+          <w:szCs w:val="28"/>
+        </w:rPr>
+      </w:pPr>
+    </w:p>
+    <w:p>
+      <w:pPr>
+        <w:jc w:val="both"/>
+        <w:rPr>
+          <w:rFonts w:ascii="Times New Roman" w:hAnsi="Times New Roman" w:cs="Times New Roman"/>
+          <w:sz w:val="28"/>
+          <w:szCs w:val="28"/>
+        </w:rPr>
+      </w:pPr>
+    </w:p>
+    <w:p>
+      <w:pPr>
+        <w:jc w:val="both"/>
+        <w:rPr>
+          <w:rFonts w:ascii="Times New Roman" w:hAnsi="Times New Roman" w:cs="Times New Roman"/>
+          <w:sz w:val="28"/>
+          <w:szCs w:val="28"/>
+        </w:rPr>
+      </w:pPr>
+    </w:p>
+    <w:p>
+      <w:pPr>
+        <w:jc w:val="both"/>
+        <w:rPr>
+          <w:rFonts w:ascii="Times New Roman" w:hAnsi="Times New Roman" w:cs="Times New Roman"/>
+          <w:sz w:val="28"/>
+          <w:szCs w:val="28"/>
+        </w:rPr>
+      </w:pPr>
+    </w:p>
+    <w:p>
+      <w:pPr>
+        <w:jc w:val="both"/>
+        <w:rPr>
+          <w:rFonts w:ascii="Times New Roman" w:hAnsi="Times New Roman" w:cs="Times New Roman"/>
+          <w:sz w:val="28"/>
+          <w:szCs w:val="28"/>
+        </w:rPr>
+      </w:pPr>
+    </w:p>
+    <w:p>
+      <w:pPr>
+        <w:jc w:val="both"/>
+        <w:rPr>
+          <w:rFonts w:ascii="Times New Roman" w:hAnsi="Times New Roman" w:cs="Times New Roman"/>
+          <w:sz w:val="28"/>
+          <w:szCs w:val="28"/>
+        </w:rPr>
+      </w:pPr>
+    </w:p>
+    <w:p>
+      <w:pPr>
+        <w:jc w:val="both"/>
+        <w:rPr>
+          <w:rFonts w:ascii="Times New Roman" w:hAnsi="Times New Roman" w:cs="Times New Roman"/>
+          <w:sz w:val="28"/>
+          <w:szCs w:val="28"/>
+        </w:rPr>
+      </w:pPr>
+    </w:p>
+    <w:p>
+      <w:pPr>
+        <w:jc w:val="both"/>
+        <w:rPr>
+          <w:rFonts w:ascii="Times New Roman" w:hAnsi="Times New Roman" w:cs="Times New Roman"/>
+          <w:sz w:val="28"/>
+          <w:szCs w:val="28"/>
         </w:rPr>
       </w:pPr>
     </w:p>
@@ -994,6 +988,7 @@
     </w:p>
     <w:p>
       <w:pPr>
+        <w:spacing w:line="360" w:lineRule="auto"/>
         <w:ind w:firstLine="708"/>
         <w:jc w:val="both"/>
         <w:rPr>
@@ -1021,6 +1016,7 @@
     </w:p>
     <w:p>
       <w:pPr>
+        <w:spacing w:line="360" w:lineRule="auto"/>
         <w:ind w:firstLine="708"/>
         <w:jc w:val="both"/>
         <w:rPr>
@@ -1116,6 +1112,7 @@
     </w:p>
     <w:p>
       <w:pPr>
+        <w:spacing w:line="360" w:lineRule="auto"/>
         <w:ind w:firstLine="708"/>
         <w:jc w:val="both"/>
         <w:rPr>
@@ -1172,6 +1169,19 @@
         </w:rPr>
         <w:t xml:space="preserve">реализовать серверную и клиентскую часть. Изучить типы подключения, понять основной принцип обмена данными между двумя устройствами, путем отправки необходимых данных на клиентско-серверную часть. </w:t>
       </w:r>
+    </w:p>
+    <w:p>
+      <w:pPr>
+        <w:spacing w:line="360" w:lineRule="auto"/>
+        <w:ind w:firstLine="708"/>
+        <w:jc w:val="both"/>
+        <w:rPr>
+          <w:rFonts w:ascii="Times New Roman" w:hAnsi="Times New Roman" w:cs="Times New Roman"/>
+          <w:sz w:val="28"/>
+          <w:szCs w:val="28"/>
+          <w:lang w:val="en-US"/>
+        </w:rPr>
+      </w:pPr>
       <w:r>
         <w:rPr>
           <w:rFonts w:ascii="Times New Roman" w:hAnsi="Times New Roman" w:cs="Times New Roman"/>
@@ -1188,9 +1198,35 @@
         </w:rPr>
         <w:t>изображений, создать уникальный интерфейс для программы.</w:t>
       </w:r>
-    </w:p>
-    <w:p>
-      <w:pPr>
+      <w:r>
+        <w:rPr>
+          <w:rFonts w:ascii="Times New Roman" w:hAnsi="Times New Roman" w:cs="Times New Roman"/>
+          <w:sz w:val="28"/>
+          <w:szCs w:val="28"/>
+        </w:rPr>
+        <w:t xml:space="preserve"> </w:t>
+      </w:r>
+      <w:r>
+        <w:rPr>
+          <w:rFonts w:ascii="Times New Roman" w:hAnsi="Times New Roman" w:cs="Times New Roman"/>
+          <w:sz w:val="28"/>
+          <w:szCs w:val="28"/>
+        </w:rPr>
+        <w:t xml:space="preserve">Для этой задачи, можно использовать программу </w:t>
+      </w:r>
+      <w:r>
+        <w:rPr>
+          <w:rFonts w:ascii="Times New Roman" w:hAnsi="Times New Roman" w:cs="Times New Roman"/>
+          <w:sz w:val="28"/>
+          <w:szCs w:val="28"/>
+          <w:lang w:val="en-US"/>
+        </w:rPr>
+        <w:t>Adobe Illustrator.</w:t>
+      </w:r>
+    </w:p>
+    <w:p>
+      <w:pPr>
+        <w:spacing w:line="360" w:lineRule="auto"/>
         <w:jc w:val="center"/>
         <w:rPr>
           <w:rFonts w:ascii="Times New Roman" w:hAnsi="Times New Roman" w:cs="Times New Roman"/>
@@ -1206,11 +1242,13 @@
           <w:sz w:val="32"/>
           <w:szCs w:val="32"/>
         </w:rPr>
+        <w:lastRenderedPageBreak/>
         <w:t>Результат</w:t>
       </w:r>
     </w:p>
     <w:p>
       <w:pPr>
+        <w:spacing w:line="360" w:lineRule="auto"/>
         <w:ind w:firstLine="708"/>
         <w:jc w:val="both"/>
         <w:rPr>
@@ -1288,6 +1326,7 @@
     </w:p>
     <w:p>
       <w:pPr>
+        <w:spacing w:line="360" w:lineRule="auto"/>
         <w:jc w:val="both"/>
         <w:rPr>
           <w:rFonts w:ascii="Times New Roman" w:hAnsi="Times New Roman" w:cs="Times New Roman"/>
@@ -1343,7 +1382,6 @@
           <w:szCs w:val="28"/>
           <w:lang w:val="en-US"/>
         </w:rPr>
-        <w:lastRenderedPageBreak/>
         <w:t>Illustrator</w:t>
       </w:r>
       <w:r>
@@ -1354,16 +1392,6 @@
         </w:rPr>
         <w:t xml:space="preserve">, которая создана для реализации векторных изображений, но никто не мешает преобразовать нарисованное в формат, который поддерживаться всеми остальными программами. </w:t>
       </w:r>
-    </w:p>
-    <w:p>
-      <w:pPr>
-        <w:jc w:val="both"/>
-        <w:rPr>
-          <w:rFonts w:ascii="Times New Roman" w:hAnsi="Times New Roman" w:cs="Times New Roman"/>
-          <w:sz w:val="28"/>
-          <w:szCs w:val="28"/>
-        </w:rPr>
-      </w:pPr>
     </w:p>
     <w:p>
       <w:pPr>
@@ -1831,7 +1859,18 @@
           <w:szCs w:val="28"/>
           <w:shd w:val="clear" w:color="auto" w:fill="FFFFFF"/>
         </w:rPr>
-        <w:t>то модуль обеспечивает доступ к интерфейсу</w:t>
+        <w:t xml:space="preserve">то модуль </w:t>
+      </w:r>
+      <w:r>
+        <w:rPr>
+          <w:rFonts w:ascii="Times New Roman" w:hAnsi="Times New Roman" w:cs="Times New Roman"/>
+          <w:color w:val="222222"/>
+          <w:sz w:val="28"/>
+          <w:szCs w:val="28"/>
+          <w:shd w:val="clear" w:color="auto" w:fill="FFFFFF"/>
+        </w:rPr>
+        <w:lastRenderedPageBreak/>
+        <w:t>обеспечивает доступ к интерфейсу</w:t>
       </w:r>
       <w:r>
         <w:rPr>
@@ -2004,41 +2043,8 @@
           <w:szCs w:val="28"/>
           <w:shd w:val="clear" w:color="auto" w:fill="FFFFFF"/>
         </w:rPr>
-        <w:t>адрес и программный порт, принимающий целое число от 0 до 65535, для обмена информацией и данными с системой.</w:t>
-      </w:r>
-      <w:r>
-        <w:rPr>
-          <w:rFonts w:ascii="Times New Roman" w:hAnsi="Times New Roman" w:cs="Times New Roman"/>
-          <w:color w:val="222222"/>
-          <w:sz w:val="28"/>
-          <w:szCs w:val="28"/>
-          <w:shd w:val="clear" w:color="auto" w:fill="FFFFFF"/>
-        </w:rPr>
-        <w:t xml:space="preserve"> </w:t>
-      </w:r>
-      <w:r>
-        <w:rPr>
-          <w:rFonts w:ascii="Times New Roman" w:hAnsi="Times New Roman" w:cs="Times New Roman"/>
-          <w:color w:val="222222"/>
-          <w:sz w:val="28"/>
-          <w:szCs w:val="28"/>
-          <w:shd w:val="clear" w:color="auto" w:fill="FFFFFF"/>
-        </w:rPr>
-        <w:t>Наглядный пример, можно посмотреть на рисунке 1.</w:t>
-      </w:r>
-    </w:p>
-    <w:p>
-      <w:pPr>
-        <w:spacing w:line="360" w:lineRule="auto"/>
-        <w:jc w:val="center"/>
-        <w:rPr>
-          <w:rFonts w:ascii="Times New Roman" w:hAnsi="Times New Roman" w:cs="Times New Roman"/>
-          <w:color w:val="222222"/>
-          <w:sz w:val="28"/>
-          <w:szCs w:val="28"/>
-          <w:shd w:val="clear" w:color="auto" w:fill="FFFFFF"/>
-        </w:rPr>
-      </w:pPr>
+        <w:t xml:space="preserve">адрес и программный порт, принимающий целое число от 0 до 65535, для обмена информацией и данными </w:t>
+      </w:r>
       <w:r>
         <w:rPr>
           <w:rFonts w:ascii="Times New Roman" w:hAnsi="Times New Roman" w:cs="Times New Roman"/>
@@ -2047,16 +2053,16 @@
           <w:sz w:val="28"/>
           <w:szCs w:val="28"/>
           <w:shd w:val="clear" w:color="auto" w:fill="FFFFFF"/>
-        </w:rPr>
-        <w:lastRenderedPageBreak/>
+          <w:lang w:eastAsia="ru-RU"/>
+        </w:rPr>
         <w:drawing>
-          <wp:anchor distT="0" distB="0" distL="114300" distR="114300" simplePos="0" relativeHeight="251662336" behindDoc="0" locked="0" layoutInCell="1" allowOverlap="1" wp14:anchorId="76BAAA1B" wp14:editId="681934D7">
+          <wp:anchor distT="0" distB="0" distL="114300" distR="114300" simplePos="0" relativeHeight="251662336" behindDoc="0" locked="0" layoutInCell="1" allowOverlap="1" wp14:anchorId="76BAAA1B" wp14:editId="05A6A237">
             <wp:simplePos x="0" y="0"/>
             <wp:positionH relativeFrom="margin">
               <wp:align>center</wp:align>
             </wp:positionH>
             <wp:positionV relativeFrom="paragraph">
-              <wp:posOffset>0</wp:posOffset>
+              <wp:posOffset>1158949</wp:posOffset>
             </wp:positionV>
             <wp:extent cx="5667375" cy="3781425"/>
             <wp:effectExtent l="0" t="0" r="9525" b="9525"/>
@@ -2107,7 +2113,27 @@
           <w:szCs w:val="28"/>
           <w:shd w:val="clear" w:color="auto" w:fill="FFFFFF"/>
         </w:rPr>
-        <w:t>рис.1</w:t>
+        <w:t>с системой.</w:t>
+      </w:r>
+      <w:r>
+        <w:rPr>
+          <w:rFonts w:ascii="Times New Roman" w:hAnsi="Times New Roman" w:cs="Times New Roman"/>
+          <w:color w:val="222222"/>
+          <w:sz w:val="28"/>
+          <w:szCs w:val="28"/>
+          <w:shd w:val="clear" w:color="auto" w:fill="FFFFFF"/>
+        </w:rPr>
+        <w:t xml:space="preserve"> </w:t>
+      </w:r>
+      <w:r>
+        <w:rPr>
+          <w:rFonts w:ascii="Times New Roman" w:hAnsi="Times New Roman" w:cs="Times New Roman"/>
+          <w:color w:val="222222"/>
+          <w:sz w:val="28"/>
+          <w:szCs w:val="28"/>
+          <w:shd w:val="clear" w:color="auto" w:fill="FFFFFF"/>
+        </w:rPr>
+        <w:t>Наглядный пример, можно посмотреть на рисунке 1.</w:t>
       </w:r>
     </w:p>
     <w:p>
@@ -2120,6 +2146,7 @@
           <w:sz w:val="28"/>
           <w:szCs w:val="28"/>
           <w:shd w:val="clear" w:color="auto" w:fill="FFFFFF"/>
+          <w:lang w:val="en-US"/>
         </w:rPr>
       </w:pPr>
       <w:r>
@@ -2163,16 +2190,6 @@
           <w:lang w:val="en-US"/>
         </w:rPr>
         <w:t>socket</w:t>
-      </w:r>
-      <w:r>
-        <w:rPr>
-          <w:rFonts w:ascii="Times New Roman" w:hAnsi="Times New Roman" w:cs="Times New Roman"/>
-          <w:color w:val="222222"/>
-          <w:sz w:val="28"/>
-          <w:szCs w:val="28"/>
-          <w:shd w:val="clear" w:color="auto" w:fill="FFFFFF"/>
-        </w:rPr>
-        <w:t>.</w:t>
       </w:r>
     </w:p>
     <w:p>
@@ -2435,7 +2452,7 @@
                   <w:szCs w:val="28"/>
                   <w:shd w:val="clear" w:color="auto" w:fill="FFFFFF"/>
                 </w:rPr>
-                <m:t>4</m:t>
+                <m:t>3</m:t>
               </m:r>
             </m:den>
           </m:f>
@@ -2457,10 +2474,12 @@
       <w:r>
         <w:rPr>
           <w:rFonts w:ascii="Times New Roman" w:hAnsi="Times New Roman" w:cs="Times New Roman"/>
-          <w:color w:val="222222"/>
-          <w:sz w:val="28"/>
-          <w:szCs w:val="28"/>
-          <w:shd w:val="clear" w:color="auto" w:fill="FFFFFF"/>
+          <w:noProof/>
+          <w:color w:val="222222"/>
+          <w:sz w:val="28"/>
+          <w:szCs w:val="28"/>
+          <w:shd w:val="clear" w:color="auto" w:fill="FFFFFF"/>
+          <w:lang w:eastAsia="ru-RU"/>
         </w:rPr>
         <w:lastRenderedPageBreak/>
         <w:drawing>
@@ -2722,24 +2741,24 @@
     <w:p>
       <w:pPr>
         <w:spacing w:line="360" w:lineRule="auto"/>
-        <w:jc w:val="center"/>
-        <w:rPr>
-          <w:rFonts w:ascii="Times New Roman" w:hAnsi="Times New Roman" w:cs="Times New Roman"/>
-          <w:color w:val="222222"/>
-          <w:sz w:val="28"/>
-          <w:szCs w:val="28"/>
-          <w:shd w:val="clear" w:color="auto" w:fill="FFFFFF"/>
-        </w:rPr>
-      </w:pPr>
-      <w:r>
-        <w:rPr>
-          <w:rFonts w:ascii="Times New Roman" w:hAnsi="Times New Roman" w:cs="Times New Roman"/>
-          <w:color w:val="222222"/>
-          <w:sz w:val="28"/>
-          <w:szCs w:val="28"/>
-          <w:shd w:val="clear" w:color="auto" w:fill="FFFFFF"/>
-        </w:rPr>
-        <w:t>рис.</w:t>
+        <w:jc w:val="both"/>
+        <w:rPr>
+          <w:rFonts w:ascii="Times New Roman" w:hAnsi="Times New Roman" w:cs="Times New Roman"/>
+          <w:color w:val="222222"/>
+          <w:sz w:val="28"/>
+          <w:szCs w:val="28"/>
+          <w:shd w:val="clear" w:color="auto" w:fill="FFFFFF"/>
+        </w:rPr>
+      </w:pPr>
+      <w:r>
+        <w:rPr>
+          <w:rFonts w:ascii="Times New Roman" w:hAnsi="Times New Roman" w:cs="Times New Roman"/>
+          <w:color w:val="222222"/>
+          <w:sz w:val="28"/>
+          <w:szCs w:val="28"/>
+          <w:shd w:val="clear" w:color="auto" w:fill="FFFFFF"/>
+        </w:rPr>
+        <w:t xml:space="preserve">Рисунок </w:t>
       </w:r>
       <w:r>
         <w:rPr>
@@ -2751,6 +2770,16 @@
         </w:rPr>
         <w:t>2</w:t>
       </w:r>
+      <w:r>
+        <w:rPr>
+          <w:rFonts w:ascii="Times New Roman" w:hAnsi="Times New Roman" w:cs="Times New Roman"/>
+          <w:color w:val="222222"/>
+          <w:sz w:val="28"/>
+          <w:szCs w:val="28"/>
+          <w:shd w:val="clear" w:color="auto" w:fill="FFFFFF"/>
+        </w:rPr>
+        <w:t xml:space="preserve"> – окно из клиентской части</w:t>
+      </w:r>
     </w:p>
     <w:p>
       <w:pPr>
@@ -2772,51 +2801,56 @@
           <w:szCs w:val="28"/>
           <w:shd w:val="clear" w:color="auto" w:fill="FFFFFF"/>
         </w:rPr>
-        <w:t xml:space="preserve">Рисунок </w:t>
-      </w:r>
-      <w:r>
-        <w:rPr>
-          <w:rFonts w:ascii="Times New Roman" w:hAnsi="Times New Roman" w:cs="Times New Roman"/>
-          <w:color w:val="222222"/>
-          <w:sz w:val="28"/>
-          <w:szCs w:val="28"/>
-          <w:shd w:val="clear" w:color="auto" w:fill="FFFFFF"/>
-        </w:rPr>
-        <w:t>2</w:t>
-      </w:r>
-      <w:r>
-        <w:rPr>
-          <w:rFonts w:ascii="Times New Roman" w:hAnsi="Times New Roman" w:cs="Times New Roman"/>
-          <w:color w:val="222222"/>
-          <w:sz w:val="28"/>
-          <w:szCs w:val="28"/>
-          <w:shd w:val="clear" w:color="auto" w:fill="FFFFFF"/>
-        </w:rPr>
-        <w:t xml:space="preserve"> – окно из клиентской части</w:t>
-      </w:r>
-      <w:r>
-        <w:rPr>
-          <w:rFonts w:ascii="Times New Roman" w:hAnsi="Times New Roman" w:cs="Times New Roman"/>
-          <w:color w:val="222222"/>
-          <w:sz w:val="28"/>
-          <w:szCs w:val="28"/>
-          <w:shd w:val="clear" w:color="auto" w:fill="FFFFFF"/>
-        </w:rPr>
-        <w:t>.</w:t>
-      </w:r>
-    </w:p>
-    <w:p>
-      <w:pPr>
-        <w:spacing w:line="360" w:lineRule="auto"/>
-        <w:jc w:val="both"/>
-        <w:rPr>
-          <w:rFonts w:ascii="Times New Roman" w:hAnsi="Times New Roman" w:cs="Times New Roman"/>
-          <w:color w:val="222222"/>
-          <w:sz w:val="28"/>
-          <w:szCs w:val="28"/>
-          <w:shd w:val="clear" w:color="auto" w:fill="FFFFFF"/>
-        </w:rPr>
-      </w:pPr>
+        <w:drawing>
+          <wp:anchor distT="0" distB="0" distL="114300" distR="114300" simplePos="0" relativeHeight="251664384" behindDoc="0" locked="0" layoutInCell="1" allowOverlap="1" wp14:anchorId="582F4316" wp14:editId="7B6C23AB">
+            <wp:simplePos x="0" y="0"/>
+            <wp:positionH relativeFrom="margin">
+              <wp:align>left</wp:align>
+            </wp:positionH>
+            <wp:positionV relativeFrom="paragraph">
+              <wp:posOffset>1959610</wp:posOffset>
+            </wp:positionV>
+            <wp:extent cx="5829935" cy="2876550"/>
+            <wp:effectExtent l="0" t="0" r="0" b="0"/>
+            <wp:wrapTopAndBottom/>
+            <wp:docPr id="9" name="Рисунок 9"/>
+            <wp:cNvGraphicFramePr>
+              <a:graphicFrameLocks xmlns:a="http://schemas.openxmlformats.org/drawingml/2006/main" noChangeAspect="1"/>
+            </wp:cNvGraphicFramePr>
+            <a:graphic xmlns:a="http://schemas.openxmlformats.org/drawingml/2006/main">
+              <a:graphicData uri="http://schemas.openxmlformats.org/drawingml/2006/picture">
+                <pic:pic xmlns:pic="http://schemas.openxmlformats.org/drawingml/2006/picture">
+                  <pic:nvPicPr>
+                    <pic:cNvPr id="1" name=""/>
+                    <pic:cNvPicPr/>
+                  </pic:nvPicPr>
+                  <pic:blipFill>
+                    <a:blip r:embed="rId10">
+                      <a:extLst>
+                        <a:ext uri="{28A0092B-C50C-407E-A947-70E740481C1C}">
+                          <a14:useLocalDpi xmlns:a14="http://schemas.microsoft.com/office/drawing/2010/main" val="0"/>
+                        </a:ext>
+                      </a:extLst>
+                    </a:blip>
+                    <a:stretch>
+                      <a:fillRect/>
+                    </a:stretch>
+                  </pic:blipFill>
+                  <pic:spPr>
+                    <a:xfrm>
+                      <a:off x="0" y="0"/>
+                      <a:ext cx="5829935" cy="2876550"/>
+                    </a:xfrm>
+                    <a:prstGeom prst="rect">
+                      <a:avLst/>
+                    </a:prstGeom>
+                  </pic:spPr>
+                </pic:pic>
+              </a:graphicData>
+            </a:graphic>
+          </wp:anchor>
+        </w:drawing>
+      </w:r>
       <w:r>
         <w:rPr>
           <w:rFonts w:ascii="Times New Roman" w:hAnsi="Times New Roman" w:cs="Times New Roman"/>
@@ -2908,7 +2942,27 @@
           <w:szCs w:val="28"/>
           <w:shd w:val="clear" w:color="auto" w:fill="FFFFFF"/>
         </w:rPr>
-        <w:t>для подключения ( по стандарту, в приложении используется порт 9999, так как в большинстве случаев, он не используется основными процессами системы). Так же в окне есть кнопка «</w:t>
+        <w:t xml:space="preserve">для подключения </w:t>
+      </w:r>
+      <w:r>
+        <w:rPr>
+          <w:rFonts w:ascii="Times New Roman" w:hAnsi="Times New Roman" w:cs="Times New Roman"/>
+          <w:color w:val="222222"/>
+          <w:sz w:val="28"/>
+          <w:szCs w:val="28"/>
+          <w:shd w:val="clear" w:color="auto" w:fill="FFFFFF"/>
+        </w:rPr>
+        <w:t>(по</w:t>
+      </w:r>
+      <w:r>
+        <w:rPr>
+          <w:rFonts w:ascii="Times New Roman" w:hAnsi="Times New Roman" w:cs="Times New Roman"/>
+          <w:color w:val="222222"/>
+          <w:sz w:val="28"/>
+          <w:szCs w:val="28"/>
+          <w:shd w:val="clear" w:color="auto" w:fill="FFFFFF"/>
+        </w:rPr>
+        <w:t xml:space="preserve"> стандарту, в приложении используется порт 9999, так как в большинстве случаев, он не используется основными процессами системы). Так же в окне есть кнопка «</w:t>
       </w:r>
       <w:r>
         <w:rPr>
@@ -2930,6 +2984,121 @@
           <w:shd w:val="clear" w:color="auto" w:fill="FFFFFF"/>
         </w:rPr>
         <w:t>», которая служит оповещением программе, что пора начинать обработку данных.</w:t>
+      </w:r>
+    </w:p>
+    <w:p>
+      <w:pPr>
+        <w:spacing w:line="360" w:lineRule="auto"/>
+        <w:jc w:val="both"/>
+        <w:rPr>
+          <w:rFonts w:ascii="Times New Roman" w:hAnsi="Times New Roman" w:cs="Times New Roman"/>
+          <w:color w:val="222222"/>
+          <w:sz w:val="28"/>
+          <w:szCs w:val="28"/>
+          <w:shd w:val="clear" w:color="auto" w:fill="FFFFFF"/>
+        </w:rPr>
+      </w:pPr>
+      <w:r>
+        <w:rPr>
+          <w:rFonts w:ascii="Times New Roman" w:hAnsi="Times New Roman" w:cs="Times New Roman"/>
+          <w:color w:val="222222"/>
+          <w:sz w:val="28"/>
+          <w:szCs w:val="28"/>
+          <w:shd w:val="clear" w:color="auto" w:fill="FFFFFF"/>
+        </w:rPr>
+        <w:t>Рисунок 3 – скриншот функции отправки нового потока байт, для смены изображения</w:t>
+      </w:r>
+    </w:p>
+    <w:p>
+      <w:pPr>
+        <w:spacing w:line="360" w:lineRule="auto"/>
+        <w:jc w:val="both"/>
+        <w:rPr>
+          <w:rFonts w:ascii="Times New Roman" w:hAnsi="Times New Roman" w:cs="Times New Roman"/>
+          <w:color w:val="222222"/>
+          <w:sz w:val="28"/>
+          <w:szCs w:val="28"/>
+          <w:shd w:val="clear" w:color="auto" w:fill="FFFFFF"/>
+        </w:rPr>
+      </w:pPr>
+      <w:r>
+        <w:rPr>
+          <w:rFonts w:ascii="Times New Roman" w:hAnsi="Times New Roman" w:cs="Times New Roman"/>
+          <w:color w:val="222222"/>
+          <w:sz w:val="28"/>
+          <w:szCs w:val="28"/>
+          <w:shd w:val="clear" w:color="auto" w:fill="FFFFFF"/>
+        </w:rPr>
+        <w:lastRenderedPageBreak/>
+        <w:drawing>
+          <wp:anchor distT="0" distB="0" distL="114300" distR="114300" simplePos="0" relativeHeight="251665408" behindDoc="0" locked="0" layoutInCell="1" allowOverlap="1" wp14:anchorId="1F5A07CC" wp14:editId="466CDC88">
+            <wp:simplePos x="0" y="0"/>
+            <wp:positionH relativeFrom="column">
+              <wp:posOffset>4386</wp:posOffset>
+            </wp:positionH>
+            <wp:positionV relativeFrom="paragraph">
+              <wp:posOffset>2924</wp:posOffset>
+            </wp:positionV>
+            <wp:extent cx="4610743" cy="4448796"/>
+            <wp:effectExtent l="0" t="0" r="0" b="9525"/>
+            <wp:wrapTopAndBottom/>
+            <wp:docPr id="10" name="Рисунок 10"/>
+            <wp:cNvGraphicFramePr>
+              <a:graphicFrameLocks xmlns:a="http://schemas.openxmlformats.org/drawingml/2006/main" noChangeAspect="1"/>
+            </wp:cNvGraphicFramePr>
+            <a:graphic xmlns:a="http://schemas.openxmlformats.org/drawingml/2006/main">
+              <a:graphicData uri="http://schemas.openxmlformats.org/drawingml/2006/picture">
+                <pic:pic xmlns:pic="http://schemas.openxmlformats.org/drawingml/2006/picture">
+                  <pic:nvPicPr>
+                    <pic:cNvPr id="1" name=""/>
+                    <pic:cNvPicPr/>
+                  </pic:nvPicPr>
+                  <pic:blipFill>
+                    <a:blip r:embed="rId11">
+                      <a:extLst>
+                        <a:ext uri="{28A0092B-C50C-407E-A947-70E740481C1C}">
+                          <a14:useLocalDpi xmlns:a14="http://schemas.microsoft.com/office/drawing/2010/main" val="0"/>
+                        </a:ext>
+                      </a:extLst>
+                    </a:blip>
+                    <a:stretch>
+                      <a:fillRect/>
+                    </a:stretch>
+                  </pic:blipFill>
+                  <pic:spPr>
+                    <a:xfrm>
+                      <a:off x="0" y="0"/>
+                      <a:ext cx="4610743" cy="4448796"/>
+                    </a:xfrm>
+                    <a:prstGeom prst="rect">
+                      <a:avLst/>
+                    </a:prstGeom>
+                  </pic:spPr>
+                </pic:pic>
+              </a:graphicData>
+            </a:graphic>
+          </wp:anchor>
+        </w:drawing>
+      </w:r>
+      <w:r>
+        <w:rPr>
+          <w:rFonts w:ascii="Times New Roman" w:hAnsi="Times New Roman" w:cs="Times New Roman"/>
+          <w:color w:val="222222"/>
+          <w:sz w:val="28"/>
+          <w:szCs w:val="28"/>
+          <w:shd w:val="clear" w:color="auto" w:fill="FFFFFF"/>
+        </w:rPr>
+        <w:t>Рисунок 4 – функция создания окна</w:t>
+      </w:r>
+      <w:r>
+        <w:rPr>
+          <w:rFonts w:ascii="Times New Roman" w:hAnsi="Times New Roman" w:cs="Times New Roman"/>
+          <w:color w:val="222222"/>
+          <w:sz w:val="28"/>
+          <w:szCs w:val="28"/>
+          <w:shd w:val="clear" w:color="auto" w:fill="FFFFFF"/>
+        </w:rPr>
+        <w:t xml:space="preserve"> для ввода данных</w:t>
       </w:r>
     </w:p>
     <w:p>
@@ -3125,18 +3294,17 @@
           <w:szCs w:val="28"/>
           <w:shd w:val="clear" w:color="auto" w:fill="FFFFFF"/>
         </w:rPr>
-        <w:t xml:space="preserve">, клиент преобразует полученное изображение в поток байтов. Это сделано для того, чтобы можно было отправить изображение любого качества, размера и формата( </w:t>
-      </w:r>
-      <w:r>
-        <w:rPr>
-          <w:rFonts w:ascii="Times New Roman" w:hAnsi="Times New Roman" w:cs="Times New Roman"/>
-          <w:color w:val="222222"/>
-          <w:sz w:val="28"/>
-          <w:szCs w:val="28"/>
-          <w:shd w:val="clear" w:color="auto" w:fill="FFFFFF"/>
-          <w:lang w:val="en-US"/>
-        </w:rPr>
-        <w:t>PNG</w:t>
+        <w:t>, клиент преобразует полученное изображение в поток байтов. Это сделано для того, чтобы можно было отправить изображение любого качества, размера и формата</w:t>
+      </w:r>
+      <w:r>
+        <w:rPr>
+          <w:rFonts w:ascii="Times New Roman" w:hAnsi="Times New Roman" w:cs="Times New Roman"/>
+          <w:color w:val="222222"/>
+          <w:sz w:val="28"/>
+          <w:szCs w:val="28"/>
+          <w:shd w:val="clear" w:color="auto" w:fill="FFFFFF"/>
+        </w:rPr>
+        <w:t xml:space="preserve"> (PNG</w:t>
       </w:r>
       <w:r>
         <w:rPr>
@@ -3198,7 +3366,18 @@
           <w:szCs w:val="28"/>
           <w:shd w:val="clear" w:color="auto" w:fill="FFFFFF"/>
         </w:rPr>
-        <w:t xml:space="preserve">благодаря беспроводному подключению, программа отправляет исходный поток байтов на сервер. На сервере используется тот же протокол подключения, что и клиент, отличается только то, что вместо отправки информации, он принимает её. После получения определенной команды о то, что подключение установлено, сервер начинает ждать данные. Когда он получил определенную информацию, то начинается процесс по </w:t>
+        <w:t xml:space="preserve">благодаря беспроводному подключению, программа отправляет исходный поток байтов на сервер. На сервере используется тот же протокол подключения, что и клиент, отличается только то, что вместо отправки информации, он принимает её. После получения определенной </w:t>
+      </w:r>
+      <w:r>
+        <w:rPr>
+          <w:rFonts w:ascii="Times New Roman" w:hAnsi="Times New Roman" w:cs="Times New Roman"/>
+          <w:color w:val="222222"/>
+          <w:sz w:val="28"/>
+          <w:szCs w:val="28"/>
+          <w:shd w:val="clear" w:color="auto" w:fill="FFFFFF"/>
+        </w:rPr>
+        <w:lastRenderedPageBreak/>
+        <w:t xml:space="preserve">команды о то, что подключение установлено, сервер начинает ждать данные. Когда он получил определенную информацию, то начинается процесс по </w:t>
       </w:r>
       <w:r>
         <w:rPr>
@@ -3210,18 +3389,7 @@
           <w:szCs w:val="28"/>
           <w:shd w:val="clear" w:color="auto" w:fill="FFFFFF"/>
         </w:rPr>
-        <w:lastRenderedPageBreak/>
         <w:t>“досыланию данных”</w:t>
-      </w:r>
-      <w:r>
-        <w:rPr>
-          <w:rFonts w:ascii="Times New Roman" w:hAnsi="Times New Roman" w:cs="Times New Roman"/>
-          <w:color w:val="222222"/>
-          <w:sz w:val="28"/>
-          <w:szCs w:val="28"/>
-          <w:shd w:val="clear" w:color="auto" w:fill="FFFFFF"/>
-        </w:rPr>
-        <w:t xml:space="preserve"> </w:t>
       </w:r>
       <w:r>
         <w:rPr>
@@ -3258,19 +3426,21 @@
       <w:r>
         <w:rPr>
           <w:rFonts w:ascii="Times New Roman" w:hAnsi="Times New Roman" w:cs="Times New Roman"/>
-          <w:color w:val="222222"/>
-          <w:sz w:val="28"/>
-          <w:szCs w:val="28"/>
-          <w:shd w:val="clear" w:color="auto" w:fill="FFFFFF"/>
+          <w:noProof/>
+          <w:color w:val="222222"/>
+          <w:sz w:val="28"/>
+          <w:szCs w:val="28"/>
+          <w:shd w:val="clear" w:color="auto" w:fill="FFFFFF"/>
+          <w:lang w:eastAsia="ru-RU"/>
         </w:rPr>
         <w:drawing>
-          <wp:anchor distT="0" distB="0" distL="114300" distR="114300" simplePos="0" relativeHeight="251661312" behindDoc="0" locked="0" layoutInCell="1" allowOverlap="1" wp14:anchorId="3F84CCE6" wp14:editId="06B4A403">
+          <wp:anchor distT="0" distB="0" distL="114300" distR="114300" simplePos="0" relativeHeight="251661312" behindDoc="0" locked="0" layoutInCell="1" allowOverlap="1" wp14:anchorId="3F84CCE6" wp14:editId="718B7F96">
             <wp:simplePos x="0" y="0"/>
             <wp:positionH relativeFrom="margin">
-              <wp:align>right</wp:align>
+              <wp:align>left</wp:align>
             </wp:positionH>
             <wp:positionV relativeFrom="paragraph">
-              <wp:posOffset>1832610</wp:posOffset>
+              <wp:posOffset>2682461</wp:posOffset>
             </wp:positionV>
             <wp:extent cx="5940425" cy="2451100"/>
             <wp:effectExtent l="0" t="0" r="3175" b="6350"/>
@@ -3287,7 +3457,7 @@
                     <pic:cNvPicPr/>
                   </pic:nvPicPr>
                   <pic:blipFill>
-                    <a:blip r:embed="rId10">
+                    <a:blip r:embed="rId12">
                       <a:extLst>
                         <a:ext uri="{28A0092B-C50C-407E-A947-70E740481C1C}">
                           <a14:useLocalDpi xmlns:a14="http://schemas.microsoft.com/office/drawing/2010/main" val="0"/>
@@ -3361,7 +3531,7 @@
           <w:szCs w:val="28"/>
           <w:shd w:val="clear" w:color="auto" w:fill="FFFFFF"/>
         </w:rPr>
-        <w:t>3</w:t>
+        <w:t>5</w:t>
       </w:r>
       <w:r>
         <w:rPr>
@@ -3378,34 +3548,84 @@
       <w:pPr>
         <w:spacing w:line="360" w:lineRule="auto"/>
         <w:ind w:firstLine="708"/>
-        <w:jc w:val="center"/>
-        <w:rPr>
-          <w:rFonts w:ascii="Times New Roman" w:hAnsi="Times New Roman" w:cs="Times New Roman"/>
-          <w:color w:val="222222"/>
-          <w:sz w:val="28"/>
-          <w:szCs w:val="28"/>
-          <w:shd w:val="clear" w:color="auto" w:fill="FFFFFF"/>
-        </w:rPr>
-      </w:pPr>
-      <w:r>
-        <w:rPr>
-          <w:rFonts w:ascii="Times New Roman" w:hAnsi="Times New Roman" w:cs="Times New Roman"/>
-          <w:color w:val="222222"/>
-          <w:sz w:val="28"/>
-          <w:szCs w:val="28"/>
-          <w:shd w:val="clear" w:color="auto" w:fill="FFFFFF"/>
-        </w:rPr>
-        <w:t>рис.</w:t>
-      </w:r>
-      <w:r>
-        <w:rPr>
-          <w:rFonts w:ascii="Times New Roman" w:hAnsi="Times New Roman" w:cs="Times New Roman"/>
-          <w:color w:val="222222"/>
-          <w:sz w:val="28"/>
-          <w:szCs w:val="28"/>
-          <w:shd w:val="clear" w:color="auto" w:fill="FFFFFF"/>
-        </w:rPr>
-        <w:t>3</w:t>
+        <w:jc w:val="both"/>
+        <w:rPr>
+          <w:rFonts w:ascii="Times New Roman" w:hAnsi="Times New Roman" w:cs="Times New Roman"/>
+          <w:color w:val="222222"/>
+          <w:sz w:val="28"/>
+          <w:szCs w:val="28"/>
+          <w:shd w:val="clear" w:color="auto" w:fill="FFFFFF"/>
+        </w:rPr>
+      </w:pPr>
+      <w:r>
+        <w:rPr>
+          <w:rFonts w:ascii="Times New Roman" w:hAnsi="Times New Roman" w:cs="Times New Roman"/>
+          <w:color w:val="222222"/>
+          <w:sz w:val="28"/>
+          <w:szCs w:val="28"/>
+          <w:shd w:val="clear" w:color="auto" w:fill="FFFFFF"/>
+        </w:rPr>
+        <w:t xml:space="preserve">Рисунок </w:t>
+      </w:r>
+      <w:r>
+        <w:rPr>
+          <w:rFonts w:ascii="Times New Roman" w:hAnsi="Times New Roman" w:cs="Times New Roman"/>
+          <w:color w:val="222222"/>
+          <w:sz w:val="28"/>
+          <w:szCs w:val="28"/>
+          <w:shd w:val="clear" w:color="auto" w:fill="FFFFFF"/>
+        </w:rPr>
+        <w:t>5</w:t>
+      </w:r>
+      <w:r>
+        <w:rPr>
+          <w:rFonts w:ascii="Times New Roman" w:hAnsi="Times New Roman" w:cs="Times New Roman"/>
+          <w:color w:val="222222"/>
+          <w:sz w:val="28"/>
+          <w:szCs w:val="28"/>
+          <w:shd w:val="clear" w:color="auto" w:fill="FFFFFF"/>
+        </w:rPr>
+        <w:t xml:space="preserve"> – функция приема данных, проверки их на полноценность, заполнение </w:t>
+      </w:r>
+      <w:r>
+        <w:rPr>
+          <w:rFonts w:ascii="Times New Roman" w:hAnsi="Times New Roman" w:cs="Times New Roman"/>
+          <w:color w:val="222222"/>
+          <w:sz w:val="28"/>
+          <w:szCs w:val="28"/>
+          <w:shd w:val="clear" w:color="auto" w:fill="FFFFFF"/>
+        </w:rPr>
+        <w:t>“</w:t>
+      </w:r>
+      <w:r>
+        <w:rPr>
+          <w:rFonts w:ascii="Times New Roman" w:hAnsi="Times New Roman" w:cs="Times New Roman"/>
+          <w:color w:val="222222"/>
+          <w:sz w:val="28"/>
+          <w:szCs w:val="28"/>
+          <w:shd w:val="clear" w:color="auto" w:fill="FFFFFF"/>
+        </w:rPr>
+        <w:t>экрана</w:t>
+      </w:r>
+      <w:r>
+        <w:rPr>
+          <w:rFonts w:ascii="Times New Roman" w:hAnsi="Times New Roman" w:cs="Times New Roman"/>
+          <w:color w:val="222222"/>
+          <w:sz w:val="28"/>
+          <w:szCs w:val="28"/>
+          <w:shd w:val="clear" w:color="auto" w:fill="FFFFFF"/>
+        </w:rPr>
+        <w:t>”</w:t>
+      </w:r>
+      <w:r>
+        <w:rPr>
+          <w:rFonts w:ascii="Times New Roman" w:hAnsi="Times New Roman" w:cs="Times New Roman"/>
+          <w:color w:val="222222"/>
+          <w:sz w:val="28"/>
+          <w:szCs w:val="28"/>
+          <w:shd w:val="clear" w:color="auto" w:fill="FFFFFF"/>
+        </w:rPr>
+        <w:t xml:space="preserve"> полученной картинкой</w:t>
       </w:r>
     </w:p>
     <w:p>
@@ -3429,67 +3649,223 @@
           <w:szCs w:val="28"/>
           <w:shd w:val="clear" w:color="auto" w:fill="FFFFFF"/>
         </w:rPr>
-        <w:t xml:space="preserve">Рисунок </w:t>
-      </w:r>
-      <w:r>
-        <w:rPr>
-          <w:rFonts w:ascii="Times New Roman" w:hAnsi="Times New Roman" w:cs="Times New Roman"/>
-          <w:color w:val="222222"/>
-          <w:sz w:val="28"/>
-          <w:szCs w:val="28"/>
-          <w:shd w:val="clear" w:color="auto" w:fill="FFFFFF"/>
-        </w:rPr>
-        <w:t>3</w:t>
-      </w:r>
-      <w:r>
-        <w:rPr>
-          <w:rFonts w:ascii="Times New Roman" w:hAnsi="Times New Roman" w:cs="Times New Roman"/>
-          <w:color w:val="222222"/>
-          <w:sz w:val="28"/>
-          <w:szCs w:val="28"/>
-          <w:shd w:val="clear" w:color="auto" w:fill="FFFFFF"/>
-        </w:rPr>
-        <w:t xml:space="preserve"> – функция приема данных, проверки их на полноценность, заполнение </w:t>
-      </w:r>
-      <w:r>
-        <w:rPr>
-          <w:rFonts w:ascii="Times New Roman" w:hAnsi="Times New Roman" w:cs="Times New Roman"/>
-          <w:color w:val="222222"/>
-          <w:sz w:val="28"/>
-          <w:szCs w:val="28"/>
-          <w:shd w:val="clear" w:color="auto" w:fill="FFFFFF"/>
-        </w:rPr>
-        <w:t>“</w:t>
-      </w:r>
-      <w:r>
-        <w:rPr>
-          <w:rFonts w:ascii="Times New Roman" w:hAnsi="Times New Roman" w:cs="Times New Roman"/>
-          <w:color w:val="222222"/>
-          <w:sz w:val="28"/>
-          <w:szCs w:val="28"/>
-          <w:shd w:val="clear" w:color="auto" w:fill="FFFFFF"/>
-        </w:rPr>
-        <w:t>экрана</w:t>
-      </w:r>
-      <w:r>
-        <w:rPr>
-          <w:rFonts w:ascii="Times New Roman" w:hAnsi="Times New Roman" w:cs="Times New Roman"/>
-          <w:color w:val="222222"/>
-          <w:sz w:val="28"/>
-          <w:szCs w:val="28"/>
-          <w:shd w:val="clear" w:color="auto" w:fill="FFFFFF"/>
-        </w:rPr>
-        <w:t>”</w:t>
-      </w:r>
-      <w:r>
-        <w:rPr>
-          <w:rFonts w:ascii="Times New Roman" w:hAnsi="Times New Roman" w:cs="Times New Roman"/>
-          <w:color w:val="222222"/>
-          <w:sz w:val="28"/>
-          <w:szCs w:val="28"/>
-          <w:shd w:val="clear" w:color="auto" w:fill="FFFFFF"/>
-        </w:rPr>
-        <w:t xml:space="preserve"> полученной картинкой.</w:t>
+        <w:t xml:space="preserve">После того как поток байт был полностью доставлен, требуется преобразовать его обратно в изображение, для этого вновь используем библиотеку </w:t>
+      </w:r>
+      <w:r>
+        <w:rPr>
+          <w:rFonts w:ascii="Times New Roman" w:hAnsi="Times New Roman" w:cs="Times New Roman"/>
+          <w:color w:val="222222"/>
+          <w:sz w:val="28"/>
+          <w:szCs w:val="28"/>
+          <w:shd w:val="clear" w:color="auto" w:fill="FFFFFF"/>
+          <w:lang w:val="en-US"/>
+        </w:rPr>
+        <w:t>io</w:t>
+      </w:r>
+      <w:r>
+        <w:rPr>
+          <w:rFonts w:ascii="Times New Roman" w:hAnsi="Times New Roman" w:cs="Times New Roman"/>
+          <w:color w:val="222222"/>
+          <w:sz w:val="28"/>
+          <w:szCs w:val="28"/>
+          <w:shd w:val="clear" w:color="auto" w:fill="FFFFFF"/>
+        </w:rPr>
+        <w:t xml:space="preserve">, но в этот раз уже сервер делает </w:t>
+      </w:r>
+      <w:r>
+        <w:rPr>
+          <w:rFonts w:ascii="Times New Roman" w:hAnsi="Times New Roman" w:cs="Times New Roman"/>
+          <w:color w:val="222222"/>
+          <w:sz w:val="28"/>
+          <w:szCs w:val="28"/>
+          <w:shd w:val="clear" w:color="auto" w:fill="FFFFFF"/>
+        </w:rPr>
+        <w:t>то же</w:t>
+      </w:r>
+      <w:r>
+        <w:rPr>
+          <w:rFonts w:ascii="Times New Roman" w:hAnsi="Times New Roman" w:cs="Times New Roman"/>
+          <w:color w:val="222222"/>
+          <w:sz w:val="28"/>
+          <w:szCs w:val="28"/>
+          <w:shd w:val="clear" w:color="auto" w:fill="FFFFFF"/>
+        </w:rPr>
+        <w:t xml:space="preserve"> самое, но наоборот – преобразует поток байтов в изображение. Изображение получено, но необходимо </w:t>
+      </w:r>
+      <w:r>
+        <w:rPr>
+          <w:rFonts w:ascii="Times New Roman" w:hAnsi="Times New Roman" w:cs="Times New Roman"/>
+          <w:color w:val="222222"/>
+          <w:sz w:val="28"/>
+          <w:szCs w:val="28"/>
+          <w:shd w:val="clear" w:color="auto" w:fill="FFFFFF"/>
+        </w:rPr>
+        <w:t xml:space="preserve">его показать. Когда изображение уже полностью преобразовано, сервер запускает новый </w:t>
+      </w:r>
+      <w:r>
+        <w:rPr>
+          <w:rFonts w:ascii="Times New Roman" w:hAnsi="Times New Roman" w:cs="Times New Roman"/>
+          <w:i/>
+          <w:iCs/>
+          <w:color w:val="222222"/>
+          <w:sz w:val="28"/>
+          <w:szCs w:val="28"/>
+          <w:shd w:val="clear" w:color="auto" w:fill="FFFFFF"/>
+        </w:rPr>
+        <w:t>поток</w:t>
+      </w:r>
+      <w:r>
+        <w:rPr>
+          <w:rFonts w:ascii="Times New Roman" w:hAnsi="Times New Roman" w:cs="Times New Roman"/>
+          <w:color w:val="222222"/>
+          <w:sz w:val="28"/>
+          <w:szCs w:val="28"/>
+          <w:shd w:val="clear" w:color="auto" w:fill="FFFFFF"/>
+        </w:rPr>
+        <w:t xml:space="preserve"> для одновременной работы с несколькими</w:t>
+      </w:r>
+      <w:r>
+        <w:rPr>
+          <w:rFonts w:ascii="Times New Roman" w:hAnsi="Times New Roman" w:cs="Times New Roman"/>
+          <w:color w:val="222222"/>
+          <w:sz w:val="28"/>
+          <w:szCs w:val="28"/>
+          <w:shd w:val="clear" w:color="auto" w:fill="FFFFFF"/>
+        </w:rPr>
+        <w:t xml:space="preserve"> </w:t>
+      </w:r>
+      <w:r>
+        <w:rPr>
+          <w:rFonts w:ascii="Times New Roman" w:hAnsi="Times New Roman" w:cs="Times New Roman"/>
+          <w:color w:val="222222"/>
+          <w:sz w:val="28"/>
+          <w:szCs w:val="28"/>
+          <w:shd w:val="clear" w:color="auto" w:fill="FFFFFF"/>
+        </w:rPr>
+        <w:lastRenderedPageBreak/>
+        <w:t xml:space="preserve">подключениями. При этом используется уже встроенная библиотека </w:t>
+      </w:r>
+      <w:r>
+        <w:rPr>
+          <w:rFonts w:ascii="Times New Roman" w:hAnsi="Times New Roman" w:cs="Times New Roman"/>
+          <w:color w:val="222222"/>
+          <w:sz w:val="28"/>
+          <w:szCs w:val="28"/>
+          <w:shd w:val="clear" w:color="auto" w:fill="FFFFFF"/>
+          <w:lang w:val="en-US"/>
+        </w:rPr>
+        <w:t>python</w:t>
+      </w:r>
+      <w:r>
+        <w:rPr>
+          <w:rFonts w:ascii="Times New Roman" w:hAnsi="Times New Roman" w:cs="Times New Roman"/>
+          <w:color w:val="222222"/>
+          <w:sz w:val="28"/>
+          <w:szCs w:val="28"/>
+          <w:shd w:val="clear" w:color="auto" w:fill="FFFFFF"/>
+        </w:rPr>
+        <w:t xml:space="preserve"> </w:t>
+      </w:r>
+      <w:r>
+        <w:rPr>
+          <w:rFonts w:ascii="Times New Roman" w:hAnsi="Times New Roman" w:cs="Times New Roman"/>
+          <w:color w:val="222222"/>
+          <w:sz w:val="28"/>
+          <w:szCs w:val="28"/>
+          <w:shd w:val="clear" w:color="auto" w:fill="FFFFFF"/>
+        </w:rPr>
+        <w:t>–</w:t>
+      </w:r>
+      <w:r>
+        <w:rPr>
+          <w:rFonts w:ascii="Times New Roman" w:hAnsi="Times New Roman" w:cs="Times New Roman"/>
+          <w:color w:val="222222"/>
+          <w:sz w:val="28"/>
+          <w:szCs w:val="28"/>
+          <w:shd w:val="clear" w:color="auto" w:fill="FFFFFF"/>
+        </w:rPr>
+        <w:t xml:space="preserve"> </w:t>
+      </w:r>
+      <w:r>
+        <w:rPr>
+          <w:rFonts w:ascii="Times New Roman" w:hAnsi="Times New Roman" w:cs="Times New Roman"/>
+          <w:color w:val="222222"/>
+          <w:sz w:val="28"/>
+          <w:szCs w:val="28"/>
+          <w:shd w:val="clear" w:color="auto" w:fill="FFFFFF"/>
+        </w:rPr>
+        <w:drawing>
+          <wp:anchor distT="0" distB="0" distL="114300" distR="114300" simplePos="0" relativeHeight="251666432" behindDoc="0" locked="0" layoutInCell="1" allowOverlap="1" wp14:anchorId="4680FC5B" wp14:editId="7E102171">
+            <wp:simplePos x="0" y="0"/>
+            <wp:positionH relativeFrom="page">
+              <wp:posOffset>1988126</wp:posOffset>
+            </wp:positionH>
+            <wp:positionV relativeFrom="paragraph">
+              <wp:posOffset>873760</wp:posOffset>
+            </wp:positionV>
+            <wp:extent cx="3923414" cy="1916506"/>
+            <wp:effectExtent l="0" t="0" r="1270" b="7620"/>
+            <wp:wrapTopAndBottom/>
+            <wp:docPr id="11" name="Рисунок 11"/>
+            <wp:cNvGraphicFramePr>
+              <a:graphicFrameLocks xmlns:a="http://schemas.openxmlformats.org/drawingml/2006/main" noChangeAspect="1"/>
+            </wp:cNvGraphicFramePr>
+            <a:graphic xmlns:a="http://schemas.openxmlformats.org/drawingml/2006/main">
+              <a:graphicData uri="http://schemas.openxmlformats.org/drawingml/2006/picture">
+                <pic:pic xmlns:pic="http://schemas.openxmlformats.org/drawingml/2006/picture">
+                  <pic:nvPicPr>
+                    <pic:cNvPr id="1" name=""/>
+                    <pic:cNvPicPr/>
+                  </pic:nvPicPr>
+                  <pic:blipFill>
+                    <a:blip r:embed="rId13">
+                      <a:extLst>
+                        <a:ext uri="{28A0092B-C50C-407E-A947-70E740481C1C}">
+                          <a14:useLocalDpi xmlns:a14="http://schemas.microsoft.com/office/drawing/2010/main" val="0"/>
+                        </a:ext>
+                      </a:extLst>
+                    </a:blip>
+                    <a:stretch>
+                      <a:fillRect/>
+                    </a:stretch>
+                  </pic:blipFill>
+                  <pic:spPr>
+                    <a:xfrm>
+                      <a:off x="0" y="0"/>
+                      <a:ext cx="3923414" cy="1916506"/>
+                    </a:xfrm>
+                    <a:prstGeom prst="rect">
+                      <a:avLst/>
+                    </a:prstGeom>
+                  </pic:spPr>
+                </pic:pic>
+              </a:graphicData>
+            </a:graphic>
+          </wp:anchor>
+        </w:drawing>
+      </w:r>
+      <w:r>
+        <w:rPr>
+          <w:rFonts w:ascii="Times New Roman" w:hAnsi="Times New Roman" w:cs="Times New Roman"/>
+          <w:i/>
+          <w:iCs/>
+          <w:color w:val="222222"/>
+          <w:sz w:val="28"/>
+          <w:szCs w:val="28"/>
+          <w:shd w:val="clear" w:color="auto" w:fill="FFFFFF"/>
+          <w:lang w:val="en-US"/>
+        </w:rPr>
+        <w:t>threading</w:t>
+      </w:r>
+      <w:r>
+        <w:rPr>
+          <w:rFonts w:ascii="Times New Roman" w:hAnsi="Times New Roman" w:cs="Times New Roman"/>
+          <w:color w:val="222222"/>
+          <w:sz w:val="28"/>
+          <w:szCs w:val="28"/>
+          <w:shd w:val="clear" w:color="auto" w:fill="FFFFFF"/>
+        </w:rPr>
+        <w:t xml:space="preserve">. </w:t>
       </w:r>
     </w:p>
     <w:p>
@@ -3513,92 +3889,22 @@
           <w:szCs w:val="28"/>
           <w:shd w:val="clear" w:color="auto" w:fill="FFFFFF"/>
         </w:rPr>
-        <w:t xml:space="preserve">После того как поток байт был полностью доставлен, требуется преобразовать его обратно в изображение, для этого вновь используем библиотеку </w:t>
-      </w:r>
-      <w:r>
-        <w:rPr>
-          <w:rFonts w:ascii="Times New Roman" w:hAnsi="Times New Roman" w:cs="Times New Roman"/>
-          <w:color w:val="222222"/>
-          <w:sz w:val="28"/>
-          <w:szCs w:val="28"/>
-          <w:shd w:val="clear" w:color="auto" w:fill="FFFFFF"/>
-          <w:lang w:val="en-US"/>
-        </w:rPr>
-        <w:t>io</w:t>
-      </w:r>
-      <w:r>
-        <w:rPr>
-          <w:rFonts w:ascii="Times New Roman" w:hAnsi="Times New Roman" w:cs="Times New Roman"/>
-          <w:color w:val="222222"/>
-          <w:sz w:val="28"/>
-          <w:szCs w:val="28"/>
-          <w:shd w:val="clear" w:color="auto" w:fill="FFFFFF"/>
-        </w:rPr>
-        <w:t xml:space="preserve">, но в этот раз уже сервер делает </w:t>
-      </w:r>
-      <w:r>
-        <w:rPr>
-          <w:rFonts w:ascii="Times New Roman" w:hAnsi="Times New Roman" w:cs="Times New Roman"/>
-          <w:color w:val="222222"/>
-          <w:sz w:val="28"/>
-          <w:szCs w:val="28"/>
-          <w:shd w:val="clear" w:color="auto" w:fill="FFFFFF"/>
-        </w:rPr>
-        <w:t>то же</w:t>
-      </w:r>
-      <w:r>
-        <w:rPr>
-          <w:rFonts w:ascii="Times New Roman" w:hAnsi="Times New Roman" w:cs="Times New Roman"/>
-          <w:color w:val="222222"/>
-          <w:sz w:val="28"/>
-          <w:szCs w:val="28"/>
-          <w:shd w:val="clear" w:color="auto" w:fill="FFFFFF"/>
-        </w:rPr>
-        <w:t xml:space="preserve"> самое, но наоборот – преобразует поток байтов в изображение. Изображение получено, но необходимо </w:t>
-      </w:r>
-      <w:r>
-        <w:rPr>
-          <w:rFonts w:ascii="Times New Roman" w:hAnsi="Times New Roman" w:cs="Times New Roman"/>
-          <w:color w:val="222222"/>
-          <w:sz w:val="28"/>
-          <w:szCs w:val="28"/>
-          <w:shd w:val="clear" w:color="auto" w:fill="FFFFFF"/>
-        </w:rPr>
-        <w:t xml:space="preserve">его показать. Когда изображение уже полностью преобразовано, сервер запускает новый </w:t>
-      </w:r>
-      <w:r>
-        <w:rPr>
-          <w:rFonts w:ascii="Times New Roman" w:hAnsi="Times New Roman" w:cs="Times New Roman"/>
-          <w:i/>
-          <w:iCs/>
-          <w:color w:val="222222"/>
-          <w:sz w:val="28"/>
-          <w:szCs w:val="28"/>
-          <w:shd w:val="clear" w:color="auto" w:fill="FFFFFF"/>
-        </w:rPr>
-        <w:t>поток</w:t>
-      </w:r>
-      <w:r>
-        <w:rPr>
-          <w:rFonts w:ascii="Times New Roman" w:hAnsi="Times New Roman" w:cs="Times New Roman"/>
-          <w:color w:val="222222"/>
-          <w:sz w:val="28"/>
-          <w:szCs w:val="28"/>
-          <w:shd w:val="clear" w:color="auto" w:fill="FFFFFF"/>
-        </w:rPr>
-        <w:t xml:space="preserve"> для одновременной работы с несколькими подключениями. При этом используется уже встроенная библиотека </w:t>
-      </w:r>
-      <w:r>
-        <w:rPr>
-          <w:rFonts w:ascii="Times New Roman" w:hAnsi="Times New Roman" w:cs="Times New Roman"/>
-          <w:color w:val="222222"/>
-          <w:sz w:val="28"/>
-          <w:szCs w:val="28"/>
-          <w:shd w:val="clear" w:color="auto" w:fill="FFFFFF"/>
-          <w:lang w:val="en-US"/>
-        </w:rPr>
-        <w:t>python</w:t>
-      </w:r>
+        <w:t>Рисунок 6 – класс для создания нового потока</w:t>
+      </w:r>
+    </w:p>
+    <w:p>
+      <w:pPr>
+        <w:spacing w:line="360" w:lineRule="auto"/>
+        <w:ind w:firstLine="708"/>
+        <w:jc w:val="both"/>
+        <w:rPr>
+          <w:rFonts w:ascii="Times New Roman" w:hAnsi="Times New Roman" w:cs="Times New Roman"/>
+          <w:color w:val="222222"/>
+          <w:sz w:val="28"/>
+          <w:szCs w:val="28"/>
+          <w:shd w:val="clear" w:color="auto" w:fill="FFFFFF"/>
+        </w:rPr>
+      </w:pPr>
       <w:r>
         <w:rPr>
           <w:rFonts w:ascii="Times New Roman" w:hAnsi="Times New Roman" w:cs="Times New Roman"/>
@@ -3608,49 +3914,6 @@
           <w:shd w:val="clear" w:color="auto" w:fill="FFFFFF"/>
         </w:rPr>
         <w:t xml:space="preserve"> </w:t>
-      </w:r>
-      <w:r>
-        <w:rPr>
-          <w:rFonts w:ascii="Times New Roman" w:hAnsi="Times New Roman" w:cs="Times New Roman"/>
-          <w:color w:val="222222"/>
-          <w:sz w:val="28"/>
-          <w:szCs w:val="28"/>
-          <w:shd w:val="clear" w:color="auto" w:fill="FFFFFF"/>
-        </w:rPr>
-        <w:t>–</w:t>
-      </w:r>
-      <w:r>
-        <w:rPr>
-          <w:rFonts w:ascii="Times New Roman" w:hAnsi="Times New Roman" w:cs="Times New Roman"/>
-          <w:color w:val="222222"/>
-          <w:sz w:val="28"/>
-          <w:szCs w:val="28"/>
-          <w:shd w:val="clear" w:color="auto" w:fill="FFFFFF"/>
-        </w:rPr>
-        <w:t xml:space="preserve"> </w:t>
-      </w:r>
-      <w:r>
-        <w:rPr>
-          <w:rFonts w:ascii="Times New Roman" w:hAnsi="Times New Roman" w:cs="Times New Roman"/>
-          <w:i/>
-          <w:iCs/>
-          <w:color w:val="222222"/>
-          <w:sz w:val="28"/>
-          <w:szCs w:val="28"/>
-          <w:shd w:val="clear" w:color="auto" w:fill="FFFFFF"/>
-          <w:lang w:val="en-US"/>
-        </w:rPr>
-        <w:t>threading</w:t>
-      </w:r>
-      <w:r>
-        <w:rPr>
-          <w:rFonts w:ascii="Times New Roman" w:hAnsi="Times New Roman" w:cs="Times New Roman"/>
-          <w:color w:val="222222"/>
-          <w:sz w:val="28"/>
-          <w:szCs w:val="28"/>
-          <w:shd w:val="clear" w:color="auto" w:fill="FFFFFF"/>
-        </w:rPr>
-        <w:t xml:space="preserve">. </w:t>
       </w:r>
       <w:r>
         <w:rPr>
@@ -3753,12 +4016,13 @@
       <w:r>
         <w:rPr>
           <w:rFonts w:ascii="Times New Roman" w:hAnsi="Times New Roman" w:cs="Times New Roman"/>
-          <w:color w:val="222222"/>
-          <w:sz w:val="28"/>
-          <w:szCs w:val="28"/>
-          <w:shd w:val="clear" w:color="auto" w:fill="FFFFFF"/>
-        </w:rPr>
-        <w:lastRenderedPageBreak/>
+          <w:noProof/>
+          <w:color w:val="222222"/>
+          <w:sz w:val="28"/>
+          <w:szCs w:val="28"/>
+          <w:shd w:val="clear" w:color="auto" w:fill="FFFFFF"/>
+          <w:lang w:eastAsia="ru-RU"/>
+        </w:rPr>
         <w:drawing>
           <wp:anchor distT="0" distB="0" distL="114300" distR="114300" simplePos="0" relativeHeight="251659264" behindDoc="0" locked="0" layoutInCell="1" allowOverlap="1" wp14:anchorId="5BEC53BD" wp14:editId="45B7DDE3">
             <wp:simplePos x="0" y="0"/>
@@ -3783,7 +4047,7 @@
                     <pic:cNvPicPr/>
                   </pic:nvPicPr>
                   <pic:blipFill>
-                    <a:blip r:embed="rId11">
+                    <a:blip r:embed="rId14">
                       <a:extLst>
                         <a:ext uri="{28A0092B-C50C-407E-A947-70E740481C1C}">
                           <a14:useLocalDpi xmlns:a14="http://schemas.microsoft.com/office/drawing/2010/main" val="0"/>
@@ -4024,6 +4288,7 @@
         </w:rPr>
         <w:t xml:space="preserve">функции </w:t>
       </w:r>
+      <w:proofErr w:type="gramStart"/>
       <w:r>
         <w:rPr>
           <w:rFonts w:ascii="Times New Roman" w:hAnsi="Times New Roman" w:cs="Times New Roman"/>
@@ -4047,8 +4312,9 @@
           <w:szCs w:val="28"/>
           <w:shd w:val="clear" w:color="auto" w:fill="FFFFFF"/>
         </w:rPr>
-        <w:t>()</w:t>
-      </w:r>
+        <w:t>(</w:t>
+      </w:r>
+      <w:proofErr w:type="gramEnd"/>
       <w:r>
         <w:rPr>
           <w:rFonts w:ascii="Times New Roman" w:hAnsi="Times New Roman" w:cs="Times New Roman"/>
@@ -4059,6 +4325,18 @@
           <w:szCs w:val="28"/>
           <w:shd w:val="clear" w:color="auto" w:fill="FFFFFF"/>
         </w:rPr>
+        <w:t>)</w:t>
+      </w:r>
+      <w:r>
+        <w:rPr>
+          <w:rFonts w:ascii="Times New Roman" w:hAnsi="Times New Roman" w:cs="Times New Roman"/>
+          <w:i/>
+          <w:iCs/>
+          <w:color w:val="222222"/>
+          <w:sz w:val="28"/>
+          <w:szCs w:val="28"/>
+          <w:shd w:val="clear" w:color="auto" w:fill="FFFFFF"/>
+        </w:rPr>
         <w:t xml:space="preserve"> </w:t>
       </w:r>
       <w:r>
@@ -4096,24 +4374,139 @@
     <w:p>
       <w:pPr>
         <w:spacing w:line="360" w:lineRule="auto"/>
-        <w:jc w:val="center"/>
-        <w:rPr>
-          <w:rFonts w:ascii="Times New Roman" w:hAnsi="Times New Roman" w:cs="Times New Roman"/>
-          <w:color w:val="222222"/>
-          <w:sz w:val="28"/>
-          <w:szCs w:val="28"/>
-          <w:shd w:val="clear" w:color="auto" w:fill="FFFFFF"/>
-        </w:rPr>
-      </w:pPr>
-      <w:r>
-        <w:rPr>
-          <w:rFonts w:ascii="Times New Roman" w:hAnsi="Times New Roman" w:cs="Times New Roman"/>
-          <w:color w:val="222222"/>
-          <w:sz w:val="28"/>
-          <w:szCs w:val="28"/>
-          <w:shd w:val="clear" w:color="auto" w:fill="FFFFFF"/>
-        </w:rPr>
-        <w:t>рис.</w:t>
+        <w:jc w:val="both"/>
+        <w:rPr>
+          <w:rFonts w:ascii="Times New Roman" w:hAnsi="Times New Roman" w:cs="Times New Roman"/>
+          <w:color w:val="222222"/>
+          <w:sz w:val="28"/>
+          <w:szCs w:val="28"/>
+          <w:shd w:val="clear" w:color="auto" w:fill="FFFFFF"/>
+        </w:rPr>
+      </w:pPr>
+      <w:r>
+        <w:rPr>
+          <w:rFonts w:ascii="Times New Roman" w:hAnsi="Times New Roman" w:cs="Times New Roman"/>
+          <w:color w:val="222222"/>
+          <w:sz w:val="28"/>
+          <w:szCs w:val="28"/>
+          <w:shd w:val="clear" w:color="auto" w:fill="FFFFFF"/>
+        </w:rPr>
+        <w:t xml:space="preserve">Рисунок </w:t>
+      </w:r>
+      <w:r>
+        <w:rPr>
+          <w:rFonts w:ascii="Times New Roman" w:hAnsi="Times New Roman" w:cs="Times New Roman"/>
+          <w:color w:val="222222"/>
+          <w:sz w:val="28"/>
+          <w:szCs w:val="28"/>
+          <w:shd w:val="clear" w:color="auto" w:fill="FFFFFF"/>
+        </w:rPr>
+        <w:t>7</w:t>
+      </w:r>
+      <w:r>
+        <w:rPr>
+          <w:rFonts w:ascii="Times New Roman" w:hAnsi="Times New Roman" w:cs="Times New Roman"/>
+          <w:color w:val="222222"/>
+          <w:sz w:val="28"/>
+          <w:szCs w:val="28"/>
+          <w:shd w:val="clear" w:color="auto" w:fill="FFFFFF"/>
+        </w:rPr>
+        <w:t xml:space="preserve"> </w:t>
+      </w:r>
+      <w:r>
+        <w:rPr>
+          <w:rFonts w:ascii="Times New Roman" w:hAnsi="Times New Roman" w:cs="Times New Roman"/>
+          <w:color w:val="222222"/>
+          <w:sz w:val="28"/>
+          <w:szCs w:val="28"/>
+          <w:shd w:val="clear" w:color="auto" w:fill="FFFFFF"/>
+        </w:rPr>
+        <w:t>–</w:t>
+      </w:r>
+      <w:r>
+        <w:rPr>
+          <w:rFonts w:ascii="Times New Roman" w:hAnsi="Times New Roman" w:cs="Times New Roman"/>
+          <w:color w:val="222222"/>
+          <w:sz w:val="28"/>
+          <w:szCs w:val="28"/>
+          <w:shd w:val="clear" w:color="auto" w:fill="FFFFFF"/>
+        </w:rPr>
+        <w:t xml:space="preserve"> </w:t>
+      </w:r>
+      <w:r>
+        <w:rPr>
+          <w:rFonts w:ascii="Times New Roman" w:hAnsi="Times New Roman" w:cs="Times New Roman"/>
+          <w:color w:val="222222"/>
+          <w:sz w:val="28"/>
+          <w:szCs w:val="28"/>
+          <w:shd w:val="clear" w:color="auto" w:fill="FFFFFF"/>
+        </w:rPr>
+        <w:t>окно серверной части</w:t>
+      </w:r>
+    </w:p>
+    <w:p>
+      <w:pPr>
+        <w:spacing w:line="360" w:lineRule="auto"/>
+        <w:jc w:val="both"/>
+        <w:rPr>
+          <w:rFonts w:ascii="Times New Roman" w:hAnsi="Times New Roman" w:cs="Times New Roman"/>
+          <w:color w:val="222222"/>
+          <w:sz w:val="28"/>
+          <w:szCs w:val="28"/>
+          <w:shd w:val="clear" w:color="auto" w:fill="FFFFFF"/>
+        </w:rPr>
+      </w:pPr>
+      <w:r>
+        <w:rPr>
+          <w:rFonts w:ascii="Times New Roman" w:hAnsi="Times New Roman" w:cs="Times New Roman"/>
+          <w:color w:val="222222"/>
+          <w:sz w:val="28"/>
+          <w:szCs w:val="28"/>
+          <w:shd w:val="clear" w:color="auto" w:fill="FFFFFF"/>
+        </w:rPr>
+        <w:lastRenderedPageBreak/>
+        <w:tab/>
+      </w:r>
+      <w:r>
+        <w:rPr>
+          <w:rFonts w:ascii="Times New Roman" w:hAnsi="Times New Roman" w:cs="Times New Roman"/>
+          <w:color w:val="222222"/>
+          <w:sz w:val="28"/>
+          <w:szCs w:val="28"/>
+          <w:shd w:val="clear" w:color="auto" w:fill="FFFFFF"/>
+        </w:rPr>
+        <w:t xml:space="preserve">Имя окна – это </w:t>
+      </w:r>
+      <w:r>
+        <w:rPr>
+          <w:rFonts w:ascii="Times New Roman" w:hAnsi="Times New Roman" w:cs="Times New Roman"/>
+          <w:color w:val="222222"/>
+          <w:sz w:val="28"/>
+          <w:szCs w:val="28"/>
+          <w:shd w:val="clear" w:color="auto" w:fill="FFFFFF"/>
+          <w:lang w:val="en-US"/>
+        </w:rPr>
+        <w:t>IP</w:t>
+      </w:r>
+      <w:r>
+        <w:rPr>
+          <w:rFonts w:ascii="Times New Roman" w:hAnsi="Times New Roman" w:cs="Times New Roman"/>
+          <w:color w:val="222222"/>
+          <w:sz w:val="28"/>
+          <w:szCs w:val="28"/>
+          <w:shd w:val="clear" w:color="auto" w:fill="FFFFFF"/>
+        </w:rPr>
+        <w:t>-</w:t>
+      </w:r>
+      <w:r>
+        <w:rPr>
+          <w:rFonts w:ascii="Times New Roman" w:hAnsi="Times New Roman" w:cs="Times New Roman"/>
+          <w:color w:val="222222"/>
+          <w:sz w:val="28"/>
+          <w:szCs w:val="28"/>
+          <w:shd w:val="clear" w:color="auto" w:fill="FFFFFF"/>
+        </w:rPr>
+        <w:t xml:space="preserve">адрес пользователя и его личный порт обмена информацией (порт присоединения). Если запускать оба приложения на одном устройстве, можно получить похожий эффект, как на рисунке </w:t>
       </w:r>
       <w:r>
         <w:rPr>
@@ -4125,122 +4518,26 @@
         </w:rPr>
         <w:t>4</w:t>
       </w:r>
-    </w:p>
-    <w:p>
-      <w:pPr>
-        <w:spacing w:line="360" w:lineRule="auto"/>
-        <w:jc w:val="both"/>
-        <w:rPr>
-          <w:rFonts w:ascii="Times New Roman" w:hAnsi="Times New Roman" w:cs="Times New Roman"/>
-          <w:color w:val="222222"/>
-          <w:sz w:val="28"/>
-          <w:szCs w:val="28"/>
-          <w:shd w:val="clear" w:color="auto" w:fill="FFFFFF"/>
-        </w:rPr>
-      </w:pPr>
-      <w:r>
-        <w:rPr>
-          <w:rFonts w:ascii="Times New Roman" w:hAnsi="Times New Roman" w:cs="Times New Roman"/>
-          <w:color w:val="222222"/>
-          <w:sz w:val="28"/>
-          <w:szCs w:val="28"/>
-          <w:shd w:val="clear" w:color="auto" w:fill="FFFFFF"/>
-        </w:rPr>
-        <w:t xml:space="preserve">Рисунок </w:t>
-      </w:r>
-      <w:r>
-        <w:rPr>
-          <w:rFonts w:ascii="Times New Roman" w:hAnsi="Times New Roman" w:cs="Times New Roman"/>
-          <w:color w:val="222222"/>
-          <w:sz w:val="28"/>
-          <w:szCs w:val="28"/>
-          <w:shd w:val="clear" w:color="auto" w:fill="FFFFFF"/>
-        </w:rPr>
-        <w:t>4</w:t>
-      </w:r>
-      <w:r>
-        <w:rPr>
-          <w:rFonts w:ascii="Times New Roman" w:hAnsi="Times New Roman" w:cs="Times New Roman"/>
-          <w:color w:val="222222"/>
-          <w:sz w:val="28"/>
-          <w:szCs w:val="28"/>
-          <w:shd w:val="clear" w:color="auto" w:fill="FFFFFF"/>
-        </w:rPr>
-        <w:t xml:space="preserve"> </w:t>
-      </w:r>
-      <w:r>
-        <w:rPr>
-          <w:rFonts w:ascii="Times New Roman" w:hAnsi="Times New Roman" w:cs="Times New Roman"/>
-          <w:color w:val="222222"/>
-          <w:sz w:val="28"/>
-          <w:szCs w:val="28"/>
-          <w:shd w:val="clear" w:color="auto" w:fill="FFFFFF"/>
-        </w:rPr>
-        <w:t>–</w:t>
-      </w:r>
-      <w:r>
-        <w:rPr>
-          <w:rFonts w:ascii="Times New Roman" w:hAnsi="Times New Roman" w:cs="Times New Roman"/>
-          <w:color w:val="222222"/>
-          <w:sz w:val="28"/>
-          <w:szCs w:val="28"/>
-          <w:shd w:val="clear" w:color="auto" w:fill="FFFFFF"/>
-        </w:rPr>
-        <w:t xml:space="preserve"> </w:t>
-      </w:r>
-      <w:r>
-        <w:rPr>
-          <w:rFonts w:ascii="Times New Roman" w:hAnsi="Times New Roman" w:cs="Times New Roman"/>
-          <w:color w:val="222222"/>
-          <w:sz w:val="28"/>
-          <w:szCs w:val="28"/>
-          <w:shd w:val="clear" w:color="auto" w:fill="FFFFFF"/>
-        </w:rPr>
-        <w:t>окно серверной части.</w:t>
-      </w:r>
-    </w:p>
-    <w:p>
-      <w:pPr>
-        <w:spacing w:line="360" w:lineRule="auto"/>
-        <w:jc w:val="both"/>
-        <w:rPr>
-          <w:rFonts w:ascii="Times New Roman" w:hAnsi="Times New Roman" w:cs="Times New Roman"/>
-          <w:color w:val="222222"/>
-          <w:sz w:val="28"/>
-          <w:szCs w:val="28"/>
-          <w:shd w:val="clear" w:color="auto" w:fill="FFFFFF"/>
-        </w:rPr>
-      </w:pPr>
-      <w:r>
-        <w:rPr>
-          <w:rFonts w:ascii="Times New Roman" w:hAnsi="Times New Roman" w:cs="Times New Roman"/>
-          <w:color w:val="222222"/>
-          <w:sz w:val="28"/>
-          <w:szCs w:val="28"/>
-          <w:shd w:val="clear" w:color="auto" w:fill="FFFFFF"/>
-        </w:rPr>
-        <w:tab/>
-      </w:r>
-      <w:r>
-        <w:rPr>
-          <w:rFonts w:ascii="Times New Roman" w:hAnsi="Times New Roman" w:cs="Times New Roman"/>
-          <w:color w:val="222222"/>
-          <w:sz w:val="28"/>
-          <w:szCs w:val="28"/>
-          <w:shd w:val="clear" w:color="auto" w:fill="FFFFFF"/>
-        </w:rPr>
-        <w:t xml:space="preserve">Имя окна – это </w:t>
-      </w:r>
-      <w:r>
-        <w:rPr>
-          <w:rFonts w:ascii="Times New Roman" w:hAnsi="Times New Roman" w:cs="Times New Roman"/>
-          <w:color w:val="222222"/>
-          <w:sz w:val="28"/>
-          <w:szCs w:val="28"/>
-          <w:shd w:val="clear" w:color="auto" w:fill="FFFFFF"/>
-          <w:lang w:val="en-US"/>
-        </w:rPr>
-        <w:t>IP</w:t>
+      <w:r>
+        <w:rPr>
+          <w:rFonts w:ascii="Times New Roman" w:hAnsi="Times New Roman" w:cs="Times New Roman"/>
+          <w:color w:val="222222"/>
+          <w:sz w:val="28"/>
+          <w:szCs w:val="28"/>
+          <w:shd w:val="clear" w:color="auto" w:fill="FFFFFF"/>
+        </w:rPr>
+        <w:t xml:space="preserve">. Этот эффект можно назвать рекурсивным. Похожее получается, если запустить </w:t>
+      </w:r>
+      <w:r>
+        <w:rPr>
+          <w:rFonts w:ascii="Times New Roman" w:hAnsi="Times New Roman" w:cs="Times New Roman"/>
+          <w:color w:val="222222"/>
+          <w:sz w:val="28"/>
+          <w:szCs w:val="28"/>
+          <w:shd w:val="clear" w:color="auto" w:fill="FFFFFF"/>
+          <w:lang w:val="en-US"/>
+        </w:rPr>
+        <w:t>OBS</w:t>
       </w:r>
       <w:r>
         <w:rPr>
@@ -4259,68 +4556,6 @@
           <w:sz w:val="28"/>
           <w:szCs w:val="28"/>
           <w:shd w:val="clear" w:color="auto" w:fill="FFFFFF"/>
-        </w:rPr>
-        <w:t xml:space="preserve">адрес пользователя и его личный порт обмена информацией (порт присоединения). Если запускать оба приложения на одном устройстве, можно получить похожий эффект, как на рисунке </w:t>
-      </w:r>
-      <w:r>
-        <w:rPr>
-          <w:rFonts w:ascii="Times New Roman" w:hAnsi="Times New Roman" w:cs="Times New Roman"/>
-          <w:color w:val="222222"/>
-          <w:sz w:val="28"/>
-          <w:szCs w:val="28"/>
-          <w:shd w:val="clear" w:color="auto" w:fill="FFFFFF"/>
-        </w:rPr>
-        <w:t>4</w:t>
-      </w:r>
-      <w:r>
-        <w:rPr>
-          <w:rFonts w:ascii="Times New Roman" w:hAnsi="Times New Roman" w:cs="Times New Roman"/>
-          <w:color w:val="222222"/>
-          <w:sz w:val="28"/>
-          <w:szCs w:val="28"/>
-          <w:shd w:val="clear" w:color="auto" w:fill="FFFFFF"/>
-        </w:rPr>
-        <w:t xml:space="preserve">. Этот эффект </w:t>
-      </w:r>
-      <w:r>
-        <w:rPr>
-          <w:rFonts w:ascii="Times New Roman" w:hAnsi="Times New Roman" w:cs="Times New Roman"/>
-          <w:color w:val="222222"/>
-          <w:sz w:val="28"/>
-          <w:szCs w:val="28"/>
-          <w:shd w:val="clear" w:color="auto" w:fill="FFFFFF"/>
-        </w:rPr>
-        <w:lastRenderedPageBreak/>
-        <w:t xml:space="preserve">можно назвать рекурсивным. Похожее получается, если запустить </w:t>
-      </w:r>
-      <w:r>
-        <w:rPr>
-          <w:rFonts w:ascii="Times New Roman" w:hAnsi="Times New Roman" w:cs="Times New Roman"/>
-          <w:color w:val="222222"/>
-          <w:sz w:val="28"/>
-          <w:szCs w:val="28"/>
-          <w:shd w:val="clear" w:color="auto" w:fill="FFFFFF"/>
-          <w:lang w:val="en-US"/>
-        </w:rPr>
-        <w:t>OBS</w:t>
-      </w:r>
-      <w:r>
-        <w:rPr>
-          <w:rFonts w:ascii="Times New Roman" w:hAnsi="Times New Roman" w:cs="Times New Roman"/>
-          <w:color w:val="222222"/>
-          <w:sz w:val="28"/>
-          <w:szCs w:val="28"/>
-          <w:shd w:val="clear" w:color="auto" w:fill="FFFFFF"/>
-        </w:rPr>
-        <w:t>-</w:t>
-      </w:r>
-      <w:r>
-        <w:rPr>
-          <w:rFonts w:ascii="Times New Roman" w:hAnsi="Times New Roman" w:cs="Times New Roman"/>
-          <w:color w:val="222222"/>
-          <w:sz w:val="28"/>
-          <w:szCs w:val="28"/>
-          <w:shd w:val="clear" w:color="auto" w:fill="FFFFFF"/>
           <w:lang w:val="en-US"/>
         </w:rPr>
         <w:t>studio</w:t>
@@ -4338,6 +4573,7 @@
       <w:r>
         <w:rPr>
           <w:noProof/>
+          <w:lang w:eastAsia="ru-RU"/>
         </w:rPr>
         <w:drawing>
           <wp:anchor distT="0" distB="0" distL="114300" distR="114300" simplePos="0" relativeHeight="251660288" behindDoc="0" locked="0" layoutInCell="1" allowOverlap="1" wp14:anchorId="14E6569C" wp14:editId="41B595DE">
@@ -4365,7 +4601,7 @@
                     </pic:cNvPicPr>
                   </pic:nvPicPr>
                   <pic:blipFill>
-                    <a:blip r:embed="rId12" cstate="print">
+                    <a:blip r:embed="rId15" cstate="print">
                       <a:extLst>
                         <a:ext uri="{28A0092B-C50C-407E-A947-70E740481C1C}">
                           <a14:useLocalDpi xmlns:a14="http://schemas.microsoft.com/office/drawing/2010/main" val="0"/>
@@ -4420,7 +4656,7 @@
           <w:szCs w:val="28"/>
           <w:shd w:val="clear" w:color="auto" w:fill="FFFFFF"/>
         </w:rPr>
-        <w:t>4</w:t>
+        <w:t>8</w:t>
       </w:r>
       <w:r>
         <w:rPr>
@@ -4431,6 +4667,571 @@
           <w:shd w:val="clear" w:color="auto" w:fill="FFFFFF"/>
         </w:rPr>
         <w:t>.</w:t>
+      </w:r>
+    </w:p>
+    <w:p>
+      <w:pPr>
+        <w:spacing w:line="360" w:lineRule="auto"/>
+        <w:jc w:val="both"/>
+        <w:rPr>
+          <w:rFonts w:ascii="Times New Roman" w:hAnsi="Times New Roman" w:cs="Times New Roman"/>
+          <w:color w:val="222222"/>
+          <w:sz w:val="28"/>
+          <w:szCs w:val="28"/>
+          <w:shd w:val="clear" w:color="auto" w:fill="FFFFFF"/>
+        </w:rPr>
+      </w:pPr>
+      <w:r>
+        <w:rPr>
+          <w:rFonts w:ascii="Times New Roman" w:hAnsi="Times New Roman" w:cs="Times New Roman"/>
+          <w:color w:val="222222"/>
+          <w:sz w:val="28"/>
+          <w:szCs w:val="28"/>
+          <w:shd w:val="clear" w:color="auto" w:fill="FFFFFF"/>
+        </w:rPr>
+        <w:t xml:space="preserve">Рисунок </w:t>
+      </w:r>
+      <w:r>
+        <w:rPr>
+          <w:rFonts w:ascii="Times New Roman" w:hAnsi="Times New Roman" w:cs="Times New Roman"/>
+          <w:color w:val="222222"/>
+          <w:sz w:val="28"/>
+          <w:szCs w:val="28"/>
+          <w:shd w:val="clear" w:color="auto" w:fill="FFFFFF"/>
+        </w:rPr>
+        <w:t>8</w:t>
+      </w:r>
+      <w:r>
+        <w:rPr>
+          <w:rFonts w:ascii="Times New Roman" w:hAnsi="Times New Roman" w:cs="Times New Roman"/>
+          <w:color w:val="222222"/>
+          <w:sz w:val="28"/>
+          <w:szCs w:val="28"/>
+          <w:shd w:val="clear" w:color="auto" w:fill="FFFFFF"/>
+        </w:rPr>
+        <w:t xml:space="preserve"> – пример с </w:t>
+      </w:r>
+      <w:r>
+        <w:rPr>
+          <w:rFonts w:ascii="Times New Roman" w:hAnsi="Times New Roman" w:cs="Times New Roman"/>
+          <w:color w:val="222222"/>
+          <w:sz w:val="28"/>
+          <w:szCs w:val="28"/>
+          <w:shd w:val="clear" w:color="auto" w:fill="FFFFFF"/>
+          <w:lang w:val="en-US"/>
+        </w:rPr>
+        <w:t>OBS</w:t>
+      </w:r>
+      <w:r>
+        <w:rPr>
+          <w:rFonts w:ascii="Times New Roman" w:hAnsi="Times New Roman" w:cs="Times New Roman"/>
+          <w:color w:val="222222"/>
+          <w:sz w:val="28"/>
+          <w:szCs w:val="28"/>
+          <w:shd w:val="clear" w:color="auto" w:fill="FFFFFF"/>
+        </w:rPr>
+        <w:t>-</w:t>
+      </w:r>
+      <w:r>
+        <w:rPr>
+          <w:rFonts w:ascii="Times New Roman" w:hAnsi="Times New Roman" w:cs="Times New Roman"/>
+          <w:color w:val="222222"/>
+          <w:sz w:val="28"/>
+          <w:szCs w:val="28"/>
+          <w:shd w:val="clear" w:color="auto" w:fill="FFFFFF"/>
+          <w:lang w:val="en-US"/>
+        </w:rPr>
+        <w:t>studio</w:t>
+      </w:r>
+      <w:r>
+        <w:rPr>
+          <w:rFonts w:ascii="Times New Roman" w:hAnsi="Times New Roman" w:cs="Times New Roman"/>
+          <w:color w:val="222222"/>
+          <w:sz w:val="28"/>
+          <w:szCs w:val="28"/>
+          <w:shd w:val="clear" w:color="auto" w:fill="FFFFFF"/>
+        </w:rPr>
+        <w:t>.</w:t>
+      </w:r>
+    </w:p>
+    <w:p>
+      <w:pPr>
+        <w:spacing w:line="360" w:lineRule="auto"/>
+        <w:jc w:val="both"/>
+        <w:rPr>
+          <w:rFonts w:ascii="Times New Roman" w:hAnsi="Times New Roman" w:cs="Times New Roman"/>
+          <w:color w:val="222222"/>
+          <w:sz w:val="28"/>
+          <w:szCs w:val="28"/>
+          <w:shd w:val="clear" w:color="auto" w:fill="FFFFFF"/>
+          <w:lang w:val="en-US"/>
+        </w:rPr>
+      </w:pPr>
+      <w:r>
+        <w:rPr>
+          <w:rFonts w:ascii="Times New Roman" w:hAnsi="Times New Roman" w:cs="Times New Roman"/>
+          <w:color w:val="222222"/>
+          <w:sz w:val="28"/>
+          <w:szCs w:val="28"/>
+          <w:shd w:val="clear" w:color="auto" w:fill="FFFFFF"/>
+        </w:rPr>
+        <w:tab/>
+        <w:t xml:space="preserve">Разумеется, если использовать программы на разных компьютерах, результат будет совершенно другим, не таким эффектным, но тоже, весьма </w:t>
+      </w:r>
+      <w:r>
+        <w:rPr>
+          <w:rFonts w:ascii="Times New Roman" w:hAnsi="Times New Roman" w:cs="Times New Roman"/>
+          <w:color w:val="222222"/>
+          <w:sz w:val="28"/>
+          <w:szCs w:val="28"/>
+          <w:shd w:val="clear" w:color="auto" w:fill="FFFFFF"/>
+        </w:rPr>
+        <w:t>интересным (</w:t>
+      </w:r>
+      <w:r>
+        <w:rPr>
+          <w:rFonts w:ascii="Times New Roman" w:hAnsi="Times New Roman" w:cs="Times New Roman"/>
+          <w:color w:val="222222"/>
+          <w:sz w:val="28"/>
+          <w:szCs w:val="28"/>
+          <w:shd w:val="clear" w:color="auto" w:fill="FFFFFF"/>
+        </w:rPr>
+        <w:t xml:space="preserve">см. </w:t>
+      </w:r>
+      <w:r>
+        <w:rPr>
+          <w:rFonts w:ascii="Times New Roman" w:hAnsi="Times New Roman" w:cs="Times New Roman"/>
+          <w:color w:val="222222"/>
+          <w:sz w:val="28"/>
+          <w:szCs w:val="28"/>
+          <w:shd w:val="clear" w:color="auto" w:fill="FFFFFF"/>
+        </w:rPr>
+        <w:t>рисунки</w:t>
+      </w:r>
+      <w:r>
+        <w:rPr>
+          <w:rFonts w:ascii="Times New Roman" w:hAnsi="Times New Roman" w:cs="Times New Roman"/>
+          <w:color w:val="222222"/>
+          <w:sz w:val="28"/>
+          <w:szCs w:val="28"/>
+          <w:shd w:val="clear" w:color="auto" w:fill="FFFFFF"/>
+        </w:rPr>
+        <w:t xml:space="preserve"> 5</w:t>
+      </w:r>
+      <w:r>
+        <w:rPr>
+          <w:rFonts w:ascii="Times New Roman" w:hAnsi="Times New Roman" w:cs="Times New Roman"/>
+          <w:color w:val="222222"/>
+          <w:sz w:val="28"/>
+          <w:szCs w:val="28"/>
+          <w:shd w:val="clear" w:color="auto" w:fill="FFFFFF"/>
+        </w:rPr>
+        <w:t xml:space="preserve"> и 6</w:t>
+      </w:r>
+      <w:r>
+        <w:rPr>
+          <w:rFonts w:ascii="Times New Roman" w:hAnsi="Times New Roman" w:cs="Times New Roman"/>
+          <w:color w:val="222222"/>
+          <w:sz w:val="28"/>
+          <w:szCs w:val="28"/>
+          <w:shd w:val="clear" w:color="auto" w:fill="FFFFFF"/>
+        </w:rPr>
+        <w:t>).</w:t>
+      </w:r>
+    </w:p>
+    <w:p>
+      <w:pPr>
+        <w:spacing w:line="360" w:lineRule="auto"/>
+        <w:jc w:val="both"/>
+        <w:rPr>
+          <w:rFonts w:ascii="Times New Roman" w:hAnsi="Times New Roman" w:cs="Times New Roman"/>
+          <w:color w:val="222222"/>
+          <w:sz w:val="28"/>
+          <w:szCs w:val="28"/>
+          <w:shd w:val="clear" w:color="auto" w:fill="FFFFFF"/>
+        </w:rPr>
+      </w:pPr>
+      <w:r>
+        <w:rPr>
+          <w:rFonts w:ascii="Times New Roman" w:hAnsi="Times New Roman" w:cs="Times New Roman"/>
+          <w:color w:val="222222"/>
+          <w:sz w:val="28"/>
+          <w:szCs w:val="28"/>
+          <w:shd w:val="clear" w:color="auto" w:fill="FFFFFF"/>
+        </w:rPr>
+        <w:lastRenderedPageBreak/>
+        <w:drawing>
+          <wp:inline distT="0" distB="0" distL="0" distR="0" wp14:anchorId="053D2CC0" wp14:editId="0EFBC184">
+            <wp:extent cx="5940425" cy="3338195"/>
+            <wp:effectExtent l="0" t="0" r="3175" b="0"/>
+            <wp:docPr id="6" name="Рисунок 6"/>
+            <wp:cNvGraphicFramePr>
+              <a:graphicFrameLocks xmlns:a="http://schemas.openxmlformats.org/drawingml/2006/main" noChangeAspect="1"/>
+            </wp:cNvGraphicFramePr>
+            <a:graphic xmlns:a="http://schemas.openxmlformats.org/drawingml/2006/main">
+              <a:graphicData uri="http://schemas.openxmlformats.org/drawingml/2006/picture">
+                <pic:pic xmlns:pic="http://schemas.openxmlformats.org/drawingml/2006/picture">
+                  <pic:nvPicPr>
+                    <pic:cNvPr id="1" name=""/>
+                    <pic:cNvPicPr/>
+                  </pic:nvPicPr>
+                  <pic:blipFill>
+                    <a:blip r:embed="rId16"/>
+                    <a:stretch>
+                      <a:fillRect/>
+                    </a:stretch>
+                  </pic:blipFill>
+                  <pic:spPr>
+                    <a:xfrm>
+                      <a:off x="0" y="0"/>
+                      <a:ext cx="5940425" cy="3338195"/>
+                    </a:xfrm>
+                    <a:prstGeom prst="rect">
+                      <a:avLst/>
+                    </a:prstGeom>
+                  </pic:spPr>
+                </pic:pic>
+              </a:graphicData>
+            </a:graphic>
+          </wp:inline>
+        </w:drawing>
+      </w:r>
+    </w:p>
+    <w:p>
+      <w:pPr>
+        <w:spacing w:line="360" w:lineRule="auto"/>
+        <w:jc w:val="both"/>
+        <w:rPr>
+          <w:rFonts w:ascii="Times New Roman" w:hAnsi="Times New Roman" w:cs="Times New Roman"/>
+          <w:color w:val="222222"/>
+          <w:sz w:val="28"/>
+          <w:szCs w:val="28"/>
+          <w:shd w:val="clear" w:color="auto" w:fill="FFFFFF"/>
+        </w:rPr>
+      </w:pPr>
+      <w:r>
+        <w:rPr>
+          <w:rFonts w:ascii="Times New Roman" w:hAnsi="Times New Roman" w:cs="Times New Roman"/>
+          <w:noProof/>
+          <w:color w:val="222222"/>
+          <w:sz w:val="28"/>
+          <w:szCs w:val="28"/>
+          <w:shd w:val="clear" w:color="auto" w:fill="FFFFFF"/>
+          <w:lang w:eastAsia="ru-RU"/>
+        </w:rPr>
+        <w:drawing>
+          <wp:anchor distT="0" distB="0" distL="114300" distR="114300" simplePos="0" relativeHeight="251663360" behindDoc="0" locked="0" layoutInCell="1" allowOverlap="1" wp14:anchorId="60C277AD" wp14:editId="5F8F172D">
+            <wp:simplePos x="0" y="0"/>
+            <wp:positionH relativeFrom="column">
+              <wp:posOffset>4386</wp:posOffset>
+            </wp:positionH>
+            <wp:positionV relativeFrom="paragraph">
+              <wp:posOffset>2924</wp:posOffset>
+            </wp:positionV>
+            <wp:extent cx="5940425" cy="3614420"/>
+            <wp:effectExtent l="0" t="0" r="3175" b="5080"/>
+            <wp:wrapTopAndBottom/>
+            <wp:docPr id="8" name="Рисунок 8"/>
+            <wp:cNvGraphicFramePr>
+              <a:graphicFrameLocks xmlns:a="http://schemas.openxmlformats.org/drawingml/2006/main" noChangeAspect="1"/>
+            </wp:cNvGraphicFramePr>
+            <a:graphic xmlns:a="http://schemas.openxmlformats.org/drawingml/2006/main">
+              <a:graphicData uri="http://schemas.openxmlformats.org/drawingml/2006/picture">
+                <pic:pic xmlns:pic="http://schemas.openxmlformats.org/drawingml/2006/picture">
+                  <pic:nvPicPr>
+                    <pic:cNvPr id="8" name="Снимок экрана 2023-02-28 162315.png"/>
+                    <pic:cNvPicPr/>
+                  </pic:nvPicPr>
+                  <pic:blipFill>
+                    <a:blip r:embed="rId17">
+                      <a:extLst>
+                        <a:ext uri="{28A0092B-C50C-407E-A947-70E740481C1C}">
+                          <a14:useLocalDpi xmlns:a14="http://schemas.microsoft.com/office/drawing/2010/main" val="0"/>
+                        </a:ext>
+                      </a:extLst>
+                    </a:blip>
+                    <a:stretch>
+                      <a:fillRect/>
+                    </a:stretch>
+                  </pic:blipFill>
+                  <pic:spPr>
+                    <a:xfrm>
+                      <a:off x="0" y="0"/>
+                      <a:ext cx="5940425" cy="3614420"/>
+                    </a:xfrm>
+                    <a:prstGeom prst="rect">
+                      <a:avLst/>
+                    </a:prstGeom>
+                  </pic:spPr>
+                </pic:pic>
+              </a:graphicData>
+            </a:graphic>
+          </wp:anchor>
+        </w:drawing>
+      </w:r>
+      <w:r>
+        <w:rPr>
+          <w:rFonts w:ascii="Times New Roman" w:hAnsi="Times New Roman" w:cs="Times New Roman"/>
+          <w:color w:val="222222"/>
+          <w:sz w:val="28"/>
+          <w:szCs w:val="28"/>
+          <w:shd w:val="clear" w:color="auto" w:fill="FFFFFF"/>
+        </w:rPr>
+        <w:t>Р</w:t>
+      </w:r>
+      <w:r>
+        <w:rPr>
+          <w:rFonts w:ascii="Times New Roman" w:hAnsi="Times New Roman" w:cs="Times New Roman"/>
+          <w:color w:val="222222"/>
+          <w:sz w:val="28"/>
+          <w:szCs w:val="28"/>
+          <w:shd w:val="clear" w:color="auto" w:fill="FFFFFF"/>
+        </w:rPr>
+        <w:t>исунки 9 и 10</w:t>
+      </w:r>
+      <w:r>
+        <w:rPr>
+          <w:rFonts w:ascii="Times New Roman" w:hAnsi="Times New Roman" w:cs="Times New Roman"/>
+          <w:color w:val="222222"/>
+          <w:sz w:val="28"/>
+          <w:szCs w:val="28"/>
+          <w:shd w:val="clear" w:color="auto" w:fill="FFFFFF"/>
+        </w:rPr>
+        <w:t xml:space="preserve"> – экран на одном компьютере и активное окно на другом компьютере</w:t>
+      </w:r>
+    </w:p>
+    <w:p>
+      <w:pPr>
+        <w:spacing w:line="360" w:lineRule="auto"/>
+        <w:jc w:val="both"/>
+        <w:rPr>
+          <w:rFonts w:ascii="Times New Roman" w:hAnsi="Times New Roman" w:cs="Times New Roman"/>
+          <w:color w:val="222222"/>
+          <w:sz w:val="28"/>
+          <w:szCs w:val="28"/>
+          <w:shd w:val="clear" w:color="auto" w:fill="FFFFFF"/>
+        </w:rPr>
+      </w:pPr>
+      <w:r>
+        <w:rPr>
+          <w:rFonts w:ascii="Times New Roman" w:hAnsi="Times New Roman" w:cs="Times New Roman"/>
+          <w:color w:val="222222"/>
+          <w:sz w:val="28"/>
+          <w:szCs w:val="28"/>
+          <w:shd w:val="clear" w:color="auto" w:fill="FFFFFF"/>
+        </w:rPr>
+        <w:tab/>
+      </w:r>
+      <w:r>
+        <w:rPr>
+          <w:rFonts w:ascii="Times New Roman" w:hAnsi="Times New Roman" w:cs="Times New Roman"/>
+          <w:color w:val="222222"/>
+          <w:sz w:val="28"/>
+          <w:szCs w:val="28"/>
+          <w:shd w:val="clear" w:color="auto" w:fill="FFFFFF"/>
+        </w:rPr>
+        <w:t>На этом долгий путь преобразований и переноса окончен.</w:t>
+      </w:r>
+      <w:r>
+        <w:rPr>
+          <w:rFonts w:ascii="Times New Roman" w:hAnsi="Times New Roman" w:cs="Times New Roman"/>
+          <w:color w:val="222222"/>
+          <w:sz w:val="28"/>
+          <w:szCs w:val="28"/>
+          <w:shd w:val="clear" w:color="auto" w:fill="FFFFFF"/>
+        </w:rPr>
+        <w:t xml:space="preserve"> Но это всего один кадр!</w:t>
+      </w:r>
+      <w:r>
+        <w:rPr>
+          <w:rFonts w:ascii="Times New Roman" w:hAnsi="Times New Roman" w:cs="Times New Roman"/>
+          <w:color w:val="222222"/>
+          <w:sz w:val="28"/>
+          <w:szCs w:val="28"/>
+          <w:shd w:val="clear" w:color="auto" w:fill="FFFFFF"/>
+        </w:rPr>
+        <w:t xml:space="preserve"> Все это должно происходить очень быстро, но </w:t>
+      </w:r>
+      <w:r>
+        <w:rPr>
+          <w:rFonts w:ascii="Times New Roman" w:hAnsi="Times New Roman" w:cs="Times New Roman"/>
+          <w:color w:val="222222"/>
+          <w:sz w:val="28"/>
+          <w:szCs w:val="28"/>
+          <w:shd w:val="clear" w:color="auto" w:fill="FFFFFF"/>
+        </w:rPr>
+        <w:t>процесс</w:t>
+      </w:r>
+      <w:r>
+        <w:rPr>
+          <w:rFonts w:ascii="Times New Roman" w:hAnsi="Times New Roman" w:cs="Times New Roman"/>
+          <w:color w:val="222222"/>
+          <w:sz w:val="28"/>
+          <w:szCs w:val="28"/>
+          <w:shd w:val="clear" w:color="auto" w:fill="FFFFFF"/>
+        </w:rPr>
+        <w:t xml:space="preserve"> будет зависеть от нескольких факторов</w:t>
+      </w:r>
+      <w:r>
+        <w:rPr>
+          <w:rFonts w:ascii="Times New Roman" w:hAnsi="Times New Roman" w:cs="Times New Roman"/>
+          <w:color w:val="222222"/>
+          <w:sz w:val="28"/>
+          <w:szCs w:val="28"/>
+          <w:shd w:val="clear" w:color="auto" w:fill="FFFFFF"/>
+        </w:rPr>
+        <w:t xml:space="preserve">: </w:t>
+      </w:r>
+      <w:r>
+        <w:rPr>
+          <w:rFonts w:ascii="Times New Roman" w:hAnsi="Times New Roman" w:cs="Times New Roman"/>
+          <w:color w:val="222222"/>
+          <w:sz w:val="28"/>
+          <w:szCs w:val="28"/>
+          <w:shd w:val="clear" w:color="auto" w:fill="FFFFFF"/>
+        </w:rPr>
+        <w:t xml:space="preserve">скорость подключения беспроводного </w:t>
+      </w:r>
+      <w:r>
+        <w:rPr>
+          <w:rFonts w:ascii="Times New Roman" w:hAnsi="Times New Roman" w:cs="Times New Roman"/>
+          <w:color w:val="222222"/>
+          <w:sz w:val="28"/>
+          <w:szCs w:val="28"/>
+          <w:shd w:val="clear" w:color="auto" w:fill="FFFFFF"/>
+        </w:rPr>
+        <w:t>(</w:t>
+      </w:r>
+      <w:r>
+        <w:rPr>
+          <w:rFonts w:ascii="Times New Roman" w:hAnsi="Times New Roman" w:cs="Times New Roman"/>
+          <w:color w:val="222222"/>
+          <w:sz w:val="28"/>
+          <w:szCs w:val="28"/>
+          <w:shd w:val="clear" w:color="auto" w:fill="FFFFFF"/>
+        </w:rPr>
+        <w:t>или проводного</w:t>
+      </w:r>
+      <w:r>
+        <w:rPr>
+          <w:rFonts w:ascii="Times New Roman" w:hAnsi="Times New Roman" w:cs="Times New Roman"/>
+          <w:color w:val="222222"/>
+          <w:sz w:val="28"/>
+          <w:szCs w:val="28"/>
+          <w:shd w:val="clear" w:color="auto" w:fill="FFFFFF"/>
+        </w:rPr>
+        <w:t>)</w:t>
+      </w:r>
+      <w:r>
+        <w:rPr>
+          <w:rFonts w:ascii="Times New Roman" w:hAnsi="Times New Roman" w:cs="Times New Roman"/>
+          <w:color w:val="222222"/>
+          <w:sz w:val="28"/>
+          <w:szCs w:val="28"/>
+          <w:shd w:val="clear" w:color="auto" w:fill="FFFFFF"/>
+        </w:rPr>
+        <w:t xml:space="preserve"> интернета</w:t>
+      </w:r>
+      <w:r>
+        <w:rPr>
+          <w:rFonts w:ascii="Times New Roman" w:hAnsi="Times New Roman" w:cs="Times New Roman"/>
+          <w:color w:val="222222"/>
+          <w:sz w:val="28"/>
+          <w:szCs w:val="28"/>
+          <w:shd w:val="clear" w:color="auto" w:fill="FFFFFF"/>
+        </w:rPr>
+        <w:t>;</w:t>
+      </w:r>
+      <w:r>
+        <w:rPr>
+          <w:rFonts w:ascii="Times New Roman" w:hAnsi="Times New Roman" w:cs="Times New Roman"/>
+          <w:color w:val="222222"/>
+          <w:sz w:val="28"/>
+          <w:szCs w:val="28"/>
+          <w:shd w:val="clear" w:color="auto" w:fill="FFFFFF"/>
+        </w:rPr>
+        <w:t xml:space="preserve"> суммарная мощность ваших </w:t>
+      </w:r>
+      <w:r>
+        <w:rPr>
+          <w:rFonts w:ascii="Times New Roman" w:hAnsi="Times New Roman" w:cs="Times New Roman"/>
+          <w:color w:val="222222"/>
+          <w:sz w:val="28"/>
+          <w:szCs w:val="28"/>
+          <w:shd w:val="clear" w:color="auto" w:fill="FFFFFF"/>
+        </w:rPr>
+        <w:t xml:space="preserve">компьютерных </w:t>
+      </w:r>
+      <w:r>
+        <w:rPr>
+          <w:rFonts w:ascii="Times New Roman" w:hAnsi="Times New Roman" w:cs="Times New Roman"/>
+          <w:color w:val="222222"/>
+          <w:sz w:val="28"/>
+          <w:szCs w:val="28"/>
+          <w:shd w:val="clear" w:color="auto" w:fill="FFFFFF"/>
+        </w:rPr>
+        <w:lastRenderedPageBreak/>
+        <w:t>комплектующих</w:t>
+      </w:r>
+      <w:r>
+        <w:rPr>
+          <w:rFonts w:ascii="Times New Roman" w:hAnsi="Times New Roman" w:cs="Times New Roman"/>
+          <w:color w:val="222222"/>
+          <w:sz w:val="28"/>
+          <w:szCs w:val="28"/>
+          <w:shd w:val="clear" w:color="auto" w:fill="FFFFFF"/>
+        </w:rPr>
+        <w:t xml:space="preserve">; </w:t>
+      </w:r>
+      <w:r>
+        <w:rPr>
+          <w:rFonts w:ascii="Times New Roman" w:hAnsi="Times New Roman" w:cs="Times New Roman"/>
+          <w:color w:val="222222"/>
+          <w:sz w:val="28"/>
+          <w:szCs w:val="28"/>
+          <w:shd w:val="clear" w:color="auto" w:fill="FFFFFF"/>
+        </w:rPr>
+        <w:t>используемая операционная система</w:t>
+      </w:r>
+      <w:r>
+        <w:rPr>
+          <w:rFonts w:ascii="Times New Roman" w:hAnsi="Times New Roman" w:cs="Times New Roman"/>
+          <w:color w:val="222222"/>
+          <w:sz w:val="28"/>
+          <w:szCs w:val="28"/>
+          <w:shd w:val="clear" w:color="auto" w:fill="FFFFFF"/>
+        </w:rPr>
+        <w:t>;</w:t>
+      </w:r>
+      <w:r>
+        <w:rPr>
+          <w:rFonts w:ascii="Times New Roman" w:hAnsi="Times New Roman" w:cs="Times New Roman"/>
+          <w:color w:val="222222"/>
+          <w:sz w:val="28"/>
+          <w:szCs w:val="28"/>
+          <w:shd w:val="clear" w:color="auto" w:fill="FFFFFF"/>
+        </w:rPr>
+        <w:t xml:space="preserve"> разрешения от вашего компьютера</w:t>
+      </w:r>
+      <w:r>
+        <w:rPr>
+          <w:rFonts w:ascii="Times New Roman" w:hAnsi="Times New Roman" w:cs="Times New Roman"/>
+          <w:color w:val="222222"/>
+          <w:sz w:val="28"/>
+          <w:szCs w:val="28"/>
+          <w:shd w:val="clear" w:color="auto" w:fill="FFFFFF"/>
+        </w:rPr>
+        <w:t xml:space="preserve">; </w:t>
+      </w:r>
+      <w:r>
+        <w:rPr>
+          <w:rFonts w:ascii="Times New Roman" w:hAnsi="Times New Roman" w:cs="Times New Roman"/>
+          <w:color w:val="222222"/>
+          <w:sz w:val="28"/>
+          <w:szCs w:val="28"/>
+          <w:shd w:val="clear" w:color="auto" w:fill="FFFFFF"/>
+        </w:rPr>
+        <w:t>и прочее.</w:t>
       </w:r>
     </w:p>
     <w:p>
@@ -4439,31 +5240,23 @@
         <w:jc w:val="center"/>
         <w:rPr>
           <w:rFonts w:ascii="Times New Roman" w:hAnsi="Times New Roman" w:cs="Times New Roman"/>
-          <w:color w:val="222222"/>
-          <w:sz w:val="28"/>
-          <w:szCs w:val="28"/>
-          <w:shd w:val="clear" w:color="auto" w:fill="FFFFFF"/>
-        </w:rPr>
-      </w:pPr>
-      <w:r>
-        <w:rPr>
-          <w:rFonts w:ascii="Times New Roman" w:hAnsi="Times New Roman" w:cs="Times New Roman"/>
-          <w:color w:val="222222"/>
-          <w:sz w:val="28"/>
-          <w:szCs w:val="28"/>
-          <w:shd w:val="clear" w:color="auto" w:fill="FFFFFF"/>
-        </w:rPr>
-        <w:t>рис.</w:t>
-      </w:r>
-      <w:r>
-        <w:rPr>
-          <w:rFonts w:ascii="Times New Roman" w:hAnsi="Times New Roman" w:cs="Times New Roman"/>
-          <w:color w:val="222222"/>
-          <w:sz w:val="28"/>
-          <w:szCs w:val="28"/>
-          <w:shd w:val="clear" w:color="auto" w:fill="FFFFFF"/>
-        </w:rPr>
-        <w:t>4</w:t>
+          <w:b/>
+          <w:color w:val="222222"/>
+          <w:sz w:val="32"/>
+          <w:szCs w:val="32"/>
+          <w:shd w:val="clear" w:color="auto" w:fill="FFFFFF"/>
+        </w:rPr>
+      </w:pPr>
+      <w:r>
+        <w:rPr>
+          <w:rFonts w:ascii="Times New Roman" w:hAnsi="Times New Roman" w:cs="Times New Roman"/>
+          <w:b/>
+          <w:color w:val="222222"/>
+          <w:sz w:val="32"/>
+          <w:szCs w:val="32"/>
+          <w:shd w:val="clear" w:color="auto" w:fill="FFFFFF"/>
+        </w:rPr>
+        <w:t>Вывод</w:t>
       </w:r>
     </w:p>
     <w:p>
@@ -4486,38 +5279,275 @@
           <w:szCs w:val="28"/>
           <w:shd w:val="clear" w:color="auto" w:fill="FFFFFF"/>
         </w:rPr>
-        <w:t xml:space="preserve">Рисунок </w:t>
-      </w:r>
-      <w:r>
-        <w:rPr>
-          <w:rFonts w:ascii="Times New Roman" w:hAnsi="Times New Roman" w:cs="Times New Roman"/>
-          <w:color w:val="222222"/>
-          <w:sz w:val="28"/>
-          <w:szCs w:val="28"/>
-          <w:shd w:val="clear" w:color="auto" w:fill="FFFFFF"/>
-        </w:rPr>
-        <w:t>4</w:t>
-      </w:r>
-      <w:r>
-        <w:rPr>
-          <w:rFonts w:ascii="Times New Roman" w:hAnsi="Times New Roman" w:cs="Times New Roman"/>
-          <w:color w:val="222222"/>
-          <w:sz w:val="28"/>
-          <w:szCs w:val="28"/>
-          <w:shd w:val="clear" w:color="auto" w:fill="FFFFFF"/>
-        </w:rPr>
-        <w:t xml:space="preserve"> – пример с </w:t>
-      </w:r>
-      <w:r>
-        <w:rPr>
-          <w:rFonts w:ascii="Times New Roman" w:hAnsi="Times New Roman" w:cs="Times New Roman"/>
-          <w:color w:val="222222"/>
-          <w:sz w:val="28"/>
-          <w:szCs w:val="28"/>
-          <w:shd w:val="clear" w:color="auto" w:fill="FFFFFF"/>
-          <w:lang w:val="en-US"/>
-        </w:rPr>
-        <w:t>OBS</w:t>
+        <w:tab/>
+      </w:r>
+      <w:r>
+        <w:rPr>
+          <w:rFonts w:ascii="Times New Roman" w:hAnsi="Times New Roman" w:cs="Times New Roman"/>
+          <w:color w:val="222222"/>
+          <w:sz w:val="28"/>
+          <w:szCs w:val="28"/>
+          <w:shd w:val="clear" w:color="auto" w:fill="FFFFFF"/>
+        </w:rPr>
+        <w:t>В итоге, путем исследования способов</w:t>
+      </w:r>
+      <w:r>
+        <w:rPr>
+          <w:rFonts w:ascii="Times New Roman" w:hAnsi="Times New Roman" w:cs="Times New Roman"/>
+          <w:color w:val="222222"/>
+          <w:sz w:val="28"/>
+          <w:szCs w:val="28"/>
+          <w:shd w:val="clear" w:color="auto" w:fill="FFFFFF"/>
+        </w:rPr>
+        <w:t xml:space="preserve"> передачи информации по беспроводной сети с использованием языка программирования </w:t>
+      </w:r>
+      <w:r>
+        <w:rPr>
+          <w:rFonts w:ascii="Times New Roman" w:hAnsi="Times New Roman" w:cs="Times New Roman"/>
+          <w:color w:val="222222"/>
+          <w:sz w:val="28"/>
+          <w:szCs w:val="28"/>
+          <w:shd w:val="clear" w:color="auto" w:fill="FFFFFF"/>
+          <w:lang w:val="en-US"/>
+        </w:rPr>
+        <w:t>Python</w:t>
+      </w:r>
+      <w:r>
+        <w:rPr>
+          <w:rFonts w:ascii="Times New Roman" w:hAnsi="Times New Roman" w:cs="Times New Roman"/>
+          <w:color w:val="222222"/>
+          <w:sz w:val="28"/>
+          <w:szCs w:val="28"/>
+          <w:shd w:val="clear" w:color="auto" w:fill="FFFFFF"/>
+        </w:rPr>
+        <w:t xml:space="preserve">, можно прийти к выводу о том, что особых альтернатив у данного языка нет. </w:t>
+      </w:r>
+      <w:r>
+        <w:rPr>
+          <w:rFonts w:ascii="Times New Roman" w:hAnsi="Times New Roman" w:cs="Times New Roman"/>
+          <w:color w:val="222222"/>
+          <w:sz w:val="28"/>
+          <w:szCs w:val="28"/>
+          <w:shd w:val="clear" w:color="auto" w:fill="FFFFFF"/>
+          <w:lang w:val="en-US"/>
+        </w:rPr>
+        <w:t>Socket</w:t>
+      </w:r>
+      <w:r>
+        <w:rPr>
+          <w:rFonts w:ascii="Times New Roman" w:hAnsi="Times New Roman" w:cs="Times New Roman"/>
+          <w:color w:val="222222"/>
+          <w:sz w:val="28"/>
+          <w:szCs w:val="28"/>
+          <w:shd w:val="clear" w:color="auto" w:fill="FFFFFF"/>
+        </w:rPr>
+        <w:t xml:space="preserve">, возможно, единственный вариант для наибольшего эффекта и простейшего алгоритма на </w:t>
+      </w:r>
+      <w:r>
+        <w:rPr>
+          <w:rFonts w:ascii="Times New Roman" w:hAnsi="Times New Roman" w:cs="Times New Roman"/>
+          <w:color w:val="222222"/>
+          <w:sz w:val="28"/>
+          <w:szCs w:val="28"/>
+          <w:shd w:val="clear" w:color="auto" w:fill="FFFFFF"/>
+          <w:lang w:val="en-US"/>
+        </w:rPr>
+        <w:t>Python</w:t>
+      </w:r>
+      <w:r>
+        <w:rPr>
+          <w:rFonts w:ascii="Times New Roman" w:hAnsi="Times New Roman" w:cs="Times New Roman"/>
+          <w:color w:val="222222"/>
+          <w:sz w:val="28"/>
+          <w:szCs w:val="28"/>
+          <w:shd w:val="clear" w:color="auto" w:fill="FFFFFF"/>
+        </w:rPr>
+        <w:t>.</w:t>
+      </w:r>
+      <w:r>
+        <w:rPr>
+          <w:rFonts w:ascii="Times New Roman" w:hAnsi="Times New Roman" w:cs="Times New Roman"/>
+          <w:color w:val="222222"/>
+          <w:sz w:val="28"/>
+          <w:szCs w:val="28"/>
+          <w:shd w:val="clear" w:color="auto" w:fill="FFFFFF"/>
+        </w:rPr>
+        <w:t xml:space="preserve"> </w:t>
+      </w:r>
+      <w:r>
+        <w:rPr>
+          <w:rFonts w:ascii="Times New Roman" w:hAnsi="Times New Roman" w:cs="Times New Roman"/>
+          <w:color w:val="222222"/>
+          <w:sz w:val="28"/>
+          <w:szCs w:val="28"/>
+          <w:shd w:val="clear" w:color="auto" w:fill="FFFFFF"/>
+        </w:rPr>
+        <w:t>Компьютеры способны обмениваться данными разного типа ( текст, изображения, и прочее) с помощью потока байт с информацией</w:t>
+      </w:r>
+      <w:r>
+        <w:rPr>
+          <w:rFonts w:ascii="Times New Roman" w:hAnsi="Times New Roman" w:cs="Times New Roman"/>
+          <w:color w:val="222222"/>
+          <w:sz w:val="28"/>
+          <w:szCs w:val="28"/>
+          <w:shd w:val="clear" w:color="auto" w:fill="FFFFFF"/>
+        </w:rPr>
+        <w:t xml:space="preserve">. При необходимости можно </w:t>
+      </w:r>
+      <w:r>
+        <w:rPr>
+          <w:rFonts w:ascii="Times New Roman" w:hAnsi="Times New Roman" w:cs="Times New Roman"/>
+          <w:color w:val="222222"/>
+          <w:sz w:val="28"/>
+          <w:szCs w:val="28"/>
+          <w:shd w:val="clear" w:color="auto" w:fill="FFFFFF"/>
+        </w:rPr>
+        <w:t xml:space="preserve"> </w:t>
+      </w:r>
+      <w:r>
+        <w:rPr>
+          <w:rFonts w:ascii="Times New Roman" w:hAnsi="Times New Roman" w:cs="Times New Roman"/>
+          <w:color w:val="222222"/>
+          <w:sz w:val="28"/>
+          <w:szCs w:val="28"/>
+          <w:shd w:val="clear" w:color="auto" w:fill="FFFFFF"/>
+        </w:rPr>
+        <w:t>реализовать новую функцию, которая будет переводить</w:t>
+      </w:r>
+      <w:r>
+        <w:rPr>
+          <w:rFonts w:ascii="Times New Roman" w:hAnsi="Times New Roman" w:cs="Times New Roman"/>
+          <w:color w:val="222222"/>
+          <w:sz w:val="28"/>
+          <w:szCs w:val="28"/>
+          <w:shd w:val="clear" w:color="auto" w:fill="FFFFFF"/>
+        </w:rPr>
+        <w:t xml:space="preserve"> исходный файл в поток байт и, по такому же принципу</w:t>
+      </w:r>
+      <w:r>
+        <w:rPr>
+          <w:rFonts w:ascii="Times New Roman" w:hAnsi="Times New Roman" w:cs="Times New Roman"/>
+          <w:color w:val="222222"/>
+          <w:sz w:val="28"/>
+          <w:szCs w:val="28"/>
+          <w:shd w:val="clear" w:color="auto" w:fill="FFFFFF"/>
+        </w:rPr>
+        <w:t>, что описан выше</w:t>
+      </w:r>
+      <w:r>
+        <w:rPr>
+          <w:rFonts w:ascii="Times New Roman" w:hAnsi="Times New Roman" w:cs="Times New Roman"/>
+          <w:color w:val="222222"/>
+          <w:sz w:val="28"/>
+          <w:szCs w:val="28"/>
+          <w:shd w:val="clear" w:color="auto" w:fill="FFFFFF"/>
+        </w:rPr>
+        <w:t>, отправля</w:t>
+      </w:r>
+      <w:r>
+        <w:rPr>
+          <w:rFonts w:ascii="Times New Roman" w:hAnsi="Times New Roman" w:cs="Times New Roman"/>
+          <w:color w:val="222222"/>
+          <w:sz w:val="28"/>
+          <w:szCs w:val="28"/>
+          <w:shd w:val="clear" w:color="auto" w:fill="FFFFFF"/>
+        </w:rPr>
+        <w:t>ть</w:t>
+      </w:r>
+      <w:r>
+        <w:rPr>
+          <w:rFonts w:ascii="Times New Roman" w:hAnsi="Times New Roman" w:cs="Times New Roman"/>
+          <w:color w:val="222222"/>
+          <w:sz w:val="28"/>
+          <w:szCs w:val="28"/>
+          <w:shd w:val="clear" w:color="auto" w:fill="FFFFFF"/>
+        </w:rPr>
+        <w:t xml:space="preserve"> его на другой компьютер</w:t>
+      </w:r>
+      <w:r>
+        <w:rPr>
+          <w:rFonts w:ascii="Times New Roman" w:hAnsi="Times New Roman" w:cs="Times New Roman"/>
+          <w:color w:val="222222"/>
+          <w:sz w:val="28"/>
+          <w:szCs w:val="28"/>
+          <w:shd w:val="clear" w:color="auto" w:fill="FFFFFF"/>
+        </w:rPr>
+        <w:t>.</w:t>
+      </w:r>
+    </w:p>
+    <w:p>
+      <w:pPr>
+        <w:spacing w:line="360" w:lineRule="auto"/>
+        <w:jc w:val="both"/>
+        <w:rPr>
+          <w:rFonts w:ascii="Times New Roman" w:hAnsi="Times New Roman" w:cs="Times New Roman"/>
+          <w:color w:val="222222"/>
+          <w:sz w:val="28"/>
+          <w:szCs w:val="28"/>
+          <w:shd w:val="clear" w:color="auto" w:fill="FFFFFF"/>
+        </w:rPr>
+      </w:pPr>
+      <w:r>
+        <w:rPr>
+          <w:rFonts w:ascii="Times New Roman" w:hAnsi="Times New Roman" w:cs="Times New Roman"/>
+          <w:color w:val="222222"/>
+          <w:sz w:val="28"/>
+          <w:szCs w:val="28"/>
+          <w:shd w:val="clear" w:color="auto" w:fill="FFFFFF"/>
+        </w:rPr>
+        <w:tab/>
+        <w:t xml:space="preserve">В теории, если </w:t>
+      </w:r>
+      <w:r>
+        <w:rPr>
+          <w:rFonts w:ascii="Times New Roman" w:hAnsi="Times New Roman" w:cs="Times New Roman"/>
+          <w:color w:val="222222"/>
+          <w:sz w:val="28"/>
+          <w:szCs w:val="28"/>
+          <w:shd w:val="clear" w:color="auto" w:fill="FFFFFF"/>
+        </w:rPr>
+        <w:t xml:space="preserve">двум программам </w:t>
+      </w:r>
+      <w:r>
+        <w:rPr>
+          <w:rFonts w:ascii="Times New Roman" w:hAnsi="Times New Roman" w:cs="Times New Roman"/>
+          <w:color w:val="222222"/>
+          <w:sz w:val="28"/>
+          <w:szCs w:val="28"/>
+          <w:shd w:val="clear" w:color="auto" w:fill="FFFFFF"/>
+        </w:rPr>
+        <w:t>подключиться к единому веб-</w:t>
+      </w:r>
+      <w:r>
+        <w:rPr>
+          <w:rFonts w:ascii="Times New Roman" w:hAnsi="Times New Roman" w:cs="Times New Roman"/>
+          <w:color w:val="222222"/>
+          <w:sz w:val="28"/>
+          <w:szCs w:val="28"/>
+          <w:shd w:val="clear" w:color="auto" w:fill="FFFFFF"/>
+        </w:rPr>
+        <w:t>серверу (</w:t>
+      </w:r>
+      <w:r>
+        <w:rPr>
+          <w:rFonts w:ascii="Times New Roman" w:hAnsi="Times New Roman" w:cs="Times New Roman"/>
+          <w:color w:val="222222"/>
+          <w:sz w:val="28"/>
+          <w:szCs w:val="28"/>
+          <w:shd w:val="clear" w:color="auto" w:fill="FFFFFF"/>
+        </w:rPr>
+        <w:t xml:space="preserve">один и тот же </w:t>
+      </w:r>
+      <w:r>
+        <w:rPr>
+          <w:rFonts w:ascii="Times New Roman" w:hAnsi="Times New Roman" w:cs="Times New Roman"/>
+          <w:color w:val="222222"/>
+          <w:sz w:val="28"/>
+          <w:szCs w:val="28"/>
+          <w:shd w:val="clear" w:color="auto" w:fill="FFFFFF"/>
+          <w:lang w:val="en-US"/>
+        </w:rPr>
+        <w:t>IP</w:t>
       </w:r>
       <w:r>
         <w:rPr>
@@ -4536,19 +5566,18 @@
           <w:sz w:val="28"/>
           <w:szCs w:val="28"/>
           <w:shd w:val="clear" w:color="auto" w:fill="FFFFFF"/>
-          <w:lang w:val="en-US"/>
-        </w:rPr>
-        <w:t>studio</w:t>
-      </w:r>
-      <w:r>
-        <w:rPr>
-          <w:rFonts w:ascii="Times New Roman" w:hAnsi="Times New Roman" w:cs="Times New Roman"/>
-          <w:color w:val="222222"/>
-          <w:sz w:val="28"/>
-          <w:szCs w:val="28"/>
-          <w:shd w:val="clear" w:color="auto" w:fill="FFFFFF"/>
-        </w:rPr>
-        <w:t>.</w:t>
+        </w:rPr>
+        <w:t>адрес)</w:t>
+      </w:r>
+      <w:r>
+        <w:rPr>
+          <w:rFonts w:ascii="Times New Roman" w:hAnsi="Times New Roman" w:cs="Times New Roman"/>
+          <w:color w:val="222222"/>
+          <w:sz w:val="28"/>
+          <w:szCs w:val="28"/>
+          <w:shd w:val="clear" w:color="auto" w:fill="FFFFFF"/>
+        </w:rPr>
+        <w:t>, размещенному в интернете, то можно увеличить расстояние обмена информацией, но это уже выходит за рамки поставленных задач в данном проекте, так как основная задача – безопасный обмен информацией без вмешательства сторонних источников.</w:t>
       </w:r>
     </w:p>
     <w:p>
@@ -4563,17 +5592,112 @@
           <w:shd w:val="clear" w:color="auto" w:fill="FFFFFF"/>
         </w:rPr>
       </w:pPr>
-      <w:r>
-        <w:rPr>
-          <w:rFonts w:ascii="Times New Roman" w:hAnsi="Times New Roman" w:cs="Times New Roman"/>
-          <w:color w:val="222222"/>
-          <w:sz w:val="28"/>
-          <w:szCs w:val="28"/>
-          <w:shd w:val="clear" w:color="auto" w:fill="FFFFFF"/>
-        </w:rPr>
-        <w:tab/>
-        <w:t>Разумеется, если использовать программы на разных компьютерах, результат будет совершенно другим, не таким эффектным, но тоже, весьма интересным(см. рисунок 5).</w:t>
-      </w:r>
+    </w:p>
+    <w:p>
+      <w:pPr>
+        <w:spacing w:line="360" w:lineRule="auto"/>
+        <w:jc w:val="both"/>
+        <w:rPr>
+          <w:rFonts w:ascii="Times New Roman" w:hAnsi="Times New Roman" w:cs="Times New Roman"/>
+          <w:color w:val="222222"/>
+          <w:sz w:val="28"/>
+          <w:szCs w:val="28"/>
+          <w:shd w:val="clear" w:color="auto" w:fill="FFFFFF"/>
+        </w:rPr>
+      </w:pPr>
+    </w:p>
+    <w:p>
+      <w:pPr>
+        <w:spacing w:line="360" w:lineRule="auto"/>
+        <w:jc w:val="both"/>
+        <w:rPr>
+          <w:rFonts w:ascii="Times New Roman" w:hAnsi="Times New Roman" w:cs="Times New Roman"/>
+          <w:color w:val="222222"/>
+          <w:sz w:val="28"/>
+          <w:szCs w:val="28"/>
+          <w:shd w:val="clear" w:color="auto" w:fill="FFFFFF"/>
+        </w:rPr>
+      </w:pPr>
+    </w:p>
+    <w:p>
+      <w:pPr>
+        <w:spacing w:line="360" w:lineRule="auto"/>
+        <w:jc w:val="both"/>
+        <w:rPr>
+          <w:rFonts w:ascii="Times New Roman" w:hAnsi="Times New Roman" w:cs="Times New Roman"/>
+          <w:color w:val="222222"/>
+          <w:sz w:val="28"/>
+          <w:szCs w:val="28"/>
+          <w:shd w:val="clear" w:color="auto" w:fill="FFFFFF"/>
+        </w:rPr>
+      </w:pPr>
+    </w:p>
+    <w:p>
+      <w:pPr>
+        <w:spacing w:line="360" w:lineRule="auto"/>
+        <w:jc w:val="both"/>
+        <w:rPr>
+          <w:rFonts w:ascii="Times New Roman" w:hAnsi="Times New Roman" w:cs="Times New Roman"/>
+          <w:color w:val="222222"/>
+          <w:sz w:val="28"/>
+          <w:szCs w:val="28"/>
+          <w:shd w:val="clear" w:color="auto" w:fill="FFFFFF"/>
+        </w:rPr>
+      </w:pPr>
+    </w:p>
+    <w:p>
+      <w:pPr>
+        <w:spacing w:line="360" w:lineRule="auto"/>
+        <w:jc w:val="both"/>
+        <w:rPr>
+          <w:rFonts w:ascii="Times New Roman" w:hAnsi="Times New Roman" w:cs="Times New Roman"/>
+          <w:color w:val="222222"/>
+          <w:sz w:val="28"/>
+          <w:szCs w:val="28"/>
+          <w:shd w:val="clear" w:color="auto" w:fill="FFFFFF"/>
+        </w:rPr>
+      </w:pPr>
+    </w:p>
+    <w:p>
+      <w:pPr>
+        <w:spacing w:line="360" w:lineRule="auto"/>
+        <w:jc w:val="both"/>
+        <w:rPr>
+          <w:rFonts w:ascii="Times New Roman" w:hAnsi="Times New Roman" w:cs="Times New Roman"/>
+          <w:color w:val="222222"/>
+          <w:sz w:val="28"/>
+          <w:szCs w:val="28"/>
+          <w:shd w:val="clear" w:color="auto" w:fill="FFFFFF"/>
+        </w:rPr>
+      </w:pPr>
+    </w:p>
+    <w:p>
+      <w:pPr>
+        <w:spacing w:line="360" w:lineRule="auto"/>
+        <w:jc w:val="both"/>
+        <w:rPr>
+          <w:rFonts w:ascii="Times New Roman" w:hAnsi="Times New Roman" w:cs="Times New Roman"/>
+          <w:color w:val="222222"/>
+          <w:sz w:val="28"/>
+          <w:szCs w:val="28"/>
+          <w:shd w:val="clear" w:color="auto" w:fill="FFFFFF"/>
+        </w:rPr>
+      </w:pPr>
+    </w:p>
+    <w:p>
+      <w:pPr>
+        <w:spacing w:line="360" w:lineRule="auto"/>
+        <w:jc w:val="both"/>
+        <w:rPr>
+          <w:rFonts w:ascii="Times New Roman" w:hAnsi="Times New Roman" w:cs="Times New Roman"/>
+          <w:color w:val="222222"/>
+          <w:sz w:val="28"/>
+          <w:szCs w:val="28"/>
+          <w:shd w:val="clear" w:color="auto" w:fill="FFFFFF"/>
+        </w:rPr>
+      </w:pPr>
+      <w:bookmarkStart w:id="0" w:name="_GoBack"/>
+      <w:bookmarkEnd w:id="0"/>
     </w:p>
     <w:p>
       <w:pPr>
@@ -4581,285 +5705,6 @@
         <w:jc w:val="center"/>
         <w:rPr>
           <w:rFonts w:ascii="Times New Roman" w:hAnsi="Times New Roman" w:cs="Times New Roman"/>
-          <w:color w:val="C00000"/>
-          <w:sz w:val="28"/>
-          <w:szCs w:val="28"/>
-          <w:shd w:val="clear" w:color="auto" w:fill="FFFFFF"/>
-        </w:rPr>
-      </w:pPr>
-      <w:r>
-        <w:rPr>
-          <w:rFonts w:ascii="Times New Roman" w:hAnsi="Times New Roman" w:cs="Times New Roman"/>
-          <w:color w:val="C00000"/>
-          <w:sz w:val="28"/>
-          <w:szCs w:val="28"/>
-          <w:shd w:val="clear" w:color="auto" w:fill="FFFFFF"/>
-        </w:rPr>
-        <w:t>Нужно добавить картинку, как работает программа на разных компьютерах</w:t>
-      </w:r>
-    </w:p>
-    <w:p>
-      <w:pPr>
-        <w:spacing w:line="360" w:lineRule="auto"/>
-        <w:jc w:val="center"/>
-        <w:rPr>
-          <w:rFonts w:ascii="Times New Roman" w:hAnsi="Times New Roman" w:cs="Times New Roman"/>
-          <w:color w:val="222222"/>
-          <w:sz w:val="28"/>
-          <w:szCs w:val="28"/>
-          <w:shd w:val="clear" w:color="auto" w:fill="FFFFFF"/>
-        </w:rPr>
-      </w:pPr>
-      <w:r>
-        <w:rPr>
-          <w:rFonts w:ascii="Times New Roman" w:hAnsi="Times New Roman" w:cs="Times New Roman"/>
-          <w:color w:val="222222"/>
-          <w:sz w:val="28"/>
-          <w:szCs w:val="28"/>
-          <w:shd w:val="clear" w:color="auto" w:fill="FFFFFF"/>
-        </w:rPr>
-        <w:t>рис.5</w:t>
-      </w:r>
-    </w:p>
-    <w:p>
-      <w:pPr>
-        <w:spacing w:line="360" w:lineRule="auto"/>
-        <w:jc w:val="both"/>
-        <w:rPr>
-          <w:rFonts w:ascii="Times New Roman" w:hAnsi="Times New Roman" w:cs="Times New Roman"/>
-          <w:color w:val="222222"/>
-          <w:sz w:val="28"/>
-          <w:szCs w:val="28"/>
-          <w:shd w:val="clear" w:color="auto" w:fill="FFFFFF"/>
-        </w:rPr>
-      </w:pPr>
-      <w:r>
-        <w:rPr>
-          <w:rFonts w:ascii="Times New Roman" w:hAnsi="Times New Roman" w:cs="Times New Roman"/>
-          <w:color w:val="222222"/>
-          <w:sz w:val="28"/>
-          <w:szCs w:val="28"/>
-          <w:shd w:val="clear" w:color="auto" w:fill="FFFFFF"/>
-        </w:rPr>
-        <w:tab/>
-      </w:r>
-      <w:r>
-        <w:rPr>
-          <w:rFonts w:ascii="Times New Roman" w:hAnsi="Times New Roman" w:cs="Times New Roman"/>
-          <w:color w:val="222222"/>
-          <w:sz w:val="28"/>
-          <w:szCs w:val="28"/>
-          <w:shd w:val="clear" w:color="auto" w:fill="FFFFFF"/>
-        </w:rPr>
-        <w:t>На этом долгий путь преобразований и переноса окончен.</w:t>
-      </w:r>
-      <w:r>
-        <w:rPr>
-          <w:rFonts w:ascii="Times New Roman" w:hAnsi="Times New Roman" w:cs="Times New Roman"/>
-          <w:color w:val="222222"/>
-          <w:sz w:val="28"/>
-          <w:szCs w:val="28"/>
-          <w:shd w:val="clear" w:color="auto" w:fill="FFFFFF"/>
-        </w:rPr>
-        <w:t xml:space="preserve"> Но это всего один кадр!</w:t>
-      </w:r>
-      <w:r>
-        <w:rPr>
-          <w:rFonts w:ascii="Times New Roman" w:hAnsi="Times New Roman" w:cs="Times New Roman"/>
-          <w:color w:val="222222"/>
-          <w:sz w:val="28"/>
-          <w:szCs w:val="28"/>
-          <w:shd w:val="clear" w:color="auto" w:fill="FFFFFF"/>
-        </w:rPr>
-        <w:t xml:space="preserve"> Все это должно происходить очень быстро, но </w:t>
-      </w:r>
-      <w:r>
-        <w:rPr>
-          <w:rFonts w:ascii="Times New Roman" w:hAnsi="Times New Roman" w:cs="Times New Roman"/>
-          <w:color w:val="222222"/>
-          <w:sz w:val="28"/>
-          <w:szCs w:val="28"/>
-          <w:shd w:val="clear" w:color="auto" w:fill="FFFFFF"/>
-        </w:rPr>
-        <w:t>процесс</w:t>
-      </w:r>
-      <w:r>
-        <w:rPr>
-          <w:rFonts w:ascii="Times New Roman" w:hAnsi="Times New Roman" w:cs="Times New Roman"/>
-          <w:color w:val="222222"/>
-          <w:sz w:val="28"/>
-          <w:szCs w:val="28"/>
-          <w:shd w:val="clear" w:color="auto" w:fill="FFFFFF"/>
-        </w:rPr>
-        <w:t xml:space="preserve"> будет зависеть от нескольких факторов</w:t>
-      </w:r>
-      <w:r>
-        <w:rPr>
-          <w:rFonts w:ascii="Times New Roman" w:hAnsi="Times New Roman" w:cs="Times New Roman"/>
-          <w:color w:val="222222"/>
-          <w:sz w:val="28"/>
-          <w:szCs w:val="28"/>
-          <w:shd w:val="clear" w:color="auto" w:fill="FFFFFF"/>
-        </w:rPr>
-        <w:t xml:space="preserve">: </w:t>
-      </w:r>
-      <w:r>
-        <w:rPr>
-          <w:rFonts w:ascii="Times New Roman" w:hAnsi="Times New Roman" w:cs="Times New Roman"/>
-          <w:color w:val="222222"/>
-          <w:sz w:val="28"/>
-          <w:szCs w:val="28"/>
-          <w:shd w:val="clear" w:color="auto" w:fill="FFFFFF"/>
-        </w:rPr>
-        <w:t xml:space="preserve">скорость подключения беспроводного </w:t>
-      </w:r>
-      <w:r>
-        <w:rPr>
-          <w:rFonts w:ascii="Times New Roman" w:hAnsi="Times New Roman" w:cs="Times New Roman"/>
-          <w:color w:val="222222"/>
-          <w:sz w:val="28"/>
-          <w:szCs w:val="28"/>
-          <w:shd w:val="clear" w:color="auto" w:fill="FFFFFF"/>
-        </w:rPr>
-        <w:t>(</w:t>
-      </w:r>
-      <w:r>
-        <w:rPr>
-          <w:rFonts w:ascii="Times New Roman" w:hAnsi="Times New Roman" w:cs="Times New Roman"/>
-          <w:color w:val="222222"/>
-          <w:sz w:val="28"/>
-          <w:szCs w:val="28"/>
-          <w:shd w:val="clear" w:color="auto" w:fill="FFFFFF"/>
-        </w:rPr>
-        <w:t>или проводного</w:t>
-      </w:r>
-      <w:r>
-        <w:rPr>
-          <w:rFonts w:ascii="Times New Roman" w:hAnsi="Times New Roman" w:cs="Times New Roman"/>
-          <w:color w:val="222222"/>
-          <w:sz w:val="28"/>
-          <w:szCs w:val="28"/>
-          <w:shd w:val="clear" w:color="auto" w:fill="FFFFFF"/>
-        </w:rPr>
-        <w:t>)</w:t>
-      </w:r>
-      <w:r>
-        <w:rPr>
-          <w:rFonts w:ascii="Times New Roman" w:hAnsi="Times New Roman" w:cs="Times New Roman"/>
-          <w:color w:val="222222"/>
-          <w:sz w:val="28"/>
-          <w:szCs w:val="28"/>
-          <w:shd w:val="clear" w:color="auto" w:fill="FFFFFF"/>
-        </w:rPr>
-        <w:t xml:space="preserve"> интернета</w:t>
-      </w:r>
-      <w:r>
-        <w:rPr>
-          <w:rFonts w:ascii="Times New Roman" w:hAnsi="Times New Roman" w:cs="Times New Roman"/>
-          <w:color w:val="222222"/>
-          <w:sz w:val="28"/>
-          <w:szCs w:val="28"/>
-          <w:shd w:val="clear" w:color="auto" w:fill="FFFFFF"/>
-        </w:rPr>
-        <w:t>;</w:t>
-      </w:r>
-      <w:r>
-        <w:rPr>
-          <w:rFonts w:ascii="Times New Roman" w:hAnsi="Times New Roman" w:cs="Times New Roman"/>
-          <w:color w:val="222222"/>
-          <w:sz w:val="28"/>
-          <w:szCs w:val="28"/>
-          <w:shd w:val="clear" w:color="auto" w:fill="FFFFFF"/>
-        </w:rPr>
-        <w:t xml:space="preserve"> суммарная мощность ваших </w:t>
-      </w:r>
-      <w:r>
-        <w:rPr>
-          <w:rFonts w:ascii="Times New Roman" w:hAnsi="Times New Roman" w:cs="Times New Roman"/>
-          <w:color w:val="222222"/>
-          <w:sz w:val="28"/>
-          <w:szCs w:val="28"/>
-          <w:shd w:val="clear" w:color="auto" w:fill="FFFFFF"/>
-        </w:rPr>
-        <w:t xml:space="preserve">компьютерных </w:t>
-      </w:r>
-      <w:r>
-        <w:rPr>
-          <w:rFonts w:ascii="Times New Roman" w:hAnsi="Times New Roman" w:cs="Times New Roman"/>
-          <w:color w:val="222222"/>
-          <w:sz w:val="28"/>
-          <w:szCs w:val="28"/>
-          <w:shd w:val="clear" w:color="auto" w:fill="FFFFFF"/>
-        </w:rPr>
-        <w:t>комплектующих</w:t>
-      </w:r>
-      <w:r>
-        <w:rPr>
-          <w:rFonts w:ascii="Times New Roman" w:hAnsi="Times New Roman" w:cs="Times New Roman"/>
-          <w:color w:val="222222"/>
-          <w:sz w:val="28"/>
-          <w:szCs w:val="28"/>
-          <w:shd w:val="clear" w:color="auto" w:fill="FFFFFF"/>
-        </w:rPr>
-        <w:t xml:space="preserve">; </w:t>
-      </w:r>
-      <w:r>
-        <w:rPr>
-          <w:rFonts w:ascii="Times New Roman" w:hAnsi="Times New Roman" w:cs="Times New Roman"/>
-          <w:color w:val="222222"/>
-          <w:sz w:val="28"/>
-          <w:szCs w:val="28"/>
-          <w:shd w:val="clear" w:color="auto" w:fill="FFFFFF"/>
-        </w:rPr>
-        <w:t>используемая операционная система</w:t>
-      </w:r>
-      <w:r>
-        <w:rPr>
-          <w:rFonts w:ascii="Times New Roman" w:hAnsi="Times New Roman" w:cs="Times New Roman"/>
-          <w:color w:val="222222"/>
-          <w:sz w:val="28"/>
-          <w:szCs w:val="28"/>
-          <w:shd w:val="clear" w:color="auto" w:fill="FFFFFF"/>
-        </w:rPr>
-        <w:t>;</w:t>
-      </w:r>
-      <w:r>
-        <w:rPr>
-          <w:rFonts w:ascii="Times New Roman" w:hAnsi="Times New Roman" w:cs="Times New Roman"/>
-          <w:color w:val="222222"/>
-          <w:sz w:val="28"/>
-          <w:szCs w:val="28"/>
-          <w:shd w:val="clear" w:color="auto" w:fill="FFFFFF"/>
-        </w:rPr>
-        <w:t xml:space="preserve"> разрешения от вашего компьютера</w:t>
-      </w:r>
-      <w:r>
-        <w:rPr>
-          <w:rFonts w:ascii="Times New Roman" w:hAnsi="Times New Roman" w:cs="Times New Roman"/>
-          <w:color w:val="222222"/>
-          <w:sz w:val="28"/>
-          <w:szCs w:val="28"/>
-          <w:shd w:val="clear" w:color="auto" w:fill="FFFFFF"/>
-        </w:rPr>
-        <w:t xml:space="preserve">; </w:t>
-      </w:r>
-      <w:r>
-        <w:rPr>
-          <w:rFonts w:ascii="Times New Roman" w:hAnsi="Times New Roman" w:cs="Times New Roman"/>
-          <w:color w:val="222222"/>
-          <w:sz w:val="28"/>
-          <w:szCs w:val="28"/>
-          <w:shd w:val="clear" w:color="auto" w:fill="FFFFFF"/>
-        </w:rPr>
-        <w:t>и прочее.</w:t>
-      </w:r>
-    </w:p>
-    <w:p>
-      <w:pPr>
-        <w:spacing w:line="360" w:lineRule="auto"/>
-        <w:jc w:val="center"/>
-        <w:rPr>
-          <w:rFonts w:ascii="Times New Roman" w:hAnsi="Times New Roman" w:cs="Times New Roman"/>
           <w:b/>
           <w:color w:val="222222"/>
           <w:sz w:val="32"/>
@@ -4876,353 +5721,7 @@
           <w:szCs w:val="32"/>
           <w:shd w:val="clear" w:color="auto" w:fill="FFFFFF"/>
         </w:rPr>
-        <w:t>Вывод</w:t>
-      </w:r>
-    </w:p>
-    <w:p>
-      <w:pPr>
-        <w:spacing w:line="360" w:lineRule="auto"/>
-        <w:jc w:val="both"/>
-        <w:rPr>
-          <w:rFonts w:ascii="Times New Roman" w:hAnsi="Times New Roman" w:cs="Times New Roman"/>
-          <w:color w:val="222222"/>
-          <w:sz w:val="28"/>
-          <w:szCs w:val="28"/>
-          <w:shd w:val="clear" w:color="auto" w:fill="FFFFFF"/>
-        </w:rPr>
-      </w:pPr>
-      <w:r>
-        <w:rPr>
-          <w:rFonts w:ascii="Times New Roman" w:hAnsi="Times New Roman" w:cs="Times New Roman"/>
-          <w:color w:val="222222"/>
-          <w:sz w:val="28"/>
-          <w:szCs w:val="28"/>
-          <w:shd w:val="clear" w:color="auto" w:fill="FFFFFF"/>
-        </w:rPr>
-        <w:tab/>
-      </w:r>
-      <w:r>
-        <w:rPr>
-          <w:rFonts w:ascii="Times New Roman" w:hAnsi="Times New Roman" w:cs="Times New Roman"/>
-          <w:color w:val="222222"/>
-          <w:sz w:val="28"/>
-          <w:szCs w:val="28"/>
-          <w:shd w:val="clear" w:color="auto" w:fill="FFFFFF"/>
-        </w:rPr>
-        <w:t>В итоге, путем исследования способов</w:t>
-      </w:r>
-      <w:r>
-        <w:rPr>
-          <w:rFonts w:ascii="Times New Roman" w:hAnsi="Times New Roman" w:cs="Times New Roman"/>
-          <w:color w:val="222222"/>
-          <w:sz w:val="28"/>
-          <w:szCs w:val="28"/>
-          <w:shd w:val="clear" w:color="auto" w:fill="FFFFFF"/>
-        </w:rPr>
-        <w:t xml:space="preserve"> передачи информации по беспроводной сети с использованием языка программирования </w:t>
-      </w:r>
-      <w:r>
-        <w:rPr>
-          <w:rFonts w:ascii="Times New Roman" w:hAnsi="Times New Roman" w:cs="Times New Roman"/>
-          <w:color w:val="222222"/>
-          <w:sz w:val="28"/>
-          <w:szCs w:val="28"/>
-          <w:shd w:val="clear" w:color="auto" w:fill="FFFFFF"/>
-          <w:lang w:val="en-US"/>
-        </w:rPr>
-        <w:t>Python</w:t>
-      </w:r>
-      <w:r>
-        <w:rPr>
-          <w:rFonts w:ascii="Times New Roman" w:hAnsi="Times New Roman" w:cs="Times New Roman"/>
-          <w:color w:val="222222"/>
-          <w:sz w:val="28"/>
-          <w:szCs w:val="28"/>
-          <w:shd w:val="clear" w:color="auto" w:fill="FFFFFF"/>
-        </w:rPr>
-        <w:t xml:space="preserve">, можно </w:t>
-      </w:r>
-      <w:r>
-        <w:rPr>
-          <w:rFonts w:ascii="Times New Roman" w:hAnsi="Times New Roman" w:cs="Times New Roman"/>
-          <w:color w:val="222222"/>
-          <w:sz w:val="28"/>
-          <w:szCs w:val="28"/>
-          <w:shd w:val="clear" w:color="auto" w:fill="FFFFFF"/>
-        </w:rPr>
         <w:lastRenderedPageBreak/>
-        <w:t xml:space="preserve">прийти к выводу о том, что особых альтернатив у данного языка нет. </w:t>
-      </w:r>
-      <w:r>
-        <w:rPr>
-          <w:rFonts w:ascii="Times New Roman" w:hAnsi="Times New Roman" w:cs="Times New Roman"/>
-          <w:color w:val="222222"/>
-          <w:sz w:val="28"/>
-          <w:szCs w:val="28"/>
-          <w:shd w:val="clear" w:color="auto" w:fill="FFFFFF"/>
-          <w:lang w:val="en-US"/>
-        </w:rPr>
-        <w:t>Socket</w:t>
-      </w:r>
-      <w:r>
-        <w:rPr>
-          <w:rFonts w:ascii="Times New Roman" w:hAnsi="Times New Roman" w:cs="Times New Roman"/>
-          <w:color w:val="222222"/>
-          <w:sz w:val="28"/>
-          <w:szCs w:val="28"/>
-          <w:shd w:val="clear" w:color="auto" w:fill="FFFFFF"/>
-        </w:rPr>
-        <w:t xml:space="preserve">, возможно, единственный вариант для наибольшего эффекта и простейшего алгоритма на </w:t>
-      </w:r>
-      <w:r>
-        <w:rPr>
-          <w:rFonts w:ascii="Times New Roman" w:hAnsi="Times New Roman" w:cs="Times New Roman"/>
-          <w:color w:val="222222"/>
-          <w:sz w:val="28"/>
-          <w:szCs w:val="28"/>
-          <w:shd w:val="clear" w:color="auto" w:fill="FFFFFF"/>
-          <w:lang w:val="en-US"/>
-        </w:rPr>
-        <w:t>Python</w:t>
-      </w:r>
-      <w:r>
-        <w:rPr>
-          <w:rFonts w:ascii="Times New Roman" w:hAnsi="Times New Roman" w:cs="Times New Roman"/>
-          <w:color w:val="222222"/>
-          <w:sz w:val="28"/>
-          <w:szCs w:val="28"/>
-          <w:shd w:val="clear" w:color="auto" w:fill="FFFFFF"/>
-        </w:rPr>
-        <w:t>.</w:t>
-      </w:r>
-      <w:r>
-        <w:rPr>
-          <w:rFonts w:ascii="Times New Roman" w:hAnsi="Times New Roman" w:cs="Times New Roman"/>
-          <w:color w:val="222222"/>
-          <w:sz w:val="28"/>
-          <w:szCs w:val="28"/>
-          <w:shd w:val="clear" w:color="auto" w:fill="FFFFFF"/>
-        </w:rPr>
-        <w:t xml:space="preserve"> </w:t>
-      </w:r>
-      <w:r>
-        <w:rPr>
-          <w:rFonts w:ascii="Times New Roman" w:hAnsi="Times New Roman" w:cs="Times New Roman"/>
-          <w:color w:val="222222"/>
-          <w:sz w:val="28"/>
-          <w:szCs w:val="28"/>
-          <w:shd w:val="clear" w:color="auto" w:fill="FFFFFF"/>
-        </w:rPr>
-        <w:t>Компьютеры способны обмениваться данными разного типа ( текст, изображения, и прочее) с помощью потока байт с информацией</w:t>
-      </w:r>
-      <w:r>
-        <w:rPr>
-          <w:rFonts w:ascii="Times New Roman" w:hAnsi="Times New Roman" w:cs="Times New Roman"/>
-          <w:color w:val="222222"/>
-          <w:sz w:val="28"/>
-          <w:szCs w:val="28"/>
-          <w:shd w:val="clear" w:color="auto" w:fill="FFFFFF"/>
-        </w:rPr>
-        <w:t xml:space="preserve">. При необходимости можно </w:t>
-      </w:r>
-      <w:r>
-        <w:rPr>
-          <w:rFonts w:ascii="Times New Roman" w:hAnsi="Times New Roman" w:cs="Times New Roman"/>
-          <w:color w:val="222222"/>
-          <w:sz w:val="28"/>
-          <w:szCs w:val="28"/>
-          <w:shd w:val="clear" w:color="auto" w:fill="FFFFFF"/>
-        </w:rPr>
-        <w:t xml:space="preserve"> </w:t>
-      </w:r>
-      <w:r>
-        <w:rPr>
-          <w:rFonts w:ascii="Times New Roman" w:hAnsi="Times New Roman" w:cs="Times New Roman"/>
-          <w:color w:val="222222"/>
-          <w:sz w:val="28"/>
-          <w:szCs w:val="28"/>
-          <w:shd w:val="clear" w:color="auto" w:fill="FFFFFF"/>
-        </w:rPr>
-        <w:t>реализовать новую функцию, которая будет переводить</w:t>
-      </w:r>
-      <w:r>
-        <w:rPr>
-          <w:rFonts w:ascii="Times New Roman" w:hAnsi="Times New Roman" w:cs="Times New Roman"/>
-          <w:color w:val="222222"/>
-          <w:sz w:val="28"/>
-          <w:szCs w:val="28"/>
-          <w:shd w:val="clear" w:color="auto" w:fill="FFFFFF"/>
-        </w:rPr>
-        <w:t xml:space="preserve"> исходный файл в поток байт и, по такому же принципу</w:t>
-      </w:r>
-      <w:r>
-        <w:rPr>
-          <w:rFonts w:ascii="Times New Roman" w:hAnsi="Times New Roman" w:cs="Times New Roman"/>
-          <w:color w:val="222222"/>
-          <w:sz w:val="28"/>
-          <w:szCs w:val="28"/>
-          <w:shd w:val="clear" w:color="auto" w:fill="FFFFFF"/>
-        </w:rPr>
-        <w:t>, что описан выше</w:t>
-      </w:r>
-      <w:r>
-        <w:rPr>
-          <w:rFonts w:ascii="Times New Roman" w:hAnsi="Times New Roman" w:cs="Times New Roman"/>
-          <w:color w:val="222222"/>
-          <w:sz w:val="28"/>
-          <w:szCs w:val="28"/>
-          <w:shd w:val="clear" w:color="auto" w:fill="FFFFFF"/>
-        </w:rPr>
-        <w:t>, отправля</w:t>
-      </w:r>
-      <w:r>
-        <w:rPr>
-          <w:rFonts w:ascii="Times New Roman" w:hAnsi="Times New Roman" w:cs="Times New Roman"/>
-          <w:color w:val="222222"/>
-          <w:sz w:val="28"/>
-          <w:szCs w:val="28"/>
-          <w:shd w:val="clear" w:color="auto" w:fill="FFFFFF"/>
-        </w:rPr>
-        <w:t>ть</w:t>
-      </w:r>
-      <w:r>
-        <w:rPr>
-          <w:rFonts w:ascii="Times New Roman" w:hAnsi="Times New Roman" w:cs="Times New Roman"/>
-          <w:color w:val="222222"/>
-          <w:sz w:val="28"/>
-          <w:szCs w:val="28"/>
-          <w:shd w:val="clear" w:color="auto" w:fill="FFFFFF"/>
-        </w:rPr>
-        <w:t xml:space="preserve"> его на другой компьютер</w:t>
-      </w:r>
-      <w:r>
-        <w:rPr>
-          <w:rFonts w:ascii="Times New Roman" w:hAnsi="Times New Roman" w:cs="Times New Roman"/>
-          <w:color w:val="222222"/>
-          <w:sz w:val="28"/>
-          <w:szCs w:val="28"/>
-          <w:shd w:val="clear" w:color="auto" w:fill="FFFFFF"/>
-        </w:rPr>
-        <w:t>.</w:t>
-      </w:r>
-    </w:p>
-    <w:p>
-      <w:pPr>
-        <w:spacing w:line="360" w:lineRule="auto"/>
-        <w:jc w:val="both"/>
-        <w:rPr>
-          <w:rFonts w:ascii="Times New Roman" w:hAnsi="Times New Roman" w:cs="Times New Roman"/>
-          <w:color w:val="222222"/>
-          <w:sz w:val="28"/>
-          <w:szCs w:val="28"/>
-          <w:shd w:val="clear" w:color="auto" w:fill="FFFFFF"/>
-        </w:rPr>
-      </w:pPr>
-      <w:r>
-        <w:rPr>
-          <w:rFonts w:ascii="Times New Roman" w:hAnsi="Times New Roman" w:cs="Times New Roman"/>
-          <w:color w:val="222222"/>
-          <w:sz w:val="28"/>
-          <w:szCs w:val="28"/>
-          <w:shd w:val="clear" w:color="auto" w:fill="FFFFFF"/>
-        </w:rPr>
-        <w:tab/>
-        <w:t xml:space="preserve">В теории, если </w:t>
-      </w:r>
-      <w:r>
-        <w:rPr>
-          <w:rFonts w:ascii="Times New Roman" w:hAnsi="Times New Roman" w:cs="Times New Roman"/>
-          <w:color w:val="222222"/>
-          <w:sz w:val="28"/>
-          <w:szCs w:val="28"/>
-          <w:shd w:val="clear" w:color="auto" w:fill="FFFFFF"/>
-        </w:rPr>
-        <w:t xml:space="preserve">двум программам </w:t>
-      </w:r>
-      <w:r>
-        <w:rPr>
-          <w:rFonts w:ascii="Times New Roman" w:hAnsi="Times New Roman" w:cs="Times New Roman"/>
-          <w:color w:val="222222"/>
-          <w:sz w:val="28"/>
-          <w:szCs w:val="28"/>
-          <w:shd w:val="clear" w:color="auto" w:fill="FFFFFF"/>
-        </w:rPr>
-        <w:t>подключиться к единому веб-серверу</w:t>
-      </w:r>
-      <w:r>
-        <w:rPr>
-          <w:rFonts w:ascii="Times New Roman" w:hAnsi="Times New Roman" w:cs="Times New Roman"/>
-          <w:color w:val="222222"/>
-          <w:sz w:val="28"/>
-          <w:szCs w:val="28"/>
-          <w:shd w:val="clear" w:color="auto" w:fill="FFFFFF"/>
-        </w:rPr>
-        <w:t xml:space="preserve">(один и тот же </w:t>
-      </w:r>
-      <w:r>
-        <w:rPr>
-          <w:rFonts w:ascii="Times New Roman" w:hAnsi="Times New Roman" w:cs="Times New Roman"/>
-          <w:color w:val="222222"/>
-          <w:sz w:val="28"/>
-          <w:szCs w:val="28"/>
-          <w:shd w:val="clear" w:color="auto" w:fill="FFFFFF"/>
-          <w:lang w:val="en-US"/>
-        </w:rPr>
-        <w:t>IP</w:t>
-      </w:r>
-      <w:r>
-        <w:rPr>
-          <w:rFonts w:ascii="Times New Roman" w:hAnsi="Times New Roman" w:cs="Times New Roman"/>
-          <w:color w:val="222222"/>
-          <w:sz w:val="28"/>
-          <w:szCs w:val="28"/>
-          <w:shd w:val="clear" w:color="auto" w:fill="FFFFFF"/>
-        </w:rPr>
-        <w:t>-</w:t>
-      </w:r>
-      <w:r>
-        <w:rPr>
-          <w:rFonts w:ascii="Times New Roman" w:hAnsi="Times New Roman" w:cs="Times New Roman"/>
-          <w:color w:val="222222"/>
-          <w:sz w:val="28"/>
-          <w:szCs w:val="28"/>
-          <w:shd w:val="clear" w:color="auto" w:fill="FFFFFF"/>
-        </w:rPr>
-        <w:t>адрес)</w:t>
-      </w:r>
-      <w:r>
-        <w:rPr>
-          <w:rFonts w:ascii="Times New Roman" w:hAnsi="Times New Roman" w:cs="Times New Roman"/>
-          <w:color w:val="222222"/>
-          <w:sz w:val="28"/>
-          <w:szCs w:val="28"/>
-          <w:shd w:val="clear" w:color="auto" w:fill="FFFFFF"/>
-        </w:rPr>
-        <w:t>, размещенному в интернете, то можно увеличить расстояние обмена информацией, но это уже выходит за рамки поставленных задач в данном проекте, так как основная задача – безопасный обмен информацией без вмешательства сторонних источников.</w:t>
-      </w:r>
-    </w:p>
-    <w:p>
-      <w:pPr>
-        <w:spacing w:line="360" w:lineRule="auto"/>
-        <w:jc w:val="center"/>
-        <w:rPr>
-          <w:rFonts w:ascii="Times New Roman" w:hAnsi="Times New Roman" w:cs="Times New Roman"/>
-          <w:b/>
-          <w:color w:val="222222"/>
-          <w:sz w:val="32"/>
-          <w:szCs w:val="32"/>
-          <w:shd w:val="clear" w:color="auto" w:fill="FFFFFF"/>
-        </w:rPr>
-      </w:pPr>
-      <w:r>
-        <w:rPr>
-          <w:rFonts w:ascii="Times New Roman" w:hAnsi="Times New Roman" w:cs="Times New Roman"/>
-          <w:b/>
-          <w:color w:val="222222"/>
-          <w:sz w:val="32"/>
-          <w:szCs w:val="32"/>
-          <w:shd w:val="clear" w:color="auto" w:fill="FFFFFF"/>
-        </w:rPr>
         <w:t>Список используемой литературы и статей:</w:t>
       </w:r>
     </w:p>
@@ -5240,19 +5739,18 @@
           <w:color w:val="222222"/>
           <w:sz w:val="28"/>
           <w:szCs w:val="28"/>
-          <w:u w:val="single"/>
-          <w:shd w:val="clear" w:color="auto" w:fill="FFFFFF"/>
-        </w:rPr>
-      </w:pPr>
-      <w:r>
-        <w:rPr>
-          <w:rFonts w:ascii="Times New Roman" w:hAnsi="Times New Roman" w:cs="Times New Roman"/>
-          <w:color w:val="222222"/>
-          <w:sz w:val="28"/>
-          <w:szCs w:val="28"/>
-          <w:shd w:val="clear" w:color="auto" w:fill="FFFFFF"/>
-        </w:rPr>
-        <w:t xml:space="preserve">Тимур Машинин -  </w:t>
+          <w:shd w:val="clear" w:color="auto" w:fill="FFFFFF"/>
+        </w:rPr>
+      </w:pPr>
+      <w:r>
+        <w:rPr>
+          <w:rFonts w:ascii="Times New Roman" w:hAnsi="Times New Roman" w:cs="Times New Roman"/>
+          <w:color w:val="222222"/>
+          <w:sz w:val="28"/>
+          <w:szCs w:val="28"/>
+          <w:shd w:val="clear" w:color="auto" w:fill="FFFFFF"/>
+        </w:rPr>
+        <w:t xml:space="preserve">Хабр статья - </w:t>
       </w:r>
       <w:r>
         <w:rPr>
@@ -5272,7 +5770,7 @@
           <w:szCs w:val="28"/>
           <w:shd w:val="clear" w:color="auto" w:fill="FFFFFF"/>
         </w:rPr>
-        <w:t xml:space="preserve">Создание настольных </w:t>
+        <w:t xml:space="preserve">Сокеты в </w:t>
       </w:r>
       <w:r>
         <w:rPr>
@@ -5303,17 +5801,27 @@
           <w:szCs w:val="28"/>
           <w:shd w:val="clear" w:color="auto" w:fill="FFFFFF"/>
         </w:rPr>
-        <w:t>приложений с графическим интерфейсом</w:t>
-      </w:r>
-      <w:r>
-        <w:rPr>
-          <w:rFonts w:ascii="Times New Roman" w:hAnsi="Times New Roman" w:cs="Times New Roman"/>
-          <w:color w:val="222222"/>
-          <w:sz w:val="28"/>
-          <w:szCs w:val="28"/>
-          <w:shd w:val="clear" w:color="auto" w:fill="FFFFFF"/>
-        </w:rPr>
-        <w:t xml:space="preserve">” </w:t>
+        <w:t>для начинающих</w:t>
+      </w:r>
+      <w:r>
+        <w:rPr>
+          <w:rFonts w:ascii="Times New Roman" w:hAnsi="Times New Roman" w:cs="Times New Roman"/>
+          <w:color w:val="222222"/>
+          <w:sz w:val="28"/>
+          <w:szCs w:val="28"/>
+          <w:shd w:val="clear" w:color="auto" w:fill="FFFFFF"/>
+        </w:rPr>
+        <w:t>”</w:t>
+      </w:r>
+      <w:r>
+        <w:rPr>
+          <w:rFonts w:ascii="Times New Roman" w:hAnsi="Times New Roman" w:cs="Times New Roman"/>
+          <w:color w:val="222222"/>
+          <w:sz w:val="28"/>
+          <w:szCs w:val="28"/>
+          <w:shd w:val="clear" w:color="auto" w:fill="FFFFFF"/>
+        </w:rPr>
+        <w:t xml:space="preserve"> </w:t>
       </w:r>
       <w:r>
         <w:rPr>
@@ -5333,7 +5841,7 @@
           <w:szCs w:val="28"/>
           <w:shd w:val="clear" w:color="auto" w:fill="FFFFFF"/>
         </w:rPr>
-        <w:t>Книга</w:t>
+        <w:t>Статья</w:t>
       </w:r>
       <w:r>
         <w:rPr>
@@ -5367,7 +5875,7 @@
           <w:szCs w:val="28"/>
           <w:shd w:val="clear" w:color="auto" w:fill="FFFFFF"/>
         </w:rPr>
-        <w:t>https://www.bookvoed.ru/files/3515/22/73/55.pdf</w:t>
+        <w:t>https://habr.com/ru/post/149077/</w:t>
       </w:r>
     </w:p>
     <w:p>
@@ -5390,40 +5898,48 @@
       <w:r>
         <w:rPr>
           <w:rFonts w:ascii="Times New Roman" w:hAnsi="Times New Roman" w:cs="Times New Roman"/>
-          <w:color w:val="222222"/>
-          <w:sz w:val="28"/>
-          <w:szCs w:val="28"/>
-          <w:shd w:val="clear" w:color="auto" w:fill="FFFFFF"/>
-        </w:rPr>
-        <w:t xml:space="preserve">Хабр статья - </w:t>
-      </w:r>
-      <w:r>
-        <w:rPr>
-          <w:rFonts w:ascii="Times New Roman" w:hAnsi="Times New Roman" w:cs="Times New Roman"/>
-          <w:color w:val="222222"/>
-          <w:sz w:val="28"/>
-          <w:szCs w:val="28"/>
-          <w:shd w:val="clear" w:color="auto" w:fill="FFFFFF"/>
+          <w:sz w:val="28"/>
+          <w:szCs w:val="28"/>
+        </w:rPr>
+        <w:t>Задорожный Сергей Сергеевич</w:t>
+      </w:r>
+      <w:r>
+        <w:rPr>
+          <w:rFonts w:ascii="Times New Roman" w:hAnsi="Times New Roman" w:cs="Times New Roman"/>
+          <w:sz w:val="28"/>
+          <w:szCs w:val="28"/>
+        </w:rPr>
+        <w:t>,</w:t>
+      </w:r>
+      <w:r>
+        <w:rPr>
+          <w:rFonts w:ascii="Times New Roman" w:hAnsi="Times New Roman" w:cs="Times New Roman"/>
+          <w:sz w:val="28"/>
+          <w:szCs w:val="28"/>
+        </w:rPr>
+        <w:t xml:space="preserve"> </w:t>
+      </w:r>
+      <w:r>
+        <w:rPr>
+          <w:rFonts w:ascii="Times New Roman" w:hAnsi="Times New Roman" w:cs="Times New Roman"/>
+          <w:sz w:val="28"/>
+          <w:szCs w:val="28"/>
         </w:rPr>
         <w:t>“</w:t>
       </w:r>
       <w:r>
         <w:rPr>
           <w:rFonts w:ascii="Times New Roman" w:hAnsi="Times New Roman" w:cs="Times New Roman"/>
-          <w:color w:val="222222"/>
-          <w:sz w:val="28"/>
-          <w:szCs w:val="28"/>
-          <w:shd w:val="clear" w:color="auto" w:fill="FFFFFF"/>
-        </w:rPr>
-        <w:t xml:space="preserve">Сокеты в </w:t>
-      </w:r>
-      <w:r>
-        <w:rPr>
-          <w:rFonts w:ascii="Times New Roman" w:hAnsi="Times New Roman" w:cs="Times New Roman"/>
-          <w:color w:val="222222"/>
-          <w:sz w:val="28"/>
-          <w:szCs w:val="28"/>
-          <w:shd w:val="clear" w:color="auto" w:fill="FFFFFF"/>
+          <w:sz w:val="28"/>
+          <w:szCs w:val="28"/>
+        </w:rPr>
+        <w:t xml:space="preserve">Объектно-ориентированное программирование на языке </w:t>
+      </w:r>
+      <w:r>
+        <w:rPr>
+          <w:rFonts w:ascii="Times New Roman" w:hAnsi="Times New Roman" w:cs="Times New Roman"/>
+          <w:sz w:val="28"/>
+          <w:szCs w:val="28"/>
           <w:lang w:val="en-US"/>
         </w:rPr>
         <w:t>Python</w:t>
@@ -5431,72 +5947,26 @@
       <w:r>
         <w:rPr>
           <w:rFonts w:ascii="Times New Roman" w:hAnsi="Times New Roman" w:cs="Times New Roman"/>
-          <w:color w:val="222222"/>
-          <w:sz w:val="28"/>
-          <w:szCs w:val="28"/>
-          <w:shd w:val="clear" w:color="auto" w:fill="FFFFFF"/>
-        </w:rPr>
-        <w:t xml:space="preserve"> </w:t>
-      </w:r>
-      <w:r>
-        <w:rPr>
-          <w:rFonts w:ascii="Times New Roman" w:hAnsi="Times New Roman" w:cs="Times New Roman"/>
-          <w:color w:val="222222"/>
-          <w:sz w:val="28"/>
-          <w:szCs w:val="28"/>
-          <w:shd w:val="clear" w:color="auto" w:fill="FFFFFF"/>
-        </w:rPr>
-        <w:t>для начинающих</w:t>
-      </w:r>
-      <w:r>
-        <w:rPr>
-          <w:rFonts w:ascii="Times New Roman" w:hAnsi="Times New Roman" w:cs="Times New Roman"/>
-          <w:color w:val="222222"/>
-          <w:sz w:val="28"/>
-          <w:szCs w:val="28"/>
-          <w:shd w:val="clear" w:color="auto" w:fill="FFFFFF"/>
+          <w:sz w:val="28"/>
+          <w:szCs w:val="28"/>
         </w:rPr>
         <w:t>”</w:t>
       </w:r>
       <w:r>
         <w:rPr>
           <w:rFonts w:ascii="Times New Roman" w:hAnsi="Times New Roman" w:cs="Times New Roman"/>
-          <w:color w:val="222222"/>
-          <w:sz w:val="28"/>
-          <w:szCs w:val="28"/>
-          <w:shd w:val="clear" w:color="auto" w:fill="FFFFFF"/>
-        </w:rPr>
-        <w:t xml:space="preserve"> </w:t>
-      </w:r>
-      <w:r>
-        <w:rPr>
-          <w:rFonts w:ascii="Times New Roman" w:hAnsi="Times New Roman" w:cs="Times New Roman"/>
-          <w:color w:val="222222"/>
-          <w:sz w:val="28"/>
-          <w:szCs w:val="28"/>
-          <w:shd w:val="clear" w:color="auto" w:fill="FFFFFF"/>
-        </w:rPr>
-        <w:t>[</w:t>
-      </w:r>
-      <w:r>
-        <w:rPr>
-          <w:rFonts w:ascii="Times New Roman" w:hAnsi="Times New Roman" w:cs="Times New Roman"/>
-          <w:color w:val="222222"/>
-          <w:sz w:val="28"/>
-          <w:szCs w:val="28"/>
-          <w:shd w:val="clear" w:color="auto" w:fill="FFFFFF"/>
-        </w:rPr>
-        <w:t>Статья</w:t>
-      </w:r>
-      <w:r>
-        <w:rPr>
-          <w:rFonts w:ascii="Times New Roman" w:hAnsi="Times New Roman" w:cs="Times New Roman"/>
-          <w:color w:val="222222"/>
-          <w:sz w:val="28"/>
-          <w:szCs w:val="28"/>
-          <w:shd w:val="clear" w:color="auto" w:fill="FFFFFF"/>
-        </w:rPr>
-        <w:t>]</w:t>
+          <w:sz w:val="28"/>
+          <w:szCs w:val="28"/>
+        </w:rPr>
+        <w:t xml:space="preserve"> [</w:t>
+      </w:r>
+      <w:r>
+        <w:rPr>
+          <w:rFonts w:ascii="Times New Roman" w:hAnsi="Times New Roman" w:cs="Times New Roman"/>
+          <w:sz w:val="28"/>
+          <w:szCs w:val="28"/>
+        </w:rPr>
+        <w:t>Текст], М, 2022. -50 стр.</w:t>
       </w:r>
     </w:p>
     <w:p>
@@ -5515,12 +5985,10 @@
       <w:r>
         <w:rPr>
           <w:rFonts w:ascii="Times New Roman" w:hAnsi="Times New Roman" w:cs="Times New Roman"/>
-          <w:color w:val="222222"/>
-          <w:sz w:val="28"/>
-          <w:szCs w:val="28"/>
-          <w:shd w:val="clear" w:color="auto" w:fill="FFFFFF"/>
-        </w:rPr>
-        <w:t>https://habr.com/ru/post/149077/</w:t>
+          <w:sz w:val="28"/>
+          <w:szCs w:val="28"/>
+        </w:rPr>
+        <w:t>https://clck.ru/33e2VT</w:t>
       </w:r>
     </w:p>
     <w:p>
@@ -5546,78 +6014,98 @@
           <w:sz w:val="28"/>
           <w:szCs w:val="28"/>
         </w:rPr>
-        <w:t xml:space="preserve">Задорожный С.С., Фадеев Е. П </w:t>
-      </w:r>
-      <w:r>
-        <w:rPr>
-          <w:rFonts w:ascii="Times New Roman" w:hAnsi="Times New Roman" w:cs="Times New Roman"/>
-          <w:sz w:val="28"/>
-          <w:szCs w:val="28"/>
-        </w:rPr>
-        <w:t>–</w:t>
-      </w:r>
-      <w:r>
-        <w:rPr>
-          <w:rFonts w:ascii="Times New Roman" w:hAnsi="Times New Roman" w:cs="Times New Roman"/>
-          <w:sz w:val="28"/>
-          <w:szCs w:val="28"/>
-        </w:rPr>
-        <w:t xml:space="preserve"> “</w:t>
-      </w:r>
-      <w:r>
-        <w:rPr>
-          <w:rFonts w:ascii="Times New Roman" w:hAnsi="Times New Roman" w:cs="Times New Roman"/>
-          <w:sz w:val="28"/>
-          <w:szCs w:val="28"/>
-        </w:rPr>
-        <w:t xml:space="preserve">Объектно-ориентированное программирование на языке </w:t>
-      </w:r>
-      <w:r>
-        <w:rPr>
-          <w:rFonts w:ascii="Times New Roman" w:hAnsi="Times New Roman" w:cs="Times New Roman"/>
-          <w:sz w:val="28"/>
-          <w:szCs w:val="28"/>
-          <w:lang w:val="en-US"/>
-        </w:rPr>
-        <w:t>Python</w:t>
-      </w:r>
-      <w:r>
-        <w:rPr>
-          <w:rFonts w:ascii="Times New Roman" w:hAnsi="Times New Roman" w:cs="Times New Roman"/>
-          <w:sz w:val="28"/>
-          <w:szCs w:val="28"/>
-        </w:rPr>
-        <w:t>”</w:t>
-      </w:r>
-      <w:r>
-        <w:rPr>
-          <w:rFonts w:ascii="Times New Roman" w:hAnsi="Times New Roman" w:cs="Times New Roman"/>
-          <w:sz w:val="28"/>
-          <w:szCs w:val="28"/>
-        </w:rPr>
-        <w:t xml:space="preserve"> [Книга] </w:t>
-      </w:r>
-    </w:p>
-    <w:p>
-      <w:pPr>
-        <w:pStyle w:val="ab"/>
-        <w:spacing w:line="360" w:lineRule="auto"/>
-        <w:jc w:val="both"/>
-        <w:rPr>
-          <w:rFonts w:ascii="Times New Roman" w:hAnsi="Times New Roman" w:cs="Times New Roman"/>
-          <w:color w:val="222222"/>
-          <w:sz w:val="28"/>
-          <w:szCs w:val="28"/>
-          <w:shd w:val="clear" w:color="auto" w:fill="FFFFFF"/>
-        </w:rPr>
-      </w:pPr>
-      <w:r>
-        <w:rPr>
-          <w:rFonts w:ascii="Times New Roman" w:hAnsi="Times New Roman" w:cs="Times New Roman"/>
-          <w:sz w:val="28"/>
-          <w:szCs w:val="28"/>
-        </w:rPr>
-        <w:t>https://clck.ru/33e2VT</w:t>
+        <w:t>Тукневич Евгения Иванова, Самоучитель</w:t>
+      </w:r>
+      <w:r>
+        <w:rPr>
+          <w:rFonts w:ascii="Times New Roman" w:hAnsi="Times New Roman" w:cs="Times New Roman"/>
+          <w:sz w:val="28"/>
+          <w:szCs w:val="28"/>
+        </w:rPr>
+        <w:t xml:space="preserve"> </w:t>
+      </w:r>
+      <w:r>
+        <w:rPr>
+          <w:rFonts w:ascii="Times New Roman" w:hAnsi="Times New Roman" w:cs="Times New Roman"/>
+          <w:sz w:val="28"/>
+          <w:szCs w:val="28"/>
+          <w:lang w:val="en-US"/>
+        </w:rPr>
+        <w:t>Adobe</w:t>
+      </w:r>
+      <w:r>
+        <w:rPr>
+          <w:rFonts w:ascii="Times New Roman" w:hAnsi="Times New Roman" w:cs="Times New Roman"/>
+          <w:sz w:val="28"/>
+          <w:szCs w:val="28"/>
+        </w:rPr>
+        <w:t xml:space="preserve"> </w:t>
+      </w:r>
+      <w:r>
+        <w:rPr>
+          <w:rFonts w:ascii="Times New Roman" w:hAnsi="Times New Roman" w:cs="Times New Roman"/>
+          <w:sz w:val="28"/>
+          <w:szCs w:val="28"/>
+          <w:lang w:val="en-US"/>
+        </w:rPr>
+        <w:t>Illustrator</w:t>
+      </w:r>
+      <w:r>
+        <w:rPr>
+          <w:rFonts w:ascii="Times New Roman" w:hAnsi="Times New Roman" w:cs="Times New Roman"/>
+          <w:sz w:val="28"/>
+          <w:szCs w:val="28"/>
+        </w:rPr>
+        <w:t xml:space="preserve"> </w:t>
+      </w:r>
+      <w:r>
+        <w:rPr>
+          <w:rFonts w:ascii="Times New Roman" w:hAnsi="Times New Roman" w:cs="Times New Roman"/>
+          <w:sz w:val="28"/>
+          <w:szCs w:val="28"/>
+          <w:lang w:val="en-US"/>
+        </w:rPr>
+        <w:t>CC</w:t>
+      </w:r>
+      <w:r>
+        <w:rPr>
+          <w:rFonts w:ascii="Times New Roman" w:hAnsi="Times New Roman" w:cs="Times New Roman"/>
+          <w:sz w:val="28"/>
+          <w:szCs w:val="28"/>
+        </w:rPr>
+        <w:t xml:space="preserve"> </w:t>
+      </w:r>
+      <w:r>
+        <w:rPr>
+          <w:rFonts w:ascii="Times New Roman" w:hAnsi="Times New Roman" w:cs="Times New Roman"/>
+          <w:sz w:val="28"/>
+          <w:szCs w:val="28"/>
+        </w:rPr>
+        <w:t>[</w:t>
+      </w:r>
+      <w:r>
+        <w:rPr>
+          <w:rFonts w:ascii="Times New Roman" w:hAnsi="Times New Roman" w:cs="Times New Roman"/>
+          <w:sz w:val="28"/>
+          <w:szCs w:val="28"/>
+        </w:rPr>
+        <w:t>Текст</w:t>
+      </w:r>
+      <w:r>
+        <w:rPr>
+          <w:rFonts w:ascii="Times New Roman" w:hAnsi="Times New Roman" w:cs="Times New Roman"/>
+          <w:sz w:val="28"/>
+          <w:szCs w:val="28"/>
+        </w:rPr>
+        <w:t>]</w:t>
+      </w:r>
+      <w:r>
+        <w:rPr>
+          <w:rFonts w:ascii="Times New Roman" w:hAnsi="Times New Roman" w:cs="Times New Roman"/>
+          <w:sz w:val="28"/>
+          <w:szCs w:val="28"/>
+        </w:rPr>
+        <w:t>, СПБ, 2014.  – 30 стр.</w:t>
       </w:r>
     </w:p>
     <w:p>
@@ -5642,30 +6130,6 @@
           <w:rFonts w:ascii="Times New Roman" w:hAnsi="Times New Roman" w:cs="Times New Roman"/>
           <w:sz w:val="28"/>
           <w:szCs w:val="28"/>
-        </w:rPr>
-        <w:t xml:space="preserve">Тукневич.Е.И – </w:t>
-      </w:r>
-      <w:r>
-        <w:rPr>
-          <w:rFonts w:ascii="Times New Roman" w:hAnsi="Times New Roman" w:cs="Times New Roman"/>
-          <w:sz w:val="28"/>
-          <w:szCs w:val="28"/>
-        </w:rPr>
-        <w:t>“</w:t>
-      </w:r>
-      <w:r>
-        <w:rPr>
-          <w:rFonts w:ascii="Times New Roman" w:hAnsi="Times New Roman" w:cs="Times New Roman"/>
-          <w:sz w:val="28"/>
-          <w:szCs w:val="28"/>
-        </w:rPr>
-        <w:t xml:space="preserve">Самоучитель </w:t>
-      </w:r>
-      <w:r>
-        <w:rPr>
-          <w:rFonts w:ascii="Times New Roman" w:hAnsi="Times New Roman" w:cs="Times New Roman"/>
-          <w:sz w:val="28"/>
-          <w:szCs w:val="28"/>
           <w:lang w:val="en-US"/>
         </w:rPr>
         <w:t>Adobe</w:t>
@@ -5676,6 +6140,39 @@
           <w:sz w:val="28"/>
           <w:szCs w:val="28"/>
         </w:rPr>
+        <w:t xml:space="preserve"> – “</w:t>
+      </w:r>
+      <w:r>
+        <w:rPr>
+          <w:rFonts w:ascii="Times New Roman" w:hAnsi="Times New Roman" w:cs="Times New Roman"/>
+          <w:sz w:val="28"/>
+          <w:szCs w:val="28"/>
+        </w:rPr>
+        <w:t xml:space="preserve">Основы рисования в </w:t>
+      </w:r>
+      <w:r>
+        <w:rPr>
+          <w:rFonts w:ascii="Times New Roman" w:hAnsi="Times New Roman" w:cs="Times New Roman"/>
+          <w:sz w:val="28"/>
+          <w:szCs w:val="28"/>
+          <w:lang w:val="en-US"/>
+        </w:rPr>
+        <w:t>Illustrator</w:t>
+      </w:r>
+      <w:r>
+        <w:rPr>
+          <w:rFonts w:ascii="Times New Roman" w:hAnsi="Times New Roman" w:cs="Times New Roman"/>
+          <w:sz w:val="28"/>
+          <w:szCs w:val="28"/>
+        </w:rPr>
+        <w:t>”</w:t>
+      </w:r>
+      <w:r>
+        <w:rPr>
+          <w:rFonts w:ascii="Times New Roman" w:hAnsi="Times New Roman" w:cs="Times New Roman"/>
+          <w:sz w:val="28"/>
+          <w:szCs w:val="28"/>
+        </w:rPr>
         <w:t xml:space="preserve"> </w:t>
       </w:r>
       <w:r>
@@ -5683,48 +6180,6 @@
           <w:rFonts w:ascii="Times New Roman" w:hAnsi="Times New Roman" w:cs="Times New Roman"/>
           <w:sz w:val="28"/>
           <w:szCs w:val="28"/>
-          <w:lang w:val="en-US"/>
-        </w:rPr>
-        <w:t>Illustrator</w:t>
-      </w:r>
-      <w:r>
-        <w:rPr>
-          <w:rFonts w:ascii="Times New Roman" w:hAnsi="Times New Roman" w:cs="Times New Roman"/>
-          <w:sz w:val="28"/>
-          <w:szCs w:val="28"/>
-        </w:rPr>
-        <w:t xml:space="preserve"> </w:t>
-      </w:r>
-      <w:r>
-        <w:rPr>
-          <w:rFonts w:ascii="Times New Roman" w:hAnsi="Times New Roman" w:cs="Times New Roman"/>
-          <w:sz w:val="28"/>
-          <w:szCs w:val="28"/>
-          <w:lang w:val="en-US"/>
-        </w:rPr>
-        <w:t>CC</w:t>
-      </w:r>
-      <w:r>
-        <w:rPr>
-          <w:rFonts w:ascii="Times New Roman" w:hAnsi="Times New Roman" w:cs="Times New Roman"/>
-          <w:sz w:val="28"/>
-          <w:szCs w:val="28"/>
-        </w:rPr>
-        <w:t>”</w:t>
-      </w:r>
-      <w:r>
-        <w:rPr>
-          <w:rFonts w:ascii="Times New Roman" w:hAnsi="Times New Roman" w:cs="Times New Roman"/>
-          <w:sz w:val="28"/>
-          <w:szCs w:val="28"/>
-        </w:rPr>
-        <w:t xml:space="preserve"> </w:t>
-      </w:r>
-      <w:r>
-        <w:rPr>
-          <w:rFonts w:ascii="Times New Roman" w:hAnsi="Times New Roman" w:cs="Times New Roman"/>
-          <w:sz w:val="28"/>
-          <w:szCs w:val="28"/>
         </w:rPr>
         <w:t>[</w:t>
       </w:r>
@@ -5734,7 +6189,7 @@
           <w:sz w:val="28"/>
           <w:szCs w:val="28"/>
         </w:rPr>
-        <w:t>Книга</w:t>
+        <w:t>Статья</w:t>
       </w:r>
       <w:r>
         <w:rPr>
@@ -5752,21 +6207,21 @@
         <w:jc w:val="both"/>
         <w:rPr>
           <w:rFonts w:ascii="Times New Roman" w:hAnsi="Times New Roman" w:cs="Times New Roman"/>
-          <w:color w:val="000000" w:themeColor="text1"/>
-          <w:sz w:val="28"/>
-          <w:szCs w:val="28"/>
-          <w:shd w:val="clear" w:color="auto" w:fill="FFFFFF"/>
-        </w:rPr>
-      </w:pPr>
-      <w:r>
-        <w:rPr>
-          <w:rFonts w:ascii="Times New Roman" w:hAnsi="Times New Roman" w:cs="Times New Roman"/>
-          <w:color w:val="000000" w:themeColor="text1"/>
-          <w:sz w:val="28"/>
-          <w:szCs w:val="28"/>
-          <w:shd w:val="clear" w:color="auto" w:fill="FFFFFF"/>
-        </w:rPr>
-        <w:t>https://core.ac.uk/download/pdf/161800558.pdf</w:t>
+          <w:color w:val="222222"/>
+          <w:sz w:val="28"/>
+          <w:szCs w:val="28"/>
+          <w:shd w:val="clear" w:color="auto" w:fill="FFFFFF"/>
+        </w:rPr>
+      </w:pPr>
+      <w:r>
+        <w:rPr>
+          <w:rFonts w:ascii="Times New Roman" w:hAnsi="Times New Roman" w:cs="Times New Roman"/>
+          <w:color w:val="222222"/>
+          <w:sz w:val="28"/>
+          <w:szCs w:val="28"/>
+          <w:shd w:val="clear" w:color="auto" w:fill="FFFFFF"/>
+        </w:rPr>
+        <w:t>https://helpx.adobe.com/ru/illustrator/using/drawing-basics.html</w:t>
       </w:r>
     </w:p>
     <w:p>
@@ -5793,40 +6248,7 @@
           <w:szCs w:val="28"/>
           <w:lang w:val="en-US"/>
         </w:rPr>
-        <w:t>Adobe</w:t>
-      </w:r>
-      <w:r>
-        <w:rPr>
-          <w:rFonts w:ascii="Times New Roman" w:hAnsi="Times New Roman" w:cs="Times New Roman"/>
-          <w:sz w:val="28"/>
-          <w:szCs w:val="28"/>
-        </w:rPr>
-        <w:t xml:space="preserve"> – “</w:t>
-      </w:r>
-      <w:r>
-        <w:rPr>
-          <w:rFonts w:ascii="Times New Roman" w:hAnsi="Times New Roman" w:cs="Times New Roman"/>
-          <w:sz w:val="28"/>
-          <w:szCs w:val="28"/>
-        </w:rPr>
-        <w:t xml:space="preserve">Основы рисования в </w:t>
-      </w:r>
-      <w:r>
-        <w:rPr>
-          <w:rFonts w:ascii="Times New Roman" w:hAnsi="Times New Roman" w:cs="Times New Roman"/>
-          <w:sz w:val="28"/>
-          <w:szCs w:val="28"/>
-          <w:lang w:val="en-US"/>
-        </w:rPr>
-        <w:t>Illustrator</w:t>
-      </w:r>
-      <w:r>
-        <w:rPr>
-          <w:rFonts w:ascii="Times New Roman" w:hAnsi="Times New Roman" w:cs="Times New Roman"/>
-          <w:sz w:val="28"/>
-          <w:szCs w:val="28"/>
-        </w:rPr>
-        <w:t>”</w:t>
+        <w:t>PyQt</w:t>
       </w:r>
       <w:r>
         <w:rPr>
@@ -5842,6 +6264,23 @@
           <w:sz w:val="28"/>
           <w:szCs w:val="28"/>
         </w:rPr>
+        <w:t>документация</w:t>
+      </w:r>
+      <w:r>
+        <w:rPr>
+          <w:rFonts w:ascii="Times New Roman" w:hAnsi="Times New Roman" w:cs="Times New Roman"/>
+          <w:sz w:val="28"/>
+          <w:szCs w:val="28"/>
+        </w:rPr>
+        <w:t xml:space="preserve"> </w:t>
+      </w:r>
+      <w:r>
+        <w:rPr>
+          <w:rFonts w:ascii="Times New Roman" w:hAnsi="Times New Roman" w:cs="Times New Roman"/>
+          <w:sz w:val="28"/>
+          <w:szCs w:val="28"/>
+          <w:lang w:val="en-US"/>
+        </w:rPr>
         <w:t>[</w:t>
       </w:r>
       <w:r>
@@ -5857,32 +6296,33 @@
           <w:rFonts w:ascii="Times New Roman" w:hAnsi="Times New Roman" w:cs="Times New Roman"/>
           <w:sz w:val="28"/>
           <w:szCs w:val="28"/>
+          <w:lang w:val="en-US"/>
         </w:rPr>
         <w:t>]</w:t>
       </w:r>
     </w:p>
     <w:p>
       <w:pPr>
-        <w:pStyle w:val="ab"/>
         <w:spacing w:line="360" w:lineRule="auto"/>
-        <w:jc w:val="both"/>
-        <w:rPr>
-          <w:rFonts w:ascii="Times New Roman" w:hAnsi="Times New Roman" w:cs="Times New Roman"/>
-          <w:color w:val="222222"/>
-          <w:sz w:val="28"/>
-          <w:szCs w:val="28"/>
-          <w:shd w:val="clear" w:color="auto" w:fill="FFFFFF"/>
-        </w:rPr>
-      </w:pPr>
-      <w:r>
-        <w:rPr>
-          <w:rFonts w:ascii="Times New Roman" w:hAnsi="Times New Roman" w:cs="Times New Roman"/>
-          <w:color w:val="222222"/>
-          <w:sz w:val="28"/>
-          <w:szCs w:val="28"/>
-          <w:shd w:val="clear" w:color="auto" w:fill="FFFFFF"/>
-        </w:rPr>
-        <w:t>https://helpx.adobe.com/ru/illustrator/using/drawing-basics.html</w:t>
+        <w:ind w:left="720"/>
+        <w:jc w:val="both"/>
+        <w:rPr>
+          <w:rFonts w:ascii="Times New Roman" w:hAnsi="Times New Roman" w:cs="Times New Roman"/>
+          <w:color w:val="000000" w:themeColor="text1"/>
+          <w:sz w:val="28"/>
+          <w:szCs w:val="28"/>
+          <w:shd w:val="clear" w:color="auto" w:fill="FFFFFF"/>
+        </w:rPr>
+      </w:pPr>
+      <w:r>
+        <w:rPr>
+          <w:rFonts w:ascii="Times New Roman" w:hAnsi="Times New Roman" w:cs="Times New Roman"/>
+          <w:color w:val="000000" w:themeColor="text1"/>
+          <w:sz w:val="28"/>
+          <w:szCs w:val="28"/>
+          <w:shd w:val="clear" w:color="auto" w:fill="FFFFFF"/>
+        </w:rPr>
+        <w:t>https://doc.qt.io/qtforpython/</w:t>
       </w:r>
     </w:p>
     <w:p>
@@ -5909,7 +6349,7 @@
           <w:szCs w:val="28"/>
           <w:lang w:val="en-US"/>
         </w:rPr>
-        <w:t xml:space="preserve">PyQt </w:t>
+        <w:t xml:space="preserve">Python socket </w:t>
       </w:r>
       <w:r>
         <w:rPr>
@@ -5925,24 +6365,7 @@
           <w:sz w:val="28"/>
           <w:szCs w:val="28"/>
         </w:rPr>
-        <w:t xml:space="preserve"> </w:t>
-      </w:r>
-      <w:r>
-        <w:rPr>
-          <w:rFonts w:ascii="Times New Roman" w:hAnsi="Times New Roman" w:cs="Times New Roman"/>
-          <w:sz w:val="28"/>
-          <w:szCs w:val="28"/>
-          <w:lang w:val="en-US"/>
-        </w:rPr>
-        <w:t>[</w:t>
-      </w:r>
-      <w:r>
-        <w:rPr>
-          <w:rFonts w:ascii="Times New Roman" w:hAnsi="Times New Roman" w:cs="Times New Roman"/>
-          <w:sz w:val="28"/>
-          <w:szCs w:val="28"/>
-        </w:rPr>
-        <w:t>Статья</w:t>
+        <w:t xml:space="preserve"> [Статья</w:t>
       </w:r>
       <w:r>
         <w:rPr>
@@ -5956,27 +6379,24 @@
     </w:p>
     <w:p>
       <w:pPr>
+        <w:pStyle w:val="ab"/>
         <w:spacing w:line="360" w:lineRule="auto"/>
-        <w:ind w:left="720"/>
-        <w:jc w:val="both"/>
-        <w:rPr>
-          <w:rFonts w:ascii="Times New Roman" w:hAnsi="Times New Roman" w:cs="Times New Roman"/>
-          <w:color w:val="000000" w:themeColor="text1"/>
-          <w:sz w:val="28"/>
-          <w:szCs w:val="28"/>
-          <w:shd w:val="clear" w:color="auto" w:fill="FFFFFF"/>
-          <w:lang w:val="en-US"/>
-        </w:rPr>
-      </w:pPr>
-      <w:r>
-        <w:rPr>
-          <w:rFonts w:ascii="Times New Roman" w:hAnsi="Times New Roman" w:cs="Times New Roman"/>
-          <w:color w:val="000000" w:themeColor="text1"/>
-          <w:sz w:val="28"/>
-          <w:szCs w:val="28"/>
-          <w:shd w:val="clear" w:color="auto" w:fill="FFFFFF"/>
-        </w:rPr>
-        <w:t>https://doc.qt.io/qtforpython/</w:t>
+        <w:jc w:val="both"/>
+        <w:rPr>
+          <w:rFonts w:ascii="Times New Roman" w:hAnsi="Times New Roman" w:cs="Times New Roman"/>
+          <w:sz w:val="28"/>
+          <w:szCs w:val="28"/>
+          <w:shd w:val="clear" w:color="auto" w:fill="FFFFFF"/>
+        </w:rPr>
+      </w:pPr>
+      <w:r>
+        <w:rPr>
+          <w:rFonts w:ascii="Times New Roman" w:hAnsi="Times New Roman" w:cs="Times New Roman"/>
+          <w:sz w:val="28"/>
+          <w:szCs w:val="28"/>
+          <w:shd w:val="clear" w:color="auto" w:fill="FFFFFF"/>
+        </w:rPr>
+        <w:t>https://docs.python.org/3/library/socket.html</w:t>
       </w:r>
     </w:p>
     <w:p>
@@ -5990,45 +6410,85 @@
         <w:jc w:val="both"/>
         <w:rPr>
           <w:rFonts w:ascii="Times New Roman" w:hAnsi="Times New Roman" w:cs="Times New Roman"/>
-          <w:color w:val="222222"/>
-          <w:sz w:val="28"/>
-          <w:szCs w:val="28"/>
-          <w:shd w:val="clear" w:color="auto" w:fill="FFFFFF"/>
-        </w:rPr>
-      </w:pPr>
-      <w:r>
-        <w:rPr>
-          <w:rFonts w:ascii="Times New Roman" w:hAnsi="Times New Roman" w:cs="Times New Roman"/>
-          <w:sz w:val="28"/>
-          <w:szCs w:val="28"/>
-          <w:lang w:val="en-US"/>
-        </w:rPr>
-        <w:t xml:space="preserve">Python socket </w:t>
-      </w:r>
-      <w:r>
-        <w:rPr>
-          <w:rFonts w:ascii="Times New Roman" w:hAnsi="Times New Roman" w:cs="Times New Roman"/>
-          <w:sz w:val="28"/>
-          <w:szCs w:val="28"/>
-        </w:rPr>
-        <w:t>документация</w:t>
-      </w:r>
-      <w:r>
-        <w:rPr>
-          <w:rFonts w:ascii="Times New Roman" w:hAnsi="Times New Roman" w:cs="Times New Roman"/>
-          <w:sz w:val="28"/>
-          <w:szCs w:val="28"/>
-        </w:rPr>
-        <w:t xml:space="preserve"> [Статья</w:t>
-      </w:r>
-      <w:r>
-        <w:rPr>
-          <w:rFonts w:ascii="Times New Roman" w:hAnsi="Times New Roman" w:cs="Times New Roman"/>
-          <w:sz w:val="28"/>
-          <w:szCs w:val="28"/>
-          <w:lang w:val="en-US"/>
-        </w:rPr>
-        <w:t>]</w:t>
+          <w:sz w:val="28"/>
+          <w:szCs w:val="28"/>
+          <w:shd w:val="clear" w:color="auto" w:fill="FFFFFF"/>
+        </w:rPr>
+      </w:pPr>
+      <w:r>
+        <w:rPr>
+          <w:rFonts w:ascii="Times New Roman" w:hAnsi="Times New Roman" w:cs="Times New Roman"/>
+          <w:sz w:val="28"/>
+          <w:szCs w:val="28"/>
+          <w:shd w:val="clear" w:color="auto" w:fill="FFFFFF"/>
+        </w:rPr>
+        <w:t xml:space="preserve">Изучение </w:t>
+      </w:r>
+      <w:r>
+        <w:rPr>
+          <w:rFonts w:ascii="Times New Roman" w:hAnsi="Times New Roman" w:cs="Times New Roman"/>
+          <w:sz w:val="28"/>
+          <w:szCs w:val="28"/>
+          <w:shd w:val="clear" w:color="auto" w:fill="FFFFFF"/>
+          <w:lang w:val="en-US"/>
+        </w:rPr>
+        <w:t>PyQt</w:t>
+      </w:r>
+      <w:r>
+        <w:rPr>
+          <w:rFonts w:ascii="Times New Roman" w:hAnsi="Times New Roman" w:cs="Times New Roman"/>
+          <w:sz w:val="28"/>
+          <w:szCs w:val="28"/>
+          <w:shd w:val="clear" w:color="auto" w:fill="FFFFFF"/>
+        </w:rPr>
+        <w:t>5(</w:t>
+      </w:r>
+      <w:r>
+        <w:rPr>
+          <w:rFonts w:ascii="Times New Roman" w:hAnsi="Times New Roman" w:cs="Times New Roman"/>
+          <w:sz w:val="28"/>
+          <w:szCs w:val="28"/>
+          <w:shd w:val="clear" w:color="auto" w:fill="FFFFFF"/>
+          <w:lang w:val="en-US"/>
+        </w:rPr>
+        <w:t>Python</w:t>
+      </w:r>
+      <w:r>
+        <w:rPr>
+          <w:rFonts w:ascii="Times New Roman" w:hAnsi="Times New Roman" w:cs="Times New Roman"/>
+          <w:sz w:val="28"/>
+          <w:szCs w:val="28"/>
+          <w:shd w:val="clear" w:color="auto" w:fill="FFFFFF"/>
+        </w:rPr>
+        <w:t xml:space="preserve"> </w:t>
+      </w:r>
+      <w:r>
+        <w:rPr>
+          <w:rFonts w:ascii="Times New Roman" w:hAnsi="Times New Roman" w:cs="Times New Roman"/>
+          <w:sz w:val="28"/>
+          <w:szCs w:val="28"/>
+          <w:shd w:val="clear" w:color="auto" w:fill="FFFFFF"/>
+          <w:lang w:val="en-US"/>
+        </w:rPr>
+        <w:t>GUI</w:t>
+      </w:r>
+      <w:r>
+        <w:rPr>
+          <w:rFonts w:ascii="Times New Roman" w:hAnsi="Times New Roman" w:cs="Times New Roman"/>
+          <w:sz w:val="28"/>
+          <w:szCs w:val="28"/>
+          <w:shd w:val="clear" w:color="auto" w:fill="FFFFFF"/>
+        </w:rPr>
+        <w:t>) – серия видео уроков</w:t>
+      </w:r>
+      <w:r>
+        <w:rPr>
+          <w:rFonts w:ascii="Times New Roman" w:hAnsi="Times New Roman" w:cs="Times New Roman"/>
+          <w:sz w:val="28"/>
+          <w:szCs w:val="28"/>
+          <w:shd w:val="clear" w:color="auto" w:fill="FFFFFF"/>
+        </w:rPr>
+        <w:t xml:space="preserve"> [Видео]</w:t>
       </w:r>
     </w:p>
     <w:p>
@@ -6038,212 +6498,14 @@
         <w:jc w:val="both"/>
         <w:rPr>
           <w:rFonts w:ascii="Times New Roman" w:hAnsi="Times New Roman" w:cs="Times New Roman"/>
-          <w:color w:val="222222"/>
-          <w:sz w:val="28"/>
-          <w:szCs w:val="28"/>
-          <w:shd w:val="clear" w:color="auto" w:fill="FFFFFF"/>
-        </w:rPr>
-      </w:pPr>
-      <w:r>
-        <w:rPr>
-          <w:rFonts w:ascii="Times New Roman" w:hAnsi="Times New Roman" w:cs="Times New Roman"/>
-          <w:color w:val="222222"/>
-          <w:sz w:val="28"/>
-          <w:szCs w:val="28"/>
-          <w:shd w:val="clear" w:color="auto" w:fill="FFFFFF"/>
-        </w:rPr>
-        <w:lastRenderedPageBreak/>
-        <w:t>https://docs.python.org/3/library/socket.html</w:t>
-      </w:r>
-    </w:p>
-    <w:p>
-      <w:pPr>
-        <w:pStyle w:val="ab"/>
-        <w:numPr>
-          <w:ilvl w:val="0"/>
-          <w:numId w:val="1"/>
-        </w:numPr>
-        <w:spacing w:line="360" w:lineRule="auto"/>
-        <w:jc w:val="both"/>
-        <w:rPr>
-          <w:rFonts w:ascii="Times New Roman" w:hAnsi="Times New Roman" w:cs="Times New Roman"/>
-          <w:color w:val="222222"/>
-          <w:sz w:val="28"/>
-          <w:szCs w:val="28"/>
-          <w:shd w:val="clear" w:color="auto" w:fill="FFFFFF"/>
-        </w:rPr>
-      </w:pPr>
-      <w:r>
-        <w:rPr>
-          <w:rFonts w:ascii="Times New Roman" w:hAnsi="Times New Roman" w:cs="Times New Roman"/>
-          <w:color w:val="222222"/>
-          <w:sz w:val="28"/>
-          <w:szCs w:val="28"/>
-          <w:shd w:val="clear" w:color="auto" w:fill="FFFFFF"/>
-        </w:rPr>
-        <w:t>Изучение</w:t>
-      </w:r>
-      <w:r>
-        <w:rPr>
-          <w:rFonts w:ascii="Times New Roman" w:hAnsi="Times New Roman" w:cs="Times New Roman"/>
-          <w:color w:val="222222"/>
-          <w:sz w:val="28"/>
-          <w:szCs w:val="28"/>
-          <w:shd w:val="clear" w:color="auto" w:fill="FFFFFF"/>
-        </w:rPr>
-        <w:t xml:space="preserve"> </w:t>
-      </w:r>
-      <w:r>
-        <w:rPr>
-          <w:rFonts w:ascii="Times New Roman" w:hAnsi="Times New Roman" w:cs="Times New Roman"/>
-          <w:color w:val="222222"/>
-          <w:sz w:val="28"/>
-          <w:szCs w:val="28"/>
-          <w:shd w:val="clear" w:color="auto" w:fill="FFFFFF"/>
-          <w:lang w:val="en-US"/>
-        </w:rPr>
-        <w:t>PyQt</w:t>
-      </w:r>
-      <w:r>
-        <w:rPr>
-          <w:rFonts w:ascii="Times New Roman" w:hAnsi="Times New Roman" w:cs="Times New Roman"/>
-          <w:color w:val="222222"/>
-          <w:sz w:val="28"/>
-          <w:szCs w:val="28"/>
-          <w:shd w:val="clear" w:color="auto" w:fill="FFFFFF"/>
-        </w:rPr>
-        <w:t>5(</w:t>
-      </w:r>
-      <w:r>
-        <w:rPr>
-          <w:rFonts w:ascii="Times New Roman" w:hAnsi="Times New Roman" w:cs="Times New Roman"/>
-          <w:color w:val="222222"/>
-          <w:sz w:val="28"/>
-          <w:szCs w:val="28"/>
-          <w:shd w:val="clear" w:color="auto" w:fill="FFFFFF"/>
-          <w:lang w:val="en-US"/>
-        </w:rPr>
-        <w:t>Python</w:t>
-      </w:r>
-      <w:r>
-        <w:rPr>
-          <w:rFonts w:ascii="Times New Roman" w:hAnsi="Times New Roman" w:cs="Times New Roman"/>
-          <w:color w:val="222222"/>
-          <w:sz w:val="28"/>
-          <w:szCs w:val="28"/>
-          <w:shd w:val="clear" w:color="auto" w:fill="FFFFFF"/>
-        </w:rPr>
-        <w:t xml:space="preserve"> </w:t>
-      </w:r>
-      <w:r>
-        <w:rPr>
-          <w:rFonts w:ascii="Times New Roman" w:hAnsi="Times New Roman" w:cs="Times New Roman"/>
-          <w:color w:val="222222"/>
-          <w:sz w:val="28"/>
-          <w:szCs w:val="28"/>
-          <w:shd w:val="clear" w:color="auto" w:fill="FFFFFF"/>
-          <w:lang w:val="en-US"/>
-        </w:rPr>
-        <w:t>GUI</w:t>
-      </w:r>
-      <w:r>
-        <w:rPr>
-          <w:rFonts w:ascii="Times New Roman" w:hAnsi="Times New Roman" w:cs="Times New Roman"/>
-          <w:color w:val="222222"/>
-          <w:sz w:val="28"/>
-          <w:szCs w:val="28"/>
-          <w:shd w:val="clear" w:color="auto" w:fill="FFFFFF"/>
-        </w:rPr>
-        <w:t xml:space="preserve">) </w:t>
-      </w:r>
-      <w:r>
-        <w:rPr>
-          <w:rFonts w:ascii="Times New Roman" w:hAnsi="Times New Roman" w:cs="Times New Roman"/>
-          <w:color w:val="222222"/>
-          <w:sz w:val="28"/>
-          <w:szCs w:val="28"/>
-          <w:shd w:val="clear" w:color="auto" w:fill="FFFFFF"/>
-        </w:rPr>
-        <w:t>–</w:t>
-      </w:r>
-      <w:r>
-        <w:rPr>
-          <w:rFonts w:ascii="Times New Roman" w:hAnsi="Times New Roman" w:cs="Times New Roman"/>
-          <w:color w:val="222222"/>
-          <w:sz w:val="28"/>
-          <w:szCs w:val="28"/>
-          <w:shd w:val="clear" w:color="auto" w:fill="FFFFFF"/>
-        </w:rPr>
-        <w:t xml:space="preserve"> </w:t>
-      </w:r>
-      <w:r>
-        <w:rPr>
-          <w:rFonts w:ascii="Times New Roman" w:hAnsi="Times New Roman" w:cs="Times New Roman"/>
-          <w:color w:val="222222"/>
-          <w:sz w:val="28"/>
-          <w:szCs w:val="28"/>
-          <w:shd w:val="clear" w:color="auto" w:fill="FFFFFF"/>
-        </w:rPr>
-        <w:t>серия видео уроков</w:t>
-      </w:r>
-      <w:r>
-        <w:rPr>
-          <w:rFonts w:ascii="Times New Roman" w:hAnsi="Times New Roman" w:cs="Times New Roman"/>
-          <w:color w:val="222222"/>
-          <w:sz w:val="28"/>
-          <w:szCs w:val="28"/>
-          <w:shd w:val="clear" w:color="auto" w:fill="FFFFFF"/>
-        </w:rPr>
-        <w:t xml:space="preserve"> </w:t>
-      </w:r>
-      <w:r>
-        <w:rPr>
-          <w:rFonts w:ascii="Times New Roman" w:hAnsi="Times New Roman" w:cs="Times New Roman"/>
-          <w:color w:val="222222"/>
-          <w:sz w:val="28"/>
-          <w:szCs w:val="28"/>
-          <w:shd w:val="clear" w:color="auto" w:fill="FFFFFF"/>
-        </w:rPr>
-        <w:t>[</w:t>
-      </w:r>
-      <w:r>
-        <w:rPr>
-          <w:rFonts w:ascii="Times New Roman" w:hAnsi="Times New Roman" w:cs="Times New Roman"/>
-          <w:color w:val="222222"/>
-          <w:sz w:val="28"/>
-          <w:szCs w:val="28"/>
-          <w:shd w:val="clear" w:color="auto" w:fill="FFFFFF"/>
-        </w:rPr>
-        <w:t>Видео</w:t>
-      </w:r>
-      <w:r>
-        <w:rPr>
-          <w:rFonts w:ascii="Times New Roman" w:hAnsi="Times New Roman" w:cs="Times New Roman"/>
-          <w:color w:val="222222"/>
-          <w:sz w:val="28"/>
-          <w:szCs w:val="28"/>
-          <w:shd w:val="clear" w:color="auto" w:fill="FFFFFF"/>
-        </w:rPr>
-        <w:t>]</w:t>
-      </w:r>
-    </w:p>
-    <w:p>
-      <w:pPr>
-        <w:pStyle w:val="ab"/>
-        <w:spacing w:line="360" w:lineRule="auto"/>
-        <w:jc w:val="both"/>
-        <w:rPr>
-          <w:rFonts w:ascii="Times New Roman" w:hAnsi="Times New Roman" w:cs="Times New Roman"/>
-          <w:color w:val="222222"/>
-          <w:sz w:val="28"/>
-          <w:szCs w:val="28"/>
-          <w:shd w:val="clear" w:color="auto" w:fill="FFFFFF"/>
-        </w:rPr>
-      </w:pPr>
-      <w:r>
-        <w:rPr>
-          <w:rFonts w:ascii="Times New Roman" w:hAnsi="Times New Roman" w:cs="Times New Roman"/>
-          <w:color w:val="222222"/>
+          <w:sz w:val="28"/>
+          <w:szCs w:val="28"/>
+          <w:shd w:val="clear" w:color="auto" w:fill="FFFFFF"/>
+        </w:rPr>
+      </w:pPr>
+      <w:r>
+        <w:rPr>
+          <w:rFonts w:ascii="Times New Roman" w:hAnsi="Times New Roman" w:cs="Times New Roman"/>
           <w:sz w:val="28"/>
           <w:szCs w:val="28"/>
           <w:shd w:val="clear" w:color="auto" w:fill="FFFFFF"/>
@@ -6252,7 +6514,7 @@
       </w:r>
     </w:p>
     <w:sectPr>
-      <w:footerReference w:type="default" r:id="rId13"/>
+      <w:footerReference w:type="default" r:id="rId18"/>
       <w:pgSz w:w="11906" w:h="16838"/>
       <w:pgMar w:top="1134" w:right="850" w:bottom="1134" w:left="1701" w:header="708" w:footer="708" w:gutter="0"/>
       <w:cols w:space="708"/>
@@ -6263,7 +6525,7 @@
 </file>
 
 <file path=word/endnotes.xml><?xml version="1.0" encoding="utf-8"?>
-<w:endnotes xmlns:wpc="http://schemas.microsoft.com/office/word/2010/wordprocessingCanvas" xmlns:cx="http://schemas.microsoft.com/office/drawing/2014/chartex" xmlns:cx1="http://schemas.microsoft.com/office/drawing/2015/9/8/chartex" xmlns:cx2="http://schemas.microsoft.com/office/drawing/2015/10/21/chartex" xmlns:cx3="http://schemas.microsoft.com/office/drawing/2016/5/9/chartex" xmlns:cx4="http://schemas.microsoft.com/office/drawing/2016/5/10/chartex" xmlns:cx5="http://schemas.microsoft.com/office/drawing/2016/5/11/chartex" xmlns:cx6="http://schemas.microsoft.com/office/drawing/2016/5/12/chartex" xmlns:cx7="http://schemas.microsoft.com/office/drawing/2016/5/13/chartex" xmlns:cx8="http://schemas.microsoft.com/office/drawing/2016/5/14/chartex" xmlns:mc="http://schemas.openxmlformats.org/markup-compatibility/2006" xmlns:aink="http://schemas.microsoft.com/office/drawing/2016/ink" xmlns:am3d="http://schemas.microsoft.com/office/drawing/2017/model3d" xmlns:o="urn:schemas-microsoft-com:office:office" xmlns:oel="http://schemas.microsoft.com/office/2019/extlst" xmlns:r="http://schemas.openxmlformats.org/officeDocument/2006/relationships" xmlns:m="http://schemas.openxmlformats.org/officeDocument/2006/math" xmlns:v="urn:schemas-microsoft-com:vml" xmlns:wp14="http://schemas.microsoft.com/office/word/2010/wordprocessingDrawing" xmlns:wp="http://schemas.openxmlformats.org/drawingml/2006/wordprocessingDrawing" xmlns:w10="urn:schemas-microsoft-com:office:word" xmlns:w="http://schemas.openxmlformats.org/wordprocessingml/2006/main" xmlns:w14="http://schemas.microsoft.com/office/word/2010/wordml" xmlns:w15="http://schemas.microsoft.com/office/word/2012/wordml" xmlns:w16cex="http://schemas.microsoft.com/office/word/2018/wordml/cex" xmlns:w16cid="http://schemas.microsoft.com/office/word/2016/wordml/cid" xmlns:w16="http://schemas.microsoft.com/office/word/2018/wordml" xmlns:w16sdtdh="http://schemas.microsoft.com/office/word/2020/wordml/sdtdatahash" xmlns:w16se="http://schemas.microsoft.com/office/word/2015/wordml/symex" xmlns:wpg="http://schemas.microsoft.com/office/word/2010/wordprocessingGroup" xmlns:wpi="http://schemas.microsoft.com/office/word/2010/wordprocessingInk" xmlns:wne="http://schemas.microsoft.com/office/word/2006/wordml" xmlns:wps="http://schemas.microsoft.com/office/word/2010/wordprocessingShape" mc:Ignorable="w14 w15 w16se w16cid w16 w16cex w16sdtdh wp14">
+<w:endnotes xmlns:wpc="http://schemas.microsoft.com/office/word/2010/wordprocessingCanvas" xmlns:cx="http://schemas.microsoft.com/office/drawing/2014/chartex" xmlns:mc="http://schemas.openxmlformats.org/markup-compatibility/2006" xmlns:o="urn:schemas-microsoft-com:office:office" xmlns:r="http://schemas.openxmlformats.org/officeDocument/2006/relationships" xmlns:m="http://schemas.openxmlformats.org/officeDocument/2006/math" xmlns:v="urn:schemas-microsoft-com:vml" xmlns:wp14="http://schemas.microsoft.com/office/word/2010/wordprocessingDrawing" xmlns:wp="http://schemas.openxmlformats.org/drawingml/2006/wordprocessingDrawing" xmlns:w10="urn:schemas-microsoft-com:office:word" xmlns:w="http://schemas.openxmlformats.org/wordprocessingml/2006/main" xmlns:w14="http://schemas.microsoft.com/office/word/2010/wordml" xmlns:w15="http://schemas.microsoft.com/office/word/2012/wordml" xmlns:w16se="http://schemas.microsoft.com/office/word/2015/wordml/symex" xmlns:wpg="http://schemas.microsoft.com/office/word/2010/wordprocessingGroup" xmlns:wpi="http://schemas.microsoft.com/office/word/2010/wordprocessingInk" xmlns:wne="http://schemas.microsoft.com/office/word/2006/wordml" xmlns:wps="http://schemas.microsoft.com/office/word/2010/wordprocessingShape" mc:Ignorable="w14 w15 w16se wp14">
   <w:endnote w:type="separator" w:id="-1">
     <w:p>
       <w:pPr>
@@ -6288,7 +6550,7 @@
 </file>
 
 <file path=word/footer1.xml><?xml version="1.0" encoding="utf-8"?>
-<w:ftr xmlns:wpc="http://schemas.microsoft.com/office/word/2010/wordprocessingCanvas" xmlns:cx="http://schemas.microsoft.com/office/drawing/2014/chartex" xmlns:cx1="http://schemas.microsoft.com/office/drawing/2015/9/8/chartex" xmlns:cx2="http://schemas.microsoft.com/office/drawing/2015/10/21/chartex" xmlns:cx3="http://schemas.microsoft.com/office/drawing/2016/5/9/chartex" xmlns:cx4="http://schemas.microsoft.com/office/drawing/2016/5/10/chartex" xmlns:cx5="http://schemas.microsoft.com/office/drawing/2016/5/11/chartex" xmlns:cx6="http://schemas.microsoft.com/office/drawing/2016/5/12/chartex" xmlns:cx7="http://schemas.microsoft.com/office/drawing/2016/5/13/chartex" xmlns:cx8="http://schemas.microsoft.com/office/drawing/2016/5/14/chartex" xmlns:mc="http://schemas.openxmlformats.org/markup-compatibility/2006" xmlns:aink="http://schemas.microsoft.com/office/drawing/2016/ink" xmlns:am3d="http://schemas.microsoft.com/office/drawing/2017/model3d" xmlns:o="urn:schemas-microsoft-com:office:office" xmlns:oel="http://schemas.microsoft.com/office/2019/extlst" xmlns:r="http://schemas.openxmlformats.org/officeDocument/2006/relationships" xmlns:m="http://schemas.openxmlformats.org/officeDocument/2006/math" xmlns:v="urn:schemas-microsoft-com:vml" xmlns:wp14="http://schemas.microsoft.com/office/word/2010/wordprocessingDrawing" xmlns:wp="http://schemas.openxmlformats.org/drawingml/2006/wordprocessingDrawing" xmlns:w10="urn:schemas-microsoft-com:office:word" xmlns:w="http://schemas.openxmlformats.org/wordprocessingml/2006/main" xmlns:w14="http://schemas.microsoft.com/office/word/2010/wordml" xmlns:w15="http://schemas.microsoft.com/office/word/2012/wordml" xmlns:w16cex="http://schemas.microsoft.com/office/word/2018/wordml/cex" xmlns:w16cid="http://schemas.microsoft.com/office/word/2016/wordml/cid" xmlns:w16="http://schemas.microsoft.com/office/word/2018/wordml" xmlns:w16sdtdh="http://schemas.microsoft.com/office/word/2020/wordml/sdtdatahash" xmlns:w16se="http://schemas.microsoft.com/office/word/2015/wordml/symex" xmlns:wpg="http://schemas.microsoft.com/office/word/2010/wordprocessingGroup" xmlns:wpi="http://schemas.microsoft.com/office/word/2010/wordprocessingInk" xmlns:wne="http://schemas.microsoft.com/office/word/2006/wordml" xmlns:wps="http://schemas.microsoft.com/office/word/2010/wordprocessingShape" mc:Ignorable="w14 w15 w16se w16cid w16 w16cex w16sdtdh wp14">
+<w:ftr xmlns:wpc="http://schemas.microsoft.com/office/word/2010/wordprocessingCanvas" xmlns:cx="http://schemas.microsoft.com/office/drawing/2014/chartex" xmlns:mc="http://schemas.openxmlformats.org/markup-compatibility/2006" xmlns:o="urn:schemas-microsoft-com:office:office" xmlns:r="http://schemas.openxmlformats.org/officeDocument/2006/relationships" xmlns:m="http://schemas.openxmlformats.org/officeDocument/2006/math" xmlns:v="urn:schemas-microsoft-com:vml" xmlns:wp14="http://schemas.microsoft.com/office/word/2010/wordprocessingDrawing" xmlns:wp="http://schemas.openxmlformats.org/drawingml/2006/wordprocessingDrawing" xmlns:w10="urn:schemas-microsoft-com:office:word" xmlns:w="http://schemas.openxmlformats.org/wordprocessingml/2006/main" xmlns:w14="http://schemas.microsoft.com/office/word/2010/wordml" xmlns:w15="http://schemas.microsoft.com/office/word/2012/wordml" xmlns:w16se="http://schemas.microsoft.com/office/word/2015/wordml/symex" xmlns:wpg="http://schemas.microsoft.com/office/word/2010/wordprocessingGroup" xmlns:wpi="http://schemas.microsoft.com/office/word/2010/wordprocessingInk" xmlns:wne="http://schemas.microsoft.com/office/word/2006/wordml" xmlns:wps="http://schemas.microsoft.com/office/word/2010/wordprocessingShape" mc:Ignorable="w14 w15 w16se wp14">
   <w:sdt>
     <w:sdtPr>
       <w:id w:val="-1831979380"/>
@@ -6297,6 +6559,7 @@
         <w:docPartUnique/>
       </w:docPartObj>
     </w:sdtPr>
+    <w:sdtEndPr/>
     <w:sdtContent>
       <w:p>
         <w:pPr>
@@ -6316,7 +6579,7 @@
           <w:rPr>
             <w:noProof/>
           </w:rPr>
-          <w:t>5</w:t>
+          <w:t>13</w:t>
         </w:r>
         <w:r>
           <w:fldChar w:fldCharType="end"/>
@@ -6333,7 +6596,7 @@
 </file>
 
 <file path=word/footnotes.xml><?xml version="1.0" encoding="utf-8"?>
-<w:footnotes xmlns:wpc="http://schemas.microsoft.com/office/word/2010/wordprocessingCanvas" xmlns:cx="http://schemas.microsoft.com/office/drawing/2014/chartex" xmlns:cx1="http://schemas.microsoft.com/office/drawing/2015/9/8/chartex" xmlns:cx2="http://schemas.microsoft.com/office/drawing/2015/10/21/chartex" xmlns:cx3="http://schemas.microsoft.com/office/drawing/2016/5/9/chartex" xmlns:cx4="http://schemas.microsoft.com/office/drawing/2016/5/10/chartex" xmlns:cx5="http://schemas.microsoft.com/office/drawing/2016/5/11/chartex" xmlns:cx6="http://schemas.microsoft.com/office/drawing/2016/5/12/chartex" xmlns:cx7="http://schemas.microsoft.com/office/drawing/2016/5/13/chartex" xmlns:cx8="http://schemas.microsoft.com/office/drawing/2016/5/14/chartex" xmlns:mc="http://schemas.openxmlformats.org/markup-compatibility/2006" xmlns:aink="http://schemas.microsoft.com/office/drawing/2016/ink" xmlns:am3d="http://schemas.microsoft.com/office/drawing/2017/model3d" xmlns:o="urn:schemas-microsoft-com:office:office" xmlns:oel="http://schemas.microsoft.com/office/2019/extlst" xmlns:r="http://schemas.openxmlformats.org/officeDocument/2006/relationships" xmlns:m="http://schemas.openxmlformats.org/officeDocument/2006/math" xmlns:v="urn:schemas-microsoft-com:vml" xmlns:wp14="http://schemas.microsoft.com/office/word/2010/wordprocessingDrawing" xmlns:wp="http://schemas.openxmlformats.org/drawingml/2006/wordprocessingDrawing" xmlns:w10="urn:schemas-microsoft-com:office:word" xmlns:w="http://schemas.openxmlformats.org/wordprocessingml/2006/main" xmlns:w14="http://schemas.microsoft.com/office/word/2010/wordml" xmlns:w15="http://schemas.microsoft.com/office/word/2012/wordml" xmlns:w16cex="http://schemas.microsoft.com/office/word/2018/wordml/cex" xmlns:w16cid="http://schemas.microsoft.com/office/word/2016/wordml/cid" xmlns:w16="http://schemas.microsoft.com/office/word/2018/wordml" xmlns:w16sdtdh="http://schemas.microsoft.com/office/word/2020/wordml/sdtdatahash" xmlns:w16se="http://schemas.microsoft.com/office/word/2015/wordml/symex" xmlns:wpg="http://schemas.microsoft.com/office/word/2010/wordprocessingGroup" xmlns:wpi="http://schemas.microsoft.com/office/word/2010/wordprocessingInk" xmlns:wne="http://schemas.microsoft.com/office/word/2006/wordml" xmlns:wps="http://schemas.microsoft.com/office/word/2010/wordprocessingShape" mc:Ignorable="w14 w15 w16se w16cid w16 w16cex w16sdtdh wp14">
+<w:footnotes xmlns:wpc="http://schemas.microsoft.com/office/word/2010/wordprocessingCanvas" xmlns:cx="http://schemas.microsoft.com/office/drawing/2014/chartex" xmlns:mc="http://schemas.openxmlformats.org/markup-compatibility/2006" xmlns:o="urn:schemas-microsoft-com:office:office" xmlns:r="http://schemas.openxmlformats.org/officeDocument/2006/relationships" xmlns:m="http://schemas.openxmlformats.org/officeDocument/2006/math" xmlns:v="urn:schemas-microsoft-com:vml" xmlns:wp14="http://schemas.microsoft.com/office/word/2010/wordprocessingDrawing" xmlns:wp="http://schemas.openxmlformats.org/drawingml/2006/wordprocessingDrawing" xmlns:w10="urn:schemas-microsoft-com:office:word" xmlns:w="http://schemas.openxmlformats.org/wordprocessingml/2006/main" xmlns:w14="http://schemas.microsoft.com/office/word/2010/wordml" xmlns:w15="http://schemas.microsoft.com/office/word/2012/wordml" xmlns:w16se="http://schemas.microsoft.com/office/word/2015/wordml/symex" xmlns:wpg="http://schemas.microsoft.com/office/word/2010/wordprocessingGroup" xmlns:wpi="http://schemas.microsoft.com/office/word/2010/wordprocessingInk" xmlns:wne="http://schemas.microsoft.com/office/word/2006/wordml" xmlns:wps="http://schemas.microsoft.com/office/word/2010/wordprocessingShape" mc:Ignorable="w14 w15 w16se wp14">
   <w:footnote w:type="separator" w:id="-1">
     <w:p>
       <w:pPr>
@@ -6358,7 +6621,7 @@
 </file>
 
 <file path=word/numbering.xml><?xml version="1.0" encoding="utf-8"?>
-<w:numbering xmlns:wpc="http://schemas.microsoft.com/office/word/2010/wordprocessingCanvas" xmlns:cx="http://schemas.microsoft.com/office/drawing/2014/chartex" xmlns:cx1="http://schemas.microsoft.com/office/drawing/2015/9/8/chartex" xmlns:cx2="http://schemas.microsoft.com/office/drawing/2015/10/21/chartex" xmlns:cx3="http://schemas.microsoft.com/office/drawing/2016/5/9/chartex" xmlns:cx4="http://schemas.microsoft.com/office/drawing/2016/5/10/chartex" xmlns:cx5="http://schemas.microsoft.com/office/drawing/2016/5/11/chartex" xmlns:cx6="http://schemas.microsoft.com/office/drawing/2016/5/12/chartex" xmlns:cx7="http://schemas.microsoft.com/office/drawing/2016/5/13/chartex" xmlns:cx8="http://schemas.microsoft.com/office/drawing/2016/5/14/chartex" xmlns:mc="http://schemas.openxmlformats.org/markup-compatibility/2006" xmlns:aink="http://schemas.microsoft.com/office/drawing/2016/ink" xmlns:am3d="http://schemas.microsoft.com/office/drawing/2017/model3d" xmlns:o="urn:schemas-microsoft-com:office:office" xmlns:oel="http://schemas.microsoft.com/office/2019/extlst" xmlns:r="http://schemas.openxmlformats.org/officeDocument/2006/relationships" xmlns:m="http://schemas.openxmlformats.org/officeDocument/2006/math" xmlns:v="urn:schemas-microsoft-com:vml" xmlns:wp14="http://schemas.microsoft.com/office/word/2010/wordprocessingDrawing" xmlns:wp="http://schemas.openxmlformats.org/drawingml/2006/wordprocessingDrawing" xmlns:w10="urn:schemas-microsoft-com:office:word" xmlns:w="http://schemas.openxmlformats.org/wordprocessingml/2006/main" xmlns:w14="http://schemas.microsoft.com/office/word/2010/wordml" xmlns:w15="http://schemas.microsoft.com/office/word/2012/wordml" xmlns:w16cex="http://schemas.microsoft.com/office/word/2018/wordml/cex" xmlns:w16cid="http://schemas.microsoft.com/office/word/2016/wordml/cid" xmlns:w16="http://schemas.microsoft.com/office/word/2018/wordml" xmlns:w16sdtdh="http://schemas.microsoft.com/office/word/2020/wordml/sdtdatahash" xmlns:w16se="http://schemas.microsoft.com/office/word/2015/wordml/symex" xmlns:wpg="http://schemas.microsoft.com/office/word/2010/wordprocessingGroup" xmlns:wpi="http://schemas.microsoft.com/office/word/2010/wordprocessingInk" xmlns:wne="http://schemas.microsoft.com/office/word/2006/wordml" xmlns:wps="http://schemas.microsoft.com/office/word/2010/wordprocessingShape" mc:Ignorable="w14 w15 w16se w16cid w16 w16cex w16sdtdh wp14">
+<w:numbering xmlns:wpc="http://schemas.microsoft.com/office/word/2010/wordprocessingCanvas" xmlns:cx="http://schemas.microsoft.com/office/drawing/2014/chartex" xmlns:mc="http://schemas.openxmlformats.org/markup-compatibility/2006" xmlns:o="urn:schemas-microsoft-com:office:office" xmlns:r="http://schemas.openxmlformats.org/officeDocument/2006/relationships" xmlns:m="http://schemas.openxmlformats.org/officeDocument/2006/math" xmlns:v="urn:schemas-microsoft-com:vml" xmlns:wp14="http://schemas.microsoft.com/office/word/2010/wordprocessingDrawing" xmlns:wp="http://schemas.openxmlformats.org/drawingml/2006/wordprocessingDrawing" xmlns:w10="urn:schemas-microsoft-com:office:word" xmlns:w="http://schemas.openxmlformats.org/wordprocessingml/2006/main" xmlns:w14="http://schemas.microsoft.com/office/word/2010/wordml" xmlns:w15="http://schemas.microsoft.com/office/word/2012/wordml" xmlns:w16se="http://schemas.microsoft.com/office/word/2015/wordml/symex" xmlns:wpg="http://schemas.microsoft.com/office/word/2010/wordprocessingGroup" xmlns:wpi="http://schemas.microsoft.com/office/word/2010/wordprocessingInk" xmlns:wne="http://schemas.microsoft.com/office/word/2006/wordml" xmlns:wps="http://schemas.microsoft.com/office/word/2010/wordprocessingShape" mc:Ignorable="w14 w15 w16se wp14">
   <w:abstractNum w:abstractNumId="0" w15:restartNumberingAfterBreak="0">
     <w:nsid w:val="40B0627B"/>
     <w:multiLevelType w:val="hybridMultilevel"/>
@@ -6445,14 +6708,14 @@
       </w:pPr>
     </w:lvl>
   </w:abstractNum>
-  <w:num w:numId="1" w16cid:durableId="2085564432">
+  <w:num w:numId="1">
     <w:abstractNumId w:val="0"/>
   </w:num>
 </w:numbering>
 </file>
 
 <file path=word/styles.xml><?xml version="1.0" encoding="utf-8"?>
-<w:styles xmlns:mc="http://schemas.openxmlformats.org/markup-compatibility/2006" xmlns:r="http://schemas.openxmlformats.org/officeDocument/2006/relationships" xmlns:w="http://schemas.openxmlformats.org/wordprocessingml/2006/main" xmlns:w14="http://schemas.microsoft.com/office/word/2010/wordml" xmlns:w15="http://schemas.microsoft.com/office/word/2012/wordml" xmlns:w16cex="http://schemas.microsoft.com/office/word/2018/wordml/cex" xmlns:w16cid="http://schemas.microsoft.com/office/word/2016/wordml/cid" xmlns:w16="http://schemas.microsoft.com/office/word/2018/wordml" xmlns:w16sdtdh="http://schemas.microsoft.com/office/word/2020/wordml/sdtdatahash" xmlns:w16se="http://schemas.microsoft.com/office/word/2015/wordml/symex" mc:Ignorable="w14 w15 w16se w16cid w16 w16cex w16sdtdh">
+<w:styles xmlns:mc="http://schemas.openxmlformats.org/markup-compatibility/2006" xmlns:r="http://schemas.openxmlformats.org/officeDocument/2006/relationships" xmlns:w="http://schemas.openxmlformats.org/wordprocessingml/2006/main" xmlns:w14="http://schemas.microsoft.com/office/word/2010/wordml" xmlns:w15="http://schemas.microsoft.com/office/word/2012/wordml" xmlns:w16se="http://schemas.microsoft.com/office/word/2015/wordml/symex" mc:Ignorable="w14 w15 w16se">
   <w:docDefaults>
     <w:rPrDefault>
       <w:rPr>
@@ -6468,7 +6731,7 @@
       </w:pPr>
     </w:pPrDefault>
   </w:docDefaults>
-  <w:latentStyles w:defLockedState="0" w:defUIPriority="99" w:defSemiHidden="0" w:defUnhideWhenUsed="0" w:defQFormat="0" w:count="376">
+  <w:latentStyles w:defLockedState="0" w:defUIPriority="99" w:defSemiHidden="0" w:defUnhideWhenUsed="0" w:defQFormat="0" w:count="371">
     <w:lsdException w:name="Normal" w:uiPriority="0" w:qFormat="1"/>
     <w:lsdException w:name="heading 1" w:uiPriority="9" w:qFormat="1"/>
     <w:lsdException w:name="heading 2" w:semiHidden="1" w:uiPriority="9" w:unhideWhenUsed="1" w:qFormat="1"/>
@@ -6574,6 +6837,7 @@
     <w:lsdException w:name="HTML Sample" w:semiHidden="1" w:unhideWhenUsed="1"/>
     <w:lsdException w:name="HTML Typewriter" w:semiHidden="1" w:unhideWhenUsed="1"/>
     <w:lsdException w:name="HTML Variable" w:semiHidden="1" w:unhideWhenUsed="1"/>
+    <w:lsdException w:name="Normal Table" w:semiHidden="1" w:unhideWhenUsed="1"/>
     <w:lsdException w:name="annotation subject" w:semiHidden="1" w:unhideWhenUsed="1"/>
     <w:lsdException w:name="No List" w:semiHidden="1" w:unhideWhenUsed="1"/>
     <w:lsdException w:name="Outline List 1" w:semiHidden="1" w:unhideWhenUsed="1"/>
@@ -6616,8 +6880,11 @@
     <w:lsdException w:name="Table Contemporary" w:semiHidden="1" w:unhideWhenUsed="1"/>
     <w:lsdException w:name="Table Elegant" w:semiHidden="1" w:unhideWhenUsed="1"/>
     <w:lsdException w:name="Table Professional" w:semiHidden="1" w:unhideWhenUsed="1"/>
+    <w:lsdException w:name="Table Subtle 1" w:semiHidden="1" w:unhideWhenUsed="1"/>
     <w:lsdException w:name="Table Subtle 2" w:semiHidden="1" w:unhideWhenUsed="1"/>
     <w:lsdException w:name="Table Web 1" w:semiHidden="1" w:unhideWhenUsed="1"/>
+    <w:lsdException w:name="Table Web 2" w:semiHidden="1" w:unhideWhenUsed="1"/>
+    <w:lsdException w:name="Table Web 3" w:semiHidden="1" w:unhideWhenUsed="1"/>
     <w:lsdException w:name="Balloon Text" w:semiHidden="1" w:unhideWhenUsed="1"/>
     <w:lsdException w:name="Table Grid" w:uiPriority="39"/>
     <w:lsdException w:name="Table Theme" w:semiHidden="1" w:unhideWhenUsed="1"/>
@@ -6836,11 +7103,6 @@
     <w:lsdException w:name="List Table 5 Dark Accent 6" w:uiPriority="50"/>
     <w:lsdException w:name="List Table 6 Colorful Accent 6" w:uiPriority="51"/>
     <w:lsdException w:name="List Table 7 Colorful Accent 6" w:uiPriority="52"/>
-    <w:lsdException w:name="Mention" w:semiHidden="1" w:unhideWhenUsed="1"/>
-    <w:lsdException w:name="Smart Hyperlink" w:semiHidden="1" w:unhideWhenUsed="1"/>
-    <w:lsdException w:name="Hashtag" w:semiHidden="1" w:unhideWhenUsed="1"/>
-    <w:lsdException w:name="Unresolved Mention" w:semiHidden="1" w:unhideWhenUsed="1"/>
-    <w:lsdException w:name="Smart Link" w:semiHidden="1" w:unhideWhenUsed="1"/>
   </w:latentStyles>
   <w:style w:type="paragraph" w:default="1" w:styleId="a">
     <w:name w:val="Normal"/>
@@ -7348,7 +7610,7 @@
 </file>
 
 <file path=customXml/itemProps1.xml><?xml version="1.0" encoding="utf-8"?>
-<ds:datastoreItem xmlns:ds="http://schemas.openxmlformats.org/officeDocument/2006/customXml" ds:itemID="{7C168162-B81D-4497-A979-1E7A24C930E8}">
+<ds:datastoreItem xmlns:ds="http://schemas.openxmlformats.org/officeDocument/2006/customXml" ds:itemID="{2EAB884E-2254-4D6A-A4DB-DCCAF62A9BE1}">
   <ds:schemaRefs>
     <ds:schemaRef ds:uri="http://schemas.openxmlformats.org/officeDocument/2006/bibliography"/>
   </ds:schemaRefs>

--- a/individualProject.docx
+++ b/individualProject.docx
@@ -1,6 +1,6 @@
 
 <file path=word/document.xml><?xml version="1.0" encoding="utf-8"?>
-<w:document xmlns:wpc="http://schemas.microsoft.com/office/word/2010/wordprocessingCanvas" xmlns:cx="http://schemas.microsoft.com/office/drawing/2014/chartex" xmlns:mc="http://schemas.openxmlformats.org/markup-compatibility/2006" xmlns:o="urn:schemas-microsoft-com:office:office" xmlns:r="http://schemas.openxmlformats.org/officeDocument/2006/relationships" xmlns:m="http://schemas.openxmlformats.org/officeDocument/2006/math" xmlns:v="urn:schemas-microsoft-com:vml" xmlns:wp14="http://schemas.microsoft.com/office/word/2010/wordprocessingDrawing" xmlns:wp="http://schemas.openxmlformats.org/drawingml/2006/wordprocessingDrawing" xmlns:w10="urn:schemas-microsoft-com:office:word" xmlns:w="http://schemas.openxmlformats.org/wordprocessingml/2006/main" xmlns:w14="http://schemas.microsoft.com/office/word/2010/wordml" xmlns:w15="http://schemas.microsoft.com/office/word/2012/wordml" xmlns:w16se="http://schemas.microsoft.com/office/word/2015/wordml/symex" xmlns:wpg="http://schemas.microsoft.com/office/word/2010/wordprocessingGroup" xmlns:wpi="http://schemas.microsoft.com/office/word/2010/wordprocessingInk" xmlns:wne="http://schemas.microsoft.com/office/word/2006/wordml" xmlns:wps="http://schemas.microsoft.com/office/word/2010/wordprocessingShape" mc:Ignorable="w14 w15 w16se wp14">
+<w:document xmlns:wpc="http://schemas.microsoft.com/office/word/2010/wordprocessingCanvas" xmlns:cx="http://schemas.microsoft.com/office/drawing/2014/chartex" xmlns:cx1="http://schemas.microsoft.com/office/drawing/2015/9/8/chartex" xmlns:cx2="http://schemas.microsoft.com/office/drawing/2015/10/21/chartex" xmlns:cx3="http://schemas.microsoft.com/office/drawing/2016/5/9/chartex" xmlns:cx4="http://schemas.microsoft.com/office/drawing/2016/5/10/chartex" xmlns:cx5="http://schemas.microsoft.com/office/drawing/2016/5/11/chartex" xmlns:cx6="http://schemas.microsoft.com/office/drawing/2016/5/12/chartex" xmlns:cx7="http://schemas.microsoft.com/office/drawing/2016/5/13/chartex" xmlns:cx8="http://schemas.microsoft.com/office/drawing/2016/5/14/chartex" xmlns:mc="http://schemas.openxmlformats.org/markup-compatibility/2006" xmlns:aink="http://schemas.microsoft.com/office/drawing/2016/ink" xmlns:am3d="http://schemas.microsoft.com/office/drawing/2017/model3d" xmlns:o="urn:schemas-microsoft-com:office:office" xmlns:oel="http://schemas.microsoft.com/office/2019/extlst" xmlns:r="http://schemas.openxmlformats.org/officeDocument/2006/relationships" xmlns:m="http://schemas.openxmlformats.org/officeDocument/2006/math" xmlns:v="urn:schemas-microsoft-com:vml" xmlns:wp14="http://schemas.microsoft.com/office/word/2010/wordprocessingDrawing" xmlns:wp="http://schemas.openxmlformats.org/drawingml/2006/wordprocessingDrawing" xmlns:w10="urn:schemas-microsoft-com:office:word" xmlns:w="http://schemas.openxmlformats.org/wordprocessingml/2006/main" xmlns:w14="http://schemas.microsoft.com/office/word/2010/wordml" xmlns:w15="http://schemas.microsoft.com/office/word/2012/wordml" xmlns:w16cex="http://schemas.microsoft.com/office/word/2018/wordml/cex" xmlns:w16cid="http://schemas.microsoft.com/office/word/2016/wordml/cid" xmlns:w16="http://schemas.microsoft.com/office/word/2018/wordml" xmlns:w16sdtdh="http://schemas.microsoft.com/office/word/2020/wordml/sdtdatahash" xmlns:w16se="http://schemas.microsoft.com/office/word/2015/wordml/symex" xmlns:wpg="http://schemas.microsoft.com/office/word/2010/wordprocessingGroup" xmlns:wpi="http://schemas.microsoft.com/office/word/2010/wordprocessingInk" xmlns:wne="http://schemas.microsoft.com/office/word/2006/wordml" xmlns:wps="http://schemas.microsoft.com/office/word/2010/wordprocessingShape" mc:Ignorable="w14 w15 w16se w16cid w16 w16cex w16sdtdh wp14">
   <w:body>
     <w:p>
       <w:pPr>
@@ -1179,24 +1179,56 @@
           <w:rFonts w:ascii="Times New Roman" w:hAnsi="Times New Roman" w:cs="Times New Roman"/>
           <w:sz w:val="28"/>
           <w:szCs w:val="28"/>
+        </w:rPr>
+      </w:pPr>
+      <w:r>
+        <w:rPr>
+          <w:rFonts w:ascii="Times New Roman" w:hAnsi="Times New Roman" w:cs="Times New Roman"/>
+          <w:sz w:val="28"/>
+          <w:szCs w:val="28"/>
+        </w:rPr>
+        <w:t xml:space="preserve">Не используя готовых </w:t>
+      </w:r>
+      <w:r>
+        <w:rPr>
+          <w:rFonts w:ascii="Times New Roman" w:hAnsi="Times New Roman" w:cs="Times New Roman"/>
+          <w:sz w:val="28"/>
+          <w:szCs w:val="28"/>
+        </w:rPr>
+        <w:t>изображений, создать уникальный интерфейс для программы.</w:t>
+      </w:r>
+      <w:r>
+        <w:rPr>
+          <w:rFonts w:ascii="Times New Roman" w:hAnsi="Times New Roman" w:cs="Times New Roman"/>
+          <w:sz w:val="28"/>
+          <w:szCs w:val="28"/>
+        </w:rPr>
+        <w:t xml:space="preserve"> </w:t>
+      </w:r>
+      <w:r>
+        <w:rPr>
+          <w:rFonts w:ascii="Times New Roman" w:hAnsi="Times New Roman" w:cs="Times New Roman"/>
+          <w:sz w:val="28"/>
+          <w:szCs w:val="28"/>
+        </w:rPr>
+        <w:t>Для этой задачи</w:t>
+      </w:r>
+      <w:r>
+        <w:rPr>
+          <w:rFonts w:ascii="Times New Roman" w:hAnsi="Times New Roman" w:cs="Times New Roman"/>
+          <w:sz w:val="28"/>
+          <w:szCs w:val="28"/>
+        </w:rPr>
+        <w:t xml:space="preserve"> можно использовать программу </w:t>
+      </w:r>
+      <w:r>
+        <w:rPr>
+          <w:rFonts w:ascii="Times New Roman" w:hAnsi="Times New Roman" w:cs="Times New Roman"/>
+          <w:sz w:val="28"/>
+          <w:szCs w:val="28"/>
           <w:lang w:val="en-US"/>
         </w:rPr>
-      </w:pPr>
-      <w:r>
-        <w:rPr>
-          <w:rFonts w:ascii="Times New Roman" w:hAnsi="Times New Roman" w:cs="Times New Roman"/>
-          <w:sz w:val="28"/>
-          <w:szCs w:val="28"/>
-        </w:rPr>
-        <w:t xml:space="preserve">Не используя готовых </w:t>
-      </w:r>
-      <w:r>
-        <w:rPr>
-          <w:rFonts w:ascii="Times New Roman" w:hAnsi="Times New Roman" w:cs="Times New Roman"/>
-          <w:sz w:val="28"/>
-          <w:szCs w:val="28"/>
-        </w:rPr>
-        <w:t>изображений, создать уникальный интерфейс для программы.</w:t>
+        <w:t>Adobe</w:t>
       </w:r>
       <w:r>
         <w:rPr>
@@ -1211,17 +1243,17 @@
           <w:rFonts w:ascii="Times New Roman" w:hAnsi="Times New Roman" w:cs="Times New Roman"/>
           <w:sz w:val="28"/>
           <w:szCs w:val="28"/>
-        </w:rPr>
-        <w:t xml:space="preserve">Для этой задачи, можно использовать программу </w:t>
-      </w:r>
-      <w:r>
-        <w:rPr>
-          <w:rFonts w:ascii="Times New Roman" w:hAnsi="Times New Roman" w:cs="Times New Roman"/>
-          <w:sz w:val="28"/>
-          <w:szCs w:val="28"/>
           <w:lang w:val="en-US"/>
         </w:rPr>
-        <w:t>Adobe Illustrator.</w:t>
+        <w:t>Illustrator</w:t>
+      </w:r>
+      <w:r>
+        <w:rPr>
+          <w:rFonts w:ascii="Times New Roman" w:hAnsi="Times New Roman" w:cs="Times New Roman"/>
+          <w:sz w:val="28"/>
+          <w:szCs w:val="28"/>
+        </w:rPr>
+        <w:t>.</w:t>
       </w:r>
     </w:p>
     <w:p>
@@ -1337,732 +1369,824 @@
       <w:r>
         <w:rPr>
           <w:rFonts w:ascii="Times New Roman" w:hAnsi="Times New Roman" w:cs="Times New Roman"/>
-          <w:sz w:val="28"/>
-          <w:szCs w:val="28"/>
-        </w:rPr>
-        <w:tab/>
-      </w:r>
-      <w:r>
-        <w:rPr>
-          <w:rFonts w:ascii="Times New Roman" w:hAnsi="Times New Roman" w:cs="Times New Roman"/>
-          <w:sz w:val="28"/>
-          <w:szCs w:val="28"/>
-        </w:rPr>
-        <w:t>Был получен готовый продукт – приложение для объединения двух мониторов.</w:t>
-      </w:r>
-      <w:r>
-        <w:rPr>
-          <w:rFonts w:ascii="Times New Roman" w:hAnsi="Times New Roman" w:cs="Times New Roman"/>
-          <w:sz w:val="28"/>
-          <w:szCs w:val="28"/>
-        </w:rPr>
-        <w:t xml:space="preserve"> Иконка была нарисована, с использованием программы </w:t>
-      </w:r>
-      <w:r>
-        <w:rPr>
-          <w:rFonts w:ascii="Times New Roman" w:hAnsi="Times New Roman" w:cs="Times New Roman"/>
-          <w:sz w:val="28"/>
-          <w:szCs w:val="28"/>
-          <w:lang w:val="en-US"/>
-        </w:rPr>
-        <w:t>Adobe</w:t>
-      </w:r>
-      <w:r>
-        <w:rPr>
-          <w:rFonts w:ascii="Times New Roman" w:hAnsi="Times New Roman" w:cs="Times New Roman"/>
-          <w:sz w:val="28"/>
-          <w:szCs w:val="28"/>
-        </w:rPr>
-        <w:t xml:space="preserve"> </w:t>
-      </w:r>
-      <w:r>
-        <w:rPr>
-          <w:rFonts w:ascii="Times New Roman" w:hAnsi="Times New Roman" w:cs="Times New Roman"/>
-          <w:sz w:val="28"/>
-          <w:szCs w:val="28"/>
-          <w:lang w:val="en-US"/>
-        </w:rPr>
-        <w:t>Illustrator</w:t>
-      </w:r>
-      <w:r>
-        <w:rPr>
-          <w:rFonts w:ascii="Times New Roman" w:hAnsi="Times New Roman" w:cs="Times New Roman"/>
-          <w:sz w:val="28"/>
-          <w:szCs w:val="28"/>
-        </w:rPr>
-        <w:t xml:space="preserve">, которая создана для реализации векторных изображений, но никто не мешает преобразовать нарисованное в формат, который поддерживаться всеми остальными программами. </w:t>
-      </w:r>
-    </w:p>
-    <w:p>
-      <w:pPr>
-        <w:spacing w:line="360" w:lineRule="auto"/>
-        <w:jc w:val="center"/>
-        <w:rPr>
-          <w:rFonts w:ascii="Times New Roman" w:hAnsi="Times New Roman" w:cs="Times New Roman"/>
-          <w:b/>
-          <w:sz w:val="32"/>
-          <w:szCs w:val="32"/>
-        </w:rPr>
-      </w:pPr>
-      <w:r>
-        <w:rPr>
-          <w:rFonts w:ascii="Times New Roman" w:hAnsi="Times New Roman" w:cs="Times New Roman"/>
-          <w:b/>
-          <w:sz w:val="32"/>
-          <w:szCs w:val="32"/>
-        </w:rPr>
-        <w:t>Описание</w:t>
-      </w:r>
-    </w:p>
-    <w:p>
-      <w:pPr>
-        <w:spacing w:line="360" w:lineRule="auto"/>
-        <w:jc w:val="both"/>
-        <w:rPr>
-          <w:rFonts w:ascii="Times New Roman" w:hAnsi="Times New Roman" w:cs="Times New Roman"/>
-          <w:sz w:val="28"/>
-          <w:szCs w:val="28"/>
-        </w:rPr>
-      </w:pPr>
-      <w:r>
-        <w:rPr>
-          <w:rFonts w:ascii="Times New Roman" w:hAnsi="Times New Roman" w:cs="Times New Roman"/>
-          <w:sz w:val="28"/>
-          <w:szCs w:val="28"/>
-        </w:rPr>
-        <w:tab/>
-      </w:r>
-      <w:r>
-        <w:rPr>
-          <w:rFonts w:ascii="Times New Roman" w:hAnsi="Times New Roman" w:cs="Times New Roman"/>
-          <w:sz w:val="28"/>
-          <w:szCs w:val="28"/>
-        </w:rPr>
-        <w:t xml:space="preserve">Вся программа написана на языке программирования </w:t>
-      </w:r>
-      <w:r>
-        <w:rPr>
-          <w:rFonts w:ascii="Times New Roman" w:hAnsi="Times New Roman" w:cs="Times New Roman"/>
-          <w:sz w:val="28"/>
-          <w:szCs w:val="28"/>
-          <w:lang w:val="en-US"/>
-        </w:rPr>
-        <w:t>Python</w:t>
-      </w:r>
-      <w:r>
-        <w:rPr>
-          <w:rFonts w:ascii="Times New Roman" w:hAnsi="Times New Roman" w:cs="Times New Roman"/>
-          <w:sz w:val="28"/>
-          <w:szCs w:val="28"/>
-        </w:rPr>
-        <w:t xml:space="preserve">. </w:t>
-      </w:r>
-      <w:r>
-        <w:rPr>
-          <w:rFonts w:ascii="Times New Roman" w:hAnsi="Times New Roman" w:cs="Times New Roman"/>
-          <w:sz w:val="28"/>
-          <w:szCs w:val="28"/>
-        </w:rPr>
-        <w:t xml:space="preserve">Выбор языка программирования обусловлен тем, что </w:t>
-      </w:r>
-      <w:r>
-        <w:rPr>
-          <w:rFonts w:ascii="Times New Roman" w:hAnsi="Times New Roman" w:cs="Times New Roman"/>
-          <w:sz w:val="28"/>
-          <w:szCs w:val="28"/>
-          <w:lang w:val="en-US"/>
-        </w:rPr>
-        <w:t>python</w:t>
-      </w:r>
-      <w:r>
-        <w:rPr>
-          <w:rFonts w:ascii="Times New Roman" w:hAnsi="Times New Roman" w:cs="Times New Roman"/>
-          <w:sz w:val="28"/>
-          <w:szCs w:val="28"/>
-        </w:rPr>
-        <w:t xml:space="preserve">, на момент написания, находится на первых местах по популярности среди самостоятельных разработчиков. </w:t>
-      </w:r>
-      <w:r>
-        <w:rPr>
-          <w:rFonts w:ascii="Times New Roman" w:hAnsi="Times New Roman" w:cs="Times New Roman"/>
-          <w:sz w:val="28"/>
-          <w:szCs w:val="28"/>
-          <w:lang w:val="en-US"/>
-        </w:rPr>
-        <w:t>Python</w:t>
-      </w:r>
-      <w:r>
-        <w:rPr>
-          <w:rFonts w:ascii="Times New Roman" w:hAnsi="Times New Roman" w:cs="Times New Roman"/>
-          <w:sz w:val="28"/>
-          <w:szCs w:val="28"/>
-        </w:rPr>
-        <w:t xml:space="preserve"> </w:t>
-      </w:r>
-      <w:r>
-        <w:rPr>
-          <w:rFonts w:ascii="Times New Roman" w:hAnsi="Times New Roman" w:cs="Times New Roman"/>
-          <w:sz w:val="28"/>
-          <w:szCs w:val="28"/>
-        </w:rPr>
-        <w:t xml:space="preserve">прост в освоении, это очень может помочь тем, кто захочет усовершенствовать код или убедиться в безопасности работы приложения. У данного языка огромное количество готовых решений различного рода задач, некоторые из них даже реализованы на других языках программирования. Более </w:t>
-      </w:r>
-      <w:r>
-        <w:rPr>
-          <w:rFonts w:ascii="Times New Roman" w:hAnsi="Times New Roman" w:cs="Times New Roman"/>
-          <w:sz w:val="28"/>
-          <w:szCs w:val="28"/>
-        </w:rPr>
-        <w:t xml:space="preserve">137 </w:t>
-      </w:r>
-      <w:r>
-        <w:rPr>
-          <w:rFonts w:ascii="Times New Roman" w:hAnsi="Times New Roman" w:cs="Times New Roman"/>
-          <w:sz w:val="28"/>
-          <w:szCs w:val="28"/>
-        </w:rPr>
-        <w:t xml:space="preserve">тысяч библиотек для </w:t>
-      </w:r>
-      <w:r>
-        <w:rPr>
-          <w:rFonts w:ascii="Times New Roman" w:hAnsi="Times New Roman" w:cs="Times New Roman"/>
-          <w:sz w:val="28"/>
-          <w:szCs w:val="28"/>
-          <w:lang w:val="en-US"/>
-        </w:rPr>
-        <w:t>python</w:t>
-      </w:r>
-      <w:r>
-        <w:rPr>
-          <w:rFonts w:ascii="Times New Roman" w:hAnsi="Times New Roman" w:cs="Times New Roman"/>
-          <w:sz w:val="28"/>
-          <w:szCs w:val="28"/>
-        </w:rPr>
-        <w:t xml:space="preserve"> </w:t>
-      </w:r>
-      <w:r>
-        <w:rPr>
-          <w:rFonts w:ascii="Times New Roman" w:hAnsi="Times New Roman" w:cs="Times New Roman"/>
-          <w:sz w:val="28"/>
-          <w:szCs w:val="28"/>
-        </w:rPr>
-        <w:t>позволяют не задумываться о необходимости отдельно прописывать все методы по работе как с данными</w:t>
-      </w:r>
-      <w:r>
-        <w:rPr>
-          <w:rFonts w:ascii="Times New Roman" w:hAnsi="Times New Roman" w:cs="Times New Roman"/>
-          <w:sz w:val="28"/>
-          <w:szCs w:val="28"/>
-        </w:rPr>
-        <w:t>(</w:t>
-      </w:r>
-      <w:r>
-        <w:rPr>
-          <w:rFonts w:ascii="Times New Roman" w:hAnsi="Times New Roman" w:cs="Times New Roman"/>
-          <w:sz w:val="28"/>
-          <w:szCs w:val="28"/>
-          <w:lang w:val="en-US"/>
-        </w:rPr>
-        <w:t>json</w:t>
-      </w:r>
-      <w:r>
-        <w:rPr>
-          <w:rFonts w:ascii="Times New Roman" w:hAnsi="Times New Roman" w:cs="Times New Roman"/>
-          <w:sz w:val="28"/>
-          <w:szCs w:val="28"/>
-        </w:rPr>
-        <w:t xml:space="preserve"> </w:t>
-      </w:r>
-      <w:r>
-        <w:rPr>
-          <w:rFonts w:ascii="Times New Roman" w:hAnsi="Times New Roman" w:cs="Times New Roman"/>
-          <w:sz w:val="28"/>
-          <w:szCs w:val="28"/>
-        </w:rPr>
-        <w:t xml:space="preserve">для работы с одноименными данными, </w:t>
-      </w:r>
-      <w:r>
-        <w:rPr>
-          <w:rFonts w:ascii="Times New Roman" w:hAnsi="Times New Roman" w:cs="Times New Roman"/>
-          <w:sz w:val="28"/>
-          <w:szCs w:val="28"/>
-          <w:lang w:val="en-US"/>
-        </w:rPr>
-        <w:t>NumPy</w:t>
-      </w:r>
-      <w:r>
-        <w:rPr>
-          <w:rFonts w:ascii="Times New Roman" w:hAnsi="Times New Roman" w:cs="Times New Roman"/>
-          <w:sz w:val="28"/>
-          <w:szCs w:val="28"/>
-        </w:rPr>
-        <w:t xml:space="preserve"> </w:t>
-      </w:r>
-      <w:r>
-        <w:rPr>
-          <w:rFonts w:ascii="Times New Roman" w:hAnsi="Times New Roman" w:cs="Times New Roman"/>
-          <w:sz w:val="28"/>
-          <w:szCs w:val="28"/>
-        </w:rPr>
-        <w:t xml:space="preserve">для работы с массивами, </w:t>
-      </w:r>
-      <w:r>
-        <w:rPr>
-          <w:rFonts w:ascii="Times New Roman" w:hAnsi="Times New Roman" w:cs="Times New Roman"/>
-          <w:sz w:val="28"/>
-          <w:szCs w:val="28"/>
-          <w:lang w:val="en-US"/>
-        </w:rPr>
-        <w:t>SQLite</w:t>
-      </w:r>
-      <w:r>
-        <w:rPr>
-          <w:rFonts w:ascii="Times New Roman" w:hAnsi="Times New Roman" w:cs="Times New Roman"/>
-          <w:sz w:val="28"/>
-          <w:szCs w:val="28"/>
-        </w:rPr>
-        <w:t xml:space="preserve"> </w:t>
-      </w:r>
-      <w:r>
-        <w:rPr>
-          <w:rFonts w:ascii="Times New Roman" w:hAnsi="Times New Roman" w:cs="Times New Roman"/>
-          <w:sz w:val="28"/>
-          <w:szCs w:val="28"/>
-        </w:rPr>
-        <w:t>для работы с базами данных</w:t>
-      </w:r>
-      <w:r>
-        <w:rPr>
-          <w:rFonts w:ascii="Times New Roman" w:hAnsi="Times New Roman" w:cs="Times New Roman"/>
-          <w:sz w:val="28"/>
-          <w:szCs w:val="28"/>
-        </w:rPr>
-        <w:t xml:space="preserve">, так и с </w:t>
-      </w:r>
-      <w:r>
-        <w:rPr>
-          <w:rFonts w:ascii="Times New Roman" w:hAnsi="Times New Roman" w:cs="Times New Roman"/>
-          <w:sz w:val="28"/>
-          <w:szCs w:val="28"/>
-        </w:rPr>
-        <w:t>другими</w:t>
-      </w:r>
-      <w:r>
-        <w:rPr>
-          <w:rFonts w:ascii="Times New Roman" w:hAnsi="Times New Roman" w:cs="Times New Roman"/>
-          <w:sz w:val="28"/>
-          <w:szCs w:val="28"/>
-        </w:rPr>
-        <w:t xml:space="preserve"> </w:t>
-      </w:r>
-      <w:r>
-        <w:rPr>
-          <w:rFonts w:ascii="Times New Roman" w:hAnsi="Times New Roman" w:cs="Times New Roman"/>
-          <w:sz w:val="28"/>
-          <w:szCs w:val="28"/>
-        </w:rPr>
-        <w:t>программами(</w:t>
-      </w:r>
-      <w:r>
-        <w:rPr>
-          <w:rFonts w:ascii="Times New Roman" w:hAnsi="Times New Roman" w:cs="Times New Roman"/>
-          <w:sz w:val="28"/>
-          <w:szCs w:val="28"/>
-          <w:lang w:val="en-US"/>
-        </w:rPr>
-        <w:t>Excel</w:t>
-      </w:r>
-      <w:r>
-        <w:rPr>
-          <w:rFonts w:ascii="Times New Roman" w:hAnsi="Times New Roman" w:cs="Times New Roman"/>
-          <w:sz w:val="28"/>
-          <w:szCs w:val="28"/>
-        </w:rPr>
-        <w:t xml:space="preserve"> </w:t>
-      </w:r>
-      <w:r>
-        <w:rPr>
-          <w:rFonts w:ascii="Times New Roman" w:hAnsi="Times New Roman" w:cs="Times New Roman"/>
-          <w:sz w:val="28"/>
-          <w:szCs w:val="28"/>
-        </w:rPr>
-        <w:t xml:space="preserve">для сортировки под удобные таблицы, веб-браузер для работы со внешними источниками, и другие). </w:t>
-      </w:r>
-    </w:p>
-    <w:p>
-      <w:pPr>
-        <w:spacing w:line="360" w:lineRule="auto"/>
-        <w:jc w:val="both"/>
-        <w:rPr>
-          <w:rFonts w:ascii="Times New Roman" w:hAnsi="Times New Roman" w:cs="Times New Roman"/>
-          <w:color w:val="222222"/>
-          <w:sz w:val="28"/>
-          <w:szCs w:val="28"/>
-          <w:shd w:val="clear" w:color="auto" w:fill="FFFFFF"/>
-        </w:rPr>
-      </w:pPr>
-      <w:r>
-        <w:rPr>
-          <w:rFonts w:ascii="Times New Roman" w:hAnsi="Times New Roman" w:cs="Times New Roman"/>
-          <w:sz w:val="28"/>
-          <w:szCs w:val="28"/>
-        </w:rPr>
-        <w:tab/>
-        <w:t xml:space="preserve">Для работы в сети </w:t>
-      </w:r>
-      <w:r>
-        <w:rPr>
-          <w:rFonts w:ascii="Times New Roman" w:hAnsi="Times New Roman" w:cs="Times New Roman"/>
-          <w:sz w:val="28"/>
-          <w:szCs w:val="28"/>
-          <w:lang w:val="en-US"/>
-        </w:rPr>
-        <w:t>python</w:t>
-      </w:r>
-      <w:r>
-        <w:rPr>
-          <w:rFonts w:ascii="Times New Roman" w:hAnsi="Times New Roman" w:cs="Times New Roman"/>
-          <w:sz w:val="28"/>
-          <w:szCs w:val="28"/>
-        </w:rPr>
-        <w:t xml:space="preserve"> </w:t>
-      </w:r>
-      <w:r>
-        <w:rPr>
-          <w:rFonts w:ascii="Times New Roman" w:hAnsi="Times New Roman" w:cs="Times New Roman"/>
-          <w:sz w:val="28"/>
-          <w:szCs w:val="28"/>
-        </w:rPr>
-        <w:t xml:space="preserve">может использовать разные библиотеки, однако </w:t>
-      </w:r>
-      <w:r>
-        <w:rPr>
-          <w:rFonts w:ascii="Times New Roman" w:hAnsi="Times New Roman" w:cs="Times New Roman"/>
-          <w:sz w:val="28"/>
-          <w:szCs w:val="28"/>
-        </w:rPr>
-        <w:t xml:space="preserve">если нам требуется работать исключительно с </w:t>
-      </w:r>
-      <w:r>
-        <w:rPr>
-          <w:rFonts w:ascii="Times New Roman" w:hAnsi="Times New Roman" w:cs="Times New Roman"/>
-          <w:sz w:val="28"/>
-          <w:szCs w:val="28"/>
-          <w:lang w:val="en-US"/>
-        </w:rPr>
-        <w:t>IP</w:t>
-      </w:r>
-      <w:r>
-        <w:rPr>
-          <w:rFonts w:ascii="Times New Roman" w:hAnsi="Times New Roman" w:cs="Times New Roman"/>
-          <w:sz w:val="28"/>
-          <w:szCs w:val="28"/>
-        </w:rPr>
-        <w:t xml:space="preserve">-адресами пользователей, то лучший вариант – </w:t>
-      </w:r>
-      <w:r>
-        <w:rPr>
-          <w:rFonts w:ascii="Times New Roman" w:hAnsi="Times New Roman" w:cs="Times New Roman"/>
-          <w:i/>
-          <w:iCs/>
-          <w:sz w:val="28"/>
-          <w:szCs w:val="28"/>
-          <w:lang w:val="en-US"/>
-        </w:rPr>
-        <w:t>socket</w:t>
-      </w:r>
-      <w:r>
-        <w:rPr>
-          <w:rFonts w:ascii="Times New Roman" w:hAnsi="Times New Roman" w:cs="Times New Roman"/>
-          <w:i/>
-          <w:iCs/>
-          <w:sz w:val="28"/>
-          <w:szCs w:val="28"/>
-        </w:rPr>
-        <w:t>.</w:t>
-      </w:r>
-      <w:r>
-        <w:rPr>
-          <w:rFonts w:ascii="Times New Roman" w:hAnsi="Times New Roman" w:cs="Times New Roman"/>
-          <w:i/>
-          <w:iCs/>
-          <w:sz w:val="28"/>
-          <w:szCs w:val="28"/>
-        </w:rPr>
-        <w:t xml:space="preserve"> </w:t>
-      </w:r>
-      <w:r>
-        <w:rPr>
-          <w:rFonts w:ascii="Times New Roman" w:hAnsi="Times New Roman" w:cs="Times New Roman"/>
-          <w:sz w:val="28"/>
-          <w:szCs w:val="28"/>
-          <w:lang w:val="en-US"/>
-        </w:rPr>
-        <w:t>Python</w:t>
-      </w:r>
-      <w:r>
-        <w:rPr>
-          <w:rFonts w:ascii="Times New Roman" w:hAnsi="Times New Roman" w:cs="Times New Roman"/>
-          <w:sz w:val="28"/>
-          <w:szCs w:val="28"/>
-        </w:rPr>
-        <w:t xml:space="preserve"> </w:t>
-      </w:r>
-      <w:r>
-        <w:rPr>
-          <w:rFonts w:ascii="Times New Roman" w:hAnsi="Times New Roman" w:cs="Times New Roman"/>
-          <w:sz w:val="28"/>
-          <w:szCs w:val="28"/>
-          <w:lang w:val="en-US"/>
-        </w:rPr>
-        <w:t>socket</w:t>
-      </w:r>
-      <w:r>
-        <w:rPr>
-          <w:rFonts w:ascii="Times New Roman" w:hAnsi="Times New Roman" w:cs="Times New Roman"/>
-          <w:sz w:val="28"/>
-          <w:szCs w:val="28"/>
-        </w:rPr>
-        <w:t xml:space="preserve"> </w:t>
-      </w:r>
-      <w:r>
-        <w:rPr>
-          <w:rFonts w:ascii="Times New Roman" w:hAnsi="Times New Roman" w:cs="Times New Roman"/>
-          <w:sz w:val="28"/>
-          <w:szCs w:val="28"/>
-        </w:rPr>
-        <w:t>–</w:t>
-      </w:r>
-      <w:r>
-        <w:rPr>
-          <w:rFonts w:ascii="Times New Roman" w:hAnsi="Times New Roman" w:cs="Times New Roman"/>
-          <w:sz w:val="28"/>
-          <w:szCs w:val="28"/>
-        </w:rPr>
-        <w:t xml:space="preserve"> </w:t>
-      </w:r>
-      <w:r>
-        <w:rPr>
-          <w:rFonts w:ascii="Times New Roman" w:hAnsi="Times New Roman" w:cs="Times New Roman"/>
-          <w:color w:val="222222"/>
-          <w:sz w:val="28"/>
-          <w:szCs w:val="28"/>
-          <w:shd w:val="clear" w:color="auto" w:fill="FFFFFF"/>
-        </w:rPr>
-        <w:t>э</w:t>
-      </w:r>
-      <w:r>
-        <w:rPr>
-          <w:rFonts w:ascii="Times New Roman" w:hAnsi="Times New Roman" w:cs="Times New Roman"/>
-          <w:color w:val="222222"/>
-          <w:sz w:val="28"/>
-          <w:szCs w:val="28"/>
-          <w:shd w:val="clear" w:color="auto" w:fill="FFFFFF"/>
-        </w:rPr>
-        <w:t xml:space="preserve">то модуль </w:t>
-      </w:r>
-      <w:r>
-        <w:rPr>
-          <w:rFonts w:ascii="Times New Roman" w:hAnsi="Times New Roman" w:cs="Times New Roman"/>
-          <w:color w:val="222222"/>
-          <w:sz w:val="28"/>
-          <w:szCs w:val="28"/>
-          <w:shd w:val="clear" w:color="auto" w:fill="FFFFFF"/>
-        </w:rPr>
-        <w:lastRenderedPageBreak/>
-        <w:t>обеспечивает доступ к интерфейсу</w:t>
-      </w:r>
-      <w:r>
-        <w:rPr>
-          <w:rFonts w:ascii="Times New Roman" w:hAnsi="Times New Roman" w:cs="Times New Roman"/>
-          <w:color w:val="222222"/>
-          <w:sz w:val="28"/>
-          <w:szCs w:val="28"/>
-          <w:shd w:val="clear" w:color="auto" w:fill="FFFFFF"/>
-        </w:rPr>
-        <w:t xml:space="preserve"> сокетов</w:t>
-      </w:r>
-      <w:r>
-        <w:rPr>
-          <w:rFonts w:ascii="Times New Roman" w:hAnsi="Times New Roman" w:cs="Times New Roman"/>
-          <w:color w:val="222222"/>
-          <w:sz w:val="28"/>
-          <w:szCs w:val="28"/>
-          <w:shd w:val="clear" w:color="auto" w:fill="FFFFFF"/>
-        </w:rPr>
-        <w:t> BSD</w:t>
-      </w:r>
-      <w:r>
-        <w:rPr>
-          <w:rFonts w:ascii="Times New Roman" w:hAnsi="Times New Roman" w:cs="Times New Roman"/>
-          <w:color w:val="222222"/>
-          <w:sz w:val="28"/>
-          <w:szCs w:val="28"/>
-          <w:shd w:val="clear" w:color="auto" w:fill="FFFFFF"/>
-        </w:rPr>
-        <w:t xml:space="preserve"> (</w:t>
-      </w:r>
-      <w:r>
-        <w:rPr>
-          <w:rFonts w:ascii="Times New Roman" w:hAnsi="Times New Roman" w:cs="Times New Roman"/>
-          <w:color w:val="202122"/>
-          <w:sz w:val="28"/>
-          <w:szCs w:val="28"/>
-          <w:shd w:val="clear" w:color="auto" w:fill="FFFFFF"/>
-        </w:rPr>
-        <w:t>Berkeley Software Distribution</w:t>
-      </w:r>
-      <w:r>
-        <w:rPr>
-          <w:rFonts w:ascii="Times New Roman" w:hAnsi="Times New Roman" w:cs="Times New Roman"/>
-          <w:color w:val="202122"/>
-          <w:sz w:val="28"/>
-          <w:szCs w:val="28"/>
-          <w:shd w:val="clear" w:color="auto" w:fill="FFFFFF"/>
-        </w:rPr>
-        <w:t>)</w:t>
-      </w:r>
-      <w:r>
-        <w:rPr>
-          <w:rFonts w:ascii="Times New Roman" w:hAnsi="Times New Roman" w:cs="Times New Roman"/>
-          <w:color w:val="222222"/>
-          <w:sz w:val="28"/>
-          <w:szCs w:val="28"/>
-          <w:shd w:val="clear" w:color="auto" w:fill="FFFFFF"/>
-        </w:rPr>
-        <w:t>. Он доступен на всех современных системах Unix, Windows, MacOS,</w:t>
-      </w:r>
-      <w:r>
-        <w:rPr>
-          <w:rFonts w:ascii="Times New Roman" w:hAnsi="Times New Roman" w:cs="Times New Roman"/>
-          <w:color w:val="222222"/>
-          <w:sz w:val="28"/>
-          <w:szCs w:val="28"/>
-          <w:shd w:val="clear" w:color="auto" w:fill="FFFFFF"/>
-        </w:rPr>
-        <w:t xml:space="preserve"> </w:t>
-      </w:r>
-      <w:r>
-        <w:rPr>
-          <w:rFonts w:ascii="Times New Roman" w:hAnsi="Times New Roman" w:cs="Times New Roman"/>
-          <w:color w:val="222222"/>
-          <w:sz w:val="28"/>
-          <w:szCs w:val="28"/>
-          <w:shd w:val="clear" w:color="auto" w:fill="FFFFFF"/>
-          <w:lang w:val="en-US"/>
-        </w:rPr>
-        <w:t>Linux</w:t>
-      </w:r>
-      <w:r>
-        <w:rPr>
-          <w:rFonts w:ascii="Times New Roman" w:hAnsi="Times New Roman" w:cs="Times New Roman"/>
-          <w:color w:val="222222"/>
-          <w:sz w:val="28"/>
-          <w:szCs w:val="28"/>
-          <w:shd w:val="clear" w:color="auto" w:fill="FFFFFF"/>
-        </w:rPr>
-        <w:t>, и другие</w:t>
-      </w:r>
-      <w:r>
-        <w:rPr>
-          <w:rFonts w:ascii="Times New Roman" w:hAnsi="Times New Roman" w:cs="Times New Roman"/>
-          <w:color w:val="222222"/>
-          <w:sz w:val="28"/>
-          <w:szCs w:val="28"/>
-          <w:shd w:val="clear" w:color="auto" w:fill="FFFFFF"/>
-        </w:rPr>
-        <w:t>.</w:t>
-      </w:r>
-      <w:r>
-        <w:rPr>
-          <w:rFonts w:ascii="Times New Roman" w:hAnsi="Times New Roman" w:cs="Times New Roman"/>
-          <w:color w:val="222222"/>
-          <w:sz w:val="28"/>
-          <w:szCs w:val="28"/>
-          <w:shd w:val="clear" w:color="auto" w:fill="FFFFFF"/>
-        </w:rPr>
-        <w:t xml:space="preserve"> </w:t>
-      </w:r>
-      <w:r>
-        <w:rPr>
-          <w:rFonts w:ascii="Times New Roman" w:hAnsi="Times New Roman" w:cs="Times New Roman"/>
-          <w:color w:val="222222"/>
-          <w:sz w:val="28"/>
-          <w:szCs w:val="28"/>
-          <w:shd w:val="clear" w:color="auto" w:fill="FFFFFF"/>
-          <w:lang w:val="en-US"/>
-        </w:rPr>
-        <w:t>Socket</w:t>
-      </w:r>
-      <w:r>
-        <w:rPr>
-          <w:rFonts w:ascii="Times New Roman" w:hAnsi="Times New Roman" w:cs="Times New Roman"/>
-          <w:color w:val="222222"/>
-          <w:sz w:val="28"/>
-          <w:szCs w:val="28"/>
-          <w:shd w:val="clear" w:color="auto" w:fill="FFFFFF"/>
-        </w:rPr>
-        <w:t xml:space="preserve"> </w:t>
-      </w:r>
-      <w:r>
-        <w:rPr>
-          <w:rFonts w:ascii="Times New Roman" w:hAnsi="Times New Roman" w:cs="Times New Roman"/>
-          <w:color w:val="222222"/>
-          <w:sz w:val="28"/>
-          <w:szCs w:val="28"/>
-          <w:shd w:val="clear" w:color="auto" w:fill="FFFFFF"/>
-        </w:rPr>
-        <w:t xml:space="preserve">использует </w:t>
-      </w:r>
-      <w:r>
-        <w:rPr>
-          <w:rFonts w:ascii="Times New Roman" w:hAnsi="Times New Roman" w:cs="Times New Roman"/>
-          <w:color w:val="222222"/>
-          <w:sz w:val="28"/>
-          <w:szCs w:val="28"/>
-          <w:shd w:val="clear" w:color="auto" w:fill="FFFFFF"/>
-          <w:lang w:val="en-US"/>
-        </w:rPr>
-        <w:t>IP</w:t>
-      </w:r>
-      <w:r>
-        <w:rPr>
-          <w:rFonts w:ascii="Times New Roman" w:hAnsi="Times New Roman" w:cs="Times New Roman"/>
-          <w:color w:val="222222"/>
-          <w:sz w:val="28"/>
-          <w:szCs w:val="28"/>
-          <w:shd w:val="clear" w:color="auto" w:fill="FFFFFF"/>
-        </w:rPr>
-        <w:t>-</w:t>
-      </w:r>
-      <w:r>
-        <w:rPr>
-          <w:rFonts w:ascii="Times New Roman" w:hAnsi="Times New Roman" w:cs="Times New Roman"/>
-          <w:color w:val="222222"/>
-          <w:sz w:val="28"/>
-          <w:szCs w:val="28"/>
-          <w:shd w:val="clear" w:color="auto" w:fill="FFFFFF"/>
-        </w:rPr>
-        <w:t xml:space="preserve">адрес и программный порт, принимающий целое число от 0 до 65535, для обмена информацией и данными </w:t>
-      </w:r>
-      <w:r>
-        <w:rPr>
-          <w:rFonts w:ascii="Times New Roman" w:hAnsi="Times New Roman" w:cs="Times New Roman"/>
           <w:noProof/>
-          <w:color w:val="222222"/>
-          <w:sz w:val="28"/>
-          <w:szCs w:val="28"/>
-          <w:shd w:val="clear" w:color="auto" w:fill="FFFFFF"/>
-          <w:lang w:eastAsia="ru-RU"/>
+          <w:sz w:val="28"/>
+          <w:szCs w:val="28"/>
         </w:rPr>
         <w:drawing>
-          <wp:anchor distT="0" distB="0" distL="114300" distR="114300" simplePos="0" relativeHeight="251662336" behindDoc="0" locked="0" layoutInCell="1" allowOverlap="1" wp14:anchorId="76BAAA1B" wp14:editId="05A6A237">
+          <wp:anchor distT="0" distB="0" distL="114300" distR="114300" simplePos="0" relativeHeight="251667456" behindDoc="0" locked="0" layoutInCell="1" allowOverlap="1" wp14:anchorId="6DD0E844" wp14:editId="38BE2EFC">
             <wp:simplePos x="0" y="0"/>
             <wp:positionH relativeFrom="margin">
               <wp:align>center</wp:align>
             </wp:positionH>
             <wp:positionV relativeFrom="paragraph">
-              <wp:posOffset>1158949</wp:posOffset>
+              <wp:posOffset>1758315</wp:posOffset>
+            </wp:positionV>
+            <wp:extent cx="5343525" cy="2790825"/>
+            <wp:effectExtent l="0" t="0" r="9525" b="9525"/>
+            <wp:wrapTopAndBottom/>
+            <wp:docPr id="14" name="Рисунок 14"/>
+            <wp:cNvGraphicFramePr>
+              <a:graphicFrameLocks xmlns:a="http://schemas.openxmlformats.org/drawingml/2006/main" noChangeAspect="1"/>
+            </wp:cNvGraphicFramePr>
+            <a:graphic xmlns:a="http://schemas.openxmlformats.org/drawingml/2006/main">
+              <a:graphicData uri="http://schemas.openxmlformats.org/drawingml/2006/picture">
+                <pic:pic xmlns:pic="http://schemas.openxmlformats.org/drawingml/2006/picture">
+                  <pic:nvPicPr>
+                    <pic:cNvPr id="14" name="Рисунок 14"/>
+                    <pic:cNvPicPr/>
+                  </pic:nvPicPr>
+                  <pic:blipFill rotWithShape="1">
+                    <a:blip r:embed="rId8" cstate="print">
+                      <a:extLst>
+                        <a:ext uri="{28A0092B-C50C-407E-A947-70E740481C1C}">
+                          <a14:useLocalDpi xmlns:a14="http://schemas.microsoft.com/office/drawing/2010/main" val="0"/>
+                        </a:ext>
+                      </a:extLst>
+                    </a:blip>
+                    <a:srcRect t="9269" b="21090"/>
+                    <a:stretch/>
+                  </pic:blipFill>
+                  <pic:spPr bwMode="auto">
+                    <a:xfrm>
+                      <a:off x="0" y="0"/>
+                      <a:ext cx="5343525" cy="2790825"/>
+                    </a:xfrm>
+                    <a:prstGeom prst="rect">
+                      <a:avLst/>
+                    </a:prstGeom>
+                    <a:ln>
+                      <a:noFill/>
+                    </a:ln>
+                    <a:extLst>
+                      <a:ext uri="{53640926-AAD7-44D8-BBD7-CCE9431645EC}">
+                        <a14:shadowObscured xmlns:a14="http://schemas.microsoft.com/office/drawing/2010/main"/>
+                      </a:ext>
+                    </a:extLst>
+                  </pic:spPr>
+                </pic:pic>
+              </a:graphicData>
+            </a:graphic>
+            <wp14:sizeRelH relativeFrom="margin">
+              <wp14:pctWidth>0</wp14:pctWidth>
+            </wp14:sizeRelH>
+            <wp14:sizeRelV relativeFrom="margin">
+              <wp14:pctHeight>0</wp14:pctHeight>
+            </wp14:sizeRelV>
+          </wp:anchor>
+        </w:drawing>
+      </w:r>
+      <w:r>
+        <w:rPr>
+          <w:rFonts w:ascii="Times New Roman" w:hAnsi="Times New Roman" w:cs="Times New Roman"/>
+          <w:sz w:val="28"/>
+          <w:szCs w:val="28"/>
+        </w:rPr>
+        <w:tab/>
+      </w:r>
+      <w:r>
+        <w:rPr>
+          <w:rFonts w:ascii="Times New Roman" w:hAnsi="Times New Roman" w:cs="Times New Roman"/>
+          <w:sz w:val="28"/>
+          <w:szCs w:val="28"/>
+        </w:rPr>
+        <w:t>Был получен готовый продукт – приложение для объединения двух мониторов.</w:t>
+      </w:r>
+      <w:r>
+        <w:rPr>
+          <w:rFonts w:ascii="Times New Roman" w:hAnsi="Times New Roman" w:cs="Times New Roman"/>
+          <w:sz w:val="28"/>
+          <w:szCs w:val="28"/>
+        </w:rPr>
+        <w:t xml:space="preserve"> Иконка была нарисована, с использованием программы </w:t>
+      </w:r>
+      <w:r>
+        <w:rPr>
+          <w:rFonts w:ascii="Times New Roman" w:hAnsi="Times New Roman" w:cs="Times New Roman"/>
+          <w:sz w:val="28"/>
+          <w:szCs w:val="28"/>
+          <w:lang w:val="en-US"/>
+        </w:rPr>
+        <w:t>Adobe</w:t>
+      </w:r>
+      <w:r>
+        <w:rPr>
+          <w:rFonts w:ascii="Times New Roman" w:hAnsi="Times New Roman" w:cs="Times New Roman"/>
+          <w:sz w:val="28"/>
+          <w:szCs w:val="28"/>
+        </w:rPr>
+        <w:t xml:space="preserve"> </w:t>
+      </w:r>
+      <w:r>
+        <w:rPr>
+          <w:rFonts w:ascii="Times New Roman" w:hAnsi="Times New Roman" w:cs="Times New Roman"/>
+          <w:sz w:val="28"/>
+          <w:szCs w:val="28"/>
+          <w:lang w:val="en-US"/>
+        </w:rPr>
+        <w:t>Illustrator</w:t>
+      </w:r>
+      <w:r>
+        <w:rPr>
+          <w:rFonts w:ascii="Times New Roman" w:hAnsi="Times New Roman" w:cs="Times New Roman"/>
+          <w:sz w:val="28"/>
+          <w:szCs w:val="28"/>
+        </w:rPr>
+        <w:t>, которая создана для реализации векторных изображений, но никто не мешает преобразовать нарисованное в формат, который поддерживаться всеми остальными программами.</w:t>
+      </w:r>
+    </w:p>
+    <w:p>
+      <w:pPr>
+        <w:spacing w:line="360" w:lineRule="auto"/>
+        <w:jc w:val="center"/>
+        <w:rPr>
+          <w:rFonts w:ascii="Times New Roman" w:hAnsi="Times New Roman" w:cs="Times New Roman"/>
+          <w:b/>
+          <w:sz w:val="32"/>
+          <w:szCs w:val="32"/>
+        </w:rPr>
+      </w:pPr>
+      <w:r>
+        <w:rPr>
+          <w:rFonts w:ascii="Times New Roman" w:hAnsi="Times New Roman" w:cs="Times New Roman"/>
+          <w:b/>
+          <w:sz w:val="32"/>
+          <w:szCs w:val="32"/>
+        </w:rPr>
+        <w:t>Описание</w:t>
+      </w:r>
+    </w:p>
+    <w:p>
+      <w:pPr>
+        <w:spacing w:line="360" w:lineRule="auto"/>
+        <w:jc w:val="both"/>
+        <w:rPr>
+          <w:rFonts w:ascii="Times New Roman" w:hAnsi="Times New Roman" w:cs="Times New Roman"/>
+          <w:sz w:val="28"/>
+          <w:szCs w:val="28"/>
+        </w:rPr>
+      </w:pPr>
+      <w:r>
+        <w:rPr>
+          <w:rFonts w:ascii="Times New Roman" w:hAnsi="Times New Roman" w:cs="Times New Roman"/>
+          <w:sz w:val="28"/>
+          <w:szCs w:val="28"/>
+        </w:rPr>
+        <w:tab/>
+      </w:r>
+      <w:r>
+        <w:rPr>
+          <w:rFonts w:ascii="Times New Roman" w:hAnsi="Times New Roman" w:cs="Times New Roman"/>
+          <w:sz w:val="28"/>
+          <w:szCs w:val="28"/>
+        </w:rPr>
+        <w:t xml:space="preserve">Вся программа написана на языке программирования </w:t>
+      </w:r>
+      <w:r>
+        <w:rPr>
+          <w:rFonts w:ascii="Times New Roman" w:hAnsi="Times New Roman" w:cs="Times New Roman"/>
+          <w:sz w:val="28"/>
+          <w:szCs w:val="28"/>
+          <w:lang w:val="en-US"/>
+        </w:rPr>
+        <w:t>Python</w:t>
+      </w:r>
+      <w:r>
+        <w:rPr>
+          <w:rFonts w:ascii="Times New Roman" w:hAnsi="Times New Roman" w:cs="Times New Roman"/>
+          <w:sz w:val="28"/>
+          <w:szCs w:val="28"/>
+        </w:rPr>
+        <w:t xml:space="preserve">. </w:t>
+      </w:r>
+      <w:r>
+        <w:rPr>
+          <w:rFonts w:ascii="Times New Roman" w:hAnsi="Times New Roman" w:cs="Times New Roman"/>
+          <w:sz w:val="28"/>
+          <w:szCs w:val="28"/>
+        </w:rPr>
+        <w:t xml:space="preserve">Выбор языка программирования обусловлен тем, что </w:t>
+      </w:r>
+      <w:r>
+        <w:rPr>
+          <w:rFonts w:ascii="Times New Roman" w:hAnsi="Times New Roman" w:cs="Times New Roman"/>
+          <w:sz w:val="28"/>
+          <w:szCs w:val="28"/>
+          <w:lang w:val="en-US"/>
+        </w:rPr>
+        <w:t>python</w:t>
+      </w:r>
+      <w:r>
+        <w:rPr>
+          <w:rFonts w:ascii="Times New Roman" w:hAnsi="Times New Roman" w:cs="Times New Roman"/>
+          <w:sz w:val="28"/>
+          <w:szCs w:val="28"/>
+        </w:rPr>
+        <w:t xml:space="preserve">, на момент написания, находится на первых местах по популярности среди самостоятельных разработчиков. </w:t>
+      </w:r>
+      <w:r>
+        <w:rPr>
+          <w:rFonts w:ascii="Times New Roman" w:hAnsi="Times New Roman" w:cs="Times New Roman"/>
+          <w:sz w:val="28"/>
+          <w:szCs w:val="28"/>
+          <w:lang w:val="en-US"/>
+        </w:rPr>
+        <w:t>Python</w:t>
+      </w:r>
+      <w:r>
+        <w:rPr>
+          <w:rFonts w:ascii="Times New Roman" w:hAnsi="Times New Roman" w:cs="Times New Roman"/>
+          <w:sz w:val="28"/>
+          <w:szCs w:val="28"/>
+        </w:rPr>
+        <w:t xml:space="preserve"> </w:t>
+      </w:r>
+      <w:r>
+        <w:rPr>
+          <w:rFonts w:ascii="Times New Roman" w:hAnsi="Times New Roman" w:cs="Times New Roman"/>
+          <w:sz w:val="28"/>
+          <w:szCs w:val="28"/>
+        </w:rPr>
+        <w:t xml:space="preserve">прост в освоении, это очень может помочь тем, кто захочет усовершенствовать код или убедиться в безопасности работы приложения. У данного языка огромное количество готовых решений различного рода задач, некоторые из них даже реализованы на других языках </w:t>
+      </w:r>
+      <w:r>
+        <w:rPr>
+          <w:rFonts w:ascii="Times New Roman" w:hAnsi="Times New Roman" w:cs="Times New Roman"/>
+          <w:sz w:val="28"/>
+          <w:szCs w:val="28"/>
+        </w:rPr>
+        <w:lastRenderedPageBreak/>
+        <w:t xml:space="preserve">программирования. Более </w:t>
+      </w:r>
+      <w:r>
+        <w:rPr>
+          <w:rFonts w:ascii="Times New Roman" w:hAnsi="Times New Roman" w:cs="Times New Roman"/>
+          <w:sz w:val="28"/>
+          <w:szCs w:val="28"/>
+        </w:rPr>
+        <w:t xml:space="preserve">137 </w:t>
+      </w:r>
+      <w:r>
+        <w:rPr>
+          <w:rFonts w:ascii="Times New Roman" w:hAnsi="Times New Roman" w:cs="Times New Roman"/>
+          <w:sz w:val="28"/>
+          <w:szCs w:val="28"/>
+        </w:rPr>
+        <w:t xml:space="preserve">тысяч библиотек для </w:t>
+      </w:r>
+      <w:r>
+        <w:rPr>
+          <w:rFonts w:ascii="Times New Roman" w:hAnsi="Times New Roman" w:cs="Times New Roman"/>
+          <w:sz w:val="28"/>
+          <w:szCs w:val="28"/>
+          <w:lang w:val="en-US"/>
+        </w:rPr>
+        <w:t>python</w:t>
+      </w:r>
+      <w:r>
+        <w:rPr>
+          <w:rFonts w:ascii="Times New Roman" w:hAnsi="Times New Roman" w:cs="Times New Roman"/>
+          <w:sz w:val="28"/>
+          <w:szCs w:val="28"/>
+        </w:rPr>
+        <w:t xml:space="preserve"> </w:t>
+      </w:r>
+      <w:r>
+        <w:rPr>
+          <w:rFonts w:ascii="Times New Roman" w:hAnsi="Times New Roman" w:cs="Times New Roman"/>
+          <w:sz w:val="28"/>
+          <w:szCs w:val="28"/>
+        </w:rPr>
+        <w:t>позволяют не задумываться о необходимости отдельно прописывать все методы по работе как с данными</w:t>
+      </w:r>
+      <w:r>
+        <w:rPr>
+          <w:rFonts w:ascii="Times New Roman" w:hAnsi="Times New Roman" w:cs="Times New Roman"/>
+          <w:sz w:val="28"/>
+          <w:szCs w:val="28"/>
+        </w:rPr>
+        <w:t xml:space="preserve"> </w:t>
+      </w:r>
+      <w:r>
+        <w:rPr>
+          <w:rFonts w:ascii="Times New Roman" w:hAnsi="Times New Roman" w:cs="Times New Roman"/>
+          <w:sz w:val="28"/>
+          <w:szCs w:val="28"/>
+        </w:rPr>
+        <w:t>(</w:t>
+      </w:r>
+      <w:r>
+        <w:rPr>
+          <w:rFonts w:ascii="Times New Roman" w:hAnsi="Times New Roman" w:cs="Times New Roman"/>
+          <w:sz w:val="28"/>
+          <w:szCs w:val="28"/>
+          <w:lang w:val="en-US"/>
+        </w:rPr>
+        <w:t>json</w:t>
+      </w:r>
+      <w:r>
+        <w:rPr>
+          <w:rFonts w:ascii="Times New Roman" w:hAnsi="Times New Roman" w:cs="Times New Roman"/>
+          <w:sz w:val="28"/>
+          <w:szCs w:val="28"/>
+        </w:rPr>
+        <w:t xml:space="preserve"> </w:t>
+      </w:r>
+      <w:r>
+        <w:rPr>
+          <w:rFonts w:ascii="Times New Roman" w:hAnsi="Times New Roman" w:cs="Times New Roman"/>
+          <w:sz w:val="28"/>
+          <w:szCs w:val="28"/>
+        </w:rPr>
+        <w:t xml:space="preserve">для работы с одноименными данными, </w:t>
+      </w:r>
+      <w:r>
+        <w:rPr>
+          <w:rFonts w:ascii="Times New Roman" w:hAnsi="Times New Roman" w:cs="Times New Roman"/>
+          <w:sz w:val="28"/>
+          <w:szCs w:val="28"/>
+          <w:lang w:val="en-US"/>
+        </w:rPr>
+        <w:t>NumPy</w:t>
+      </w:r>
+      <w:r>
+        <w:rPr>
+          <w:rFonts w:ascii="Times New Roman" w:hAnsi="Times New Roman" w:cs="Times New Roman"/>
+          <w:sz w:val="28"/>
+          <w:szCs w:val="28"/>
+        </w:rPr>
+        <w:t xml:space="preserve"> </w:t>
+      </w:r>
+      <w:r>
+        <w:rPr>
+          <w:rFonts w:ascii="Times New Roman" w:hAnsi="Times New Roman" w:cs="Times New Roman"/>
+          <w:sz w:val="28"/>
+          <w:szCs w:val="28"/>
+        </w:rPr>
+        <w:t xml:space="preserve">для работы с массивами, </w:t>
+      </w:r>
+      <w:r>
+        <w:rPr>
+          <w:rFonts w:ascii="Times New Roman" w:hAnsi="Times New Roman" w:cs="Times New Roman"/>
+          <w:sz w:val="28"/>
+          <w:szCs w:val="28"/>
+          <w:lang w:val="en-US"/>
+        </w:rPr>
+        <w:t>SQLite</w:t>
+      </w:r>
+      <w:r>
+        <w:rPr>
+          <w:rFonts w:ascii="Times New Roman" w:hAnsi="Times New Roman" w:cs="Times New Roman"/>
+          <w:sz w:val="28"/>
+          <w:szCs w:val="28"/>
+        </w:rPr>
+        <w:t xml:space="preserve"> </w:t>
+      </w:r>
+      <w:r>
+        <w:rPr>
+          <w:rFonts w:ascii="Times New Roman" w:hAnsi="Times New Roman" w:cs="Times New Roman"/>
+          <w:sz w:val="28"/>
+          <w:szCs w:val="28"/>
+        </w:rPr>
+        <w:t>для работы с базами данных</w:t>
+      </w:r>
+      <w:r>
+        <w:rPr>
+          <w:rFonts w:ascii="Times New Roman" w:hAnsi="Times New Roman" w:cs="Times New Roman"/>
+          <w:sz w:val="28"/>
+          <w:szCs w:val="28"/>
+        </w:rPr>
+        <w:t xml:space="preserve">, так и с </w:t>
+      </w:r>
+      <w:r>
+        <w:rPr>
+          <w:rFonts w:ascii="Times New Roman" w:hAnsi="Times New Roman" w:cs="Times New Roman"/>
+          <w:sz w:val="28"/>
+          <w:szCs w:val="28"/>
+        </w:rPr>
+        <w:t>другими</w:t>
+      </w:r>
+      <w:r>
+        <w:rPr>
+          <w:rFonts w:ascii="Times New Roman" w:hAnsi="Times New Roman" w:cs="Times New Roman"/>
+          <w:sz w:val="28"/>
+          <w:szCs w:val="28"/>
+        </w:rPr>
+        <w:t xml:space="preserve"> </w:t>
+      </w:r>
+      <w:r>
+        <w:rPr>
+          <w:rFonts w:ascii="Times New Roman" w:hAnsi="Times New Roman" w:cs="Times New Roman"/>
+          <w:sz w:val="28"/>
+          <w:szCs w:val="28"/>
+        </w:rPr>
+        <w:t>программами</w:t>
+      </w:r>
+      <w:r>
+        <w:rPr>
+          <w:rFonts w:ascii="Times New Roman" w:hAnsi="Times New Roman" w:cs="Times New Roman"/>
+          <w:sz w:val="28"/>
+          <w:szCs w:val="28"/>
+        </w:rPr>
+        <w:t xml:space="preserve"> </w:t>
+      </w:r>
+      <w:r>
+        <w:rPr>
+          <w:rFonts w:ascii="Times New Roman" w:hAnsi="Times New Roman" w:cs="Times New Roman"/>
+          <w:sz w:val="28"/>
+          <w:szCs w:val="28"/>
+        </w:rPr>
+        <w:t>(</w:t>
+      </w:r>
+      <w:r>
+        <w:rPr>
+          <w:rFonts w:ascii="Times New Roman" w:hAnsi="Times New Roman" w:cs="Times New Roman"/>
+          <w:sz w:val="28"/>
+          <w:szCs w:val="28"/>
+          <w:lang w:val="en-US"/>
+        </w:rPr>
+        <w:t>Excel</w:t>
+      </w:r>
+      <w:r>
+        <w:rPr>
+          <w:rFonts w:ascii="Times New Roman" w:hAnsi="Times New Roman" w:cs="Times New Roman"/>
+          <w:sz w:val="28"/>
+          <w:szCs w:val="28"/>
+        </w:rPr>
+        <w:t xml:space="preserve"> </w:t>
+      </w:r>
+      <w:r>
+        <w:rPr>
+          <w:rFonts w:ascii="Times New Roman" w:hAnsi="Times New Roman" w:cs="Times New Roman"/>
+          <w:sz w:val="28"/>
+          <w:szCs w:val="28"/>
+        </w:rPr>
+        <w:t xml:space="preserve">для сортировки под удобные таблицы, веб-браузер для работы со внешними источниками, и другие). </w:t>
+      </w:r>
+    </w:p>
+    <w:p>
+      <w:pPr>
+        <w:spacing w:line="360" w:lineRule="auto"/>
+        <w:jc w:val="both"/>
+        <w:rPr>
+          <w:rFonts w:ascii="Times New Roman" w:hAnsi="Times New Roman" w:cs="Times New Roman"/>
+          <w:color w:val="222222"/>
+          <w:sz w:val="28"/>
+          <w:szCs w:val="28"/>
+          <w:shd w:val="clear" w:color="auto" w:fill="FFFFFF"/>
+        </w:rPr>
+      </w:pPr>
+      <w:r>
+        <w:rPr>
+          <w:rFonts w:ascii="Times New Roman" w:hAnsi="Times New Roman" w:cs="Times New Roman"/>
+          <w:sz w:val="28"/>
+          <w:szCs w:val="28"/>
+        </w:rPr>
+        <w:tab/>
+        <w:t xml:space="preserve">Для работы в сети </w:t>
+      </w:r>
+      <w:r>
+        <w:rPr>
+          <w:rFonts w:ascii="Times New Roman" w:hAnsi="Times New Roman" w:cs="Times New Roman"/>
+          <w:sz w:val="28"/>
+          <w:szCs w:val="28"/>
+          <w:lang w:val="en-US"/>
+        </w:rPr>
+        <w:t>python</w:t>
+      </w:r>
+      <w:r>
+        <w:rPr>
+          <w:rFonts w:ascii="Times New Roman" w:hAnsi="Times New Roman" w:cs="Times New Roman"/>
+          <w:sz w:val="28"/>
+          <w:szCs w:val="28"/>
+        </w:rPr>
+        <w:t xml:space="preserve"> </w:t>
+      </w:r>
+      <w:r>
+        <w:rPr>
+          <w:rFonts w:ascii="Times New Roman" w:hAnsi="Times New Roman" w:cs="Times New Roman"/>
+          <w:sz w:val="28"/>
+          <w:szCs w:val="28"/>
+        </w:rPr>
+        <w:t xml:space="preserve">может использовать разные библиотеки, однако </w:t>
+      </w:r>
+      <w:r>
+        <w:rPr>
+          <w:rFonts w:ascii="Times New Roman" w:hAnsi="Times New Roman" w:cs="Times New Roman"/>
+          <w:sz w:val="28"/>
+          <w:szCs w:val="28"/>
+        </w:rPr>
+        <w:t xml:space="preserve">если нам требуется работать исключительно с </w:t>
+      </w:r>
+      <w:r>
+        <w:rPr>
+          <w:rFonts w:ascii="Times New Roman" w:hAnsi="Times New Roman" w:cs="Times New Roman"/>
+          <w:sz w:val="28"/>
+          <w:szCs w:val="28"/>
+          <w:lang w:val="en-US"/>
+        </w:rPr>
+        <w:t>IP</w:t>
+      </w:r>
+      <w:r>
+        <w:rPr>
+          <w:rFonts w:ascii="Times New Roman" w:hAnsi="Times New Roman" w:cs="Times New Roman"/>
+          <w:sz w:val="28"/>
+          <w:szCs w:val="28"/>
+        </w:rPr>
+        <w:t xml:space="preserve">-адресами пользователей, то лучший вариант – </w:t>
+      </w:r>
+      <w:r>
+        <w:rPr>
+          <w:rFonts w:ascii="Times New Roman" w:hAnsi="Times New Roman" w:cs="Times New Roman"/>
+          <w:i/>
+          <w:iCs/>
+          <w:sz w:val="28"/>
+          <w:szCs w:val="28"/>
+          <w:lang w:val="en-US"/>
+        </w:rPr>
+        <w:t>socket</w:t>
+      </w:r>
+      <w:r>
+        <w:rPr>
+          <w:rFonts w:ascii="Times New Roman" w:hAnsi="Times New Roman" w:cs="Times New Roman"/>
+          <w:i/>
+          <w:iCs/>
+          <w:sz w:val="28"/>
+          <w:szCs w:val="28"/>
+        </w:rPr>
+        <w:t>.</w:t>
+      </w:r>
+      <w:r>
+        <w:rPr>
+          <w:rFonts w:ascii="Times New Roman" w:hAnsi="Times New Roman" w:cs="Times New Roman"/>
+          <w:i/>
+          <w:iCs/>
+          <w:sz w:val="28"/>
+          <w:szCs w:val="28"/>
+        </w:rPr>
+        <w:t xml:space="preserve"> </w:t>
+      </w:r>
+      <w:r>
+        <w:rPr>
+          <w:rFonts w:ascii="Times New Roman" w:hAnsi="Times New Roman" w:cs="Times New Roman"/>
+          <w:sz w:val="28"/>
+          <w:szCs w:val="28"/>
+          <w:lang w:val="en-US"/>
+        </w:rPr>
+        <w:t>Python</w:t>
+      </w:r>
+      <w:r>
+        <w:rPr>
+          <w:rFonts w:ascii="Times New Roman" w:hAnsi="Times New Roman" w:cs="Times New Roman"/>
+          <w:sz w:val="28"/>
+          <w:szCs w:val="28"/>
+        </w:rPr>
+        <w:t xml:space="preserve"> </w:t>
+      </w:r>
+      <w:r>
+        <w:rPr>
+          <w:rFonts w:ascii="Times New Roman" w:hAnsi="Times New Roman" w:cs="Times New Roman"/>
+          <w:sz w:val="28"/>
+          <w:szCs w:val="28"/>
+          <w:lang w:val="en-US"/>
+        </w:rPr>
+        <w:t>socket</w:t>
+      </w:r>
+      <w:r>
+        <w:rPr>
+          <w:rFonts w:ascii="Times New Roman" w:hAnsi="Times New Roman" w:cs="Times New Roman"/>
+          <w:sz w:val="28"/>
+          <w:szCs w:val="28"/>
+        </w:rPr>
+        <w:t xml:space="preserve"> </w:t>
+      </w:r>
+      <w:r>
+        <w:rPr>
+          <w:rFonts w:ascii="Times New Roman" w:hAnsi="Times New Roman" w:cs="Times New Roman"/>
+          <w:sz w:val="28"/>
+          <w:szCs w:val="28"/>
+        </w:rPr>
+        <w:t>–</w:t>
+      </w:r>
+      <w:r>
+        <w:rPr>
+          <w:rFonts w:ascii="Times New Roman" w:hAnsi="Times New Roman" w:cs="Times New Roman"/>
+          <w:sz w:val="28"/>
+          <w:szCs w:val="28"/>
+        </w:rPr>
+        <w:t xml:space="preserve"> </w:t>
+      </w:r>
+      <w:r>
+        <w:rPr>
+          <w:rFonts w:ascii="Times New Roman" w:hAnsi="Times New Roman" w:cs="Times New Roman"/>
+          <w:color w:val="222222"/>
+          <w:sz w:val="28"/>
+          <w:szCs w:val="28"/>
+          <w:shd w:val="clear" w:color="auto" w:fill="FFFFFF"/>
+        </w:rPr>
+        <w:t>э</w:t>
+      </w:r>
+      <w:r>
+        <w:rPr>
+          <w:rFonts w:ascii="Times New Roman" w:hAnsi="Times New Roman" w:cs="Times New Roman"/>
+          <w:color w:val="222222"/>
+          <w:sz w:val="28"/>
+          <w:szCs w:val="28"/>
+          <w:shd w:val="clear" w:color="auto" w:fill="FFFFFF"/>
+        </w:rPr>
+        <w:t>то модуль обеспечивает доступ к интерфейсу</w:t>
+      </w:r>
+      <w:r>
+        <w:rPr>
+          <w:rFonts w:ascii="Times New Roman" w:hAnsi="Times New Roman" w:cs="Times New Roman"/>
+          <w:color w:val="222222"/>
+          <w:sz w:val="28"/>
+          <w:szCs w:val="28"/>
+          <w:shd w:val="clear" w:color="auto" w:fill="FFFFFF"/>
+        </w:rPr>
+        <w:t xml:space="preserve"> сокетов</w:t>
+      </w:r>
+      <w:r>
+        <w:rPr>
+          <w:rFonts w:ascii="Times New Roman" w:hAnsi="Times New Roman" w:cs="Times New Roman"/>
+          <w:color w:val="222222"/>
+          <w:sz w:val="28"/>
+          <w:szCs w:val="28"/>
+          <w:shd w:val="clear" w:color="auto" w:fill="FFFFFF"/>
+        </w:rPr>
+        <w:t> BSD</w:t>
+      </w:r>
+      <w:r>
+        <w:rPr>
+          <w:rFonts w:ascii="Times New Roman" w:hAnsi="Times New Roman" w:cs="Times New Roman"/>
+          <w:color w:val="222222"/>
+          <w:sz w:val="28"/>
+          <w:szCs w:val="28"/>
+          <w:shd w:val="clear" w:color="auto" w:fill="FFFFFF"/>
+        </w:rPr>
+        <w:t xml:space="preserve"> (</w:t>
+      </w:r>
+      <w:r>
+        <w:rPr>
+          <w:rFonts w:ascii="Times New Roman" w:hAnsi="Times New Roman" w:cs="Times New Roman"/>
+          <w:color w:val="202122"/>
+          <w:sz w:val="28"/>
+          <w:szCs w:val="28"/>
+          <w:shd w:val="clear" w:color="auto" w:fill="FFFFFF"/>
+        </w:rPr>
+        <w:t>Berkeley Software Distribution</w:t>
+      </w:r>
+      <w:r>
+        <w:rPr>
+          <w:rFonts w:ascii="Times New Roman" w:hAnsi="Times New Roman" w:cs="Times New Roman"/>
+          <w:color w:val="202122"/>
+          <w:sz w:val="28"/>
+          <w:szCs w:val="28"/>
+          <w:shd w:val="clear" w:color="auto" w:fill="FFFFFF"/>
+        </w:rPr>
+        <w:t>)</w:t>
+      </w:r>
+      <w:r>
+        <w:rPr>
+          <w:rFonts w:ascii="Times New Roman" w:hAnsi="Times New Roman" w:cs="Times New Roman"/>
+          <w:color w:val="222222"/>
+          <w:sz w:val="28"/>
+          <w:szCs w:val="28"/>
+          <w:shd w:val="clear" w:color="auto" w:fill="FFFFFF"/>
+        </w:rPr>
+        <w:t>. Он доступен на всех современных системах Unix, Windows, MacOS,</w:t>
+      </w:r>
+      <w:r>
+        <w:rPr>
+          <w:rFonts w:ascii="Times New Roman" w:hAnsi="Times New Roman" w:cs="Times New Roman"/>
+          <w:color w:val="222222"/>
+          <w:sz w:val="28"/>
+          <w:szCs w:val="28"/>
+          <w:shd w:val="clear" w:color="auto" w:fill="FFFFFF"/>
+        </w:rPr>
+        <w:t xml:space="preserve"> </w:t>
+      </w:r>
+      <w:r>
+        <w:rPr>
+          <w:rFonts w:ascii="Times New Roman" w:hAnsi="Times New Roman" w:cs="Times New Roman"/>
+          <w:color w:val="222222"/>
+          <w:sz w:val="28"/>
+          <w:szCs w:val="28"/>
+          <w:shd w:val="clear" w:color="auto" w:fill="FFFFFF"/>
+          <w:lang w:val="en-US"/>
+        </w:rPr>
+        <w:t>Linux</w:t>
+      </w:r>
+      <w:r>
+        <w:rPr>
+          <w:rFonts w:ascii="Times New Roman" w:hAnsi="Times New Roman" w:cs="Times New Roman"/>
+          <w:color w:val="222222"/>
+          <w:sz w:val="28"/>
+          <w:szCs w:val="28"/>
+          <w:shd w:val="clear" w:color="auto" w:fill="FFFFFF"/>
+        </w:rPr>
+        <w:t>, и другие</w:t>
+      </w:r>
+      <w:r>
+        <w:rPr>
+          <w:rFonts w:ascii="Times New Roman" w:hAnsi="Times New Roman" w:cs="Times New Roman"/>
+          <w:color w:val="222222"/>
+          <w:sz w:val="28"/>
+          <w:szCs w:val="28"/>
+          <w:shd w:val="clear" w:color="auto" w:fill="FFFFFF"/>
+        </w:rPr>
+        <w:t>.</w:t>
+      </w:r>
+      <w:r>
+        <w:rPr>
+          <w:rFonts w:ascii="Times New Roman" w:hAnsi="Times New Roman" w:cs="Times New Roman"/>
+          <w:color w:val="222222"/>
+          <w:sz w:val="28"/>
+          <w:szCs w:val="28"/>
+          <w:shd w:val="clear" w:color="auto" w:fill="FFFFFF"/>
+        </w:rPr>
+        <w:t xml:space="preserve"> </w:t>
+      </w:r>
+      <w:r>
+        <w:rPr>
+          <w:rFonts w:ascii="Times New Roman" w:hAnsi="Times New Roman" w:cs="Times New Roman"/>
+          <w:color w:val="222222"/>
+          <w:sz w:val="28"/>
+          <w:szCs w:val="28"/>
+          <w:shd w:val="clear" w:color="auto" w:fill="FFFFFF"/>
+          <w:lang w:val="en-US"/>
+        </w:rPr>
+        <w:t>Socket</w:t>
+      </w:r>
+      <w:r>
+        <w:rPr>
+          <w:rFonts w:ascii="Times New Roman" w:hAnsi="Times New Roman" w:cs="Times New Roman"/>
+          <w:color w:val="222222"/>
+          <w:sz w:val="28"/>
+          <w:szCs w:val="28"/>
+          <w:shd w:val="clear" w:color="auto" w:fill="FFFFFF"/>
+        </w:rPr>
+        <w:t xml:space="preserve"> </w:t>
+      </w:r>
+      <w:r>
+        <w:rPr>
+          <w:rFonts w:ascii="Times New Roman" w:hAnsi="Times New Roman" w:cs="Times New Roman"/>
+          <w:color w:val="222222"/>
+          <w:sz w:val="28"/>
+          <w:szCs w:val="28"/>
+          <w:shd w:val="clear" w:color="auto" w:fill="FFFFFF"/>
+        </w:rPr>
+        <w:t xml:space="preserve">использует </w:t>
+      </w:r>
+      <w:r>
+        <w:rPr>
+          <w:rFonts w:ascii="Times New Roman" w:hAnsi="Times New Roman" w:cs="Times New Roman"/>
+          <w:color w:val="222222"/>
+          <w:sz w:val="28"/>
+          <w:szCs w:val="28"/>
+          <w:shd w:val="clear" w:color="auto" w:fill="FFFFFF"/>
+          <w:lang w:val="en-US"/>
+        </w:rPr>
+        <w:t>IP</w:t>
+      </w:r>
+      <w:r>
+        <w:rPr>
+          <w:rFonts w:ascii="Times New Roman" w:hAnsi="Times New Roman" w:cs="Times New Roman"/>
+          <w:color w:val="222222"/>
+          <w:sz w:val="28"/>
+          <w:szCs w:val="28"/>
+          <w:shd w:val="clear" w:color="auto" w:fill="FFFFFF"/>
+        </w:rPr>
+        <w:t>-</w:t>
+      </w:r>
+      <w:r>
+        <w:rPr>
+          <w:rFonts w:ascii="Times New Roman" w:hAnsi="Times New Roman" w:cs="Times New Roman"/>
+          <w:color w:val="222222"/>
+          <w:sz w:val="28"/>
+          <w:szCs w:val="28"/>
+          <w:shd w:val="clear" w:color="auto" w:fill="FFFFFF"/>
+        </w:rPr>
+        <w:t xml:space="preserve">адрес и программный порт, принимающий целое число от 0 до 65535, для обмена информацией и данными </w:t>
+      </w:r>
+      <w:r>
+        <w:rPr>
+          <w:rFonts w:ascii="Times New Roman" w:hAnsi="Times New Roman" w:cs="Times New Roman"/>
+          <w:noProof/>
+          <w:color w:val="222222"/>
+          <w:sz w:val="28"/>
+          <w:szCs w:val="28"/>
+          <w:shd w:val="clear" w:color="auto" w:fill="FFFFFF"/>
+          <w:lang w:eastAsia="ru-RU"/>
+        </w:rPr>
+        <w:drawing>
+          <wp:anchor distT="0" distB="0" distL="114300" distR="114300" simplePos="0" relativeHeight="251662336" behindDoc="0" locked="0" layoutInCell="1" allowOverlap="1" wp14:anchorId="76BAAA1B" wp14:editId="023A0BBA">
+            <wp:simplePos x="0" y="0"/>
+            <wp:positionH relativeFrom="margin">
+              <wp:align>center</wp:align>
+            </wp:positionH>
+            <wp:positionV relativeFrom="paragraph">
+              <wp:posOffset>1711325</wp:posOffset>
             </wp:positionV>
             <wp:extent cx="5667375" cy="3781425"/>
             <wp:effectExtent l="0" t="0" r="9525" b="9525"/>
@@ -2079,7 +2203,7 @@
                     <pic:cNvPicPr/>
                   </pic:nvPicPr>
                   <pic:blipFill>
-                    <a:blip r:embed="rId8">
+                    <a:blip r:embed="rId9">
                       <a:extLst>
                         <a:ext uri="{28A0092B-C50C-407E-A947-70E740481C1C}">
                           <a14:useLocalDpi xmlns:a14="http://schemas.microsoft.com/office/drawing/2010/main" val="0"/>
@@ -2146,18 +2270,38 @@
           <w:sz w:val="28"/>
           <w:szCs w:val="28"/>
           <w:shd w:val="clear" w:color="auto" w:fill="FFFFFF"/>
+        </w:rPr>
+      </w:pPr>
+      <w:r>
+        <w:rPr>
+          <w:rFonts w:ascii="Times New Roman" w:hAnsi="Times New Roman" w:cs="Times New Roman"/>
+          <w:color w:val="222222"/>
+          <w:sz w:val="28"/>
+          <w:szCs w:val="28"/>
+          <w:shd w:val="clear" w:color="auto" w:fill="FFFFFF"/>
+        </w:rPr>
+        <w:t xml:space="preserve">Рисунок 1 – наглядный пример, как работает </w:t>
+      </w:r>
+      <w:r>
+        <w:rPr>
+          <w:rFonts w:ascii="Times New Roman" w:hAnsi="Times New Roman" w:cs="Times New Roman"/>
+          <w:color w:val="222222"/>
+          <w:sz w:val="28"/>
+          <w:szCs w:val="28"/>
+          <w:shd w:val="clear" w:color="auto" w:fill="FFFFFF"/>
           <w:lang w:val="en-US"/>
         </w:rPr>
-      </w:pPr>
-      <w:r>
-        <w:rPr>
-          <w:rFonts w:ascii="Times New Roman" w:hAnsi="Times New Roman" w:cs="Times New Roman"/>
-          <w:color w:val="222222"/>
-          <w:sz w:val="28"/>
-          <w:szCs w:val="28"/>
-          <w:shd w:val="clear" w:color="auto" w:fill="FFFFFF"/>
-        </w:rPr>
-        <w:t xml:space="preserve">Рисунок 1 – наглядный пример, как работает </w:t>
+        <w:t>python</w:t>
+      </w:r>
+      <w:r>
+        <w:rPr>
+          <w:rFonts w:ascii="Times New Roman" w:hAnsi="Times New Roman" w:cs="Times New Roman"/>
+          <w:color w:val="222222"/>
+          <w:sz w:val="28"/>
+          <w:szCs w:val="28"/>
+          <w:shd w:val="clear" w:color="auto" w:fill="FFFFFF"/>
+        </w:rPr>
+        <w:t xml:space="preserve"> </w:t>
       </w:r>
       <w:r>
         <w:rPr>
@@ -2168,27 +2312,6 @@
           <w:shd w:val="clear" w:color="auto" w:fill="FFFFFF"/>
           <w:lang w:val="en-US"/>
         </w:rPr>
-        <w:t>python</w:t>
-      </w:r>
-      <w:r>
-        <w:rPr>
-          <w:rFonts w:ascii="Times New Roman" w:hAnsi="Times New Roman" w:cs="Times New Roman"/>
-          <w:color w:val="222222"/>
-          <w:sz w:val="28"/>
-          <w:szCs w:val="28"/>
-          <w:shd w:val="clear" w:color="auto" w:fill="FFFFFF"/>
-        </w:rPr>
-        <w:t xml:space="preserve"> </w:t>
-      </w:r>
-      <w:r>
-        <w:rPr>
-          <w:rFonts w:ascii="Times New Roman" w:hAnsi="Times New Roman" w:cs="Times New Roman"/>
-          <w:color w:val="222222"/>
-          <w:sz w:val="28"/>
-          <w:szCs w:val="28"/>
-          <w:shd w:val="clear" w:color="auto" w:fill="FFFFFF"/>
-          <w:lang w:val="en-US"/>
-        </w:rPr>
         <w:t>socket</w:t>
       </w:r>
     </w:p>
@@ -2212,6 +2335,7 @@
           <w:szCs w:val="28"/>
           <w:shd w:val="clear" w:color="auto" w:fill="FFFFFF"/>
         </w:rPr>
+        <w:lastRenderedPageBreak/>
         <w:tab/>
         <w:t xml:space="preserve">Для визуализации всего программного интерфейса используется одна из популярнейших библиотек по созданию приложений – </w:t>
       </w:r>
@@ -2481,7 +2605,6 @@
           <w:shd w:val="clear" w:color="auto" w:fill="FFFFFF"/>
           <w:lang w:eastAsia="ru-RU"/>
         </w:rPr>
-        <w:lastRenderedPageBreak/>
         <w:drawing>
           <wp:anchor distT="0" distB="0" distL="114300" distR="114300" simplePos="0" relativeHeight="251658240" behindDoc="0" locked="0" layoutInCell="1" allowOverlap="1" wp14:anchorId="24B54600" wp14:editId="1F24D114">
             <wp:simplePos x="0" y="0"/>
@@ -2506,7 +2629,7 @@
                     <pic:cNvPicPr/>
                   </pic:nvPicPr>
                   <pic:blipFill>
-                    <a:blip r:embed="rId9">
+                    <a:blip r:embed="rId10">
                       <a:extLst>
                         <a:ext uri="{28A0092B-C50C-407E-A947-70E740481C1C}">
                           <a14:useLocalDpi xmlns:a14="http://schemas.microsoft.com/office/drawing/2010/main" val="0"/>
@@ -2796,6 +2919,7 @@
       <w:r>
         <w:rPr>
           <w:rFonts w:ascii="Times New Roman" w:hAnsi="Times New Roman" w:cs="Times New Roman"/>
+          <w:noProof/>
           <w:color w:val="222222"/>
           <w:sz w:val="28"/>
           <w:szCs w:val="28"/>
@@ -2814,235 +2938,6 @@
             <wp:effectExtent l="0" t="0" r="0" b="0"/>
             <wp:wrapTopAndBottom/>
             <wp:docPr id="9" name="Рисунок 9"/>
-            <wp:cNvGraphicFramePr>
-              <a:graphicFrameLocks xmlns:a="http://schemas.openxmlformats.org/drawingml/2006/main" noChangeAspect="1"/>
-            </wp:cNvGraphicFramePr>
-            <a:graphic xmlns:a="http://schemas.openxmlformats.org/drawingml/2006/main">
-              <a:graphicData uri="http://schemas.openxmlformats.org/drawingml/2006/picture">
-                <pic:pic xmlns:pic="http://schemas.openxmlformats.org/drawingml/2006/picture">
-                  <pic:nvPicPr>
-                    <pic:cNvPr id="1" name=""/>
-                    <pic:cNvPicPr/>
-                  </pic:nvPicPr>
-                  <pic:blipFill>
-                    <a:blip r:embed="rId10">
-                      <a:extLst>
-                        <a:ext uri="{28A0092B-C50C-407E-A947-70E740481C1C}">
-                          <a14:useLocalDpi xmlns:a14="http://schemas.microsoft.com/office/drawing/2010/main" val="0"/>
-                        </a:ext>
-                      </a:extLst>
-                    </a:blip>
-                    <a:stretch>
-                      <a:fillRect/>
-                    </a:stretch>
-                  </pic:blipFill>
-                  <pic:spPr>
-                    <a:xfrm>
-                      <a:off x="0" y="0"/>
-                      <a:ext cx="5829935" cy="2876550"/>
-                    </a:xfrm>
-                    <a:prstGeom prst="rect">
-                      <a:avLst/>
-                    </a:prstGeom>
-                  </pic:spPr>
-                </pic:pic>
-              </a:graphicData>
-            </a:graphic>
-          </wp:anchor>
-        </w:drawing>
-      </w:r>
-      <w:r>
-        <w:rPr>
-          <w:rFonts w:ascii="Times New Roman" w:hAnsi="Times New Roman" w:cs="Times New Roman"/>
-          <w:color w:val="222222"/>
-          <w:sz w:val="28"/>
-          <w:szCs w:val="28"/>
-          <w:shd w:val="clear" w:color="auto" w:fill="FFFFFF"/>
-        </w:rPr>
-        <w:tab/>
-        <w:t xml:space="preserve">В окне представлены две полосы, куда нужно вписать </w:t>
-      </w:r>
-      <w:r>
-        <w:rPr>
-          <w:rFonts w:ascii="Times New Roman" w:hAnsi="Times New Roman" w:cs="Times New Roman"/>
-          <w:color w:val="222222"/>
-          <w:sz w:val="28"/>
-          <w:szCs w:val="28"/>
-          <w:shd w:val="clear" w:color="auto" w:fill="FFFFFF"/>
-        </w:rPr>
-        <w:t>основные данные</w:t>
-      </w:r>
-      <w:r>
-        <w:rPr>
-          <w:rFonts w:ascii="Times New Roman" w:hAnsi="Times New Roman" w:cs="Times New Roman"/>
-          <w:color w:val="222222"/>
-          <w:sz w:val="28"/>
-          <w:szCs w:val="28"/>
-          <w:shd w:val="clear" w:color="auto" w:fill="FFFFFF"/>
-        </w:rPr>
-        <w:t xml:space="preserve">: </w:t>
-      </w:r>
-      <w:r>
-        <w:rPr>
-          <w:rFonts w:ascii="Times New Roman" w:hAnsi="Times New Roman" w:cs="Times New Roman"/>
-          <w:color w:val="222222"/>
-          <w:sz w:val="28"/>
-          <w:szCs w:val="28"/>
-          <w:shd w:val="clear" w:color="auto" w:fill="FFFFFF"/>
-          <w:lang w:val="en-US"/>
-        </w:rPr>
-        <w:t>IP</w:t>
-      </w:r>
-      <w:r>
-        <w:rPr>
-          <w:rFonts w:ascii="Times New Roman" w:hAnsi="Times New Roman" w:cs="Times New Roman"/>
-          <w:color w:val="222222"/>
-          <w:sz w:val="28"/>
-          <w:szCs w:val="28"/>
-          <w:shd w:val="clear" w:color="auto" w:fill="FFFFFF"/>
-        </w:rPr>
-        <w:t>-</w:t>
-      </w:r>
-      <w:r>
-        <w:rPr>
-          <w:rFonts w:ascii="Times New Roman" w:hAnsi="Times New Roman" w:cs="Times New Roman"/>
-          <w:color w:val="222222"/>
-          <w:sz w:val="28"/>
-          <w:szCs w:val="28"/>
-          <w:shd w:val="clear" w:color="auto" w:fill="FFFFFF"/>
-        </w:rPr>
-        <w:t xml:space="preserve">адрес пользователя и </w:t>
-      </w:r>
-      <w:r>
-        <w:rPr>
-          <w:rFonts w:ascii="Times New Roman" w:hAnsi="Times New Roman" w:cs="Times New Roman"/>
-          <w:color w:val="222222"/>
-          <w:sz w:val="28"/>
-          <w:szCs w:val="28"/>
-          <w:shd w:val="clear" w:color="auto" w:fill="FFFFFF"/>
-          <w:lang w:val="en-US"/>
-        </w:rPr>
-        <w:t>PORT</w:t>
-      </w:r>
-      <w:r>
-        <w:rPr>
-          <w:rFonts w:ascii="Times New Roman" w:hAnsi="Times New Roman" w:cs="Times New Roman"/>
-          <w:color w:val="222222"/>
-          <w:sz w:val="28"/>
-          <w:szCs w:val="28"/>
-          <w:shd w:val="clear" w:color="auto" w:fill="FFFFFF"/>
-        </w:rPr>
-        <w:t xml:space="preserve"> </w:t>
-      </w:r>
-      <w:r>
-        <w:rPr>
-          <w:rFonts w:ascii="Times New Roman" w:hAnsi="Times New Roman" w:cs="Times New Roman"/>
-          <w:color w:val="222222"/>
-          <w:sz w:val="28"/>
-          <w:szCs w:val="28"/>
-          <w:shd w:val="clear" w:color="auto" w:fill="FFFFFF"/>
-        </w:rPr>
-        <w:t xml:space="preserve">для подключения </w:t>
-      </w:r>
-      <w:r>
-        <w:rPr>
-          <w:rFonts w:ascii="Times New Roman" w:hAnsi="Times New Roman" w:cs="Times New Roman"/>
-          <w:color w:val="222222"/>
-          <w:sz w:val="28"/>
-          <w:szCs w:val="28"/>
-          <w:shd w:val="clear" w:color="auto" w:fill="FFFFFF"/>
-        </w:rPr>
-        <w:t>(по</w:t>
-      </w:r>
-      <w:r>
-        <w:rPr>
-          <w:rFonts w:ascii="Times New Roman" w:hAnsi="Times New Roman" w:cs="Times New Roman"/>
-          <w:color w:val="222222"/>
-          <w:sz w:val="28"/>
-          <w:szCs w:val="28"/>
-          <w:shd w:val="clear" w:color="auto" w:fill="FFFFFF"/>
-        </w:rPr>
-        <w:t xml:space="preserve"> стандарту, в приложении используется порт 9999, так как в большинстве случаев, он не используется основными процессами системы). Так же в окне есть кнопка «</w:t>
-      </w:r>
-      <w:r>
-        <w:rPr>
-          <w:rFonts w:ascii="Times New Roman" w:hAnsi="Times New Roman" w:cs="Times New Roman"/>
-          <w:color w:val="222222"/>
-          <w:sz w:val="28"/>
-          <w:szCs w:val="28"/>
-          <w:shd w:val="clear" w:color="auto" w:fill="FFFFFF"/>
-          <w:lang w:val="en-US"/>
-        </w:rPr>
-        <w:t>Connected</w:t>
-      </w:r>
-      <w:r>
-        <w:rPr>
-          <w:rFonts w:ascii="Times New Roman" w:hAnsi="Times New Roman" w:cs="Times New Roman"/>
-          <w:color w:val="222222"/>
-          <w:sz w:val="28"/>
-          <w:szCs w:val="28"/>
-          <w:shd w:val="clear" w:color="auto" w:fill="FFFFFF"/>
-        </w:rPr>
-        <w:t>», которая служит оповещением программе, что пора начинать обработку данных.</w:t>
-      </w:r>
-    </w:p>
-    <w:p>
-      <w:pPr>
-        <w:spacing w:line="360" w:lineRule="auto"/>
-        <w:jc w:val="both"/>
-        <w:rPr>
-          <w:rFonts w:ascii="Times New Roman" w:hAnsi="Times New Roman" w:cs="Times New Roman"/>
-          <w:color w:val="222222"/>
-          <w:sz w:val="28"/>
-          <w:szCs w:val="28"/>
-          <w:shd w:val="clear" w:color="auto" w:fill="FFFFFF"/>
-        </w:rPr>
-      </w:pPr>
-      <w:r>
-        <w:rPr>
-          <w:rFonts w:ascii="Times New Roman" w:hAnsi="Times New Roman" w:cs="Times New Roman"/>
-          <w:color w:val="222222"/>
-          <w:sz w:val="28"/>
-          <w:szCs w:val="28"/>
-          <w:shd w:val="clear" w:color="auto" w:fill="FFFFFF"/>
-        </w:rPr>
-        <w:t>Рисунок 3 – скриншот функции отправки нового потока байт, для смены изображения</w:t>
-      </w:r>
-    </w:p>
-    <w:p>
-      <w:pPr>
-        <w:spacing w:line="360" w:lineRule="auto"/>
-        <w:jc w:val="both"/>
-        <w:rPr>
-          <w:rFonts w:ascii="Times New Roman" w:hAnsi="Times New Roman" w:cs="Times New Roman"/>
-          <w:color w:val="222222"/>
-          <w:sz w:val="28"/>
-          <w:szCs w:val="28"/>
-          <w:shd w:val="clear" w:color="auto" w:fill="FFFFFF"/>
-        </w:rPr>
-      </w:pPr>
-      <w:r>
-        <w:rPr>
-          <w:rFonts w:ascii="Times New Roman" w:hAnsi="Times New Roman" w:cs="Times New Roman"/>
-          <w:color w:val="222222"/>
-          <w:sz w:val="28"/>
-          <w:szCs w:val="28"/>
-          <w:shd w:val="clear" w:color="auto" w:fill="FFFFFF"/>
-        </w:rPr>
-        <w:lastRenderedPageBreak/>
-        <w:drawing>
-          <wp:anchor distT="0" distB="0" distL="114300" distR="114300" simplePos="0" relativeHeight="251665408" behindDoc="0" locked="0" layoutInCell="1" allowOverlap="1" wp14:anchorId="1F5A07CC" wp14:editId="466CDC88">
-            <wp:simplePos x="0" y="0"/>
-            <wp:positionH relativeFrom="column">
-              <wp:posOffset>4386</wp:posOffset>
-            </wp:positionH>
-            <wp:positionV relativeFrom="paragraph">
-              <wp:posOffset>2924</wp:posOffset>
-            </wp:positionV>
-            <wp:extent cx="4610743" cy="4448796"/>
-            <wp:effectExtent l="0" t="0" r="0" b="9525"/>
-            <wp:wrapTopAndBottom/>
-            <wp:docPr id="10" name="Рисунок 10"/>
             <wp:cNvGraphicFramePr>
               <a:graphicFrameLocks xmlns:a="http://schemas.openxmlformats.org/drawingml/2006/main" noChangeAspect="1"/>
             </wp:cNvGraphicFramePr>
@@ -3068,6 +2963,246 @@
                   <pic:spPr>
                     <a:xfrm>
                       <a:off x="0" y="0"/>
+                      <a:ext cx="5829935" cy="2876550"/>
+                    </a:xfrm>
+                    <a:prstGeom prst="rect">
+                      <a:avLst/>
+                    </a:prstGeom>
+                  </pic:spPr>
+                </pic:pic>
+              </a:graphicData>
+            </a:graphic>
+          </wp:anchor>
+        </w:drawing>
+      </w:r>
+      <w:r>
+        <w:rPr>
+          <w:rFonts w:ascii="Times New Roman" w:hAnsi="Times New Roman" w:cs="Times New Roman"/>
+          <w:color w:val="222222"/>
+          <w:sz w:val="28"/>
+          <w:szCs w:val="28"/>
+          <w:shd w:val="clear" w:color="auto" w:fill="FFFFFF"/>
+        </w:rPr>
+        <w:tab/>
+        <w:t xml:space="preserve">В окне представлены две полосы, куда нужно вписать </w:t>
+      </w:r>
+      <w:r>
+        <w:rPr>
+          <w:rFonts w:ascii="Times New Roman" w:hAnsi="Times New Roman" w:cs="Times New Roman"/>
+          <w:color w:val="222222"/>
+          <w:sz w:val="28"/>
+          <w:szCs w:val="28"/>
+          <w:shd w:val="clear" w:color="auto" w:fill="FFFFFF"/>
+        </w:rPr>
+        <w:t>основные данные</w:t>
+      </w:r>
+      <w:r>
+        <w:rPr>
+          <w:rFonts w:ascii="Times New Roman" w:hAnsi="Times New Roman" w:cs="Times New Roman"/>
+          <w:color w:val="222222"/>
+          <w:sz w:val="28"/>
+          <w:szCs w:val="28"/>
+          <w:shd w:val="clear" w:color="auto" w:fill="FFFFFF"/>
+        </w:rPr>
+        <w:t xml:space="preserve">: </w:t>
+      </w:r>
+      <w:r>
+        <w:rPr>
+          <w:rFonts w:ascii="Times New Roman" w:hAnsi="Times New Roman" w:cs="Times New Roman"/>
+          <w:color w:val="222222"/>
+          <w:sz w:val="28"/>
+          <w:szCs w:val="28"/>
+          <w:shd w:val="clear" w:color="auto" w:fill="FFFFFF"/>
+          <w:lang w:val="en-US"/>
+        </w:rPr>
+        <w:t>IP</w:t>
+      </w:r>
+      <w:r>
+        <w:rPr>
+          <w:rFonts w:ascii="Times New Roman" w:hAnsi="Times New Roman" w:cs="Times New Roman"/>
+          <w:color w:val="222222"/>
+          <w:sz w:val="28"/>
+          <w:szCs w:val="28"/>
+          <w:shd w:val="clear" w:color="auto" w:fill="FFFFFF"/>
+        </w:rPr>
+        <w:t>-</w:t>
+      </w:r>
+      <w:r>
+        <w:rPr>
+          <w:rFonts w:ascii="Times New Roman" w:hAnsi="Times New Roman" w:cs="Times New Roman"/>
+          <w:color w:val="222222"/>
+          <w:sz w:val="28"/>
+          <w:szCs w:val="28"/>
+          <w:shd w:val="clear" w:color="auto" w:fill="FFFFFF"/>
+        </w:rPr>
+        <w:t xml:space="preserve">адрес пользователя и </w:t>
+      </w:r>
+      <w:r>
+        <w:rPr>
+          <w:rFonts w:ascii="Times New Roman" w:hAnsi="Times New Roman" w:cs="Times New Roman"/>
+          <w:color w:val="222222"/>
+          <w:sz w:val="28"/>
+          <w:szCs w:val="28"/>
+          <w:shd w:val="clear" w:color="auto" w:fill="FFFFFF"/>
+          <w:lang w:val="en-US"/>
+        </w:rPr>
+        <w:t>PORT</w:t>
+      </w:r>
+      <w:r>
+        <w:rPr>
+          <w:rFonts w:ascii="Times New Roman" w:hAnsi="Times New Roman" w:cs="Times New Roman"/>
+          <w:color w:val="222222"/>
+          <w:sz w:val="28"/>
+          <w:szCs w:val="28"/>
+          <w:shd w:val="clear" w:color="auto" w:fill="FFFFFF"/>
+        </w:rPr>
+        <w:t xml:space="preserve"> </w:t>
+      </w:r>
+      <w:r>
+        <w:rPr>
+          <w:rFonts w:ascii="Times New Roman" w:hAnsi="Times New Roman" w:cs="Times New Roman"/>
+          <w:color w:val="222222"/>
+          <w:sz w:val="28"/>
+          <w:szCs w:val="28"/>
+          <w:shd w:val="clear" w:color="auto" w:fill="FFFFFF"/>
+        </w:rPr>
+        <w:t xml:space="preserve">для подключения </w:t>
+      </w:r>
+      <w:r>
+        <w:rPr>
+          <w:rFonts w:ascii="Times New Roman" w:hAnsi="Times New Roman" w:cs="Times New Roman"/>
+          <w:color w:val="222222"/>
+          <w:sz w:val="28"/>
+          <w:szCs w:val="28"/>
+          <w:shd w:val="clear" w:color="auto" w:fill="FFFFFF"/>
+        </w:rPr>
+        <w:t>(по</w:t>
+      </w:r>
+      <w:r>
+        <w:rPr>
+          <w:rFonts w:ascii="Times New Roman" w:hAnsi="Times New Roman" w:cs="Times New Roman"/>
+          <w:color w:val="222222"/>
+          <w:sz w:val="28"/>
+          <w:szCs w:val="28"/>
+          <w:shd w:val="clear" w:color="auto" w:fill="FFFFFF"/>
+        </w:rPr>
+        <w:t xml:space="preserve"> стандарту, в приложении </w:t>
+      </w:r>
+      <w:r>
+        <w:rPr>
+          <w:rFonts w:ascii="Times New Roman" w:hAnsi="Times New Roman" w:cs="Times New Roman"/>
+          <w:color w:val="222222"/>
+          <w:sz w:val="28"/>
+          <w:szCs w:val="28"/>
+          <w:shd w:val="clear" w:color="auto" w:fill="FFFFFF"/>
+        </w:rPr>
+        <w:lastRenderedPageBreak/>
+        <w:t>используется порт 9999, так как в большинстве случаев, он не используется основными процессами системы). Так же в окне есть кнопка «</w:t>
+      </w:r>
+      <w:r>
+        <w:rPr>
+          <w:rFonts w:ascii="Times New Roman" w:hAnsi="Times New Roman" w:cs="Times New Roman"/>
+          <w:color w:val="222222"/>
+          <w:sz w:val="28"/>
+          <w:szCs w:val="28"/>
+          <w:shd w:val="clear" w:color="auto" w:fill="FFFFFF"/>
+          <w:lang w:val="en-US"/>
+        </w:rPr>
+        <w:t>Connected</w:t>
+      </w:r>
+      <w:r>
+        <w:rPr>
+          <w:rFonts w:ascii="Times New Roman" w:hAnsi="Times New Roman" w:cs="Times New Roman"/>
+          <w:color w:val="222222"/>
+          <w:sz w:val="28"/>
+          <w:szCs w:val="28"/>
+          <w:shd w:val="clear" w:color="auto" w:fill="FFFFFF"/>
+        </w:rPr>
+        <w:t>», которая служит оповещением программе, что пора начинать обработку данных.</w:t>
+      </w:r>
+    </w:p>
+    <w:p>
+      <w:pPr>
+        <w:spacing w:line="360" w:lineRule="auto"/>
+        <w:jc w:val="both"/>
+        <w:rPr>
+          <w:rFonts w:ascii="Times New Roman" w:hAnsi="Times New Roman" w:cs="Times New Roman"/>
+          <w:color w:val="222222"/>
+          <w:sz w:val="28"/>
+          <w:szCs w:val="28"/>
+          <w:shd w:val="clear" w:color="auto" w:fill="FFFFFF"/>
+        </w:rPr>
+      </w:pPr>
+      <w:r>
+        <w:rPr>
+          <w:rFonts w:ascii="Times New Roman" w:hAnsi="Times New Roman" w:cs="Times New Roman"/>
+          <w:color w:val="222222"/>
+          <w:sz w:val="28"/>
+          <w:szCs w:val="28"/>
+          <w:shd w:val="clear" w:color="auto" w:fill="FFFFFF"/>
+        </w:rPr>
+        <w:t>Рисунок 3 – скриншот функции отправки нового потока байт, для смены изображения</w:t>
+      </w:r>
+    </w:p>
+    <w:p>
+      <w:pPr>
+        <w:spacing w:line="360" w:lineRule="auto"/>
+        <w:jc w:val="both"/>
+        <w:rPr>
+          <w:rFonts w:ascii="Times New Roman" w:hAnsi="Times New Roman" w:cs="Times New Roman"/>
+          <w:color w:val="222222"/>
+          <w:sz w:val="28"/>
+          <w:szCs w:val="28"/>
+          <w:shd w:val="clear" w:color="auto" w:fill="FFFFFF"/>
+        </w:rPr>
+      </w:pPr>
+      <w:r>
+        <w:rPr>
+          <w:rFonts w:ascii="Times New Roman" w:hAnsi="Times New Roman" w:cs="Times New Roman"/>
+          <w:noProof/>
+          <w:color w:val="222222"/>
+          <w:sz w:val="28"/>
+          <w:szCs w:val="28"/>
+          <w:shd w:val="clear" w:color="auto" w:fill="FFFFFF"/>
+        </w:rPr>
+        <w:drawing>
+          <wp:anchor distT="0" distB="0" distL="114300" distR="114300" simplePos="0" relativeHeight="251665408" behindDoc="0" locked="0" layoutInCell="1" allowOverlap="1" wp14:anchorId="1F5A07CC" wp14:editId="466CDC88">
+            <wp:simplePos x="0" y="0"/>
+            <wp:positionH relativeFrom="column">
+              <wp:posOffset>4386</wp:posOffset>
+            </wp:positionH>
+            <wp:positionV relativeFrom="paragraph">
+              <wp:posOffset>2924</wp:posOffset>
+            </wp:positionV>
+            <wp:extent cx="4610743" cy="4448796"/>
+            <wp:effectExtent l="0" t="0" r="0" b="9525"/>
+            <wp:wrapTopAndBottom/>
+            <wp:docPr id="10" name="Рисунок 10"/>
+            <wp:cNvGraphicFramePr>
+              <a:graphicFrameLocks xmlns:a="http://schemas.openxmlformats.org/drawingml/2006/main" noChangeAspect="1"/>
+            </wp:cNvGraphicFramePr>
+            <a:graphic xmlns:a="http://schemas.openxmlformats.org/drawingml/2006/main">
+              <a:graphicData uri="http://schemas.openxmlformats.org/drawingml/2006/picture">
+                <pic:pic xmlns:pic="http://schemas.openxmlformats.org/drawingml/2006/picture">
+                  <pic:nvPicPr>
+                    <pic:cNvPr id="1" name=""/>
+                    <pic:cNvPicPr/>
+                  </pic:nvPicPr>
+                  <pic:blipFill>
+                    <a:blip r:embed="rId12">
+                      <a:extLst>
+                        <a:ext uri="{28A0092B-C50C-407E-A947-70E740481C1C}">
+                          <a14:useLocalDpi xmlns:a14="http://schemas.microsoft.com/office/drawing/2010/main" val="0"/>
+                        </a:ext>
+                      </a:extLst>
+                    </a:blip>
+                    <a:stretch>
+                      <a:fillRect/>
+                    </a:stretch>
+                  </pic:blipFill>
+                  <pic:spPr>
+                    <a:xfrm>
+                      <a:off x="0" y="0"/>
                       <a:ext cx="4610743" cy="4448796"/>
                     </a:xfrm>
                     <a:prstGeom prst="rect">
@@ -3273,7 +3408,18 @@
           <w:szCs w:val="28"/>
           <w:shd w:val="clear" w:color="auto" w:fill="FFFFFF"/>
         </w:rPr>
-        <w:t xml:space="preserve">для работы с изображениями, делает скрин своего экрана в автоматическом режиме и, не сохраняя его на устройстве, отправляет дальше по коду. После, используя библиотеку </w:t>
+        <w:t xml:space="preserve">для работы с изображениями, делает скрин своего экрана в автоматическом режиме и, не сохраняя его на устройстве, отправляет дальше </w:t>
+      </w:r>
+      <w:r>
+        <w:rPr>
+          <w:rFonts w:ascii="Times New Roman" w:hAnsi="Times New Roman" w:cs="Times New Roman"/>
+          <w:color w:val="222222"/>
+          <w:sz w:val="28"/>
+          <w:szCs w:val="28"/>
+          <w:shd w:val="clear" w:color="auto" w:fill="FFFFFF"/>
+        </w:rPr>
+        <w:lastRenderedPageBreak/>
+        <w:t xml:space="preserve">по коду. После, используя библиотеку </w:t>
       </w:r>
       <w:r>
         <w:rPr>
@@ -3366,18 +3512,7 @@
           <w:szCs w:val="28"/>
           <w:shd w:val="clear" w:color="auto" w:fill="FFFFFF"/>
         </w:rPr>
-        <w:t xml:space="preserve">благодаря беспроводному подключению, программа отправляет исходный поток байтов на сервер. На сервере используется тот же протокол подключения, что и клиент, отличается только то, что вместо отправки информации, он принимает её. После получения определенной </w:t>
-      </w:r>
-      <w:r>
-        <w:rPr>
-          <w:rFonts w:ascii="Times New Roman" w:hAnsi="Times New Roman" w:cs="Times New Roman"/>
-          <w:color w:val="222222"/>
-          <w:sz w:val="28"/>
-          <w:szCs w:val="28"/>
-          <w:shd w:val="clear" w:color="auto" w:fill="FFFFFF"/>
-        </w:rPr>
-        <w:lastRenderedPageBreak/>
-        <w:t xml:space="preserve">команды о то, что подключение установлено, сервер начинает ждать данные. Когда он получил определенную информацию, то начинается процесс по </w:t>
+        <w:t xml:space="preserve">благодаря беспроводному подключению, программа отправляет исходный поток байтов на сервер. На сервере используется тот же протокол подключения, что и клиент, отличается только то, что вместо отправки информации, он принимает её. После получения определенной команды о то, что подключение установлено, сервер начинает ждать данные. Когда он получил определенную информацию, то начинается процесс по </w:t>
       </w:r>
       <w:r>
         <w:rPr>
@@ -3457,7 +3592,7 @@
                     <pic:cNvPicPr/>
                   </pic:nvPicPr>
                   <pic:blipFill>
-                    <a:blip r:embed="rId12">
+                    <a:blip r:embed="rId13">
                       <a:extLst>
                         <a:ext uri="{28A0092B-C50C-407E-A947-70E740481C1C}">
                           <a14:useLocalDpi xmlns:a14="http://schemas.microsoft.com/office/drawing/2010/main" val="0"/>
@@ -3690,7 +3825,18 @@
           <w:szCs w:val="28"/>
           <w:shd w:val="clear" w:color="auto" w:fill="FFFFFF"/>
         </w:rPr>
-        <w:t xml:space="preserve"> самое, но наоборот – преобразует поток байтов в изображение. Изображение получено, но необходимо </w:t>
+        <w:t xml:space="preserve"> самое, но наоборот – преобразует поток байтов в изображение. Изображение получено, но </w:t>
+      </w:r>
+      <w:r>
+        <w:rPr>
+          <w:rFonts w:ascii="Times New Roman" w:hAnsi="Times New Roman" w:cs="Times New Roman"/>
+          <w:color w:val="222222"/>
+          <w:sz w:val="28"/>
+          <w:szCs w:val="28"/>
+          <w:shd w:val="clear" w:color="auto" w:fill="FFFFFF"/>
+        </w:rPr>
+        <w:lastRenderedPageBreak/>
+        <w:t xml:space="preserve">необходимо </w:t>
       </w:r>
       <w:r>
         <w:rPr>
@@ -3742,7 +3888,6 @@
           <w:szCs w:val="28"/>
           <w:shd w:val="clear" w:color="auto" w:fill="FFFFFF"/>
         </w:rPr>
-        <w:lastRenderedPageBreak/>
         <w:t xml:space="preserve">подключениями. При этом используется уже встроенная библиотека </w:t>
       </w:r>
       <w:r>
@@ -3789,6 +3934,7 @@
       <w:r>
         <w:rPr>
           <w:rFonts w:ascii="Times New Roman" w:hAnsi="Times New Roman" w:cs="Times New Roman"/>
+          <w:noProof/>
           <w:color w:val="222222"/>
           <w:sz w:val="28"/>
           <w:szCs w:val="28"/>
@@ -3818,7 +3964,7 @@
                     <pic:cNvPicPr/>
                   </pic:nvPicPr>
                   <pic:blipFill>
-                    <a:blip r:embed="rId13">
+                    <a:blip r:embed="rId14">
                       <a:extLst>
                         <a:ext uri="{28A0092B-C50C-407E-A947-70E740481C1C}">
                           <a14:useLocalDpi xmlns:a14="http://schemas.microsoft.com/office/drawing/2010/main" val="0"/>
@@ -4047,7 +4193,7 @@
                     <pic:cNvPicPr/>
                   </pic:nvPicPr>
                   <pic:blipFill>
-                    <a:blip r:embed="rId14">
+                    <a:blip r:embed="rId15">
                       <a:extLst>
                         <a:ext uri="{28A0092B-C50C-407E-A947-70E740481C1C}">
                           <a14:useLocalDpi xmlns:a14="http://schemas.microsoft.com/office/drawing/2010/main" val="0"/>
@@ -4288,7 +4434,6 @@
         </w:rPr>
         <w:t xml:space="preserve">функции </w:t>
       </w:r>
-      <w:proofErr w:type="gramStart"/>
       <w:r>
         <w:rPr>
           <w:rFonts w:ascii="Times New Roman" w:hAnsi="Times New Roman" w:cs="Times New Roman"/>
@@ -4312,9 +4457,8 @@
           <w:szCs w:val="28"/>
           <w:shd w:val="clear" w:color="auto" w:fill="FFFFFF"/>
         </w:rPr>
-        <w:t>(</w:t>
-      </w:r>
-      <w:proofErr w:type="gramEnd"/>
+        <w:t>()</w:t>
+      </w:r>
       <w:r>
         <w:rPr>
           <w:rFonts w:ascii="Times New Roman" w:hAnsi="Times New Roman" w:cs="Times New Roman"/>
@@ -4325,18 +4469,6 @@
           <w:szCs w:val="28"/>
           <w:shd w:val="clear" w:color="auto" w:fill="FFFFFF"/>
         </w:rPr>
-        <w:t>)</w:t>
-      </w:r>
-      <w:r>
-        <w:rPr>
-          <w:rFonts w:ascii="Times New Roman" w:hAnsi="Times New Roman" w:cs="Times New Roman"/>
-          <w:i/>
-          <w:iCs/>
-          <w:color w:val="222222"/>
-          <w:sz w:val="28"/>
-          <w:szCs w:val="28"/>
-          <w:shd w:val="clear" w:color="auto" w:fill="FFFFFF"/>
-        </w:rPr>
         <w:t xml:space="preserve"> </w:t>
       </w:r>
       <w:r>
@@ -4391,6 +4523,7 @@
           <w:szCs w:val="28"/>
           <w:shd w:val="clear" w:color="auto" w:fill="FFFFFF"/>
         </w:rPr>
+        <w:lastRenderedPageBreak/>
         <w:t xml:space="preserve">Рисунок </w:t>
       </w:r>
       <w:r>
@@ -4464,7 +4597,6 @@
           <w:szCs w:val="28"/>
           <w:shd w:val="clear" w:color="auto" w:fill="FFFFFF"/>
         </w:rPr>
-        <w:lastRenderedPageBreak/>
         <w:tab/>
       </w:r>
       <w:r>
@@ -4601,7 +4733,7 @@
                     </pic:cNvPicPr>
                   </pic:nvPicPr>
                   <pic:blipFill>
-                    <a:blip r:embed="rId15" cstate="print">
+                    <a:blip r:embed="rId16" cstate="print">
                       <a:extLst>
                         <a:ext uri="{28A0092B-C50C-407E-A947-70E740481C1C}">
                           <a14:useLocalDpi xmlns:a14="http://schemas.microsoft.com/office/drawing/2010/main" val="0"/>
@@ -4764,7 +4896,6 @@
           <w:sz w:val="28"/>
           <w:szCs w:val="28"/>
           <w:shd w:val="clear" w:color="auto" w:fill="FFFFFF"/>
-          <w:lang w:val="en-US"/>
         </w:rPr>
       </w:pPr>
       <w:r>
@@ -4854,6 +4985,7 @@
       <w:r>
         <w:rPr>
           <w:rFonts w:ascii="Times New Roman" w:hAnsi="Times New Roman" w:cs="Times New Roman"/>
+          <w:noProof/>
           <w:color w:val="222222"/>
           <w:sz w:val="28"/>
           <w:szCs w:val="28"/>
@@ -4876,7 +5008,7 @@
                     <pic:cNvPicPr/>
                   </pic:nvPicPr>
                   <pic:blipFill>
-                    <a:blip r:embed="rId16"/>
+                    <a:blip r:embed="rId17"/>
                     <a:stretch>
                       <a:fillRect/>
                     </a:stretch>
@@ -4943,7 +5075,7 @@
                     <pic:cNvPicPr/>
                   </pic:nvPicPr>
                   <pic:blipFill>
-                    <a:blip r:embed="rId17">
+                    <a:blip r:embed="rId18">
                       <a:extLst>
                         <a:ext uri="{28A0092B-C50C-407E-A947-70E740481C1C}">
                           <a14:useLocalDpi xmlns:a14="http://schemas.microsoft.com/office/drawing/2010/main" val="0"/>
@@ -5696,8 +5828,6 @@
           <w:shd w:val="clear" w:color="auto" w:fill="FFFFFF"/>
         </w:rPr>
       </w:pPr>
-      <w:bookmarkStart w:id="0" w:name="_GoBack"/>
-      <w:bookmarkEnd w:id="0"/>
     </w:p>
     <w:p>
       <w:pPr>
@@ -6514,10 +6644,11 @@
       </w:r>
     </w:p>
     <w:sectPr>
-      <w:footerReference w:type="default" r:id="rId18"/>
+      <w:footerReference w:type="default" r:id="rId19"/>
       <w:pgSz w:w="11906" w:h="16838"/>
       <w:pgMar w:top="1134" w:right="850" w:bottom="1134" w:left="1701" w:header="708" w:footer="708" w:gutter="0"/>
       <w:cols w:space="708"/>
+      <w:titlePg/>
       <w:docGrid w:linePitch="360"/>
     </w:sectPr>
   </w:body>
@@ -6525,7 +6656,7 @@
 </file>
 
 <file path=word/endnotes.xml><?xml version="1.0" encoding="utf-8"?>
-<w:endnotes xmlns:wpc="http://schemas.microsoft.com/office/word/2010/wordprocessingCanvas" xmlns:cx="http://schemas.microsoft.com/office/drawing/2014/chartex" xmlns:mc="http://schemas.openxmlformats.org/markup-compatibility/2006" xmlns:o="urn:schemas-microsoft-com:office:office" xmlns:r="http://schemas.openxmlformats.org/officeDocument/2006/relationships" xmlns:m="http://schemas.openxmlformats.org/officeDocument/2006/math" xmlns:v="urn:schemas-microsoft-com:vml" xmlns:wp14="http://schemas.microsoft.com/office/word/2010/wordprocessingDrawing" xmlns:wp="http://schemas.openxmlformats.org/drawingml/2006/wordprocessingDrawing" xmlns:w10="urn:schemas-microsoft-com:office:word" xmlns:w="http://schemas.openxmlformats.org/wordprocessingml/2006/main" xmlns:w14="http://schemas.microsoft.com/office/word/2010/wordml" xmlns:w15="http://schemas.microsoft.com/office/word/2012/wordml" xmlns:w16se="http://schemas.microsoft.com/office/word/2015/wordml/symex" xmlns:wpg="http://schemas.microsoft.com/office/word/2010/wordprocessingGroup" xmlns:wpi="http://schemas.microsoft.com/office/word/2010/wordprocessingInk" xmlns:wne="http://schemas.microsoft.com/office/word/2006/wordml" xmlns:wps="http://schemas.microsoft.com/office/word/2010/wordprocessingShape" mc:Ignorable="w14 w15 w16se wp14">
+<w:endnotes xmlns:wpc="http://schemas.microsoft.com/office/word/2010/wordprocessingCanvas" xmlns:cx="http://schemas.microsoft.com/office/drawing/2014/chartex" xmlns:cx1="http://schemas.microsoft.com/office/drawing/2015/9/8/chartex" xmlns:cx2="http://schemas.microsoft.com/office/drawing/2015/10/21/chartex" xmlns:cx3="http://schemas.microsoft.com/office/drawing/2016/5/9/chartex" xmlns:cx4="http://schemas.microsoft.com/office/drawing/2016/5/10/chartex" xmlns:cx5="http://schemas.microsoft.com/office/drawing/2016/5/11/chartex" xmlns:cx6="http://schemas.microsoft.com/office/drawing/2016/5/12/chartex" xmlns:cx7="http://schemas.microsoft.com/office/drawing/2016/5/13/chartex" xmlns:cx8="http://schemas.microsoft.com/office/drawing/2016/5/14/chartex" xmlns:mc="http://schemas.openxmlformats.org/markup-compatibility/2006" xmlns:aink="http://schemas.microsoft.com/office/drawing/2016/ink" xmlns:am3d="http://schemas.microsoft.com/office/drawing/2017/model3d" xmlns:o="urn:schemas-microsoft-com:office:office" xmlns:oel="http://schemas.microsoft.com/office/2019/extlst" xmlns:r="http://schemas.openxmlformats.org/officeDocument/2006/relationships" xmlns:m="http://schemas.openxmlformats.org/officeDocument/2006/math" xmlns:v="urn:schemas-microsoft-com:vml" xmlns:wp14="http://schemas.microsoft.com/office/word/2010/wordprocessingDrawing" xmlns:wp="http://schemas.openxmlformats.org/drawingml/2006/wordprocessingDrawing" xmlns:w10="urn:schemas-microsoft-com:office:word" xmlns:w="http://schemas.openxmlformats.org/wordprocessingml/2006/main" xmlns:w14="http://schemas.microsoft.com/office/word/2010/wordml" xmlns:w15="http://schemas.microsoft.com/office/word/2012/wordml" xmlns:w16cex="http://schemas.microsoft.com/office/word/2018/wordml/cex" xmlns:w16cid="http://schemas.microsoft.com/office/word/2016/wordml/cid" xmlns:w16="http://schemas.microsoft.com/office/word/2018/wordml" xmlns:w16sdtdh="http://schemas.microsoft.com/office/word/2020/wordml/sdtdatahash" xmlns:w16se="http://schemas.microsoft.com/office/word/2015/wordml/symex" xmlns:wpg="http://schemas.microsoft.com/office/word/2010/wordprocessingGroup" xmlns:wpi="http://schemas.microsoft.com/office/word/2010/wordprocessingInk" xmlns:wne="http://schemas.microsoft.com/office/word/2006/wordml" xmlns:wps="http://schemas.microsoft.com/office/word/2010/wordprocessingShape" mc:Ignorable="w14 w15 w16se w16cid w16 w16cex w16sdtdh wp14">
   <w:endnote w:type="separator" w:id="-1">
     <w:p>
       <w:pPr>
@@ -6550,7 +6681,7 @@
 </file>
 
 <file path=word/footer1.xml><?xml version="1.0" encoding="utf-8"?>
-<w:ftr xmlns:wpc="http://schemas.microsoft.com/office/word/2010/wordprocessingCanvas" xmlns:cx="http://schemas.microsoft.com/office/drawing/2014/chartex" xmlns:mc="http://schemas.openxmlformats.org/markup-compatibility/2006" xmlns:o="urn:schemas-microsoft-com:office:office" xmlns:r="http://schemas.openxmlformats.org/officeDocument/2006/relationships" xmlns:m="http://schemas.openxmlformats.org/officeDocument/2006/math" xmlns:v="urn:schemas-microsoft-com:vml" xmlns:wp14="http://schemas.microsoft.com/office/word/2010/wordprocessingDrawing" xmlns:wp="http://schemas.openxmlformats.org/drawingml/2006/wordprocessingDrawing" xmlns:w10="urn:schemas-microsoft-com:office:word" xmlns:w="http://schemas.openxmlformats.org/wordprocessingml/2006/main" xmlns:w14="http://schemas.microsoft.com/office/word/2010/wordml" xmlns:w15="http://schemas.microsoft.com/office/word/2012/wordml" xmlns:w16se="http://schemas.microsoft.com/office/word/2015/wordml/symex" xmlns:wpg="http://schemas.microsoft.com/office/word/2010/wordprocessingGroup" xmlns:wpi="http://schemas.microsoft.com/office/word/2010/wordprocessingInk" xmlns:wne="http://schemas.microsoft.com/office/word/2006/wordml" xmlns:wps="http://schemas.microsoft.com/office/word/2010/wordprocessingShape" mc:Ignorable="w14 w15 w16se wp14">
+<w:ftr xmlns:wpc="http://schemas.microsoft.com/office/word/2010/wordprocessingCanvas" xmlns:cx="http://schemas.microsoft.com/office/drawing/2014/chartex" xmlns:cx1="http://schemas.microsoft.com/office/drawing/2015/9/8/chartex" xmlns:cx2="http://schemas.microsoft.com/office/drawing/2015/10/21/chartex" xmlns:cx3="http://schemas.microsoft.com/office/drawing/2016/5/9/chartex" xmlns:cx4="http://schemas.microsoft.com/office/drawing/2016/5/10/chartex" xmlns:cx5="http://schemas.microsoft.com/office/drawing/2016/5/11/chartex" xmlns:cx6="http://schemas.microsoft.com/office/drawing/2016/5/12/chartex" xmlns:cx7="http://schemas.microsoft.com/office/drawing/2016/5/13/chartex" xmlns:cx8="http://schemas.microsoft.com/office/drawing/2016/5/14/chartex" xmlns:mc="http://schemas.openxmlformats.org/markup-compatibility/2006" xmlns:aink="http://schemas.microsoft.com/office/drawing/2016/ink" xmlns:am3d="http://schemas.microsoft.com/office/drawing/2017/model3d" xmlns:o="urn:schemas-microsoft-com:office:office" xmlns:oel="http://schemas.microsoft.com/office/2019/extlst" xmlns:r="http://schemas.openxmlformats.org/officeDocument/2006/relationships" xmlns:m="http://schemas.openxmlformats.org/officeDocument/2006/math" xmlns:v="urn:schemas-microsoft-com:vml" xmlns:wp14="http://schemas.microsoft.com/office/word/2010/wordprocessingDrawing" xmlns:wp="http://schemas.openxmlformats.org/drawingml/2006/wordprocessingDrawing" xmlns:w10="urn:schemas-microsoft-com:office:word" xmlns:w="http://schemas.openxmlformats.org/wordprocessingml/2006/main" xmlns:w14="http://schemas.microsoft.com/office/word/2010/wordml" xmlns:w15="http://schemas.microsoft.com/office/word/2012/wordml" xmlns:w16cex="http://schemas.microsoft.com/office/word/2018/wordml/cex" xmlns:w16cid="http://schemas.microsoft.com/office/word/2016/wordml/cid" xmlns:w16="http://schemas.microsoft.com/office/word/2018/wordml" xmlns:w16sdtdh="http://schemas.microsoft.com/office/word/2020/wordml/sdtdatahash" xmlns:w16se="http://schemas.microsoft.com/office/word/2015/wordml/symex" xmlns:wpg="http://schemas.microsoft.com/office/word/2010/wordprocessingGroup" xmlns:wpi="http://schemas.microsoft.com/office/word/2010/wordprocessingInk" xmlns:wne="http://schemas.microsoft.com/office/word/2006/wordml" xmlns:wps="http://schemas.microsoft.com/office/word/2010/wordprocessingShape" mc:Ignorable="w14 w15 w16se w16cid w16 w16cex w16sdtdh wp14">
   <w:sdt>
     <w:sdtPr>
       <w:id w:val="-1831979380"/>
@@ -6559,7 +6690,6 @@
         <w:docPartUnique/>
       </w:docPartObj>
     </w:sdtPr>
-    <w:sdtEndPr/>
     <w:sdtContent>
       <w:p>
         <w:pPr>
@@ -6596,7 +6726,7 @@
 </file>
 
 <file path=word/footnotes.xml><?xml version="1.0" encoding="utf-8"?>
-<w:footnotes xmlns:wpc="http://schemas.microsoft.com/office/word/2010/wordprocessingCanvas" xmlns:cx="http://schemas.microsoft.com/office/drawing/2014/chartex" xmlns:mc="http://schemas.openxmlformats.org/markup-compatibility/2006" xmlns:o="urn:schemas-microsoft-com:office:office" xmlns:r="http://schemas.openxmlformats.org/officeDocument/2006/relationships" xmlns:m="http://schemas.openxmlformats.org/officeDocument/2006/math" xmlns:v="urn:schemas-microsoft-com:vml" xmlns:wp14="http://schemas.microsoft.com/office/word/2010/wordprocessingDrawing" xmlns:wp="http://schemas.openxmlformats.org/drawingml/2006/wordprocessingDrawing" xmlns:w10="urn:schemas-microsoft-com:office:word" xmlns:w="http://schemas.openxmlformats.org/wordprocessingml/2006/main" xmlns:w14="http://schemas.microsoft.com/office/word/2010/wordml" xmlns:w15="http://schemas.microsoft.com/office/word/2012/wordml" xmlns:w16se="http://schemas.microsoft.com/office/word/2015/wordml/symex" xmlns:wpg="http://schemas.microsoft.com/office/word/2010/wordprocessingGroup" xmlns:wpi="http://schemas.microsoft.com/office/word/2010/wordprocessingInk" xmlns:wne="http://schemas.microsoft.com/office/word/2006/wordml" xmlns:wps="http://schemas.microsoft.com/office/word/2010/wordprocessingShape" mc:Ignorable="w14 w15 w16se wp14">
+<w:footnotes xmlns:wpc="http://schemas.microsoft.com/office/word/2010/wordprocessingCanvas" xmlns:cx="http://schemas.microsoft.com/office/drawing/2014/chartex" xmlns:cx1="http://schemas.microsoft.com/office/drawing/2015/9/8/chartex" xmlns:cx2="http://schemas.microsoft.com/office/drawing/2015/10/21/chartex" xmlns:cx3="http://schemas.microsoft.com/office/drawing/2016/5/9/chartex" xmlns:cx4="http://schemas.microsoft.com/office/drawing/2016/5/10/chartex" xmlns:cx5="http://schemas.microsoft.com/office/drawing/2016/5/11/chartex" xmlns:cx6="http://schemas.microsoft.com/office/drawing/2016/5/12/chartex" xmlns:cx7="http://schemas.microsoft.com/office/drawing/2016/5/13/chartex" xmlns:cx8="http://schemas.microsoft.com/office/drawing/2016/5/14/chartex" xmlns:mc="http://schemas.openxmlformats.org/markup-compatibility/2006" xmlns:aink="http://schemas.microsoft.com/office/drawing/2016/ink" xmlns:am3d="http://schemas.microsoft.com/office/drawing/2017/model3d" xmlns:o="urn:schemas-microsoft-com:office:office" xmlns:oel="http://schemas.microsoft.com/office/2019/extlst" xmlns:r="http://schemas.openxmlformats.org/officeDocument/2006/relationships" xmlns:m="http://schemas.openxmlformats.org/officeDocument/2006/math" xmlns:v="urn:schemas-microsoft-com:vml" xmlns:wp14="http://schemas.microsoft.com/office/word/2010/wordprocessingDrawing" xmlns:wp="http://schemas.openxmlformats.org/drawingml/2006/wordprocessingDrawing" xmlns:w10="urn:schemas-microsoft-com:office:word" xmlns:w="http://schemas.openxmlformats.org/wordprocessingml/2006/main" xmlns:w14="http://schemas.microsoft.com/office/word/2010/wordml" xmlns:w15="http://schemas.microsoft.com/office/word/2012/wordml" xmlns:w16cex="http://schemas.microsoft.com/office/word/2018/wordml/cex" xmlns:w16cid="http://schemas.microsoft.com/office/word/2016/wordml/cid" xmlns:w16="http://schemas.microsoft.com/office/word/2018/wordml" xmlns:w16sdtdh="http://schemas.microsoft.com/office/word/2020/wordml/sdtdatahash" xmlns:w16se="http://schemas.microsoft.com/office/word/2015/wordml/symex" xmlns:wpg="http://schemas.microsoft.com/office/word/2010/wordprocessingGroup" xmlns:wpi="http://schemas.microsoft.com/office/word/2010/wordprocessingInk" xmlns:wne="http://schemas.microsoft.com/office/word/2006/wordml" xmlns:wps="http://schemas.microsoft.com/office/word/2010/wordprocessingShape" mc:Ignorable="w14 w15 w16se w16cid w16 w16cex w16sdtdh wp14">
   <w:footnote w:type="separator" w:id="-1">
     <w:p>
       <w:pPr>
@@ -6621,7 +6751,7 @@
 </file>
 
 <file path=word/numbering.xml><?xml version="1.0" encoding="utf-8"?>
-<w:numbering xmlns:wpc="http://schemas.microsoft.com/office/word/2010/wordprocessingCanvas" xmlns:cx="http://schemas.microsoft.com/office/drawing/2014/chartex" xmlns:mc="http://schemas.openxmlformats.org/markup-compatibility/2006" xmlns:o="urn:schemas-microsoft-com:office:office" xmlns:r="http://schemas.openxmlformats.org/officeDocument/2006/relationships" xmlns:m="http://schemas.openxmlformats.org/officeDocument/2006/math" xmlns:v="urn:schemas-microsoft-com:vml" xmlns:wp14="http://schemas.microsoft.com/office/word/2010/wordprocessingDrawing" xmlns:wp="http://schemas.openxmlformats.org/drawingml/2006/wordprocessingDrawing" xmlns:w10="urn:schemas-microsoft-com:office:word" xmlns:w="http://schemas.openxmlformats.org/wordprocessingml/2006/main" xmlns:w14="http://schemas.microsoft.com/office/word/2010/wordml" xmlns:w15="http://schemas.microsoft.com/office/word/2012/wordml" xmlns:w16se="http://schemas.microsoft.com/office/word/2015/wordml/symex" xmlns:wpg="http://schemas.microsoft.com/office/word/2010/wordprocessingGroup" xmlns:wpi="http://schemas.microsoft.com/office/word/2010/wordprocessingInk" xmlns:wne="http://schemas.microsoft.com/office/word/2006/wordml" xmlns:wps="http://schemas.microsoft.com/office/word/2010/wordprocessingShape" mc:Ignorable="w14 w15 w16se wp14">
+<w:numbering xmlns:wpc="http://schemas.microsoft.com/office/word/2010/wordprocessingCanvas" xmlns:cx="http://schemas.microsoft.com/office/drawing/2014/chartex" xmlns:cx1="http://schemas.microsoft.com/office/drawing/2015/9/8/chartex" xmlns:cx2="http://schemas.microsoft.com/office/drawing/2015/10/21/chartex" xmlns:cx3="http://schemas.microsoft.com/office/drawing/2016/5/9/chartex" xmlns:cx4="http://schemas.microsoft.com/office/drawing/2016/5/10/chartex" xmlns:cx5="http://schemas.microsoft.com/office/drawing/2016/5/11/chartex" xmlns:cx6="http://schemas.microsoft.com/office/drawing/2016/5/12/chartex" xmlns:cx7="http://schemas.microsoft.com/office/drawing/2016/5/13/chartex" xmlns:cx8="http://schemas.microsoft.com/office/drawing/2016/5/14/chartex" xmlns:mc="http://schemas.openxmlformats.org/markup-compatibility/2006" xmlns:aink="http://schemas.microsoft.com/office/drawing/2016/ink" xmlns:am3d="http://schemas.microsoft.com/office/drawing/2017/model3d" xmlns:o="urn:schemas-microsoft-com:office:office" xmlns:oel="http://schemas.microsoft.com/office/2019/extlst" xmlns:r="http://schemas.openxmlformats.org/officeDocument/2006/relationships" xmlns:m="http://schemas.openxmlformats.org/officeDocument/2006/math" xmlns:v="urn:schemas-microsoft-com:vml" xmlns:wp14="http://schemas.microsoft.com/office/word/2010/wordprocessingDrawing" xmlns:wp="http://schemas.openxmlformats.org/drawingml/2006/wordprocessingDrawing" xmlns:w10="urn:schemas-microsoft-com:office:word" xmlns:w="http://schemas.openxmlformats.org/wordprocessingml/2006/main" xmlns:w14="http://schemas.microsoft.com/office/word/2010/wordml" xmlns:w15="http://schemas.microsoft.com/office/word/2012/wordml" xmlns:w16cex="http://schemas.microsoft.com/office/word/2018/wordml/cex" xmlns:w16cid="http://schemas.microsoft.com/office/word/2016/wordml/cid" xmlns:w16="http://schemas.microsoft.com/office/word/2018/wordml" xmlns:w16sdtdh="http://schemas.microsoft.com/office/word/2020/wordml/sdtdatahash" xmlns:w16se="http://schemas.microsoft.com/office/word/2015/wordml/symex" xmlns:wpg="http://schemas.microsoft.com/office/word/2010/wordprocessingGroup" xmlns:wpi="http://schemas.microsoft.com/office/word/2010/wordprocessingInk" xmlns:wne="http://schemas.microsoft.com/office/word/2006/wordml" xmlns:wps="http://schemas.microsoft.com/office/word/2010/wordprocessingShape" mc:Ignorable="w14 w15 w16se w16cid w16 w16cex w16sdtdh wp14">
   <w:abstractNum w:abstractNumId="0" w15:restartNumberingAfterBreak="0">
     <w:nsid w:val="40B0627B"/>
     <w:multiLevelType w:val="hybridMultilevel"/>
@@ -6708,14 +6838,14 @@
       </w:pPr>
     </w:lvl>
   </w:abstractNum>
-  <w:num w:numId="1">
+  <w:num w:numId="1" w16cid:durableId="643240331">
     <w:abstractNumId w:val="0"/>
   </w:num>
 </w:numbering>
 </file>
 
 <file path=word/styles.xml><?xml version="1.0" encoding="utf-8"?>
-<w:styles xmlns:mc="http://schemas.openxmlformats.org/markup-compatibility/2006" xmlns:r="http://schemas.openxmlformats.org/officeDocument/2006/relationships" xmlns:w="http://schemas.openxmlformats.org/wordprocessingml/2006/main" xmlns:w14="http://schemas.microsoft.com/office/word/2010/wordml" xmlns:w15="http://schemas.microsoft.com/office/word/2012/wordml" xmlns:w16se="http://schemas.microsoft.com/office/word/2015/wordml/symex" mc:Ignorable="w14 w15 w16se">
+<w:styles xmlns:mc="http://schemas.openxmlformats.org/markup-compatibility/2006" xmlns:r="http://schemas.openxmlformats.org/officeDocument/2006/relationships" xmlns:w="http://schemas.openxmlformats.org/wordprocessingml/2006/main" xmlns:w14="http://schemas.microsoft.com/office/word/2010/wordml" xmlns:w15="http://schemas.microsoft.com/office/word/2012/wordml" xmlns:w16cex="http://schemas.microsoft.com/office/word/2018/wordml/cex" xmlns:w16cid="http://schemas.microsoft.com/office/word/2016/wordml/cid" xmlns:w16="http://schemas.microsoft.com/office/word/2018/wordml" xmlns:w16sdtdh="http://schemas.microsoft.com/office/word/2020/wordml/sdtdatahash" xmlns:w16se="http://schemas.microsoft.com/office/word/2015/wordml/symex" mc:Ignorable="w14 w15 w16se w16cid w16 w16cex w16sdtdh">
   <w:docDefaults>
     <w:rPrDefault>
       <w:rPr>
@@ -6731,7 +6861,7 @@
       </w:pPr>
     </w:pPrDefault>
   </w:docDefaults>
-  <w:latentStyles w:defLockedState="0" w:defUIPriority="99" w:defSemiHidden="0" w:defUnhideWhenUsed="0" w:defQFormat="0" w:count="371">
+  <w:latentStyles w:defLockedState="0" w:defUIPriority="99" w:defSemiHidden="0" w:defUnhideWhenUsed="0" w:defQFormat="0" w:count="376">
     <w:lsdException w:name="Normal" w:uiPriority="0" w:qFormat="1"/>
     <w:lsdException w:name="heading 1" w:uiPriority="9" w:qFormat="1"/>
     <w:lsdException w:name="heading 2" w:semiHidden="1" w:uiPriority="9" w:unhideWhenUsed="1" w:qFormat="1"/>
@@ -6837,7 +6967,6 @@
     <w:lsdException w:name="HTML Sample" w:semiHidden="1" w:unhideWhenUsed="1"/>
     <w:lsdException w:name="HTML Typewriter" w:semiHidden="1" w:unhideWhenUsed="1"/>
     <w:lsdException w:name="HTML Variable" w:semiHidden="1" w:unhideWhenUsed="1"/>
-    <w:lsdException w:name="Normal Table" w:semiHidden="1" w:unhideWhenUsed="1"/>
     <w:lsdException w:name="annotation subject" w:semiHidden="1" w:unhideWhenUsed="1"/>
     <w:lsdException w:name="No List" w:semiHidden="1" w:unhideWhenUsed="1"/>
     <w:lsdException w:name="Outline List 1" w:semiHidden="1" w:unhideWhenUsed="1"/>
@@ -6880,11 +7009,8 @@
     <w:lsdException w:name="Table Contemporary" w:semiHidden="1" w:unhideWhenUsed="1"/>
     <w:lsdException w:name="Table Elegant" w:semiHidden="1" w:unhideWhenUsed="1"/>
     <w:lsdException w:name="Table Professional" w:semiHidden="1" w:unhideWhenUsed="1"/>
-    <w:lsdException w:name="Table Subtle 1" w:semiHidden="1" w:unhideWhenUsed="1"/>
     <w:lsdException w:name="Table Subtle 2" w:semiHidden="1" w:unhideWhenUsed="1"/>
     <w:lsdException w:name="Table Web 1" w:semiHidden="1" w:unhideWhenUsed="1"/>
-    <w:lsdException w:name="Table Web 2" w:semiHidden="1" w:unhideWhenUsed="1"/>
-    <w:lsdException w:name="Table Web 3" w:semiHidden="1" w:unhideWhenUsed="1"/>
     <w:lsdException w:name="Balloon Text" w:semiHidden="1" w:unhideWhenUsed="1"/>
     <w:lsdException w:name="Table Grid" w:uiPriority="39"/>
     <w:lsdException w:name="Table Theme" w:semiHidden="1" w:unhideWhenUsed="1"/>
@@ -7103,6 +7229,11 @@
     <w:lsdException w:name="List Table 5 Dark Accent 6" w:uiPriority="50"/>
     <w:lsdException w:name="List Table 6 Colorful Accent 6" w:uiPriority="51"/>
     <w:lsdException w:name="List Table 7 Colorful Accent 6" w:uiPriority="52"/>
+    <w:lsdException w:name="Mention" w:semiHidden="1" w:unhideWhenUsed="1"/>
+    <w:lsdException w:name="Smart Hyperlink" w:semiHidden="1" w:unhideWhenUsed="1"/>
+    <w:lsdException w:name="Hashtag" w:semiHidden="1" w:unhideWhenUsed="1"/>
+    <w:lsdException w:name="Unresolved Mention" w:semiHidden="1" w:unhideWhenUsed="1"/>
+    <w:lsdException w:name="Smart Link" w:semiHidden="1" w:unhideWhenUsed="1"/>
   </w:latentStyles>
   <w:style w:type="paragraph" w:default="1" w:styleId="a">
     <w:name w:val="Normal"/>

--- a/individualProject.docx
+++ b/individualProject.docx
@@ -268,7 +268,7 @@
           <w:sz w:val="32"/>
           <w:szCs w:val="32"/>
         </w:rPr>
-        <w:t>мониторов</w:t>
+        <w:t>экранов компьютеров</w:t>
       </w:r>
     </w:p>
     <w:p>
@@ -529,6 +529,7 @@
           <w:sz w:val="28"/>
           <w:szCs w:val="28"/>
         </w:rPr>
+        <w:lastRenderedPageBreak/>
         <w:t>Москва, 202</w:t>
       </w:r>
       <w:r>
@@ -558,7 +559,6 @@
           <w:sz w:val="32"/>
           <w:szCs w:val="32"/>
         </w:rPr>
-        <w:lastRenderedPageBreak/>
         <w:t>Оглавление</w:t>
       </w:r>
       <w:r>
@@ -691,6 +691,7 @@
           <w:rFonts w:ascii="Times New Roman" w:hAnsi="Times New Roman" w:cs="Times New Roman"/>
           <w:sz w:val="28"/>
           <w:szCs w:val="28"/>
+          <w:lang w:val="en-US"/>
         </w:rPr>
       </w:pPr>
       <w:r>
@@ -715,7 +716,16 @@
           <w:sz w:val="28"/>
           <w:szCs w:val="28"/>
         </w:rPr>
-        <w:t>10</w:t>
+        <w:t>1</w:t>
+      </w:r>
+      <w:r>
+        <w:rPr>
+          <w:rFonts w:ascii="Times New Roman" w:hAnsi="Times New Roman" w:cs="Times New Roman"/>
+          <w:sz w:val="28"/>
+          <w:szCs w:val="28"/>
+          <w:lang w:val="en-US"/>
+        </w:rPr>
+        <w:t>2</w:t>
       </w:r>
     </w:p>
     <w:p>
@@ -750,7 +760,15 @@
           <w:sz w:val="28"/>
           <w:szCs w:val="28"/>
         </w:rPr>
-        <w:t>12</w:t>
+        <w:t>1</w:t>
+      </w:r>
+      <w:r>
+        <w:rPr>
+          <w:rFonts w:ascii="Times New Roman" w:hAnsi="Times New Roman" w:cs="Times New Roman"/>
+          <w:sz w:val="28"/>
+          <w:szCs w:val="28"/>
+        </w:rPr>
+        <w:t>4</w:t>
       </w:r>
     </w:p>
     <w:p>
@@ -982,7 +1000,6 @@
           <w:sz w:val="32"/>
           <w:szCs w:val="32"/>
         </w:rPr>
-        <w:lastRenderedPageBreak/>
         <w:t>Введение</w:t>
       </w:r>
     </w:p>
@@ -1187,6 +1204,7 @@
           <w:sz w:val="28"/>
           <w:szCs w:val="28"/>
         </w:rPr>
+        <w:lastRenderedPageBreak/>
         <w:t xml:space="preserve">Не используя готовых </w:t>
       </w:r>
       <w:r>
@@ -1274,7 +1292,6 @@
           <w:sz w:val="32"/>
           <w:szCs w:val="32"/>
         </w:rPr>
-        <w:lastRenderedPageBreak/>
         <w:t>Результат</w:t>
       </w:r>
     </w:p>
@@ -1607,7 +1624,7 @@
           <w:sz w:val="28"/>
           <w:szCs w:val="28"/>
         </w:rPr>
-        <w:t xml:space="preserve">прост в освоении, это очень может помочь тем, кто захочет усовершенствовать код или убедиться в безопасности работы приложения. У данного языка огромное количество готовых решений различного рода задач, некоторые из них даже реализованы на других языках </w:t>
+        <w:t xml:space="preserve">прост в освоении, это очень может помочь тем, кто </w:t>
       </w:r>
       <w:r>
         <w:rPr>
@@ -1616,7 +1633,7 @@
           <w:szCs w:val="28"/>
         </w:rPr>
         <w:lastRenderedPageBreak/>
-        <w:t xml:space="preserve">программирования. Более </w:t>
+        <w:t xml:space="preserve">захочет усовершенствовать код или убедиться в безопасности работы приложения. У данного языка огромное количество готовых решений различного рода задач, некоторые из них даже реализованы на других языках программирования. Более </w:t>
       </w:r>
       <w:r>
         <w:rPr>
@@ -1839,339 +1856,6 @@
       <w:r>
         <w:rPr>
           <w:rFonts w:ascii="Times New Roman" w:hAnsi="Times New Roman" w:cs="Times New Roman"/>
-          <w:sz w:val="28"/>
-          <w:szCs w:val="28"/>
-        </w:rPr>
-        <w:tab/>
-        <w:t xml:space="preserve">Для работы в сети </w:t>
-      </w:r>
-      <w:r>
-        <w:rPr>
-          <w:rFonts w:ascii="Times New Roman" w:hAnsi="Times New Roman" w:cs="Times New Roman"/>
-          <w:sz w:val="28"/>
-          <w:szCs w:val="28"/>
-          <w:lang w:val="en-US"/>
-        </w:rPr>
-        <w:t>python</w:t>
-      </w:r>
-      <w:r>
-        <w:rPr>
-          <w:rFonts w:ascii="Times New Roman" w:hAnsi="Times New Roman" w:cs="Times New Roman"/>
-          <w:sz w:val="28"/>
-          <w:szCs w:val="28"/>
-        </w:rPr>
-        <w:t xml:space="preserve"> </w:t>
-      </w:r>
-      <w:r>
-        <w:rPr>
-          <w:rFonts w:ascii="Times New Roman" w:hAnsi="Times New Roman" w:cs="Times New Roman"/>
-          <w:sz w:val="28"/>
-          <w:szCs w:val="28"/>
-        </w:rPr>
-        <w:t xml:space="preserve">может использовать разные библиотеки, однако </w:t>
-      </w:r>
-      <w:r>
-        <w:rPr>
-          <w:rFonts w:ascii="Times New Roman" w:hAnsi="Times New Roman" w:cs="Times New Roman"/>
-          <w:sz w:val="28"/>
-          <w:szCs w:val="28"/>
-        </w:rPr>
-        <w:t xml:space="preserve">если нам требуется работать исключительно с </w:t>
-      </w:r>
-      <w:r>
-        <w:rPr>
-          <w:rFonts w:ascii="Times New Roman" w:hAnsi="Times New Roman" w:cs="Times New Roman"/>
-          <w:sz w:val="28"/>
-          <w:szCs w:val="28"/>
-          <w:lang w:val="en-US"/>
-        </w:rPr>
-        <w:t>IP</w:t>
-      </w:r>
-      <w:r>
-        <w:rPr>
-          <w:rFonts w:ascii="Times New Roman" w:hAnsi="Times New Roman" w:cs="Times New Roman"/>
-          <w:sz w:val="28"/>
-          <w:szCs w:val="28"/>
-        </w:rPr>
-        <w:t xml:space="preserve">-адресами пользователей, то лучший вариант – </w:t>
-      </w:r>
-      <w:r>
-        <w:rPr>
-          <w:rFonts w:ascii="Times New Roman" w:hAnsi="Times New Roman" w:cs="Times New Roman"/>
-          <w:i/>
-          <w:iCs/>
-          <w:sz w:val="28"/>
-          <w:szCs w:val="28"/>
-          <w:lang w:val="en-US"/>
-        </w:rPr>
-        <w:t>socket</w:t>
-      </w:r>
-      <w:r>
-        <w:rPr>
-          <w:rFonts w:ascii="Times New Roman" w:hAnsi="Times New Roman" w:cs="Times New Roman"/>
-          <w:i/>
-          <w:iCs/>
-          <w:sz w:val="28"/>
-          <w:szCs w:val="28"/>
-        </w:rPr>
-        <w:t>.</w:t>
-      </w:r>
-      <w:r>
-        <w:rPr>
-          <w:rFonts w:ascii="Times New Roman" w:hAnsi="Times New Roman" w:cs="Times New Roman"/>
-          <w:i/>
-          <w:iCs/>
-          <w:sz w:val="28"/>
-          <w:szCs w:val="28"/>
-        </w:rPr>
-        <w:t xml:space="preserve"> </w:t>
-      </w:r>
-      <w:r>
-        <w:rPr>
-          <w:rFonts w:ascii="Times New Roman" w:hAnsi="Times New Roman" w:cs="Times New Roman"/>
-          <w:sz w:val="28"/>
-          <w:szCs w:val="28"/>
-          <w:lang w:val="en-US"/>
-        </w:rPr>
-        <w:t>Python</w:t>
-      </w:r>
-      <w:r>
-        <w:rPr>
-          <w:rFonts w:ascii="Times New Roman" w:hAnsi="Times New Roman" w:cs="Times New Roman"/>
-          <w:sz w:val="28"/>
-          <w:szCs w:val="28"/>
-        </w:rPr>
-        <w:t xml:space="preserve"> </w:t>
-      </w:r>
-      <w:r>
-        <w:rPr>
-          <w:rFonts w:ascii="Times New Roman" w:hAnsi="Times New Roman" w:cs="Times New Roman"/>
-          <w:sz w:val="28"/>
-          <w:szCs w:val="28"/>
-          <w:lang w:val="en-US"/>
-        </w:rPr>
-        <w:t>socket</w:t>
-      </w:r>
-      <w:r>
-        <w:rPr>
-          <w:rFonts w:ascii="Times New Roman" w:hAnsi="Times New Roman" w:cs="Times New Roman"/>
-          <w:sz w:val="28"/>
-          <w:szCs w:val="28"/>
-        </w:rPr>
-        <w:t xml:space="preserve"> </w:t>
-      </w:r>
-      <w:r>
-        <w:rPr>
-          <w:rFonts w:ascii="Times New Roman" w:hAnsi="Times New Roman" w:cs="Times New Roman"/>
-          <w:sz w:val="28"/>
-          <w:szCs w:val="28"/>
-        </w:rPr>
-        <w:t>–</w:t>
-      </w:r>
-      <w:r>
-        <w:rPr>
-          <w:rFonts w:ascii="Times New Roman" w:hAnsi="Times New Roman" w:cs="Times New Roman"/>
-          <w:sz w:val="28"/>
-          <w:szCs w:val="28"/>
-        </w:rPr>
-        <w:t xml:space="preserve"> </w:t>
-      </w:r>
-      <w:r>
-        <w:rPr>
-          <w:rFonts w:ascii="Times New Roman" w:hAnsi="Times New Roman" w:cs="Times New Roman"/>
-          <w:color w:val="222222"/>
-          <w:sz w:val="28"/>
-          <w:szCs w:val="28"/>
-          <w:shd w:val="clear" w:color="auto" w:fill="FFFFFF"/>
-        </w:rPr>
-        <w:t>э</w:t>
-      </w:r>
-      <w:r>
-        <w:rPr>
-          <w:rFonts w:ascii="Times New Roman" w:hAnsi="Times New Roman" w:cs="Times New Roman"/>
-          <w:color w:val="222222"/>
-          <w:sz w:val="28"/>
-          <w:szCs w:val="28"/>
-          <w:shd w:val="clear" w:color="auto" w:fill="FFFFFF"/>
-        </w:rPr>
-        <w:t>то модуль обеспечивает доступ к интерфейсу</w:t>
-      </w:r>
-      <w:r>
-        <w:rPr>
-          <w:rFonts w:ascii="Times New Roman" w:hAnsi="Times New Roman" w:cs="Times New Roman"/>
-          <w:color w:val="222222"/>
-          <w:sz w:val="28"/>
-          <w:szCs w:val="28"/>
-          <w:shd w:val="clear" w:color="auto" w:fill="FFFFFF"/>
-        </w:rPr>
-        <w:t xml:space="preserve"> сокетов</w:t>
-      </w:r>
-      <w:r>
-        <w:rPr>
-          <w:rFonts w:ascii="Times New Roman" w:hAnsi="Times New Roman" w:cs="Times New Roman"/>
-          <w:color w:val="222222"/>
-          <w:sz w:val="28"/>
-          <w:szCs w:val="28"/>
-          <w:shd w:val="clear" w:color="auto" w:fill="FFFFFF"/>
-        </w:rPr>
-        <w:t> BSD</w:t>
-      </w:r>
-      <w:r>
-        <w:rPr>
-          <w:rFonts w:ascii="Times New Roman" w:hAnsi="Times New Roman" w:cs="Times New Roman"/>
-          <w:color w:val="222222"/>
-          <w:sz w:val="28"/>
-          <w:szCs w:val="28"/>
-          <w:shd w:val="clear" w:color="auto" w:fill="FFFFFF"/>
-        </w:rPr>
-        <w:t xml:space="preserve"> (</w:t>
-      </w:r>
-      <w:r>
-        <w:rPr>
-          <w:rFonts w:ascii="Times New Roman" w:hAnsi="Times New Roman" w:cs="Times New Roman"/>
-          <w:color w:val="202122"/>
-          <w:sz w:val="28"/>
-          <w:szCs w:val="28"/>
-          <w:shd w:val="clear" w:color="auto" w:fill="FFFFFF"/>
-        </w:rPr>
-        <w:t>Berkeley Software Distribution</w:t>
-      </w:r>
-      <w:r>
-        <w:rPr>
-          <w:rFonts w:ascii="Times New Roman" w:hAnsi="Times New Roman" w:cs="Times New Roman"/>
-          <w:color w:val="202122"/>
-          <w:sz w:val="28"/>
-          <w:szCs w:val="28"/>
-          <w:shd w:val="clear" w:color="auto" w:fill="FFFFFF"/>
-        </w:rPr>
-        <w:t>)</w:t>
-      </w:r>
-      <w:r>
-        <w:rPr>
-          <w:rFonts w:ascii="Times New Roman" w:hAnsi="Times New Roman" w:cs="Times New Roman"/>
-          <w:color w:val="222222"/>
-          <w:sz w:val="28"/>
-          <w:szCs w:val="28"/>
-          <w:shd w:val="clear" w:color="auto" w:fill="FFFFFF"/>
-        </w:rPr>
-        <w:t>. Он доступен на всех современных системах Unix, Windows, MacOS,</w:t>
-      </w:r>
-      <w:r>
-        <w:rPr>
-          <w:rFonts w:ascii="Times New Roman" w:hAnsi="Times New Roman" w:cs="Times New Roman"/>
-          <w:color w:val="222222"/>
-          <w:sz w:val="28"/>
-          <w:szCs w:val="28"/>
-          <w:shd w:val="clear" w:color="auto" w:fill="FFFFFF"/>
-        </w:rPr>
-        <w:t xml:space="preserve"> </w:t>
-      </w:r>
-      <w:r>
-        <w:rPr>
-          <w:rFonts w:ascii="Times New Roman" w:hAnsi="Times New Roman" w:cs="Times New Roman"/>
-          <w:color w:val="222222"/>
-          <w:sz w:val="28"/>
-          <w:szCs w:val="28"/>
-          <w:shd w:val="clear" w:color="auto" w:fill="FFFFFF"/>
-          <w:lang w:val="en-US"/>
-        </w:rPr>
-        <w:t>Linux</w:t>
-      </w:r>
-      <w:r>
-        <w:rPr>
-          <w:rFonts w:ascii="Times New Roman" w:hAnsi="Times New Roman" w:cs="Times New Roman"/>
-          <w:color w:val="222222"/>
-          <w:sz w:val="28"/>
-          <w:szCs w:val="28"/>
-          <w:shd w:val="clear" w:color="auto" w:fill="FFFFFF"/>
-        </w:rPr>
-        <w:t>, и другие</w:t>
-      </w:r>
-      <w:r>
-        <w:rPr>
-          <w:rFonts w:ascii="Times New Roman" w:hAnsi="Times New Roman" w:cs="Times New Roman"/>
-          <w:color w:val="222222"/>
-          <w:sz w:val="28"/>
-          <w:szCs w:val="28"/>
-          <w:shd w:val="clear" w:color="auto" w:fill="FFFFFF"/>
-        </w:rPr>
-        <w:t>.</w:t>
-      </w:r>
-      <w:r>
-        <w:rPr>
-          <w:rFonts w:ascii="Times New Roman" w:hAnsi="Times New Roman" w:cs="Times New Roman"/>
-          <w:color w:val="222222"/>
-          <w:sz w:val="28"/>
-          <w:szCs w:val="28"/>
-          <w:shd w:val="clear" w:color="auto" w:fill="FFFFFF"/>
-        </w:rPr>
-        <w:t xml:space="preserve"> </w:t>
-      </w:r>
-      <w:r>
-        <w:rPr>
-          <w:rFonts w:ascii="Times New Roman" w:hAnsi="Times New Roman" w:cs="Times New Roman"/>
-          <w:color w:val="222222"/>
-          <w:sz w:val="28"/>
-          <w:szCs w:val="28"/>
-          <w:shd w:val="clear" w:color="auto" w:fill="FFFFFF"/>
-          <w:lang w:val="en-US"/>
-        </w:rPr>
-        <w:t>Socket</w:t>
-      </w:r>
-      <w:r>
-        <w:rPr>
-          <w:rFonts w:ascii="Times New Roman" w:hAnsi="Times New Roman" w:cs="Times New Roman"/>
-          <w:color w:val="222222"/>
-          <w:sz w:val="28"/>
-          <w:szCs w:val="28"/>
-          <w:shd w:val="clear" w:color="auto" w:fill="FFFFFF"/>
-        </w:rPr>
-        <w:t xml:space="preserve"> </w:t>
-      </w:r>
-      <w:r>
-        <w:rPr>
-          <w:rFonts w:ascii="Times New Roman" w:hAnsi="Times New Roman" w:cs="Times New Roman"/>
-          <w:color w:val="222222"/>
-          <w:sz w:val="28"/>
-          <w:szCs w:val="28"/>
-          <w:shd w:val="clear" w:color="auto" w:fill="FFFFFF"/>
-        </w:rPr>
-        <w:t xml:space="preserve">использует </w:t>
-      </w:r>
-      <w:r>
-        <w:rPr>
-          <w:rFonts w:ascii="Times New Roman" w:hAnsi="Times New Roman" w:cs="Times New Roman"/>
-          <w:color w:val="222222"/>
-          <w:sz w:val="28"/>
-          <w:szCs w:val="28"/>
-          <w:shd w:val="clear" w:color="auto" w:fill="FFFFFF"/>
-          <w:lang w:val="en-US"/>
-        </w:rPr>
-        <w:t>IP</w:t>
-      </w:r>
-      <w:r>
-        <w:rPr>
-          <w:rFonts w:ascii="Times New Roman" w:hAnsi="Times New Roman" w:cs="Times New Roman"/>
-          <w:color w:val="222222"/>
-          <w:sz w:val="28"/>
-          <w:szCs w:val="28"/>
-          <w:shd w:val="clear" w:color="auto" w:fill="FFFFFF"/>
-        </w:rPr>
-        <w:t>-</w:t>
-      </w:r>
-      <w:r>
-        <w:rPr>
-          <w:rFonts w:ascii="Times New Roman" w:hAnsi="Times New Roman" w:cs="Times New Roman"/>
-          <w:color w:val="222222"/>
-          <w:sz w:val="28"/>
-          <w:szCs w:val="28"/>
-          <w:shd w:val="clear" w:color="auto" w:fill="FFFFFF"/>
-        </w:rPr>
-        <w:t xml:space="preserve">адрес и программный порт, принимающий целое число от 0 до 65535, для обмена информацией и данными </w:t>
-      </w:r>
-      <w:r>
-        <w:rPr>
-          <w:rFonts w:ascii="Times New Roman" w:hAnsi="Times New Roman" w:cs="Times New Roman"/>
           <w:noProof/>
           <w:color w:val="222222"/>
           <w:sz w:val="28"/>
@@ -2180,13 +1864,13 @@
           <w:lang w:eastAsia="ru-RU"/>
         </w:rPr>
         <w:drawing>
-          <wp:anchor distT="0" distB="0" distL="114300" distR="114300" simplePos="0" relativeHeight="251662336" behindDoc="0" locked="0" layoutInCell="1" allowOverlap="1" wp14:anchorId="76BAAA1B" wp14:editId="023A0BBA">
+          <wp:anchor distT="0" distB="0" distL="114300" distR="114300" simplePos="0" relativeHeight="251662336" behindDoc="0" locked="0" layoutInCell="1" allowOverlap="1" wp14:anchorId="76BAAA1B" wp14:editId="2F09F965">
             <wp:simplePos x="0" y="0"/>
             <wp:positionH relativeFrom="margin">
               <wp:align>center</wp:align>
             </wp:positionH>
             <wp:positionV relativeFrom="paragraph">
-              <wp:posOffset>1711325</wp:posOffset>
+              <wp:posOffset>2435225</wp:posOffset>
             </wp:positionV>
             <wp:extent cx="5667375" cy="3781425"/>
             <wp:effectExtent l="0" t="0" r="9525" b="9525"/>
@@ -2232,26 +1916,349 @@
       <w:r>
         <w:rPr>
           <w:rFonts w:ascii="Times New Roman" w:hAnsi="Times New Roman" w:cs="Times New Roman"/>
-          <w:color w:val="222222"/>
-          <w:sz w:val="28"/>
-          <w:szCs w:val="28"/>
-          <w:shd w:val="clear" w:color="auto" w:fill="FFFFFF"/>
-        </w:rPr>
-        <w:t>с системой.</w:t>
-      </w:r>
-      <w:r>
-        <w:rPr>
-          <w:rFonts w:ascii="Times New Roman" w:hAnsi="Times New Roman" w:cs="Times New Roman"/>
-          <w:color w:val="222222"/>
-          <w:sz w:val="28"/>
-          <w:szCs w:val="28"/>
-          <w:shd w:val="clear" w:color="auto" w:fill="FFFFFF"/>
+          <w:sz w:val="28"/>
+          <w:szCs w:val="28"/>
+        </w:rPr>
+        <w:tab/>
+        <w:t xml:space="preserve">Для работы в сети </w:t>
+      </w:r>
+      <w:r>
+        <w:rPr>
+          <w:rFonts w:ascii="Times New Roman" w:hAnsi="Times New Roman" w:cs="Times New Roman"/>
+          <w:sz w:val="28"/>
+          <w:szCs w:val="28"/>
+          <w:lang w:val="en-US"/>
+        </w:rPr>
+        <w:t>python</w:t>
+      </w:r>
+      <w:r>
+        <w:rPr>
+          <w:rFonts w:ascii="Times New Roman" w:hAnsi="Times New Roman" w:cs="Times New Roman"/>
+          <w:sz w:val="28"/>
+          <w:szCs w:val="28"/>
         </w:rPr>
         <w:t xml:space="preserve"> </w:t>
       </w:r>
       <w:r>
         <w:rPr>
           <w:rFonts w:ascii="Times New Roman" w:hAnsi="Times New Roman" w:cs="Times New Roman"/>
+          <w:sz w:val="28"/>
+          <w:szCs w:val="28"/>
+        </w:rPr>
+        <w:t xml:space="preserve">может использовать разные библиотеки, однако </w:t>
+      </w:r>
+      <w:r>
+        <w:rPr>
+          <w:rFonts w:ascii="Times New Roman" w:hAnsi="Times New Roman" w:cs="Times New Roman"/>
+          <w:sz w:val="28"/>
+          <w:szCs w:val="28"/>
+        </w:rPr>
+        <w:t xml:space="preserve">если нам требуется работать исключительно с </w:t>
+      </w:r>
+      <w:r>
+        <w:rPr>
+          <w:rFonts w:ascii="Times New Roman" w:hAnsi="Times New Roman" w:cs="Times New Roman"/>
+          <w:sz w:val="28"/>
+          <w:szCs w:val="28"/>
+          <w:lang w:val="en-US"/>
+        </w:rPr>
+        <w:t>IP</w:t>
+      </w:r>
+      <w:r>
+        <w:rPr>
+          <w:rFonts w:ascii="Times New Roman" w:hAnsi="Times New Roman" w:cs="Times New Roman"/>
+          <w:sz w:val="28"/>
+          <w:szCs w:val="28"/>
+        </w:rPr>
+        <w:t xml:space="preserve">-адресами пользователей, то лучший вариант – </w:t>
+      </w:r>
+      <w:r>
+        <w:rPr>
+          <w:rFonts w:ascii="Times New Roman" w:hAnsi="Times New Roman" w:cs="Times New Roman"/>
+          <w:i/>
+          <w:iCs/>
+          <w:sz w:val="28"/>
+          <w:szCs w:val="28"/>
+          <w:lang w:val="en-US"/>
+        </w:rPr>
+        <w:t>socket</w:t>
+      </w:r>
+      <w:r>
+        <w:rPr>
+          <w:rFonts w:ascii="Times New Roman" w:hAnsi="Times New Roman" w:cs="Times New Roman"/>
+          <w:i/>
+          <w:iCs/>
+          <w:sz w:val="28"/>
+          <w:szCs w:val="28"/>
+        </w:rPr>
+        <w:t>.</w:t>
+      </w:r>
+      <w:r>
+        <w:rPr>
+          <w:rFonts w:ascii="Times New Roman" w:hAnsi="Times New Roman" w:cs="Times New Roman"/>
+          <w:i/>
+          <w:iCs/>
+          <w:sz w:val="28"/>
+          <w:szCs w:val="28"/>
+        </w:rPr>
+        <w:t xml:space="preserve"> </w:t>
+      </w:r>
+      <w:r>
+        <w:rPr>
+          <w:rFonts w:ascii="Times New Roman" w:hAnsi="Times New Roman" w:cs="Times New Roman"/>
+          <w:sz w:val="28"/>
+          <w:szCs w:val="28"/>
+          <w:lang w:val="en-US"/>
+        </w:rPr>
+        <w:t>Python</w:t>
+      </w:r>
+      <w:r>
+        <w:rPr>
+          <w:rFonts w:ascii="Times New Roman" w:hAnsi="Times New Roman" w:cs="Times New Roman"/>
+          <w:sz w:val="28"/>
+          <w:szCs w:val="28"/>
+        </w:rPr>
+        <w:t xml:space="preserve"> </w:t>
+      </w:r>
+      <w:r>
+        <w:rPr>
+          <w:rFonts w:ascii="Times New Roman" w:hAnsi="Times New Roman" w:cs="Times New Roman"/>
+          <w:sz w:val="28"/>
+          <w:szCs w:val="28"/>
+          <w:lang w:val="en-US"/>
+        </w:rPr>
+        <w:t>socket</w:t>
+      </w:r>
+      <w:r>
+        <w:rPr>
+          <w:rFonts w:ascii="Times New Roman" w:hAnsi="Times New Roman" w:cs="Times New Roman"/>
+          <w:sz w:val="28"/>
+          <w:szCs w:val="28"/>
+        </w:rPr>
+        <w:t xml:space="preserve"> </w:t>
+      </w:r>
+      <w:r>
+        <w:rPr>
+          <w:rFonts w:ascii="Times New Roman" w:hAnsi="Times New Roman" w:cs="Times New Roman"/>
+          <w:sz w:val="28"/>
+          <w:szCs w:val="28"/>
+        </w:rPr>
+        <w:t>–</w:t>
+      </w:r>
+      <w:r>
+        <w:rPr>
+          <w:rFonts w:ascii="Times New Roman" w:hAnsi="Times New Roman" w:cs="Times New Roman"/>
+          <w:sz w:val="28"/>
+          <w:szCs w:val="28"/>
+        </w:rPr>
+        <w:t xml:space="preserve"> </w:t>
+      </w:r>
+      <w:r>
+        <w:rPr>
+          <w:rFonts w:ascii="Times New Roman" w:hAnsi="Times New Roman" w:cs="Times New Roman"/>
+          <w:color w:val="222222"/>
+          <w:sz w:val="28"/>
+          <w:szCs w:val="28"/>
+          <w:shd w:val="clear" w:color="auto" w:fill="FFFFFF"/>
+        </w:rPr>
+        <w:t>э</w:t>
+      </w:r>
+      <w:r>
+        <w:rPr>
+          <w:rFonts w:ascii="Times New Roman" w:hAnsi="Times New Roman" w:cs="Times New Roman"/>
+          <w:color w:val="222222"/>
+          <w:sz w:val="28"/>
+          <w:szCs w:val="28"/>
+          <w:shd w:val="clear" w:color="auto" w:fill="FFFFFF"/>
+        </w:rPr>
+        <w:t>то модуль обеспечивает доступ к интерфейсу</w:t>
+      </w:r>
+      <w:r>
+        <w:rPr>
+          <w:rFonts w:ascii="Times New Roman" w:hAnsi="Times New Roman" w:cs="Times New Roman"/>
+          <w:color w:val="222222"/>
+          <w:sz w:val="28"/>
+          <w:szCs w:val="28"/>
+          <w:shd w:val="clear" w:color="auto" w:fill="FFFFFF"/>
+        </w:rPr>
+        <w:t xml:space="preserve"> сокетов</w:t>
+      </w:r>
+      <w:r>
+        <w:rPr>
+          <w:rFonts w:ascii="Times New Roman" w:hAnsi="Times New Roman" w:cs="Times New Roman"/>
+          <w:color w:val="222222"/>
+          <w:sz w:val="28"/>
+          <w:szCs w:val="28"/>
+          <w:shd w:val="clear" w:color="auto" w:fill="FFFFFF"/>
+        </w:rPr>
+        <w:t> BSD</w:t>
+      </w:r>
+      <w:r>
+        <w:rPr>
+          <w:rFonts w:ascii="Times New Roman" w:hAnsi="Times New Roman" w:cs="Times New Roman"/>
+          <w:color w:val="222222"/>
+          <w:sz w:val="28"/>
+          <w:szCs w:val="28"/>
+          <w:shd w:val="clear" w:color="auto" w:fill="FFFFFF"/>
+        </w:rPr>
+        <w:t xml:space="preserve"> (</w:t>
+      </w:r>
+      <w:r>
+        <w:rPr>
+          <w:rFonts w:ascii="Times New Roman" w:hAnsi="Times New Roman" w:cs="Times New Roman"/>
+          <w:color w:val="202122"/>
+          <w:sz w:val="28"/>
+          <w:szCs w:val="28"/>
+          <w:shd w:val="clear" w:color="auto" w:fill="FFFFFF"/>
+        </w:rPr>
+        <w:t>Berkeley Software Distribution</w:t>
+      </w:r>
+      <w:r>
+        <w:rPr>
+          <w:rFonts w:ascii="Times New Roman" w:hAnsi="Times New Roman" w:cs="Times New Roman"/>
+          <w:color w:val="202122"/>
+          <w:sz w:val="28"/>
+          <w:szCs w:val="28"/>
+          <w:shd w:val="clear" w:color="auto" w:fill="FFFFFF"/>
+        </w:rPr>
+        <w:t>)</w:t>
+      </w:r>
+      <w:r>
+        <w:rPr>
+          <w:rFonts w:ascii="Times New Roman" w:hAnsi="Times New Roman" w:cs="Times New Roman"/>
+          <w:color w:val="222222"/>
+          <w:sz w:val="28"/>
+          <w:szCs w:val="28"/>
+          <w:shd w:val="clear" w:color="auto" w:fill="FFFFFF"/>
+        </w:rPr>
+        <w:t>. Он доступен на всех современных системах Unix, Windows, MacOS,</w:t>
+      </w:r>
+      <w:r>
+        <w:rPr>
+          <w:rFonts w:ascii="Times New Roman" w:hAnsi="Times New Roman" w:cs="Times New Roman"/>
+          <w:color w:val="222222"/>
+          <w:sz w:val="28"/>
+          <w:szCs w:val="28"/>
+          <w:shd w:val="clear" w:color="auto" w:fill="FFFFFF"/>
+        </w:rPr>
+        <w:t xml:space="preserve"> </w:t>
+      </w:r>
+      <w:r>
+        <w:rPr>
+          <w:rFonts w:ascii="Times New Roman" w:hAnsi="Times New Roman" w:cs="Times New Roman"/>
+          <w:color w:val="222222"/>
+          <w:sz w:val="28"/>
+          <w:szCs w:val="28"/>
+          <w:shd w:val="clear" w:color="auto" w:fill="FFFFFF"/>
+          <w:lang w:val="en-US"/>
+        </w:rPr>
+        <w:t>Linux</w:t>
+      </w:r>
+      <w:r>
+        <w:rPr>
+          <w:rFonts w:ascii="Times New Roman" w:hAnsi="Times New Roman" w:cs="Times New Roman"/>
+          <w:color w:val="222222"/>
+          <w:sz w:val="28"/>
+          <w:szCs w:val="28"/>
+          <w:shd w:val="clear" w:color="auto" w:fill="FFFFFF"/>
+        </w:rPr>
+        <w:t>, и другие</w:t>
+      </w:r>
+      <w:r>
+        <w:rPr>
+          <w:rFonts w:ascii="Times New Roman" w:hAnsi="Times New Roman" w:cs="Times New Roman"/>
+          <w:color w:val="222222"/>
+          <w:sz w:val="28"/>
+          <w:szCs w:val="28"/>
+          <w:shd w:val="clear" w:color="auto" w:fill="FFFFFF"/>
+        </w:rPr>
+        <w:t>.</w:t>
+      </w:r>
+      <w:r>
+        <w:rPr>
+          <w:rFonts w:ascii="Times New Roman" w:hAnsi="Times New Roman" w:cs="Times New Roman"/>
+          <w:color w:val="222222"/>
+          <w:sz w:val="28"/>
+          <w:szCs w:val="28"/>
+          <w:shd w:val="clear" w:color="auto" w:fill="FFFFFF"/>
+        </w:rPr>
+        <w:t xml:space="preserve"> </w:t>
+      </w:r>
+      <w:r>
+        <w:rPr>
+          <w:rFonts w:ascii="Times New Roman" w:hAnsi="Times New Roman" w:cs="Times New Roman"/>
+          <w:color w:val="222222"/>
+          <w:sz w:val="28"/>
+          <w:szCs w:val="28"/>
+          <w:shd w:val="clear" w:color="auto" w:fill="FFFFFF"/>
+          <w:lang w:val="en-US"/>
+        </w:rPr>
+        <w:t>Socket</w:t>
+      </w:r>
+      <w:r>
+        <w:rPr>
+          <w:rFonts w:ascii="Times New Roman" w:hAnsi="Times New Roman" w:cs="Times New Roman"/>
+          <w:color w:val="222222"/>
+          <w:sz w:val="28"/>
+          <w:szCs w:val="28"/>
+          <w:shd w:val="clear" w:color="auto" w:fill="FFFFFF"/>
+        </w:rPr>
+        <w:t xml:space="preserve"> </w:t>
+      </w:r>
+      <w:r>
+        <w:rPr>
+          <w:rFonts w:ascii="Times New Roman" w:hAnsi="Times New Roman" w:cs="Times New Roman"/>
+          <w:color w:val="222222"/>
+          <w:sz w:val="28"/>
+          <w:szCs w:val="28"/>
+          <w:shd w:val="clear" w:color="auto" w:fill="FFFFFF"/>
+        </w:rPr>
+        <w:t xml:space="preserve">использует </w:t>
+      </w:r>
+      <w:r>
+        <w:rPr>
+          <w:rFonts w:ascii="Times New Roman" w:hAnsi="Times New Roman" w:cs="Times New Roman"/>
+          <w:color w:val="222222"/>
+          <w:sz w:val="28"/>
+          <w:szCs w:val="28"/>
+          <w:shd w:val="clear" w:color="auto" w:fill="FFFFFF"/>
+          <w:lang w:val="en-US"/>
+        </w:rPr>
+        <w:t>IP</w:t>
+      </w:r>
+      <w:r>
+        <w:rPr>
+          <w:rFonts w:ascii="Times New Roman" w:hAnsi="Times New Roman" w:cs="Times New Roman"/>
+          <w:color w:val="222222"/>
+          <w:sz w:val="28"/>
+          <w:szCs w:val="28"/>
+          <w:shd w:val="clear" w:color="auto" w:fill="FFFFFF"/>
+        </w:rPr>
+        <w:t>-</w:t>
+      </w:r>
+      <w:r>
+        <w:rPr>
+          <w:rFonts w:ascii="Times New Roman" w:hAnsi="Times New Roman" w:cs="Times New Roman"/>
+          <w:color w:val="222222"/>
+          <w:sz w:val="28"/>
+          <w:szCs w:val="28"/>
+          <w:shd w:val="clear" w:color="auto" w:fill="FFFFFF"/>
+        </w:rPr>
+        <w:t>адрес и программный порт, принимающий целое число от 0 до 65535, для обмена информацией и данными с системой.</w:t>
+      </w:r>
+      <w:r>
+        <w:rPr>
+          <w:rFonts w:ascii="Times New Roman" w:hAnsi="Times New Roman" w:cs="Times New Roman"/>
+          <w:color w:val="222222"/>
+          <w:sz w:val="28"/>
+          <w:szCs w:val="28"/>
+          <w:shd w:val="clear" w:color="auto" w:fill="FFFFFF"/>
+        </w:rPr>
+        <w:t xml:space="preserve"> </w:t>
+      </w:r>
+      <w:r>
+        <w:rPr>
+          <w:rFonts w:ascii="Times New Roman" w:hAnsi="Times New Roman" w:cs="Times New Roman"/>
           <w:color w:val="222222"/>
           <w:sz w:val="28"/>
           <w:szCs w:val="28"/>
@@ -2280,6 +2287,7 @@
           <w:szCs w:val="28"/>
           <w:shd w:val="clear" w:color="auto" w:fill="FFFFFF"/>
         </w:rPr>
+        <w:lastRenderedPageBreak/>
         <w:t xml:space="preserve">Рисунок 1 – наглядный пример, как работает </w:t>
       </w:r>
       <w:r>
@@ -2335,7 +2343,6 @@
           <w:szCs w:val="28"/>
           <w:shd w:val="clear" w:color="auto" w:fill="FFFFFF"/>
         </w:rPr>
-        <w:lastRenderedPageBreak/>
         <w:tab/>
         <w:t xml:space="preserve">Для визуализации всего программного интерфейса используется одна из популярнейших библиотек по созданию приложений – </w:t>
       </w:r>
@@ -2919,6 +2926,151 @@
       <w:r>
         <w:rPr>
           <w:rFonts w:ascii="Times New Roman" w:hAnsi="Times New Roman" w:cs="Times New Roman"/>
+          <w:color w:val="222222"/>
+          <w:sz w:val="28"/>
+          <w:szCs w:val="28"/>
+          <w:shd w:val="clear" w:color="auto" w:fill="FFFFFF"/>
+        </w:rPr>
+        <w:tab/>
+        <w:t xml:space="preserve">В окне представлены две полосы, куда нужно вписать </w:t>
+      </w:r>
+      <w:r>
+        <w:rPr>
+          <w:rFonts w:ascii="Times New Roman" w:hAnsi="Times New Roman" w:cs="Times New Roman"/>
+          <w:color w:val="222222"/>
+          <w:sz w:val="28"/>
+          <w:szCs w:val="28"/>
+          <w:shd w:val="clear" w:color="auto" w:fill="FFFFFF"/>
+        </w:rPr>
+        <w:t>основные данные</w:t>
+      </w:r>
+      <w:r>
+        <w:rPr>
+          <w:rFonts w:ascii="Times New Roman" w:hAnsi="Times New Roman" w:cs="Times New Roman"/>
+          <w:color w:val="222222"/>
+          <w:sz w:val="28"/>
+          <w:szCs w:val="28"/>
+          <w:shd w:val="clear" w:color="auto" w:fill="FFFFFF"/>
+        </w:rPr>
+        <w:t xml:space="preserve">: </w:t>
+      </w:r>
+      <w:r>
+        <w:rPr>
+          <w:rFonts w:ascii="Times New Roman" w:hAnsi="Times New Roman" w:cs="Times New Roman"/>
+          <w:color w:val="222222"/>
+          <w:sz w:val="28"/>
+          <w:szCs w:val="28"/>
+          <w:shd w:val="clear" w:color="auto" w:fill="FFFFFF"/>
+          <w:lang w:val="en-US"/>
+        </w:rPr>
+        <w:t>IP</w:t>
+      </w:r>
+      <w:r>
+        <w:rPr>
+          <w:rFonts w:ascii="Times New Roman" w:hAnsi="Times New Roman" w:cs="Times New Roman"/>
+          <w:color w:val="222222"/>
+          <w:sz w:val="28"/>
+          <w:szCs w:val="28"/>
+          <w:shd w:val="clear" w:color="auto" w:fill="FFFFFF"/>
+        </w:rPr>
+        <w:t>-</w:t>
+      </w:r>
+      <w:r>
+        <w:rPr>
+          <w:rFonts w:ascii="Times New Roman" w:hAnsi="Times New Roman" w:cs="Times New Roman"/>
+          <w:color w:val="222222"/>
+          <w:sz w:val="28"/>
+          <w:szCs w:val="28"/>
+          <w:shd w:val="clear" w:color="auto" w:fill="FFFFFF"/>
+        </w:rPr>
+        <w:t xml:space="preserve">адрес пользователя и </w:t>
+      </w:r>
+      <w:r>
+        <w:rPr>
+          <w:rFonts w:ascii="Times New Roman" w:hAnsi="Times New Roman" w:cs="Times New Roman"/>
+          <w:color w:val="222222"/>
+          <w:sz w:val="28"/>
+          <w:szCs w:val="28"/>
+          <w:shd w:val="clear" w:color="auto" w:fill="FFFFFF"/>
+          <w:lang w:val="en-US"/>
+        </w:rPr>
+        <w:t>PORT</w:t>
+      </w:r>
+      <w:r>
+        <w:rPr>
+          <w:rFonts w:ascii="Times New Roman" w:hAnsi="Times New Roman" w:cs="Times New Roman"/>
+          <w:color w:val="222222"/>
+          <w:sz w:val="28"/>
+          <w:szCs w:val="28"/>
+          <w:shd w:val="clear" w:color="auto" w:fill="FFFFFF"/>
+        </w:rPr>
+        <w:t xml:space="preserve"> </w:t>
+      </w:r>
+      <w:r>
+        <w:rPr>
+          <w:rFonts w:ascii="Times New Roman" w:hAnsi="Times New Roman" w:cs="Times New Roman"/>
+          <w:color w:val="222222"/>
+          <w:sz w:val="28"/>
+          <w:szCs w:val="28"/>
+          <w:shd w:val="clear" w:color="auto" w:fill="FFFFFF"/>
+        </w:rPr>
+        <w:t xml:space="preserve">для подключения </w:t>
+      </w:r>
+      <w:r>
+        <w:rPr>
+          <w:rFonts w:ascii="Times New Roman" w:hAnsi="Times New Roman" w:cs="Times New Roman"/>
+          <w:color w:val="222222"/>
+          <w:sz w:val="28"/>
+          <w:szCs w:val="28"/>
+          <w:shd w:val="clear" w:color="auto" w:fill="FFFFFF"/>
+        </w:rPr>
+        <w:t>(по</w:t>
+      </w:r>
+      <w:r>
+        <w:rPr>
+          <w:rFonts w:ascii="Times New Roman" w:hAnsi="Times New Roman" w:cs="Times New Roman"/>
+          <w:color w:val="222222"/>
+          <w:sz w:val="28"/>
+          <w:szCs w:val="28"/>
+          <w:shd w:val="clear" w:color="auto" w:fill="FFFFFF"/>
+        </w:rPr>
+        <w:t xml:space="preserve"> стандарту, в приложении используется порт 9999, так как в большинстве случаев, он не используется основными процессами системы). Так же в окне есть кнопка «</w:t>
+      </w:r>
+      <w:r>
+        <w:rPr>
+          <w:rFonts w:ascii="Times New Roman" w:hAnsi="Times New Roman" w:cs="Times New Roman"/>
+          <w:color w:val="222222"/>
+          <w:sz w:val="28"/>
+          <w:szCs w:val="28"/>
+          <w:shd w:val="clear" w:color="auto" w:fill="FFFFFF"/>
+          <w:lang w:val="en-US"/>
+        </w:rPr>
+        <w:t>Connected</w:t>
+      </w:r>
+      <w:r>
+        <w:rPr>
+          <w:rFonts w:ascii="Times New Roman" w:hAnsi="Times New Roman" w:cs="Times New Roman"/>
+          <w:color w:val="222222"/>
+          <w:sz w:val="28"/>
+          <w:szCs w:val="28"/>
+          <w:shd w:val="clear" w:color="auto" w:fill="FFFFFF"/>
+        </w:rPr>
+        <w:t xml:space="preserve">», </w:t>
+      </w:r>
+      <w:r>
+        <w:rPr>
+          <w:rFonts w:ascii="Times New Roman" w:hAnsi="Times New Roman" w:cs="Times New Roman"/>
+          <w:color w:val="222222"/>
+          <w:sz w:val="28"/>
+          <w:szCs w:val="28"/>
+          <w:shd w:val="clear" w:color="auto" w:fill="FFFFFF"/>
+        </w:rPr>
+        <w:lastRenderedPageBreak/>
+        <w:t xml:space="preserve">которая служит оповещением программе, что пора начинать обработку </w:t>
+      </w:r>
+      <w:r>
+        <w:rPr>
+          <w:rFonts w:ascii="Times New Roman" w:hAnsi="Times New Roman" w:cs="Times New Roman"/>
           <w:noProof/>
           <w:color w:val="222222"/>
           <w:sz w:val="28"/>
@@ -2926,13 +3078,13 @@
           <w:shd w:val="clear" w:color="auto" w:fill="FFFFFF"/>
         </w:rPr>
         <w:drawing>
-          <wp:anchor distT="0" distB="0" distL="114300" distR="114300" simplePos="0" relativeHeight="251664384" behindDoc="0" locked="0" layoutInCell="1" allowOverlap="1" wp14:anchorId="582F4316" wp14:editId="7B6C23AB">
+          <wp:anchor distT="0" distB="0" distL="114300" distR="114300" simplePos="0" relativeHeight="251664384" behindDoc="0" locked="0" layoutInCell="1" allowOverlap="1" wp14:anchorId="582F4316" wp14:editId="7F743399">
             <wp:simplePos x="0" y="0"/>
             <wp:positionH relativeFrom="margin">
-              <wp:align>left</wp:align>
+              <wp:posOffset>-66675</wp:posOffset>
             </wp:positionH>
             <wp:positionV relativeFrom="paragraph">
-              <wp:posOffset>1959610</wp:posOffset>
+              <wp:posOffset>695325</wp:posOffset>
             </wp:positionV>
             <wp:extent cx="5829935" cy="2876550"/>
             <wp:effectExtent l="0" t="0" r="0" b="0"/>
@@ -2983,142 +3135,7 @@
           <w:szCs w:val="28"/>
           <w:shd w:val="clear" w:color="auto" w:fill="FFFFFF"/>
         </w:rPr>
-        <w:tab/>
-        <w:t xml:space="preserve">В окне представлены две полосы, куда нужно вписать </w:t>
-      </w:r>
-      <w:r>
-        <w:rPr>
-          <w:rFonts w:ascii="Times New Roman" w:hAnsi="Times New Roman" w:cs="Times New Roman"/>
-          <w:color w:val="222222"/>
-          <w:sz w:val="28"/>
-          <w:szCs w:val="28"/>
-          <w:shd w:val="clear" w:color="auto" w:fill="FFFFFF"/>
-        </w:rPr>
-        <w:t>основные данные</w:t>
-      </w:r>
-      <w:r>
-        <w:rPr>
-          <w:rFonts w:ascii="Times New Roman" w:hAnsi="Times New Roman" w:cs="Times New Roman"/>
-          <w:color w:val="222222"/>
-          <w:sz w:val="28"/>
-          <w:szCs w:val="28"/>
-          <w:shd w:val="clear" w:color="auto" w:fill="FFFFFF"/>
-        </w:rPr>
-        <w:t xml:space="preserve">: </w:t>
-      </w:r>
-      <w:r>
-        <w:rPr>
-          <w:rFonts w:ascii="Times New Roman" w:hAnsi="Times New Roman" w:cs="Times New Roman"/>
-          <w:color w:val="222222"/>
-          <w:sz w:val="28"/>
-          <w:szCs w:val="28"/>
-          <w:shd w:val="clear" w:color="auto" w:fill="FFFFFF"/>
-          <w:lang w:val="en-US"/>
-        </w:rPr>
-        <w:t>IP</w:t>
-      </w:r>
-      <w:r>
-        <w:rPr>
-          <w:rFonts w:ascii="Times New Roman" w:hAnsi="Times New Roman" w:cs="Times New Roman"/>
-          <w:color w:val="222222"/>
-          <w:sz w:val="28"/>
-          <w:szCs w:val="28"/>
-          <w:shd w:val="clear" w:color="auto" w:fill="FFFFFF"/>
-        </w:rPr>
-        <w:t>-</w:t>
-      </w:r>
-      <w:r>
-        <w:rPr>
-          <w:rFonts w:ascii="Times New Roman" w:hAnsi="Times New Roman" w:cs="Times New Roman"/>
-          <w:color w:val="222222"/>
-          <w:sz w:val="28"/>
-          <w:szCs w:val="28"/>
-          <w:shd w:val="clear" w:color="auto" w:fill="FFFFFF"/>
-        </w:rPr>
-        <w:t xml:space="preserve">адрес пользователя и </w:t>
-      </w:r>
-      <w:r>
-        <w:rPr>
-          <w:rFonts w:ascii="Times New Roman" w:hAnsi="Times New Roman" w:cs="Times New Roman"/>
-          <w:color w:val="222222"/>
-          <w:sz w:val="28"/>
-          <w:szCs w:val="28"/>
-          <w:shd w:val="clear" w:color="auto" w:fill="FFFFFF"/>
-          <w:lang w:val="en-US"/>
-        </w:rPr>
-        <w:t>PORT</w:t>
-      </w:r>
-      <w:r>
-        <w:rPr>
-          <w:rFonts w:ascii="Times New Roman" w:hAnsi="Times New Roman" w:cs="Times New Roman"/>
-          <w:color w:val="222222"/>
-          <w:sz w:val="28"/>
-          <w:szCs w:val="28"/>
-          <w:shd w:val="clear" w:color="auto" w:fill="FFFFFF"/>
-        </w:rPr>
-        <w:t xml:space="preserve"> </w:t>
-      </w:r>
-      <w:r>
-        <w:rPr>
-          <w:rFonts w:ascii="Times New Roman" w:hAnsi="Times New Roman" w:cs="Times New Roman"/>
-          <w:color w:val="222222"/>
-          <w:sz w:val="28"/>
-          <w:szCs w:val="28"/>
-          <w:shd w:val="clear" w:color="auto" w:fill="FFFFFF"/>
-        </w:rPr>
-        <w:t xml:space="preserve">для подключения </w:t>
-      </w:r>
-      <w:r>
-        <w:rPr>
-          <w:rFonts w:ascii="Times New Roman" w:hAnsi="Times New Roman" w:cs="Times New Roman"/>
-          <w:color w:val="222222"/>
-          <w:sz w:val="28"/>
-          <w:szCs w:val="28"/>
-          <w:shd w:val="clear" w:color="auto" w:fill="FFFFFF"/>
-        </w:rPr>
-        <w:t>(по</w:t>
-      </w:r>
-      <w:r>
-        <w:rPr>
-          <w:rFonts w:ascii="Times New Roman" w:hAnsi="Times New Roman" w:cs="Times New Roman"/>
-          <w:color w:val="222222"/>
-          <w:sz w:val="28"/>
-          <w:szCs w:val="28"/>
-          <w:shd w:val="clear" w:color="auto" w:fill="FFFFFF"/>
-        </w:rPr>
-        <w:t xml:space="preserve"> стандарту, в приложении </w:t>
-      </w:r>
-      <w:r>
-        <w:rPr>
-          <w:rFonts w:ascii="Times New Roman" w:hAnsi="Times New Roman" w:cs="Times New Roman"/>
-          <w:color w:val="222222"/>
-          <w:sz w:val="28"/>
-          <w:szCs w:val="28"/>
-          <w:shd w:val="clear" w:color="auto" w:fill="FFFFFF"/>
-        </w:rPr>
-        <w:lastRenderedPageBreak/>
-        <w:t>используется порт 9999, так как в большинстве случаев, он не используется основными процессами системы). Так же в окне есть кнопка «</w:t>
-      </w:r>
-      <w:r>
-        <w:rPr>
-          <w:rFonts w:ascii="Times New Roman" w:hAnsi="Times New Roman" w:cs="Times New Roman"/>
-          <w:color w:val="222222"/>
-          <w:sz w:val="28"/>
-          <w:szCs w:val="28"/>
-          <w:shd w:val="clear" w:color="auto" w:fill="FFFFFF"/>
-          <w:lang w:val="en-US"/>
-        </w:rPr>
-        <w:t>Connected</w:t>
-      </w:r>
-      <w:r>
-        <w:rPr>
-          <w:rFonts w:ascii="Times New Roman" w:hAnsi="Times New Roman" w:cs="Times New Roman"/>
-          <w:color w:val="222222"/>
-          <w:sz w:val="28"/>
-          <w:szCs w:val="28"/>
-          <w:shd w:val="clear" w:color="auto" w:fill="FFFFFF"/>
-        </w:rPr>
-        <w:t>», которая служит оповещением программе, что пора начинать обработку данных.</w:t>
+        <w:t>данных.</w:t>
       </w:r>
     </w:p>
     <w:p>
@@ -3136,29 +3153,6 @@
       <w:r>
         <w:rPr>
           <w:rFonts w:ascii="Times New Roman" w:hAnsi="Times New Roman" w:cs="Times New Roman"/>
-          <w:color w:val="222222"/>
-          <w:sz w:val="28"/>
-          <w:szCs w:val="28"/>
-          <w:shd w:val="clear" w:color="auto" w:fill="FFFFFF"/>
-        </w:rPr>
-        <w:t>Рисунок 3 – скриншот функции отправки нового потока байт, для смены изображения</w:t>
-      </w:r>
-    </w:p>
-    <w:p>
-      <w:pPr>
-        <w:spacing w:line="360" w:lineRule="auto"/>
-        <w:jc w:val="both"/>
-        <w:rPr>
-          <w:rFonts w:ascii="Times New Roman" w:hAnsi="Times New Roman" w:cs="Times New Roman"/>
-          <w:color w:val="222222"/>
-          <w:sz w:val="28"/>
-          <w:szCs w:val="28"/>
-          <w:shd w:val="clear" w:color="auto" w:fill="FFFFFF"/>
-        </w:rPr>
-      </w:pPr>
-      <w:r>
-        <w:rPr>
-          <w:rFonts w:ascii="Times New Roman" w:hAnsi="Times New Roman" w:cs="Times New Roman"/>
           <w:noProof/>
           <w:color w:val="222222"/>
           <w:sz w:val="28"/>
@@ -3166,13 +3160,13 @@
           <w:shd w:val="clear" w:color="auto" w:fill="FFFFFF"/>
         </w:rPr>
         <w:drawing>
-          <wp:anchor distT="0" distB="0" distL="114300" distR="114300" simplePos="0" relativeHeight="251665408" behindDoc="0" locked="0" layoutInCell="1" allowOverlap="1" wp14:anchorId="1F5A07CC" wp14:editId="466CDC88">
+          <wp:anchor distT="0" distB="0" distL="114300" distR="114300" simplePos="0" relativeHeight="251665408" behindDoc="0" locked="0" layoutInCell="1" allowOverlap="1" wp14:anchorId="1F5A07CC" wp14:editId="2975AD71">
             <wp:simplePos x="0" y="0"/>
-            <wp:positionH relativeFrom="column">
-              <wp:posOffset>4386</wp:posOffset>
+            <wp:positionH relativeFrom="page">
+              <wp:align>center</wp:align>
             </wp:positionH>
             <wp:positionV relativeFrom="paragraph">
-              <wp:posOffset>2924</wp:posOffset>
+              <wp:posOffset>3670300</wp:posOffset>
             </wp:positionV>
             <wp:extent cx="4610743" cy="4448796"/>
             <wp:effectExtent l="0" t="0" r="0" b="9525"/>
@@ -3223,6 +3217,29 @@
           <w:szCs w:val="28"/>
           <w:shd w:val="clear" w:color="auto" w:fill="FFFFFF"/>
         </w:rPr>
+        <w:t>Рисунок 3 – скриншот функции отправки нового потока байт, для смены изображения</w:t>
+      </w:r>
+    </w:p>
+    <w:p>
+      <w:pPr>
+        <w:spacing w:line="360" w:lineRule="auto"/>
+        <w:jc w:val="both"/>
+        <w:rPr>
+          <w:rFonts w:ascii="Times New Roman" w:hAnsi="Times New Roman" w:cs="Times New Roman"/>
+          <w:color w:val="222222"/>
+          <w:sz w:val="28"/>
+          <w:szCs w:val="28"/>
+          <w:shd w:val="clear" w:color="auto" w:fill="FFFFFF"/>
+        </w:rPr>
+      </w:pPr>
+      <w:r>
+        <w:rPr>
+          <w:rFonts w:ascii="Times New Roman" w:hAnsi="Times New Roman" w:cs="Times New Roman"/>
+          <w:color w:val="222222"/>
+          <w:sz w:val="28"/>
+          <w:szCs w:val="28"/>
+          <w:shd w:val="clear" w:color="auto" w:fill="FFFFFF"/>
+        </w:rPr>
         <w:t>Рисунок 4 – функция создания окна</w:t>
       </w:r>
       <w:r>
@@ -3252,330 +3269,22 @@
       <w:r>
         <w:rPr>
           <w:rFonts w:ascii="Times New Roman" w:hAnsi="Times New Roman" w:cs="Times New Roman"/>
-          <w:color w:val="222222"/>
-          <w:sz w:val="28"/>
-          <w:szCs w:val="28"/>
-          <w:shd w:val="clear" w:color="auto" w:fill="FFFFFF"/>
-        </w:rPr>
-        <w:t xml:space="preserve">Серверная часть реализована таким образом, чтобы при подключении, сразу же открывалось новое окно, в котором отображается экран </w:t>
-      </w:r>
-      <w:r>
-        <w:rPr>
-          <w:rFonts w:ascii="Times New Roman" w:hAnsi="Times New Roman" w:cs="Times New Roman"/>
-          <w:i/>
-          <w:iCs/>
-          <w:color w:val="222222"/>
-          <w:sz w:val="28"/>
-          <w:szCs w:val="28"/>
-          <w:shd w:val="clear" w:color="auto" w:fill="FFFFFF"/>
-        </w:rPr>
-        <w:t>клиента</w:t>
-      </w:r>
-      <w:r>
-        <w:rPr>
-          <w:rFonts w:ascii="Times New Roman" w:hAnsi="Times New Roman" w:cs="Times New Roman"/>
-          <w:color w:val="222222"/>
-          <w:sz w:val="28"/>
-          <w:szCs w:val="28"/>
-          <w:shd w:val="clear" w:color="auto" w:fill="FFFFFF"/>
-        </w:rPr>
-        <w:t xml:space="preserve">, использующий </w:t>
-      </w:r>
-      <w:r>
-        <w:rPr>
-          <w:rFonts w:ascii="Times New Roman" w:hAnsi="Times New Roman" w:cs="Times New Roman"/>
-          <w:color w:val="222222"/>
-          <w:sz w:val="28"/>
-          <w:szCs w:val="28"/>
-          <w:shd w:val="clear" w:color="auto" w:fill="FFFFFF"/>
-        </w:rPr>
-        <w:t>“</w:t>
-      </w:r>
-      <w:r>
-        <w:rPr>
-          <w:rFonts w:ascii="Times New Roman" w:hAnsi="Times New Roman" w:cs="Times New Roman"/>
-          <w:color w:val="222222"/>
-          <w:sz w:val="28"/>
-          <w:szCs w:val="28"/>
-          <w:shd w:val="clear" w:color="auto" w:fill="FFFFFF"/>
-        </w:rPr>
-        <w:t>Клиентский интерфейс</w:t>
-      </w:r>
-      <w:r>
-        <w:rPr>
-          <w:rFonts w:ascii="Times New Roman" w:hAnsi="Times New Roman" w:cs="Times New Roman"/>
-          <w:color w:val="222222"/>
-          <w:sz w:val="28"/>
-          <w:szCs w:val="28"/>
-          <w:shd w:val="clear" w:color="auto" w:fill="FFFFFF"/>
-        </w:rPr>
-        <w:t>”</w:t>
-      </w:r>
-      <w:r>
-        <w:rPr>
-          <w:rFonts w:ascii="Times New Roman" w:hAnsi="Times New Roman" w:cs="Times New Roman"/>
-          <w:color w:val="222222"/>
-          <w:sz w:val="28"/>
-          <w:szCs w:val="28"/>
-          <w:shd w:val="clear" w:color="auto" w:fill="FFFFFF"/>
-        </w:rPr>
-        <w:t xml:space="preserve">. Обмен данными, а конкретно изображение экрана клиента, осуществляется путем создания соединения между клиентом и сервером по протоколу </w:t>
-      </w:r>
-      <w:r>
-        <w:rPr>
-          <w:rFonts w:ascii="Times New Roman" w:hAnsi="Times New Roman" w:cs="Times New Roman"/>
-          <w:i/>
-          <w:iCs/>
-          <w:color w:val="222222"/>
-          <w:sz w:val="28"/>
-          <w:szCs w:val="28"/>
-          <w:shd w:val="clear" w:color="auto" w:fill="FFFFFF"/>
-          <w:lang w:val="en-US"/>
-        </w:rPr>
-        <w:t>AF</w:t>
-      </w:r>
-      <w:r>
-        <w:rPr>
-          <w:rFonts w:ascii="Times New Roman" w:hAnsi="Times New Roman" w:cs="Times New Roman"/>
-          <w:i/>
-          <w:iCs/>
-          <w:color w:val="222222"/>
-          <w:sz w:val="28"/>
-          <w:szCs w:val="28"/>
-          <w:shd w:val="clear" w:color="auto" w:fill="FFFFFF"/>
-        </w:rPr>
-        <w:t>_</w:t>
-      </w:r>
-      <w:r>
-        <w:rPr>
-          <w:rFonts w:ascii="Times New Roman" w:hAnsi="Times New Roman" w:cs="Times New Roman"/>
-          <w:i/>
-          <w:iCs/>
-          <w:color w:val="222222"/>
-          <w:sz w:val="28"/>
-          <w:szCs w:val="28"/>
-          <w:shd w:val="clear" w:color="auto" w:fill="FFFFFF"/>
-          <w:lang w:val="en-US"/>
-        </w:rPr>
-        <w:t>INET</w:t>
-      </w:r>
-      <w:r>
-        <w:rPr>
-          <w:rFonts w:ascii="Times New Roman" w:hAnsi="Times New Roman" w:cs="Times New Roman"/>
-          <w:color w:val="222222"/>
-          <w:sz w:val="28"/>
-          <w:szCs w:val="28"/>
-          <w:shd w:val="clear" w:color="auto" w:fill="FFFFFF"/>
-        </w:rPr>
-        <w:t xml:space="preserve">. </w:t>
-      </w:r>
-      <w:r>
-        <w:rPr>
-          <w:rFonts w:ascii="Times New Roman" w:hAnsi="Times New Roman" w:cs="Times New Roman"/>
-          <w:color w:val="222222"/>
-          <w:sz w:val="28"/>
-          <w:szCs w:val="28"/>
-          <w:shd w:val="clear" w:color="auto" w:fill="FFFFFF"/>
-        </w:rPr>
-        <w:t xml:space="preserve">Клиент, используя библиотеку </w:t>
-      </w:r>
-      <w:r>
-        <w:rPr>
-          <w:rFonts w:ascii="Times New Roman" w:hAnsi="Times New Roman" w:cs="Times New Roman"/>
-          <w:color w:val="222222"/>
-          <w:sz w:val="28"/>
-          <w:szCs w:val="28"/>
-          <w:shd w:val="clear" w:color="auto" w:fill="FFFFFF"/>
-          <w:lang w:val="en-US"/>
-        </w:rPr>
-        <w:t>Pillow</w:t>
-      </w:r>
-      <w:r>
-        <w:rPr>
-          <w:rFonts w:ascii="Times New Roman" w:hAnsi="Times New Roman" w:cs="Times New Roman"/>
-          <w:color w:val="222222"/>
-          <w:sz w:val="28"/>
-          <w:szCs w:val="28"/>
-          <w:shd w:val="clear" w:color="auto" w:fill="FFFFFF"/>
-        </w:rPr>
-        <w:t xml:space="preserve"> </w:t>
-      </w:r>
-      <w:r>
-        <w:rPr>
-          <w:rFonts w:ascii="Times New Roman" w:hAnsi="Times New Roman" w:cs="Times New Roman"/>
-          <w:color w:val="222222"/>
-          <w:sz w:val="28"/>
-          <w:szCs w:val="28"/>
-          <w:shd w:val="clear" w:color="auto" w:fill="FFFFFF"/>
-        </w:rPr>
-        <w:t xml:space="preserve">для работы с изображениями, делает скрин своего экрана в автоматическом режиме и, не сохраняя его на устройстве, отправляет дальше </w:t>
-      </w:r>
-      <w:r>
-        <w:rPr>
-          <w:rFonts w:ascii="Times New Roman" w:hAnsi="Times New Roman" w:cs="Times New Roman"/>
-          <w:color w:val="222222"/>
-          <w:sz w:val="28"/>
-          <w:szCs w:val="28"/>
-          <w:shd w:val="clear" w:color="auto" w:fill="FFFFFF"/>
+          <w:noProof/>
+          <w:color w:val="222222"/>
+          <w:sz w:val="28"/>
+          <w:szCs w:val="28"/>
+          <w:shd w:val="clear" w:color="auto" w:fill="FFFFFF"/>
+          <w:lang w:eastAsia="ru-RU"/>
         </w:rPr>
         <w:lastRenderedPageBreak/>
-        <w:t xml:space="preserve">по коду. После, используя библиотеку </w:t>
-      </w:r>
-      <w:r>
-        <w:rPr>
-          <w:rFonts w:ascii="Times New Roman" w:hAnsi="Times New Roman" w:cs="Times New Roman"/>
-          <w:color w:val="222222"/>
-          <w:sz w:val="28"/>
-          <w:szCs w:val="28"/>
-          <w:shd w:val="clear" w:color="auto" w:fill="FFFFFF"/>
-          <w:lang w:val="en-US"/>
-        </w:rPr>
-        <w:t>io</w:t>
-      </w:r>
-      <w:r>
-        <w:rPr>
-          <w:rFonts w:ascii="Times New Roman" w:hAnsi="Times New Roman" w:cs="Times New Roman"/>
-          <w:color w:val="222222"/>
-          <w:sz w:val="28"/>
-          <w:szCs w:val="28"/>
-          <w:shd w:val="clear" w:color="auto" w:fill="FFFFFF"/>
-        </w:rPr>
-        <w:t>, клиент преобразует полученное изображение в поток байтов. Это сделано для того, чтобы можно было отправить изображение любого качества, размера и формата</w:t>
-      </w:r>
-      <w:r>
-        <w:rPr>
-          <w:rFonts w:ascii="Times New Roman" w:hAnsi="Times New Roman" w:cs="Times New Roman"/>
-          <w:color w:val="222222"/>
-          <w:sz w:val="28"/>
-          <w:szCs w:val="28"/>
-          <w:shd w:val="clear" w:color="auto" w:fill="FFFFFF"/>
-        </w:rPr>
-        <w:t xml:space="preserve"> (PNG</w:t>
-      </w:r>
-      <w:r>
-        <w:rPr>
-          <w:rFonts w:ascii="Times New Roman" w:hAnsi="Times New Roman" w:cs="Times New Roman"/>
-          <w:color w:val="222222"/>
-          <w:sz w:val="28"/>
-          <w:szCs w:val="28"/>
-          <w:shd w:val="clear" w:color="auto" w:fill="FFFFFF"/>
-        </w:rPr>
-        <w:t xml:space="preserve">, </w:t>
-      </w:r>
-      <w:r>
-        <w:rPr>
-          <w:rFonts w:ascii="Times New Roman" w:hAnsi="Times New Roman" w:cs="Times New Roman"/>
-          <w:color w:val="222222"/>
-          <w:sz w:val="28"/>
-          <w:szCs w:val="28"/>
-          <w:shd w:val="clear" w:color="auto" w:fill="FFFFFF"/>
-          <w:lang w:val="en-US"/>
-        </w:rPr>
-        <w:t>JPG</w:t>
-      </w:r>
-      <w:r>
-        <w:rPr>
-          <w:rFonts w:ascii="Times New Roman" w:hAnsi="Times New Roman" w:cs="Times New Roman"/>
-          <w:color w:val="222222"/>
-          <w:sz w:val="28"/>
-          <w:szCs w:val="28"/>
-          <w:shd w:val="clear" w:color="auto" w:fill="FFFFFF"/>
-        </w:rPr>
-        <w:t xml:space="preserve">, </w:t>
-      </w:r>
-      <w:r>
-        <w:rPr>
-          <w:rFonts w:ascii="Times New Roman" w:hAnsi="Times New Roman" w:cs="Times New Roman"/>
-          <w:color w:val="222222"/>
-          <w:sz w:val="28"/>
-          <w:szCs w:val="28"/>
-          <w:shd w:val="clear" w:color="auto" w:fill="FFFFFF"/>
-          <w:lang w:val="en-US"/>
-        </w:rPr>
-        <w:t>JPEG</w:t>
-      </w:r>
-      <w:r>
-        <w:rPr>
-          <w:rFonts w:ascii="Times New Roman" w:hAnsi="Times New Roman" w:cs="Times New Roman"/>
-          <w:color w:val="222222"/>
-          <w:sz w:val="28"/>
-          <w:szCs w:val="28"/>
-          <w:shd w:val="clear" w:color="auto" w:fill="FFFFFF"/>
-        </w:rPr>
-        <w:t xml:space="preserve">, и другие). Далее, </w:t>
-      </w:r>
-      <w:r>
-        <w:rPr>
-          <w:rFonts w:ascii="Times New Roman" w:hAnsi="Times New Roman" w:cs="Times New Roman"/>
-          <w:color w:val="222222"/>
-          <w:sz w:val="28"/>
-          <w:szCs w:val="28"/>
-          <w:shd w:val="clear" w:color="auto" w:fill="FFFFFF"/>
-        </w:rPr>
-        <w:t xml:space="preserve">благодаря беспроводному подключению, программа отправляет исходный поток байтов на сервер. На сервере используется тот же протокол подключения, что и клиент, отличается только то, что вместо отправки информации, он принимает её. После получения определенной команды о то, что подключение установлено, сервер начинает ждать данные. Когда он получил определенную информацию, то начинается процесс по </w:t>
-      </w:r>
-      <w:r>
-        <w:rPr>
-          <w:rFonts w:ascii="Times New Roman" w:hAnsi="Times New Roman" w:cs="Times New Roman"/>
-          <w:i/>
-          <w:iCs/>
-          <w:color w:val="222222"/>
-          <w:sz w:val="28"/>
-          <w:szCs w:val="28"/>
-          <w:shd w:val="clear" w:color="auto" w:fill="FFFFFF"/>
-        </w:rPr>
-        <w:t>“досыланию данных”</w:t>
-      </w:r>
-      <w:r>
-        <w:rPr>
-          <w:rFonts w:ascii="Times New Roman" w:hAnsi="Times New Roman" w:cs="Times New Roman"/>
-          <w:color w:val="222222"/>
-          <w:sz w:val="28"/>
-          <w:szCs w:val="28"/>
-          <w:shd w:val="clear" w:color="auto" w:fill="FFFFFF"/>
-        </w:rPr>
-        <w:t>. Из-за того, что поток байтов может быть очень большим, он может не вместиться в</w:t>
-      </w:r>
-      <w:r>
-        <w:rPr>
-          <w:rFonts w:ascii="Times New Roman" w:hAnsi="Times New Roman" w:cs="Times New Roman"/>
-          <w:i/>
-          <w:iCs/>
-          <w:color w:val="222222"/>
-          <w:sz w:val="28"/>
-          <w:szCs w:val="28"/>
-          <w:shd w:val="clear" w:color="auto" w:fill="FFFFFF"/>
-        </w:rPr>
-        <w:t xml:space="preserve"> “один вагон отправки”</w:t>
-      </w:r>
-      <w:r>
-        <w:rPr>
-          <w:rFonts w:ascii="Times New Roman" w:hAnsi="Times New Roman" w:cs="Times New Roman"/>
-          <w:color w:val="222222"/>
-          <w:sz w:val="28"/>
-          <w:szCs w:val="28"/>
-          <w:shd w:val="clear" w:color="auto" w:fill="FFFFFF"/>
-        </w:rPr>
-        <w:t xml:space="preserve">, той информации, которой может отправить клиент за один раз, в таком случае нужно разделить исходный поток на несколько поменьше и отправлять уже их. Проверить полноценность потока можно с помощью обычного условия по проверки </w:t>
-      </w:r>
-      <w:r>
-        <w:rPr>
-          <w:rFonts w:ascii="Times New Roman" w:hAnsi="Times New Roman" w:cs="Times New Roman"/>
-          <w:noProof/>
-          <w:color w:val="222222"/>
-          <w:sz w:val="28"/>
-          <w:szCs w:val="28"/>
-          <w:shd w:val="clear" w:color="auto" w:fill="FFFFFF"/>
-          <w:lang w:eastAsia="ru-RU"/>
-        </w:rPr>
         <w:drawing>
-          <wp:anchor distT="0" distB="0" distL="114300" distR="114300" simplePos="0" relativeHeight="251661312" behindDoc="0" locked="0" layoutInCell="1" allowOverlap="1" wp14:anchorId="3F84CCE6" wp14:editId="718B7F96">
+          <wp:anchor distT="0" distB="0" distL="114300" distR="114300" simplePos="0" relativeHeight="251661312" behindDoc="0" locked="0" layoutInCell="1" allowOverlap="1" wp14:anchorId="3F84CCE6" wp14:editId="3858533D">
             <wp:simplePos x="0" y="0"/>
             <wp:positionH relativeFrom="margin">
-              <wp:align>left</wp:align>
+              <wp:posOffset>-152400</wp:posOffset>
             </wp:positionH>
             <wp:positionV relativeFrom="paragraph">
-              <wp:posOffset>2682461</wp:posOffset>
+              <wp:posOffset>6720840</wp:posOffset>
             </wp:positionV>
             <wp:extent cx="5940425" cy="2451100"/>
             <wp:effectExtent l="0" t="0" r="3175" b="6350"/>
@@ -3626,7 +3335,295 @@
           <w:szCs w:val="28"/>
           <w:shd w:val="clear" w:color="auto" w:fill="FFFFFF"/>
         </w:rPr>
-        <w:t>строки</w:t>
+        <w:t xml:space="preserve">Серверная часть реализована таким образом, чтобы при подключении, сразу же открывалось новое окно, в котором отображается экран </w:t>
+      </w:r>
+      <w:r>
+        <w:rPr>
+          <w:rFonts w:ascii="Times New Roman" w:hAnsi="Times New Roman" w:cs="Times New Roman"/>
+          <w:i/>
+          <w:iCs/>
+          <w:color w:val="222222"/>
+          <w:sz w:val="28"/>
+          <w:szCs w:val="28"/>
+          <w:shd w:val="clear" w:color="auto" w:fill="FFFFFF"/>
+        </w:rPr>
+        <w:t>клиента</w:t>
+      </w:r>
+      <w:r>
+        <w:rPr>
+          <w:rFonts w:ascii="Times New Roman" w:hAnsi="Times New Roman" w:cs="Times New Roman"/>
+          <w:color w:val="222222"/>
+          <w:sz w:val="28"/>
+          <w:szCs w:val="28"/>
+          <w:shd w:val="clear" w:color="auto" w:fill="FFFFFF"/>
+        </w:rPr>
+        <w:t xml:space="preserve">, использующий </w:t>
+      </w:r>
+      <w:r>
+        <w:rPr>
+          <w:rFonts w:ascii="Times New Roman" w:hAnsi="Times New Roman" w:cs="Times New Roman"/>
+          <w:color w:val="222222"/>
+          <w:sz w:val="28"/>
+          <w:szCs w:val="28"/>
+          <w:shd w:val="clear" w:color="auto" w:fill="FFFFFF"/>
+        </w:rPr>
+        <w:t>“</w:t>
+      </w:r>
+      <w:r>
+        <w:rPr>
+          <w:rFonts w:ascii="Times New Roman" w:hAnsi="Times New Roman" w:cs="Times New Roman"/>
+          <w:color w:val="222222"/>
+          <w:sz w:val="28"/>
+          <w:szCs w:val="28"/>
+          <w:shd w:val="clear" w:color="auto" w:fill="FFFFFF"/>
+        </w:rPr>
+        <w:t>Клиентский интерфейс</w:t>
+      </w:r>
+      <w:r>
+        <w:rPr>
+          <w:rFonts w:ascii="Times New Roman" w:hAnsi="Times New Roman" w:cs="Times New Roman"/>
+          <w:color w:val="222222"/>
+          <w:sz w:val="28"/>
+          <w:szCs w:val="28"/>
+          <w:shd w:val="clear" w:color="auto" w:fill="FFFFFF"/>
+        </w:rPr>
+        <w:t>”</w:t>
+      </w:r>
+      <w:r>
+        <w:rPr>
+          <w:rFonts w:ascii="Times New Roman" w:hAnsi="Times New Roman" w:cs="Times New Roman"/>
+          <w:color w:val="222222"/>
+          <w:sz w:val="28"/>
+          <w:szCs w:val="28"/>
+          <w:shd w:val="clear" w:color="auto" w:fill="FFFFFF"/>
+        </w:rPr>
+        <w:t xml:space="preserve">. Обмен данными, а конкретно изображение экрана клиента, осуществляется путем создания соединения между клиентом и сервером по протоколу </w:t>
+      </w:r>
+      <w:r>
+        <w:rPr>
+          <w:rFonts w:ascii="Times New Roman" w:hAnsi="Times New Roman" w:cs="Times New Roman"/>
+          <w:i/>
+          <w:iCs/>
+          <w:color w:val="222222"/>
+          <w:sz w:val="28"/>
+          <w:szCs w:val="28"/>
+          <w:shd w:val="clear" w:color="auto" w:fill="FFFFFF"/>
+          <w:lang w:val="en-US"/>
+        </w:rPr>
+        <w:t>AF</w:t>
+      </w:r>
+      <w:r>
+        <w:rPr>
+          <w:rFonts w:ascii="Times New Roman" w:hAnsi="Times New Roman" w:cs="Times New Roman"/>
+          <w:i/>
+          <w:iCs/>
+          <w:color w:val="222222"/>
+          <w:sz w:val="28"/>
+          <w:szCs w:val="28"/>
+          <w:shd w:val="clear" w:color="auto" w:fill="FFFFFF"/>
+        </w:rPr>
+        <w:t>_</w:t>
+      </w:r>
+      <w:r>
+        <w:rPr>
+          <w:rFonts w:ascii="Times New Roman" w:hAnsi="Times New Roman" w:cs="Times New Roman"/>
+          <w:i/>
+          <w:iCs/>
+          <w:color w:val="222222"/>
+          <w:sz w:val="28"/>
+          <w:szCs w:val="28"/>
+          <w:shd w:val="clear" w:color="auto" w:fill="FFFFFF"/>
+          <w:lang w:val="en-US"/>
+        </w:rPr>
+        <w:t>INET</w:t>
+      </w:r>
+      <w:r>
+        <w:rPr>
+          <w:rFonts w:ascii="Times New Roman" w:hAnsi="Times New Roman" w:cs="Times New Roman"/>
+          <w:color w:val="222222"/>
+          <w:sz w:val="28"/>
+          <w:szCs w:val="28"/>
+          <w:shd w:val="clear" w:color="auto" w:fill="FFFFFF"/>
+        </w:rPr>
+        <w:t xml:space="preserve">. </w:t>
+      </w:r>
+      <w:r>
+        <w:rPr>
+          <w:rFonts w:ascii="Times New Roman" w:hAnsi="Times New Roman" w:cs="Times New Roman"/>
+          <w:color w:val="222222"/>
+          <w:sz w:val="28"/>
+          <w:szCs w:val="28"/>
+          <w:shd w:val="clear" w:color="auto" w:fill="FFFFFF"/>
+        </w:rPr>
+        <w:t xml:space="preserve">Клиент, используя библиотеку </w:t>
+      </w:r>
+      <w:r>
+        <w:rPr>
+          <w:rFonts w:ascii="Times New Roman" w:hAnsi="Times New Roman" w:cs="Times New Roman"/>
+          <w:color w:val="222222"/>
+          <w:sz w:val="28"/>
+          <w:szCs w:val="28"/>
+          <w:shd w:val="clear" w:color="auto" w:fill="FFFFFF"/>
+          <w:lang w:val="en-US"/>
+        </w:rPr>
+        <w:t>Pillow</w:t>
+      </w:r>
+      <w:r>
+        <w:rPr>
+          <w:rFonts w:ascii="Times New Roman" w:hAnsi="Times New Roman" w:cs="Times New Roman"/>
+          <w:color w:val="222222"/>
+          <w:sz w:val="28"/>
+          <w:szCs w:val="28"/>
+          <w:shd w:val="clear" w:color="auto" w:fill="FFFFFF"/>
+        </w:rPr>
+        <w:t xml:space="preserve"> </w:t>
+      </w:r>
+      <w:r>
+        <w:rPr>
+          <w:rFonts w:ascii="Times New Roman" w:hAnsi="Times New Roman" w:cs="Times New Roman"/>
+          <w:color w:val="222222"/>
+          <w:sz w:val="28"/>
+          <w:szCs w:val="28"/>
+          <w:shd w:val="clear" w:color="auto" w:fill="FFFFFF"/>
+        </w:rPr>
+        <w:t xml:space="preserve">для работы с изображениями, делает скрин своего экрана в автоматическом режиме и, не сохраняя его на устройстве, отправляет дальше по коду. После, используя библиотеку </w:t>
+      </w:r>
+      <w:r>
+        <w:rPr>
+          <w:rFonts w:ascii="Times New Roman" w:hAnsi="Times New Roman" w:cs="Times New Roman"/>
+          <w:color w:val="222222"/>
+          <w:sz w:val="28"/>
+          <w:szCs w:val="28"/>
+          <w:shd w:val="clear" w:color="auto" w:fill="FFFFFF"/>
+          <w:lang w:val="en-US"/>
+        </w:rPr>
+        <w:t>io</w:t>
+      </w:r>
+      <w:r>
+        <w:rPr>
+          <w:rFonts w:ascii="Times New Roman" w:hAnsi="Times New Roman" w:cs="Times New Roman"/>
+          <w:color w:val="222222"/>
+          <w:sz w:val="28"/>
+          <w:szCs w:val="28"/>
+          <w:shd w:val="clear" w:color="auto" w:fill="FFFFFF"/>
+        </w:rPr>
+        <w:t>, клиент преобразует полученное изображение в поток байтов. Это сделано для того, чтобы можно было отправить изображение любого качества, размера и формата</w:t>
+      </w:r>
+      <w:r>
+        <w:rPr>
+          <w:rFonts w:ascii="Times New Roman" w:hAnsi="Times New Roman" w:cs="Times New Roman"/>
+          <w:color w:val="222222"/>
+          <w:sz w:val="28"/>
+          <w:szCs w:val="28"/>
+          <w:shd w:val="clear" w:color="auto" w:fill="FFFFFF"/>
+        </w:rPr>
+        <w:t xml:space="preserve"> (PNG</w:t>
+      </w:r>
+      <w:r>
+        <w:rPr>
+          <w:rFonts w:ascii="Times New Roman" w:hAnsi="Times New Roman" w:cs="Times New Roman"/>
+          <w:color w:val="222222"/>
+          <w:sz w:val="28"/>
+          <w:szCs w:val="28"/>
+          <w:shd w:val="clear" w:color="auto" w:fill="FFFFFF"/>
+        </w:rPr>
+        <w:t xml:space="preserve">, </w:t>
+      </w:r>
+      <w:r>
+        <w:rPr>
+          <w:rFonts w:ascii="Times New Roman" w:hAnsi="Times New Roman" w:cs="Times New Roman"/>
+          <w:color w:val="222222"/>
+          <w:sz w:val="28"/>
+          <w:szCs w:val="28"/>
+          <w:shd w:val="clear" w:color="auto" w:fill="FFFFFF"/>
+          <w:lang w:val="en-US"/>
+        </w:rPr>
+        <w:t>JPG</w:t>
+      </w:r>
+      <w:r>
+        <w:rPr>
+          <w:rFonts w:ascii="Times New Roman" w:hAnsi="Times New Roman" w:cs="Times New Roman"/>
+          <w:color w:val="222222"/>
+          <w:sz w:val="28"/>
+          <w:szCs w:val="28"/>
+          <w:shd w:val="clear" w:color="auto" w:fill="FFFFFF"/>
+        </w:rPr>
+        <w:t xml:space="preserve">, </w:t>
+      </w:r>
+      <w:r>
+        <w:rPr>
+          <w:rFonts w:ascii="Times New Roman" w:hAnsi="Times New Roman" w:cs="Times New Roman"/>
+          <w:color w:val="222222"/>
+          <w:sz w:val="28"/>
+          <w:szCs w:val="28"/>
+          <w:shd w:val="clear" w:color="auto" w:fill="FFFFFF"/>
+          <w:lang w:val="en-US"/>
+        </w:rPr>
+        <w:t>JPEG</w:t>
+      </w:r>
+      <w:r>
+        <w:rPr>
+          <w:rFonts w:ascii="Times New Roman" w:hAnsi="Times New Roman" w:cs="Times New Roman"/>
+          <w:color w:val="222222"/>
+          <w:sz w:val="28"/>
+          <w:szCs w:val="28"/>
+          <w:shd w:val="clear" w:color="auto" w:fill="FFFFFF"/>
+        </w:rPr>
+        <w:t xml:space="preserve">, и другие). Далее, </w:t>
+      </w:r>
+      <w:r>
+        <w:rPr>
+          <w:rFonts w:ascii="Times New Roman" w:hAnsi="Times New Roman" w:cs="Times New Roman"/>
+          <w:color w:val="222222"/>
+          <w:sz w:val="28"/>
+          <w:szCs w:val="28"/>
+          <w:shd w:val="clear" w:color="auto" w:fill="FFFFFF"/>
+        </w:rPr>
+        <w:t xml:space="preserve">благодаря беспроводному подключению, программа отправляет исходный поток байтов на сервер. На сервере используется тот же протокол подключения, что и клиент, отличается только то, что вместо отправки информации, он принимает её. После получения определенной команды о то, что подключение установлено, сервер начинает ждать данные. Когда он получил определенную информацию, то начинается процесс по </w:t>
+      </w:r>
+      <w:r>
+        <w:rPr>
+          <w:rFonts w:ascii="Times New Roman" w:hAnsi="Times New Roman" w:cs="Times New Roman"/>
+          <w:i/>
+          <w:iCs/>
+          <w:color w:val="222222"/>
+          <w:sz w:val="28"/>
+          <w:szCs w:val="28"/>
+          <w:shd w:val="clear" w:color="auto" w:fill="FFFFFF"/>
+        </w:rPr>
+        <w:t>“досыланию данных”</w:t>
+      </w:r>
+      <w:r>
+        <w:rPr>
+          <w:rFonts w:ascii="Times New Roman" w:hAnsi="Times New Roman" w:cs="Times New Roman"/>
+          <w:color w:val="222222"/>
+          <w:sz w:val="28"/>
+          <w:szCs w:val="28"/>
+          <w:shd w:val="clear" w:color="auto" w:fill="FFFFFF"/>
+        </w:rPr>
+        <w:t>. Из-за того, что поток байтов может быть очень большим, он может не вместиться в</w:t>
+      </w:r>
+      <w:r>
+        <w:rPr>
+          <w:rFonts w:ascii="Times New Roman" w:hAnsi="Times New Roman" w:cs="Times New Roman"/>
+          <w:i/>
+          <w:iCs/>
+          <w:color w:val="222222"/>
+          <w:sz w:val="28"/>
+          <w:szCs w:val="28"/>
+          <w:shd w:val="clear" w:color="auto" w:fill="FFFFFF"/>
+        </w:rPr>
+        <w:t xml:space="preserve"> “один вагон отправки”</w:t>
+      </w:r>
+      <w:r>
+        <w:rPr>
+          <w:rFonts w:ascii="Times New Roman" w:hAnsi="Times New Roman" w:cs="Times New Roman"/>
+          <w:color w:val="222222"/>
+          <w:sz w:val="28"/>
+          <w:szCs w:val="28"/>
+          <w:shd w:val="clear" w:color="auto" w:fill="FFFFFF"/>
+        </w:rPr>
+        <w:t>, той информации, которой может отправить клиент за один раз, в таком случае нужно разделить исходный поток на несколько поменьше и отправлять уже их. Проверить полноценность потока можно с помощью обычного условия по проверки строки</w:t>
       </w:r>
       <w:r>
         <w:rPr>
@@ -3700,6 +3697,7 @@
           <w:szCs w:val="28"/>
           <w:shd w:val="clear" w:color="auto" w:fill="FFFFFF"/>
         </w:rPr>
+        <w:lastRenderedPageBreak/>
         <w:t xml:space="preserve">Рисунок </w:t>
       </w:r>
       <w:r>
@@ -3779,161 +3777,6 @@
       <w:r>
         <w:rPr>
           <w:rFonts w:ascii="Times New Roman" w:hAnsi="Times New Roman" w:cs="Times New Roman"/>
-          <w:color w:val="222222"/>
-          <w:sz w:val="28"/>
-          <w:szCs w:val="28"/>
-          <w:shd w:val="clear" w:color="auto" w:fill="FFFFFF"/>
-        </w:rPr>
-        <w:t xml:space="preserve">После того как поток байт был полностью доставлен, требуется преобразовать его обратно в изображение, для этого вновь используем библиотеку </w:t>
-      </w:r>
-      <w:r>
-        <w:rPr>
-          <w:rFonts w:ascii="Times New Roman" w:hAnsi="Times New Roman" w:cs="Times New Roman"/>
-          <w:color w:val="222222"/>
-          <w:sz w:val="28"/>
-          <w:szCs w:val="28"/>
-          <w:shd w:val="clear" w:color="auto" w:fill="FFFFFF"/>
-          <w:lang w:val="en-US"/>
-        </w:rPr>
-        <w:t>io</w:t>
-      </w:r>
-      <w:r>
-        <w:rPr>
-          <w:rFonts w:ascii="Times New Roman" w:hAnsi="Times New Roman" w:cs="Times New Roman"/>
-          <w:color w:val="222222"/>
-          <w:sz w:val="28"/>
-          <w:szCs w:val="28"/>
-          <w:shd w:val="clear" w:color="auto" w:fill="FFFFFF"/>
-        </w:rPr>
-        <w:t xml:space="preserve">, но в этот раз уже сервер делает </w:t>
-      </w:r>
-      <w:r>
-        <w:rPr>
-          <w:rFonts w:ascii="Times New Roman" w:hAnsi="Times New Roman" w:cs="Times New Roman"/>
-          <w:color w:val="222222"/>
-          <w:sz w:val="28"/>
-          <w:szCs w:val="28"/>
-          <w:shd w:val="clear" w:color="auto" w:fill="FFFFFF"/>
-        </w:rPr>
-        <w:t>то же</w:t>
-      </w:r>
-      <w:r>
-        <w:rPr>
-          <w:rFonts w:ascii="Times New Roman" w:hAnsi="Times New Roman" w:cs="Times New Roman"/>
-          <w:color w:val="222222"/>
-          <w:sz w:val="28"/>
-          <w:szCs w:val="28"/>
-          <w:shd w:val="clear" w:color="auto" w:fill="FFFFFF"/>
-        </w:rPr>
-        <w:t xml:space="preserve"> самое, но наоборот – преобразует поток байтов в изображение. Изображение получено, но </w:t>
-      </w:r>
-      <w:r>
-        <w:rPr>
-          <w:rFonts w:ascii="Times New Roman" w:hAnsi="Times New Roman" w:cs="Times New Roman"/>
-          <w:color w:val="222222"/>
-          <w:sz w:val="28"/>
-          <w:szCs w:val="28"/>
-          <w:shd w:val="clear" w:color="auto" w:fill="FFFFFF"/>
-        </w:rPr>
-        <w:lastRenderedPageBreak/>
-        <w:t xml:space="preserve">необходимо </w:t>
-      </w:r>
-      <w:r>
-        <w:rPr>
-          <w:rFonts w:ascii="Times New Roman" w:hAnsi="Times New Roman" w:cs="Times New Roman"/>
-          <w:color w:val="222222"/>
-          <w:sz w:val="28"/>
-          <w:szCs w:val="28"/>
-          <w:shd w:val="clear" w:color="auto" w:fill="FFFFFF"/>
-        </w:rPr>
-        <w:t xml:space="preserve">его показать. Когда изображение уже полностью преобразовано, сервер запускает новый </w:t>
-      </w:r>
-      <w:r>
-        <w:rPr>
-          <w:rFonts w:ascii="Times New Roman" w:hAnsi="Times New Roman" w:cs="Times New Roman"/>
-          <w:i/>
-          <w:iCs/>
-          <w:color w:val="222222"/>
-          <w:sz w:val="28"/>
-          <w:szCs w:val="28"/>
-          <w:shd w:val="clear" w:color="auto" w:fill="FFFFFF"/>
-        </w:rPr>
-        <w:t>поток</w:t>
-      </w:r>
-      <w:r>
-        <w:rPr>
-          <w:rFonts w:ascii="Times New Roman" w:hAnsi="Times New Roman" w:cs="Times New Roman"/>
-          <w:color w:val="222222"/>
-          <w:sz w:val="28"/>
-          <w:szCs w:val="28"/>
-          <w:shd w:val="clear" w:color="auto" w:fill="FFFFFF"/>
-        </w:rPr>
-        <w:t xml:space="preserve"> для одновременной работы с несколькими</w:t>
-      </w:r>
-      <w:r>
-        <w:rPr>
-          <w:rFonts w:ascii="Times New Roman" w:hAnsi="Times New Roman" w:cs="Times New Roman"/>
-          <w:color w:val="222222"/>
-          <w:sz w:val="28"/>
-          <w:szCs w:val="28"/>
-          <w:shd w:val="clear" w:color="auto" w:fill="FFFFFF"/>
-        </w:rPr>
-        <w:t xml:space="preserve"> </w:t>
-      </w:r>
-      <w:r>
-        <w:rPr>
-          <w:rFonts w:ascii="Times New Roman" w:hAnsi="Times New Roman" w:cs="Times New Roman"/>
-          <w:color w:val="222222"/>
-          <w:sz w:val="28"/>
-          <w:szCs w:val="28"/>
-          <w:shd w:val="clear" w:color="auto" w:fill="FFFFFF"/>
-        </w:rPr>
-        <w:t xml:space="preserve">подключениями. При этом используется уже встроенная библиотека </w:t>
-      </w:r>
-      <w:r>
-        <w:rPr>
-          <w:rFonts w:ascii="Times New Roman" w:hAnsi="Times New Roman" w:cs="Times New Roman"/>
-          <w:color w:val="222222"/>
-          <w:sz w:val="28"/>
-          <w:szCs w:val="28"/>
-          <w:shd w:val="clear" w:color="auto" w:fill="FFFFFF"/>
-          <w:lang w:val="en-US"/>
-        </w:rPr>
-        <w:t>python</w:t>
-      </w:r>
-      <w:r>
-        <w:rPr>
-          <w:rFonts w:ascii="Times New Roman" w:hAnsi="Times New Roman" w:cs="Times New Roman"/>
-          <w:color w:val="222222"/>
-          <w:sz w:val="28"/>
-          <w:szCs w:val="28"/>
-          <w:shd w:val="clear" w:color="auto" w:fill="FFFFFF"/>
-        </w:rPr>
-        <w:t xml:space="preserve"> </w:t>
-      </w:r>
-      <w:r>
-        <w:rPr>
-          <w:rFonts w:ascii="Times New Roman" w:hAnsi="Times New Roman" w:cs="Times New Roman"/>
-          <w:color w:val="222222"/>
-          <w:sz w:val="28"/>
-          <w:szCs w:val="28"/>
-          <w:shd w:val="clear" w:color="auto" w:fill="FFFFFF"/>
-        </w:rPr>
-        <w:t>–</w:t>
-      </w:r>
-      <w:r>
-        <w:rPr>
-          <w:rFonts w:ascii="Times New Roman" w:hAnsi="Times New Roman" w:cs="Times New Roman"/>
-          <w:color w:val="222222"/>
-          <w:sz w:val="28"/>
-          <w:szCs w:val="28"/>
-          <w:shd w:val="clear" w:color="auto" w:fill="FFFFFF"/>
-        </w:rPr>
-        <w:t xml:space="preserve"> </w:t>
-      </w:r>
-      <w:r>
-        <w:rPr>
-          <w:rFonts w:ascii="Times New Roman" w:hAnsi="Times New Roman" w:cs="Times New Roman"/>
           <w:noProof/>
           <w:color w:val="222222"/>
           <w:sz w:val="28"/>
@@ -3941,13 +3784,13 @@
           <w:shd w:val="clear" w:color="auto" w:fill="FFFFFF"/>
         </w:rPr>
         <w:drawing>
-          <wp:anchor distT="0" distB="0" distL="114300" distR="114300" simplePos="0" relativeHeight="251666432" behindDoc="0" locked="0" layoutInCell="1" allowOverlap="1" wp14:anchorId="4680FC5B" wp14:editId="7E102171">
+          <wp:anchor distT="0" distB="0" distL="114300" distR="114300" simplePos="0" relativeHeight="251666432" behindDoc="0" locked="0" layoutInCell="1" allowOverlap="1" wp14:anchorId="4680FC5B" wp14:editId="03FBCAA5">
             <wp:simplePos x="0" y="0"/>
             <wp:positionH relativeFrom="page">
-              <wp:posOffset>1988126</wp:posOffset>
+              <wp:posOffset>1882775</wp:posOffset>
             </wp:positionH>
             <wp:positionV relativeFrom="paragraph">
-              <wp:posOffset>873760</wp:posOffset>
+              <wp:posOffset>2426335</wp:posOffset>
             </wp:positionV>
             <wp:extent cx="3923414" cy="1916506"/>
             <wp:effectExtent l="0" t="0" r="1270" b="7620"/>
@@ -3989,6 +3832,150 @@
             </a:graphic>
           </wp:anchor>
         </w:drawing>
+      </w:r>
+      <w:r>
+        <w:rPr>
+          <w:rFonts w:ascii="Times New Roman" w:hAnsi="Times New Roman" w:cs="Times New Roman"/>
+          <w:color w:val="222222"/>
+          <w:sz w:val="28"/>
+          <w:szCs w:val="28"/>
+          <w:shd w:val="clear" w:color="auto" w:fill="FFFFFF"/>
+        </w:rPr>
+        <w:t xml:space="preserve">После того как поток байт был полностью доставлен, требуется преобразовать его обратно в изображение, для этого вновь используем библиотеку </w:t>
+      </w:r>
+      <w:r>
+        <w:rPr>
+          <w:rFonts w:ascii="Times New Roman" w:hAnsi="Times New Roman" w:cs="Times New Roman"/>
+          <w:color w:val="222222"/>
+          <w:sz w:val="28"/>
+          <w:szCs w:val="28"/>
+          <w:shd w:val="clear" w:color="auto" w:fill="FFFFFF"/>
+          <w:lang w:val="en-US"/>
+        </w:rPr>
+        <w:t>io</w:t>
+      </w:r>
+      <w:r>
+        <w:rPr>
+          <w:rFonts w:ascii="Times New Roman" w:hAnsi="Times New Roman" w:cs="Times New Roman"/>
+          <w:color w:val="222222"/>
+          <w:sz w:val="28"/>
+          <w:szCs w:val="28"/>
+          <w:shd w:val="clear" w:color="auto" w:fill="FFFFFF"/>
+        </w:rPr>
+        <w:t xml:space="preserve">, но в этот раз уже сервер делает </w:t>
+      </w:r>
+      <w:r>
+        <w:rPr>
+          <w:rFonts w:ascii="Times New Roman" w:hAnsi="Times New Roman" w:cs="Times New Roman"/>
+          <w:color w:val="222222"/>
+          <w:sz w:val="28"/>
+          <w:szCs w:val="28"/>
+          <w:shd w:val="clear" w:color="auto" w:fill="FFFFFF"/>
+        </w:rPr>
+        <w:t>то же</w:t>
+      </w:r>
+      <w:r>
+        <w:rPr>
+          <w:rFonts w:ascii="Times New Roman" w:hAnsi="Times New Roman" w:cs="Times New Roman"/>
+          <w:color w:val="222222"/>
+          <w:sz w:val="28"/>
+          <w:szCs w:val="28"/>
+          <w:shd w:val="clear" w:color="auto" w:fill="FFFFFF"/>
+        </w:rPr>
+        <w:t xml:space="preserve"> самое, но наоборот – преобразует поток байтов в изображение. Изображение получено, но необходимо </w:t>
+      </w:r>
+      <w:r>
+        <w:rPr>
+          <w:rFonts w:ascii="Times New Roman" w:hAnsi="Times New Roman" w:cs="Times New Roman"/>
+          <w:color w:val="222222"/>
+          <w:sz w:val="28"/>
+          <w:szCs w:val="28"/>
+          <w:shd w:val="clear" w:color="auto" w:fill="FFFFFF"/>
+        </w:rPr>
+        <w:t xml:space="preserve">его показать. Когда изображение уже полностью преобразовано, сервер запускает новый </w:t>
+      </w:r>
+      <w:r>
+        <w:rPr>
+          <w:rFonts w:ascii="Times New Roman" w:hAnsi="Times New Roman" w:cs="Times New Roman"/>
+          <w:i/>
+          <w:iCs/>
+          <w:color w:val="222222"/>
+          <w:sz w:val="28"/>
+          <w:szCs w:val="28"/>
+          <w:shd w:val="clear" w:color="auto" w:fill="FFFFFF"/>
+        </w:rPr>
+        <w:t>поток</w:t>
+      </w:r>
+      <w:r>
+        <w:rPr>
+          <w:rFonts w:ascii="Times New Roman" w:hAnsi="Times New Roman" w:cs="Times New Roman"/>
+          <w:color w:val="222222"/>
+          <w:sz w:val="28"/>
+          <w:szCs w:val="28"/>
+          <w:shd w:val="clear" w:color="auto" w:fill="FFFFFF"/>
+        </w:rPr>
+        <w:t xml:space="preserve"> для одновременной работы с несколькими</w:t>
+      </w:r>
+      <w:r>
+        <w:rPr>
+          <w:rFonts w:ascii="Times New Roman" w:hAnsi="Times New Roman" w:cs="Times New Roman"/>
+          <w:color w:val="222222"/>
+          <w:sz w:val="28"/>
+          <w:szCs w:val="28"/>
+          <w:shd w:val="clear" w:color="auto" w:fill="FFFFFF"/>
+        </w:rPr>
+        <w:t xml:space="preserve"> </w:t>
+      </w:r>
+      <w:r>
+        <w:rPr>
+          <w:rFonts w:ascii="Times New Roman" w:hAnsi="Times New Roman" w:cs="Times New Roman"/>
+          <w:color w:val="222222"/>
+          <w:sz w:val="28"/>
+          <w:szCs w:val="28"/>
+          <w:shd w:val="clear" w:color="auto" w:fill="FFFFFF"/>
+        </w:rPr>
+        <w:t xml:space="preserve">подключениями. При этом используется уже встроенная библиотека </w:t>
+      </w:r>
+      <w:r>
+        <w:rPr>
+          <w:rFonts w:ascii="Times New Roman" w:hAnsi="Times New Roman" w:cs="Times New Roman"/>
+          <w:color w:val="222222"/>
+          <w:sz w:val="28"/>
+          <w:szCs w:val="28"/>
+          <w:shd w:val="clear" w:color="auto" w:fill="FFFFFF"/>
+          <w:lang w:val="en-US"/>
+        </w:rPr>
+        <w:t>python</w:t>
+      </w:r>
+      <w:r>
+        <w:rPr>
+          <w:rFonts w:ascii="Times New Roman" w:hAnsi="Times New Roman" w:cs="Times New Roman"/>
+          <w:color w:val="222222"/>
+          <w:sz w:val="28"/>
+          <w:szCs w:val="28"/>
+          <w:shd w:val="clear" w:color="auto" w:fill="FFFFFF"/>
+        </w:rPr>
+        <w:t xml:space="preserve"> </w:t>
+      </w:r>
+      <w:r>
+        <w:rPr>
+          <w:rFonts w:ascii="Times New Roman" w:hAnsi="Times New Roman" w:cs="Times New Roman"/>
+          <w:color w:val="222222"/>
+          <w:sz w:val="28"/>
+          <w:szCs w:val="28"/>
+          <w:shd w:val="clear" w:color="auto" w:fill="FFFFFF"/>
+        </w:rPr>
+        <w:t>–</w:t>
+      </w:r>
+      <w:r>
+        <w:rPr>
+          <w:rFonts w:ascii="Times New Roman" w:hAnsi="Times New Roman" w:cs="Times New Roman"/>
+          <w:color w:val="222222"/>
+          <w:sz w:val="28"/>
+          <w:szCs w:val="28"/>
+          <w:shd w:val="clear" w:color="auto" w:fill="FFFFFF"/>
+        </w:rPr>
+        <w:t xml:space="preserve"> </w:t>
       </w:r>
       <w:r>
         <w:rPr>
@@ -4169,6 +4156,7 @@
           <w:shd w:val="clear" w:color="auto" w:fill="FFFFFF"/>
           <w:lang w:eastAsia="ru-RU"/>
         </w:rPr>
+        <w:lastRenderedPageBreak/>
         <w:drawing>
           <wp:anchor distT="0" distB="0" distL="114300" distR="114300" simplePos="0" relativeHeight="251659264" behindDoc="0" locked="0" layoutInCell="1" allowOverlap="1" wp14:anchorId="5BEC53BD" wp14:editId="45B7DDE3">
             <wp:simplePos x="0" y="0"/>
@@ -4523,142 +4511,152 @@
           <w:szCs w:val="28"/>
           <w:shd w:val="clear" w:color="auto" w:fill="FFFFFF"/>
         </w:rPr>
+        <w:t xml:space="preserve">Рисунок </w:t>
+      </w:r>
+      <w:r>
+        <w:rPr>
+          <w:rFonts w:ascii="Times New Roman" w:hAnsi="Times New Roman" w:cs="Times New Roman"/>
+          <w:color w:val="222222"/>
+          <w:sz w:val="28"/>
+          <w:szCs w:val="28"/>
+          <w:shd w:val="clear" w:color="auto" w:fill="FFFFFF"/>
+        </w:rPr>
+        <w:t>7</w:t>
+      </w:r>
+      <w:r>
+        <w:rPr>
+          <w:rFonts w:ascii="Times New Roman" w:hAnsi="Times New Roman" w:cs="Times New Roman"/>
+          <w:color w:val="222222"/>
+          <w:sz w:val="28"/>
+          <w:szCs w:val="28"/>
+          <w:shd w:val="clear" w:color="auto" w:fill="FFFFFF"/>
+        </w:rPr>
+        <w:t xml:space="preserve"> </w:t>
+      </w:r>
+      <w:r>
+        <w:rPr>
+          <w:rFonts w:ascii="Times New Roman" w:hAnsi="Times New Roman" w:cs="Times New Roman"/>
+          <w:color w:val="222222"/>
+          <w:sz w:val="28"/>
+          <w:szCs w:val="28"/>
+          <w:shd w:val="clear" w:color="auto" w:fill="FFFFFF"/>
+        </w:rPr>
+        <w:t>–</w:t>
+      </w:r>
+      <w:r>
+        <w:rPr>
+          <w:rFonts w:ascii="Times New Roman" w:hAnsi="Times New Roman" w:cs="Times New Roman"/>
+          <w:color w:val="222222"/>
+          <w:sz w:val="28"/>
+          <w:szCs w:val="28"/>
+          <w:shd w:val="clear" w:color="auto" w:fill="FFFFFF"/>
+        </w:rPr>
+        <w:t xml:space="preserve"> </w:t>
+      </w:r>
+      <w:r>
+        <w:rPr>
+          <w:rFonts w:ascii="Times New Roman" w:hAnsi="Times New Roman" w:cs="Times New Roman"/>
+          <w:color w:val="222222"/>
+          <w:sz w:val="28"/>
+          <w:szCs w:val="28"/>
+          <w:shd w:val="clear" w:color="auto" w:fill="FFFFFF"/>
+        </w:rPr>
+        <w:t>окно серверной части</w:t>
+      </w:r>
+    </w:p>
+    <w:p>
+      <w:pPr>
+        <w:spacing w:line="360" w:lineRule="auto"/>
+        <w:jc w:val="both"/>
+        <w:rPr>
+          <w:rFonts w:ascii="Times New Roman" w:hAnsi="Times New Roman" w:cs="Times New Roman"/>
+          <w:color w:val="222222"/>
+          <w:sz w:val="28"/>
+          <w:szCs w:val="28"/>
+          <w:shd w:val="clear" w:color="auto" w:fill="FFFFFF"/>
+        </w:rPr>
+      </w:pPr>
+      <w:r>
+        <w:rPr>
+          <w:rFonts w:ascii="Times New Roman" w:hAnsi="Times New Roman" w:cs="Times New Roman"/>
+          <w:color w:val="222222"/>
+          <w:sz w:val="28"/>
+          <w:szCs w:val="28"/>
+          <w:shd w:val="clear" w:color="auto" w:fill="FFFFFF"/>
+        </w:rPr>
+        <w:tab/>
+      </w:r>
+      <w:r>
+        <w:rPr>
+          <w:rFonts w:ascii="Times New Roman" w:hAnsi="Times New Roman" w:cs="Times New Roman"/>
+          <w:color w:val="222222"/>
+          <w:sz w:val="28"/>
+          <w:szCs w:val="28"/>
+          <w:shd w:val="clear" w:color="auto" w:fill="FFFFFF"/>
+        </w:rPr>
+        <w:t xml:space="preserve">Имя окна – это </w:t>
+      </w:r>
+      <w:r>
+        <w:rPr>
+          <w:rFonts w:ascii="Times New Roman" w:hAnsi="Times New Roman" w:cs="Times New Roman"/>
+          <w:color w:val="222222"/>
+          <w:sz w:val="28"/>
+          <w:szCs w:val="28"/>
+          <w:shd w:val="clear" w:color="auto" w:fill="FFFFFF"/>
+          <w:lang w:val="en-US"/>
+        </w:rPr>
+        <w:t>IP</w:t>
+      </w:r>
+      <w:r>
+        <w:rPr>
+          <w:rFonts w:ascii="Times New Roman" w:hAnsi="Times New Roman" w:cs="Times New Roman"/>
+          <w:color w:val="222222"/>
+          <w:sz w:val="28"/>
+          <w:szCs w:val="28"/>
+          <w:shd w:val="clear" w:color="auto" w:fill="FFFFFF"/>
+        </w:rPr>
+        <w:t>-</w:t>
+      </w:r>
+      <w:r>
+        <w:rPr>
+          <w:rFonts w:ascii="Times New Roman" w:hAnsi="Times New Roman" w:cs="Times New Roman"/>
+          <w:color w:val="222222"/>
+          <w:sz w:val="28"/>
+          <w:szCs w:val="28"/>
+          <w:shd w:val="clear" w:color="auto" w:fill="FFFFFF"/>
+        </w:rPr>
+        <w:t xml:space="preserve">адрес пользователя и его личный порт обмена информацией (порт присоединения). Если запускать оба приложения на одном устройстве, можно получить похожий эффект, как на рисунке </w:t>
+      </w:r>
+      <w:r>
+        <w:rPr>
+          <w:rFonts w:ascii="Times New Roman" w:hAnsi="Times New Roman" w:cs="Times New Roman"/>
+          <w:color w:val="222222"/>
+          <w:sz w:val="28"/>
+          <w:szCs w:val="28"/>
+          <w:shd w:val="clear" w:color="auto" w:fill="FFFFFF"/>
+        </w:rPr>
+        <w:t>4</w:t>
+      </w:r>
+      <w:r>
+        <w:rPr>
+          <w:rFonts w:ascii="Times New Roman" w:hAnsi="Times New Roman" w:cs="Times New Roman"/>
+          <w:color w:val="222222"/>
+          <w:sz w:val="28"/>
+          <w:szCs w:val="28"/>
+          <w:shd w:val="clear" w:color="auto" w:fill="FFFFFF"/>
+        </w:rPr>
+        <w:t xml:space="preserve">. Этот эффект </w:t>
+      </w:r>
+      <w:r>
+        <w:rPr>
+          <w:rFonts w:ascii="Times New Roman" w:hAnsi="Times New Roman" w:cs="Times New Roman"/>
+          <w:color w:val="222222"/>
+          <w:sz w:val="28"/>
+          <w:szCs w:val="28"/>
+          <w:shd w:val="clear" w:color="auto" w:fill="FFFFFF"/>
+        </w:rPr>
         <w:lastRenderedPageBreak/>
-        <w:t xml:space="preserve">Рисунок </w:t>
-      </w:r>
-      <w:r>
-        <w:rPr>
-          <w:rFonts w:ascii="Times New Roman" w:hAnsi="Times New Roman" w:cs="Times New Roman"/>
-          <w:color w:val="222222"/>
-          <w:sz w:val="28"/>
-          <w:szCs w:val="28"/>
-          <w:shd w:val="clear" w:color="auto" w:fill="FFFFFF"/>
-        </w:rPr>
-        <w:t>7</w:t>
-      </w:r>
-      <w:r>
-        <w:rPr>
-          <w:rFonts w:ascii="Times New Roman" w:hAnsi="Times New Roman" w:cs="Times New Roman"/>
-          <w:color w:val="222222"/>
-          <w:sz w:val="28"/>
-          <w:szCs w:val="28"/>
-          <w:shd w:val="clear" w:color="auto" w:fill="FFFFFF"/>
-        </w:rPr>
-        <w:t xml:space="preserve"> </w:t>
-      </w:r>
-      <w:r>
-        <w:rPr>
-          <w:rFonts w:ascii="Times New Roman" w:hAnsi="Times New Roman" w:cs="Times New Roman"/>
-          <w:color w:val="222222"/>
-          <w:sz w:val="28"/>
-          <w:szCs w:val="28"/>
-          <w:shd w:val="clear" w:color="auto" w:fill="FFFFFF"/>
-        </w:rPr>
-        <w:t>–</w:t>
-      </w:r>
-      <w:r>
-        <w:rPr>
-          <w:rFonts w:ascii="Times New Roman" w:hAnsi="Times New Roman" w:cs="Times New Roman"/>
-          <w:color w:val="222222"/>
-          <w:sz w:val="28"/>
-          <w:szCs w:val="28"/>
-          <w:shd w:val="clear" w:color="auto" w:fill="FFFFFF"/>
-        </w:rPr>
-        <w:t xml:space="preserve"> </w:t>
-      </w:r>
-      <w:r>
-        <w:rPr>
-          <w:rFonts w:ascii="Times New Roman" w:hAnsi="Times New Roman" w:cs="Times New Roman"/>
-          <w:color w:val="222222"/>
-          <w:sz w:val="28"/>
-          <w:szCs w:val="28"/>
-          <w:shd w:val="clear" w:color="auto" w:fill="FFFFFF"/>
-        </w:rPr>
-        <w:t>окно серверной части</w:t>
-      </w:r>
-    </w:p>
-    <w:p>
-      <w:pPr>
-        <w:spacing w:line="360" w:lineRule="auto"/>
-        <w:jc w:val="both"/>
-        <w:rPr>
-          <w:rFonts w:ascii="Times New Roman" w:hAnsi="Times New Roman" w:cs="Times New Roman"/>
-          <w:color w:val="222222"/>
-          <w:sz w:val="28"/>
-          <w:szCs w:val="28"/>
-          <w:shd w:val="clear" w:color="auto" w:fill="FFFFFF"/>
-        </w:rPr>
-      </w:pPr>
-      <w:r>
-        <w:rPr>
-          <w:rFonts w:ascii="Times New Roman" w:hAnsi="Times New Roman" w:cs="Times New Roman"/>
-          <w:color w:val="222222"/>
-          <w:sz w:val="28"/>
-          <w:szCs w:val="28"/>
-          <w:shd w:val="clear" w:color="auto" w:fill="FFFFFF"/>
-        </w:rPr>
-        <w:tab/>
-      </w:r>
-      <w:r>
-        <w:rPr>
-          <w:rFonts w:ascii="Times New Roman" w:hAnsi="Times New Roman" w:cs="Times New Roman"/>
-          <w:color w:val="222222"/>
-          <w:sz w:val="28"/>
-          <w:szCs w:val="28"/>
-          <w:shd w:val="clear" w:color="auto" w:fill="FFFFFF"/>
-        </w:rPr>
-        <w:t xml:space="preserve">Имя окна – это </w:t>
-      </w:r>
-      <w:r>
-        <w:rPr>
-          <w:rFonts w:ascii="Times New Roman" w:hAnsi="Times New Roman" w:cs="Times New Roman"/>
-          <w:color w:val="222222"/>
-          <w:sz w:val="28"/>
-          <w:szCs w:val="28"/>
-          <w:shd w:val="clear" w:color="auto" w:fill="FFFFFF"/>
-          <w:lang w:val="en-US"/>
-        </w:rPr>
-        <w:t>IP</w:t>
-      </w:r>
-      <w:r>
-        <w:rPr>
-          <w:rFonts w:ascii="Times New Roman" w:hAnsi="Times New Roman" w:cs="Times New Roman"/>
-          <w:color w:val="222222"/>
-          <w:sz w:val="28"/>
-          <w:szCs w:val="28"/>
-          <w:shd w:val="clear" w:color="auto" w:fill="FFFFFF"/>
-        </w:rPr>
-        <w:t>-</w:t>
-      </w:r>
-      <w:r>
-        <w:rPr>
-          <w:rFonts w:ascii="Times New Roman" w:hAnsi="Times New Roman" w:cs="Times New Roman"/>
-          <w:color w:val="222222"/>
-          <w:sz w:val="28"/>
-          <w:szCs w:val="28"/>
-          <w:shd w:val="clear" w:color="auto" w:fill="FFFFFF"/>
-        </w:rPr>
-        <w:t xml:space="preserve">адрес пользователя и его личный порт обмена информацией (порт присоединения). Если запускать оба приложения на одном устройстве, можно получить похожий эффект, как на рисунке </w:t>
-      </w:r>
-      <w:r>
-        <w:rPr>
-          <w:rFonts w:ascii="Times New Roman" w:hAnsi="Times New Roman" w:cs="Times New Roman"/>
-          <w:color w:val="222222"/>
-          <w:sz w:val="28"/>
-          <w:szCs w:val="28"/>
-          <w:shd w:val="clear" w:color="auto" w:fill="FFFFFF"/>
-        </w:rPr>
-        <w:t>4</w:t>
-      </w:r>
-      <w:r>
-        <w:rPr>
-          <w:rFonts w:ascii="Times New Roman" w:hAnsi="Times New Roman" w:cs="Times New Roman"/>
-          <w:color w:val="222222"/>
-          <w:sz w:val="28"/>
-          <w:szCs w:val="28"/>
-          <w:shd w:val="clear" w:color="auto" w:fill="FFFFFF"/>
-        </w:rPr>
-        <w:t xml:space="preserve">. Этот эффект можно назвать рекурсивным. Похожее получается, если запустить </w:t>
+        <w:t xml:space="preserve">можно назвать рекурсивным. Похожее получается, если запустить </w:t>
       </w:r>
       <w:r>
         <w:rPr>
@@ -4991,7 +4989,6 @@
           <w:szCs w:val="28"/>
           <w:shd w:val="clear" w:color="auto" w:fill="FFFFFF"/>
         </w:rPr>
-        <w:lastRenderedPageBreak/>
         <w:drawing>
           <wp:inline distT="0" distB="0" distL="0" distR="0" wp14:anchorId="053D2CC0" wp14:editId="0EFBC184">
             <wp:extent cx="5940425" cy="3338195"/>
@@ -5051,6 +5048,7 @@
           <w:shd w:val="clear" w:color="auto" w:fill="FFFFFF"/>
           <w:lang w:eastAsia="ru-RU"/>
         </w:rPr>
+        <w:lastRenderedPageBreak/>
         <w:drawing>
           <wp:anchor distT="0" distB="0" distL="114300" distR="114300" simplePos="0" relativeHeight="251663360" behindDoc="0" locked="0" layoutInCell="1" allowOverlap="1" wp14:anchorId="60C277AD" wp14:editId="5F8F172D">
             <wp:simplePos x="0" y="0"/>
@@ -5302,7 +5300,6 @@
           <w:szCs w:val="28"/>
           <w:shd w:val="clear" w:color="auto" w:fill="FFFFFF"/>
         </w:rPr>
-        <w:lastRenderedPageBreak/>
         <w:t>комплектующих</w:t>
       </w:r>
       <w:r>
@@ -5544,7 +5541,18 @@
           <w:szCs w:val="28"/>
           <w:shd w:val="clear" w:color="auto" w:fill="FFFFFF"/>
         </w:rPr>
-        <w:t>реализовать новую функцию, которая будет переводить</w:t>
+        <w:t xml:space="preserve">реализовать новую функцию, которая будет </w:t>
+      </w:r>
+      <w:r>
+        <w:rPr>
+          <w:rFonts w:ascii="Times New Roman" w:hAnsi="Times New Roman" w:cs="Times New Roman"/>
+          <w:color w:val="222222"/>
+          <w:sz w:val="28"/>
+          <w:szCs w:val="28"/>
+          <w:shd w:val="clear" w:color="auto" w:fill="FFFFFF"/>
+        </w:rPr>
+        <w:lastRenderedPageBreak/>
+        <w:t>переводить</w:t>
       </w:r>
       <w:r>
         <w:rPr>
@@ -5711,6 +5719,110 @@
         </w:rPr>
         <w:t>, размещенному в интернете, то можно увеличить расстояние обмена информацией, но это уже выходит за рамки поставленных задач в данном проекте, так как основная задача – безопасный обмен информацией без вмешательства сторонних источников.</w:t>
       </w:r>
+    </w:p>
+    <w:p>
+      <w:pPr>
+        <w:spacing w:line="360" w:lineRule="auto"/>
+        <w:jc w:val="both"/>
+        <w:rPr>
+          <w:rFonts w:ascii="Times New Roman" w:hAnsi="Times New Roman" w:cs="Times New Roman"/>
+          <w:color w:val="222222"/>
+          <w:sz w:val="28"/>
+          <w:szCs w:val="28"/>
+          <w:shd w:val="clear" w:color="auto" w:fill="FFFFFF"/>
+        </w:rPr>
+      </w:pPr>
+    </w:p>
+    <w:p>
+      <w:pPr>
+        <w:spacing w:line="360" w:lineRule="auto"/>
+        <w:jc w:val="both"/>
+        <w:rPr>
+          <w:rFonts w:ascii="Times New Roman" w:hAnsi="Times New Roman" w:cs="Times New Roman"/>
+          <w:color w:val="222222"/>
+          <w:sz w:val="28"/>
+          <w:szCs w:val="28"/>
+          <w:shd w:val="clear" w:color="auto" w:fill="FFFFFF"/>
+        </w:rPr>
+      </w:pPr>
+    </w:p>
+    <w:p>
+      <w:pPr>
+        <w:spacing w:line="360" w:lineRule="auto"/>
+        <w:jc w:val="both"/>
+        <w:rPr>
+          <w:rFonts w:ascii="Times New Roman" w:hAnsi="Times New Roman" w:cs="Times New Roman"/>
+          <w:color w:val="222222"/>
+          <w:sz w:val="28"/>
+          <w:szCs w:val="28"/>
+          <w:shd w:val="clear" w:color="auto" w:fill="FFFFFF"/>
+        </w:rPr>
+      </w:pPr>
+    </w:p>
+    <w:p>
+      <w:pPr>
+        <w:spacing w:line="360" w:lineRule="auto"/>
+        <w:jc w:val="both"/>
+        <w:rPr>
+          <w:rFonts w:ascii="Times New Roman" w:hAnsi="Times New Roman" w:cs="Times New Roman"/>
+          <w:color w:val="222222"/>
+          <w:sz w:val="28"/>
+          <w:szCs w:val="28"/>
+          <w:shd w:val="clear" w:color="auto" w:fill="FFFFFF"/>
+        </w:rPr>
+      </w:pPr>
+    </w:p>
+    <w:p>
+      <w:pPr>
+        <w:spacing w:line="360" w:lineRule="auto"/>
+        <w:jc w:val="both"/>
+        <w:rPr>
+          <w:rFonts w:ascii="Times New Roman" w:hAnsi="Times New Roman" w:cs="Times New Roman"/>
+          <w:color w:val="222222"/>
+          <w:sz w:val="28"/>
+          <w:szCs w:val="28"/>
+          <w:shd w:val="clear" w:color="auto" w:fill="FFFFFF"/>
+        </w:rPr>
+      </w:pPr>
+    </w:p>
+    <w:p>
+      <w:pPr>
+        <w:spacing w:line="360" w:lineRule="auto"/>
+        <w:jc w:val="both"/>
+        <w:rPr>
+          <w:rFonts w:ascii="Times New Roman" w:hAnsi="Times New Roman" w:cs="Times New Roman"/>
+          <w:color w:val="222222"/>
+          <w:sz w:val="28"/>
+          <w:szCs w:val="28"/>
+          <w:shd w:val="clear" w:color="auto" w:fill="FFFFFF"/>
+        </w:rPr>
+      </w:pPr>
+    </w:p>
+    <w:p>
+      <w:pPr>
+        <w:spacing w:line="360" w:lineRule="auto"/>
+        <w:jc w:val="both"/>
+        <w:rPr>
+          <w:rFonts w:ascii="Times New Roman" w:hAnsi="Times New Roman" w:cs="Times New Roman"/>
+          <w:color w:val="222222"/>
+          <w:sz w:val="28"/>
+          <w:szCs w:val="28"/>
+          <w:shd w:val="clear" w:color="auto" w:fill="FFFFFF"/>
+        </w:rPr>
+      </w:pPr>
+    </w:p>
+    <w:p>
+      <w:pPr>
+        <w:spacing w:line="360" w:lineRule="auto"/>
+        <w:jc w:val="both"/>
+        <w:rPr>
+          <w:rFonts w:ascii="Times New Roman" w:hAnsi="Times New Roman" w:cs="Times New Roman"/>
+          <w:color w:val="222222"/>
+          <w:sz w:val="28"/>
+          <w:szCs w:val="28"/>
+          <w:shd w:val="clear" w:color="auto" w:fill="FFFFFF"/>
+        </w:rPr>
+      </w:pPr>
     </w:p>
     <w:p>
       <w:pPr>
@@ -6967,6 +7079,7 @@
     <w:lsdException w:name="HTML Sample" w:semiHidden="1" w:unhideWhenUsed="1"/>
     <w:lsdException w:name="HTML Typewriter" w:semiHidden="1" w:unhideWhenUsed="1"/>
     <w:lsdException w:name="HTML Variable" w:semiHidden="1" w:unhideWhenUsed="1"/>
+    <w:lsdException w:name="Normal Table" w:semiHidden="1" w:unhideWhenUsed="1"/>
     <w:lsdException w:name="annotation subject" w:semiHidden="1" w:unhideWhenUsed="1"/>
     <w:lsdException w:name="No List" w:semiHidden="1" w:unhideWhenUsed="1"/>
     <w:lsdException w:name="Outline List 1" w:semiHidden="1" w:unhideWhenUsed="1"/>
@@ -7009,8 +7122,11 @@
     <w:lsdException w:name="Table Contemporary" w:semiHidden="1" w:unhideWhenUsed="1"/>
     <w:lsdException w:name="Table Elegant" w:semiHidden="1" w:unhideWhenUsed="1"/>
     <w:lsdException w:name="Table Professional" w:semiHidden="1" w:unhideWhenUsed="1"/>
+    <w:lsdException w:name="Table Subtle 1" w:semiHidden="1" w:unhideWhenUsed="1"/>
     <w:lsdException w:name="Table Subtle 2" w:semiHidden="1" w:unhideWhenUsed="1"/>
     <w:lsdException w:name="Table Web 1" w:semiHidden="1" w:unhideWhenUsed="1"/>
+    <w:lsdException w:name="Table Web 2" w:semiHidden="1" w:unhideWhenUsed="1"/>
+    <w:lsdException w:name="Table Web 3" w:semiHidden="1" w:unhideWhenUsed="1"/>
     <w:lsdException w:name="Balloon Text" w:semiHidden="1" w:unhideWhenUsed="1"/>
     <w:lsdException w:name="Table Grid" w:uiPriority="39"/>
     <w:lsdException w:name="Table Theme" w:semiHidden="1" w:unhideWhenUsed="1"/>

--- a/individualProject.docx
+++ b/individualProject.docx
@@ -1,6 +1,6 @@
 
 <file path=word/document.xml><?xml version="1.0" encoding="utf-8"?>
-<w:document xmlns:wpc="http://schemas.microsoft.com/office/word/2010/wordprocessingCanvas" xmlns:cx="http://schemas.microsoft.com/office/drawing/2014/chartex" xmlns:cx1="http://schemas.microsoft.com/office/drawing/2015/9/8/chartex" xmlns:cx2="http://schemas.microsoft.com/office/drawing/2015/10/21/chartex" xmlns:cx3="http://schemas.microsoft.com/office/drawing/2016/5/9/chartex" xmlns:cx4="http://schemas.microsoft.com/office/drawing/2016/5/10/chartex" xmlns:cx5="http://schemas.microsoft.com/office/drawing/2016/5/11/chartex" xmlns:cx6="http://schemas.microsoft.com/office/drawing/2016/5/12/chartex" xmlns:cx7="http://schemas.microsoft.com/office/drawing/2016/5/13/chartex" xmlns:cx8="http://schemas.microsoft.com/office/drawing/2016/5/14/chartex" xmlns:mc="http://schemas.openxmlformats.org/markup-compatibility/2006" xmlns:aink="http://schemas.microsoft.com/office/drawing/2016/ink" xmlns:am3d="http://schemas.microsoft.com/office/drawing/2017/model3d" xmlns:o="urn:schemas-microsoft-com:office:office" xmlns:oel="http://schemas.microsoft.com/office/2019/extlst" xmlns:r="http://schemas.openxmlformats.org/officeDocument/2006/relationships" xmlns:m="http://schemas.openxmlformats.org/officeDocument/2006/math" xmlns:v="urn:schemas-microsoft-com:vml" xmlns:wp14="http://schemas.microsoft.com/office/word/2010/wordprocessingDrawing" xmlns:wp="http://schemas.openxmlformats.org/drawingml/2006/wordprocessingDrawing" xmlns:w10="urn:schemas-microsoft-com:office:word" xmlns:w="http://schemas.openxmlformats.org/wordprocessingml/2006/main" xmlns:w14="http://schemas.microsoft.com/office/word/2010/wordml" xmlns:w15="http://schemas.microsoft.com/office/word/2012/wordml" xmlns:w16cex="http://schemas.microsoft.com/office/word/2018/wordml/cex" xmlns:w16cid="http://schemas.microsoft.com/office/word/2016/wordml/cid" xmlns:w16="http://schemas.microsoft.com/office/word/2018/wordml" xmlns:w16sdtdh="http://schemas.microsoft.com/office/word/2020/wordml/sdtdatahash" xmlns:w16se="http://schemas.microsoft.com/office/word/2015/wordml/symex" xmlns:wpg="http://schemas.microsoft.com/office/word/2010/wordprocessingGroup" xmlns:wpi="http://schemas.microsoft.com/office/word/2010/wordprocessingInk" xmlns:wne="http://schemas.microsoft.com/office/word/2006/wordml" xmlns:wps="http://schemas.microsoft.com/office/word/2010/wordprocessingShape" mc:Ignorable="w14 w15 w16se w16cid w16 w16cex w16sdtdh wp14">
+<w:document xmlns:wpc="http://schemas.microsoft.com/office/word/2010/wordprocessingCanvas" xmlns:cx="http://schemas.microsoft.com/office/drawing/2014/chartex" xmlns:mc="http://schemas.openxmlformats.org/markup-compatibility/2006" xmlns:o="urn:schemas-microsoft-com:office:office" xmlns:r="http://schemas.openxmlformats.org/officeDocument/2006/relationships" xmlns:m="http://schemas.openxmlformats.org/officeDocument/2006/math" xmlns:v="urn:schemas-microsoft-com:vml" xmlns:wp14="http://schemas.microsoft.com/office/word/2010/wordprocessingDrawing" xmlns:wp="http://schemas.openxmlformats.org/drawingml/2006/wordprocessingDrawing" xmlns:w10="urn:schemas-microsoft-com:office:word" xmlns:w="http://schemas.openxmlformats.org/wordprocessingml/2006/main" xmlns:w14="http://schemas.microsoft.com/office/word/2010/wordml" xmlns:w15="http://schemas.microsoft.com/office/word/2012/wordml" xmlns:w16se="http://schemas.microsoft.com/office/word/2015/wordml/symex" xmlns:wpg="http://schemas.microsoft.com/office/word/2010/wordprocessingGroup" xmlns:wpi="http://schemas.microsoft.com/office/word/2010/wordprocessingInk" xmlns:wne="http://schemas.microsoft.com/office/word/2006/wordml" xmlns:wps="http://schemas.microsoft.com/office/word/2010/wordprocessingShape" mc:Ignorable="w14 w15 w16se wp14">
   <w:body>
     <w:p>
       <w:pPr>
@@ -430,6 +430,7 @@
           <w:szCs w:val="28"/>
         </w:rPr>
       </w:pPr>
+      <w:proofErr w:type="gramStart"/>
       <w:r>
         <w:rPr>
           <w:rFonts w:ascii="Times New Roman" w:hAnsi="Times New Roman" w:cs="Times New Roman"/>
@@ -452,7 +453,16 @@
           <w:sz w:val="28"/>
           <w:szCs w:val="28"/>
         </w:rPr>
-        <w:t xml:space="preserve"> учитель информатики</w:t>
+        <w:t xml:space="preserve"> учитель</w:t>
+      </w:r>
+      <w:proofErr w:type="gramEnd"/>
+      <w:r>
+        <w:rPr>
+          <w:rFonts w:ascii="Times New Roman" w:hAnsi="Times New Roman" w:cs="Times New Roman"/>
+          <w:sz w:val="28"/>
+          <w:szCs w:val="28"/>
+        </w:rPr>
+        <w:t xml:space="preserve"> информатики</w:t>
       </w:r>
       <w:r>
         <w:rPr>
@@ -575,7 +585,16 @@
           <w:sz w:val="28"/>
           <w:szCs w:val="28"/>
         </w:rPr>
-        <w:t>Введение…………………………………………………………………………</w:t>
+        <w:t>Введение……………………………………………………………………</w:t>
+      </w:r>
+      <w:proofErr w:type="gramStart"/>
+      <w:r>
+        <w:rPr>
+          <w:rFonts w:ascii="Times New Roman" w:hAnsi="Times New Roman" w:cs="Times New Roman"/>
+          <w:sz w:val="28"/>
+          <w:szCs w:val="28"/>
+        </w:rPr>
+        <w:t>……</w:t>
       </w:r>
       <w:r>
         <w:rPr>
@@ -585,6 +604,7 @@
         </w:rPr>
         <w:t>.</w:t>
       </w:r>
+      <w:proofErr w:type="gramEnd"/>
       <w:r>
         <w:rPr>
           <w:rFonts w:ascii="Times New Roman" w:hAnsi="Times New Roman" w:cs="Times New Roman"/>
@@ -629,7 +649,16 @@
           <w:sz w:val="28"/>
           <w:szCs w:val="28"/>
         </w:rPr>
-        <w:t>Результат…………………………………………………………………………</w:t>
+        <w:t>Результат……………………………………………………………………</w:t>
+      </w:r>
+      <w:proofErr w:type="gramStart"/>
+      <w:r>
+        <w:rPr>
+          <w:rFonts w:ascii="Times New Roman" w:hAnsi="Times New Roman" w:cs="Times New Roman"/>
+          <w:sz w:val="28"/>
+          <w:szCs w:val="28"/>
+        </w:rPr>
+        <w:t>……</w:t>
       </w:r>
       <w:r>
         <w:rPr>
@@ -639,6 +668,7 @@
         </w:rPr>
         <w:t>.</w:t>
       </w:r>
+      <w:proofErr w:type="gramEnd"/>
       <w:r>
         <w:rPr>
           <w:rFonts w:ascii="Times New Roman" w:hAnsi="Times New Roman" w:cs="Times New Roman"/>
@@ -664,7 +694,16 @@
           <w:sz w:val="28"/>
           <w:szCs w:val="28"/>
         </w:rPr>
-        <w:t>Описание…………………………………………………………………………</w:t>
+        <w:t>Описание……………………………………………………………………</w:t>
+      </w:r>
+      <w:proofErr w:type="gramStart"/>
+      <w:r>
+        <w:rPr>
+          <w:rFonts w:ascii="Times New Roman" w:hAnsi="Times New Roman" w:cs="Times New Roman"/>
+          <w:sz w:val="28"/>
+          <w:szCs w:val="28"/>
+        </w:rPr>
+        <w:t>……</w:t>
       </w:r>
       <w:r>
         <w:rPr>
@@ -674,6 +713,7 @@
         </w:rPr>
         <w:t>.</w:t>
       </w:r>
+      <w:proofErr w:type="gramEnd"/>
       <w:r>
         <w:rPr>
           <w:rFonts w:ascii="Times New Roman" w:hAnsi="Times New Roman" w:cs="Times New Roman"/>
@@ -691,7 +731,6 @@
           <w:rFonts w:ascii="Times New Roman" w:hAnsi="Times New Roman" w:cs="Times New Roman"/>
           <w:sz w:val="28"/>
           <w:szCs w:val="28"/>
-          <w:lang w:val="en-US"/>
         </w:rPr>
       </w:pPr>
       <w:r>
@@ -723,7 +762,6 @@
           <w:rFonts w:ascii="Times New Roman" w:hAnsi="Times New Roman" w:cs="Times New Roman"/>
           <w:sz w:val="28"/>
           <w:szCs w:val="28"/>
-          <w:lang w:val="en-US"/>
         </w:rPr>
         <w:t>2</w:t>
       </w:r>
@@ -1184,7 +1222,25 @@
           <w:sz w:val="28"/>
           <w:szCs w:val="28"/>
         </w:rPr>
-        <w:t xml:space="preserve">реализовать серверную и клиентскую часть. Изучить типы подключения, понять основной принцип обмена данными между двумя устройствами, путем отправки необходимых данных на клиентско-серверную часть. </w:t>
+        <w:t xml:space="preserve">реализовать серверную и клиентскую часть. Изучить типы подключения, понять основной принцип обмена данными между двумя устройствами, путем отправки необходимых данных на </w:t>
+      </w:r>
+      <w:proofErr w:type="spellStart"/>
+      <w:r>
+        <w:rPr>
+          <w:rFonts w:ascii="Times New Roman" w:hAnsi="Times New Roman" w:cs="Times New Roman"/>
+          <w:sz w:val="28"/>
+          <w:szCs w:val="28"/>
+        </w:rPr>
+        <w:t>клиентско</w:t>
+      </w:r>
+      <w:proofErr w:type="spellEnd"/>
+      <w:r>
+        <w:rPr>
+          <w:rFonts w:ascii="Times New Roman" w:hAnsi="Times New Roman" w:cs="Times New Roman"/>
+          <w:sz w:val="28"/>
+          <w:szCs w:val="28"/>
+        </w:rPr>
+        <w:t xml:space="preserve">-серверную часть. </w:t>
       </w:r>
     </w:p>
     <w:p>
@@ -1389,6 +1445,7 @@
           <w:noProof/>
           <w:sz w:val="28"/>
           <w:szCs w:val="28"/>
+          <w:lang w:eastAsia="ru-RU"/>
         </w:rPr>
         <w:drawing>
           <wp:anchor distT="0" distB="0" distL="114300" distR="114300" simplePos="0" relativeHeight="251667456" behindDoc="0" locked="0" layoutInCell="1" allowOverlap="1" wp14:anchorId="6DD0E844" wp14:editId="38BE2EFC">
@@ -1692,6 +1749,7 @@
         </w:rPr>
         <w:t>(</w:t>
       </w:r>
+      <w:proofErr w:type="spellStart"/>
       <w:r>
         <w:rPr>
           <w:rFonts w:ascii="Times New Roman" w:hAnsi="Times New Roman" w:cs="Times New Roman"/>
@@ -1701,6 +1759,7 @@
         </w:rPr>
         <w:t>json</w:t>
       </w:r>
+      <w:proofErr w:type="spellEnd"/>
       <w:r>
         <w:rPr>
           <w:rFonts w:ascii="Times New Roman" w:hAnsi="Times New Roman" w:cs="Times New Roman"/>
@@ -1717,6 +1776,7 @@
         </w:rPr>
         <w:t xml:space="preserve">для работы с одноименными данными, </w:t>
       </w:r>
+      <w:proofErr w:type="spellStart"/>
       <w:r>
         <w:rPr>
           <w:rFonts w:ascii="Times New Roman" w:hAnsi="Times New Roman" w:cs="Times New Roman"/>
@@ -1726,6 +1786,7 @@
         </w:rPr>
         <w:t>NumPy</w:t>
       </w:r>
+      <w:proofErr w:type="spellEnd"/>
       <w:r>
         <w:rPr>
           <w:rFonts w:ascii="Times New Roman" w:hAnsi="Times New Roman" w:cs="Times New Roman"/>
@@ -2103,6 +2164,7 @@
         </w:rPr>
         <w:t xml:space="preserve"> (</w:t>
       </w:r>
+      <w:proofErr w:type="spellStart"/>
       <w:r>
         <w:rPr>
           <w:rFonts w:ascii="Times New Roman" w:hAnsi="Times New Roman" w:cs="Times New Roman"/>
@@ -2111,8 +2173,9 @@
           <w:szCs w:val="28"/>
           <w:shd w:val="clear" w:color="auto" w:fill="FFFFFF"/>
         </w:rPr>
-        <w:t>Berkeley Software Distribution</w:t>
-      </w:r>
+        <w:t>Berkeley</w:t>
+      </w:r>
+      <w:proofErr w:type="spellEnd"/>
       <w:r>
         <w:rPr>
           <w:rFonts w:ascii="Times New Roman" w:hAnsi="Times New Roman" w:cs="Times New Roman"/>
@@ -2121,6 +2184,50 @@
           <w:szCs w:val="28"/>
           <w:shd w:val="clear" w:color="auto" w:fill="FFFFFF"/>
         </w:rPr>
+        <w:t xml:space="preserve"> </w:t>
+      </w:r>
+      <w:proofErr w:type="spellStart"/>
+      <w:r>
+        <w:rPr>
+          <w:rFonts w:ascii="Times New Roman" w:hAnsi="Times New Roman" w:cs="Times New Roman"/>
+          <w:color w:val="202122"/>
+          <w:sz w:val="28"/>
+          <w:szCs w:val="28"/>
+          <w:shd w:val="clear" w:color="auto" w:fill="FFFFFF"/>
+        </w:rPr>
+        <w:t>Software</w:t>
+      </w:r>
+      <w:proofErr w:type="spellEnd"/>
+      <w:r>
+        <w:rPr>
+          <w:rFonts w:ascii="Times New Roman" w:hAnsi="Times New Roman" w:cs="Times New Roman"/>
+          <w:color w:val="202122"/>
+          <w:sz w:val="28"/>
+          <w:szCs w:val="28"/>
+          <w:shd w:val="clear" w:color="auto" w:fill="FFFFFF"/>
+        </w:rPr>
+        <w:t xml:space="preserve"> </w:t>
+      </w:r>
+      <w:proofErr w:type="spellStart"/>
+      <w:r>
+        <w:rPr>
+          <w:rFonts w:ascii="Times New Roman" w:hAnsi="Times New Roman" w:cs="Times New Roman"/>
+          <w:color w:val="202122"/>
+          <w:sz w:val="28"/>
+          <w:szCs w:val="28"/>
+          <w:shd w:val="clear" w:color="auto" w:fill="FFFFFF"/>
+        </w:rPr>
+        <w:t>Distribution</w:t>
+      </w:r>
+      <w:proofErr w:type="spellEnd"/>
+      <w:r>
+        <w:rPr>
+          <w:rFonts w:ascii="Times New Roman" w:hAnsi="Times New Roman" w:cs="Times New Roman"/>
+          <w:color w:val="202122"/>
+          <w:sz w:val="28"/>
+          <w:szCs w:val="28"/>
+          <w:shd w:val="clear" w:color="auto" w:fill="FFFFFF"/>
+        </w:rPr>
         <w:t>)</w:t>
       </w:r>
       <w:r>
@@ -2131,7 +2238,73 @@
           <w:szCs w:val="28"/>
           <w:shd w:val="clear" w:color="auto" w:fill="FFFFFF"/>
         </w:rPr>
-        <w:t>. Он доступен на всех современных системах Unix, Windows, MacOS,</w:t>
+        <w:t xml:space="preserve">. Он доступен на всех современных системах </w:t>
+      </w:r>
+      <w:proofErr w:type="spellStart"/>
+      <w:r>
+        <w:rPr>
+          <w:rFonts w:ascii="Times New Roman" w:hAnsi="Times New Roman" w:cs="Times New Roman"/>
+          <w:color w:val="222222"/>
+          <w:sz w:val="28"/>
+          <w:szCs w:val="28"/>
+          <w:shd w:val="clear" w:color="auto" w:fill="FFFFFF"/>
+        </w:rPr>
+        <w:t>Unix</w:t>
+      </w:r>
+      <w:proofErr w:type="spellEnd"/>
+      <w:r>
+        <w:rPr>
+          <w:rFonts w:ascii="Times New Roman" w:hAnsi="Times New Roman" w:cs="Times New Roman"/>
+          <w:color w:val="222222"/>
+          <w:sz w:val="28"/>
+          <w:szCs w:val="28"/>
+          <w:shd w:val="clear" w:color="auto" w:fill="FFFFFF"/>
+        </w:rPr>
+        <w:t xml:space="preserve">, </w:t>
+      </w:r>
+      <w:proofErr w:type="spellStart"/>
+      <w:r>
+        <w:rPr>
+          <w:rFonts w:ascii="Times New Roman" w:hAnsi="Times New Roman" w:cs="Times New Roman"/>
+          <w:color w:val="222222"/>
+          <w:sz w:val="28"/>
+          <w:szCs w:val="28"/>
+          <w:shd w:val="clear" w:color="auto" w:fill="FFFFFF"/>
+        </w:rPr>
+        <w:t>Windows</w:t>
+      </w:r>
+      <w:proofErr w:type="spellEnd"/>
+      <w:r>
+        <w:rPr>
+          <w:rFonts w:ascii="Times New Roman" w:hAnsi="Times New Roman" w:cs="Times New Roman"/>
+          <w:color w:val="222222"/>
+          <w:sz w:val="28"/>
+          <w:szCs w:val="28"/>
+          <w:shd w:val="clear" w:color="auto" w:fill="FFFFFF"/>
+        </w:rPr>
+        <w:t xml:space="preserve">, </w:t>
+      </w:r>
+      <w:proofErr w:type="spellStart"/>
+      <w:r>
+        <w:rPr>
+          <w:rFonts w:ascii="Times New Roman" w:hAnsi="Times New Roman" w:cs="Times New Roman"/>
+          <w:color w:val="222222"/>
+          <w:sz w:val="28"/>
+          <w:szCs w:val="28"/>
+          <w:shd w:val="clear" w:color="auto" w:fill="FFFFFF"/>
+        </w:rPr>
+        <w:t>MacOS</w:t>
+      </w:r>
+      <w:proofErr w:type="spellEnd"/>
+      <w:r>
+        <w:rPr>
+          <w:rFonts w:ascii="Times New Roman" w:hAnsi="Times New Roman" w:cs="Times New Roman"/>
+          <w:color w:val="222222"/>
+          <w:sz w:val="28"/>
+          <w:szCs w:val="28"/>
+          <w:shd w:val="clear" w:color="auto" w:fill="FFFFFF"/>
+        </w:rPr>
+        <w:t>,</w:t>
       </w:r>
       <w:r>
         <w:rPr>
@@ -2346,6 +2519,7 @@
         <w:tab/>
         <w:t xml:space="preserve">Для визуализации всего программного интерфейса используется одна из популярнейших библиотек по созданию приложений – </w:t>
       </w:r>
+      <w:proofErr w:type="spellStart"/>
       <w:r>
         <w:rPr>
           <w:rFonts w:ascii="Times New Roman" w:hAnsi="Times New Roman" w:cs="Times New Roman"/>
@@ -2357,6 +2531,7 @@
         </w:rPr>
         <w:t>PyQt</w:t>
       </w:r>
+      <w:proofErr w:type="spellEnd"/>
       <w:r>
         <w:rPr>
           <w:rFonts w:ascii="Times New Roman" w:hAnsi="Times New Roman" w:cs="Times New Roman"/>
@@ -2387,6 +2562,7 @@
         </w:rPr>
         <w:t xml:space="preserve">Используя </w:t>
       </w:r>
+      <w:proofErr w:type="spellStart"/>
       <w:r>
         <w:rPr>
           <w:rFonts w:ascii="Times New Roman" w:hAnsi="Times New Roman" w:cs="Times New Roman"/>
@@ -2398,6 +2574,7 @@
         </w:rPr>
         <w:t>PyQt</w:t>
       </w:r>
+      <w:proofErr w:type="spellEnd"/>
       <w:r>
         <w:rPr>
           <w:rFonts w:ascii="Times New Roman" w:hAnsi="Times New Roman" w:cs="Times New Roman"/>
@@ -3076,6 +3253,7 @@
           <w:sz w:val="28"/>
           <w:szCs w:val="28"/>
           <w:shd w:val="clear" w:color="auto" w:fill="FFFFFF"/>
+          <w:lang w:eastAsia="ru-RU"/>
         </w:rPr>
         <w:drawing>
           <wp:anchor distT="0" distB="0" distL="114300" distR="114300" simplePos="0" relativeHeight="251664384" behindDoc="0" locked="0" layoutInCell="1" allowOverlap="1" wp14:anchorId="582F4316" wp14:editId="7F743399">
@@ -3158,6 +3336,7 @@
           <w:sz w:val="28"/>
           <w:szCs w:val="28"/>
           <w:shd w:val="clear" w:color="auto" w:fill="FFFFFF"/>
+          <w:lang w:eastAsia="ru-RU"/>
         </w:rPr>
         <w:drawing>
           <wp:anchor distT="0" distB="0" distL="114300" distR="114300" simplePos="0" relativeHeight="251665408" behindDoc="0" locked="0" layoutInCell="1" allowOverlap="1" wp14:anchorId="1F5A07CC" wp14:editId="2975AD71">
@@ -3486,8 +3665,31 @@
           <w:szCs w:val="28"/>
           <w:shd w:val="clear" w:color="auto" w:fill="FFFFFF"/>
         </w:rPr>
-        <w:t xml:space="preserve">для работы с изображениями, делает скрин своего экрана в автоматическом режиме и, не сохраняя его на устройстве, отправляет дальше по коду. После, используя библиотеку </w:t>
-      </w:r>
+        <w:t xml:space="preserve">для работы с изображениями, делает </w:t>
+      </w:r>
+      <w:proofErr w:type="spellStart"/>
+      <w:r>
+        <w:rPr>
+          <w:rFonts w:ascii="Times New Roman" w:hAnsi="Times New Roman" w:cs="Times New Roman"/>
+          <w:color w:val="222222"/>
+          <w:sz w:val="28"/>
+          <w:szCs w:val="28"/>
+          <w:shd w:val="clear" w:color="auto" w:fill="FFFFFF"/>
+        </w:rPr>
+        <w:t>скрин</w:t>
+      </w:r>
+      <w:proofErr w:type="spellEnd"/>
+      <w:r>
+        <w:rPr>
+          <w:rFonts w:ascii="Times New Roman" w:hAnsi="Times New Roman" w:cs="Times New Roman"/>
+          <w:color w:val="222222"/>
+          <w:sz w:val="28"/>
+          <w:szCs w:val="28"/>
+          <w:shd w:val="clear" w:color="auto" w:fill="FFFFFF"/>
+        </w:rPr>
+        <w:t xml:space="preserve"> своего экрана в автоматическом режиме и, не сохраняя его на устройстве, отправляет дальше по коду. После, используя библиотеку </w:t>
+      </w:r>
+      <w:proofErr w:type="spellStart"/>
       <w:r>
         <w:rPr>
           <w:rFonts w:ascii="Times New Roman" w:hAnsi="Times New Roman" w:cs="Times New Roman"/>
@@ -3499,6 +3701,7 @@
         </w:rPr>
         <w:t>io</w:t>
       </w:r>
+      <w:proofErr w:type="spellEnd"/>
       <w:r>
         <w:rPr>
           <w:rFonts w:ascii="Times New Roman" w:hAnsi="Times New Roman" w:cs="Times New Roman"/>
@@ -3782,6 +3985,7 @@
           <w:sz w:val="28"/>
           <w:szCs w:val="28"/>
           <w:shd w:val="clear" w:color="auto" w:fill="FFFFFF"/>
+          <w:lang w:eastAsia="ru-RU"/>
         </w:rPr>
         <w:drawing>
           <wp:anchor distT="0" distB="0" distL="114300" distR="114300" simplePos="0" relativeHeight="251666432" behindDoc="0" locked="0" layoutInCell="1" allowOverlap="1" wp14:anchorId="4680FC5B" wp14:editId="03FBCAA5">
@@ -3843,6 +4047,7 @@
         </w:rPr>
         <w:t xml:space="preserve">После того как поток байт был полностью доставлен, требуется преобразовать его обратно в изображение, для этого вновь используем библиотеку </w:t>
       </w:r>
+      <w:proofErr w:type="spellStart"/>
       <w:r>
         <w:rPr>
           <w:rFonts w:ascii="Times New Roman" w:hAnsi="Times New Roman" w:cs="Times New Roman"/>
@@ -3854,6 +4059,7 @@
         </w:rPr>
         <w:t>io</w:t>
       </w:r>
+      <w:proofErr w:type="spellEnd"/>
       <w:r>
         <w:rPr>
           <w:rFonts w:ascii="Times New Roman" w:hAnsi="Times New Roman" w:cs="Times New Roman"/>
@@ -4422,6 +4628,7 @@
         </w:rPr>
         <w:t xml:space="preserve">функции </w:t>
       </w:r>
+      <w:proofErr w:type="gramStart"/>
       <w:r>
         <w:rPr>
           <w:rFonts w:ascii="Times New Roman" w:hAnsi="Times New Roman" w:cs="Times New Roman"/>
@@ -4445,8 +4652,9 @@
           <w:szCs w:val="28"/>
           <w:shd w:val="clear" w:color="auto" w:fill="FFFFFF"/>
         </w:rPr>
-        <w:t>()</w:t>
-      </w:r>
+        <w:t>(</w:t>
+      </w:r>
+      <w:proofErr w:type="gramEnd"/>
       <w:r>
         <w:rPr>
           <w:rFonts w:ascii="Times New Roman" w:hAnsi="Times New Roman" w:cs="Times New Roman"/>
@@ -4457,6 +4665,18 @@
           <w:szCs w:val="28"/>
           <w:shd w:val="clear" w:color="auto" w:fill="FFFFFF"/>
         </w:rPr>
+        <w:t>)</w:t>
+      </w:r>
+      <w:r>
+        <w:rPr>
+          <w:rFonts w:ascii="Times New Roman" w:hAnsi="Times New Roman" w:cs="Times New Roman"/>
+          <w:i/>
+          <w:iCs/>
+          <w:color w:val="222222"/>
+          <w:sz w:val="28"/>
+          <w:szCs w:val="28"/>
+          <w:shd w:val="clear" w:color="auto" w:fill="FFFFFF"/>
+        </w:rPr>
         <w:t xml:space="preserve"> </w:t>
       </w:r>
       <w:r>
@@ -4469,6 +4689,7 @@
         </w:rPr>
         <w:t xml:space="preserve">из библиотеки </w:t>
       </w:r>
+      <w:proofErr w:type="spellStart"/>
       <w:r>
         <w:rPr>
           <w:rFonts w:ascii="Times New Roman" w:hAnsi="Times New Roman" w:cs="Times New Roman"/>
@@ -4480,6 +4701,7 @@
         </w:rPr>
         <w:t>pyautogui</w:t>
       </w:r>
+      <w:proofErr w:type="spellEnd"/>
       <w:r>
         <w:rPr>
           <w:rFonts w:ascii="Times New Roman" w:hAnsi="Times New Roman" w:cs="Times New Roman"/>
@@ -4988,6 +5210,7 @@
           <w:sz w:val="28"/>
           <w:szCs w:val="28"/>
           <w:shd w:val="clear" w:color="auto" w:fill="FFFFFF"/>
+          <w:lang w:eastAsia="ru-RU"/>
         </w:rPr>
         <w:drawing>
           <wp:inline distT="0" distB="0" distL="0" distR="0" wp14:anchorId="053D2CC0" wp14:editId="0EFBC184">
@@ -5511,37 +5734,69 @@
           <w:szCs w:val="28"/>
           <w:shd w:val="clear" w:color="auto" w:fill="FFFFFF"/>
         </w:rPr>
-        <w:t>Компьютеры способны обмениваться данными разного типа ( текст, изображения, и прочее) с помощью потока байт с информацией</w:t>
-      </w:r>
-      <w:r>
-        <w:rPr>
-          <w:rFonts w:ascii="Times New Roman" w:hAnsi="Times New Roman" w:cs="Times New Roman"/>
-          <w:color w:val="222222"/>
-          <w:sz w:val="28"/>
-          <w:szCs w:val="28"/>
-          <w:shd w:val="clear" w:color="auto" w:fill="FFFFFF"/>
-        </w:rPr>
-        <w:t xml:space="preserve">. При необходимости можно </w:t>
-      </w:r>
-      <w:r>
-        <w:rPr>
-          <w:rFonts w:ascii="Times New Roman" w:hAnsi="Times New Roman" w:cs="Times New Roman"/>
-          <w:color w:val="222222"/>
-          <w:sz w:val="28"/>
-          <w:szCs w:val="28"/>
-          <w:shd w:val="clear" w:color="auto" w:fill="FFFFFF"/>
-        </w:rPr>
-        <w:t xml:space="preserve"> </w:t>
-      </w:r>
-      <w:r>
-        <w:rPr>
-          <w:rFonts w:ascii="Times New Roman" w:hAnsi="Times New Roman" w:cs="Times New Roman"/>
-          <w:color w:val="222222"/>
-          <w:sz w:val="28"/>
-          <w:szCs w:val="28"/>
-          <w:shd w:val="clear" w:color="auto" w:fill="FFFFFF"/>
-        </w:rPr>
-        <w:t xml:space="preserve">реализовать новую функцию, которая будет </w:t>
+        <w:t xml:space="preserve">Компьютеры способны обмениваться данными разного типа </w:t>
+      </w:r>
+      <w:r>
+        <w:rPr>
+          <w:rFonts w:ascii="Times New Roman" w:hAnsi="Times New Roman" w:cs="Times New Roman"/>
+          <w:color w:val="222222"/>
+          <w:sz w:val="28"/>
+          <w:szCs w:val="28"/>
+          <w:shd w:val="clear" w:color="auto" w:fill="FFFFFF"/>
+        </w:rPr>
+        <w:t>(текст</w:t>
+      </w:r>
+      <w:r>
+        <w:rPr>
+          <w:rFonts w:ascii="Times New Roman" w:hAnsi="Times New Roman" w:cs="Times New Roman"/>
+          <w:color w:val="222222"/>
+          <w:sz w:val="28"/>
+          <w:szCs w:val="28"/>
+          <w:shd w:val="clear" w:color="auto" w:fill="FFFFFF"/>
+        </w:rPr>
+        <w:t>, изображения, и прочее) с помощью потока байт с информацией</w:t>
+      </w:r>
+      <w:r>
+        <w:rPr>
+          <w:rFonts w:ascii="Times New Roman" w:hAnsi="Times New Roman" w:cs="Times New Roman"/>
+          <w:color w:val="222222"/>
+          <w:sz w:val="28"/>
+          <w:szCs w:val="28"/>
+          <w:shd w:val="clear" w:color="auto" w:fill="FFFFFF"/>
+        </w:rPr>
+        <w:t xml:space="preserve">. При необходимости </w:t>
+      </w:r>
+      <w:r>
+        <w:rPr>
+          <w:rFonts w:ascii="Times New Roman" w:hAnsi="Times New Roman" w:cs="Times New Roman"/>
+          <w:color w:val="222222"/>
+          <w:sz w:val="28"/>
+          <w:szCs w:val="28"/>
+          <w:shd w:val="clear" w:color="auto" w:fill="FFFFFF"/>
+        </w:rPr>
+        <w:t xml:space="preserve">можно </w:t>
+      </w:r>
+      <w:bookmarkStart w:id="0" w:name="_GoBack"/>
+      <w:bookmarkEnd w:id="0"/>
+      <w:r>
+        <w:rPr>
+          <w:rFonts w:ascii="Times New Roman" w:hAnsi="Times New Roman" w:cs="Times New Roman"/>
+          <w:color w:val="222222"/>
+          <w:sz w:val="28"/>
+          <w:szCs w:val="28"/>
+          <w:shd w:val="clear" w:color="auto" w:fill="FFFFFF"/>
+        </w:rPr>
+        <w:t>реализовать</w:t>
+      </w:r>
+      <w:r>
+        <w:rPr>
+          <w:rFonts w:ascii="Times New Roman" w:hAnsi="Times New Roman" w:cs="Times New Roman"/>
+          <w:color w:val="222222"/>
+          <w:sz w:val="28"/>
+          <w:szCs w:val="28"/>
+          <w:shd w:val="clear" w:color="auto" w:fill="FFFFFF"/>
+        </w:rPr>
+        <w:t xml:space="preserve"> новую функцию, которая будет </w:t>
       </w:r>
       <w:r>
         <w:rPr>
@@ -5984,15 +6239,27 @@
           <w:shd w:val="clear" w:color="auto" w:fill="FFFFFF"/>
         </w:rPr>
       </w:pPr>
-      <w:r>
-        <w:rPr>
-          <w:rFonts w:ascii="Times New Roman" w:hAnsi="Times New Roman" w:cs="Times New Roman"/>
-          <w:color w:val="222222"/>
-          <w:sz w:val="28"/>
-          <w:szCs w:val="28"/>
-          <w:shd w:val="clear" w:color="auto" w:fill="FFFFFF"/>
-        </w:rPr>
-        <w:t xml:space="preserve">Хабр статья - </w:t>
+      <w:proofErr w:type="spellStart"/>
+      <w:r>
+        <w:rPr>
+          <w:rFonts w:ascii="Times New Roman" w:hAnsi="Times New Roman" w:cs="Times New Roman"/>
+          <w:color w:val="222222"/>
+          <w:sz w:val="28"/>
+          <w:szCs w:val="28"/>
+          <w:shd w:val="clear" w:color="auto" w:fill="FFFFFF"/>
+        </w:rPr>
+        <w:t>Хабр</w:t>
+      </w:r>
+      <w:proofErr w:type="spellEnd"/>
+      <w:r>
+        <w:rPr>
+          <w:rFonts w:ascii="Times New Roman" w:hAnsi="Times New Roman" w:cs="Times New Roman"/>
+          <w:color w:val="222222"/>
+          <w:sz w:val="28"/>
+          <w:szCs w:val="28"/>
+          <w:shd w:val="clear" w:color="auto" w:fill="FFFFFF"/>
+        </w:rPr>
+        <w:t xml:space="preserve"> статья - </w:t>
       </w:r>
       <w:r>
         <w:rPr>
@@ -6250,13 +6517,23 @@
           <w:shd w:val="clear" w:color="auto" w:fill="FFFFFF"/>
         </w:rPr>
       </w:pPr>
-      <w:r>
-        <w:rPr>
-          <w:rFonts w:ascii="Times New Roman" w:hAnsi="Times New Roman" w:cs="Times New Roman"/>
-          <w:sz w:val="28"/>
-          <w:szCs w:val="28"/>
-        </w:rPr>
-        <w:t>Тукневич Евгения Иванова, Самоучитель</w:t>
+      <w:proofErr w:type="spellStart"/>
+      <w:r>
+        <w:rPr>
+          <w:rFonts w:ascii="Times New Roman" w:hAnsi="Times New Roman" w:cs="Times New Roman"/>
+          <w:sz w:val="28"/>
+          <w:szCs w:val="28"/>
+        </w:rPr>
+        <w:t>Тукневич</w:t>
+      </w:r>
+      <w:proofErr w:type="spellEnd"/>
+      <w:r>
+        <w:rPr>
+          <w:rFonts w:ascii="Times New Roman" w:hAnsi="Times New Roman" w:cs="Times New Roman"/>
+          <w:sz w:val="28"/>
+          <w:szCs w:val="28"/>
+        </w:rPr>
+        <w:t xml:space="preserve"> Евгения Иванова, Самоучитель</w:t>
       </w:r>
       <w:r>
         <w:rPr>
@@ -6483,6 +6760,7 @@
           <w:shd w:val="clear" w:color="auto" w:fill="FFFFFF"/>
         </w:rPr>
       </w:pPr>
+      <w:proofErr w:type="spellStart"/>
       <w:r>
         <w:rPr>
           <w:rFonts w:ascii="Times New Roman" w:hAnsi="Times New Roman" w:cs="Times New Roman"/>
@@ -6492,6 +6770,7 @@
         </w:rPr>
         <w:t>PyQt</w:t>
       </w:r>
+      <w:proofErr w:type="spellEnd"/>
       <w:r>
         <w:rPr>
           <w:rFonts w:ascii="Times New Roman" w:hAnsi="Times New Roman" w:cs="Times New Roman"/>
@@ -6666,6 +6945,7 @@
         </w:rPr>
         <w:t xml:space="preserve">Изучение </w:t>
       </w:r>
+      <w:proofErr w:type="spellStart"/>
       <w:r>
         <w:rPr>
           <w:rFonts w:ascii="Times New Roman" w:hAnsi="Times New Roman" w:cs="Times New Roman"/>
@@ -6676,6 +6956,7 @@
         </w:rPr>
         <w:t>PyQt</w:t>
       </w:r>
+      <w:proofErr w:type="spellEnd"/>
       <w:r>
         <w:rPr>
           <w:rFonts w:ascii="Times New Roman" w:hAnsi="Times New Roman" w:cs="Times New Roman"/>
@@ -6768,7 +7049,7 @@
 </file>
 
 <file path=word/endnotes.xml><?xml version="1.0" encoding="utf-8"?>
-<w:endnotes xmlns:wpc="http://schemas.microsoft.com/office/word/2010/wordprocessingCanvas" xmlns:cx="http://schemas.microsoft.com/office/drawing/2014/chartex" xmlns:cx1="http://schemas.microsoft.com/office/drawing/2015/9/8/chartex" xmlns:cx2="http://schemas.microsoft.com/office/drawing/2015/10/21/chartex" xmlns:cx3="http://schemas.microsoft.com/office/drawing/2016/5/9/chartex" xmlns:cx4="http://schemas.microsoft.com/office/drawing/2016/5/10/chartex" xmlns:cx5="http://schemas.microsoft.com/office/drawing/2016/5/11/chartex" xmlns:cx6="http://schemas.microsoft.com/office/drawing/2016/5/12/chartex" xmlns:cx7="http://schemas.microsoft.com/office/drawing/2016/5/13/chartex" xmlns:cx8="http://schemas.microsoft.com/office/drawing/2016/5/14/chartex" xmlns:mc="http://schemas.openxmlformats.org/markup-compatibility/2006" xmlns:aink="http://schemas.microsoft.com/office/drawing/2016/ink" xmlns:am3d="http://schemas.microsoft.com/office/drawing/2017/model3d" xmlns:o="urn:schemas-microsoft-com:office:office" xmlns:oel="http://schemas.microsoft.com/office/2019/extlst" xmlns:r="http://schemas.openxmlformats.org/officeDocument/2006/relationships" xmlns:m="http://schemas.openxmlformats.org/officeDocument/2006/math" xmlns:v="urn:schemas-microsoft-com:vml" xmlns:wp14="http://schemas.microsoft.com/office/word/2010/wordprocessingDrawing" xmlns:wp="http://schemas.openxmlformats.org/drawingml/2006/wordprocessingDrawing" xmlns:w10="urn:schemas-microsoft-com:office:word" xmlns:w="http://schemas.openxmlformats.org/wordprocessingml/2006/main" xmlns:w14="http://schemas.microsoft.com/office/word/2010/wordml" xmlns:w15="http://schemas.microsoft.com/office/word/2012/wordml" xmlns:w16cex="http://schemas.microsoft.com/office/word/2018/wordml/cex" xmlns:w16cid="http://schemas.microsoft.com/office/word/2016/wordml/cid" xmlns:w16="http://schemas.microsoft.com/office/word/2018/wordml" xmlns:w16sdtdh="http://schemas.microsoft.com/office/word/2020/wordml/sdtdatahash" xmlns:w16se="http://schemas.microsoft.com/office/word/2015/wordml/symex" xmlns:wpg="http://schemas.microsoft.com/office/word/2010/wordprocessingGroup" xmlns:wpi="http://schemas.microsoft.com/office/word/2010/wordprocessingInk" xmlns:wne="http://schemas.microsoft.com/office/word/2006/wordml" xmlns:wps="http://schemas.microsoft.com/office/word/2010/wordprocessingShape" mc:Ignorable="w14 w15 w16se w16cid w16 w16cex w16sdtdh wp14">
+<w:endnotes xmlns:wpc="http://schemas.microsoft.com/office/word/2010/wordprocessingCanvas" xmlns:cx="http://schemas.microsoft.com/office/drawing/2014/chartex" xmlns:mc="http://schemas.openxmlformats.org/markup-compatibility/2006" xmlns:o="urn:schemas-microsoft-com:office:office" xmlns:r="http://schemas.openxmlformats.org/officeDocument/2006/relationships" xmlns:m="http://schemas.openxmlformats.org/officeDocument/2006/math" xmlns:v="urn:schemas-microsoft-com:vml" xmlns:wp14="http://schemas.microsoft.com/office/word/2010/wordprocessingDrawing" xmlns:wp="http://schemas.openxmlformats.org/drawingml/2006/wordprocessingDrawing" xmlns:w10="urn:schemas-microsoft-com:office:word" xmlns:w="http://schemas.openxmlformats.org/wordprocessingml/2006/main" xmlns:w14="http://schemas.microsoft.com/office/word/2010/wordml" xmlns:w15="http://schemas.microsoft.com/office/word/2012/wordml" xmlns:w16se="http://schemas.microsoft.com/office/word/2015/wordml/symex" xmlns:wpg="http://schemas.microsoft.com/office/word/2010/wordprocessingGroup" xmlns:wpi="http://schemas.microsoft.com/office/word/2010/wordprocessingInk" xmlns:wne="http://schemas.microsoft.com/office/word/2006/wordml" xmlns:wps="http://schemas.microsoft.com/office/word/2010/wordprocessingShape" mc:Ignorable="w14 w15 w16se wp14">
   <w:endnote w:type="separator" w:id="-1">
     <w:p>
       <w:pPr>
@@ -6793,7 +7074,7 @@
 </file>
 
 <file path=word/footer1.xml><?xml version="1.0" encoding="utf-8"?>
-<w:ftr xmlns:wpc="http://schemas.microsoft.com/office/word/2010/wordprocessingCanvas" xmlns:cx="http://schemas.microsoft.com/office/drawing/2014/chartex" xmlns:cx1="http://schemas.microsoft.com/office/drawing/2015/9/8/chartex" xmlns:cx2="http://schemas.microsoft.com/office/drawing/2015/10/21/chartex" xmlns:cx3="http://schemas.microsoft.com/office/drawing/2016/5/9/chartex" xmlns:cx4="http://schemas.microsoft.com/office/drawing/2016/5/10/chartex" xmlns:cx5="http://schemas.microsoft.com/office/drawing/2016/5/11/chartex" xmlns:cx6="http://schemas.microsoft.com/office/drawing/2016/5/12/chartex" xmlns:cx7="http://schemas.microsoft.com/office/drawing/2016/5/13/chartex" xmlns:cx8="http://schemas.microsoft.com/office/drawing/2016/5/14/chartex" xmlns:mc="http://schemas.openxmlformats.org/markup-compatibility/2006" xmlns:aink="http://schemas.microsoft.com/office/drawing/2016/ink" xmlns:am3d="http://schemas.microsoft.com/office/drawing/2017/model3d" xmlns:o="urn:schemas-microsoft-com:office:office" xmlns:oel="http://schemas.microsoft.com/office/2019/extlst" xmlns:r="http://schemas.openxmlformats.org/officeDocument/2006/relationships" xmlns:m="http://schemas.openxmlformats.org/officeDocument/2006/math" xmlns:v="urn:schemas-microsoft-com:vml" xmlns:wp14="http://schemas.microsoft.com/office/word/2010/wordprocessingDrawing" xmlns:wp="http://schemas.openxmlformats.org/drawingml/2006/wordprocessingDrawing" xmlns:w10="urn:schemas-microsoft-com:office:word" xmlns:w="http://schemas.openxmlformats.org/wordprocessingml/2006/main" xmlns:w14="http://schemas.microsoft.com/office/word/2010/wordml" xmlns:w15="http://schemas.microsoft.com/office/word/2012/wordml" xmlns:w16cex="http://schemas.microsoft.com/office/word/2018/wordml/cex" xmlns:w16cid="http://schemas.microsoft.com/office/word/2016/wordml/cid" xmlns:w16="http://schemas.microsoft.com/office/word/2018/wordml" xmlns:w16sdtdh="http://schemas.microsoft.com/office/word/2020/wordml/sdtdatahash" xmlns:w16se="http://schemas.microsoft.com/office/word/2015/wordml/symex" xmlns:wpg="http://schemas.microsoft.com/office/word/2010/wordprocessingGroup" xmlns:wpi="http://schemas.microsoft.com/office/word/2010/wordprocessingInk" xmlns:wne="http://schemas.microsoft.com/office/word/2006/wordml" xmlns:wps="http://schemas.microsoft.com/office/word/2010/wordprocessingShape" mc:Ignorable="w14 w15 w16se w16cid w16 w16cex w16sdtdh wp14">
+<w:ftr xmlns:wpc="http://schemas.microsoft.com/office/word/2010/wordprocessingCanvas" xmlns:cx="http://schemas.microsoft.com/office/drawing/2014/chartex" xmlns:mc="http://schemas.openxmlformats.org/markup-compatibility/2006" xmlns:o="urn:schemas-microsoft-com:office:office" xmlns:r="http://schemas.openxmlformats.org/officeDocument/2006/relationships" xmlns:m="http://schemas.openxmlformats.org/officeDocument/2006/math" xmlns:v="urn:schemas-microsoft-com:vml" xmlns:wp14="http://schemas.microsoft.com/office/word/2010/wordprocessingDrawing" xmlns:wp="http://schemas.openxmlformats.org/drawingml/2006/wordprocessingDrawing" xmlns:w10="urn:schemas-microsoft-com:office:word" xmlns:w="http://schemas.openxmlformats.org/wordprocessingml/2006/main" xmlns:w14="http://schemas.microsoft.com/office/word/2010/wordml" xmlns:w15="http://schemas.microsoft.com/office/word/2012/wordml" xmlns:w16se="http://schemas.microsoft.com/office/word/2015/wordml/symex" xmlns:wpg="http://schemas.microsoft.com/office/word/2010/wordprocessingGroup" xmlns:wpi="http://schemas.microsoft.com/office/word/2010/wordprocessingInk" xmlns:wne="http://schemas.microsoft.com/office/word/2006/wordml" xmlns:wps="http://schemas.microsoft.com/office/word/2010/wordprocessingShape" mc:Ignorable="w14 w15 w16se wp14">
   <w:sdt>
     <w:sdtPr>
       <w:id w:val="-1831979380"/>
@@ -6802,6 +7083,7 @@
         <w:docPartUnique/>
       </w:docPartObj>
     </w:sdtPr>
+    <w:sdtEndPr/>
     <w:sdtContent>
       <w:p>
         <w:pPr>
@@ -6821,7 +7103,7 @@
           <w:rPr>
             <w:noProof/>
           </w:rPr>
-          <w:t>13</w:t>
+          <w:t>12</w:t>
         </w:r>
         <w:r>
           <w:fldChar w:fldCharType="end"/>
@@ -6838,7 +7120,7 @@
 </file>
 
 <file path=word/footnotes.xml><?xml version="1.0" encoding="utf-8"?>
-<w:footnotes xmlns:wpc="http://schemas.microsoft.com/office/word/2010/wordprocessingCanvas" xmlns:cx="http://schemas.microsoft.com/office/drawing/2014/chartex" xmlns:cx1="http://schemas.microsoft.com/office/drawing/2015/9/8/chartex" xmlns:cx2="http://schemas.microsoft.com/office/drawing/2015/10/21/chartex" xmlns:cx3="http://schemas.microsoft.com/office/drawing/2016/5/9/chartex" xmlns:cx4="http://schemas.microsoft.com/office/drawing/2016/5/10/chartex" xmlns:cx5="http://schemas.microsoft.com/office/drawing/2016/5/11/chartex" xmlns:cx6="http://schemas.microsoft.com/office/drawing/2016/5/12/chartex" xmlns:cx7="http://schemas.microsoft.com/office/drawing/2016/5/13/chartex" xmlns:cx8="http://schemas.microsoft.com/office/drawing/2016/5/14/chartex" xmlns:mc="http://schemas.openxmlformats.org/markup-compatibility/2006" xmlns:aink="http://schemas.microsoft.com/office/drawing/2016/ink" xmlns:am3d="http://schemas.microsoft.com/office/drawing/2017/model3d" xmlns:o="urn:schemas-microsoft-com:office:office" xmlns:oel="http://schemas.microsoft.com/office/2019/extlst" xmlns:r="http://schemas.openxmlformats.org/officeDocument/2006/relationships" xmlns:m="http://schemas.openxmlformats.org/officeDocument/2006/math" xmlns:v="urn:schemas-microsoft-com:vml" xmlns:wp14="http://schemas.microsoft.com/office/word/2010/wordprocessingDrawing" xmlns:wp="http://schemas.openxmlformats.org/drawingml/2006/wordprocessingDrawing" xmlns:w10="urn:schemas-microsoft-com:office:word" xmlns:w="http://schemas.openxmlformats.org/wordprocessingml/2006/main" xmlns:w14="http://schemas.microsoft.com/office/word/2010/wordml" xmlns:w15="http://schemas.microsoft.com/office/word/2012/wordml" xmlns:w16cex="http://schemas.microsoft.com/office/word/2018/wordml/cex" xmlns:w16cid="http://schemas.microsoft.com/office/word/2016/wordml/cid" xmlns:w16="http://schemas.microsoft.com/office/word/2018/wordml" xmlns:w16sdtdh="http://schemas.microsoft.com/office/word/2020/wordml/sdtdatahash" xmlns:w16se="http://schemas.microsoft.com/office/word/2015/wordml/symex" xmlns:wpg="http://schemas.microsoft.com/office/word/2010/wordprocessingGroup" xmlns:wpi="http://schemas.microsoft.com/office/word/2010/wordprocessingInk" xmlns:wne="http://schemas.microsoft.com/office/word/2006/wordml" xmlns:wps="http://schemas.microsoft.com/office/word/2010/wordprocessingShape" mc:Ignorable="w14 w15 w16se w16cid w16 w16cex w16sdtdh wp14">
+<w:footnotes xmlns:wpc="http://schemas.microsoft.com/office/word/2010/wordprocessingCanvas" xmlns:cx="http://schemas.microsoft.com/office/drawing/2014/chartex" xmlns:mc="http://schemas.openxmlformats.org/markup-compatibility/2006" xmlns:o="urn:schemas-microsoft-com:office:office" xmlns:r="http://schemas.openxmlformats.org/officeDocument/2006/relationships" xmlns:m="http://schemas.openxmlformats.org/officeDocument/2006/math" xmlns:v="urn:schemas-microsoft-com:vml" xmlns:wp14="http://schemas.microsoft.com/office/word/2010/wordprocessingDrawing" xmlns:wp="http://schemas.openxmlformats.org/drawingml/2006/wordprocessingDrawing" xmlns:w10="urn:schemas-microsoft-com:office:word" xmlns:w="http://schemas.openxmlformats.org/wordprocessingml/2006/main" xmlns:w14="http://schemas.microsoft.com/office/word/2010/wordml" xmlns:w15="http://schemas.microsoft.com/office/word/2012/wordml" xmlns:w16se="http://schemas.microsoft.com/office/word/2015/wordml/symex" xmlns:wpg="http://schemas.microsoft.com/office/word/2010/wordprocessingGroup" xmlns:wpi="http://schemas.microsoft.com/office/word/2010/wordprocessingInk" xmlns:wne="http://schemas.microsoft.com/office/word/2006/wordml" xmlns:wps="http://schemas.microsoft.com/office/word/2010/wordprocessingShape" mc:Ignorable="w14 w15 w16se wp14">
   <w:footnote w:type="separator" w:id="-1">
     <w:p>
       <w:pPr>
@@ -6863,7 +7145,7 @@
 </file>
 
 <file path=word/numbering.xml><?xml version="1.0" encoding="utf-8"?>
-<w:numbering xmlns:wpc="http://schemas.microsoft.com/office/word/2010/wordprocessingCanvas" xmlns:cx="http://schemas.microsoft.com/office/drawing/2014/chartex" xmlns:cx1="http://schemas.microsoft.com/office/drawing/2015/9/8/chartex" xmlns:cx2="http://schemas.microsoft.com/office/drawing/2015/10/21/chartex" xmlns:cx3="http://schemas.microsoft.com/office/drawing/2016/5/9/chartex" xmlns:cx4="http://schemas.microsoft.com/office/drawing/2016/5/10/chartex" xmlns:cx5="http://schemas.microsoft.com/office/drawing/2016/5/11/chartex" xmlns:cx6="http://schemas.microsoft.com/office/drawing/2016/5/12/chartex" xmlns:cx7="http://schemas.microsoft.com/office/drawing/2016/5/13/chartex" xmlns:cx8="http://schemas.microsoft.com/office/drawing/2016/5/14/chartex" xmlns:mc="http://schemas.openxmlformats.org/markup-compatibility/2006" xmlns:aink="http://schemas.microsoft.com/office/drawing/2016/ink" xmlns:am3d="http://schemas.microsoft.com/office/drawing/2017/model3d" xmlns:o="urn:schemas-microsoft-com:office:office" xmlns:oel="http://schemas.microsoft.com/office/2019/extlst" xmlns:r="http://schemas.openxmlformats.org/officeDocument/2006/relationships" xmlns:m="http://schemas.openxmlformats.org/officeDocument/2006/math" xmlns:v="urn:schemas-microsoft-com:vml" xmlns:wp14="http://schemas.microsoft.com/office/word/2010/wordprocessingDrawing" xmlns:wp="http://schemas.openxmlformats.org/drawingml/2006/wordprocessingDrawing" xmlns:w10="urn:schemas-microsoft-com:office:word" xmlns:w="http://schemas.openxmlformats.org/wordprocessingml/2006/main" xmlns:w14="http://schemas.microsoft.com/office/word/2010/wordml" xmlns:w15="http://schemas.microsoft.com/office/word/2012/wordml" xmlns:w16cex="http://schemas.microsoft.com/office/word/2018/wordml/cex" xmlns:w16cid="http://schemas.microsoft.com/office/word/2016/wordml/cid" xmlns:w16="http://schemas.microsoft.com/office/word/2018/wordml" xmlns:w16sdtdh="http://schemas.microsoft.com/office/word/2020/wordml/sdtdatahash" xmlns:w16se="http://schemas.microsoft.com/office/word/2015/wordml/symex" xmlns:wpg="http://schemas.microsoft.com/office/word/2010/wordprocessingGroup" xmlns:wpi="http://schemas.microsoft.com/office/word/2010/wordprocessingInk" xmlns:wne="http://schemas.microsoft.com/office/word/2006/wordml" xmlns:wps="http://schemas.microsoft.com/office/word/2010/wordprocessingShape" mc:Ignorable="w14 w15 w16se w16cid w16 w16cex w16sdtdh wp14">
+<w:numbering xmlns:wpc="http://schemas.microsoft.com/office/word/2010/wordprocessingCanvas" xmlns:cx="http://schemas.microsoft.com/office/drawing/2014/chartex" xmlns:mc="http://schemas.openxmlformats.org/markup-compatibility/2006" xmlns:o="urn:schemas-microsoft-com:office:office" xmlns:r="http://schemas.openxmlformats.org/officeDocument/2006/relationships" xmlns:m="http://schemas.openxmlformats.org/officeDocument/2006/math" xmlns:v="urn:schemas-microsoft-com:vml" xmlns:wp14="http://schemas.microsoft.com/office/word/2010/wordprocessingDrawing" xmlns:wp="http://schemas.openxmlformats.org/drawingml/2006/wordprocessingDrawing" xmlns:w10="urn:schemas-microsoft-com:office:word" xmlns:w="http://schemas.openxmlformats.org/wordprocessingml/2006/main" xmlns:w14="http://schemas.microsoft.com/office/word/2010/wordml" xmlns:w15="http://schemas.microsoft.com/office/word/2012/wordml" xmlns:w16se="http://schemas.microsoft.com/office/word/2015/wordml/symex" xmlns:wpg="http://schemas.microsoft.com/office/word/2010/wordprocessingGroup" xmlns:wpi="http://schemas.microsoft.com/office/word/2010/wordprocessingInk" xmlns:wne="http://schemas.microsoft.com/office/word/2006/wordml" xmlns:wps="http://schemas.microsoft.com/office/word/2010/wordprocessingShape" mc:Ignorable="w14 w15 w16se wp14">
   <w:abstractNum w:abstractNumId="0" w15:restartNumberingAfterBreak="0">
     <w:nsid w:val="40B0627B"/>
     <w:multiLevelType w:val="hybridMultilevel"/>
@@ -6950,14 +7232,14 @@
       </w:pPr>
     </w:lvl>
   </w:abstractNum>
-  <w:num w:numId="1" w16cid:durableId="643240331">
+  <w:num w:numId="1">
     <w:abstractNumId w:val="0"/>
   </w:num>
 </w:numbering>
 </file>
 
 <file path=word/styles.xml><?xml version="1.0" encoding="utf-8"?>
-<w:styles xmlns:mc="http://schemas.openxmlformats.org/markup-compatibility/2006" xmlns:r="http://schemas.openxmlformats.org/officeDocument/2006/relationships" xmlns:w="http://schemas.openxmlformats.org/wordprocessingml/2006/main" xmlns:w14="http://schemas.microsoft.com/office/word/2010/wordml" xmlns:w15="http://schemas.microsoft.com/office/word/2012/wordml" xmlns:w16cex="http://schemas.microsoft.com/office/word/2018/wordml/cex" xmlns:w16cid="http://schemas.microsoft.com/office/word/2016/wordml/cid" xmlns:w16="http://schemas.microsoft.com/office/word/2018/wordml" xmlns:w16sdtdh="http://schemas.microsoft.com/office/word/2020/wordml/sdtdatahash" xmlns:w16se="http://schemas.microsoft.com/office/word/2015/wordml/symex" mc:Ignorable="w14 w15 w16se w16cid w16 w16cex w16sdtdh">
+<w:styles xmlns:mc="http://schemas.openxmlformats.org/markup-compatibility/2006" xmlns:r="http://schemas.openxmlformats.org/officeDocument/2006/relationships" xmlns:w="http://schemas.openxmlformats.org/wordprocessingml/2006/main" xmlns:w14="http://schemas.microsoft.com/office/word/2010/wordml" xmlns:w15="http://schemas.microsoft.com/office/word/2012/wordml" xmlns:w16se="http://schemas.microsoft.com/office/word/2015/wordml/symex" mc:Ignorable="w14 w15 w16se">
   <w:docDefaults>
     <w:rPrDefault>
       <w:rPr>
@@ -6973,7 +7255,7 @@
       </w:pPr>
     </w:pPrDefault>
   </w:docDefaults>
-  <w:latentStyles w:defLockedState="0" w:defUIPriority="99" w:defSemiHidden="0" w:defUnhideWhenUsed="0" w:defQFormat="0" w:count="376">
+  <w:latentStyles w:defLockedState="0" w:defUIPriority="99" w:defSemiHidden="0" w:defUnhideWhenUsed="0" w:defQFormat="0" w:count="371">
     <w:lsdException w:name="Normal" w:uiPriority="0" w:qFormat="1"/>
     <w:lsdException w:name="heading 1" w:uiPriority="9" w:qFormat="1"/>
     <w:lsdException w:name="heading 2" w:semiHidden="1" w:uiPriority="9" w:unhideWhenUsed="1" w:qFormat="1"/>
@@ -7345,11 +7627,6 @@
     <w:lsdException w:name="List Table 5 Dark Accent 6" w:uiPriority="50"/>
     <w:lsdException w:name="List Table 6 Colorful Accent 6" w:uiPriority="51"/>
     <w:lsdException w:name="List Table 7 Colorful Accent 6" w:uiPriority="52"/>
-    <w:lsdException w:name="Mention" w:semiHidden="1" w:unhideWhenUsed="1"/>
-    <w:lsdException w:name="Smart Hyperlink" w:semiHidden="1" w:unhideWhenUsed="1"/>
-    <w:lsdException w:name="Hashtag" w:semiHidden="1" w:unhideWhenUsed="1"/>
-    <w:lsdException w:name="Unresolved Mention" w:semiHidden="1" w:unhideWhenUsed="1"/>
-    <w:lsdException w:name="Smart Link" w:semiHidden="1" w:unhideWhenUsed="1"/>
   </w:latentStyles>
   <w:style w:type="paragraph" w:default="1" w:styleId="a">
     <w:name w:val="Normal"/>
@@ -7857,7 +8134,7 @@
 </file>
 
 <file path=customXml/itemProps1.xml><?xml version="1.0" encoding="utf-8"?>
-<ds:datastoreItem xmlns:ds="http://schemas.openxmlformats.org/officeDocument/2006/customXml" ds:itemID="{2EAB884E-2254-4D6A-A4DB-DCCAF62A9BE1}">
+<ds:datastoreItem xmlns:ds="http://schemas.openxmlformats.org/officeDocument/2006/customXml" ds:itemID="{FF511A71-9878-47E4-A18D-F44A00DE151B}">
   <ds:schemaRefs>
     <ds:schemaRef ds:uri="http://schemas.openxmlformats.org/officeDocument/2006/bibliography"/>
   </ds:schemaRefs>

--- a/individualProject.docx
+++ b/individualProject.docx
@@ -430,7 +430,6 @@
           <w:szCs w:val="28"/>
         </w:rPr>
       </w:pPr>
-      <w:proofErr w:type="gramStart"/>
       <w:r>
         <w:rPr>
           <w:rFonts w:ascii="Times New Roman" w:hAnsi="Times New Roman" w:cs="Times New Roman"/>
@@ -453,9 +452,8 @@
           <w:sz w:val="28"/>
           <w:szCs w:val="28"/>
         </w:rPr>
-        <w:t xml:space="preserve"> учитель</w:t>
-      </w:r>
-      <w:proofErr w:type="gramEnd"/>
+        <w:t>учитель</w:t>
+      </w:r>
       <w:r>
         <w:rPr>
           <w:rFonts w:ascii="Times New Roman" w:hAnsi="Times New Roman" w:cs="Times New Roman"/>
@@ -505,27 +503,6 @@
     </w:p>
     <w:p>
       <w:pPr>
-        <w:jc w:val="right"/>
-        <w:rPr>
-          <w:rFonts w:ascii="Times New Roman" w:hAnsi="Times New Roman" w:cs="Times New Roman"/>
-          <w:sz w:val="28"/>
-          <w:szCs w:val="28"/>
-        </w:rPr>
-      </w:pPr>
-    </w:p>
-    <w:p>
-      <w:pPr>
-        <w:jc w:val="right"/>
-        <w:rPr>
-          <w:rFonts w:ascii="Times New Roman" w:hAnsi="Times New Roman" w:cs="Times New Roman"/>
-          <w:sz w:val="28"/>
-          <w:szCs w:val="28"/>
-        </w:rPr>
-      </w:pPr>
-    </w:p>
-    <w:p>
-      <w:pPr>
-        <w:spacing w:after="0" w:line="360" w:lineRule="auto"/>
         <w:jc w:val="center"/>
         <w:rPr>
           <w:rFonts w:ascii="Times New Roman" w:hAnsi="Times New Roman" w:cs="Times New Roman"/>
@@ -533,13 +510,22 @@
           <w:szCs w:val="28"/>
         </w:rPr>
       </w:pPr>
-      <w:r>
-        <w:rPr>
-          <w:rFonts w:ascii="Times New Roman" w:hAnsi="Times New Roman" w:cs="Times New Roman"/>
-          <w:sz w:val="28"/>
-          <w:szCs w:val="28"/>
-        </w:rPr>
-        <w:lastRenderedPageBreak/>
+    </w:p>
+    <w:p>
+      <w:pPr>
+        <w:jc w:val="center"/>
+        <w:rPr>
+          <w:rFonts w:ascii="Times New Roman" w:hAnsi="Times New Roman" w:cs="Times New Roman"/>
+          <w:sz w:val="28"/>
+          <w:szCs w:val="28"/>
+        </w:rPr>
+      </w:pPr>
+      <w:r>
+        <w:rPr>
+          <w:rFonts w:ascii="Times New Roman" w:hAnsi="Times New Roman" w:cs="Times New Roman"/>
+          <w:sz w:val="28"/>
+          <w:szCs w:val="28"/>
+        </w:rPr>
         <w:t>Москва, 202</w:t>
       </w:r>
       <w:r>
@@ -550,6 +536,8 @@
         </w:rPr>
         <w:t>3</w:t>
       </w:r>
+      <w:bookmarkStart w:id="0" w:name="_GoBack"/>
+      <w:bookmarkEnd w:id="0"/>
     </w:p>
     <w:p>
       <w:pPr>
@@ -569,6 +557,7 @@
           <w:sz w:val="32"/>
           <w:szCs w:val="32"/>
         </w:rPr>
+        <w:lastRenderedPageBreak/>
         <w:t>Оглавление</w:t>
       </w:r>
       <w:r>
@@ -675,7 +664,7 @@
           <w:sz w:val="28"/>
           <w:szCs w:val="28"/>
         </w:rPr>
-        <w:t>3</w:t>
+        <w:t>4</w:t>
       </w:r>
     </w:p>
     <w:p>
@@ -806,7 +795,7 @@
           <w:sz w:val="28"/>
           <w:szCs w:val="28"/>
         </w:rPr>
-        <w:t>4</w:t>
+        <w:t>3</w:t>
       </w:r>
     </w:p>
     <w:p>
@@ -1038,6 +1027,7 @@
           <w:sz w:val="32"/>
           <w:szCs w:val="32"/>
         </w:rPr>
+        <w:lastRenderedPageBreak/>
         <w:t>Введение</w:t>
       </w:r>
     </w:p>
@@ -1260,7 +1250,6 @@
           <w:sz w:val="28"/>
           <w:szCs w:val="28"/>
         </w:rPr>
-        <w:lastRenderedPageBreak/>
         <w:t xml:space="preserve">Не используя готовых </w:t>
       </w:r>
       <w:r>
@@ -1348,6 +1337,7 @@
           <w:sz w:val="32"/>
           <w:szCs w:val="32"/>
         </w:rPr>
+        <w:lastRenderedPageBreak/>
         <w:t>Результат</w:t>
       </w:r>
     </w:p>
@@ -1572,6 +1562,25 @@
     <w:p>
       <w:pPr>
         <w:spacing w:line="360" w:lineRule="auto"/>
+        <w:jc w:val="both"/>
+        <w:rPr>
+          <w:rFonts w:ascii="Times New Roman" w:hAnsi="Times New Roman" w:cs="Times New Roman"/>
+          <w:sz w:val="28"/>
+          <w:szCs w:val="28"/>
+        </w:rPr>
+      </w:pPr>
+      <w:r>
+        <w:rPr>
+          <w:rFonts w:ascii="Times New Roman" w:hAnsi="Times New Roman" w:cs="Times New Roman"/>
+          <w:sz w:val="28"/>
+          <w:szCs w:val="28"/>
+        </w:rPr>
+        <w:t>Рисунок 1 – пример работы приложения на двух устройствах</w:t>
+      </w:r>
+    </w:p>
+    <w:p>
+      <w:pPr>
+        <w:spacing w:line="360" w:lineRule="auto"/>
         <w:jc w:val="center"/>
         <w:rPr>
           <w:rFonts w:ascii="Times New Roman" w:hAnsi="Times New Roman" w:cs="Times New Roman"/>
@@ -1681,7 +1690,7 @@
           <w:sz w:val="28"/>
           <w:szCs w:val="28"/>
         </w:rPr>
-        <w:t xml:space="preserve">прост в освоении, это очень может помочь тем, кто </w:t>
+        <w:t xml:space="preserve">прост в освоении, это очень может помочь тем, кто захочет усовершенствовать код или убедиться в безопасности работы </w:t>
       </w:r>
       <w:r>
         <w:rPr>
@@ -1690,7 +1699,7 @@
           <w:szCs w:val="28"/>
         </w:rPr>
         <w:lastRenderedPageBreak/>
-        <w:t xml:space="preserve">захочет усовершенствовать код или убедиться в безопасности работы приложения. У данного языка огромное количество готовых решений различного рода задач, некоторые из них даже реализованы на других языках программирования. Более </w:t>
+        <w:t xml:space="preserve">приложения. У данного языка огромное количество готовых решений различного рода задач, некоторые из них даже реализованы на других языках программирования. Более </w:t>
       </w:r>
       <w:r>
         <w:rPr>
@@ -2437,7 +2446,27 @@
           <w:szCs w:val="28"/>
           <w:shd w:val="clear" w:color="auto" w:fill="FFFFFF"/>
         </w:rPr>
-        <w:t>Наглядный пример, можно посмотреть на рисунке 1.</w:t>
+        <w:t xml:space="preserve">Наглядный пример, можно посмотреть на </w:t>
+      </w:r>
+      <w:r>
+        <w:rPr>
+          <w:rFonts w:ascii="Times New Roman" w:hAnsi="Times New Roman" w:cs="Times New Roman"/>
+          <w:color w:val="222222"/>
+          <w:sz w:val="28"/>
+          <w:szCs w:val="28"/>
+          <w:shd w:val="clear" w:color="auto" w:fill="FFFFFF"/>
+        </w:rPr>
+        <w:t>рисунке 2</w:t>
+      </w:r>
+      <w:r>
+        <w:rPr>
+          <w:rFonts w:ascii="Times New Roman" w:hAnsi="Times New Roman" w:cs="Times New Roman"/>
+          <w:color w:val="222222"/>
+          <w:sz w:val="28"/>
+          <w:szCs w:val="28"/>
+          <w:shd w:val="clear" w:color="auto" w:fill="FFFFFF"/>
+        </w:rPr>
+        <w:t>.</w:t>
       </w:r>
     </w:p>
     <w:p>
@@ -2460,8 +2489,17 @@
           <w:szCs w:val="28"/>
           <w:shd w:val="clear" w:color="auto" w:fill="FFFFFF"/>
         </w:rPr>
-        <w:lastRenderedPageBreak/>
-        <w:t xml:space="preserve">Рисунок 1 – наглядный пример, как работает </w:t>
+        <w:t>Рисунок 2</w:t>
+      </w:r>
+      <w:r>
+        <w:rPr>
+          <w:rFonts w:ascii="Times New Roman" w:hAnsi="Times New Roman" w:cs="Times New Roman"/>
+          <w:color w:val="222222"/>
+          <w:sz w:val="28"/>
+          <w:szCs w:val="28"/>
+          <w:shd w:val="clear" w:color="auto" w:fill="FFFFFF"/>
+        </w:rPr>
+        <w:t xml:space="preserve"> – наглядный пример, как работает </w:t>
       </w:r>
       <w:r>
         <w:rPr>
@@ -2516,6 +2554,7 @@
           <w:szCs w:val="28"/>
           <w:shd w:val="clear" w:color="auto" w:fill="FFFFFF"/>
         </w:rPr>
+        <w:lastRenderedPageBreak/>
         <w:tab/>
         <w:t xml:space="preserve">Для визуализации всего программного интерфейса используется одна из популярнейших библиотек по созданию приложений – </w:t>
       </w:r>
@@ -2842,12 +2881,24 @@
       <w:r>
         <w:rPr>
           <w:rFonts w:ascii="Times New Roman" w:hAnsi="Times New Roman" w:cs="Times New Roman"/>
-          <w:color w:val="222222"/>
-          <w:sz w:val="28"/>
-          <w:szCs w:val="28"/>
-          <w:shd w:val="clear" w:color="auto" w:fill="FFFFFF"/>
-        </w:rPr>
-        <w:t xml:space="preserve">Где </w:t>
+          <w:noProof/>
+          <w:color w:val="222222"/>
+          <w:sz w:val="28"/>
+          <w:szCs w:val="28"/>
+          <w:shd w:val="clear" w:color="auto" w:fill="FFFFFF"/>
+          <w:lang w:eastAsia="ru-RU"/>
+        </w:rPr>
+        <w:t>Здесь</w:t>
+      </w:r>
+      <w:r>
+        <w:rPr>
+          <w:rFonts w:ascii="Times New Roman" w:hAnsi="Times New Roman" w:cs="Times New Roman"/>
+          <w:color w:val="222222"/>
+          <w:sz w:val="28"/>
+          <w:szCs w:val="28"/>
+          <w:shd w:val="clear" w:color="auto" w:fill="FFFFFF"/>
+        </w:rPr>
+        <w:t xml:space="preserve"> </w:t>
       </w:r>
       <w:r>
         <w:rPr>
@@ -3075,7 +3126,7 @@
           <w:szCs w:val="28"/>
           <w:shd w:val="clear" w:color="auto" w:fill="FFFFFF"/>
         </w:rPr>
-        <w:t>2</w:t>
+        <w:t>3</w:t>
       </w:r>
       <w:r>
         <w:rPr>
@@ -3211,7 +3262,27 @@
           <w:szCs w:val="28"/>
           <w:shd w:val="clear" w:color="auto" w:fill="FFFFFF"/>
         </w:rPr>
-        <w:t xml:space="preserve"> стандарту, в приложении используется порт 9999, так как в большинстве случаев, он не используется основными процессами системы). Так же в окне есть кнопка «</w:t>
+        <w:t xml:space="preserve"> стандарту, в приложении используется порт 9999, так как в большинстве случаев, он не используется основными процессами систе</w:t>
+      </w:r>
+      <w:r>
+        <w:rPr>
+          <w:rFonts w:ascii="Times New Roman" w:hAnsi="Times New Roman" w:cs="Times New Roman"/>
+          <w:color w:val="222222"/>
+          <w:sz w:val="28"/>
+          <w:szCs w:val="28"/>
+          <w:shd w:val="clear" w:color="auto" w:fill="FFFFFF"/>
+        </w:rPr>
+        <w:t xml:space="preserve">мы). Так же в окне есть кнопка </w:t>
+      </w:r>
+      <w:r>
+        <w:rPr>
+          <w:rFonts w:ascii="Times New Roman" w:hAnsi="Times New Roman" w:cs="Times New Roman"/>
+          <w:color w:val="222222"/>
+          <w:sz w:val="28"/>
+          <w:szCs w:val="28"/>
+          <w:shd w:val="clear" w:color="auto" w:fill="FFFFFF"/>
+        </w:rPr>
+        <w:t>“</w:t>
       </w:r>
       <w:r>
         <w:rPr>
@@ -3232,40 +3303,95 @@
           <w:szCs w:val="28"/>
           <w:shd w:val="clear" w:color="auto" w:fill="FFFFFF"/>
         </w:rPr>
-        <w:t xml:space="preserve">», </w:t>
-      </w:r>
-      <w:r>
-        <w:rPr>
-          <w:rFonts w:ascii="Times New Roman" w:hAnsi="Times New Roman" w:cs="Times New Roman"/>
-          <w:color w:val="222222"/>
-          <w:sz w:val="28"/>
-          <w:szCs w:val="28"/>
-          <w:shd w:val="clear" w:color="auto" w:fill="FFFFFF"/>
+        <w:t>”</w:t>
+      </w:r>
+      <w:r>
+        <w:rPr>
+          <w:rFonts w:ascii="Times New Roman" w:hAnsi="Times New Roman" w:cs="Times New Roman"/>
+          <w:color w:val="222222"/>
+          <w:sz w:val="28"/>
+          <w:szCs w:val="28"/>
+          <w:shd w:val="clear" w:color="auto" w:fill="FFFFFF"/>
+        </w:rPr>
+        <w:t>, которая служит оповещением программе, что пора начинать обработку данных.</w:t>
+      </w:r>
+      <w:r>
+        <w:rPr>
+          <w:rFonts w:ascii="Times New Roman" w:hAnsi="Times New Roman" w:cs="Times New Roman"/>
+          <w:color w:val="222222"/>
+          <w:sz w:val="28"/>
+          <w:szCs w:val="28"/>
+          <w:shd w:val="clear" w:color="auto" w:fill="FFFFFF"/>
+        </w:rPr>
+        <w:t xml:space="preserve"> При этом серверная часть создает новое окно в новом потоке, это ускоряет работу всей программы, и, в добавок, позволяет одновременно создавать несколько одновременно работающих окон.</w:t>
+      </w:r>
+      <w:r>
+        <w:rPr>
+          <w:rFonts w:ascii="Times New Roman" w:hAnsi="Times New Roman" w:cs="Times New Roman"/>
+          <w:color w:val="222222"/>
+          <w:sz w:val="28"/>
+          <w:szCs w:val="28"/>
+          <w:shd w:val="clear" w:color="auto" w:fill="FFFFFF"/>
+        </w:rPr>
+        <w:t xml:space="preserve"> Важно, </w:t>
+      </w:r>
+      <w:proofErr w:type="gramStart"/>
+      <w:r>
+        <w:rPr>
+          <w:rFonts w:ascii="Times New Roman" w:hAnsi="Times New Roman" w:cs="Times New Roman"/>
+          <w:color w:val="222222"/>
+          <w:sz w:val="28"/>
+          <w:szCs w:val="28"/>
+          <w:shd w:val="clear" w:color="auto" w:fill="FFFFFF"/>
+        </w:rPr>
+        <w:t>что</w:t>
+      </w:r>
+      <w:proofErr w:type="gramEnd"/>
+      <w:r>
+        <w:rPr>
+          <w:rFonts w:ascii="Times New Roman" w:hAnsi="Times New Roman" w:cs="Times New Roman"/>
+          <w:color w:val="222222"/>
+          <w:sz w:val="28"/>
+          <w:szCs w:val="28"/>
+          <w:shd w:val="clear" w:color="auto" w:fill="FFFFFF"/>
+        </w:rPr>
+        <w:t xml:space="preserve"> если закрыть данное окно, трансляция экрана моментально прекратиться, а на втором компьютере закроется окно с изображениями.</w:t>
+      </w:r>
+    </w:p>
+    <w:p>
+      <w:pPr>
+        <w:spacing w:line="360" w:lineRule="auto"/>
+        <w:jc w:val="both"/>
+        <w:rPr>
+          <w:rFonts w:ascii="Times New Roman" w:hAnsi="Times New Roman" w:cs="Times New Roman"/>
+          <w:color w:val="222222"/>
+          <w:sz w:val="28"/>
+          <w:szCs w:val="28"/>
+          <w:shd w:val="clear" w:color="auto" w:fill="FFFFFF"/>
+        </w:rPr>
+      </w:pPr>
+      <w:r>
+        <w:rPr>
+          <w:rFonts w:ascii="Times New Roman" w:hAnsi="Times New Roman" w:cs="Times New Roman"/>
+          <w:noProof/>
+          <w:color w:val="222222"/>
+          <w:sz w:val="28"/>
+          <w:szCs w:val="28"/>
+          <w:shd w:val="clear" w:color="auto" w:fill="FFFFFF"/>
+          <w:lang w:eastAsia="ru-RU"/>
         </w:rPr>
         <w:lastRenderedPageBreak/>
-        <w:t xml:space="preserve">которая служит оповещением программе, что пора начинать обработку </w:t>
-      </w:r>
-      <w:r>
-        <w:rPr>
-          <w:rFonts w:ascii="Times New Roman" w:hAnsi="Times New Roman" w:cs="Times New Roman"/>
-          <w:noProof/>
-          <w:color w:val="222222"/>
-          <w:sz w:val="28"/>
-          <w:szCs w:val="28"/>
-          <w:shd w:val="clear" w:color="auto" w:fill="FFFFFF"/>
-          <w:lang w:eastAsia="ru-RU"/>
-        </w:rPr>
         <w:drawing>
-          <wp:anchor distT="0" distB="0" distL="114300" distR="114300" simplePos="0" relativeHeight="251664384" behindDoc="0" locked="0" layoutInCell="1" allowOverlap="1" wp14:anchorId="582F4316" wp14:editId="7F743399">
+          <wp:anchor distT="0" distB="0" distL="114300" distR="114300" simplePos="0" relativeHeight="251664384" behindDoc="0" locked="0" layoutInCell="1" allowOverlap="1" wp14:anchorId="582F4316" wp14:editId="13AF9863">
             <wp:simplePos x="0" y="0"/>
             <wp:positionH relativeFrom="margin">
-              <wp:posOffset>-66675</wp:posOffset>
+              <wp:align>center</wp:align>
             </wp:positionH>
             <wp:positionV relativeFrom="paragraph">
-              <wp:posOffset>695325</wp:posOffset>
+              <wp:posOffset>305435</wp:posOffset>
             </wp:positionV>
-            <wp:extent cx="5829935" cy="2876550"/>
-            <wp:effectExtent l="0" t="0" r="0" b="0"/>
+            <wp:extent cx="5255260" cy="2592705"/>
+            <wp:effectExtent l="0" t="0" r="2540" b="0"/>
             <wp:wrapTopAndBottom/>
             <wp:docPr id="9" name="Рисунок 9"/>
             <wp:cNvGraphicFramePr>
@@ -3293,7 +3419,7 @@
                   <pic:spPr>
                     <a:xfrm>
                       <a:off x="0" y="0"/>
-                      <a:ext cx="5829935" cy="2876550"/>
+                      <a:ext cx="5255260" cy="2592705"/>
                     </a:xfrm>
                     <a:prstGeom prst="rect">
                       <a:avLst/>
@@ -3302,19 +3428,15 @@
                 </pic:pic>
               </a:graphicData>
             </a:graphic>
+            <wp14:sizeRelH relativeFrom="margin">
+              <wp14:pctWidth>0</wp14:pctWidth>
+            </wp14:sizeRelH>
+            <wp14:sizeRelV relativeFrom="margin">
+              <wp14:pctHeight>0</wp14:pctHeight>
+            </wp14:sizeRelV>
           </wp:anchor>
         </w:drawing>
       </w:r>
-      <w:r>
-        <w:rPr>
-          <w:rFonts w:ascii="Times New Roman" w:hAnsi="Times New Roman" w:cs="Times New Roman"/>
-          <w:color w:val="222222"/>
-          <w:sz w:val="28"/>
-          <w:szCs w:val="28"/>
-          <w:shd w:val="clear" w:color="auto" w:fill="FFFFFF"/>
-        </w:rPr>
-        <w:t>данных.</w:t>
-      </w:r>
     </w:p>
     <w:p>
       <w:pPr>
@@ -3339,13 +3461,13 @@
           <w:lang w:eastAsia="ru-RU"/>
         </w:rPr>
         <w:drawing>
-          <wp:anchor distT="0" distB="0" distL="114300" distR="114300" simplePos="0" relativeHeight="251665408" behindDoc="0" locked="0" layoutInCell="1" allowOverlap="1" wp14:anchorId="1F5A07CC" wp14:editId="2975AD71">
+          <wp:anchor distT="0" distB="0" distL="114300" distR="114300" simplePos="0" relativeHeight="251665408" behindDoc="0" locked="0" layoutInCell="1" allowOverlap="1" wp14:anchorId="1F5A07CC" wp14:editId="3435FB6B">
             <wp:simplePos x="0" y="0"/>
             <wp:positionH relativeFrom="page">
               <wp:align>center</wp:align>
             </wp:positionH>
             <wp:positionV relativeFrom="paragraph">
-              <wp:posOffset>3670300</wp:posOffset>
+              <wp:posOffset>3096142</wp:posOffset>
             </wp:positionV>
             <wp:extent cx="4610743" cy="4448796"/>
             <wp:effectExtent l="0" t="0" r="0" b="9525"/>
@@ -3396,7 +3518,17 @@
           <w:szCs w:val="28"/>
           <w:shd w:val="clear" w:color="auto" w:fill="FFFFFF"/>
         </w:rPr>
-        <w:t>Рисунок 3 – скриншот функции отправки нового потока байт, для смены изображения</w:t>
+        <w:t>Рисунок 4</w:t>
+      </w:r>
+      <w:r>
+        <w:rPr>
+          <w:rFonts w:ascii="Times New Roman" w:hAnsi="Times New Roman" w:cs="Times New Roman"/>
+          <w:color w:val="222222"/>
+          <w:sz w:val="28"/>
+          <w:szCs w:val="28"/>
+          <w:shd w:val="clear" w:color="auto" w:fill="FFFFFF"/>
+        </w:rPr>
+        <w:t xml:space="preserve"> – скриншот функции отправки нового потока байт, для смены изображения</w:t>
       </w:r>
     </w:p>
     <w:p>
@@ -3419,7 +3551,17 @@
           <w:szCs w:val="28"/>
           <w:shd w:val="clear" w:color="auto" w:fill="FFFFFF"/>
         </w:rPr>
-        <w:t>Рисунок 4 – функция создания окна</w:t>
+        <w:t>Рисунок 5</w:t>
+      </w:r>
+      <w:r>
+        <w:rPr>
+          <w:rFonts w:ascii="Times New Roman" w:hAnsi="Times New Roman" w:cs="Times New Roman"/>
+          <w:color w:val="222222"/>
+          <w:sz w:val="28"/>
+          <w:szCs w:val="28"/>
+          <w:shd w:val="clear" w:color="auto" w:fill="FFFFFF"/>
+        </w:rPr>
+        <w:t xml:space="preserve"> – функция создания окна</w:t>
       </w:r>
       <w:r>
         <w:rPr>
@@ -3457,13 +3599,13 @@
         </w:rPr>
         <w:lastRenderedPageBreak/>
         <w:drawing>
-          <wp:anchor distT="0" distB="0" distL="114300" distR="114300" simplePos="0" relativeHeight="251661312" behindDoc="0" locked="0" layoutInCell="1" allowOverlap="1" wp14:anchorId="3F84CCE6" wp14:editId="3858533D">
+          <wp:anchor distT="0" distB="0" distL="114300" distR="114300" simplePos="0" relativeHeight="251661312" behindDoc="0" locked="0" layoutInCell="1" allowOverlap="1" wp14:anchorId="3F84CCE6" wp14:editId="4B719EED">
             <wp:simplePos x="0" y="0"/>
             <wp:positionH relativeFrom="margin">
-              <wp:posOffset>-152400</wp:posOffset>
+              <wp:posOffset>-88265</wp:posOffset>
             </wp:positionH>
             <wp:positionV relativeFrom="paragraph">
-              <wp:posOffset>6720840</wp:posOffset>
+              <wp:posOffset>6178565</wp:posOffset>
             </wp:positionV>
             <wp:extent cx="5940425" cy="2451100"/>
             <wp:effectExtent l="0" t="0" r="3175" b="6350"/>
@@ -3665,20 +3807,18 @@
           <w:szCs w:val="28"/>
           <w:shd w:val="clear" w:color="auto" w:fill="FFFFFF"/>
         </w:rPr>
-        <w:t xml:space="preserve">для работы с изображениями, делает </w:t>
-      </w:r>
-      <w:proofErr w:type="spellStart"/>
-      <w:r>
-        <w:rPr>
-          <w:rFonts w:ascii="Times New Roman" w:hAnsi="Times New Roman" w:cs="Times New Roman"/>
-          <w:color w:val="222222"/>
-          <w:sz w:val="28"/>
-          <w:szCs w:val="28"/>
-          <w:shd w:val="clear" w:color="auto" w:fill="FFFFFF"/>
-        </w:rPr>
-        <w:t>скрин</w:t>
-      </w:r>
-      <w:proofErr w:type="spellEnd"/>
+        <w:t>для работы с изображениями, делает ск</w:t>
+      </w:r>
+      <w:r>
+        <w:rPr>
+          <w:rFonts w:ascii="Times New Roman" w:hAnsi="Times New Roman" w:cs="Times New Roman"/>
+          <w:color w:val="222222"/>
+          <w:sz w:val="28"/>
+          <w:szCs w:val="28"/>
+          <w:shd w:val="clear" w:color="auto" w:fill="FFFFFF"/>
+        </w:rPr>
+        <w:t>риншот</w:t>
+      </w:r>
       <w:r>
         <w:rPr>
           <w:rFonts w:ascii="Times New Roman" w:hAnsi="Times New Roman" w:cs="Times New Roman"/>
@@ -3826,57 +3966,7 @@
           <w:szCs w:val="28"/>
           <w:shd w:val="clear" w:color="auto" w:fill="FFFFFF"/>
         </w:rPr>
-        <w:t>, той информации, которой может отправить клиент за один раз, в таком случае нужно разделить исходный поток на несколько поменьше и отправлять уже их. Проверить полноценность потока можно с помощью обычного условия по проверки строки</w:t>
-      </w:r>
-      <w:r>
-        <w:rPr>
-          <w:rFonts w:ascii="Times New Roman" w:hAnsi="Times New Roman" w:cs="Times New Roman"/>
-          <w:color w:val="222222"/>
-          <w:sz w:val="28"/>
-          <w:szCs w:val="28"/>
-          <w:shd w:val="clear" w:color="auto" w:fill="FFFFFF"/>
-        </w:rPr>
-        <w:t xml:space="preserve"> </w:t>
-      </w:r>
-      <w:r>
-        <w:rPr>
-          <w:rFonts w:ascii="Times New Roman" w:hAnsi="Times New Roman" w:cs="Times New Roman"/>
-          <w:color w:val="222222"/>
-          <w:sz w:val="28"/>
-          <w:szCs w:val="28"/>
-          <w:shd w:val="clear" w:color="auto" w:fill="FFFFFF"/>
-        </w:rPr>
-        <w:t>(</w:t>
-      </w:r>
-      <w:r>
-        <w:rPr>
-          <w:rFonts w:ascii="Times New Roman" w:hAnsi="Times New Roman" w:cs="Times New Roman"/>
-          <w:color w:val="222222"/>
-          <w:sz w:val="28"/>
-          <w:szCs w:val="28"/>
-          <w:shd w:val="clear" w:color="auto" w:fill="FFFFFF"/>
-        </w:rPr>
-        <w:t xml:space="preserve">рисунок </w:t>
-      </w:r>
-      <w:r>
-        <w:rPr>
-          <w:rFonts w:ascii="Times New Roman" w:hAnsi="Times New Roman" w:cs="Times New Roman"/>
-          <w:color w:val="222222"/>
-          <w:sz w:val="28"/>
-          <w:szCs w:val="28"/>
-          <w:shd w:val="clear" w:color="auto" w:fill="FFFFFF"/>
-        </w:rPr>
-        <w:t>5</w:t>
-      </w:r>
-      <w:r>
-        <w:rPr>
-          <w:rFonts w:ascii="Times New Roman" w:hAnsi="Times New Roman" w:cs="Times New Roman"/>
-          <w:color w:val="222222"/>
-          <w:sz w:val="28"/>
-          <w:szCs w:val="28"/>
-          <w:shd w:val="clear" w:color="auto" w:fill="FFFFFF"/>
-        </w:rPr>
-        <w:t>).</w:t>
+        <w:t>, той информации, которой может отправить клиент за один раз, в таком случае нужно разделить исходный поток на несколько поменьше и отправлять уже их.</w:t>
       </w:r>
     </w:p>
     <w:p>
@@ -3900,7 +3990,6 @@
           <w:szCs w:val="28"/>
           <w:shd w:val="clear" w:color="auto" w:fill="FFFFFF"/>
         </w:rPr>
-        <w:lastRenderedPageBreak/>
         <w:t xml:space="preserve">Рисунок </w:t>
       </w:r>
       <w:r>
@@ -3911,7 +4000,7 @@
           <w:szCs w:val="28"/>
           <w:shd w:val="clear" w:color="auto" w:fill="FFFFFF"/>
         </w:rPr>
-        <w:t>5</w:t>
+        <w:t>6</w:t>
       </w:r>
       <w:r>
         <w:rPr>
@@ -3987,8 +4076,9 @@
           <w:shd w:val="clear" w:color="auto" w:fill="FFFFFF"/>
           <w:lang w:eastAsia="ru-RU"/>
         </w:rPr>
+        <w:lastRenderedPageBreak/>
         <w:drawing>
-          <wp:anchor distT="0" distB="0" distL="114300" distR="114300" simplePos="0" relativeHeight="251666432" behindDoc="0" locked="0" layoutInCell="1" allowOverlap="1" wp14:anchorId="4680FC5B" wp14:editId="03FBCAA5">
+          <wp:anchor distT="0" distB="0" distL="114300" distR="114300" simplePos="0" relativeHeight="251666432" behindDoc="0" locked="0" layoutInCell="1" allowOverlap="1" wp14:anchorId="4680FC5B" wp14:editId="6AA7E77C">
             <wp:simplePos x="0" y="0"/>
             <wp:positionH relativeFrom="page">
               <wp:posOffset>1882775</wp:posOffset>
@@ -4223,12 +4313,105 @@
       <w:r>
         <w:rPr>
           <w:rFonts w:ascii="Times New Roman" w:hAnsi="Times New Roman" w:cs="Times New Roman"/>
-          <w:color w:val="222222"/>
-          <w:sz w:val="28"/>
-          <w:szCs w:val="28"/>
-          <w:shd w:val="clear" w:color="auto" w:fill="FFFFFF"/>
-        </w:rPr>
-        <w:t>Рисунок 6 – класс для создания нового потока</w:t>
+          <w:noProof/>
+          <w:color w:val="222222"/>
+          <w:sz w:val="28"/>
+          <w:szCs w:val="28"/>
+          <w:shd w:val="clear" w:color="auto" w:fill="FFFFFF"/>
+          <w:lang w:eastAsia="ru-RU"/>
+        </w:rPr>
+        <w:drawing>
+          <wp:anchor distT="0" distB="0" distL="114300" distR="114300" simplePos="0" relativeHeight="251659264" behindDoc="0" locked="0" layoutInCell="1" allowOverlap="1" wp14:anchorId="5BEC53BD" wp14:editId="369E5E59">
+            <wp:simplePos x="0" y="0"/>
+            <wp:positionH relativeFrom="margin">
+              <wp:align>left</wp:align>
+            </wp:positionH>
+            <wp:positionV relativeFrom="paragraph">
+              <wp:posOffset>2317608</wp:posOffset>
+            </wp:positionV>
+            <wp:extent cx="5940425" cy="3402965"/>
+            <wp:effectExtent l="0" t="0" r="3175" b="6985"/>
+            <wp:wrapTopAndBottom/>
+            <wp:docPr id="1" name="Рисунок 1"/>
+            <wp:cNvGraphicFramePr>
+              <a:graphicFrameLocks xmlns:a="http://schemas.openxmlformats.org/drawingml/2006/main" noChangeAspect="1"/>
+            </wp:cNvGraphicFramePr>
+            <a:graphic xmlns:a="http://schemas.openxmlformats.org/drawingml/2006/main">
+              <a:graphicData uri="http://schemas.openxmlformats.org/drawingml/2006/picture">
+                <pic:pic xmlns:pic="http://schemas.openxmlformats.org/drawingml/2006/picture">
+                  <pic:nvPicPr>
+                    <pic:cNvPr id="1" name=""/>
+                    <pic:cNvPicPr/>
+                  </pic:nvPicPr>
+                  <pic:blipFill>
+                    <a:blip r:embed="rId15">
+                      <a:extLst>
+                        <a:ext uri="{28A0092B-C50C-407E-A947-70E740481C1C}">
+                          <a14:useLocalDpi xmlns:a14="http://schemas.microsoft.com/office/drawing/2010/main" val="0"/>
+                        </a:ext>
+                      </a:extLst>
+                    </a:blip>
+                    <a:stretch>
+                      <a:fillRect/>
+                    </a:stretch>
+                  </pic:blipFill>
+                  <pic:spPr>
+                    <a:xfrm>
+                      <a:off x="0" y="0"/>
+                      <a:ext cx="5940425" cy="3402965"/>
+                    </a:xfrm>
+                    <a:prstGeom prst="rect">
+                      <a:avLst/>
+                    </a:prstGeom>
+                  </pic:spPr>
+                </pic:pic>
+              </a:graphicData>
+            </a:graphic>
+          </wp:anchor>
+        </w:drawing>
+      </w:r>
+      <w:r>
+        <w:rPr>
+          <w:rFonts w:ascii="Times New Roman" w:hAnsi="Times New Roman" w:cs="Times New Roman"/>
+          <w:color w:val="222222"/>
+          <w:sz w:val="28"/>
+          <w:szCs w:val="28"/>
+          <w:shd w:val="clear" w:color="auto" w:fill="FFFFFF"/>
+        </w:rPr>
+        <w:t>Рисунок 7</w:t>
+      </w:r>
+      <w:r>
+        <w:rPr>
+          <w:rFonts w:ascii="Times New Roman" w:hAnsi="Times New Roman" w:cs="Times New Roman"/>
+          <w:color w:val="222222"/>
+          <w:sz w:val="28"/>
+          <w:szCs w:val="28"/>
+          <w:shd w:val="clear" w:color="auto" w:fill="FFFFFF"/>
+        </w:rPr>
+        <w:t xml:space="preserve"> – класс для создания нового потока</w:t>
+      </w:r>
+    </w:p>
+    <w:p>
+      <w:pPr>
+        <w:spacing w:line="360" w:lineRule="auto"/>
+        <w:jc w:val="both"/>
+        <w:rPr>
+          <w:rFonts w:ascii="Times New Roman" w:hAnsi="Times New Roman" w:cs="Times New Roman"/>
+          <w:color w:val="222222"/>
+          <w:sz w:val="28"/>
+          <w:szCs w:val="28"/>
+          <w:shd w:val="clear" w:color="auto" w:fill="FFFFFF"/>
+        </w:rPr>
+      </w:pPr>
+      <w:r>
+        <w:rPr>
+          <w:rFonts w:ascii="Times New Roman" w:hAnsi="Times New Roman" w:cs="Times New Roman"/>
+          <w:color w:val="222222"/>
+          <w:sz w:val="28"/>
+          <w:szCs w:val="28"/>
+          <w:shd w:val="clear" w:color="auto" w:fill="FFFFFF"/>
+        </w:rPr>
+        <w:t>Рисунок 8 – окно серверной части</w:t>
       </w:r>
     </w:p>
     <w:p>
@@ -4244,14 +4427,29 @@
           <w:shd w:val="clear" w:color="auto" w:fill="FFFFFF"/>
         </w:rPr>
       </w:pPr>
-      <w:r>
-        <w:rPr>
-          <w:rFonts w:ascii="Times New Roman" w:hAnsi="Times New Roman" w:cs="Times New Roman"/>
-          <w:color w:val="222222"/>
-          <w:sz w:val="28"/>
-          <w:szCs w:val="28"/>
-          <w:shd w:val="clear" w:color="auto" w:fill="FFFFFF"/>
-        </w:rPr>
+    </w:p>
+    <w:p>
+      <w:pPr>
+        <w:spacing w:line="360" w:lineRule="auto"/>
+        <w:ind w:firstLine="708"/>
+        <w:jc w:val="both"/>
+        <w:rPr>
+          <w:rFonts w:ascii="Times New Roman" w:hAnsi="Times New Roman" w:cs="Times New Roman"/>
+          <w:color w:val="222222"/>
+          <w:sz w:val="28"/>
+          <w:szCs w:val="28"/>
+          <w:shd w:val="clear" w:color="auto" w:fill="FFFFFF"/>
+        </w:rPr>
+      </w:pPr>
+      <w:r>
+        <w:rPr>
+          <w:rFonts w:ascii="Times New Roman" w:hAnsi="Times New Roman" w:cs="Times New Roman"/>
+          <w:color w:val="222222"/>
+          <w:sz w:val="28"/>
+          <w:szCs w:val="28"/>
+          <w:shd w:val="clear" w:color="auto" w:fill="FFFFFF"/>
+        </w:rPr>
+        <w:lastRenderedPageBreak/>
         <w:t xml:space="preserve"> </w:t>
       </w:r>
       <w:r>
@@ -4343,6 +4541,7 @@
     <w:p>
       <w:pPr>
         <w:spacing w:line="360" w:lineRule="auto"/>
+        <w:ind w:firstLine="708"/>
         <w:jc w:val="both"/>
         <w:rPr>
           <w:rFonts w:ascii="Times New Roman" w:hAnsi="Times New Roman" w:cs="Times New Roman"/>
@@ -4355,94 +4554,12 @@
       <w:r>
         <w:rPr>
           <w:rFonts w:ascii="Times New Roman" w:hAnsi="Times New Roman" w:cs="Times New Roman"/>
-          <w:noProof/>
-          <w:color w:val="222222"/>
-          <w:sz w:val="28"/>
-          <w:szCs w:val="28"/>
-          <w:shd w:val="clear" w:color="auto" w:fill="FFFFFF"/>
-          <w:lang w:eastAsia="ru-RU"/>
-        </w:rPr>
-        <w:lastRenderedPageBreak/>
-        <w:drawing>
-          <wp:anchor distT="0" distB="0" distL="114300" distR="114300" simplePos="0" relativeHeight="251659264" behindDoc="0" locked="0" layoutInCell="1" allowOverlap="1" wp14:anchorId="5BEC53BD" wp14:editId="45B7DDE3">
-            <wp:simplePos x="0" y="0"/>
-            <wp:positionH relativeFrom="margin">
-              <wp:align>right</wp:align>
-            </wp:positionH>
-            <wp:positionV relativeFrom="paragraph">
-              <wp:posOffset>1012190</wp:posOffset>
-            </wp:positionV>
-            <wp:extent cx="5940425" cy="3402965"/>
-            <wp:effectExtent l="0" t="0" r="3175" b="6985"/>
-            <wp:wrapTopAndBottom/>
-            <wp:docPr id="1" name="Рисунок 1"/>
-            <wp:cNvGraphicFramePr>
-              <a:graphicFrameLocks xmlns:a="http://schemas.openxmlformats.org/drawingml/2006/main" noChangeAspect="1"/>
-            </wp:cNvGraphicFramePr>
-            <a:graphic xmlns:a="http://schemas.openxmlformats.org/drawingml/2006/main">
-              <a:graphicData uri="http://schemas.openxmlformats.org/drawingml/2006/picture">
-                <pic:pic xmlns:pic="http://schemas.openxmlformats.org/drawingml/2006/picture">
-                  <pic:nvPicPr>
-                    <pic:cNvPr id="1" name=""/>
-                    <pic:cNvPicPr/>
-                  </pic:nvPicPr>
-                  <pic:blipFill>
-                    <a:blip r:embed="rId15">
-                      <a:extLst>
-                        <a:ext uri="{28A0092B-C50C-407E-A947-70E740481C1C}">
-                          <a14:useLocalDpi xmlns:a14="http://schemas.microsoft.com/office/drawing/2010/main" val="0"/>
-                        </a:ext>
-                      </a:extLst>
-                    </a:blip>
-                    <a:stretch>
-                      <a:fillRect/>
-                    </a:stretch>
-                  </pic:blipFill>
-                  <pic:spPr>
-                    <a:xfrm>
-                      <a:off x="0" y="0"/>
-                      <a:ext cx="5940425" cy="3402965"/>
-                    </a:xfrm>
-                    <a:prstGeom prst="rect">
-                      <a:avLst/>
-                    </a:prstGeom>
-                  </pic:spPr>
-                </pic:pic>
-              </a:graphicData>
-            </a:graphic>
-          </wp:anchor>
-        </w:drawing>
-      </w:r>
-      <w:r>
-        <w:rPr>
-          <w:rFonts w:ascii="Times New Roman" w:hAnsi="Times New Roman" w:cs="Times New Roman"/>
-          <w:color w:val="222222"/>
-          <w:sz w:val="28"/>
-          <w:szCs w:val="28"/>
-          <w:shd w:val="clear" w:color="auto" w:fill="FFFFFF"/>
-        </w:rPr>
-        <w:tab/>
-      </w:r>
-      <w:r>
-        <w:rPr>
-          <w:rFonts w:ascii="Times New Roman" w:hAnsi="Times New Roman" w:cs="Times New Roman"/>
-          <w:color w:val="222222"/>
-          <w:sz w:val="28"/>
-          <w:szCs w:val="28"/>
-          <w:shd w:val="clear" w:color="auto" w:fill="FFFFFF"/>
-        </w:rPr>
-        <w:t xml:space="preserve">Где </w:t>
-      </w:r>
-      <w:r>
-        <w:rPr>
-          <w:rFonts w:ascii="Times New Roman" w:hAnsi="Times New Roman" w:cs="Times New Roman"/>
-          <w:color w:val="222222"/>
-          <w:sz w:val="28"/>
-          <w:szCs w:val="28"/>
-          <w:shd w:val="clear" w:color="auto" w:fill="FFFFFF"/>
-          <w:lang w:val="en-US"/>
-        </w:rPr>
-        <w:t>S</w:t>
+          <w:color w:val="222222"/>
+          <w:sz w:val="28"/>
+          <w:szCs w:val="28"/>
+          <w:shd w:val="clear" w:color="auto" w:fill="FFFFFF"/>
+        </w:rPr>
+        <w:t>Здесь S</w:t>
       </w:r>
       <w:r>
         <w:rPr>
@@ -4727,214 +4844,17 @@
       </w:pPr>
       <w:r>
         <w:rPr>
-          <w:rFonts w:ascii="Times New Roman" w:hAnsi="Times New Roman" w:cs="Times New Roman"/>
-          <w:color w:val="222222"/>
-          <w:sz w:val="28"/>
-          <w:szCs w:val="28"/>
-          <w:shd w:val="clear" w:color="auto" w:fill="FFFFFF"/>
-        </w:rPr>
-        <w:t xml:space="preserve">Рисунок </w:t>
-      </w:r>
-      <w:r>
-        <w:rPr>
-          <w:rFonts w:ascii="Times New Roman" w:hAnsi="Times New Roman" w:cs="Times New Roman"/>
-          <w:color w:val="222222"/>
-          <w:sz w:val="28"/>
-          <w:szCs w:val="28"/>
-          <w:shd w:val="clear" w:color="auto" w:fill="FFFFFF"/>
-        </w:rPr>
-        <w:t>7</w:t>
-      </w:r>
-      <w:r>
-        <w:rPr>
-          <w:rFonts w:ascii="Times New Roman" w:hAnsi="Times New Roman" w:cs="Times New Roman"/>
-          <w:color w:val="222222"/>
-          <w:sz w:val="28"/>
-          <w:szCs w:val="28"/>
-          <w:shd w:val="clear" w:color="auto" w:fill="FFFFFF"/>
-        </w:rPr>
-        <w:t xml:space="preserve"> </w:t>
-      </w:r>
-      <w:r>
-        <w:rPr>
-          <w:rFonts w:ascii="Times New Roman" w:hAnsi="Times New Roman" w:cs="Times New Roman"/>
-          <w:color w:val="222222"/>
-          <w:sz w:val="28"/>
-          <w:szCs w:val="28"/>
-          <w:shd w:val="clear" w:color="auto" w:fill="FFFFFF"/>
-        </w:rPr>
-        <w:t>–</w:t>
-      </w:r>
-      <w:r>
-        <w:rPr>
-          <w:rFonts w:ascii="Times New Roman" w:hAnsi="Times New Roman" w:cs="Times New Roman"/>
-          <w:color w:val="222222"/>
-          <w:sz w:val="28"/>
-          <w:szCs w:val="28"/>
-          <w:shd w:val="clear" w:color="auto" w:fill="FFFFFF"/>
-        </w:rPr>
-        <w:t xml:space="preserve"> </w:t>
-      </w:r>
-      <w:r>
-        <w:rPr>
-          <w:rFonts w:ascii="Times New Roman" w:hAnsi="Times New Roman" w:cs="Times New Roman"/>
-          <w:color w:val="222222"/>
-          <w:sz w:val="28"/>
-          <w:szCs w:val="28"/>
-          <w:shd w:val="clear" w:color="auto" w:fill="FFFFFF"/>
-        </w:rPr>
-        <w:t>окно серверной части</w:t>
-      </w:r>
-    </w:p>
-    <w:p>
-      <w:pPr>
-        <w:spacing w:line="360" w:lineRule="auto"/>
-        <w:jc w:val="both"/>
-        <w:rPr>
-          <w:rFonts w:ascii="Times New Roman" w:hAnsi="Times New Roman" w:cs="Times New Roman"/>
-          <w:color w:val="222222"/>
-          <w:sz w:val="28"/>
-          <w:szCs w:val="28"/>
-          <w:shd w:val="clear" w:color="auto" w:fill="FFFFFF"/>
-        </w:rPr>
-      </w:pPr>
-      <w:r>
-        <w:rPr>
-          <w:rFonts w:ascii="Times New Roman" w:hAnsi="Times New Roman" w:cs="Times New Roman"/>
-          <w:color w:val="222222"/>
-          <w:sz w:val="28"/>
-          <w:szCs w:val="28"/>
-          <w:shd w:val="clear" w:color="auto" w:fill="FFFFFF"/>
-        </w:rPr>
-        <w:tab/>
-      </w:r>
-      <w:r>
-        <w:rPr>
-          <w:rFonts w:ascii="Times New Roman" w:hAnsi="Times New Roman" w:cs="Times New Roman"/>
-          <w:color w:val="222222"/>
-          <w:sz w:val="28"/>
-          <w:szCs w:val="28"/>
-          <w:shd w:val="clear" w:color="auto" w:fill="FFFFFF"/>
-        </w:rPr>
-        <w:t xml:space="preserve">Имя окна – это </w:t>
-      </w:r>
-      <w:r>
-        <w:rPr>
-          <w:rFonts w:ascii="Times New Roman" w:hAnsi="Times New Roman" w:cs="Times New Roman"/>
-          <w:color w:val="222222"/>
-          <w:sz w:val="28"/>
-          <w:szCs w:val="28"/>
-          <w:shd w:val="clear" w:color="auto" w:fill="FFFFFF"/>
-          <w:lang w:val="en-US"/>
-        </w:rPr>
-        <w:t>IP</w:t>
-      </w:r>
-      <w:r>
-        <w:rPr>
-          <w:rFonts w:ascii="Times New Roman" w:hAnsi="Times New Roman" w:cs="Times New Roman"/>
-          <w:color w:val="222222"/>
-          <w:sz w:val="28"/>
-          <w:szCs w:val="28"/>
-          <w:shd w:val="clear" w:color="auto" w:fill="FFFFFF"/>
-        </w:rPr>
-        <w:t>-</w:t>
-      </w:r>
-      <w:r>
-        <w:rPr>
-          <w:rFonts w:ascii="Times New Roman" w:hAnsi="Times New Roman" w:cs="Times New Roman"/>
-          <w:color w:val="222222"/>
-          <w:sz w:val="28"/>
-          <w:szCs w:val="28"/>
-          <w:shd w:val="clear" w:color="auto" w:fill="FFFFFF"/>
-        </w:rPr>
-        <w:t xml:space="preserve">адрес пользователя и его личный порт обмена информацией (порт присоединения). Если запускать оба приложения на одном устройстве, можно получить похожий эффект, как на рисунке </w:t>
-      </w:r>
-      <w:r>
-        <w:rPr>
-          <w:rFonts w:ascii="Times New Roman" w:hAnsi="Times New Roman" w:cs="Times New Roman"/>
-          <w:color w:val="222222"/>
-          <w:sz w:val="28"/>
-          <w:szCs w:val="28"/>
-          <w:shd w:val="clear" w:color="auto" w:fill="FFFFFF"/>
-        </w:rPr>
-        <w:t>4</w:t>
-      </w:r>
-      <w:r>
-        <w:rPr>
-          <w:rFonts w:ascii="Times New Roman" w:hAnsi="Times New Roman" w:cs="Times New Roman"/>
-          <w:color w:val="222222"/>
-          <w:sz w:val="28"/>
-          <w:szCs w:val="28"/>
-          <w:shd w:val="clear" w:color="auto" w:fill="FFFFFF"/>
-        </w:rPr>
-        <w:t xml:space="preserve">. Этот эффект </w:t>
-      </w:r>
-      <w:r>
-        <w:rPr>
-          <w:rFonts w:ascii="Times New Roman" w:hAnsi="Times New Roman" w:cs="Times New Roman"/>
-          <w:color w:val="222222"/>
-          <w:sz w:val="28"/>
-          <w:szCs w:val="28"/>
-          <w:shd w:val="clear" w:color="auto" w:fill="FFFFFF"/>
-        </w:rPr>
-        <w:lastRenderedPageBreak/>
-        <w:t xml:space="preserve">можно назвать рекурсивным. Похожее получается, если запустить </w:t>
-      </w:r>
-      <w:r>
-        <w:rPr>
-          <w:rFonts w:ascii="Times New Roman" w:hAnsi="Times New Roman" w:cs="Times New Roman"/>
-          <w:color w:val="222222"/>
-          <w:sz w:val="28"/>
-          <w:szCs w:val="28"/>
-          <w:shd w:val="clear" w:color="auto" w:fill="FFFFFF"/>
-          <w:lang w:val="en-US"/>
-        </w:rPr>
-        <w:t>OBS</w:t>
-      </w:r>
-      <w:r>
-        <w:rPr>
-          <w:rFonts w:ascii="Times New Roman" w:hAnsi="Times New Roman" w:cs="Times New Roman"/>
-          <w:color w:val="222222"/>
-          <w:sz w:val="28"/>
-          <w:szCs w:val="28"/>
-          <w:shd w:val="clear" w:color="auto" w:fill="FFFFFF"/>
-        </w:rPr>
-        <w:t>-</w:t>
-      </w:r>
-      <w:r>
-        <w:rPr>
-          <w:rFonts w:ascii="Times New Roman" w:hAnsi="Times New Roman" w:cs="Times New Roman"/>
-          <w:color w:val="222222"/>
-          <w:sz w:val="28"/>
-          <w:szCs w:val="28"/>
-          <w:shd w:val="clear" w:color="auto" w:fill="FFFFFF"/>
-          <w:lang w:val="en-US"/>
-        </w:rPr>
-        <w:t>studio</w:t>
-      </w:r>
-      <w:r>
-        <w:rPr>
-          <w:rFonts w:ascii="Times New Roman" w:hAnsi="Times New Roman" w:cs="Times New Roman"/>
-          <w:color w:val="222222"/>
-          <w:sz w:val="28"/>
-          <w:szCs w:val="28"/>
-          <w:shd w:val="clear" w:color="auto" w:fill="FFFFFF"/>
-        </w:rPr>
-        <w:t xml:space="preserve">, </w:t>
-      </w:r>
-      <w:r>
-        <w:rPr>
           <w:noProof/>
           <w:lang w:eastAsia="ru-RU"/>
         </w:rPr>
         <w:drawing>
-          <wp:anchor distT="0" distB="0" distL="114300" distR="114300" simplePos="0" relativeHeight="251660288" behindDoc="0" locked="0" layoutInCell="1" allowOverlap="1" wp14:anchorId="14E6569C" wp14:editId="41B595DE">
+          <wp:anchor distT="0" distB="0" distL="114300" distR="114300" simplePos="0" relativeHeight="251660288" behindDoc="0" locked="0" layoutInCell="1" allowOverlap="1" wp14:anchorId="14E6569C" wp14:editId="7310B620">
             <wp:simplePos x="0" y="0"/>
             <wp:positionH relativeFrom="margin">
               <wp:align>center</wp:align>
             </wp:positionH>
             <wp:positionV relativeFrom="paragraph">
-              <wp:posOffset>666750</wp:posOffset>
+              <wp:posOffset>1155847</wp:posOffset>
             </wp:positionV>
             <wp:extent cx="4190365" cy="2952750"/>
             <wp:effectExtent l="0" t="0" r="635" b="0"/>
@@ -4998,17 +4918,120 @@
           <w:szCs w:val="28"/>
           <w:shd w:val="clear" w:color="auto" w:fill="FFFFFF"/>
         </w:rPr>
-        <w:t xml:space="preserve">как на рисунке </w:t>
-      </w:r>
-      <w:r>
-        <w:rPr>
-          <w:rFonts w:ascii="Times New Roman" w:hAnsi="Times New Roman" w:cs="Times New Roman"/>
-          <w:color w:val="222222"/>
-          <w:sz w:val="28"/>
-          <w:szCs w:val="28"/>
-          <w:shd w:val="clear" w:color="auto" w:fill="FFFFFF"/>
-        </w:rPr>
-        <w:t>8</w:t>
+        <w:tab/>
+      </w:r>
+      <w:r>
+        <w:rPr>
+          <w:rFonts w:ascii="Times New Roman" w:hAnsi="Times New Roman" w:cs="Times New Roman"/>
+          <w:color w:val="222222"/>
+          <w:sz w:val="28"/>
+          <w:szCs w:val="28"/>
+          <w:shd w:val="clear" w:color="auto" w:fill="FFFFFF"/>
+        </w:rPr>
+        <w:t xml:space="preserve">Имя окна – это </w:t>
+      </w:r>
+      <w:r>
+        <w:rPr>
+          <w:rFonts w:ascii="Times New Roman" w:hAnsi="Times New Roman" w:cs="Times New Roman"/>
+          <w:color w:val="222222"/>
+          <w:sz w:val="28"/>
+          <w:szCs w:val="28"/>
+          <w:shd w:val="clear" w:color="auto" w:fill="FFFFFF"/>
+          <w:lang w:val="en-US"/>
+        </w:rPr>
+        <w:t>IP</w:t>
+      </w:r>
+      <w:r>
+        <w:rPr>
+          <w:rFonts w:ascii="Times New Roman" w:hAnsi="Times New Roman" w:cs="Times New Roman"/>
+          <w:color w:val="222222"/>
+          <w:sz w:val="28"/>
+          <w:szCs w:val="28"/>
+          <w:shd w:val="clear" w:color="auto" w:fill="FFFFFF"/>
+        </w:rPr>
+        <w:t>-</w:t>
+      </w:r>
+      <w:r>
+        <w:rPr>
+          <w:rFonts w:ascii="Times New Roman" w:hAnsi="Times New Roman" w:cs="Times New Roman"/>
+          <w:color w:val="222222"/>
+          <w:sz w:val="28"/>
+          <w:szCs w:val="28"/>
+          <w:shd w:val="clear" w:color="auto" w:fill="FFFFFF"/>
+        </w:rPr>
+        <w:t xml:space="preserve">адрес пользователя и его личный порт обмена информацией (порт присоединения). Если запускать оба приложения на одном устройстве, можно получить похожий эффект, как на рисунке </w:t>
+      </w:r>
+      <w:r>
+        <w:rPr>
+          <w:rFonts w:ascii="Times New Roman" w:hAnsi="Times New Roman" w:cs="Times New Roman"/>
+          <w:color w:val="222222"/>
+          <w:sz w:val="28"/>
+          <w:szCs w:val="28"/>
+          <w:shd w:val="clear" w:color="auto" w:fill="FFFFFF"/>
+        </w:rPr>
+        <w:t>9</w:t>
+      </w:r>
+      <w:r>
+        <w:rPr>
+          <w:rFonts w:ascii="Times New Roman" w:hAnsi="Times New Roman" w:cs="Times New Roman"/>
+          <w:color w:val="222222"/>
+          <w:sz w:val="28"/>
+          <w:szCs w:val="28"/>
+          <w:shd w:val="clear" w:color="auto" w:fill="FFFFFF"/>
+        </w:rPr>
+        <w:t xml:space="preserve">. Похожее получается, если запустить </w:t>
+      </w:r>
+      <w:r>
+        <w:rPr>
+          <w:rFonts w:ascii="Times New Roman" w:hAnsi="Times New Roman" w:cs="Times New Roman"/>
+          <w:color w:val="222222"/>
+          <w:sz w:val="28"/>
+          <w:szCs w:val="28"/>
+          <w:shd w:val="clear" w:color="auto" w:fill="FFFFFF"/>
+          <w:lang w:val="en-US"/>
+        </w:rPr>
+        <w:t>OBS</w:t>
+      </w:r>
+      <w:r>
+        <w:rPr>
+          <w:rFonts w:ascii="Times New Roman" w:hAnsi="Times New Roman" w:cs="Times New Roman"/>
+          <w:color w:val="222222"/>
+          <w:sz w:val="28"/>
+          <w:szCs w:val="28"/>
+          <w:shd w:val="clear" w:color="auto" w:fill="FFFFFF"/>
+        </w:rPr>
+        <w:t>-</w:t>
+      </w:r>
+      <w:r>
+        <w:rPr>
+          <w:rFonts w:ascii="Times New Roman" w:hAnsi="Times New Roman" w:cs="Times New Roman"/>
+          <w:color w:val="222222"/>
+          <w:sz w:val="28"/>
+          <w:szCs w:val="28"/>
+          <w:shd w:val="clear" w:color="auto" w:fill="FFFFFF"/>
+          <w:lang w:val="en-US"/>
+        </w:rPr>
+        <w:t>studio</w:t>
+      </w:r>
+      <w:r>
+        <w:rPr>
+          <w:rFonts w:ascii="Times New Roman" w:hAnsi="Times New Roman" w:cs="Times New Roman"/>
+          <w:color w:val="222222"/>
+          <w:sz w:val="28"/>
+          <w:szCs w:val="28"/>
+          <w:shd w:val="clear" w:color="auto" w:fill="FFFFFF"/>
+        </w:rPr>
+        <w:t xml:space="preserve">, как на рисунке </w:t>
+      </w:r>
+      <w:r>
+        <w:rPr>
+          <w:rFonts w:ascii="Times New Roman" w:hAnsi="Times New Roman" w:cs="Times New Roman"/>
+          <w:color w:val="222222"/>
+          <w:sz w:val="28"/>
+          <w:szCs w:val="28"/>
+          <w:shd w:val="clear" w:color="auto" w:fill="FFFFFF"/>
+        </w:rPr>
+        <w:t>9</w:t>
       </w:r>
       <w:r>
         <w:rPr>
@@ -5051,7 +5074,7 @@
           <w:szCs w:val="28"/>
           <w:shd w:val="clear" w:color="auto" w:fill="FFFFFF"/>
         </w:rPr>
-        <w:t>8</w:t>
+        <w:t>9</w:t>
       </w:r>
       <w:r>
         <w:rPr>
@@ -5212,6 +5235,7 @@
           <w:shd w:val="clear" w:color="auto" w:fill="FFFFFF"/>
           <w:lang w:eastAsia="ru-RU"/>
         </w:rPr>
+        <w:lastRenderedPageBreak/>
         <w:drawing>
           <wp:inline distT="0" distB="0" distL="0" distR="0" wp14:anchorId="053D2CC0" wp14:editId="0EFBC184">
             <wp:extent cx="5940425" cy="3338195"/>
@@ -5264,6 +5288,29 @@
       <w:r>
         <w:rPr>
           <w:rFonts w:ascii="Times New Roman" w:hAnsi="Times New Roman" w:cs="Times New Roman"/>
+          <w:color w:val="222222"/>
+          <w:sz w:val="28"/>
+          <w:szCs w:val="28"/>
+          <w:shd w:val="clear" w:color="auto" w:fill="FFFFFF"/>
+        </w:rPr>
+        <w:t>Рисунок 9 – экран первого компьютера</w:t>
+      </w:r>
+    </w:p>
+    <w:p>
+      <w:pPr>
+        <w:spacing w:line="360" w:lineRule="auto"/>
+        <w:jc w:val="both"/>
+        <w:rPr>
+          <w:rFonts w:ascii="Times New Roman" w:hAnsi="Times New Roman" w:cs="Times New Roman"/>
+          <w:color w:val="222222"/>
+          <w:sz w:val="28"/>
+          <w:szCs w:val="28"/>
+          <w:shd w:val="clear" w:color="auto" w:fill="FFFFFF"/>
+        </w:rPr>
+      </w:pPr>
+      <w:r>
+        <w:rPr>
+          <w:rFonts w:ascii="Times New Roman" w:hAnsi="Times New Roman" w:cs="Times New Roman"/>
           <w:noProof/>
           <w:color w:val="222222"/>
           <w:sz w:val="28"/>
@@ -5271,7 +5318,6 @@
           <w:shd w:val="clear" w:color="auto" w:fill="FFFFFF"/>
           <w:lang w:eastAsia="ru-RU"/>
         </w:rPr>
-        <w:lastRenderedPageBreak/>
         <w:drawing>
           <wp:anchor distT="0" distB="0" distL="114300" distR="114300" simplePos="0" relativeHeight="251663360" behindDoc="0" locked="0" layoutInCell="1" allowOverlap="1" wp14:anchorId="60C277AD" wp14:editId="5F8F172D">
             <wp:simplePos x="0" y="0"/>
@@ -5340,17 +5386,47 @@
           <w:szCs w:val="28"/>
           <w:shd w:val="clear" w:color="auto" w:fill="FFFFFF"/>
         </w:rPr>
-        <w:t>исунки 9 и 10</w:t>
-      </w:r>
-      <w:r>
-        <w:rPr>
-          <w:rFonts w:ascii="Times New Roman" w:hAnsi="Times New Roman" w:cs="Times New Roman"/>
-          <w:color w:val="222222"/>
-          <w:sz w:val="28"/>
-          <w:szCs w:val="28"/>
-          <w:shd w:val="clear" w:color="auto" w:fill="FFFFFF"/>
-        </w:rPr>
-        <w:t xml:space="preserve"> – экран на одном компьютере и активное окно на другом компьютере</w:t>
+        <w:t xml:space="preserve">исунки </w:t>
+      </w:r>
+      <w:r>
+        <w:rPr>
+          <w:rFonts w:ascii="Times New Roman" w:hAnsi="Times New Roman" w:cs="Times New Roman"/>
+          <w:color w:val="222222"/>
+          <w:sz w:val="28"/>
+          <w:szCs w:val="28"/>
+          <w:shd w:val="clear" w:color="auto" w:fill="FFFFFF"/>
+        </w:rPr>
+        <w:t>10</w:t>
+      </w:r>
+      <w:r>
+        <w:rPr>
+          <w:rFonts w:ascii="Times New Roman" w:hAnsi="Times New Roman" w:cs="Times New Roman"/>
+          <w:color w:val="222222"/>
+          <w:sz w:val="28"/>
+          <w:szCs w:val="28"/>
+          <w:shd w:val="clear" w:color="auto" w:fill="FFFFFF"/>
+        </w:rPr>
+        <w:t xml:space="preserve"> – экран </w:t>
+      </w:r>
+      <w:r>
+        <w:rPr>
+          <w:rFonts w:ascii="Times New Roman" w:hAnsi="Times New Roman" w:cs="Times New Roman"/>
+          <w:color w:val="222222"/>
+          <w:sz w:val="28"/>
+          <w:szCs w:val="28"/>
+          <w:shd w:val="clear" w:color="auto" w:fill="FFFFFF"/>
+        </w:rPr>
+        <w:t xml:space="preserve">второго </w:t>
+      </w:r>
+      <w:r>
+        <w:rPr>
+          <w:rFonts w:ascii="Times New Roman" w:hAnsi="Times New Roman" w:cs="Times New Roman"/>
+          <w:color w:val="222222"/>
+          <w:sz w:val="28"/>
+          <w:szCs w:val="28"/>
+          <w:shd w:val="clear" w:color="auto" w:fill="FFFFFF"/>
+        </w:rPr>
+        <w:t>компьютера</w:t>
       </w:r>
     </w:p>
     <w:p>
@@ -5523,6 +5599,7 @@
           <w:szCs w:val="28"/>
           <w:shd w:val="clear" w:color="auto" w:fill="FFFFFF"/>
         </w:rPr>
+        <w:lastRenderedPageBreak/>
         <w:t>комплектующих</w:t>
       </w:r>
       <w:r>
@@ -5774,40 +5851,17 @@
           <w:szCs w:val="28"/>
           <w:shd w:val="clear" w:color="auto" w:fill="FFFFFF"/>
         </w:rPr>
-        <w:t xml:space="preserve">можно </w:t>
-      </w:r>
-      <w:bookmarkStart w:id="0" w:name="_GoBack"/>
-      <w:bookmarkEnd w:id="0"/>
-      <w:r>
-        <w:rPr>
-          <w:rFonts w:ascii="Times New Roman" w:hAnsi="Times New Roman" w:cs="Times New Roman"/>
-          <w:color w:val="222222"/>
-          <w:sz w:val="28"/>
-          <w:szCs w:val="28"/>
-          <w:shd w:val="clear" w:color="auto" w:fill="FFFFFF"/>
-        </w:rPr>
-        <w:t>реализовать</w:t>
-      </w:r>
-      <w:r>
-        <w:rPr>
-          <w:rFonts w:ascii="Times New Roman" w:hAnsi="Times New Roman" w:cs="Times New Roman"/>
-          <w:color w:val="222222"/>
-          <w:sz w:val="28"/>
-          <w:szCs w:val="28"/>
-          <w:shd w:val="clear" w:color="auto" w:fill="FFFFFF"/>
-        </w:rPr>
-        <w:t xml:space="preserve"> новую функцию, которая будет </w:t>
-      </w:r>
-      <w:r>
-        <w:rPr>
-          <w:rFonts w:ascii="Times New Roman" w:hAnsi="Times New Roman" w:cs="Times New Roman"/>
-          <w:color w:val="222222"/>
-          <w:sz w:val="28"/>
-          <w:szCs w:val="28"/>
-          <w:shd w:val="clear" w:color="auto" w:fill="FFFFFF"/>
-        </w:rPr>
-        <w:lastRenderedPageBreak/>
-        <w:t>переводить</w:t>
+        <w:t>можно реализовать</w:t>
+      </w:r>
+      <w:r>
+        <w:rPr>
+          <w:rFonts w:ascii="Times New Roman" w:hAnsi="Times New Roman" w:cs="Times New Roman"/>
+          <w:color w:val="222222"/>
+          <w:sz w:val="28"/>
+          <w:szCs w:val="28"/>
+          <w:shd w:val="clear" w:color="auto" w:fill="FFFFFF"/>
+        </w:rPr>
+        <w:t xml:space="preserve"> новую функцию, которая будет переводить</w:t>
       </w:r>
       <w:r>
         <w:rPr>
@@ -6042,159 +6096,24 @@
     </w:p>
     <w:p>
       <w:pPr>
-        <w:spacing w:line="360" w:lineRule="auto"/>
-        <w:jc w:val="both"/>
-        <w:rPr>
-          <w:rFonts w:ascii="Times New Roman" w:hAnsi="Times New Roman" w:cs="Times New Roman"/>
-          <w:color w:val="222222"/>
-          <w:sz w:val="28"/>
-          <w:szCs w:val="28"/>
-          <w:shd w:val="clear" w:color="auto" w:fill="FFFFFF"/>
-        </w:rPr>
-      </w:pPr>
-    </w:p>
-    <w:p>
-      <w:pPr>
-        <w:spacing w:line="360" w:lineRule="auto"/>
-        <w:jc w:val="both"/>
-        <w:rPr>
-          <w:rFonts w:ascii="Times New Roman" w:hAnsi="Times New Roman" w:cs="Times New Roman"/>
-          <w:color w:val="222222"/>
-          <w:sz w:val="28"/>
-          <w:szCs w:val="28"/>
-          <w:shd w:val="clear" w:color="auto" w:fill="FFFFFF"/>
-        </w:rPr>
-      </w:pPr>
-    </w:p>
-    <w:p>
-      <w:pPr>
-        <w:spacing w:line="360" w:lineRule="auto"/>
-        <w:jc w:val="both"/>
-        <w:rPr>
-          <w:rFonts w:ascii="Times New Roman" w:hAnsi="Times New Roman" w:cs="Times New Roman"/>
-          <w:color w:val="222222"/>
-          <w:sz w:val="28"/>
-          <w:szCs w:val="28"/>
-          <w:shd w:val="clear" w:color="auto" w:fill="FFFFFF"/>
-        </w:rPr>
-      </w:pPr>
-    </w:p>
-    <w:p>
-      <w:pPr>
-        <w:spacing w:line="360" w:lineRule="auto"/>
-        <w:jc w:val="both"/>
-        <w:rPr>
-          <w:rFonts w:ascii="Times New Roman" w:hAnsi="Times New Roman" w:cs="Times New Roman"/>
-          <w:color w:val="222222"/>
-          <w:sz w:val="28"/>
-          <w:szCs w:val="28"/>
-          <w:shd w:val="clear" w:color="auto" w:fill="FFFFFF"/>
-        </w:rPr>
-      </w:pPr>
-    </w:p>
-    <w:p>
-      <w:pPr>
-        <w:spacing w:line="360" w:lineRule="auto"/>
-        <w:jc w:val="both"/>
-        <w:rPr>
-          <w:rFonts w:ascii="Times New Roman" w:hAnsi="Times New Roman" w:cs="Times New Roman"/>
-          <w:color w:val="222222"/>
-          <w:sz w:val="28"/>
-          <w:szCs w:val="28"/>
-          <w:shd w:val="clear" w:color="auto" w:fill="FFFFFF"/>
-        </w:rPr>
-      </w:pPr>
-    </w:p>
-    <w:p>
-      <w:pPr>
-        <w:spacing w:line="360" w:lineRule="auto"/>
-        <w:jc w:val="both"/>
-        <w:rPr>
-          <w:rFonts w:ascii="Times New Roman" w:hAnsi="Times New Roman" w:cs="Times New Roman"/>
-          <w:color w:val="222222"/>
-          <w:sz w:val="28"/>
-          <w:szCs w:val="28"/>
-          <w:shd w:val="clear" w:color="auto" w:fill="FFFFFF"/>
-        </w:rPr>
-      </w:pPr>
-    </w:p>
-    <w:p>
-      <w:pPr>
-        <w:spacing w:line="360" w:lineRule="auto"/>
-        <w:jc w:val="both"/>
-        <w:rPr>
-          <w:rFonts w:ascii="Times New Roman" w:hAnsi="Times New Roman" w:cs="Times New Roman"/>
-          <w:color w:val="222222"/>
-          <w:sz w:val="28"/>
-          <w:szCs w:val="28"/>
-          <w:shd w:val="clear" w:color="auto" w:fill="FFFFFF"/>
-        </w:rPr>
-      </w:pPr>
-    </w:p>
-    <w:p>
-      <w:pPr>
-        <w:spacing w:line="360" w:lineRule="auto"/>
-        <w:jc w:val="both"/>
-        <w:rPr>
-          <w:rFonts w:ascii="Times New Roman" w:hAnsi="Times New Roman" w:cs="Times New Roman"/>
-          <w:color w:val="222222"/>
-          <w:sz w:val="28"/>
-          <w:szCs w:val="28"/>
-          <w:shd w:val="clear" w:color="auto" w:fill="FFFFFF"/>
-        </w:rPr>
-      </w:pPr>
-    </w:p>
-    <w:p>
-      <w:pPr>
-        <w:spacing w:line="360" w:lineRule="auto"/>
-        <w:jc w:val="both"/>
-        <w:rPr>
-          <w:rFonts w:ascii="Times New Roman" w:hAnsi="Times New Roman" w:cs="Times New Roman"/>
-          <w:color w:val="222222"/>
-          <w:sz w:val="28"/>
-          <w:szCs w:val="28"/>
-          <w:shd w:val="clear" w:color="auto" w:fill="FFFFFF"/>
-        </w:rPr>
-      </w:pPr>
-    </w:p>
-    <w:p>
-      <w:pPr>
-        <w:spacing w:line="360" w:lineRule="auto"/>
-        <w:jc w:val="both"/>
-        <w:rPr>
-          <w:rFonts w:ascii="Times New Roman" w:hAnsi="Times New Roman" w:cs="Times New Roman"/>
-          <w:color w:val="222222"/>
-          <w:sz w:val="28"/>
-          <w:szCs w:val="28"/>
-          <w:shd w:val="clear" w:color="auto" w:fill="FFFFFF"/>
-        </w:rPr>
-      </w:pPr>
-    </w:p>
-    <w:p>
-      <w:pPr>
-        <w:spacing w:line="360" w:lineRule="auto"/>
-        <w:jc w:val="both"/>
-        <w:rPr>
-          <w:rFonts w:ascii="Times New Roman" w:hAnsi="Times New Roman" w:cs="Times New Roman"/>
-          <w:color w:val="222222"/>
-          <w:sz w:val="28"/>
-          <w:szCs w:val="28"/>
-          <w:shd w:val="clear" w:color="auto" w:fill="FFFFFF"/>
-        </w:rPr>
-      </w:pPr>
-    </w:p>
-    <w:p>
-      <w:pPr>
-        <w:spacing w:line="360" w:lineRule="auto"/>
-        <w:jc w:val="both"/>
-        <w:rPr>
-          <w:rFonts w:ascii="Times New Roman" w:hAnsi="Times New Roman" w:cs="Times New Roman"/>
-          <w:color w:val="222222"/>
-          <w:sz w:val="28"/>
-          <w:szCs w:val="28"/>
-          <w:shd w:val="clear" w:color="auto" w:fill="FFFFFF"/>
-        </w:rPr>
-      </w:pPr>
+        <w:rPr>
+          <w:rFonts w:ascii="Times New Roman" w:hAnsi="Times New Roman" w:cs="Times New Roman"/>
+          <w:color w:val="222222"/>
+          <w:sz w:val="28"/>
+          <w:szCs w:val="28"/>
+          <w:shd w:val="clear" w:color="auto" w:fill="FFFFFF"/>
+        </w:rPr>
+      </w:pPr>
+      <w:r>
+        <w:rPr>
+          <w:rFonts w:ascii="Times New Roman" w:hAnsi="Times New Roman" w:cs="Times New Roman"/>
+          <w:color w:val="222222"/>
+          <w:sz w:val="28"/>
+          <w:szCs w:val="28"/>
+          <w:shd w:val="clear" w:color="auto" w:fill="FFFFFF"/>
+        </w:rPr>
+        <w:br w:type="page"/>
+      </w:r>
     </w:p>
     <w:p>
       <w:pPr>
@@ -7083,7 +7002,6 @@
         <w:docPartUnique/>
       </w:docPartObj>
     </w:sdtPr>
-    <w:sdtEndPr/>
     <w:sdtContent>
       <w:p>
         <w:pPr>
@@ -7103,7 +7021,7 @@
           <w:rPr>
             <w:noProof/>
           </w:rPr>
-          <w:t>12</w:t>
+          <w:t>6</w:t>
         </w:r>
         <w:r>
           <w:fldChar w:fldCharType="end"/>
@@ -8134,7 +8052,7 @@
 </file>
 
 <file path=customXml/itemProps1.xml><?xml version="1.0" encoding="utf-8"?>
-<ds:datastoreItem xmlns:ds="http://schemas.openxmlformats.org/officeDocument/2006/customXml" ds:itemID="{FF511A71-9878-47E4-A18D-F44A00DE151B}">
+<ds:datastoreItem xmlns:ds="http://schemas.openxmlformats.org/officeDocument/2006/customXml" ds:itemID="{B510333A-9998-42A7-90AB-0B275AA95F03}">
   <ds:schemaRefs>
     <ds:schemaRef ds:uri="http://schemas.openxmlformats.org/officeDocument/2006/bibliography"/>
   </ds:schemaRefs>

--- a/individualProject.docx
+++ b/individualProject.docx
@@ -199,6 +199,7 @@
           <w:szCs w:val="32"/>
         </w:rPr>
       </w:pPr>
+      <w:bookmarkStart w:id="0" w:name="_GoBack"/>
       <w:r>
         <w:rPr>
           <w:rFonts w:ascii="Times New Roman" w:hAnsi="Times New Roman" w:cs="Times New Roman"/>
@@ -271,6 +272,7 @@
         <w:t>экранов компьютеров</w:t>
       </w:r>
     </w:p>
+    <w:bookmarkEnd w:id="0"/>
     <w:p>
       <w:pPr>
         <w:jc w:val="center"/>
@@ -536,8 +538,6 @@
         </w:rPr>
         <w:t>3</w:t>
       </w:r>
-      <w:bookmarkStart w:id="0" w:name="_GoBack"/>
-      <w:bookmarkEnd w:id="0"/>
     </w:p>
     <w:p>
       <w:pPr>
@@ -2558,7 +2558,6 @@
         <w:tab/>
         <w:t xml:space="preserve">Для визуализации всего программного интерфейса используется одна из популярнейших библиотек по созданию приложений – </w:t>
       </w:r>
-      <w:proofErr w:type="spellStart"/>
       <w:r>
         <w:rPr>
           <w:rFonts w:ascii="Times New Roman" w:hAnsi="Times New Roman" w:cs="Times New Roman"/>
@@ -2570,7 +2569,6 @@
         </w:rPr>
         <w:t>PyQt</w:t>
       </w:r>
-      <w:proofErr w:type="spellEnd"/>
       <w:r>
         <w:rPr>
           <w:rFonts w:ascii="Times New Roman" w:hAnsi="Times New Roman" w:cs="Times New Roman"/>
@@ -2601,7 +2599,6 @@
         </w:rPr>
         <w:t xml:space="preserve">Используя </w:t>
       </w:r>
-      <w:proofErr w:type="spellStart"/>
       <w:r>
         <w:rPr>
           <w:rFonts w:ascii="Times New Roman" w:hAnsi="Times New Roman" w:cs="Times New Roman"/>
@@ -2613,7 +2610,6 @@
         </w:rPr>
         <w:t>PyQt</w:t>
       </w:r>
-      <w:proofErr w:type="spellEnd"/>
       <w:r>
         <w:rPr>
           <w:rFonts w:ascii="Times New Roman" w:hAnsi="Times New Roman" w:cs="Times New Roman"/>
@@ -3335,18 +3331,16 @@
         </w:rPr>
         <w:t xml:space="preserve"> Важно, </w:t>
       </w:r>
-      <w:proofErr w:type="gramStart"/>
-      <w:r>
-        <w:rPr>
-          <w:rFonts w:ascii="Times New Roman" w:hAnsi="Times New Roman" w:cs="Times New Roman"/>
-          <w:color w:val="222222"/>
-          <w:sz w:val="28"/>
-          <w:szCs w:val="28"/>
-          <w:shd w:val="clear" w:color="auto" w:fill="FFFFFF"/>
-        </w:rPr>
-        <w:t>что</w:t>
-      </w:r>
-      <w:proofErr w:type="gramEnd"/>
+      <w:r>
+        <w:rPr>
+          <w:rFonts w:ascii="Times New Roman" w:hAnsi="Times New Roman" w:cs="Times New Roman"/>
+          <w:color w:val="222222"/>
+          <w:sz w:val="28"/>
+          <w:szCs w:val="28"/>
+          <w:shd w:val="clear" w:color="auto" w:fill="FFFFFF"/>
+        </w:rPr>
+        <w:t>что,</w:t>
+      </w:r>
       <w:r>
         <w:rPr>
           <w:rFonts w:ascii="Times New Roman" w:hAnsi="Times New Roman" w:cs="Times New Roman"/>
@@ -6679,7 +6673,6 @@
           <w:shd w:val="clear" w:color="auto" w:fill="FFFFFF"/>
         </w:rPr>
       </w:pPr>
-      <w:proofErr w:type="spellStart"/>
       <w:r>
         <w:rPr>
           <w:rFonts w:ascii="Times New Roman" w:hAnsi="Times New Roman" w:cs="Times New Roman"/>
@@ -6689,7 +6682,6 @@
         </w:rPr>
         <w:t>PyQt</w:t>
       </w:r>
-      <w:proofErr w:type="spellEnd"/>
       <w:r>
         <w:rPr>
           <w:rFonts w:ascii="Times New Roman" w:hAnsi="Times New Roman" w:cs="Times New Roman"/>
@@ -6864,7 +6856,6 @@
         </w:rPr>
         <w:t xml:space="preserve">Изучение </w:t>
       </w:r>
-      <w:proofErr w:type="spellStart"/>
       <w:r>
         <w:rPr>
           <w:rFonts w:ascii="Times New Roman" w:hAnsi="Times New Roman" w:cs="Times New Roman"/>
@@ -6875,7 +6866,6 @@
         </w:rPr>
         <w:t>PyQt</w:t>
       </w:r>
-      <w:proofErr w:type="spellEnd"/>
       <w:r>
         <w:rPr>
           <w:rFonts w:ascii="Times New Roman" w:hAnsi="Times New Roman" w:cs="Times New Roman"/>
@@ -7002,6 +6992,7 @@
         <w:docPartUnique/>
       </w:docPartObj>
     </w:sdtPr>
+    <w:sdtEndPr/>
     <w:sdtContent>
       <w:p>
         <w:pPr>
@@ -7021,7 +7012,7 @@
           <w:rPr>
             <w:noProof/>
           </w:rPr>
-          <w:t>6</w:t>
+          <w:t>13</w:t>
         </w:r>
         <w:r>
           <w:fldChar w:fldCharType="end"/>
@@ -8052,7 +8043,7 @@
 </file>
 
 <file path=customXml/itemProps1.xml><?xml version="1.0" encoding="utf-8"?>
-<ds:datastoreItem xmlns:ds="http://schemas.openxmlformats.org/officeDocument/2006/customXml" ds:itemID="{B510333A-9998-42A7-90AB-0B275AA95F03}">
+<ds:datastoreItem xmlns:ds="http://schemas.openxmlformats.org/officeDocument/2006/customXml" ds:itemID="{8C1E7EBE-5609-4975-8977-82A2029BF842}">
   <ds:schemaRefs>
     <ds:schemaRef ds:uri="http://schemas.openxmlformats.org/officeDocument/2006/bibliography"/>
   </ds:schemaRefs>
